--- a/io - zawartość pracy zaliczeniowej - szablon.docx
+++ b/io - zawartość pracy zaliczeniowej - szablon.docx
@@ -98,21 +98,7 @@
           <w:lang w:val="pl-PL"/>
         </w:rPr>
         <w:tab/>
-        <w:t xml:space="preserve">Aleksander </w:t>
-      </w:r>
-      <w:proofErr w:type="spellStart"/>
-      <w:r>
-        <w:rPr>
-          <w:lang w:val="pl-PL"/>
-        </w:rPr>
-        <w:t>Grobicki-Madej</w:t>
-      </w:r>
-      <w:proofErr w:type="spellEnd"/>
-      <w:r>
-        <w:rPr>
-          <w:lang w:val="pl-PL"/>
-        </w:rPr>
-        <w:t>, Maciej Wolf</w:t>
+        <w:t>Aleksander Grobicki-Madej, Maciej Wolf</w:t>
       </w:r>
     </w:p>
     <w:p>
@@ -3391,16 +3377,8 @@
         <w:rPr>
           <w:lang w:val="pl-PL"/>
         </w:rPr>
-        <w:t xml:space="preserve">Zarządzania projektem – sugerowane </w:t>
-      </w:r>
-      <w:proofErr w:type="spellStart"/>
-      <w:r>
-        <w:rPr>
-          <w:lang w:val="pl-PL"/>
-        </w:rPr>
-        <w:t>JazzHub</w:t>
-      </w:r>
-      <w:proofErr w:type="spellEnd"/>
+        <w:t>Zarządzania projektem – sugerowane JazzHub</w:t>
+      </w:r>
     </w:p>
     <w:p>
       <w:pPr>
@@ -3417,35 +3395,7 @@
         <w:rPr>
           <w:lang w:val="pl-PL"/>
         </w:rPr>
-        <w:t xml:space="preserve">Wersjonowanie kodu – sugerowany Git (hosting np. na </w:t>
-      </w:r>
-      <w:proofErr w:type="spellStart"/>
-      <w:r>
-        <w:rPr>
-          <w:lang w:val="pl-PL"/>
-        </w:rPr>
-        <w:t>Bitbucket</w:t>
-      </w:r>
-      <w:proofErr w:type="spellEnd"/>
-      <w:r>
-        <w:rPr>
-          <w:lang w:val="pl-PL"/>
-        </w:rPr>
-        <w:t xml:space="preserve"> lub </w:t>
-      </w:r>
-      <w:proofErr w:type="spellStart"/>
-      <w:r>
-        <w:rPr>
-          <w:lang w:val="pl-PL"/>
-        </w:rPr>
-        <w:t>Github</w:t>
-      </w:r>
-      <w:proofErr w:type="spellEnd"/>
-      <w:r>
-        <w:rPr>
-          <w:lang w:val="pl-PL"/>
-        </w:rPr>
-        <w:t>), ew. SVN</w:t>
+        <w:t>Wersjonowanie kodu – sugerowany Git (hosting np. na Bitbucket lub Github), ew. SVN</w:t>
       </w:r>
     </w:p>
     <w:p>
@@ -3463,30 +3413,8 @@
         <w:rPr>
           <w:lang w:val="pl-PL"/>
         </w:rPr>
-        <w:t xml:space="preserve">System obsługi defektów – np. </w:t>
-      </w:r>
-      <w:proofErr w:type="spellStart"/>
-      <w:r>
-        <w:rPr>
-          <w:lang w:val="pl-PL"/>
-        </w:rPr>
-        <w:t>Bitbucket</w:t>
-      </w:r>
-      <w:proofErr w:type="spellEnd"/>
-      <w:r>
-        <w:rPr>
-          <w:lang w:val="pl-PL"/>
-        </w:rPr>
-        <w:t xml:space="preserve">, </w:t>
-      </w:r>
-      <w:proofErr w:type="spellStart"/>
-      <w:r>
-        <w:rPr>
-          <w:lang w:val="pl-PL"/>
-        </w:rPr>
-        <w:t>JazzHub</w:t>
-      </w:r>
-      <w:proofErr w:type="spellEnd"/>
+        <w:t>System obsługi defektów – np. Bitbucket, JazzHub</w:t>
+      </w:r>
     </w:p>
     <w:p>
       <w:pPr>
@@ -3561,7 +3489,43 @@
         <w:rPr>
           <w:lang w:val="pl-PL"/>
         </w:rPr>
-        <w:t>po co ją robimy i co zawiera (poziom szczegółowości)</w:t>
+        <w:t xml:space="preserve">Dokumentacja zawiera </w:t>
+      </w:r>
+      <w:r>
+        <w:rPr>
+          <w:lang w:val="pl-PL"/>
+        </w:rPr>
+        <w:t>szczegółowe informacje na temat całego projektu.</w:t>
+      </w:r>
+      <w:r>
+        <w:rPr>
+          <w:lang w:val="pl-PL"/>
+        </w:rPr>
+        <w:t xml:space="preserve"> Stanowi opis wszelkich </w:t>
+      </w:r>
+      <w:r>
+        <w:rPr>
+          <w:lang w:val="pl-PL"/>
+        </w:rPr>
+        <w:t>obiektów i czynności występujących w systemie</w:t>
+      </w:r>
+      <w:r>
+        <w:rPr>
+          <w:lang w:val="pl-PL"/>
+        </w:rPr>
+        <w:t>, jak</w:t>
+      </w:r>
+      <w:r>
+        <w:rPr>
+          <w:lang w:val="pl-PL"/>
+        </w:rPr>
+        <w:t xml:space="preserve"> również jako materiał </w:t>
+      </w:r>
+      <w:r>
+        <w:rPr>
+          <w:lang w:val="pl-PL"/>
+        </w:rPr>
+        <w:t>do wglądu przez Prowadzącego z zajęć projektowych z Inżynierii Oprogramowania.</w:t>
       </w:r>
     </w:p>
     <w:p>
@@ -3590,7 +3554,25 @@
         <w:rPr>
           <w:lang w:val="pl-PL"/>
         </w:rPr>
-        <w:t>dla kogo ona jest</w:t>
+        <w:t>Dokumentacja kierowana jest zarówno do uczestników projektu</w:t>
+      </w:r>
+      <w:r>
+        <w:rPr>
+          <w:lang w:val="pl-PL"/>
+        </w:rPr>
+        <w:t xml:space="preserve">, jak </w:t>
+      </w:r>
+      <w:r>
+        <w:rPr>
+          <w:lang w:val="pl-PL"/>
+        </w:rPr>
+        <w:t xml:space="preserve">i </w:t>
+      </w:r>
+      <w:r>
+        <w:rPr>
+          <w:lang w:val="pl-PL"/>
+        </w:rPr>
+        <w:t>do Prowadzącego przedmiot.</w:t>
       </w:r>
     </w:p>
     <w:p>
@@ -3619,8 +3601,39 @@
         <w:rPr>
           <w:lang w:val="pl-PL"/>
         </w:rPr>
-        <w:t>czym jest organizacja, dla której realizowany będzie system; jak działa (lub będzie działała), kiedy system będzie wdrożony – tutaj nie odwołujemy się do samego systemu, tylko opisujemy samo działanie organizacji i role. W szczególności – jak wyglądają główne procesy biznesowe.</w:t>
-      </w:r>
+        <w:t>System realizowany jest dla szkoły - jednostki oświatowo-wychowawczej zajmującej</w:t>
+      </w:r>
+      <w:r>
+        <w:rPr>
+          <w:lang w:val="pl-PL"/>
+        </w:rPr>
+        <w:t xml:space="preserve"> się, kształceniem i wychowaniem - zgodnie z podstawą</w:t>
+      </w:r>
+      <w:r>
+        <w:rPr>
+          <w:lang w:val="pl-PL"/>
+        </w:rPr>
+        <w:t xml:space="preserve"> programową i ustawą o oświacie. Szkoła opiera się na relacji nauczyciel-uczeń, co pozwala na systematyczne przekazywanie wiedzy ze strony nauczyciela, jak również relację zwrotną ze strony ucznia, w postaci odbioru przekazywanego materiału. Do prowadzenia zajęć niezbędny jest specjalny dokument zwany dziennikiem. W </w:t>
+      </w:r>
+      <w:r>
+        <w:rPr>
+          <w:lang w:val="pl-PL"/>
+        </w:rPr>
+        <w:t>nim</w:t>
+      </w:r>
+      <w:r>
+        <w:rPr>
+          <w:lang w:val="pl-PL"/>
+        </w:rPr>
+        <w:t xml:space="preserve"> przechowywane są informacje o postępach każdego z uczniów, tj.: oceny, obecności czy uwagi. Pomaga to w weryfikacji postępów w nauce każdego ucznia, zarówno przez rodziców, jak i nauczycieli. Każdy z uczniów przydzielony jest również do określonej klasy – pomaga to w organizacji zajęć, dzieląc wszystkich uczniów uczęszczających do szkoły na mniejsze grupy. Co więcej, istnieje również podział ze względu na zaawansowanie w opanowanej wiedzy i wiek – stąd wyróżniamy podział na roczniki.</w:t>
+      </w:r>
+    </w:p>
+    <w:p>
+      <w:pPr>
+        <w:rPr>
+          <w:lang w:val="pl-PL"/>
+        </w:rPr>
+      </w:pPr>
     </w:p>
     <w:p>
       <w:pPr>
@@ -3648,21 +3661,7 @@
         <w:rPr>
           <w:lang w:val="pl-PL"/>
         </w:rPr>
-        <w:t>Wystarczy sama tabela 2x2 (</w:t>
-      </w:r>
-      <w:proofErr w:type="spellStart"/>
-      <w:r>
-        <w:rPr>
-          <w:lang w:val="pl-PL"/>
-        </w:rPr>
-        <w:t>silne-słabe-szanse-zagrożenia</w:t>
-      </w:r>
-      <w:proofErr w:type="spellEnd"/>
-      <w:r>
-        <w:rPr>
-          <w:lang w:val="pl-PL"/>
-        </w:rPr>
-        <w:t>)</w:t>
+        <w:t>Wystarczy sama tabela 2x2 (silne-słabe-szanse-zagrożenia)</w:t>
       </w:r>
       <w:r>
         <w:rPr>
@@ -3712,6 +3711,12 @@
               </w:rPr>
               <w:br/>
             </w:r>
+            <w:r>
+              <w:rPr>
+                <w:lang w:val="pl-PL"/>
+              </w:rPr>
+              <w:t>cyfryzacja w dziedzinie edukacji</w:t>
+            </w:r>
           </w:p>
         </w:tc>
         <w:tc>
@@ -3737,10 +3742,19 @@
               </w:rPr>
               <w:br/>
             </w:r>
+            <w:r>
+              <w:rPr>
+                <w:lang w:val="pl-PL"/>
+              </w:rPr>
+              <w:t>pojawianie się nowych technologii na rynku edukacji</w:t>
+            </w:r>
           </w:p>
         </w:tc>
       </w:tr>
       <w:tr>
+        <w:trPr>
+          <w:trHeight w:val="507"/>
+        </w:trPr>
         <w:tc>
           <w:tcPr>
             <w:tcW w:w="4390" w:type="dxa"/>
@@ -3763,6 +3777,12 @@
                 <w:lang w:val="pl-PL"/>
               </w:rPr>
               <w:br/>
+            </w:r>
+            <w:r>
+              <w:rPr>
+                <w:lang w:val="pl-PL"/>
+              </w:rPr>
+              <w:t>zastój w technologii, w pełni analogowe zarządzanie placówką</w:t>
             </w:r>
           </w:p>
         </w:tc>
@@ -3789,6 +3809,14 @@
               </w:rPr>
               <w:br/>
             </w:r>
+            <w:r>
+              <w:rPr>
+                <w:lang w:val="pl-PL"/>
+              </w:rPr>
+              <w:t>reforma edukacyjna</w:t>
+            </w:r>
+            <w:bookmarkStart w:id="7" w:name="_GoBack"/>
+            <w:bookmarkEnd w:id="7"/>
           </w:p>
         </w:tc>
       </w:tr>
@@ -3807,7 +3835,7 @@
           <w:lang w:val="pl-PL"/>
         </w:rPr>
       </w:pPr>
-      <w:bookmarkStart w:id="7" w:name="_Toc448735370"/>
+      <w:bookmarkStart w:id="8" w:name="_Toc448735370"/>
       <w:r>
         <w:rPr>
           <w:lang w:val="pl-PL"/>
@@ -3815,7 +3843,7 @@
         <w:lastRenderedPageBreak/>
         <w:t>Specyfikacja wymagań</w:t>
       </w:r>
-      <w:bookmarkEnd w:id="7"/>
+      <w:bookmarkEnd w:id="8"/>
     </w:p>
     <w:p>
       <w:pPr>
@@ -3824,14 +3852,14 @@
           <w:lang w:val="pl-PL"/>
         </w:rPr>
       </w:pPr>
-      <w:bookmarkStart w:id="8" w:name="_Toc448735371"/>
+      <w:bookmarkStart w:id="9" w:name="_Toc448735371"/>
       <w:r>
         <w:rPr>
           <w:lang w:val="pl-PL"/>
         </w:rPr>
         <w:t>Charakterystyka ogólna</w:t>
       </w:r>
-      <w:bookmarkEnd w:id="8"/>
+      <w:bookmarkEnd w:id="9"/>
     </w:p>
     <w:p>
       <w:pPr>
@@ -3857,21 +3885,7 @@
         <w:rPr>
           <w:lang w:val="pl-PL"/>
         </w:rPr>
-        <w:t xml:space="preserve">System służy do komunikacji między uczniami a nauczycielami oraz rodzicami a nauczycielami. System dokumentuje w formie </w:t>
-      </w:r>
-      <w:proofErr w:type="gramStart"/>
-      <w:r>
-        <w:rPr>
-          <w:lang w:val="pl-PL"/>
-        </w:rPr>
-        <w:t>elektronicznej  zajęcia</w:t>
-      </w:r>
-      <w:proofErr w:type="gramEnd"/>
-      <w:r>
-        <w:rPr>
-          <w:lang w:val="pl-PL"/>
-        </w:rPr>
-        <w:t xml:space="preserve"> lekcyjne w szkole. </w:t>
+        <w:t xml:space="preserve">System służy do komunikacji między uczniami a nauczycielami oraz rodzicami a nauczycielami. System dokumentuje w formie elektronicznej  zajęcia lekcyjne w szkole. </w:t>
       </w:r>
     </w:p>
     <w:p>
@@ -3987,8 +4001,6 @@
         </w:rPr>
         <w:t xml:space="preserve"> - wystawia oceny, komunikuje się z uczniem i rodzicem, usprawiedliwia nieobecności ucznia, sprawdza obecność, wpisuje uwagi</w:t>
       </w:r>
-      <w:bookmarkStart w:id="9" w:name="_GoBack"/>
-      <w:bookmarkEnd w:id="9"/>
       <w:r>
         <w:rPr>
           <w:lang w:val="pl-PL"/>
@@ -4600,35 +4612,7 @@
           <w:color w:val="000000"/>
           <w:lang w:val="pl-PL" w:eastAsia="pl-PL"/>
         </w:rPr>
-        <w:t xml:space="preserve">system powinien </w:t>
-      </w:r>
-      <w:r>
-        <w:rPr>
-          <w:color w:val="000000"/>
-          <w:lang w:val="pl-PL" w:eastAsia="pl-PL"/>
-        </w:rPr>
-        <w:t>zapewnić</w:t>
-      </w:r>
-      <w:r>
-        <w:rPr>
-          <w:color w:val="000000"/>
-          <w:lang w:val="pl-PL" w:eastAsia="pl-PL"/>
-        </w:rPr>
-        <w:t xml:space="preserve">́ stały i stabilny </w:t>
-      </w:r>
-      <w:r>
-        <w:rPr>
-          <w:color w:val="000000"/>
-          <w:lang w:val="pl-PL" w:eastAsia="pl-PL"/>
-        </w:rPr>
-        <w:t>dostęp</w:t>
-      </w:r>
-      <w:r>
-        <w:rPr>
-          <w:color w:val="000000"/>
-          <w:lang w:val="pl-PL" w:eastAsia="pl-PL"/>
-        </w:rPr>
-        <w:t xml:space="preserve"> do elektronicznego dziennika</w:t>
+        <w:t>system powinien zapewnić́ stały i stabilny dostęp do elektronicznego dziennika</w:t>
       </w:r>
     </w:p>
     <w:p>
@@ -4693,13 +4677,7 @@
           <w:lang w:val="pl-PL"/>
         </w:rPr>
         <w:br/>
-        <w:t>-</w:t>
-      </w:r>
-      <w:r>
-        <w:rPr>
-          <w:lang w:val="pl-PL"/>
-        </w:rPr>
-        <w:t>- system powinien zapewnić tworzenie kopii zapasowych informacji w razie nieprzewidzianej awarii związanej z działaniem czynników zewnętrznych</w:t>
+        <w:t>-- system powinien zapewnić tworzenie kopii zapasowych informacji w razie nieprzewidzianej awarii związanej z działaniem czynników zewnętrznych</w:t>
       </w:r>
       <w:r>
         <w:rPr>
@@ -4865,49 +4843,7 @@
         <w:rPr>
           <w:lang w:val="pl-PL"/>
         </w:rPr>
-        <w:t xml:space="preserve">obejmuje również Harmonogram wdrożenia projektu – np. szkolenie, rozruch, konfiguracja, serwis – może obejmować różne wydania (tj. o różnej funkcjonalności – </w:t>
-      </w:r>
-      <w:proofErr w:type="spellStart"/>
-      <w:r>
-        <w:rPr>
-          <w:lang w:val="pl-PL"/>
-        </w:rPr>
-        <w:t>personal</w:t>
-      </w:r>
-      <w:proofErr w:type="spellEnd"/>
-      <w:r>
-        <w:rPr>
-          <w:lang w:val="pl-PL"/>
-        </w:rPr>
-        <w:t xml:space="preserve">, </w:t>
-      </w:r>
-      <w:proofErr w:type="spellStart"/>
-      <w:r>
-        <w:rPr>
-          <w:lang w:val="pl-PL"/>
-        </w:rPr>
-        <w:t>professional</w:t>
-      </w:r>
-      <w:proofErr w:type="spellEnd"/>
-      <w:r>
-        <w:rPr>
-          <w:lang w:val="pl-PL"/>
-        </w:rPr>
-        <w:t xml:space="preserve">, </w:t>
-      </w:r>
-      <w:proofErr w:type="spellStart"/>
-      <w:r>
-        <w:rPr>
-          <w:lang w:val="pl-PL"/>
-        </w:rPr>
-        <w:t>enterprise</w:t>
-      </w:r>
-      <w:proofErr w:type="spellEnd"/>
-      <w:r>
-        <w:rPr>
-          <w:lang w:val="pl-PL"/>
-        </w:rPr>
-        <w:t>) i wersje (1.0, 1.5, itd.)</w:t>
+        <w:t>obejmuje również Harmonogram wdrożenia projektu – np. szkolenie, rozruch, konfiguracja, serwis – może obejmować różne wydania (tj. o różnej funkcjonalności – personal, professional, enterprise) i wersje (1.0, 1.5, itd.)</w:t>
       </w:r>
     </w:p>
     <w:p>
@@ -5943,21 +5879,7 @@
         <w:rPr>
           <w:lang w:val="pl-PL"/>
         </w:rPr>
-        <w:t xml:space="preserve">tabela (kolumny to osoby, wiersze to działania) pokazująca, </w:t>
-      </w:r>
-      <w:proofErr w:type="gramStart"/>
-      <w:r>
-        <w:rPr>
-          <w:lang w:val="pl-PL"/>
-        </w:rPr>
-        <w:t>kto</w:t>
-      </w:r>
-      <w:proofErr w:type="gramEnd"/>
-      <w:r>
-        <w:rPr>
-          <w:lang w:val="pl-PL"/>
-        </w:rPr>
-        <w:t xml:space="preserve"> ile czasu poświęcił na projekt oraz procentowy udział każdej osoby w danym zadaniu</w:t>
+        <w:t>tabela (kolumny to osoby, wiersze to działania) pokazująca, kto ile czasu poświęcił na projekt oraz procentowy udział każdej osoby w danym zadaniu</w:t>
       </w:r>
     </w:p>
     <w:p>

--- a/io - zawartość pracy zaliczeniowej - szablon.docx
+++ b/io - zawartość pracy zaliczeniowej - szablon.docx
@@ -3815,8 +3815,6 @@
               </w:rPr>
               <w:t>reforma edukacyjna</w:t>
             </w:r>
-            <w:bookmarkStart w:id="7" w:name="_GoBack"/>
-            <w:bookmarkEnd w:id="7"/>
           </w:p>
         </w:tc>
       </w:tr>
@@ -3835,7 +3833,7 @@
           <w:lang w:val="pl-PL"/>
         </w:rPr>
       </w:pPr>
-      <w:bookmarkStart w:id="8" w:name="_Toc448735370"/>
+      <w:bookmarkStart w:id="7" w:name="_Toc448735370"/>
       <w:r>
         <w:rPr>
           <w:lang w:val="pl-PL"/>
@@ -3843,23 +3841,23 @@
         <w:lastRenderedPageBreak/>
         <w:t>Specyfikacja wymagań</w:t>
       </w:r>
+      <w:bookmarkEnd w:id="7"/>
+    </w:p>
+    <w:p>
+      <w:pPr>
+        <w:pStyle w:val="Nagwek2"/>
+        <w:rPr>
+          <w:lang w:val="pl-PL"/>
+        </w:rPr>
+      </w:pPr>
+      <w:bookmarkStart w:id="8" w:name="_Toc448735371"/>
+      <w:r>
+        <w:rPr>
+          <w:lang w:val="pl-PL"/>
+        </w:rPr>
+        <w:t>Charakterystyka ogólna</w:t>
+      </w:r>
       <w:bookmarkEnd w:id="8"/>
-    </w:p>
-    <w:p>
-      <w:pPr>
-        <w:pStyle w:val="Nagwek2"/>
-        <w:rPr>
-          <w:lang w:val="pl-PL"/>
-        </w:rPr>
-      </w:pPr>
-      <w:bookmarkStart w:id="9" w:name="_Toc448735371"/>
-      <w:r>
-        <w:rPr>
-          <w:lang w:val="pl-PL"/>
-        </w:rPr>
-        <w:t>Charakterystyka ogólna</w:t>
-      </w:r>
-      <w:bookmarkEnd w:id="9"/>
     </w:p>
     <w:p>
       <w:pPr>
@@ -4049,14 +4047,14 @@
           <w:lang w:val="pl-PL"/>
         </w:rPr>
       </w:pPr>
-      <w:bookmarkStart w:id="10" w:name="_Ref413828438"/>
+      <w:bookmarkStart w:id="9" w:name="_Ref413828438"/>
       <w:r>
         <w:rPr>
           <w:lang w:val="pl-PL"/>
         </w:rPr>
         <w:t>Korzyści z systemu</w:t>
       </w:r>
-      <w:bookmarkEnd w:id="10"/>
+      <w:bookmarkEnd w:id="9"/>
     </w:p>
     <w:p>
       <w:pPr>
@@ -4146,57 +4144,57 @@
           <w:lang w:val="pl-PL"/>
         </w:rPr>
       </w:pPr>
-      <w:bookmarkStart w:id="11" w:name="_Toc448735372"/>
+      <w:bookmarkStart w:id="10" w:name="_Toc448735372"/>
       <w:r>
         <w:rPr>
           <w:lang w:val="pl-PL"/>
         </w:rPr>
         <w:t>Wymagania funkcjonalne</w:t>
       </w:r>
+      <w:bookmarkEnd w:id="10"/>
+    </w:p>
+    <w:p>
+      <w:pPr>
+        <w:pStyle w:val="Nagwek3"/>
+        <w:rPr>
+          <w:lang w:val="pl-PL"/>
+        </w:rPr>
+      </w:pPr>
+      <w:r>
+        <w:rPr>
+          <w:lang w:val="pl-PL"/>
+        </w:rPr>
+        <w:t>Lista wymagań</w:t>
+      </w:r>
+    </w:p>
+    <w:p>
+      <w:pPr>
+        <w:rPr>
+          <w:lang w:val="pl-PL"/>
+        </w:rPr>
+      </w:pPr>
+      <w:r>
+        <w:rPr>
+          <w:lang w:val="pl-PL"/>
+        </w:rPr>
+        <w:t>lista numerowana – czyli lista przypadków użycia</w:t>
+      </w:r>
+    </w:p>
+    <w:p>
+      <w:pPr>
+        <w:pStyle w:val="Nagwek3"/>
+        <w:rPr>
+          <w:lang w:val="pl-PL"/>
+        </w:rPr>
+      </w:pPr>
+      <w:bookmarkStart w:id="11" w:name="_Ref413828923"/>
+      <w:r>
+        <w:rPr>
+          <w:lang w:val="pl-PL"/>
+        </w:rPr>
+        <w:t>Diagramy przypadków użycia</w:t>
+      </w:r>
       <w:bookmarkEnd w:id="11"/>
-    </w:p>
-    <w:p>
-      <w:pPr>
-        <w:pStyle w:val="Nagwek3"/>
-        <w:rPr>
-          <w:lang w:val="pl-PL"/>
-        </w:rPr>
-      </w:pPr>
-      <w:r>
-        <w:rPr>
-          <w:lang w:val="pl-PL"/>
-        </w:rPr>
-        <w:t>Lista wymagań</w:t>
-      </w:r>
-    </w:p>
-    <w:p>
-      <w:pPr>
-        <w:rPr>
-          <w:lang w:val="pl-PL"/>
-        </w:rPr>
-      </w:pPr>
-      <w:r>
-        <w:rPr>
-          <w:lang w:val="pl-PL"/>
-        </w:rPr>
-        <w:t>lista numerowana – czyli lista przypadków użycia</w:t>
-      </w:r>
-    </w:p>
-    <w:p>
-      <w:pPr>
-        <w:pStyle w:val="Nagwek3"/>
-        <w:rPr>
-          <w:lang w:val="pl-PL"/>
-        </w:rPr>
-      </w:pPr>
-      <w:bookmarkStart w:id="12" w:name="_Ref413828923"/>
-      <w:r>
-        <w:rPr>
-          <w:lang w:val="pl-PL"/>
-        </w:rPr>
-        <w:t>Diagramy przypadków użycia</w:t>
-      </w:r>
-      <w:bookmarkEnd w:id="12"/>
     </w:p>
     <w:p>
       <w:pPr>
@@ -4558,7 +4556,7 @@
           <w:lang w:val="pl-PL"/>
         </w:rPr>
       </w:pPr>
-      <w:bookmarkStart w:id="13" w:name="_Toc448735373"/>
+      <w:bookmarkStart w:id="12" w:name="_Toc448735373"/>
       <w:r>
         <w:rPr>
           <w:lang w:val="pl-PL"/>
@@ -4572,7 +4570,7 @@
         <w:lastRenderedPageBreak/>
         <w:t>Wymagania niefunkcjonalne</w:t>
       </w:r>
-      <w:bookmarkEnd w:id="13"/>
+      <w:bookmarkEnd w:id="12"/>
     </w:p>
     <w:p>
       <w:pPr>
@@ -4724,7 +4722,7 @@
           <w:lang w:val="pl-PL"/>
         </w:rPr>
       </w:pPr>
-      <w:bookmarkStart w:id="14" w:name="_Toc448735374"/>
+      <w:bookmarkStart w:id="13" w:name="_Toc448735374"/>
       <w:r>
         <w:rPr>
           <w:lang w:val="pl-PL"/>
@@ -4732,21 +4730,50 @@
         <w:lastRenderedPageBreak/>
         <w:t>Zarządzanie projektem</w:t>
       </w:r>
+      <w:bookmarkEnd w:id="13"/>
+    </w:p>
+    <w:p>
+      <w:pPr>
+        <w:pStyle w:val="Nagwek2"/>
+        <w:rPr>
+          <w:lang w:val="pl-PL"/>
+        </w:rPr>
+      </w:pPr>
+      <w:bookmarkStart w:id="14" w:name="_Toc448735375"/>
+      <w:r>
+        <w:rPr>
+          <w:lang w:val="pl-PL"/>
+        </w:rPr>
+        <w:t>Zasoby ludzkie</w:t>
+      </w:r>
       <w:bookmarkEnd w:id="14"/>
     </w:p>
     <w:p>
       <w:pPr>
+        <w:rPr>
+          <w:lang w:val="pl-PL"/>
+        </w:rPr>
+      </w:pPr>
+      <w:r>
+        <w:rPr>
+          <w:lang w:val="pl-PL"/>
+        </w:rPr>
+        <w:t>(rzeczywiste lub hipotetyczne) – przy realizacji projektu</w:t>
+      </w:r>
+    </w:p>
+    <w:p>
+      <w:pPr>
         <w:pStyle w:val="Nagwek2"/>
         <w:rPr>
           <w:lang w:val="pl-PL"/>
         </w:rPr>
       </w:pPr>
-      <w:bookmarkStart w:id="15" w:name="_Toc448735375"/>
-      <w:r>
-        <w:rPr>
-          <w:lang w:val="pl-PL"/>
-        </w:rPr>
-        <w:t>Zasoby ludzkie</w:t>
+      <w:bookmarkStart w:id="15" w:name="_Toc448735376"/>
+      <w:r>
+        <w:rPr>
+          <w:lang w:val="pl-PL"/>
+        </w:rPr>
+        <w:t>Etapy/kamienie milowe projektu</w:t>
       </w:r>
       <w:bookmarkEnd w:id="15"/>
     </w:p>
@@ -4760,7 +4787,7 @@
         <w:rPr>
           <w:lang w:val="pl-PL"/>
         </w:rPr>
-        <w:t>(rzeczywiste lub hipotetyczne) – przy realizacji projektu</w:t>
+        <w:t>wg kaskadowego, przyrostowego lub innego cyklu życia</w:t>
       </w:r>
     </w:p>
     <w:p>
@@ -4770,12 +4797,12 @@
           <w:lang w:val="pl-PL"/>
         </w:rPr>
       </w:pPr>
-      <w:bookmarkStart w:id="16" w:name="_Toc448735376"/>
-      <w:r>
-        <w:rPr>
-          <w:lang w:val="pl-PL"/>
-        </w:rPr>
-        <w:t>Etapy/kamienie milowe projektu</w:t>
+      <w:bookmarkStart w:id="16" w:name="_Toc448735377"/>
+      <w:r>
+        <w:rPr>
+          <w:lang w:val="pl-PL"/>
+        </w:rPr>
+        <w:t>Harmonogram prac</w:t>
       </w:r>
       <w:bookmarkEnd w:id="16"/>
     </w:p>
@@ -4789,35 +4816,6 @@
         <w:rPr>
           <w:lang w:val="pl-PL"/>
         </w:rPr>
-        <w:t>wg kaskadowego, przyrostowego lub innego cyklu życia</w:t>
-      </w:r>
-    </w:p>
-    <w:p>
-      <w:pPr>
-        <w:pStyle w:val="Nagwek2"/>
-        <w:rPr>
-          <w:lang w:val="pl-PL"/>
-        </w:rPr>
-      </w:pPr>
-      <w:bookmarkStart w:id="17" w:name="_Toc448735377"/>
-      <w:r>
-        <w:rPr>
-          <w:lang w:val="pl-PL"/>
-        </w:rPr>
-        <w:t>Harmonogram prac</w:t>
-      </w:r>
-      <w:bookmarkEnd w:id="17"/>
-    </w:p>
-    <w:p>
-      <w:pPr>
-        <w:rPr>
-          <w:lang w:val="pl-PL"/>
-        </w:rPr>
-      </w:pPr>
-      <w:r>
-        <w:rPr>
-          <w:lang w:val="pl-PL"/>
-        </w:rPr>
         <w:t xml:space="preserve">wraz ze wskazaniem, co jest warunkiem odbioru danego etapu </w:t>
       </w:r>
       <w:r>
@@ -4853,7 +4851,7 @@
           <w:lang w:val="pl-PL"/>
         </w:rPr>
       </w:pPr>
-      <w:bookmarkStart w:id="18" w:name="_Toc448735378"/>
+      <w:bookmarkStart w:id="17" w:name="_Toc448735378"/>
       <w:r>
         <w:rPr>
           <w:lang w:val="pl-PL"/>
@@ -4861,21 +4859,44 @@
         <w:lastRenderedPageBreak/>
         <w:t>Zarządzanie ryzykiem</w:t>
       </w:r>
+      <w:bookmarkEnd w:id="17"/>
+    </w:p>
+    <w:p>
+      <w:pPr>
+        <w:pStyle w:val="Nagwek2"/>
+        <w:rPr>
+          <w:lang w:val="pl-PL"/>
+        </w:rPr>
+      </w:pPr>
+      <w:bookmarkStart w:id="18" w:name="_Toc448735379"/>
+      <w:r>
+        <w:rPr>
+          <w:lang w:val="pl-PL"/>
+        </w:rPr>
+        <w:t>Lista czynników ryzyka</w:t>
+      </w:r>
       <w:bookmarkEnd w:id="18"/>
     </w:p>
     <w:p>
       <w:pPr>
+        <w:rPr>
+          <w:lang w:val="pl-PL"/>
+        </w:rPr>
+      </w:pPr>
+    </w:p>
+    <w:p>
+      <w:pPr>
         <w:pStyle w:val="Nagwek2"/>
         <w:rPr>
           <w:lang w:val="pl-PL"/>
         </w:rPr>
       </w:pPr>
-      <w:bookmarkStart w:id="19" w:name="_Toc448735379"/>
-      <w:r>
-        <w:rPr>
-          <w:lang w:val="pl-PL"/>
-        </w:rPr>
-        <w:t>Lista czynników ryzyka</w:t>
+      <w:bookmarkStart w:id="19" w:name="_Toc448735380"/>
+      <w:r>
+        <w:rPr>
+          <w:lang w:val="pl-PL"/>
+        </w:rPr>
+        <w:t>Ocena ryzyka</w:t>
       </w:r>
       <w:bookmarkEnd w:id="19"/>
     </w:p>
@@ -4885,6 +4906,12 @@
           <w:lang w:val="pl-PL"/>
         </w:rPr>
       </w:pPr>
+      <w:r>
+        <w:rPr>
+          <w:lang w:val="pl-PL"/>
+        </w:rPr>
+        <w:t>prawdopodobieństwo i wpływ</w:t>
+      </w:r>
     </w:p>
     <w:p>
       <w:pPr>
@@ -4893,12 +4920,12 @@
           <w:lang w:val="pl-PL"/>
         </w:rPr>
       </w:pPr>
-      <w:bookmarkStart w:id="20" w:name="_Toc448735380"/>
-      <w:r>
-        <w:rPr>
-          <w:lang w:val="pl-PL"/>
-        </w:rPr>
-        <w:t>Ocena ryzyka</w:t>
+      <w:bookmarkStart w:id="20" w:name="_Toc448735381"/>
+      <w:r>
+        <w:rPr>
+          <w:lang w:val="pl-PL"/>
+        </w:rPr>
+        <w:t>Plan reakcji na ryzyko</w:t>
       </w:r>
       <w:bookmarkEnd w:id="20"/>
     </w:p>
@@ -4908,35 +4935,6 @@
           <w:lang w:val="pl-PL"/>
         </w:rPr>
       </w:pPr>
-      <w:r>
-        <w:rPr>
-          <w:lang w:val="pl-PL"/>
-        </w:rPr>
-        <w:t>prawdopodobieństwo i wpływ</w:t>
-      </w:r>
-    </w:p>
-    <w:p>
-      <w:pPr>
-        <w:pStyle w:val="Nagwek2"/>
-        <w:rPr>
-          <w:lang w:val="pl-PL"/>
-        </w:rPr>
-      </w:pPr>
-      <w:bookmarkStart w:id="21" w:name="_Toc448735381"/>
-      <w:r>
-        <w:rPr>
-          <w:lang w:val="pl-PL"/>
-        </w:rPr>
-        <w:t>Plan reakcji na ryzyko</w:t>
-      </w:r>
-      <w:bookmarkEnd w:id="21"/>
-    </w:p>
-    <w:p>
-      <w:pPr>
-        <w:rPr>
-          <w:lang w:val="pl-PL"/>
-        </w:rPr>
-      </w:pPr>
     </w:p>
     <w:p>
       <w:pPr>
@@ -4945,7 +4943,7 @@
           <w:lang w:val="pl-PL"/>
         </w:rPr>
       </w:pPr>
-      <w:bookmarkStart w:id="22" w:name="_Toc448735382"/>
+      <w:bookmarkStart w:id="21" w:name="_Toc448735382"/>
       <w:r>
         <w:rPr>
           <w:lang w:val="pl-PL"/>
@@ -4953,29 +4951,29 @@
         <w:lastRenderedPageBreak/>
         <w:t>Zarządzanie jakością</w:t>
       </w:r>
+      <w:bookmarkEnd w:id="21"/>
+    </w:p>
+    <w:p>
+      <w:pPr>
+        <w:pStyle w:val="Nagwek2"/>
+        <w:rPr>
+          <w:lang w:val="pl-PL"/>
+        </w:rPr>
+      </w:pPr>
+      <w:bookmarkStart w:id="22" w:name="_Toc448735383"/>
+      <w:r>
+        <w:rPr>
+          <w:lang w:val="pl-PL"/>
+        </w:rPr>
+        <w:t>Scenariusze testow</w:t>
+      </w:r>
+      <w:r>
+        <w:rPr>
+          <w:lang w:val="pl-PL"/>
+        </w:rPr>
+        <w:t>e</w:t>
+      </w:r>
       <w:bookmarkEnd w:id="22"/>
-    </w:p>
-    <w:p>
-      <w:pPr>
-        <w:pStyle w:val="Nagwek2"/>
-        <w:rPr>
-          <w:lang w:val="pl-PL"/>
-        </w:rPr>
-      </w:pPr>
-      <w:bookmarkStart w:id="23" w:name="_Toc448735383"/>
-      <w:r>
-        <w:rPr>
-          <w:lang w:val="pl-PL"/>
-        </w:rPr>
-        <w:t>Scenariusze testow</w:t>
-      </w:r>
-      <w:r>
-        <w:rPr>
-          <w:lang w:val="pl-PL"/>
-        </w:rPr>
-        <w:t>e</w:t>
-      </w:r>
-      <w:bookmarkEnd w:id="23"/>
     </w:p>
     <w:p>
       <w:pPr>
@@ -5161,7 +5159,7 @@
           <w:lang w:val="pl-PL"/>
         </w:rPr>
       </w:pPr>
-      <w:bookmarkStart w:id="24" w:name="_Toc448735384"/>
+      <w:bookmarkStart w:id="23" w:name="_Toc448735384"/>
       <w:r>
         <w:rPr>
           <w:lang w:val="pl-PL"/>
@@ -5169,35 +5167,119 @@
         <w:lastRenderedPageBreak/>
         <w:t>Projekt techniczny</w:t>
       </w:r>
+      <w:bookmarkEnd w:id="23"/>
+    </w:p>
+    <w:p>
+      <w:pPr>
+        <w:pStyle w:val="Nagwek2"/>
+        <w:rPr>
+          <w:lang w:val="pl-PL"/>
+        </w:rPr>
+      </w:pPr>
+      <w:bookmarkStart w:id="24" w:name="_Toc448735385"/>
+      <w:r>
+        <w:rPr>
+          <w:lang w:val="pl-PL"/>
+        </w:rPr>
+        <w:t>Opis architektury systemu</w:t>
+      </w:r>
       <w:bookmarkEnd w:id="24"/>
     </w:p>
     <w:p>
       <w:pPr>
+        <w:pStyle w:val="p1"/>
+        <w:rPr>
+          <w:rFonts w:ascii="Times New Roman" w:hAnsi="Times New Roman"/>
+          <w:sz w:val="24"/>
+          <w:szCs w:val="24"/>
+        </w:rPr>
+      </w:pPr>
+      <w:r>
+        <w:rPr>
+          <w:rFonts w:ascii="Times New Roman" w:hAnsi="Times New Roman"/>
+          <w:sz w:val="24"/>
+          <w:szCs w:val="24"/>
+        </w:rPr>
+        <w:t xml:space="preserve">Architektura będzie opierać się na wzorcu MVC (Model-View-Controller), co ułatwi </w:t>
+      </w:r>
+      <w:r>
+        <w:rPr>
+          <w:rStyle w:val="s1"/>
+          <w:sz w:val="24"/>
+          <w:szCs w:val="24"/>
+        </w:rPr>
+        <w:t>oddzielenie warstwy front-end od warstwy back-end systemu.</w:t>
+      </w:r>
+    </w:p>
+    <w:p>
+      <w:pPr>
         <w:pStyle w:val="Nagwek2"/>
         <w:rPr>
           <w:lang w:val="pl-PL"/>
         </w:rPr>
       </w:pPr>
-      <w:bookmarkStart w:id="25" w:name="_Toc448735385"/>
-      <w:r>
-        <w:rPr>
-          <w:lang w:val="pl-PL"/>
-        </w:rPr>
-        <w:t>Opis architektury systemu</w:t>
-      </w:r>
+      <w:bookmarkStart w:id="25" w:name="_Toc448735386"/>
+      <w:r>
+        <w:rPr>
+          <w:lang w:val="pl-PL"/>
+        </w:rPr>
+        <w:t xml:space="preserve">Technologie implementacji </w:t>
+      </w:r>
+      <w:r>
+        <w:rPr>
+          <w:lang w:val="pl-PL"/>
+        </w:rPr>
+        <w:t>systemu</w:t>
+      </w:r>
+      <w:bookmarkStart w:id="26" w:name="_Toc448735387"/>
       <w:bookmarkEnd w:id="25"/>
     </w:p>
     <w:p>
       <w:pPr>
-        <w:rPr>
-          <w:lang w:val="pl-PL"/>
-        </w:rPr>
-      </w:pPr>
-      <w:r>
-        <w:rPr>
-          <w:lang w:val="pl-PL"/>
-        </w:rPr>
-        <w:t>z ew. rysunkami pomocniczymi</w:t>
+        <w:numPr>
+          <w:ilvl w:val="0"/>
+          <w:numId w:val="26"/>
+        </w:numPr>
+        <w:rPr>
+          <w:lang w:val="pl-PL"/>
+        </w:rPr>
+      </w:pPr>
+      <w:r>
+        <w:rPr>
+          <w:lang w:val="pl-PL" w:eastAsia="pl-PL"/>
+        </w:rPr>
+        <w:t xml:space="preserve">Java – ponieważ jest to bardzo przenośne rozwiązanie. Poza tym oferuje szeroką bibliotekę potrzebnych narzędzi, </w:t>
+      </w:r>
+      <w:r>
+        <w:rPr>
+          <w:lang w:val="pl-PL" w:eastAsia="pl-PL"/>
+        </w:rPr>
+        <w:t xml:space="preserve">tj. Java FX </w:t>
+      </w:r>
+      <w:bookmarkStart w:id="27" w:name="_GoBack"/>
+      <w:bookmarkEnd w:id="27"/>
+      <w:r>
+        <w:rPr>
+          <w:lang w:val="pl-PL" w:eastAsia="pl-PL"/>
+        </w:rPr>
+        <w:t>czy rozwiązania sieciowe. Jest również bardzo szeroko stosowane w projektach wykorzystujących programowanie zorientowane obiektowo.</w:t>
+      </w:r>
+    </w:p>
+    <w:p>
+      <w:pPr>
+        <w:numPr>
+          <w:ilvl w:val="0"/>
+          <w:numId w:val="26"/>
+        </w:numPr>
+        <w:rPr>
+          <w:lang w:val="pl-PL"/>
+        </w:rPr>
+      </w:pPr>
+      <w:r>
+        <w:rPr>
+          <w:lang w:val="pl-PL" w:eastAsia="pl-PL"/>
+        </w:rPr>
+        <w:t>Heroku – proste rozwiązanie dla małych projektów; oferujące wsparcie dla baz danych; działa na zasadzie chmury.</w:t>
       </w:r>
     </w:p>
     <w:p>
@@ -5207,18 +5289,11 @@
           <w:lang w:val="pl-PL"/>
         </w:rPr>
       </w:pPr>
-      <w:bookmarkStart w:id="26" w:name="_Toc448735386"/>
-      <w:r>
-        <w:rPr>
-          <w:lang w:val="pl-PL"/>
-        </w:rPr>
-        <w:t xml:space="preserve">Technologie implementacji </w:t>
-      </w:r>
-      <w:r>
-        <w:rPr>
-          <w:lang w:val="pl-PL"/>
-        </w:rPr>
-        <w:t>systemu</w:t>
+      <w:r>
+        <w:rPr>
+          <w:lang w:val="pl-PL"/>
+        </w:rPr>
+        <w:t>Diagramy UML</w:t>
       </w:r>
       <w:bookmarkEnd w:id="26"/>
     </w:p>
@@ -5232,7 +5307,188 @@
         <w:rPr>
           <w:lang w:val="pl-PL"/>
         </w:rPr>
-        <w:t>tabela z listą wykorzystanych technologii, każda z uzasadnieniem</w:t>
+        <w:t>każdy diagram ma mieć tytuł oraz ma być na osobnej stronie</w:t>
+      </w:r>
+    </w:p>
+    <w:p>
+      <w:pPr>
+        <w:rPr>
+          <w:lang w:val="pl-PL"/>
+        </w:rPr>
+      </w:pPr>
+      <w:r>
+        <w:rPr>
+          <w:lang w:val="pl-PL"/>
+        </w:rPr>
+        <w:t xml:space="preserve">diagramy przypadków użycia umieszczone w punkcie </w:t>
+      </w:r>
+      <w:r>
+        <w:rPr>
+          <w:lang w:val="pl-PL"/>
+        </w:rPr>
+        <w:fldChar w:fldCharType="begin"/>
+      </w:r>
+      <w:r>
+        <w:rPr>
+          <w:lang w:val="pl-PL"/>
+        </w:rPr>
+        <w:instrText xml:space="preserve"> REF _Ref413828923 \r \h </w:instrText>
+      </w:r>
+      <w:r>
+        <w:rPr>
+          <w:lang w:val="pl-PL"/>
+        </w:rPr>
+      </w:r>
+      <w:r>
+        <w:rPr>
+          <w:lang w:val="pl-PL"/>
+        </w:rPr>
+        <w:fldChar w:fldCharType="separate"/>
+      </w:r>
+      <w:r>
+        <w:rPr>
+          <w:lang w:val="pl-PL"/>
+        </w:rPr>
+        <w:t>5.2.2</w:t>
+      </w:r>
+      <w:r>
+        <w:rPr>
+          <w:lang w:val="pl-PL"/>
+        </w:rPr>
+        <w:fldChar w:fldCharType="end"/>
+      </w:r>
+      <w:r>
+        <w:rPr>
+          <w:lang w:val="pl-PL"/>
+        </w:rPr>
+        <w:t>, a nie tutaj.</w:t>
+      </w:r>
+    </w:p>
+    <w:p>
+      <w:pPr>
+        <w:rPr>
+          <w:lang w:val="pl-PL"/>
+        </w:rPr>
+      </w:pPr>
+    </w:p>
+    <w:p>
+      <w:pPr>
+        <w:pStyle w:val="Nagwek3"/>
+        <w:rPr>
+          <w:lang w:val="pl-PL"/>
+        </w:rPr>
+      </w:pPr>
+      <w:r>
+        <w:rPr>
+          <w:lang w:val="pl-PL"/>
+        </w:rPr>
+        <w:t>D</w:t>
+      </w:r>
+      <w:r>
+        <w:rPr>
+          <w:lang w:val="pl-PL"/>
+        </w:rPr>
+        <w:t>iagram(-y) klas</w:t>
+      </w:r>
+    </w:p>
+    <w:p>
+      <w:pPr>
+        <w:rPr>
+          <w:lang w:val="pl-PL"/>
+        </w:rPr>
+      </w:pPr>
+    </w:p>
+    <w:p>
+      <w:pPr>
+        <w:pStyle w:val="Nagwek3"/>
+        <w:rPr>
+          <w:lang w:val="pl-PL"/>
+        </w:rPr>
+      </w:pPr>
+      <w:r>
+        <w:rPr>
+          <w:lang w:val="pl-PL"/>
+        </w:rPr>
+        <w:t>D</w:t>
+      </w:r>
+      <w:r>
+        <w:rPr>
+          <w:lang w:val="pl-PL"/>
+        </w:rPr>
+        <w:t>iagram(-y) czynności</w:t>
+      </w:r>
+    </w:p>
+    <w:p>
+      <w:pPr>
+        <w:rPr>
+          <w:lang w:val="pl-PL"/>
+        </w:rPr>
+      </w:pPr>
+    </w:p>
+    <w:p>
+      <w:pPr>
+        <w:pStyle w:val="Nagwek3"/>
+        <w:rPr>
+          <w:lang w:val="pl-PL"/>
+        </w:rPr>
+      </w:pPr>
+      <w:r>
+        <w:rPr>
+          <w:lang w:val="pl-PL"/>
+        </w:rPr>
+        <w:t>D</w:t>
+      </w:r>
+      <w:r>
+        <w:rPr>
+          <w:lang w:val="pl-PL"/>
+        </w:rPr>
+        <w:t>iagramy sekwencji</w:t>
+      </w:r>
+    </w:p>
+    <w:p>
+      <w:pPr>
+        <w:rPr>
+          <w:lang w:val="pl-PL"/>
+        </w:rPr>
+      </w:pPr>
+      <w:r>
+        <w:rPr>
+          <w:lang w:val="pl-PL"/>
+        </w:rPr>
+        <w:t>co najmniej 5, w tym co najmniej 1 przypadek użycia zilustrowany kilkoma diagramami sekwencji</w:t>
+      </w:r>
+    </w:p>
+    <w:p>
+      <w:pPr>
+        <w:pStyle w:val="Nagwek3"/>
+        <w:rPr>
+          <w:lang w:val="pl-PL"/>
+        </w:rPr>
+      </w:pPr>
+      <w:r>
+        <w:rPr>
+          <w:lang w:val="pl-PL"/>
+        </w:rPr>
+        <w:t>I</w:t>
+      </w:r>
+      <w:r>
+        <w:rPr>
+          <w:lang w:val="pl-PL"/>
+        </w:rPr>
+        <w:t>nne diagramy</w:t>
+      </w:r>
+    </w:p>
+    <w:p>
+      <w:pPr>
+        <w:rPr>
+          <w:lang w:val="pl-PL"/>
+        </w:rPr>
+      </w:pPr>
+      <w:r>
+        <w:rPr>
+          <w:lang w:val="pl-PL"/>
+        </w:rPr>
+        <w:t>co najmniej trzy – komponentów, rozmieszczenia, maszyny stanowej itp.</w:t>
       </w:r>
     </w:p>
     <w:p>
@@ -5242,88 +5498,49 @@
           <w:lang w:val="pl-PL"/>
         </w:rPr>
       </w:pPr>
-      <w:bookmarkStart w:id="27" w:name="_Toc448735387"/>
-      <w:r>
-        <w:rPr>
-          <w:lang w:val="pl-PL"/>
-        </w:rPr>
-        <w:t>Diagramy UML</w:t>
-      </w:r>
-      <w:bookmarkEnd w:id="27"/>
-    </w:p>
-    <w:p>
-      <w:pPr>
-        <w:rPr>
-          <w:lang w:val="pl-PL"/>
-        </w:rPr>
-      </w:pPr>
-      <w:r>
-        <w:rPr>
-          <w:lang w:val="pl-PL"/>
-        </w:rPr>
-        <w:t>każdy diagram ma mieć tytuł oraz ma być na osobnej stronie</w:t>
-      </w:r>
-    </w:p>
-    <w:p>
-      <w:pPr>
-        <w:rPr>
-          <w:lang w:val="pl-PL"/>
-        </w:rPr>
-      </w:pPr>
-      <w:r>
-        <w:rPr>
-          <w:lang w:val="pl-PL"/>
-        </w:rPr>
-        <w:t xml:space="preserve">diagramy przypadków użycia umieszczone w punkcie </w:t>
-      </w:r>
-      <w:r>
-        <w:rPr>
-          <w:lang w:val="pl-PL"/>
-        </w:rPr>
-        <w:fldChar w:fldCharType="begin"/>
-      </w:r>
-      <w:r>
-        <w:rPr>
-          <w:lang w:val="pl-PL"/>
-        </w:rPr>
-        <w:instrText xml:space="preserve"> REF _Ref413828923 \r \h </w:instrText>
-      </w:r>
-      <w:r>
-        <w:rPr>
-          <w:lang w:val="pl-PL"/>
-        </w:rPr>
-      </w:r>
-      <w:r>
-        <w:rPr>
-          <w:lang w:val="pl-PL"/>
-        </w:rPr>
-        <w:fldChar w:fldCharType="separate"/>
-      </w:r>
-      <w:r>
-        <w:rPr>
-          <w:lang w:val="pl-PL"/>
-        </w:rPr>
-        <w:t>5.2.2</w:t>
-      </w:r>
-      <w:r>
-        <w:rPr>
-          <w:lang w:val="pl-PL"/>
-        </w:rPr>
-        <w:fldChar w:fldCharType="end"/>
-      </w:r>
-      <w:r>
-        <w:rPr>
-          <w:lang w:val="pl-PL"/>
-        </w:rPr>
-        <w:t>, a nie tutaj.</w:t>
-      </w:r>
-    </w:p>
-    <w:p>
-      <w:pPr>
-        <w:rPr>
-          <w:lang w:val="pl-PL"/>
-        </w:rPr>
-      </w:pPr>
+      <w:bookmarkStart w:id="28" w:name="_Toc448735388"/>
+      <w:r>
+        <w:rPr>
+          <w:lang w:val="pl-PL"/>
+        </w:rPr>
+        <w:t>Charakterystyka zasto</w:t>
+      </w:r>
+      <w:r>
+        <w:rPr>
+          <w:lang w:val="pl-PL"/>
+        </w:rPr>
+        <w:t>sowanych wzorców projektowych</w:t>
+      </w:r>
+      <w:bookmarkEnd w:id="28"/>
+    </w:p>
+    <w:p>
+      <w:pPr>
+        <w:rPr>
+          <w:lang w:val="pl-PL"/>
+        </w:rPr>
+      </w:pPr>
+      <w:r>
+        <w:rPr>
+          <w:lang w:val="pl-PL"/>
+        </w:rPr>
+        <w:t>informacja opisowa wspomagana diagramami (odsyłaczami do diagramów UML); jeśli wykorzystano wzorce projektowe, to należy wykazać dwa z nich</w:t>
+      </w:r>
+    </w:p>
+    <w:p>
+      <w:pPr>
+        <w:pStyle w:val="Nagwek2"/>
+        <w:rPr>
+          <w:lang w:val="pl-PL"/>
+        </w:rPr>
+      </w:pPr>
+      <w:bookmarkStart w:id="29" w:name="_Toc448735389"/>
+      <w:r>
+        <w:rPr>
+          <w:lang w:val="pl-PL"/>
+        </w:rPr>
+        <w:t>Projekt bazy danych</w:t>
+      </w:r>
+      <w:bookmarkEnd w:id="29"/>
     </w:p>
     <w:p>
       <w:pPr>
@@ -5336,21 +5553,21 @@
         <w:rPr>
           <w:lang w:val="pl-PL"/>
         </w:rPr>
-        <w:t>D</w:t>
-      </w:r>
-      <w:r>
-        <w:rPr>
-          <w:lang w:val="pl-PL"/>
-        </w:rPr>
-        <w:t>iagram(-y) klas</w:t>
-      </w:r>
-    </w:p>
-    <w:p>
-      <w:pPr>
-        <w:rPr>
-          <w:lang w:val="pl-PL"/>
-        </w:rPr>
-      </w:pPr>
+        <w:t>Schemat</w:t>
+      </w:r>
+    </w:p>
+    <w:p>
+      <w:pPr>
+        <w:rPr>
+          <w:lang w:val="pl-PL"/>
+        </w:rPr>
+      </w:pPr>
+      <w:r>
+        <w:rPr>
+          <w:lang w:val="pl-PL"/>
+        </w:rPr>
+        <w:t>w trzeciej formie normalnej; jeśli w innej to umieć uzasadnić wybór</w:t>
+      </w:r>
     </w:p>
     <w:p>
       <w:pPr>
@@ -5363,21 +5580,32 @@
         <w:rPr>
           <w:lang w:val="pl-PL"/>
         </w:rPr>
-        <w:t>D</w:t>
-      </w:r>
-      <w:r>
-        <w:rPr>
-          <w:lang w:val="pl-PL"/>
-        </w:rPr>
-        <w:t>iagram(-y) czynności</w:t>
-      </w:r>
-    </w:p>
-    <w:p>
-      <w:pPr>
-        <w:rPr>
-          <w:lang w:val="pl-PL"/>
-        </w:rPr>
-      </w:pPr>
+        <w:t>Projekty szczegółowe tabel</w:t>
+      </w:r>
+    </w:p>
+    <w:p>
+      <w:pPr>
+        <w:rPr>
+          <w:lang w:val="pl-PL"/>
+        </w:rPr>
+      </w:pPr>
+    </w:p>
+    <w:p>
+      <w:pPr>
+        <w:pStyle w:val="Nagwek2"/>
+        <w:rPr>
+          <w:lang w:val="pl-PL"/>
+        </w:rPr>
+      </w:pPr>
+      <w:bookmarkStart w:id="30" w:name="_Toc448735390"/>
+      <w:r>
+        <w:rPr>
+          <w:lang w:val="pl-PL"/>
+        </w:rPr>
+        <w:lastRenderedPageBreak/>
+        <w:t>Projekt interfejsu użytkownika</w:t>
+      </w:r>
+      <w:bookmarkEnd w:id="30"/>
     </w:p>
     <w:p>
       <w:pPr>
@@ -5390,26 +5618,26 @@
         <w:rPr>
           <w:lang w:val="pl-PL"/>
         </w:rPr>
-        <w:t>D</w:t>
-      </w:r>
-      <w:r>
-        <w:rPr>
-          <w:lang w:val="pl-PL"/>
-        </w:rPr>
-        <w:t>iagramy sekwencji</w:t>
-      </w:r>
-    </w:p>
-    <w:p>
-      <w:pPr>
-        <w:rPr>
-          <w:lang w:val="pl-PL"/>
-        </w:rPr>
-      </w:pPr>
-      <w:r>
-        <w:rPr>
-          <w:lang w:val="pl-PL"/>
-        </w:rPr>
-        <w:t>co najmniej 5, w tym co najmniej 1 przypadek użycia zilustrowany kilkoma diagramami sekwencji</w:t>
+        <w:t>Lista głównych elementów in</w:t>
+      </w:r>
+      <w:r>
+        <w:rPr>
+          <w:lang w:val="pl-PL"/>
+        </w:rPr>
+        <w:t>terfejsu</w:t>
+      </w:r>
+    </w:p>
+    <w:p>
+      <w:pPr>
+        <w:rPr>
+          <w:lang w:val="pl-PL"/>
+        </w:rPr>
+      </w:pPr>
+      <w:r>
+        <w:rPr>
+          <w:lang w:val="pl-PL"/>
+        </w:rPr>
+        <w:t>okien, stron, aktywności (Android)</w:t>
       </w:r>
     </w:p>
     <w:p>
@@ -5423,188 +5651,6 @@
         <w:rPr>
           <w:lang w:val="pl-PL"/>
         </w:rPr>
-        <w:t>I</w:t>
-      </w:r>
-      <w:r>
-        <w:rPr>
-          <w:lang w:val="pl-PL"/>
-        </w:rPr>
-        <w:t>nne diagramy</w:t>
-      </w:r>
-    </w:p>
-    <w:p>
-      <w:pPr>
-        <w:rPr>
-          <w:lang w:val="pl-PL"/>
-        </w:rPr>
-      </w:pPr>
-      <w:r>
-        <w:rPr>
-          <w:lang w:val="pl-PL"/>
-        </w:rPr>
-        <w:t>co najmniej trzy – komponentów, rozmieszczenia, maszyny stanowej itp.</w:t>
-      </w:r>
-    </w:p>
-    <w:p>
-      <w:pPr>
-        <w:pStyle w:val="Nagwek2"/>
-        <w:rPr>
-          <w:lang w:val="pl-PL"/>
-        </w:rPr>
-      </w:pPr>
-      <w:bookmarkStart w:id="28" w:name="_Toc448735388"/>
-      <w:r>
-        <w:rPr>
-          <w:lang w:val="pl-PL"/>
-        </w:rPr>
-        <w:t>Charakterystyka zasto</w:t>
-      </w:r>
-      <w:r>
-        <w:rPr>
-          <w:lang w:val="pl-PL"/>
-        </w:rPr>
-        <w:t>sowanych wzorców projektowych</w:t>
-      </w:r>
-      <w:bookmarkEnd w:id="28"/>
-    </w:p>
-    <w:p>
-      <w:pPr>
-        <w:rPr>
-          <w:lang w:val="pl-PL"/>
-        </w:rPr>
-      </w:pPr>
-      <w:r>
-        <w:rPr>
-          <w:lang w:val="pl-PL"/>
-        </w:rPr>
-        <w:t>informacja opisowa wspomagana diagramami (odsyłaczami do diagramów UML); jeśli wykorzystano wzorce projektowe, to należy wykazać dwa z nich</w:t>
-      </w:r>
-    </w:p>
-    <w:p>
-      <w:pPr>
-        <w:pStyle w:val="Nagwek2"/>
-        <w:rPr>
-          <w:lang w:val="pl-PL"/>
-        </w:rPr>
-      </w:pPr>
-      <w:bookmarkStart w:id="29" w:name="_Toc448735389"/>
-      <w:r>
-        <w:rPr>
-          <w:lang w:val="pl-PL"/>
-        </w:rPr>
-        <w:t>Projekt bazy danych</w:t>
-      </w:r>
-      <w:bookmarkEnd w:id="29"/>
-    </w:p>
-    <w:p>
-      <w:pPr>
-        <w:pStyle w:val="Nagwek3"/>
-        <w:rPr>
-          <w:lang w:val="pl-PL"/>
-        </w:rPr>
-      </w:pPr>
-      <w:r>
-        <w:rPr>
-          <w:lang w:val="pl-PL"/>
-        </w:rPr>
-        <w:t>Schemat</w:t>
-      </w:r>
-    </w:p>
-    <w:p>
-      <w:pPr>
-        <w:rPr>
-          <w:lang w:val="pl-PL"/>
-        </w:rPr>
-      </w:pPr>
-      <w:r>
-        <w:rPr>
-          <w:lang w:val="pl-PL"/>
-        </w:rPr>
-        <w:t>w trzeciej formie normalnej; jeśli w innej to umieć uzasadnić wybór</w:t>
-      </w:r>
-    </w:p>
-    <w:p>
-      <w:pPr>
-        <w:pStyle w:val="Nagwek3"/>
-        <w:rPr>
-          <w:lang w:val="pl-PL"/>
-        </w:rPr>
-      </w:pPr>
-      <w:r>
-        <w:rPr>
-          <w:lang w:val="pl-PL"/>
-        </w:rPr>
-        <w:t>Projekty szczegółowe tabel</w:t>
-      </w:r>
-    </w:p>
-    <w:p>
-      <w:pPr>
-        <w:rPr>
-          <w:lang w:val="pl-PL"/>
-        </w:rPr>
-      </w:pPr>
-    </w:p>
-    <w:p>
-      <w:pPr>
-        <w:pStyle w:val="Nagwek2"/>
-        <w:rPr>
-          <w:lang w:val="pl-PL"/>
-        </w:rPr>
-      </w:pPr>
-      <w:bookmarkStart w:id="30" w:name="_Toc448735390"/>
-      <w:r>
-        <w:rPr>
-          <w:lang w:val="pl-PL"/>
-        </w:rPr>
-        <w:t>Projekt interfejsu użytkownika</w:t>
-      </w:r>
-      <w:bookmarkEnd w:id="30"/>
-    </w:p>
-    <w:p>
-      <w:pPr>
-        <w:pStyle w:val="Nagwek3"/>
-        <w:rPr>
-          <w:lang w:val="pl-PL"/>
-        </w:rPr>
-      </w:pPr>
-      <w:r>
-        <w:rPr>
-          <w:lang w:val="pl-PL"/>
-        </w:rPr>
-        <w:t>Lista głównych elementów in</w:t>
-      </w:r>
-      <w:r>
-        <w:rPr>
-          <w:lang w:val="pl-PL"/>
-        </w:rPr>
-        <w:t>terfejsu</w:t>
-      </w:r>
-    </w:p>
-    <w:p>
-      <w:pPr>
-        <w:rPr>
-          <w:lang w:val="pl-PL"/>
-        </w:rPr>
-      </w:pPr>
-      <w:r>
-        <w:rPr>
-          <w:lang w:val="pl-PL"/>
-        </w:rPr>
-        <w:t>okien, stron, aktywności (Android)</w:t>
-      </w:r>
-    </w:p>
-    <w:p>
-      <w:pPr>
-        <w:pStyle w:val="Nagwek3"/>
-        <w:rPr>
-          <w:lang w:val="pl-PL"/>
-        </w:rPr>
-      </w:pPr>
-      <w:r>
-        <w:rPr>
-          <w:lang w:val="pl-PL"/>
-        </w:rPr>
-        <w:lastRenderedPageBreak/>
         <w:t>Projekty szczegó</w:t>
       </w:r>
       <w:r>
@@ -6521,6 +6567,119 @@
     </w:lvl>
   </w:abstractNum>
   <w:abstractNum w:abstractNumId="5">
+    <w:nsid w:val="177403E9"/>
+    <w:multiLevelType w:val="multilevel"/>
+    <w:tmpl w:val="618CCD76"/>
+    <w:lvl w:ilvl="0">
+      <w:start w:val="1"/>
+      <w:numFmt w:val="decimal"/>
+      <w:lvlText w:val="%1."/>
+      <w:lvlJc w:val="left"/>
+      <w:pPr>
+        <w:tabs>
+          <w:tab w:val="num" w:pos="720"/>
+        </w:tabs>
+        <w:ind w:left="720" w:hanging="360"/>
+      </w:pPr>
+    </w:lvl>
+    <w:lvl w:ilvl="1">
+      <w:start w:val="1"/>
+      <w:numFmt w:val="lowerLetter"/>
+      <w:lvlText w:val="%2."/>
+      <w:lvlJc w:val="left"/>
+      <w:pPr>
+        <w:tabs>
+          <w:tab w:val="num" w:pos="1440"/>
+        </w:tabs>
+        <w:ind w:left="1440" w:hanging="360"/>
+      </w:pPr>
+    </w:lvl>
+    <w:lvl w:ilvl="2" w:tentative="1">
+      <w:start w:val="1"/>
+      <w:numFmt w:val="decimal"/>
+      <w:lvlText w:val="%3."/>
+      <w:lvlJc w:val="left"/>
+      <w:pPr>
+        <w:tabs>
+          <w:tab w:val="num" w:pos="2160"/>
+        </w:tabs>
+        <w:ind w:left="2160" w:hanging="360"/>
+      </w:pPr>
+    </w:lvl>
+    <w:lvl w:ilvl="3" w:tentative="1">
+      <w:start w:val="1"/>
+      <w:numFmt w:val="decimal"/>
+      <w:lvlText w:val="%4."/>
+      <w:lvlJc w:val="left"/>
+      <w:pPr>
+        <w:tabs>
+          <w:tab w:val="num" w:pos="2880"/>
+        </w:tabs>
+        <w:ind w:left="2880" w:hanging="360"/>
+      </w:pPr>
+    </w:lvl>
+    <w:lvl w:ilvl="4" w:tentative="1">
+      <w:start w:val="1"/>
+      <w:numFmt w:val="decimal"/>
+      <w:lvlText w:val="%5."/>
+      <w:lvlJc w:val="left"/>
+      <w:pPr>
+        <w:tabs>
+          <w:tab w:val="num" w:pos="3600"/>
+        </w:tabs>
+        <w:ind w:left="3600" w:hanging="360"/>
+      </w:pPr>
+    </w:lvl>
+    <w:lvl w:ilvl="5" w:tentative="1">
+      <w:start w:val="1"/>
+      <w:numFmt w:val="decimal"/>
+      <w:lvlText w:val="%6."/>
+      <w:lvlJc w:val="left"/>
+      <w:pPr>
+        <w:tabs>
+          <w:tab w:val="num" w:pos="4320"/>
+        </w:tabs>
+        <w:ind w:left="4320" w:hanging="360"/>
+      </w:pPr>
+    </w:lvl>
+    <w:lvl w:ilvl="6" w:tentative="1">
+      <w:start w:val="1"/>
+      <w:numFmt w:val="decimal"/>
+      <w:lvlText w:val="%7."/>
+      <w:lvlJc w:val="left"/>
+      <w:pPr>
+        <w:tabs>
+          <w:tab w:val="num" w:pos="5040"/>
+        </w:tabs>
+        <w:ind w:left="5040" w:hanging="360"/>
+      </w:pPr>
+    </w:lvl>
+    <w:lvl w:ilvl="7" w:tentative="1">
+      <w:start w:val="1"/>
+      <w:numFmt w:val="decimal"/>
+      <w:lvlText w:val="%8."/>
+      <w:lvlJc w:val="left"/>
+      <w:pPr>
+        <w:tabs>
+          <w:tab w:val="num" w:pos="5760"/>
+        </w:tabs>
+        <w:ind w:left="5760" w:hanging="360"/>
+      </w:pPr>
+    </w:lvl>
+    <w:lvl w:ilvl="8" w:tentative="1">
+      <w:start w:val="1"/>
+      <w:numFmt w:val="decimal"/>
+      <w:lvlText w:val="%9."/>
+      <w:lvlJc w:val="left"/>
+      <w:pPr>
+        <w:tabs>
+          <w:tab w:val="num" w:pos="6480"/>
+        </w:tabs>
+        <w:ind w:left="6480" w:hanging="360"/>
+      </w:pPr>
+    </w:lvl>
+  </w:abstractNum>
+  <w:abstractNum w:abstractNumId="6">
     <w:nsid w:val="1A210990"/>
     <w:multiLevelType w:val="multilevel"/>
     <w:tmpl w:val="19C03C30"/>
@@ -6632,7 +6791,7 @@
       </w:rPr>
     </w:lvl>
   </w:abstractNum>
-  <w:abstractNum w:abstractNumId="6">
+  <w:abstractNum w:abstractNumId="7">
     <w:nsid w:val="2298513D"/>
     <w:multiLevelType w:val="multilevel"/>
     <w:tmpl w:val="CB645F06"/>
@@ -6744,7 +6903,7 @@
       </w:rPr>
     </w:lvl>
   </w:abstractNum>
-  <w:abstractNum w:abstractNumId="7">
+  <w:abstractNum w:abstractNumId="8">
     <w:nsid w:val="2A1071C1"/>
     <w:multiLevelType w:val="multilevel"/>
     <w:tmpl w:val="3AD4213A"/>
@@ -6857,7 +7016,7 @@
       </w:rPr>
     </w:lvl>
   </w:abstractNum>
-  <w:abstractNum w:abstractNumId="8">
+  <w:abstractNum w:abstractNumId="9">
     <w:nsid w:val="2A5E0A20"/>
     <w:multiLevelType w:val="multilevel"/>
     <w:tmpl w:val="219EFD44"/>
@@ -6970,7 +7129,7 @@
       </w:rPr>
     </w:lvl>
   </w:abstractNum>
-  <w:abstractNum w:abstractNumId="9">
+  <w:abstractNum w:abstractNumId="10">
     <w:nsid w:val="2E04029F"/>
     <w:multiLevelType w:val="multilevel"/>
     <w:tmpl w:val="694857D2"/>
@@ -7082,7 +7241,7 @@
       </w:rPr>
     </w:lvl>
   </w:abstractNum>
-  <w:abstractNum w:abstractNumId="10">
+  <w:abstractNum w:abstractNumId="11">
     <w:nsid w:val="3588666B"/>
     <w:multiLevelType w:val="multilevel"/>
     <w:tmpl w:val="19C03C30"/>
@@ -7194,7 +7353,7 @@
       </w:rPr>
     </w:lvl>
   </w:abstractNum>
-  <w:abstractNum w:abstractNumId="11">
+  <w:abstractNum w:abstractNumId="12">
     <w:nsid w:val="403C7992"/>
     <w:multiLevelType w:val="hybridMultilevel"/>
     <w:tmpl w:val="441AEC1A"/>
@@ -7307,7 +7466,7 @@
       </w:rPr>
     </w:lvl>
   </w:abstractNum>
-  <w:abstractNum w:abstractNumId="12">
+  <w:abstractNum w:abstractNumId="13">
     <w:nsid w:val="46572BA8"/>
     <w:multiLevelType w:val="multilevel"/>
     <w:tmpl w:val="219EFD44"/>
@@ -7420,7 +7579,7 @@
       </w:rPr>
     </w:lvl>
   </w:abstractNum>
-  <w:abstractNum w:abstractNumId="13">
+  <w:abstractNum w:abstractNumId="14">
     <w:nsid w:val="4CA5170A"/>
     <w:multiLevelType w:val="hybridMultilevel"/>
     <w:tmpl w:val="289C4842"/>
@@ -7533,7 +7692,7 @@
       </w:rPr>
     </w:lvl>
   </w:abstractNum>
-  <w:abstractNum w:abstractNumId="14">
+  <w:abstractNum w:abstractNumId="15">
     <w:nsid w:val="5044084C"/>
     <w:multiLevelType w:val="hybridMultilevel"/>
     <w:tmpl w:val="93244302"/>
@@ -7645,7 +7804,7 @@
       </w:rPr>
     </w:lvl>
   </w:abstractNum>
-  <w:abstractNum w:abstractNumId="15">
+  <w:abstractNum w:abstractNumId="16">
     <w:nsid w:val="5611254B"/>
     <w:multiLevelType w:val="hybridMultilevel"/>
     <w:tmpl w:val="E28482BE"/>
@@ -7758,7 +7917,7 @@
       </w:rPr>
     </w:lvl>
   </w:abstractNum>
-  <w:abstractNum w:abstractNumId="16">
+  <w:abstractNum w:abstractNumId="17">
     <w:nsid w:val="5A5F2F4C"/>
     <w:multiLevelType w:val="multilevel"/>
     <w:tmpl w:val="8586EB7A"/>
@@ -7871,7 +8030,7 @@
       </w:rPr>
     </w:lvl>
   </w:abstractNum>
-  <w:abstractNum w:abstractNumId="17">
+  <w:abstractNum w:abstractNumId="18">
     <w:nsid w:val="5A6348D9"/>
     <w:multiLevelType w:val="multilevel"/>
     <w:tmpl w:val="04150025"/>
@@ -7993,7 +8152,7 @@
       </w:rPr>
     </w:lvl>
   </w:abstractNum>
-  <w:abstractNum w:abstractNumId="18">
+  <w:abstractNum w:abstractNumId="19">
     <w:nsid w:val="5EC14FAE"/>
     <w:multiLevelType w:val="multilevel"/>
     <w:tmpl w:val="19C03C30"/>
@@ -8105,7 +8264,7 @@
       </w:rPr>
     </w:lvl>
   </w:abstractNum>
-  <w:abstractNum w:abstractNumId="19">
+  <w:abstractNum w:abstractNumId="20">
     <w:nsid w:val="67683D5F"/>
     <w:multiLevelType w:val="hybridMultilevel"/>
     <w:tmpl w:val="F4F2B170"/>
@@ -8218,7 +8377,93 @@
       </w:rPr>
     </w:lvl>
   </w:abstractNum>
-  <w:abstractNum w:abstractNumId="20">
+  <w:abstractNum w:abstractNumId="21">
+    <w:nsid w:val="6888671D"/>
+    <w:multiLevelType w:val="multilevel"/>
+    <w:tmpl w:val="0415001D"/>
+    <w:lvl w:ilvl="0">
+      <w:start w:val="1"/>
+      <w:numFmt w:val="decimal"/>
+      <w:lvlText w:val="%1)"/>
+      <w:lvlJc w:val="left"/>
+      <w:pPr>
+        <w:ind w:left="360" w:hanging="360"/>
+      </w:pPr>
+    </w:lvl>
+    <w:lvl w:ilvl="1">
+      <w:start w:val="1"/>
+      <w:numFmt w:val="lowerLetter"/>
+      <w:lvlText w:val="%2)"/>
+      <w:lvlJc w:val="left"/>
+      <w:pPr>
+        <w:ind w:left="720" w:hanging="360"/>
+      </w:pPr>
+    </w:lvl>
+    <w:lvl w:ilvl="2">
+      <w:start w:val="1"/>
+      <w:numFmt w:val="lowerRoman"/>
+      <w:lvlText w:val="%3)"/>
+      <w:lvlJc w:val="left"/>
+      <w:pPr>
+        <w:ind w:left="1080" w:hanging="360"/>
+      </w:pPr>
+    </w:lvl>
+    <w:lvl w:ilvl="3">
+      <w:start w:val="1"/>
+      <w:numFmt w:val="decimal"/>
+      <w:lvlText w:val="(%4)"/>
+      <w:lvlJc w:val="left"/>
+      <w:pPr>
+        <w:ind w:left="1440" w:hanging="360"/>
+      </w:pPr>
+    </w:lvl>
+    <w:lvl w:ilvl="4">
+      <w:start w:val="1"/>
+      <w:numFmt w:val="lowerLetter"/>
+      <w:lvlText w:val="(%5)"/>
+      <w:lvlJc w:val="left"/>
+      <w:pPr>
+        <w:ind w:left="1800" w:hanging="360"/>
+      </w:pPr>
+    </w:lvl>
+    <w:lvl w:ilvl="5">
+      <w:start w:val="1"/>
+      <w:numFmt w:val="lowerRoman"/>
+      <w:lvlText w:val="(%6)"/>
+      <w:lvlJc w:val="left"/>
+      <w:pPr>
+        <w:ind w:left="2160" w:hanging="360"/>
+      </w:pPr>
+    </w:lvl>
+    <w:lvl w:ilvl="6">
+      <w:start w:val="1"/>
+      <w:numFmt w:val="decimal"/>
+      <w:lvlText w:val="%7."/>
+      <w:lvlJc w:val="left"/>
+      <w:pPr>
+        <w:ind w:left="2520" w:hanging="360"/>
+      </w:pPr>
+    </w:lvl>
+    <w:lvl w:ilvl="7">
+      <w:start w:val="1"/>
+      <w:numFmt w:val="lowerLetter"/>
+      <w:lvlText w:val="%8."/>
+      <w:lvlJc w:val="left"/>
+      <w:pPr>
+        <w:ind w:left="2880" w:hanging="360"/>
+      </w:pPr>
+    </w:lvl>
+    <w:lvl w:ilvl="8">
+      <w:start w:val="1"/>
+      <w:numFmt w:val="lowerRoman"/>
+      <w:lvlText w:val="%9."/>
+      <w:lvlJc w:val="left"/>
+      <w:pPr>
+        <w:ind w:left="3240" w:hanging="360"/>
+      </w:pPr>
+    </w:lvl>
+  </w:abstractNum>
+  <w:abstractNum w:abstractNumId="22">
     <w:nsid w:val="697153D1"/>
     <w:multiLevelType w:val="hybridMultilevel"/>
     <w:tmpl w:val="7B04B744"/>
@@ -8331,7 +8576,7 @@
       </w:rPr>
     </w:lvl>
   </w:abstractNum>
-  <w:abstractNum w:abstractNumId="21">
+  <w:abstractNum w:abstractNumId="23">
     <w:nsid w:val="71B611A4"/>
     <w:multiLevelType w:val="multilevel"/>
     <w:tmpl w:val="19C03C30"/>
@@ -8443,7 +8688,7 @@
       </w:rPr>
     </w:lvl>
   </w:abstractNum>
-  <w:abstractNum w:abstractNumId="22">
+  <w:abstractNum w:abstractNumId="24">
     <w:nsid w:val="77FE2F63"/>
     <w:multiLevelType w:val="multilevel"/>
     <w:tmpl w:val="19C03C30"/>
@@ -8555,7 +8800,7 @@
       </w:rPr>
     </w:lvl>
   </w:abstractNum>
-  <w:abstractNum w:abstractNumId="23">
+  <w:abstractNum w:abstractNumId="25">
     <w:nsid w:val="7AEA33D2"/>
     <w:multiLevelType w:val="hybridMultilevel"/>
     <w:tmpl w:val="5FE2D218"/>
@@ -8671,31 +8916,31 @@
     <w:abstractNumId w:val="0"/>
   </w:num>
   <w:num w:numId="2">
-    <w:abstractNumId w:val="7"/>
+    <w:abstractNumId w:val="8"/>
   </w:num>
   <w:num w:numId="3">
-    <w:abstractNumId w:val="11"/>
+    <w:abstractNumId w:val="12"/>
   </w:num>
   <w:num w:numId="4">
+    <w:abstractNumId w:val="16"/>
+  </w:num>
+  <w:num w:numId="5">
     <w:abstractNumId w:val="15"/>
   </w:num>
-  <w:num w:numId="5">
+  <w:num w:numId="6">
+    <w:abstractNumId w:val="25"/>
+  </w:num>
+  <w:num w:numId="7">
     <w:abstractNumId w:val="14"/>
   </w:num>
-  <w:num w:numId="6">
-    <w:abstractNumId w:val="23"/>
-  </w:num>
-  <w:num w:numId="7">
-    <w:abstractNumId w:val="13"/>
-  </w:num>
   <w:num w:numId="8">
-    <w:abstractNumId w:val="20"/>
+    <w:abstractNumId w:val="22"/>
   </w:num>
   <w:num w:numId="9">
     <w:abstractNumId w:val="4"/>
   </w:num>
   <w:num w:numId="10">
-    <w:abstractNumId w:val="19"/>
+    <w:abstractNumId w:val="20"/>
   </w:num>
   <w:num w:numId="11">
     <w:abstractNumId w:val="1"/>
@@ -8704,40 +8949,46 @@
     <w:abstractNumId w:val="3"/>
   </w:num>
   <w:num w:numId="13">
-    <w:abstractNumId w:val="5"/>
+    <w:abstractNumId w:val="6"/>
   </w:num>
   <w:num w:numId="14">
-    <w:abstractNumId w:val="18"/>
+    <w:abstractNumId w:val="19"/>
   </w:num>
   <w:num w:numId="15">
-    <w:abstractNumId w:val="22"/>
+    <w:abstractNumId w:val="24"/>
   </w:num>
   <w:num w:numId="16">
-    <w:abstractNumId w:val="21"/>
+    <w:abstractNumId w:val="23"/>
   </w:num>
   <w:num w:numId="17">
-    <w:abstractNumId w:val="10"/>
+    <w:abstractNumId w:val="11"/>
   </w:num>
   <w:num w:numId="18">
     <w:abstractNumId w:val="2"/>
   </w:num>
   <w:num w:numId="19">
-    <w:abstractNumId w:val="12"/>
+    <w:abstractNumId w:val="13"/>
   </w:num>
   <w:num w:numId="20">
-    <w:abstractNumId w:val="8"/>
+    <w:abstractNumId w:val="9"/>
   </w:num>
   <w:num w:numId="21">
-    <w:abstractNumId w:val="9"/>
+    <w:abstractNumId w:val="10"/>
   </w:num>
   <w:num w:numId="22">
-    <w:abstractNumId w:val="6"/>
+    <w:abstractNumId w:val="7"/>
   </w:num>
   <w:num w:numId="23">
+    <w:abstractNumId w:val="18"/>
+  </w:num>
+  <w:num w:numId="24">
     <w:abstractNumId w:val="17"/>
   </w:num>
-  <w:num w:numId="24">
-    <w:abstractNumId w:val="16"/>
+  <w:num w:numId="25">
+    <w:abstractNumId w:val="5"/>
+  </w:num>
+  <w:num w:numId="26">
+    <w:abstractNumId w:val="21"/>
   </w:num>
 </w:numbering>
 </file>
@@ -9847,6 +10098,30 @@
       </w:tblCellMar>
     </w:tblPr>
   </w:style>
+  <w:style w:type="paragraph" w:customStyle="1" w:styleId="p1">
+    <w:name w:val="p1"/>
+    <w:basedOn w:val="Normalny"/>
+    <w:rsid w:val="00C40FC3"/>
+    <w:rPr>
+      <w:rFonts w:ascii="Helvetica" w:hAnsi="Helvetica"/>
+      <w:sz w:val="18"/>
+      <w:szCs w:val="18"/>
+      <w:lang w:val="pl-PL" w:eastAsia="pl-PL"/>
+    </w:rPr>
+  </w:style>
+  <w:style w:type="character" w:customStyle="1" w:styleId="s1">
+    <w:name w:val="s1"/>
+    <w:rsid w:val="00C40FC3"/>
+    <w:rPr>
+      <w:rFonts w:ascii="Times New Roman" w:hAnsi="Times New Roman" w:cs="Times New Roman" w:hint="default"/>
+      <w:sz w:val="18"/>
+      <w:szCs w:val="18"/>
+    </w:rPr>
+  </w:style>
+  <w:style w:type="character" w:customStyle="1" w:styleId="apple-tab-span">
+    <w:name w:val="apple-tab-span"/>
+    <w:rsid w:val="00C40FC3"/>
+  </w:style>
 </w:styles>
 </file>
 

--- a/io - zawartość pracy zaliczeniowej - szablon.docx
+++ b/io - zawartość pracy zaliczeniowej - szablon.docx
@@ -3364,57 +3364,40 @@
     </w:p>
     <w:p>
       <w:pPr>
-        <w:pStyle w:val="Akapitzlist"/>
-        <w:numPr>
-          <w:ilvl w:val="1"/>
-          <w:numId w:val="22"/>
-        </w:numPr>
-        <w:rPr>
-          <w:lang w:val="pl-PL"/>
-        </w:rPr>
-      </w:pPr>
-      <w:r>
-        <w:rPr>
-          <w:lang w:val="pl-PL"/>
-        </w:rPr>
-        <w:t>Zarządzania projektem – sugerowane JazzHub</w:t>
-      </w:r>
-    </w:p>
-    <w:p>
-      <w:pPr>
-        <w:pStyle w:val="Akapitzlist"/>
-        <w:numPr>
-          <w:ilvl w:val="1"/>
-          <w:numId w:val="22"/>
-        </w:numPr>
-        <w:rPr>
-          <w:lang w:val="pl-PL"/>
-        </w:rPr>
-      </w:pPr>
-      <w:r>
-        <w:rPr>
-          <w:lang w:val="pl-PL"/>
-        </w:rPr>
-        <w:t>Wersjonowanie kodu – sugerowany Git (hosting np. na Bitbucket lub Github), ew. SVN</w:t>
-      </w:r>
-    </w:p>
-    <w:p>
-      <w:pPr>
-        <w:pStyle w:val="Akapitzlist"/>
-        <w:numPr>
-          <w:ilvl w:val="1"/>
-          <w:numId w:val="22"/>
-        </w:numPr>
-        <w:rPr>
-          <w:lang w:val="pl-PL"/>
-        </w:rPr>
-      </w:pPr>
-      <w:r>
-        <w:rPr>
-          <w:lang w:val="pl-PL"/>
-        </w:rPr>
-        <w:t>System obsługi defektów – np. Bitbucket, JazzHub</w:t>
-      </w:r>
+        <w:rPr>
+          <w:lang w:val="pl-PL"/>
+        </w:rPr>
+      </w:pPr>
+    </w:p>
+    <w:p>
+      <w:pPr>
+        <w:rPr>
+          <w:lang w:val="pl-PL"/>
+        </w:rPr>
+      </w:pPr>
+      <w:hyperlink r:id="rId5" w:history="1">
+        <w:r>
+          <w:rPr>
+            <w:rStyle w:val="Hipercze"/>
+            <w:lang w:val="pl-PL"/>
+          </w:rPr>
+          <w:t>https://github.com/Grommuald/IOProjekt</w:t>
+        </w:r>
+      </w:hyperlink>
+      <w:r>
+        <w:rPr>
+          <w:lang w:val="pl-PL"/>
+        </w:rPr>
+        <w:t xml:space="preserve"> - odnośnik do strony repozytorium z projektem</w:t>
+      </w:r>
+      <w:r>
+        <w:rPr>
+          <w:lang w:val="pl-PL"/>
+        </w:rPr>
+        <w:t xml:space="preserve"> i dokumentacją</w:t>
+      </w:r>
+      <w:bookmarkStart w:id="1" w:name="_GoBack"/>
+      <w:bookmarkEnd w:id="1"/>
     </w:p>
     <w:p>
       <w:pPr>
@@ -3423,7 +3406,7 @@
           <w:lang w:val="pl-PL"/>
         </w:rPr>
       </w:pPr>
-      <w:bookmarkStart w:id="1" w:name="_Toc448735364"/>
+      <w:bookmarkStart w:id="2" w:name="_Toc448735364"/>
       <w:r>
         <w:rPr>
           <w:lang w:val="pl-PL"/>
@@ -3431,7 +3414,7 @@
         <w:lastRenderedPageBreak/>
         <w:t>Słownik pojęć</w:t>
       </w:r>
-      <w:bookmarkEnd w:id="1"/>
+      <w:bookmarkEnd w:id="2"/>
     </w:p>
     <w:p>
       <w:pPr>
@@ -3453,7 +3436,7 @@
           <w:lang w:val="pl-PL"/>
         </w:rPr>
       </w:pPr>
-      <w:bookmarkStart w:id="2" w:name="_Toc448735365"/>
+      <w:bookmarkStart w:id="3" w:name="_Toc448735365"/>
       <w:r>
         <w:rPr>
           <w:lang w:val="pl-PL"/>
@@ -3461,7 +3444,7 @@
         <w:lastRenderedPageBreak/>
         <w:t>Wprowadzenie</w:t>
       </w:r>
-      <w:bookmarkEnd w:id="2"/>
+      <w:bookmarkEnd w:id="3"/>
     </w:p>
     <w:p>
       <w:pPr>
@@ -3470,14 +3453,14 @@
           <w:lang w:val="pl-PL"/>
         </w:rPr>
       </w:pPr>
-      <w:bookmarkStart w:id="3" w:name="_Toc448735366"/>
+      <w:bookmarkStart w:id="4" w:name="_Toc448735366"/>
       <w:r>
         <w:rPr>
           <w:lang w:val="pl-PL"/>
         </w:rPr>
         <w:t>Cel dokumentacji</w:t>
       </w:r>
-      <w:bookmarkEnd w:id="3"/>
+      <w:bookmarkEnd w:id="4"/>
     </w:p>
     <w:p>
       <w:pPr>
@@ -3535,14 +3518,14 @@
           <w:lang w:val="pl-PL"/>
         </w:rPr>
       </w:pPr>
-      <w:bookmarkStart w:id="4" w:name="_Toc448735367"/>
+      <w:bookmarkStart w:id="5" w:name="_Toc448735367"/>
       <w:r>
         <w:rPr>
           <w:lang w:val="pl-PL"/>
         </w:rPr>
         <w:t>Przeznaczenie dokumentacji</w:t>
       </w:r>
-      <w:bookmarkEnd w:id="4"/>
+      <w:bookmarkEnd w:id="5"/>
     </w:p>
     <w:p>
       <w:pPr>
@@ -3582,14 +3565,14 @@
           <w:lang w:val="pl-PL"/>
         </w:rPr>
       </w:pPr>
-      <w:bookmarkStart w:id="5" w:name="_Toc448735368"/>
+      <w:bookmarkStart w:id="6" w:name="_Toc448735368"/>
       <w:r>
         <w:rPr>
           <w:lang w:val="pl-PL"/>
         </w:rPr>
         <w:t>Opis organizacji</w:t>
       </w:r>
-      <w:bookmarkEnd w:id="5"/>
+      <w:bookmarkEnd w:id="6"/>
     </w:p>
     <w:p>
       <w:pPr>
@@ -3642,14 +3625,14 @@
           <w:lang w:val="pl-PL"/>
         </w:rPr>
       </w:pPr>
-      <w:bookmarkStart w:id="6" w:name="_Toc448735369"/>
+      <w:bookmarkStart w:id="7" w:name="_Toc448735369"/>
       <w:r>
         <w:rPr>
           <w:lang w:val="pl-PL"/>
         </w:rPr>
         <w:t>Analiza SWOT organizacji</w:t>
       </w:r>
-      <w:bookmarkEnd w:id="6"/>
+      <w:bookmarkEnd w:id="7"/>
     </w:p>
     <w:p>
       <w:pPr>
@@ -3833,7 +3816,7 @@
           <w:lang w:val="pl-PL"/>
         </w:rPr>
       </w:pPr>
-      <w:bookmarkStart w:id="7" w:name="_Toc448735370"/>
+      <w:bookmarkStart w:id="8" w:name="_Toc448735370"/>
       <w:r>
         <w:rPr>
           <w:lang w:val="pl-PL"/>
@@ -3841,7 +3824,7 @@
         <w:lastRenderedPageBreak/>
         <w:t>Specyfikacja wymagań</w:t>
       </w:r>
-      <w:bookmarkEnd w:id="7"/>
+      <w:bookmarkEnd w:id="8"/>
     </w:p>
     <w:p>
       <w:pPr>
@@ -3850,14 +3833,14 @@
           <w:lang w:val="pl-PL"/>
         </w:rPr>
       </w:pPr>
-      <w:bookmarkStart w:id="8" w:name="_Toc448735371"/>
+      <w:bookmarkStart w:id="9" w:name="_Toc448735371"/>
       <w:r>
         <w:rPr>
           <w:lang w:val="pl-PL"/>
         </w:rPr>
         <w:t>Charakterystyka ogólna</w:t>
       </w:r>
-      <w:bookmarkEnd w:id="8"/>
+      <w:bookmarkEnd w:id="9"/>
     </w:p>
     <w:p>
       <w:pPr>
@@ -4047,14 +4030,14 @@
           <w:lang w:val="pl-PL"/>
         </w:rPr>
       </w:pPr>
-      <w:bookmarkStart w:id="9" w:name="_Ref413828438"/>
+      <w:bookmarkStart w:id="10" w:name="_Ref413828438"/>
       <w:r>
         <w:rPr>
           <w:lang w:val="pl-PL"/>
         </w:rPr>
         <w:t>Korzyści z systemu</w:t>
       </w:r>
-      <w:bookmarkEnd w:id="9"/>
+      <w:bookmarkEnd w:id="10"/>
     </w:p>
     <w:p>
       <w:pPr>
@@ -4144,14 +4127,14 @@
           <w:lang w:val="pl-PL"/>
         </w:rPr>
       </w:pPr>
-      <w:bookmarkStart w:id="10" w:name="_Toc448735372"/>
+      <w:bookmarkStart w:id="11" w:name="_Toc448735372"/>
       <w:r>
         <w:rPr>
           <w:lang w:val="pl-PL"/>
         </w:rPr>
         <w:t>Wymagania funkcjonalne</w:t>
       </w:r>
-      <w:bookmarkEnd w:id="10"/>
+      <w:bookmarkEnd w:id="11"/>
     </w:p>
     <w:p>
       <w:pPr>
@@ -4187,14 +4170,14 @@
           <w:lang w:val="pl-PL"/>
         </w:rPr>
       </w:pPr>
-      <w:bookmarkStart w:id="11" w:name="_Ref413828923"/>
+      <w:bookmarkStart w:id="12" w:name="_Ref413828923"/>
       <w:r>
         <w:rPr>
           <w:lang w:val="pl-PL"/>
         </w:rPr>
         <w:t>Diagramy przypadków użycia</w:t>
       </w:r>
-      <w:bookmarkEnd w:id="11"/>
+      <w:bookmarkEnd w:id="12"/>
     </w:p>
     <w:p>
       <w:pPr>
@@ -4556,7 +4539,7 @@
           <w:lang w:val="pl-PL"/>
         </w:rPr>
       </w:pPr>
-      <w:bookmarkStart w:id="12" w:name="_Toc448735373"/>
+      <w:bookmarkStart w:id="13" w:name="_Toc448735373"/>
       <w:r>
         <w:rPr>
           <w:lang w:val="pl-PL"/>
@@ -4570,7 +4553,7 @@
         <w:lastRenderedPageBreak/>
         <w:t>Wymagania niefunkcjonalne</w:t>
       </w:r>
-      <w:bookmarkEnd w:id="12"/>
+      <w:bookmarkEnd w:id="13"/>
     </w:p>
     <w:p>
       <w:pPr>
@@ -4722,7 +4705,7 @@
           <w:lang w:val="pl-PL"/>
         </w:rPr>
       </w:pPr>
-      <w:bookmarkStart w:id="13" w:name="_Toc448735374"/>
+      <w:bookmarkStart w:id="14" w:name="_Toc448735374"/>
       <w:r>
         <w:rPr>
           <w:lang w:val="pl-PL"/>
@@ -4730,7 +4713,7 @@
         <w:lastRenderedPageBreak/>
         <w:t>Zarządzanie projektem</w:t>
       </w:r>
-      <w:bookmarkEnd w:id="13"/>
+      <w:bookmarkEnd w:id="14"/>
     </w:p>
     <w:p>
       <w:pPr>
@@ -4739,14 +4722,14 @@
           <w:lang w:val="pl-PL"/>
         </w:rPr>
       </w:pPr>
-      <w:bookmarkStart w:id="14" w:name="_Toc448735375"/>
+      <w:bookmarkStart w:id="15" w:name="_Toc448735375"/>
       <w:r>
         <w:rPr>
           <w:lang w:val="pl-PL"/>
         </w:rPr>
         <w:t>Zasoby ludzkie</w:t>
       </w:r>
-      <w:bookmarkEnd w:id="14"/>
+      <w:bookmarkEnd w:id="15"/>
     </w:p>
     <w:p>
       <w:pPr>
@@ -4768,14 +4751,14 @@
           <w:lang w:val="pl-PL"/>
         </w:rPr>
       </w:pPr>
-      <w:bookmarkStart w:id="15" w:name="_Toc448735376"/>
+      <w:bookmarkStart w:id="16" w:name="_Toc448735376"/>
       <w:r>
         <w:rPr>
           <w:lang w:val="pl-PL"/>
         </w:rPr>
         <w:t>Etapy/kamienie milowe projektu</w:t>
       </w:r>
-      <w:bookmarkEnd w:id="15"/>
+      <w:bookmarkEnd w:id="16"/>
     </w:p>
     <w:p>
       <w:pPr>
@@ -4797,14 +4780,14 @@
           <w:lang w:val="pl-PL"/>
         </w:rPr>
       </w:pPr>
-      <w:bookmarkStart w:id="16" w:name="_Toc448735377"/>
+      <w:bookmarkStart w:id="17" w:name="_Toc448735377"/>
       <w:r>
         <w:rPr>
           <w:lang w:val="pl-PL"/>
         </w:rPr>
         <w:t>Harmonogram prac</w:t>
       </w:r>
-      <w:bookmarkEnd w:id="16"/>
+      <w:bookmarkEnd w:id="17"/>
     </w:p>
     <w:p>
       <w:pPr>
@@ -4851,7 +4834,7 @@
           <w:lang w:val="pl-PL"/>
         </w:rPr>
       </w:pPr>
-      <w:bookmarkStart w:id="17" w:name="_Toc448735378"/>
+      <w:bookmarkStart w:id="18" w:name="_Toc448735378"/>
       <w:r>
         <w:rPr>
           <w:lang w:val="pl-PL"/>
@@ -4859,7 +4842,7 @@
         <w:lastRenderedPageBreak/>
         <w:t>Zarządzanie ryzykiem</w:t>
       </w:r>
-      <w:bookmarkEnd w:id="17"/>
+      <w:bookmarkEnd w:id="18"/>
     </w:p>
     <w:p>
       <w:pPr>
@@ -4868,14 +4851,14 @@
           <w:lang w:val="pl-PL"/>
         </w:rPr>
       </w:pPr>
-      <w:bookmarkStart w:id="18" w:name="_Toc448735379"/>
+      <w:bookmarkStart w:id="19" w:name="_Toc448735379"/>
       <w:r>
         <w:rPr>
           <w:lang w:val="pl-PL"/>
         </w:rPr>
         <w:t>Lista czynników ryzyka</w:t>
       </w:r>
-      <w:bookmarkEnd w:id="18"/>
+      <w:bookmarkEnd w:id="19"/>
     </w:p>
     <w:p>
       <w:pPr>
@@ -4891,14 +4874,14 @@
           <w:lang w:val="pl-PL"/>
         </w:rPr>
       </w:pPr>
-      <w:bookmarkStart w:id="19" w:name="_Toc448735380"/>
+      <w:bookmarkStart w:id="20" w:name="_Toc448735380"/>
       <w:r>
         <w:rPr>
           <w:lang w:val="pl-PL"/>
         </w:rPr>
         <w:t>Ocena ryzyka</w:t>
       </w:r>
-      <w:bookmarkEnd w:id="19"/>
+      <w:bookmarkEnd w:id="20"/>
     </w:p>
     <w:p>
       <w:pPr>
@@ -4920,14 +4903,14 @@
           <w:lang w:val="pl-PL"/>
         </w:rPr>
       </w:pPr>
-      <w:bookmarkStart w:id="20" w:name="_Toc448735381"/>
+      <w:bookmarkStart w:id="21" w:name="_Toc448735381"/>
       <w:r>
         <w:rPr>
           <w:lang w:val="pl-PL"/>
         </w:rPr>
         <w:t>Plan reakcji na ryzyko</w:t>
       </w:r>
-      <w:bookmarkEnd w:id="20"/>
+      <w:bookmarkEnd w:id="21"/>
     </w:p>
     <w:p>
       <w:pPr>
@@ -4943,7 +4926,7 @@
           <w:lang w:val="pl-PL"/>
         </w:rPr>
       </w:pPr>
-      <w:bookmarkStart w:id="21" w:name="_Toc448735382"/>
+      <w:bookmarkStart w:id="22" w:name="_Toc448735382"/>
       <w:r>
         <w:rPr>
           <w:lang w:val="pl-PL"/>
@@ -4951,7 +4934,7 @@
         <w:lastRenderedPageBreak/>
         <w:t>Zarządzanie jakością</w:t>
       </w:r>
-      <w:bookmarkEnd w:id="21"/>
+      <w:bookmarkEnd w:id="22"/>
     </w:p>
     <w:p>
       <w:pPr>
@@ -4960,7 +4943,7 @@
           <w:lang w:val="pl-PL"/>
         </w:rPr>
       </w:pPr>
-      <w:bookmarkStart w:id="22" w:name="_Toc448735383"/>
+      <w:bookmarkStart w:id="23" w:name="_Toc448735383"/>
       <w:r>
         <w:rPr>
           <w:lang w:val="pl-PL"/>
@@ -4973,7 +4956,7 @@
         </w:rPr>
         <w:t>e</w:t>
       </w:r>
-      <w:bookmarkEnd w:id="22"/>
+      <w:bookmarkEnd w:id="23"/>
     </w:p>
     <w:p>
       <w:pPr>
@@ -5159,7 +5142,7 @@
           <w:lang w:val="pl-PL"/>
         </w:rPr>
       </w:pPr>
-      <w:bookmarkStart w:id="23" w:name="_Toc448735384"/>
+      <w:bookmarkStart w:id="24" w:name="_Toc448735384"/>
       <w:r>
         <w:rPr>
           <w:lang w:val="pl-PL"/>
@@ -5167,7 +5150,7 @@
         <w:lastRenderedPageBreak/>
         <w:t>Projekt techniczny</w:t>
       </w:r>
-      <w:bookmarkEnd w:id="23"/>
+      <w:bookmarkEnd w:id="24"/>
     </w:p>
     <w:p>
       <w:pPr>
@@ -5176,14 +5159,14 @@
           <w:lang w:val="pl-PL"/>
         </w:rPr>
       </w:pPr>
-      <w:bookmarkStart w:id="24" w:name="_Toc448735385"/>
+      <w:bookmarkStart w:id="25" w:name="_Toc448735385"/>
       <w:r>
         <w:rPr>
           <w:lang w:val="pl-PL"/>
         </w:rPr>
         <w:t>Opis architektury systemu</w:t>
       </w:r>
-      <w:bookmarkEnd w:id="24"/>
+      <w:bookmarkEnd w:id="25"/>
     </w:p>
     <w:p>
       <w:pPr>
@@ -5218,7 +5201,7 @@
           <w:lang w:val="pl-PL"/>
         </w:rPr>
       </w:pPr>
-      <w:bookmarkStart w:id="25" w:name="_Toc448735386"/>
+      <w:bookmarkStart w:id="26" w:name="_Toc448735386"/>
       <w:r>
         <w:rPr>
           <w:lang w:val="pl-PL"/>
@@ -5231,8 +5214,8 @@
         </w:rPr>
         <w:t>systemu</w:t>
       </w:r>
-      <w:bookmarkStart w:id="26" w:name="_Toc448735387"/>
-      <w:bookmarkEnd w:id="25"/>
+      <w:bookmarkStart w:id="27" w:name="_Toc448735387"/>
+      <w:bookmarkEnd w:id="26"/>
     </w:p>
     <w:p>
       <w:pPr>
@@ -5256,8 +5239,6 @@
         </w:rPr>
         <w:t xml:space="preserve">tj. Java FX </w:t>
       </w:r>
-      <w:bookmarkStart w:id="27" w:name="_GoBack"/>
-      <w:bookmarkEnd w:id="27"/>
       <w:r>
         <w:rPr>
           <w:lang w:val="pl-PL" w:eastAsia="pl-PL"/>
@@ -5295,7 +5276,7 @@
         </w:rPr>
         <w:t>Diagramy UML</w:t>
       </w:r>
-      <w:bookmarkEnd w:id="26"/>
+      <w:bookmarkEnd w:id="27"/>
     </w:p>
     <w:p>
       <w:pPr>
@@ -10122,6 +10103,17 @@
     <w:name w:val="apple-tab-span"/>
     <w:rsid w:val="00C40FC3"/>
   </w:style>
+  <w:style w:type="character" w:styleId="UyteHipercze">
+    <w:name w:val="FollowedHyperlink"/>
+    <w:uiPriority w:val="99"/>
+    <w:semiHidden/>
+    <w:unhideWhenUsed/>
+    <w:rsid w:val="00FE0622"/>
+    <w:rPr>
+      <w:color w:val="800080"/>
+      <w:u w:val="single"/>
+    </w:rPr>
+  </w:style>
 </w:styles>
 </file>
 

--- a/io - zawartość pracy zaliczeniowej - szablon.docx
+++ b/io - zawartość pracy zaliczeniowej - szablon.docx
@@ -98,7 +98,21 @@
           <w:lang w:val="pl-PL"/>
         </w:rPr>
         <w:tab/>
-        <w:t>Aleksander Grobicki-Madej, Maciej Wolf</w:t>
+        <w:t xml:space="preserve">Aleksander </w:t>
+      </w:r>
+      <w:proofErr w:type="spellStart"/>
+      <w:r>
+        <w:rPr>
+          <w:lang w:val="pl-PL"/>
+        </w:rPr>
+        <w:t>Grobicki-Madej</w:t>
+      </w:r>
+      <w:proofErr w:type="spellEnd"/>
+      <w:r>
+        <w:rPr>
+          <w:lang w:val="pl-PL"/>
+        </w:rPr>
+        <w:t>, Maciej Wolf</w:t>
       </w:r>
     </w:p>
     <w:p>
@@ -3396,8 +3410,6 @@
         </w:rPr>
         <w:t xml:space="preserve"> i dokumentacją</w:t>
       </w:r>
-      <w:bookmarkStart w:id="1" w:name="_GoBack"/>
-      <w:bookmarkEnd w:id="1"/>
     </w:p>
     <w:p>
       <w:pPr>
@@ -3406,7 +3418,7 @@
           <w:lang w:val="pl-PL"/>
         </w:rPr>
       </w:pPr>
-      <w:bookmarkStart w:id="2" w:name="_Toc448735364"/>
+      <w:bookmarkStart w:id="1" w:name="_Toc448735364"/>
       <w:r>
         <w:rPr>
           <w:lang w:val="pl-PL"/>
@@ -3414,7 +3426,7 @@
         <w:lastRenderedPageBreak/>
         <w:t>Słownik pojęć</w:t>
       </w:r>
-      <w:bookmarkEnd w:id="2"/>
+      <w:bookmarkEnd w:id="1"/>
     </w:p>
     <w:p>
       <w:pPr>
@@ -3436,7 +3448,7 @@
           <w:lang w:val="pl-PL"/>
         </w:rPr>
       </w:pPr>
-      <w:bookmarkStart w:id="3" w:name="_Toc448735365"/>
+      <w:bookmarkStart w:id="2" w:name="_Toc448735365"/>
       <w:r>
         <w:rPr>
           <w:lang w:val="pl-PL"/>
@@ -3444,21 +3456,86 @@
         <w:lastRenderedPageBreak/>
         <w:t>Wprowadzenie</w:t>
       </w:r>
+      <w:bookmarkEnd w:id="2"/>
+    </w:p>
+    <w:p>
+      <w:pPr>
+        <w:pStyle w:val="Nagwek2"/>
+        <w:rPr>
+          <w:lang w:val="pl-PL"/>
+        </w:rPr>
+      </w:pPr>
+      <w:bookmarkStart w:id="3" w:name="_Toc448735366"/>
+      <w:r>
+        <w:rPr>
+          <w:lang w:val="pl-PL"/>
+        </w:rPr>
+        <w:t>Cel dokumentacji</w:t>
+      </w:r>
       <w:bookmarkEnd w:id="3"/>
     </w:p>
     <w:p>
       <w:pPr>
+        <w:rPr>
+          <w:lang w:val="pl-PL"/>
+        </w:rPr>
+      </w:pPr>
+      <w:r>
+        <w:rPr>
+          <w:lang w:val="pl-PL"/>
+        </w:rPr>
+        <w:t xml:space="preserve">Dokumentacja zawiera </w:t>
+      </w:r>
+      <w:r>
+        <w:rPr>
+          <w:lang w:val="pl-PL"/>
+        </w:rPr>
+        <w:t>szczegółowe informacje na temat całego projektu.</w:t>
+      </w:r>
+      <w:r>
+        <w:rPr>
+          <w:lang w:val="pl-PL"/>
+        </w:rPr>
+        <w:t xml:space="preserve"> Stanowi opis wszelkich </w:t>
+      </w:r>
+      <w:r>
+        <w:rPr>
+          <w:lang w:val="pl-PL"/>
+        </w:rPr>
+        <w:t>obiektów i czynności występujących w systemie</w:t>
+      </w:r>
+      <w:r>
+        <w:rPr>
+          <w:lang w:val="pl-PL"/>
+        </w:rPr>
+        <w:t>, jak</w:t>
+      </w:r>
+      <w:r>
+        <w:rPr>
+          <w:lang w:val="pl-PL"/>
+        </w:rPr>
+        <w:t xml:space="preserve"> również jako materiał </w:t>
+      </w:r>
+      <w:r>
+        <w:rPr>
+          <w:lang w:val="pl-PL"/>
+        </w:rPr>
+        <w:t>do wglądu przez Prowadzącego z zajęć projektowych z Inżynierii Oprogramowania.</w:t>
+      </w:r>
+    </w:p>
+    <w:p>
+      <w:pPr>
         <w:pStyle w:val="Nagwek2"/>
         <w:rPr>
           <w:lang w:val="pl-PL"/>
         </w:rPr>
       </w:pPr>
-      <w:bookmarkStart w:id="4" w:name="_Toc448735366"/>
-      <w:r>
-        <w:rPr>
-          <w:lang w:val="pl-PL"/>
-        </w:rPr>
-        <w:t>Cel dokumentacji</w:t>
+      <w:bookmarkStart w:id="4" w:name="_Toc448735367"/>
+      <w:r>
+        <w:rPr>
+          <w:lang w:val="pl-PL"/>
+        </w:rPr>
+        <w:t>Przeznaczenie dokumentacji</w:t>
       </w:r>
       <w:bookmarkEnd w:id="4"/>
     </w:p>
@@ -3472,43 +3549,25 @@
         <w:rPr>
           <w:lang w:val="pl-PL"/>
         </w:rPr>
-        <w:t xml:space="preserve">Dokumentacja zawiera </w:t>
-      </w:r>
-      <w:r>
-        <w:rPr>
-          <w:lang w:val="pl-PL"/>
-        </w:rPr>
-        <w:t>szczegółowe informacje na temat całego projektu.</w:t>
-      </w:r>
-      <w:r>
-        <w:rPr>
-          <w:lang w:val="pl-PL"/>
-        </w:rPr>
-        <w:t xml:space="preserve"> Stanowi opis wszelkich </w:t>
-      </w:r>
-      <w:r>
-        <w:rPr>
-          <w:lang w:val="pl-PL"/>
-        </w:rPr>
-        <w:t>obiektów i czynności występujących w systemie</w:t>
-      </w:r>
-      <w:r>
-        <w:rPr>
-          <w:lang w:val="pl-PL"/>
-        </w:rPr>
-        <w:t>, jak</w:t>
-      </w:r>
-      <w:r>
-        <w:rPr>
-          <w:lang w:val="pl-PL"/>
-        </w:rPr>
-        <w:t xml:space="preserve"> również jako materiał </w:t>
-      </w:r>
-      <w:r>
-        <w:rPr>
-          <w:lang w:val="pl-PL"/>
-        </w:rPr>
-        <w:t>do wglądu przez Prowadzącego z zajęć projektowych z Inżynierii Oprogramowania.</w:t>
+        <w:t>Dokumentacja kierowana jest zarówno do uczestników projektu</w:t>
+      </w:r>
+      <w:r>
+        <w:rPr>
+          <w:lang w:val="pl-PL"/>
+        </w:rPr>
+        <w:t xml:space="preserve">, jak </w:t>
+      </w:r>
+      <w:r>
+        <w:rPr>
+          <w:lang w:val="pl-PL"/>
+        </w:rPr>
+        <w:t xml:space="preserve">i </w:t>
+      </w:r>
+      <w:r>
+        <w:rPr>
+          <w:lang w:val="pl-PL"/>
+        </w:rPr>
+        <w:t>do Prowadzącego przedmiot.</w:t>
       </w:r>
     </w:p>
     <w:p>
@@ -3518,12 +3577,12 @@
           <w:lang w:val="pl-PL"/>
         </w:rPr>
       </w:pPr>
-      <w:bookmarkStart w:id="5" w:name="_Toc448735367"/>
-      <w:r>
-        <w:rPr>
-          <w:lang w:val="pl-PL"/>
-        </w:rPr>
-        <w:t>Przeznaczenie dokumentacji</w:t>
+      <w:bookmarkStart w:id="5" w:name="_Toc448735368"/>
+      <w:r>
+        <w:rPr>
+          <w:lang w:val="pl-PL"/>
+        </w:rPr>
+        <w:t>Opis organizacji</w:t>
       </w:r>
       <w:bookmarkEnd w:id="5"/>
     </w:p>
@@ -3537,26 +3596,39 @@
         <w:rPr>
           <w:lang w:val="pl-PL"/>
         </w:rPr>
-        <w:t>Dokumentacja kierowana jest zarówno do uczestników projektu</w:t>
-      </w:r>
-      <w:r>
-        <w:rPr>
-          <w:lang w:val="pl-PL"/>
-        </w:rPr>
-        <w:t xml:space="preserve">, jak </w:t>
-      </w:r>
-      <w:r>
-        <w:rPr>
-          <w:lang w:val="pl-PL"/>
-        </w:rPr>
-        <w:t xml:space="preserve">i </w:t>
-      </w:r>
-      <w:r>
-        <w:rPr>
-          <w:lang w:val="pl-PL"/>
-        </w:rPr>
-        <w:t>do Prowadzącego przedmiot.</w:t>
-      </w:r>
+        <w:t>System realizowany jest dla szkoły - jednostki oświatowo-wychowawczej zajmującej</w:t>
+      </w:r>
+      <w:r>
+        <w:rPr>
+          <w:lang w:val="pl-PL"/>
+        </w:rPr>
+        <w:t xml:space="preserve"> się, kształceniem i wychowaniem - zgodnie z podstawą</w:t>
+      </w:r>
+      <w:r>
+        <w:rPr>
+          <w:lang w:val="pl-PL"/>
+        </w:rPr>
+        <w:t xml:space="preserve"> programową i ustawą o oświacie. Szkoła opiera się na relacji nauczyciel-uczeń, co pozwala na systematyczne przekazywanie wiedzy ze strony nauczyciela, jak również relację zwrotną ze strony ucznia, w postaci odbioru przekazywanego materiału. Do prowadzenia zajęć niezbędny jest specjalny dokument zwany dziennikiem. W </w:t>
+      </w:r>
+      <w:r>
+        <w:rPr>
+          <w:lang w:val="pl-PL"/>
+        </w:rPr>
+        <w:t>nim</w:t>
+      </w:r>
+      <w:r>
+        <w:rPr>
+          <w:lang w:val="pl-PL"/>
+        </w:rPr>
+        <w:t xml:space="preserve"> przechowywane są informacje o postępach każdego z uczniów, tj.: oceny, obecności czy uwagi. Pomaga to w weryfikacji postępów w nauce każdego ucznia, zarówno przez rodziców, jak i nauczycieli. Każdy z uczniów przydzielony jest również do określonej klasy – pomaga to w organizacji zajęć, dzieląc wszystkich uczniów uczęszczających do szkoły na mniejsze grupy. Co więcej, istnieje również podział ze względu na zaawansowanie w opanowanej wiedzy i wiek – stąd wyróżniamy podział na roczniki.</w:t>
+      </w:r>
+    </w:p>
+    <w:p>
+      <w:pPr>
+        <w:rPr>
+          <w:lang w:val="pl-PL"/>
+        </w:rPr>
+      </w:pPr>
     </w:p>
     <w:p>
       <w:pPr>
@@ -3565,12 +3637,12 @@
           <w:lang w:val="pl-PL"/>
         </w:rPr>
       </w:pPr>
-      <w:bookmarkStart w:id="6" w:name="_Toc448735368"/>
-      <w:r>
-        <w:rPr>
-          <w:lang w:val="pl-PL"/>
-        </w:rPr>
-        <w:t>Opis organizacji</w:t>
+      <w:bookmarkStart w:id="6" w:name="_Toc448735369"/>
+      <w:r>
+        <w:rPr>
+          <w:lang w:val="pl-PL"/>
+        </w:rPr>
+        <w:t>Analiza SWOT organizacji</w:t>
       </w:r>
       <w:bookmarkEnd w:id="6"/>
     </w:p>
@@ -3584,67 +3656,21 @@
         <w:rPr>
           <w:lang w:val="pl-PL"/>
         </w:rPr>
-        <w:t>System realizowany jest dla szkoły - jednostki oświatowo-wychowawczej zajmującej</w:t>
-      </w:r>
-      <w:r>
-        <w:rPr>
-          <w:lang w:val="pl-PL"/>
-        </w:rPr>
-        <w:t xml:space="preserve"> się, kształceniem i wychowaniem - zgodnie z podstawą</w:t>
-      </w:r>
-      <w:r>
-        <w:rPr>
-          <w:lang w:val="pl-PL"/>
-        </w:rPr>
-        <w:t xml:space="preserve"> programową i ustawą o oświacie. Szkoła opiera się na relacji nauczyciel-uczeń, co pozwala na systematyczne przekazywanie wiedzy ze strony nauczyciela, jak również relację zwrotną ze strony ucznia, w postaci odbioru przekazywanego materiału. Do prowadzenia zajęć niezbędny jest specjalny dokument zwany dziennikiem. W </w:t>
-      </w:r>
-      <w:r>
-        <w:rPr>
-          <w:lang w:val="pl-PL"/>
-        </w:rPr>
-        <w:t>nim</w:t>
-      </w:r>
-      <w:r>
-        <w:rPr>
-          <w:lang w:val="pl-PL"/>
-        </w:rPr>
-        <w:t xml:space="preserve"> przechowywane są informacje o postępach każdego z uczniów, tj.: oceny, obecności czy uwagi. Pomaga to w weryfikacji postępów w nauce każdego ucznia, zarówno przez rodziców, jak i nauczycieli. Każdy z uczniów przydzielony jest również do określonej klasy – pomaga to w organizacji zajęć, dzieląc wszystkich uczniów uczęszczających do szkoły na mniejsze grupy. Co więcej, istnieje również podział ze względu na zaawansowanie w opanowanej wiedzy i wiek – stąd wyróżniamy podział na roczniki.</w:t>
-      </w:r>
-    </w:p>
-    <w:p>
-      <w:pPr>
-        <w:rPr>
-          <w:lang w:val="pl-PL"/>
-        </w:rPr>
-      </w:pPr>
-    </w:p>
-    <w:p>
-      <w:pPr>
-        <w:pStyle w:val="Nagwek2"/>
-        <w:rPr>
-          <w:lang w:val="pl-PL"/>
-        </w:rPr>
-      </w:pPr>
-      <w:bookmarkStart w:id="7" w:name="_Toc448735369"/>
-      <w:r>
-        <w:rPr>
-          <w:lang w:val="pl-PL"/>
-        </w:rPr>
-        <w:t>Analiza SWOT organizacji</w:t>
-      </w:r>
-      <w:bookmarkEnd w:id="7"/>
-    </w:p>
-    <w:p>
-      <w:pPr>
-        <w:rPr>
-          <w:lang w:val="pl-PL"/>
-        </w:rPr>
-      </w:pPr>
-      <w:r>
-        <w:rPr>
-          <w:lang w:val="pl-PL"/>
-        </w:rPr>
-        <w:t>Wystarczy sama tabela 2x2 (silne-słabe-szanse-zagrożenia)</w:t>
+        <w:t>Wystarczy sama tabela 2x2 (</w:t>
+      </w:r>
+      <w:proofErr w:type="spellStart"/>
+      <w:r>
+        <w:rPr>
+          <w:lang w:val="pl-PL"/>
+        </w:rPr>
+        <w:t>silne-słabe-szanse-zagrożenia</w:t>
+      </w:r>
+      <w:proofErr w:type="spellEnd"/>
+      <w:r>
+        <w:rPr>
+          <w:lang w:val="pl-PL"/>
+        </w:rPr>
+        <w:t>)</w:t>
       </w:r>
       <w:r>
         <w:rPr>
@@ -3816,7 +3842,7 @@
           <w:lang w:val="pl-PL"/>
         </w:rPr>
       </w:pPr>
-      <w:bookmarkStart w:id="8" w:name="_Toc448735370"/>
+      <w:bookmarkStart w:id="7" w:name="_Toc448735370"/>
       <w:r>
         <w:rPr>
           <w:lang w:val="pl-PL"/>
@@ -3824,26 +3850,26 @@
         <w:lastRenderedPageBreak/>
         <w:t>Specyfikacja wymagań</w:t>
       </w:r>
+      <w:bookmarkEnd w:id="7"/>
+    </w:p>
+    <w:p>
+      <w:pPr>
+        <w:pStyle w:val="Nagwek2"/>
+        <w:rPr>
+          <w:lang w:val="pl-PL"/>
+        </w:rPr>
+      </w:pPr>
+      <w:bookmarkStart w:id="8" w:name="_Toc448735371"/>
+      <w:r>
+        <w:rPr>
+          <w:lang w:val="pl-PL"/>
+        </w:rPr>
+        <w:t>Charakterystyka ogólna</w:t>
+      </w:r>
       <w:bookmarkEnd w:id="8"/>
     </w:p>
     <w:p>
       <w:pPr>
-        <w:pStyle w:val="Nagwek2"/>
-        <w:rPr>
-          <w:lang w:val="pl-PL"/>
-        </w:rPr>
-      </w:pPr>
-      <w:bookmarkStart w:id="9" w:name="_Toc448735371"/>
-      <w:r>
-        <w:rPr>
-          <w:lang w:val="pl-PL"/>
-        </w:rPr>
-        <w:t>Charakterystyka ogólna</w:t>
-      </w:r>
-      <w:bookmarkEnd w:id="9"/>
-    </w:p>
-    <w:p>
-      <w:pPr>
         <w:pStyle w:val="Nagwek3"/>
         <w:rPr>
           <w:lang w:val="pl-PL"/>
@@ -3866,7 +3892,21 @@
         <w:rPr>
           <w:lang w:val="pl-PL"/>
         </w:rPr>
-        <w:t xml:space="preserve">System służy do komunikacji między uczniami a nauczycielami oraz rodzicami a nauczycielami. System dokumentuje w formie elektronicznej  zajęcia lekcyjne w szkole. </w:t>
+        <w:t xml:space="preserve">System służy do komunikacji między uczniami a nauczycielami oraz rodzicami a nauczycielami. System dokumentuje w formie </w:t>
+      </w:r>
+      <w:proofErr w:type="gramStart"/>
+      <w:r>
+        <w:rPr>
+          <w:lang w:val="pl-PL"/>
+        </w:rPr>
+        <w:t>elektronicznej  zajęcia</w:t>
+      </w:r>
+      <w:proofErr w:type="gramEnd"/>
+      <w:r>
+        <w:rPr>
+          <w:lang w:val="pl-PL"/>
+        </w:rPr>
+        <w:t xml:space="preserve"> lekcyjne w szkole. </w:t>
       </w:r>
     </w:p>
     <w:p>
@@ -4030,14 +4070,14 @@
           <w:lang w:val="pl-PL"/>
         </w:rPr>
       </w:pPr>
-      <w:bookmarkStart w:id="10" w:name="_Ref413828438"/>
+      <w:bookmarkStart w:id="9" w:name="_Ref413828438"/>
       <w:r>
         <w:rPr>
           <w:lang w:val="pl-PL"/>
         </w:rPr>
         <w:t>Korzyści z systemu</w:t>
       </w:r>
-      <w:bookmarkEnd w:id="10"/>
+      <w:bookmarkEnd w:id="9"/>
     </w:p>
     <w:p>
       <w:pPr>
@@ -4127,57 +4167,57 @@
           <w:lang w:val="pl-PL"/>
         </w:rPr>
       </w:pPr>
-      <w:bookmarkStart w:id="11" w:name="_Toc448735372"/>
+      <w:bookmarkStart w:id="10" w:name="_Toc448735372"/>
       <w:r>
         <w:rPr>
           <w:lang w:val="pl-PL"/>
         </w:rPr>
         <w:t>Wymagania funkcjonalne</w:t>
       </w:r>
+      <w:bookmarkEnd w:id="10"/>
+    </w:p>
+    <w:p>
+      <w:pPr>
+        <w:pStyle w:val="Nagwek3"/>
+        <w:rPr>
+          <w:lang w:val="pl-PL"/>
+        </w:rPr>
+      </w:pPr>
+      <w:r>
+        <w:rPr>
+          <w:lang w:val="pl-PL"/>
+        </w:rPr>
+        <w:t>Lista wymagań</w:t>
+      </w:r>
+    </w:p>
+    <w:p>
+      <w:pPr>
+        <w:rPr>
+          <w:lang w:val="pl-PL"/>
+        </w:rPr>
+      </w:pPr>
+      <w:r>
+        <w:rPr>
+          <w:lang w:val="pl-PL"/>
+        </w:rPr>
+        <w:t>lista numerowana – czyli lista przypadków użycia</w:t>
+      </w:r>
+    </w:p>
+    <w:p>
+      <w:pPr>
+        <w:pStyle w:val="Nagwek3"/>
+        <w:rPr>
+          <w:lang w:val="pl-PL"/>
+        </w:rPr>
+      </w:pPr>
+      <w:bookmarkStart w:id="11" w:name="_Ref413828923"/>
+      <w:r>
+        <w:rPr>
+          <w:lang w:val="pl-PL"/>
+        </w:rPr>
+        <w:t>Diagramy przypadków użycia</w:t>
+      </w:r>
       <w:bookmarkEnd w:id="11"/>
-    </w:p>
-    <w:p>
-      <w:pPr>
-        <w:pStyle w:val="Nagwek3"/>
-        <w:rPr>
-          <w:lang w:val="pl-PL"/>
-        </w:rPr>
-      </w:pPr>
-      <w:r>
-        <w:rPr>
-          <w:lang w:val="pl-PL"/>
-        </w:rPr>
-        <w:t>Lista wymagań</w:t>
-      </w:r>
-    </w:p>
-    <w:p>
-      <w:pPr>
-        <w:rPr>
-          <w:lang w:val="pl-PL"/>
-        </w:rPr>
-      </w:pPr>
-      <w:r>
-        <w:rPr>
-          <w:lang w:val="pl-PL"/>
-        </w:rPr>
-        <w:t>lista numerowana – czyli lista przypadków użycia</w:t>
-      </w:r>
-    </w:p>
-    <w:p>
-      <w:pPr>
-        <w:pStyle w:val="Nagwek3"/>
-        <w:rPr>
-          <w:lang w:val="pl-PL"/>
-        </w:rPr>
-      </w:pPr>
-      <w:bookmarkStart w:id="12" w:name="_Ref413828923"/>
-      <w:r>
-        <w:rPr>
-          <w:lang w:val="pl-PL"/>
-        </w:rPr>
-        <w:t>Diagramy przypadków użycia</w:t>
-      </w:r>
-      <w:bookmarkEnd w:id="12"/>
     </w:p>
     <w:p>
       <w:pPr>
@@ -4539,7 +4579,7 @@
           <w:lang w:val="pl-PL"/>
         </w:rPr>
       </w:pPr>
-      <w:bookmarkStart w:id="13" w:name="_Toc448735373"/>
+      <w:bookmarkStart w:id="12" w:name="_Toc448735373"/>
       <w:r>
         <w:rPr>
           <w:lang w:val="pl-PL"/>
@@ -4553,7 +4593,7 @@
         <w:lastRenderedPageBreak/>
         <w:t>Wymagania niefunkcjonalne</w:t>
       </w:r>
-      <w:bookmarkEnd w:id="13"/>
+      <w:bookmarkEnd w:id="12"/>
     </w:p>
     <w:p>
       <w:pPr>
@@ -4705,7 +4745,7 @@
           <w:lang w:val="pl-PL"/>
         </w:rPr>
       </w:pPr>
-      <w:bookmarkStart w:id="14" w:name="_Toc448735374"/>
+      <w:bookmarkStart w:id="13" w:name="_Toc448735374"/>
       <w:r>
         <w:rPr>
           <w:lang w:val="pl-PL"/>
@@ -4713,21 +4753,50 @@
         <w:lastRenderedPageBreak/>
         <w:t>Zarządzanie projektem</w:t>
       </w:r>
+      <w:bookmarkEnd w:id="13"/>
+    </w:p>
+    <w:p>
+      <w:pPr>
+        <w:pStyle w:val="Nagwek2"/>
+        <w:rPr>
+          <w:lang w:val="pl-PL"/>
+        </w:rPr>
+      </w:pPr>
+      <w:bookmarkStart w:id="14" w:name="_Toc448735375"/>
+      <w:r>
+        <w:rPr>
+          <w:lang w:val="pl-PL"/>
+        </w:rPr>
+        <w:t>Zasoby ludzkie</w:t>
+      </w:r>
       <w:bookmarkEnd w:id="14"/>
     </w:p>
     <w:p>
       <w:pPr>
+        <w:rPr>
+          <w:lang w:val="pl-PL"/>
+        </w:rPr>
+      </w:pPr>
+      <w:r>
+        <w:rPr>
+          <w:lang w:val="pl-PL"/>
+        </w:rPr>
+        <w:t>(rzeczywiste lub hipotetyczne) – przy realizacji projektu</w:t>
+      </w:r>
+    </w:p>
+    <w:p>
+      <w:pPr>
         <w:pStyle w:val="Nagwek2"/>
         <w:rPr>
           <w:lang w:val="pl-PL"/>
         </w:rPr>
       </w:pPr>
-      <w:bookmarkStart w:id="15" w:name="_Toc448735375"/>
-      <w:r>
-        <w:rPr>
-          <w:lang w:val="pl-PL"/>
-        </w:rPr>
-        <w:t>Zasoby ludzkie</w:t>
+      <w:bookmarkStart w:id="15" w:name="_Toc448735376"/>
+      <w:r>
+        <w:rPr>
+          <w:lang w:val="pl-PL"/>
+        </w:rPr>
+        <w:t>Etapy/kamienie milowe projektu</w:t>
       </w:r>
       <w:bookmarkEnd w:id="15"/>
     </w:p>
@@ -4741,7 +4810,7 @@
         <w:rPr>
           <w:lang w:val="pl-PL"/>
         </w:rPr>
-        <w:t>(rzeczywiste lub hipotetyczne) – przy realizacji projektu</w:t>
+        <w:t>wg kaskadowego, przyrostowego lub innego cyklu życia</w:t>
       </w:r>
     </w:p>
     <w:p>
@@ -4751,12 +4820,12 @@
           <w:lang w:val="pl-PL"/>
         </w:rPr>
       </w:pPr>
-      <w:bookmarkStart w:id="16" w:name="_Toc448735376"/>
-      <w:r>
-        <w:rPr>
-          <w:lang w:val="pl-PL"/>
-        </w:rPr>
-        <w:t>Etapy/kamienie milowe projektu</w:t>
+      <w:bookmarkStart w:id="16" w:name="_Toc448735377"/>
+      <w:r>
+        <w:rPr>
+          <w:lang w:val="pl-PL"/>
+        </w:rPr>
+        <w:t>Harmonogram prac</w:t>
       </w:r>
       <w:bookmarkEnd w:id="16"/>
     </w:p>
@@ -4770,35 +4839,6 @@
         <w:rPr>
           <w:lang w:val="pl-PL"/>
         </w:rPr>
-        <w:t>wg kaskadowego, przyrostowego lub innego cyklu życia</w:t>
-      </w:r>
-    </w:p>
-    <w:p>
-      <w:pPr>
-        <w:pStyle w:val="Nagwek2"/>
-        <w:rPr>
-          <w:lang w:val="pl-PL"/>
-        </w:rPr>
-      </w:pPr>
-      <w:bookmarkStart w:id="17" w:name="_Toc448735377"/>
-      <w:r>
-        <w:rPr>
-          <w:lang w:val="pl-PL"/>
-        </w:rPr>
-        <w:t>Harmonogram prac</w:t>
-      </w:r>
-      <w:bookmarkEnd w:id="17"/>
-    </w:p>
-    <w:p>
-      <w:pPr>
-        <w:rPr>
-          <w:lang w:val="pl-PL"/>
-        </w:rPr>
-      </w:pPr>
-      <w:r>
-        <w:rPr>
-          <w:lang w:val="pl-PL"/>
-        </w:rPr>
         <w:t xml:space="preserve">wraz ze wskazaniem, co jest warunkiem odbioru danego etapu </w:t>
       </w:r>
       <w:r>
@@ -4824,7 +4864,49 @@
         <w:rPr>
           <w:lang w:val="pl-PL"/>
         </w:rPr>
-        <w:t>obejmuje również Harmonogram wdrożenia projektu – np. szkolenie, rozruch, konfiguracja, serwis – może obejmować różne wydania (tj. o różnej funkcjonalności – personal, professional, enterprise) i wersje (1.0, 1.5, itd.)</w:t>
+        <w:t xml:space="preserve">obejmuje również Harmonogram wdrożenia projektu – np. szkolenie, rozruch, konfiguracja, serwis – może obejmować różne wydania (tj. o różnej funkcjonalności – </w:t>
+      </w:r>
+      <w:proofErr w:type="spellStart"/>
+      <w:r>
+        <w:rPr>
+          <w:lang w:val="pl-PL"/>
+        </w:rPr>
+        <w:t>personal</w:t>
+      </w:r>
+      <w:proofErr w:type="spellEnd"/>
+      <w:r>
+        <w:rPr>
+          <w:lang w:val="pl-PL"/>
+        </w:rPr>
+        <w:t xml:space="preserve">, </w:t>
+      </w:r>
+      <w:proofErr w:type="spellStart"/>
+      <w:r>
+        <w:rPr>
+          <w:lang w:val="pl-PL"/>
+        </w:rPr>
+        <w:t>professional</w:t>
+      </w:r>
+      <w:proofErr w:type="spellEnd"/>
+      <w:r>
+        <w:rPr>
+          <w:lang w:val="pl-PL"/>
+        </w:rPr>
+        <w:t xml:space="preserve">, </w:t>
+      </w:r>
+      <w:proofErr w:type="spellStart"/>
+      <w:r>
+        <w:rPr>
+          <w:lang w:val="pl-PL"/>
+        </w:rPr>
+        <w:t>enterprise</w:t>
+      </w:r>
+      <w:proofErr w:type="spellEnd"/>
+      <w:r>
+        <w:rPr>
+          <w:lang w:val="pl-PL"/>
+        </w:rPr>
+        <w:t>) i wersje (1.0, 1.5, itd.)</w:t>
       </w:r>
     </w:p>
     <w:p>
@@ -4834,7 +4916,7 @@
           <w:lang w:val="pl-PL"/>
         </w:rPr>
       </w:pPr>
-      <w:bookmarkStart w:id="18" w:name="_Toc448735378"/>
+      <w:bookmarkStart w:id="17" w:name="_Toc448735378"/>
       <w:r>
         <w:rPr>
           <w:lang w:val="pl-PL"/>
@@ -4842,21 +4924,44 @@
         <w:lastRenderedPageBreak/>
         <w:t>Zarządzanie ryzykiem</w:t>
       </w:r>
+      <w:bookmarkEnd w:id="17"/>
+    </w:p>
+    <w:p>
+      <w:pPr>
+        <w:pStyle w:val="Nagwek2"/>
+        <w:rPr>
+          <w:lang w:val="pl-PL"/>
+        </w:rPr>
+      </w:pPr>
+      <w:bookmarkStart w:id="18" w:name="_Toc448735379"/>
+      <w:r>
+        <w:rPr>
+          <w:lang w:val="pl-PL"/>
+        </w:rPr>
+        <w:t>Lista czynników ryzyka</w:t>
+      </w:r>
       <w:bookmarkEnd w:id="18"/>
     </w:p>
     <w:p>
       <w:pPr>
+        <w:rPr>
+          <w:lang w:val="pl-PL"/>
+        </w:rPr>
+      </w:pPr>
+    </w:p>
+    <w:p>
+      <w:pPr>
         <w:pStyle w:val="Nagwek2"/>
         <w:rPr>
           <w:lang w:val="pl-PL"/>
         </w:rPr>
       </w:pPr>
-      <w:bookmarkStart w:id="19" w:name="_Toc448735379"/>
-      <w:r>
-        <w:rPr>
-          <w:lang w:val="pl-PL"/>
-        </w:rPr>
-        <w:t>Lista czynników ryzyka</w:t>
+      <w:bookmarkStart w:id="19" w:name="_Toc448735380"/>
+      <w:r>
+        <w:rPr>
+          <w:lang w:val="pl-PL"/>
+        </w:rPr>
+        <w:t>Ocena ryzyka</w:t>
       </w:r>
       <w:bookmarkEnd w:id="19"/>
     </w:p>
@@ -4866,6 +4971,12 @@
           <w:lang w:val="pl-PL"/>
         </w:rPr>
       </w:pPr>
+      <w:r>
+        <w:rPr>
+          <w:lang w:val="pl-PL"/>
+        </w:rPr>
+        <w:t>prawdopodobieństwo i wpływ</w:t>
+      </w:r>
     </w:p>
     <w:p>
       <w:pPr>
@@ -4874,12 +4985,12 @@
           <w:lang w:val="pl-PL"/>
         </w:rPr>
       </w:pPr>
-      <w:bookmarkStart w:id="20" w:name="_Toc448735380"/>
-      <w:r>
-        <w:rPr>
-          <w:lang w:val="pl-PL"/>
-        </w:rPr>
-        <w:t>Ocena ryzyka</w:t>
+      <w:bookmarkStart w:id="20" w:name="_Toc448735381"/>
+      <w:r>
+        <w:rPr>
+          <w:lang w:val="pl-PL"/>
+        </w:rPr>
+        <w:t>Plan reakcji na ryzyko</w:t>
       </w:r>
       <w:bookmarkEnd w:id="20"/>
     </w:p>
@@ -4889,35 +5000,6 @@
           <w:lang w:val="pl-PL"/>
         </w:rPr>
       </w:pPr>
-      <w:r>
-        <w:rPr>
-          <w:lang w:val="pl-PL"/>
-        </w:rPr>
-        <w:t>prawdopodobieństwo i wpływ</w:t>
-      </w:r>
-    </w:p>
-    <w:p>
-      <w:pPr>
-        <w:pStyle w:val="Nagwek2"/>
-        <w:rPr>
-          <w:lang w:val="pl-PL"/>
-        </w:rPr>
-      </w:pPr>
-      <w:bookmarkStart w:id="21" w:name="_Toc448735381"/>
-      <w:r>
-        <w:rPr>
-          <w:lang w:val="pl-PL"/>
-        </w:rPr>
-        <w:t>Plan reakcji na ryzyko</w:t>
-      </w:r>
-      <w:bookmarkEnd w:id="21"/>
-    </w:p>
-    <w:p>
-      <w:pPr>
-        <w:rPr>
-          <w:lang w:val="pl-PL"/>
-        </w:rPr>
-      </w:pPr>
     </w:p>
     <w:p>
       <w:pPr>
@@ -4926,7 +5008,7 @@
           <w:lang w:val="pl-PL"/>
         </w:rPr>
       </w:pPr>
-      <w:bookmarkStart w:id="22" w:name="_Toc448735382"/>
+      <w:bookmarkStart w:id="21" w:name="_Toc448735382"/>
       <w:r>
         <w:rPr>
           <w:lang w:val="pl-PL"/>
@@ -4934,29 +5016,29 @@
         <w:lastRenderedPageBreak/>
         <w:t>Zarządzanie jakością</w:t>
       </w:r>
+      <w:bookmarkEnd w:id="21"/>
+    </w:p>
+    <w:p>
+      <w:pPr>
+        <w:pStyle w:val="Nagwek2"/>
+        <w:rPr>
+          <w:lang w:val="pl-PL"/>
+        </w:rPr>
+      </w:pPr>
+      <w:bookmarkStart w:id="22" w:name="_Toc448735383"/>
+      <w:r>
+        <w:rPr>
+          <w:lang w:val="pl-PL"/>
+        </w:rPr>
+        <w:t>Scenariusze testow</w:t>
+      </w:r>
+      <w:r>
+        <w:rPr>
+          <w:lang w:val="pl-PL"/>
+        </w:rPr>
+        <w:t>e</w:t>
+      </w:r>
       <w:bookmarkEnd w:id="22"/>
-    </w:p>
-    <w:p>
-      <w:pPr>
-        <w:pStyle w:val="Nagwek2"/>
-        <w:rPr>
-          <w:lang w:val="pl-PL"/>
-        </w:rPr>
-      </w:pPr>
-      <w:bookmarkStart w:id="23" w:name="_Toc448735383"/>
-      <w:r>
-        <w:rPr>
-          <w:lang w:val="pl-PL"/>
-        </w:rPr>
-        <w:t>Scenariusze testow</w:t>
-      </w:r>
-      <w:r>
-        <w:rPr>
-          <w:lang w:val="pl-PL"/>
-        </w:rPr>
-        <w:t>e</w:t>
-      </w:r>
-      <w:bookmarkEnd w:id="23"/>
     </w:p>
     <w:p>
       <w:pPr>
@@ -5142,7 +5224,7 @@
           <w:lang w:val="pl-PL"/>
         </w:rPr>
       </w:pPr>
-      <w:bookmarkStart w:id="24" w:name="_Toc448735384"/>
+      <w:bookmarkStart w:id="23" w:name="_Toc448735384"/>
       <w:r>
         <w:rPr>
           <w:lang w:val="pl-PL"/>
@@ -5150,23 +5232,23 @@
         <w:lastRenderedPageBreak/>
         <w:t>Projekt techniczny</w:t>
       </w:r>
+      <w:bookmarkEnd w:id="23"/>
+    </w:p>
+    <w:p>
+      <w:pPr>
+        <w:pStyle w:val="Nagwek2"/>
+        <w:rPr>
+          <w:lang w:val="pl-PL"/>
+        </w:rPr>
+      </w:pPr>
+      <w:bookmarkStart w:id="24" w:name="_Toc448735385"/>
+      <w:r>
+        <w:rPr>
+          <w:lang w:val="pl-PL"/>
+        </w:rPr>
+        <w:t>Opis architektury systemu</w:t>
+      </w:r>
       <w:bookmarkEnd w:id="24"/>
-    </w:p>
-    <w:p>
-      <w:pPr>
-        <w:pStyle w:val="Nagwek2"/>
-        <w:rPr>
-          <w:lang w:val="pl-PL"/>
-        </w:rPr>
-      </w:pPr>
-      <w:bookmarkStart w:id="25" w:name="_Toc448735385"/>
-      <w:r>
-        <w:rPr>
-          <w:lang w:val="pl-PL"/>
-        </w:rPr>
-        <w:t>Opis architektury systemu</w:t>
-      </w:r>
-      <w:bookmarkEnd w:id="25"/>
     </w:p>
     <w:p>
       <w:pPr>
@@ -5183,7 +5265,25 @@
           <w:sz w:val="24"/>
           <w:szCs w:val="24"/>
         </w:rPr>
-        <w:t xml:space="preserve">Architektura będzie opierać się na wzorcu MVC (Model-View-Controller), co ułatwi </w:t>
+        <w:t>Architektura będzie opierać się na wzorcu MVC (Model-</w:t>
+      </w:r>
+      <w:proofErr w:type="spellStart"/>
+      <w:r>
+        <w:rPr>
+          <w:rFonts w:ascii="Times New Roman" w:hAnsi="Times New Roman"/>
+          <w:sz w:val="24"/>
+          <w:szCs w:val="24"/>
+        </w:rPr>
+        <w:t>View</w:t>
+      </w:r>
+      <w:proofErr w:type="spellEnd"/>
+      <w:r>
+        <w:rPr>
+          <w:rFonts w:ascii="Times New Roman" w:hAnsi="Times New Roman"/>
+          <w:sz w:val="24"/>
+          <w:szCs w:val="24"/>
+        </w:rPr>
+        <w:t xml:space="preserve">-Controller), co ułatwi </w:t>
       </w:r>
       <w:r>
         <w:rPr>
@@ -5191,7 +5291,25 @@
           <w:sz w:val="24"/>
           <w:szCs w:val="24"/>
         </w:rPr>
-        <w:t>oddzielenie warstwy front-end od warstwy back-end systemu.</w:t>
+        <w:t xml:space="preserve">oddzielenie warstwy front-end od warstwy </w:t>
+      </w:r>
+      <w:proofErr w:type="spellStart"/>
+      <w:r>
+        <w:rPr>
+          <w:rStyle w:val="s1"/>
+          <w:sz w:val="24"/>
+          <w:szCs w:val="24"/>
+        </w:rPr>
+        <w:t>back</w:t>
+      </w:r>
+      <w:proofErr w:type="spellEnd"/>
+      <w:r>
+        <w:rPr>
+          <w:rStyle w:val="s1"/>
+          <w:sz w:val="24"/>
+          <w:szCs w:val="24"/>
+        </w:rPr>
+        <w:t>-end systemu.</w:t>
       </w:r>
     </w:p>
     <w:p>
@@ -5201,7 +5319,7 @@
           <w:lang w:val="pl-PL"/>
         </w:rPr>
       </w:pPr>
-      <w:bookmarkStart w:id="26" w:name="_Toc448735386"/>
+      <w:bookmarkStart w:id="25" w:name="_Toc448735386"/>
       <w:r>
         <w:rPr>
           <w:lang w:val="pl-PL"/>
@@ -5214,8 +5332,8 @@
         </w:rPr>
         <w:t>systemu</w:t>
       </w:r>
-      <w:bookmarkStart w:id="27" w:name="_Toc448735387"/>
-      <w:bookmarkEnd w:id="26"/>
+      <w:bookmarkStart w:id="26" w:name="_Toc448735387"/>
+      <w:bookmarkEnd w:id="25"/>
     </w:p>
     <w:p>
       <w:pPr>
@@ -5276,6 +5394,189 @@
         </w:rPr>
         <w:t>Diagramy UML</w:t>
       </w:r>
+      <w:bookmarkEnd w:id="26"/>
+    </w:p>
+    <w:p>
+      <w:pPr>
+        <w:rPr>
+          <w:lang w:val="pl-PL"/>
+        </w:rPr>
+      </w:pPr>
+      <w:r>
+        <w:rPr>
+          <w:lang w:val="pl-PL"/>
+        </w:rPr>
+        <w:t>każdy diagram ma mieć tytuł oraz ma być na osobnej stronie</w:t>
+      </w:r>
+    </w:p>
+    <w:p>
+      <w:pPr>
+        <w:rPr>
+          <w:lang w:val="pl-PL"/>
+        </w:rPr>
+      </w:pPr>
+      <w:r>
+        <w:rPr>
+          <w:lang w:val="pl-PL"/>
+        </w:rPr>
+        <w:t xml:space="preserve">diagramy przypadków użycia umieszczone w punkcie </w:t>
+      </w:r>
+      <w:r>
+        <w:rPr>
+          <w:lang w:val="pl-PL"/>
+        </w:rPr>
+        <w:fldChar w:fldCharType="begin"/>
+      </w:r>
+      <w:r>
+        <w:rPr>
+          <w:lang w:val="pl-PL"/>
+        </w:rPr>
+        <w:instrText xml:space="preserve"> REF _Ref413828923 \r \h </w:instrText>
+      </w:r>
+      <w:r>
+        <w:rPr>
+          <w:lang w:val="pl-PL"/>
+        </w:rPr>
+      </w:r>
+      <w:r>
+        <w:rPr>
+          <w:lang w:val="pl-PL"/>
+        </w:rPr>
+        <w:fldChar w:fldCharType="separate"/>
+      </w:r>
+      <w:r>
+        <w:rPr>
+          <w:lang w:val="pl-PL"/>
+        </w:rPr>
+        <w:t>5.2.2</w:t>
+      </w:r>
+      <w:r>
+        <w:rPr>
+          <w:lang w:val="pl-PL"/>
+        </w:rPr>
+        <w:fldChar w:fldCharType="end"/>
+      </w:r>
+      <w:r>
+        <w:rPr>
+          <w:lang w:val="pl-PL"/>
+        </w:rPr>
+        <w:t>, a nie tutaj.</w:t>
+      </w:r>
+    </w:p>
+    <w:p>
+      <w:pPr>
+        <w:rPr>
+          <w:lang w:val="pl-PL"/>
+        </w:rPr>
+      </w:pPr>
+    </w:p>
+    <w:p>
+      <w:pPr>
+        <w:pStyle w:val="Nagwek3"/>
+        <w:rPr>
+          <w:lang w:val="pl-PL"/>
+        </w:rPr>
+      </w:pPr>
+      <w:r>
+        <w:rPr>
+          <w:lang w:val="pl-PL"/>
+        </w:rPr>
+        <w:t>D</w:t>
+      </w:r>
+      <w:r>
+        <w:rPr>
+          <w:lang w:val="pl-PL"/>
+        </w:rPr>
+        <w:t>iagram(-y) klas</w:t>
+      </w:r>
+    </w:p>
+    <w:p>
+      <w:pPr>
+        <w:rPr>
+          <w:lang w:val="pl-PL"/>
+        </w:rPr>
+      </w:pPr>
+    </w:p>
+    <w:p>
+      <w:pPr>
+        <w:pStyle w:val="Nagwek3"/>
+        <w:rPr>
+          <w:lang w:val="pl-PL"/>
+        </w:rPr>
+      </w:pPr>
+      <w:r>
+        <w:rPr>
+          <w:lang w:val="pl-PL"/>
+        </w:rPr>
+        <w:t>D</w:t>
+      </w:r>
+      <w:r>
+        <w:rPr>
+          <w:lang w:val="pl-PL"/>
+        </w:rPr>
+        <w:t>iagram(-y) czynności</w:t>
+      </w:r>
+    </w:p>
+    <w:p>
+      <w:pPr>
+        <w:rPr>
+          <w:lang w:val="pl-PL"/>
+        </w:rPr>
+      </w:pPr>
+    </w:p>
+    <w:p>
+      <w:pPr>
+        <w:pStyle w:val="Nagwek3"/>
+        <w:rPr>
+          <w:lang w:val="pl-PL"/>
+        </w:rPr>
+      </w:pPr>
+      <w:r>
+        <w:rPr>
+          <w:lang w:val="pl-PL"/>
+        </w:rPr>
+        <w:t>D</w:t>
+      </w:r>
+      <w:r>
+        <w:rPr>
+          <w:lang w:val="pl-PL"/>
+        </w:rPr>
+        <w:t>iagramy sekwencji</w:t>
+      </w:r>
+    </w:p>
+    <w:p>
+      <w:pPr>
+        <w:rPr>
+          <w:lang w:val="pl-PL"/>
+        </w:rPr>
+      </w:pPr>
+      <w:r>
+        <w:rPr>
+          <w:lang w:val="pl-PL"/>
+        </w:rPr>
+        <w:t>co najmniej 5, w tym co najmniej 1 przypadek użycia zilustrowany kilkoma diagramami sekwencji</w:t>
+      </w:r>
+    </w:p>
+    <w:p>
+      <w:pPr>
+        <w:pStyle w:val="Nagwek3"/>
+        <w:rPr>
+          <w:lang w:val="pl-PL"/>
+        </w:rPr>
+      </w:pPr>
+      <w:r>
+        <w:rPr>
+          <w:lang w:val="pl-PL"/>
+        </w:rPr>
+        <w:t>I</w:t>
+      </w:r>
+      <w:r>
+        <w:rPr>
+          <w:lang w:val="pl-PL"/>
+        </w:rPr>
+        <w:t>nne diagramy</w:t>
+      </w:r>
+      <w:bookmarkStart w:id="27" w:name="_GoBack"/>
       <w:bookmarkEnd w:id="27"/>
     </w:p>
     <w:p>
@@ -5288,69 +5589,250 @@
         <w:rPr>
           <w:lang w:val="pl-PL"/>
         </w:rPr>
-        <w:t>każdy diagram ma mieć tytuł oraz ma być na osobnej stronie</w:t>
-      </w:r>
-    </w:p>
-    <w:p>
-      <w:pPr>
-        <w:rPr>
-          <w:lang w:val="pl-PL"/>
-        </w:rPr>
-      </w:pPr>
-      <w:r>
-        <w:rPr>
-          <w:lang w:val="pl-PL"/>
-        </w:rPr>
-        <w:t xml:space="preserve">diagramy przypadków użycia umieszczone w punkcie </w:t>
-      </w:r>
-      <w:r>
-        <w:rPr>
-          <w:lang w:val="pl-PL"/>
-        </w:rPr>
-        <w:fldChar w:fldCharType="begin"/>
-      </w:r>
-      <w:r>
-        <w:rPr>
-          <w:lang w:val="pl-PL"/>
-        </w:rPr>
-        <w:instrText xml:space="preserve"> REF _Ref413828923 \r \h </w:instrText>
-      </w:r>
-      <w:r>
-        <w:rPr>
-          <w:lang w:val="pl-PL"/>
-        </w:rPr>
-      </w:r>
-      <w:r>
-        <w:rPr>
-          <w:lang w:val="pl-PL"/>
-        </w:rPr>
-        <w:fldChar w:fldCharType="separate"/>
-      </w:r>
-      <w:r>
-        <w:rPr>
-          <w:lang w:val="pl-PL"/>
-        </w:rPr>
-        <w:t>5.2.2</w:t>
-      </w:r>
-      <w:r>
-        <w:rPr>
-          <w:lang w:val="pl-PL"/>
-        </w:rPr>
-        <w:fldChar w:fldCharType="end"/>
-      </w:r>
-      <w:r>
-        <w:rPr>
-          <w:lang w:val="pl-PL"/>
-        </w:rPr>
-        <w:t>, a nie tutaj.</w:t>
-      </w:r>
-    </w:p>
-    <w:p>
-      <w:pPr>
-        <w:rPr>
-          <w:lang w:val="pl-PL"/>
-        </w:rPr>
-      </w:pPr>
+        <w:t>co najmniej trzy – komponentów, rozmieszczenia, maszyny stanowej itp.</w:t>
+      </w:r>
+    </w:p>
+    <w:p>
+      <w:pPr>
+        <w:pStyle w:val="Nagwek2"/>
+        <w:rPr>
+          <w:lang w:val="pl-PL"/>
+        </w:rPr>
+      </w:pPr>
+      <w:bookmarkStart w:id="28" w:name="_Toc448735388"/>
+      <w:r>
+        <w:rPr>
+          <w:lang w:val="pl-PL"/>
+        </w:rPr>
+        <w:t>Charakterystyka zasto</w:t>
+      </w:r>
+      <w:r>
+        <w:rPr>
+          <w:lang w:val="pl-PL"/>
+        </w:rPr>
+        <w:t>sowanych wzorców projektowych</w:t>
+      </w:r>
+      <w:bookmarkEnd w:id="28"/>
+    </w:p>
+    <w:p>
+      <w:pPr>
+        <w:rPr>
+          <w:lang w:val="pl-PL"/>
+        </w:rPr>
+      </w:pPr>
+      <w:r>
+        <w:rPr>
+          <w:b/>
+          <w:lang w:val="pl-PL"/>
+        </w:rPr>
+        <w:t>Model-</w:t>
+      </w:r>
+      <w:proofErr w:type="spellStart"/>
+      <w:r>
+        <w:rPr>
+          <w:b/>
+          <w:lang w:val="pl-PL"/>
+        </w:rPr>
+        <w:t>View</w:t>
+      </w:r>
+      <w:proofErr w:type="spellEnd"/>
+      <w:r>
+        <w:rPr>
+          <w:b/>
+          <w:lang w:val="pl-PL"/>
+        </w:rPr>
+        <w:t>-Controller</w:t>
+      </w:r>
+      <w:r>
+        <w:rPr>
+          <w:lang w:val="pl-PL"/>
+        </w:rPr>
+        <w:t xml:space="preserve"> </w:t>
+      </w:r>
+      <w:r>
+        <w:rPr>
+          <w:lang w:val="pl-PL"/>
+        </w:rPr>
+        <w:t>–</w:t>
+      </w:r>
+      <w:r>
+        <w:rPr>
+          <w:lang w:val="pl-PL"/>
+        </w:rPr>
+        <w:t xml:space="preserve"> </w:t>
+      </w:r>
+      <w:r>
+        <w:rPr>
+          <w:lang w:val="pl-PL"/>
+        </w:rPr>
+        <w:t xml:space="preserve">wzorzec służący do organizowania struktury aplikacji </w:t>
+      </w:r>
+      <w:r>
+        <w:rPr>
+          <w:lang w:val="pl-PL"/>
+        </w:rPr>
+        <w:t xml:space="preserve">posiadających graficzne interfejsy użytkownika. </w:t>
+      </w:r>
+      <w:r>
+        <w:rPr>
+          <w:lang w:val="pl-PL"/>
+        </w:rPr>
+        <w:br/>
+      </w:r>
+      <w:r>
+        <w:rPr>
+          <w:b/>
+          <w:lang w:val="pl-PL"/>
+        </w:rPr>
+        <w:t>Model</w:t>
+      </w:r>
+      <w:r>
+        <w:rPr>
+          <w:lang w:val="pl-PL"/>
+        </w:rPr>
+        <w:t xml:space="preserve"> </w:t>
+      </w:r>
+      <w:r>
+        <w:rPr>
+          <w:lang w:val="pl-PL"/>
+        </w:rPr>
+        <w:t>–</w:t>
+      </w:r>
+      <w:r>
+        <w:rPr>
+          <w:lang w:val="pl-PL"/>
+        </w:rPr>
+        <w:t xml:space="preserve"> </w:t>
+      </w:r>
+      <w:r>
+        <w:rPr>
+          <w:lang w:val="pl-PL"/>
+        </w:rPr>
+        <w:t xml:space="preserve">jest pewną reprezentacją </w:t>
+      </w:r>
+      <w:r>
+        <w:rPr>
+          <w:lang w:val="pl-PL"/>
+        </w:rPr>
+        <w:t>problemu bądź logiki aplikacji</w:t>
+      </w:r>
+      <w:r>
+        <w:rPr>
+          <w:lang w:val="pl-PL"/>
+        </w:rPr>
+        <w:t>,</w:t>
+      </w:r>
+      <w:r>
+        <w:rPr>
+          <w:lang w:val="pl-PL"/>
+        </w:rPr>
+        <w:br/>
+      </w:r>
+      <w:proofErr w:type="spellStart"/>
+      <w:r>
+        <w:rPr>
+          <w:b/>
+          <w:lang w:val="pl-PL"/>
+        </w:rPr>
+        <w:t>View</w:t>
+      </w:r>
+      <w:proofErr w:type="spellEnd"/>
+      <w:r>
+        <w:rPr>
+          <w:lang w:val="pl-PL"/>
+        </w:rPr>
+        <w:t xml:space="preserve"> </w:t>
+      </w:r>
+      <w:r>
+        <w:rPr>
+          <w:lang w:val="pl-PL"/>
+        </w:rPr>
+        <w:t>–</w:t>
+      </w:r>
+      <w:r>
+        <w:rPr>
+          <w:lang w:val="pl-PL"/>
+        </w:rPr>
+        <w:t xml:space="preserve"> </w:t>
+      </w:r>
+      <w:r>
+        <w:rPr>
+          <w:lang w:val="pl-PL"/>
+        </w:rPr>
+        <w:t>opisuje, jak wyświetlić pewną część modelu w ramach interfejsu użytkownika</w:t>
+      </w:r>
+      <w:r>
+        <w:rPr>
+          <w:lang w:val="pl-PL"/>
+        </w:rPr>
+        <w:t>,</w:t>
+      </w:r>
+      <w:r>
+        <w:rPr>
+          <w:lang w:val="pl-PL"/>
+        </w:rPr>
+        <w:br/>
+      </w:r>
+      <w:r>
+        <w:rPr>
+          <w:b/>
+          <w:lang w:val="pl-PL"/>
+        </w:rPr>
+        <w:t>Controller</w:t>
+      </w:r>
+      <w:r>
+        <w:rPr>
+          <w:lang w:val="pl-PL"/>
+        </w:rPr>
+        <w:t xml:space="preserve"> </w:t>
+      </w:r>
+      <w:r>
+        <w:rPr>
+          <w:lang w:val="pl-PL"/>
+        </w:rPr>
+        <w:t>–</w:t>
+      </w:r>
+      <w:r>
+        <w:rPr>
+          <w:lang w:val="pl-PL"/>
+        </w:rPr>
+        <w:t xml:space="preserve"> </w:t>
+      </w:r>
+      <w:r>
+        <w:rPr>
+          <w:lang w:val="pl-PL"/>
+        </w:rPr>
+        <w:t>przyj</w:t>
+      </w:r>
+      <w:r>
+        <w:rPr>
+          <w:lang w:val="pl-PL"/>
+        </w:rPr>
+        <w:t>muje dane wejściowe użytkowni</w:t>
+      </w:r>
+      <w:r>
+        <w:rPr>
+          <w:lang w:val="pl-PL"/>
+        </w:rPr>
+        <w:t>ka i reaguje na jego poczynania, zarządzając aktualizacje modelu oraz odświeżanie widoków.</w:t>
+      </w:r>
+    </w:p>
+    <w:p>
+      <w:pPr>
+        <w:pStyle w:val="Nagwek2"/>
+        <w:rPr>
+          <w:lang w:val="pl-PL"/>
+        </w:rPr>
+      </w:pPr>
+      <w:bookmarkStart w:id="29" w:name="_Toc448735389"/>
+      <w:r>
+        <w:rPr>
+          <w:lang w:val="pl-PL"/>
+        </w:rPr>
+        <w:lastRenderedPageBreak/>
+        <w:t>Projekt bazy danych</w:t>
+      </w:r>
+      <w:bookmarkEnd w:id="29"/>
     </w:p>
     <w:p>
       <w:pPr>
@@ -5363,21 +5845,21 @@
         <w:rPr>
           <w:lang w:val="pl-PL"/>
         </w:rPr>
-        <w:t>D</w:t>
-      </w:r>
-      <w:r>
-        <w:rPr>
-          <w:lang w:val="pl-PL"/>
-        </w:rPr>
-        <w:t>iagram(-y) klas</w:t>
-      </w:r>
-    </w:p>
-    <w:p>
-      <w:pPr>
-        <w:rPr>
-          <w:lang w:val="pl-PL"/>
-        </w:rPr>
-      </w:pPr>
+        <w:t>Schemat</w:t>
+      </w:r>
+    </w:p>
+    <w:p>
+      <w:pPr>
+        <w:rPr>
+          <w:lang w:val="pl-PL"/>
+        </w:rPr>
+      </w:pPr>
+      <w:r>
+        <w:rPr>
+          <w:lang w:val="pl-PL"/>
+        </w:rPr>
+        <w:t>w trzeciej formie normalnej; jeśli w innej to umieć uzasadnić wybór</w:t>
+      </w:r>
     </w:p>
     <w:p>
       <w:pPr>
@@ -5390,87 +5872,15 @@
         <w:rPr>
           <w:lang w:val="pl-PL"/>
         </w:rPr>
-        <w:t>D</w:t>
-      </w:r>
-      <w:r>
-        <w:rPr>
-          <w:lang w:val="pl-PL"/>
-        </w:rPr>
-        <w:t>iagram(-y) czynności</w:t>
-      </w:r>
-    </w:p>
-    <w:p>
-      <w:pPr>
-        <w:rPr>
-          <w:lang w:val="pl-PL"/>
-        </w:rPr>
-      </w:pPr>
-    </w:p>
-    <w:p>
-      <w:pPr>
-        <w:pStyle w:val="Nagwek3"/>
-        <w:rPr>
-          <w:lang w:val="pl-PL"/>
-        </w:rPr>
-      </w:pPr>
-      <w:r>
-        <w:rPr>
-          <w:lang w:val="pl-PL"/>
-        </w:rPr>
-        <w:t>D</w:t>
-      </w:r>
-      <w:r>
-        <w:rPr>
-          <w:lang w:val="pl-PL"/>
-        </w:rPr>
-        <w:t>iagramy sekwencji</w:t>
-      </w:r>
-    </w:p>
-    <w:p>
-      <w:pPr>
-        <w:rPr>
-          <w:lang w:val="pl-PL"/>
-        </w:rPr>
-      </w:pPr>
-      <w:r>
-        <w:rPr>
-          <w:lang w:val="pl-PL"/>
-        </w:rPr>
-        <w:t>co najmniej 5, w tym co najmniej 1 przypadek użycia zilustrowany kilkoma diagramami sekwencji</w:t>
-      </w:r>
-    </w:p>
-    <w:p>
-      <w:pPr>
-        <w:pStyle w:val="Nagwek3"/>
-        <w:rPr>
-          <w:lang w:val="pl-PL"/>
-        </w:rPr>
-      </w:pPr>
-      <w:r>
-        <w:rPr>
-          <w:lang w:val="pl-PL"/>
-        </w:rPr>
-        <w:t>I</w:t>
-      </w:r>
-      <w:r>
-        <w:rPr>
-          <w:lang w:val="pl-PL"/>
-        </w:rPr>
-        <w:t>nne diagramy</w:t>
-      </w:r>
-    </w:p>
-    <w:p>
-      <w:pPr>
-        <w:rPr>
-          <w:lang w:val="pl-PL"/>
-        </w:rPr>
-      </w:pPr>
-      <w:r>
-        <w:rPr>
-          <w:lang w:val="pl-PL"/>
-        </w:rPr>
-        <w:t>co najmniej trzy – komponentów, rozmieszczenia, maszyny stanowej itp.</w:t>
-      </w:r>
+        <w:t>Projekty szczegółowe tabel</w:t>
+      </w:r>
+    </w:p>
+    <w:p>
+      <w:pPr>
+        <w:rPr>
+          <w:lang w:val="pl-PL"/>
+        </w:rPr>
+      </w:pPr>
     </w:p>
     <w:p>
       <w:pPr>
@@ -5479,111 +5889,11 @@
           <w:lang w:val="pl-PL"/>
         </w:rPr>
       </w:pPr>
-      <w:bookmarkStart w:id="28" w:name="_Toc448735388"/>
-      <w:r>
-        <w:rPr>
-          <w:lang w:val="pl-PL"/>
-        </w:rPr>
-        <w:t>Charakterystyka zasto</w:t>
-      </w:r>
-      <w:r>
-        <w:rPr>
-          <w:lang w:val="pl-PL"/>
-        </w:rPr>
-        <w:t>sowanych wzorców projektowych</w:t>
-      </w:r>
-      <w:bookmarkEnd w:id="28"/>
-    </w:p>
-    <w:p>
-      <w:pPr>
-        <w:rPr>
-          <w:lang w:val="pl-PL"/>
-        </w:rPr>
-      </w:pPr>
-      <w:r>
-        <w:rPr>
-          <w:lang w:val="pl-PL"/>
-        </w:rPr>
-        <w:t>informacja opisowa wspomagana diagramami (odsyłaczami do diagramów UML); jeśli wykorzystano wzorce projektowe, to należy wykazać dwa z nich</w:t>
-      </w:r>
-    </w:p>
-    <w:p>
-      <w:pPr>
-        <w:pStyle w:val="Nagwek2"/>
-        <w:rPr>
-          <w:lang w:val="pl-PL"/>
-        </w:rPr>
-      </w:pPr>
-      <w:bookmarkStart w:id="29" w:name="_Toc448735389"/>
-      <w:r>
-        <w:rPr>
-          <w:lang w:val="pl-PL"/>
-        </w:rPr>
-        <w:t>Projekt bazy danych</w:t>
-      </w:r>
-      <w:bookmarkEnd w:id="29"/>
-    </w:p>
-    <w:p>
-      <w:pPr>
-        <w:pStyle w:val="Nagwek3"/>
-        <w:rPr>
-          <w:lang w:val="pl-PL"/>
-        </w:rPr>
-      </w:pPr>
-      <w:r>
-        <w:rPr>
-          <w:lang w:val="pl-PL"/>
-        </w:rPr>
-        <w:t>Schemat</w:t>
-      </w:r>
-    </w:p>
-    <w:p>
-      <w:pPr>
-        <w:rPr>
-          <w:lang w:val="pl-PL"/>
-        </w:rPr>
-      </w:pPr>
-      <w:r>
-        <w:rPr>
-          <w:lang w:val="pl-PL"/>
-        </w:rPr>
-        <w:t>w trzeciej formie normalnej; jeśli w innej to umieć uzasadnić wybór</w:t>
-      </w:r>
-    </w:p>
-    <w:p>
-      <w:pPr>
-        <w:pStyle w:val="Nagwek3"/>
-        <w:rPr>
-          <w:lang w:val="pl-PL"/>
-        </w:rPr>
-      </w:pPr>
-      <w:r>
-        <w:rPr>
-          <w:lang w:val="pl-PL"/>
-        </w:rPr>
-        <w:t>Projekty szczegółowe tabel</w:t>
-      </w:r>
-    </w:p>
-    <w:p>
-      <w:pPr>
-        <w:rPr>
-          <w:lang w:val="pl-PL"/>
-        </w:rPr>
-      </w:pPr>
-    </w:p>
-    <w:p>
-      <w:pPr>
-        <w:pStyle w:val="Nagwek2"/>
-        <w:rPr>
-          <w:lang w:val="pl-PL"/>
-        </w:rPr>
-      </w:pPr>
       <w:bookmarkStart w:id="30" w:name="_Toc448735390"/>
       <w:r>
         <w:rPr>
           <w:lang w:val="pl-PL"/>
         </w:rPr>
-        <w:lastRenderedPageBreak/>
         <w:t>Projekt interfejsu użytkownika</w:t>
       </w:r>
       <w:bookmarkEnd w:id="30"/>
@@ -5906,7 +6216,21 @@
         <w:rPr>
           <w:lang w:val="pl-PL"/>
         </w:rPr>
-        <w:t>tabela (kolumny to osoby, wiersze to działania) pokazująca, kto ile czasu poświęcił na projekt oraz procentowy udział każdej osoby w danym zadaniu</w:t>
+        <w:t xml:space="preserve">tabela (kolumny to osoby, wiersze to działania) pokazująca, </w:t>
+      </w:r>
+      <w:proofErr w:type="gramStart"/>
+      <w:r>
+        <w:rPr>
+          <w:lang w:val="pl-PL"/>
+        </w:rPr>
+        <w:t>kto</w:t>
+      </w:r>
+      <w:proofErr w:type="gramEnd"/>
+      <w:r>
+        <w:rPr>
+          <w:lang w:val="pl-PL"/>
+        </w:rPr>
+        <w:t xml:space="preserve"> ile czasu poświęcił na projekt oraz procentowy udział każdej osoby w danym zadaniu</w:t>
       </w:r>
     </w:p>
     <w:p>

--- a/io - zawartość pracy zaliczeniowej - szablon.docx
+++ b/io - zawartość pracy zaliczeniowej - szablon.docx
@@ -3438,7 +3438,7 @@
         <w:rPr>
           <w:lang w:val="pl-PL"/>
         </w:rPr>
-        <w:t>Tabela lub lista z pojęciami, które wymagają wyjaśnienia, wraz z tymi wyjaśnieniami – w szczególności synonimy różnych pojęć używanych w dokumentacji.</w:t>
+        <w:t>brak</w:t>
       </w:r>
     </w:p>
     <w:p>
@@ -4143,13 +4143,6 @@
         <w:rPr>
           <w:lang w:val="pl-PL"/>
         </w:rPr>
-        <w:t>TODO:</w:t>
-      </w:r>
-      <w:r>
-        <w:rPr>
-          <w:lang w:val="pl-PL"/>
-        </w:rPr>
-        <w:br/>
         <w:t>- sale lekcyjne muszą być wyposażone we własne komputery</w:t>
       </w:r>
       <w:r>
@@ -4172,6 +4165,7 @@
         <w:rPr>
           <w:lang w:val="pl-PL"/>
         </w:rPr>
+        <w:lastRenderedPageBreak/>
         <w:t>Wymagania funkcjonalne</w:t>
       </w:r>
       <w:bookmarkEnd w:id="10"/>
@@ -4192,19 +4186,6 @@
     </w:p>
     <w:p>
       <w:pPr>
-        <w:rPr>
-          <w:lang w:val="pl-PL"/>
-        </w:rPr>
-      </w:pPr>
-      <w:r>
-        <w:rPr>
-          <w:lang w:val="pl-PL"/>
-        </w:rPr>
-        <w:t>lista numerowana – czyli lista przypadków użycia</w:t>
-      </w:r>
-    </w:p>
-    <w:p>
-      <w:pPr>
         <w:pStyle w:val="Nagwek3"/>
         <w:rPr>
           <w:lang w:val="pl-PL"/>
@@ -4221,19 +4202,6 @@
     </w:p>
     <w:p>
       <w:pPr>
-        <w:rPr>
-          <w:lang w:val="pl-PL"/>
-        </w:rPr>
-      </w:pPr>
-      <w:r>
-        <w:rPr>
-          <w:lang w:val="pl-PL"/>
-        </w:rPr>
-        <w:t>Tutaj same diagramy – bez specyfikacji, ale każdy diagram z tytułem i na osobnej stronie</w:t>
-      </w:r>
-    </w:p>
-    <w:p>
-      <w:pPr>
         <w:pStyle w:val="Nagwek3"/>
         <w:rPr>
           <w:lang w:val="pl-PL"/>
@@ -4243,337 +4211,11 @@
         <w:rPr>
           <w:lang w:val="pl-PL"/>
         </w:rPr>
-        <w:lastRenderedPageBreak/>
         <w:t>Szczegółowy opis wymagań</w:t>
       </w:r>
     </w:p>
     <w:p>
       <w:pPr>
-        <w:rPr>
-          <w:lang w:val="pl-PL"/>
-        </w:rPr>
-      </w:pPr>
-      <w:r>
-        <w:rPr>
-          <w:lang w:val="pl-PL"/>
-        </w:rPr>
-        <w:t>każde na nowej stronie wg następujących punktów:</w:t>
-      </w:r>
-    </w:p>
-    <w:p>
-      <w:pPr>
-        <w:numPr>
-          <w:ilvl w:val="0"/>
-          <w:numId w:val="22"/>
-        </w:numPr>
-        <w:rPr>
-          <w:lang w:val="pl-PL"/>
-        </w:rPr>
-      </w:pPr>
-      <w:r>
-        <w:rPr>
-          <w:lang w:val="pl-PL"/>
-        </w:rPr>
-        <w:t xml:space="preserve">System </w:t>
-      </w:r>
-    </w:p>
-    <w:p>
-      <w:pPr>
-        <w:pStyle w:val="Akapitzlist"/>
-        <w:numPr>
-          <w:ilvl w:val="0"/>
-          <w:numId w:val="20"/>
-        </w:numPr>
-        <w:rPr>
-          <w:lang w:val="pl-PL"/>
-        </w:rPr>
-      </w:pPr>
-      <w:r>
-        <w:rPr>
-          <w:lang w:val="pl-PL"/>
-        </w:rPr>
-        <w:t>Numer – jako ID</w:t>
-      </w:r>
-    </w:p>
-    <w:p>
-      <w:pPr>
-        <w:pStyle w:val="Akapitzlist"/>
-        <w:numPr>
-          <w:ilvl w:val="0"/>
-          <w:numId w:val="20"/>
-        </w:numPr>
-        <w:rPr>
-          <w:lang w:val="pl-PL"/>
-        </w:rPr>
-      </w:pPr>
-      <w:r>
-        <w:rPr>
-          <w:lang w:val="pl-PL"/>
-        </w:rPr>
-        <w:t>Nazwa</w:t>
-      </w:r>
-    </w:p>
-    <w:p>
-      <w:pPr>
-        <w:pStyle w:val="Akapitzlist"/>
-        <w:numPr>
-          <w:ilvl w:val="0"/>
-          <w:numId w:val="20"/>
-        </w:numPr>
-        <w:rPr>
-          <w:lang w:val="pl-PL"/>
-        </w:rPr>
-      </w:pPr>
-      <w:r>
-        <w:rPr>
-          <w:lang w:val="pl-PL"/>
-        </w:rPr>
-        <w:t xml:space="preserve">Uzasadnienie biznesowe – odwołanie (-a) do elementów wymienionych w </w:t>
-      </w:r>
-      <w:r>
-        <w:rPr>
-          <w:lang w:val="pl-PL"/>
-        </w:rPr>
-        <w:fldChar w:fldCharType="begin"/>
-      </w:r>
-      <w:r>
-        <w:rPr>
-          <w:lang w:val="pl-PL"/>
-        </w:rPr>
-        <w:instrText xml:space="preserve"> REF _Ref413828438 \r \h </w:instrText>
-      </w:r>
-      <w:r>
-        <w:rPr>
-          <w:lang w:val="pl-PL"/>
-        </w:rPr>
-      </w:r>
-      <w:r>
-        <w:rPr>
-          <w:lang w:val="pl-PL"/>
-        </w:rPr>
-        <w:fldChar w:fldCharType="separate"/>
-      </w:r>
-      <w:r>
-        <w:rPr>
-          <w:lang w:val="pl-PL"/>
-        </w:rPr>
-        <w:t>5.1.4</w:t>
-      </w:r>
-      <w:r>
-        <w:rPr>
-          <w:lang w:val="pl-PL"/>
-        </w:rPr>
-        <w:fldChar w:fldCharType="end"/>
-      </w:r>
-      <w:r>
-        <w:rPr>
-          <w:lang w:val="pl-PL"/>
-        </w:rPr>
-        <w:t>. (id i treść elementu, do którego się odwołujemy)</w:t>
-      </w:r>
-    </w:p>
-    <w:p>
-      <w:pPr>
-        <w:pStyle w:val="Akapitzlist"/>
-        <w:numPr>
-          <w:ilvl w:val="0"/>
-          <w:numId w:val="20"/>
-        </w:numPr>
-        <w:rPr>
-          <w:lang w:val="pl-PL"/>
-        </w:rPr>
-      </w:pPr>
-      <w:r>
-        <w:rPr>
-          <w:lang w:val="pl-PL"/>
-        </w:rPr>
-        <w:t>Użytkownicy</w:t>
-      </w:r>
-    </w:p>
-    <w:p>
-      <w:pPr>
-        <w:pStyle w:val="Akapitzlist"/>
-        <w:numPr>
-          <w:ilvl w:val="0"/>
-          <w:numId w:val="24"/>
-        </w:numPr>
-        <w:rPr>
-          <w:lang w:val="pl-PL"/>
-        </w:rPr>
-      </w:pPr>
-      <w:r>
-        <w:rPr>
-          <w:lang w:val="pl-PL"/>
-        </w:rPr>
-        <w:t>Warunki początkowe</w:t>
-      </w:r>
-    </w:p>
-    <w:p>
-      <w:pPr>
-        <w:pStyle w:val="Akapitzlist"/>
-        <w:numPr>
-          <w:ilvl w:val="0"/>
-          <w:numId w:val="24"/>
-        </w:numPr>
-        <w:rPr>
-          <w:lang w:val="pl-PL"/>
-        </w:rPr>
-      </w:pPr>
-      <w:r>
-        <w:rPr>
-          <w:lang w:val="pl-PL"/>
-        </w:rPr>
-        <w:t>Przebieg działań</w:t>
-      </w:r>
-    </w:p>
-    <w:p>
-      <w:pPr>
-        <w:pStyle w:val="Akapitzlist"/>
-        <w:numPr>
-          <w:ilvl w:val="0"/>
-          <w:numId w:val="24"/>
-        </w:numPr>
-        <w:rPr>
-          <w:lang w:val="pl-PL"/>
-        </w:rPr>
-      </w:pPr>
-      <w:r>
-        <w:rPr>
-          <w:lang w:val="pl-PL"/>
-        </w:rPr>
-        <w:t>Efekty – warunki końcowe</w:t>
-      </w:r>
-    </w:p>
-    <w:p>
-      <w:pPr>
-        <w:pStyle w:val="Akapitzlist"/>
-        <w:numPr>
-          <w:ilvl w:val="0"/>
-          <w:numId w:val="24"/>
-        </w:numPr>
-        <w:rPr>
-          <w:lang w:val="pl-PL"/>
-        </w:rPr>
-      </w:pPr>
-      <w:r>
-        <w:rPr>
-          <w:lang w:val="pl-PL"/>
-        </w:rPr>
-        <w:t>Wymagania niefunkcjonalne – szczegółowe wobec poszczególnych wymagań funkcjonalnych</w:t>
-      </w:r>
-    </w:p>
-    <w:p>
-      <w:pPr>
-        <w:pStyle w:val="Akapitzlist"/>
-        <w:numPr>
-          <w:ilvl w:val="0"/>
-          <w:numId w:val="24"/>
-        </w:numPr>
-        <w:rPr>
-          <w:lang w:val="pl-PL"/>
-        </w:rPr>
-      </w:pPr>
-      <w:r>
-        <w:rPr>
-          <w:lang w:val="pl-PL"/>
-        </w:rPr>
-        <w:t>Częstotliwość - na skali 1-5 lub BN-BW</w:t>
-      </w:r>
-    </w:p>
-    <w:p>
-      <w:pPr>
-        <w:pStyle w:val="Akapitzlist"/>
-        <w:numPr>
-          <w:ilvl w:val="0"/>
-          <w:numId w:val="24"/>
-        </w:numPr>
-        <w:rPr>
-          <w:lang w:val="pl-PL"/>
-        </w:rPr>
-      </w:pPr>
-      <w:r>
-        <w:rPr>
-          <w:lang w:val="pl-PL"/>
-        </w:rPr>
-        <w:t>Istotność – inaczej: zależność krytyczna, znaczenie - na skali 1-5 lub BN-BW</w:t>
-      </w:r>
-    </w:p>
-    <w:p>
-      <w:pPr>
-        <w:ind w:left="1080"/>
-        <w:rPr>
-          <w:lang w:val="pl-PL"/>
-        </w:rPr>
-      </w:pPr>
-    </w:p>
-    <w:p>
-      <w:pPr>
-        <w:ind w:left="1080"/>
-        <w:rPr>
-          <w:b/>
-          <w:i/>
-          <w:lang w:val="pl-PL"/>
-        </w:rPr>
-      </w:pPr>
-      <w:r>
-        <w:rPr>
-          <w:b/>
-          <w:i/>
-          <w:lang w:val="pl-PL"/>
-        </w:rPr>
-        <w:t>Ważne!</w:t>
-      </w:r>
-    </w:p>
-    <w:p>
-      <w:pPr>
-        <w:ind w:left="1080"/>
-        <w:rPr>
-          <w:i/>
-          <w:lang w:val="pl-PL"/>
-        </w:rPr>
-      </w:pPr>
-      <w:r>
-        <w:rPr>
-          <w:i/>
-          <w:lang w:val="pl-PL"/>
-        </w:rPr>
-        <w:t>Elementy od warunków początkowych do końca mogą być grupowane, tj. specyfikacja pojedynczego przypadku użycia może zawierać:</w:t>
-      </w:r>
-    </w:p>
-    <w:p>
-      <w:pPr>
-        <w:ind w:left="1080"/>
-        <w:rPr>
-          <w:i/>
-          <w:lang w:val="pl-PL"/>
-        </w:rPr>
-      </w:pPr>
-      <w:r>
-        <w:rPr>
-          <w:i/>
-          <w:lang w:val="pl-PL"/>
-        </w:rPr>
-        <w:t>- pojedynczy przebieg działań (scenariusz główny) oraz ew. scenariusze alternatywne, albo</w:t>
-      </w:r>
-    </w:p>
-    <w:p>
-      <w:pPr>
-        <w:ind w:left="1080"/>
-        <w:rPr>
-          <w:i/>
-          <w:lang w:val="pl-PL"/>
-        </w:rPr>
-      </w:pPr>
-      <w:r>
-        <w:rPr>
-          <w:i/>
-          <w:lang w:val="pl-PL"/>
-        </w:rPr>
-        <w:t>- wiele przebiegów głównych wraz z ew. scenariuszami alternatywnymi – wtedy każdy z przebiegów głównych powinien być opisany wg tych punktów (od warunków początkowych do końca).</w:t>
-      </w:r>
-    </w:p>
-    <w:p>
-      <w:pPr>
         <w:pStyle w:val="Nagwek2"/>
         <w:rPr>
           <w:lang w:val="pl-PL"/>
@@ -4584,13 +4226,6 @@
         <w:rPr>
           <w:lang w:val="pl-PL"/>
         </w:rPr>
-        <w:br w:type="page"/>
-      </w:r>
-      <w:r>
-        <w:rPr>
-          <w:lang w:val="pl-PL"/>
-        </w:rPr>
-        <w:lastRenderedPageBreak/>
         <w:t>Wymagania niefunkcjonalne</w:t>
       </w:r>
       <w:bookmarkEnd w:id="12"/>
@@ -4773,19 +4408,6 @@
     </w:p>
     <w:p>
       <w:pPr>
-        <w:rPr>
-          <w:lang w:val="pl-PL"/>
-        </w:rPr>
-      </w:pPr>
-      <w:r>
-        <w:rPr>
-          <w:lang w:val="pl-PL"/>
-        </w:rPr>
-        <w:t>(rzeczywiste lub hipotetyczne) – przy realizacji projektu</w:t>
-      </w:r>
-    </w:p>
-    <w:p>
-      <w:pPr>
         <w:pStyle w:val="Nagwek2"/>
         <w:rPr>
           <w:lang w:val="pl-PL"/>
@@ -4802,19 +4424,6 @@
     </w:p>
     <w:p>
       <w:pPr>
-        <w:rPr>
-          <w:lang w:val="pl-PL"/>
-        </w:rPr>
-      </w:pPr>
-      <w:r>
-        <w:rPr>
-          <w:lang w:val="pl-PL"/>
-        </w:rPr>
-        <w:t>wg kaskadowego, przyrostowego lub innego cyklu życia</w:t>
-      </w:r>
-    </w:p>
-    <w:p>
-      <w:pPr>
         <w:pStyle w:val="Nagwek2"/>
         <w:rPr>
           <w:lang w:val="pl-PL"/>
@@ -4828,86 +4437,6 @@
         <w:t>Harmonogram prac</w:t>
       </w:r>
       <w:bookmarkEnd w:id="16"/>
-    </w:p>
-    <w:p>
-      <w:pPr>
-        <w:rPr>
-          <w:lang w:val="pl-PL"/>
-        </w:rPr>
-      </w:pPr>
-      <w:r>
-        <w:rPr>
-          <w:lang w:val="pl-PL"/>
-        </w:rPr>
-        <w:t xml:space="preserve">wraz ze wskazaniem, co jest warunkiem odbioru danego etapu </w:t>
-      </w:r>
-      <w:r>
-        <w:rPr>
-          <w:lang w:val="pl-PL"/>
-        </w:rPr>
-        <w:t>i przejścia</w:t>
-      </w:r>
-      <w:r>
-        <w:rPr>
-          <w:lang w:val="pl-PL"/>
-        </w:rPr>
-        <w:t xml:space="preserve"> do następnego</w:t>
-      </w:r>
-    </w:p>
-    <w:p>
-      <w:pPr>
-        <w:rPr>
-          <w:lang w:val="pl-PL"/>
-        </w:rPr>
-      </w:pPr>
-      <w:r>
-        <w:rPr>
-          <w:lang w:val="pl-PL"/>
-        </w:rPr>
-        <w:t xml:space="preserve">obejmuje również Harmonogram wdrożenia projektu – np. szkolenie, rozruch, konfiguracja, serwis – może obejmować różne wydania (tj. o różnej funkcjonalności – </w:t>
-      </w:r>
-      <w:proofErr w:type="spellStart"/>
-      <w:r>
-        <w:rPr>
-          <w:lang w:val="pl-PL"/>
-        </w:rPr>
-        <w:t>personal</w:t>
-      </w:r>
-      <w:proofErr w:type="spellEnd"/>
-      <w:r>
-        <w:rPr>
-          <w:lang w:val="pl-PL"/>
-        </w:rPr>
-        <w:t xml:space="preserve">, </w:t>
-      </w:r>
-      <w:proofErr w:type="spellStart"/>
-      <w:r>
-        <w:rPr>
-          <w:lang w:val="pl-PL"/>
-        </w:rPr>
-        <w:t>professional</w:t>
-      </w:r>
-      <w:proofErr w:type="spellEnd"/>
-      <w:r>
-        <w:rPr>
-          <w:lang w:val="pl-PL"/>
-        </w:rPr>
-        <w:t xml:space="preserve">, </w:t>
-      </w:r>
-      <w:proofErr w:type="spellStart"/>
-      <w:r>
-        <w:rPr>
-          <w:lang w:val="pl-PL"/>
-        </w:rPr>
-        <w:t>enterprise</w:t>
-      </w:r>
-      <w:proofErr w:type="spellEnd"/>
-      <w:r>
-        <w:rPr>
-          <w:lang w:val="pl-PL"/>
-        </w:rPr>
-        <w:t>) i wersje (1.0, 1.5, itd.)</w:t>
-      </w:r>
     </w:p>
     <w:p>
       <w:pPr>
@@ -4967,19 +4496,6 @@
     </w:p>
     <w:p>
       <w:pPr>
-        <w:rPr>
-          <w:lang w:val="pl-PL"/>
-        </w:rPr>
-      </w:pPr>
-      <w:r>
-        <w:rPr>
-          <w:lang w:val="pl-PL"/>
-        </w:rPr>
-        <w:t>prawdopodobieństwo i wpływ</w:t>
-      </w:r>
-    </w:p>
-    <w:p>
-      <w:pPr>
         <w:pStyle w:val="Nagwek2"/>
         <w:rPr>
           <w:lang w:val="pl-PL"/>
@@ -5039,183 +4555,6 @@
         <w:t>e</w:t>
       </w:r>
       <w:bookmarkEnd w:id="22"/>
-    </w:p>
-    <w:p>
-      <w:pPr>
-        <w:rPr>
-          <w:lang w:val="pl-PL"/>
-        </w:rPr>
-      </w:pPr>
-      <w:r>
-        <w:rPr>
-          <w:lang w:val="pl-PL"/>
-        </w:rPr>
-        <w:t>szczegółowy plan testowania systemu – głównie testowanie funkcjonalności; każdy scenariusz od nowej strony wg następujących punktów:</w:t>
-      </w:r>
-    </w:p>
-    <w:p>
-      <w:pPr>
-        <w:pStyle w:val="Akapitzlist"/>
-        <w:numPr>
-          <w:ilvl w:val="0"/>
-          <w:numId w:val="6"/>
-        </w:numPr>
-        <w:rPr>
-          <w:lang w:val="pl-PL"/>
-        </w:rPr>
-      </w:pPr>
-      <w:r>
-        <w:rPr>
-          <w:lang w:val="pl-PL"/>
-        </w:rPr>
-        <w:t>numer – jako ID</w:t>
-      </w:r>
-    </w:p>
-    <w:p>
-      <w:pPr>
-        <w:pStyle w:val="Akapitzlist"/>
-        <w:numPr>
-          <w:ilvl w:val="0"/>
-          <w:numId w:val="6"/>
-        </w:numPr>
-        <w:rPr>
-          <w:lang w:val="pl-PL"/>
-        </w:rPr>
-      </w:pPr>
-      <w:r>
-        <w:rPr>
-          <w:lang w:val="pl-PL"/>
-        </w:rPr>
-        <w:t>nazwa scenariusza – co test w nim testowane (max kilka wyrazów)</w:t>
-      </w:r>
-    </w:p>
-    <w:p>
-      <w:pPr>
-        <w:pStyle w:val="Akapitzlist"/>
-        <w:numPr>
-          <w:ilvl w:val="0"/>
-          <w:numId w:val="6"/>
-        </w:numPr>
-        <w:rPr>
-          <w:lang w:val="pl-PL"/>
-        </w:rPr>
-      </w:pPr>
-      <w:r>
-        <w:rPr>
-          <w:lang w:val="pl-PL"/>
-        </w:rPr>
-        <w:t>opis – dodatkowe opcjonalne informacje, które nie zmieściły się w nazwie</w:t>
-      </w:r>
-    </w:p>
-    <w:p>
-      <w:pPr>
-        <w:pStyle w:val="Akapitzlist"/>
-        <w:numPr>
-          <w:ilvl w:val="0"/>
-          <w:numId w:val="6"/>
-        </w:numPr>
-        <w:rPr>
-          <w:lang w:val="pl-PL"/>
-        </w:rPr>
-      </w:pPr>
-      <w:r>
-        <w:rPr>
-          <w:lang w:val="pl-PL"/>
-        </w:rPr>
-        <w:t>tester - konkretna osoba lub klient/pracownik,</w:t>
-      </w:r>
-    </w:p>
-    <w:p>
-      <w:pPr>
-        <w:pStyle w:val="Akapitzlist"/>
-        <w:numPr>
-          <w:ilvl w:val="0"/>
-          <w:numId w:val="6"/>
-        </w:numPr>
-        <w:rPr>
-          <w:lang w:val="pl-PL"/>
-        </w:rPr>
-      </w:pPr>
-      <w:r>
-        <w:rPr>
-          <w:lang w:val="pl-PL"/>
-        </w:rPr>
-        <w:t>termin – kiedy testowanie ma być przeprowadzane,</w:t>
-      </w:r>
-    </w:p>
-    <w:p>
-      <w:pPr>
-        <w:pStyle w:val="Akapitzlist"/>
-        <w:numPr>
-          <w:ilvl w:val="0"/>
-          <w:numId w:val="6"/>
-        </w:numPr>
-        <w:rPr>
-          <w:lang w:val="pl-PL"/>
-        </w:rPr>
-      </w:pPr>
-      <w:r>
-        <w:rPr>
-          <w:lang w:val="pl-PL"/>
-        </w:rPr>
-        <w:t>narzędzia wspomagające – jeśli jakieś są używane przy danym scenariuszu</w:t>
-      </w:r>
-    </w:p>
-    <w:p>
-      <w:pPr>
-        <w:pStyle w:val="Akapitzlist"/>
-        <w:numPr>
-          <w:ilvl w:val="0"/>
-          <w:numId w:val="6"/>
-        </w:numPr>
-        <w:rPr>
-          <w:lang w:val="pl-PL"/>
-        </w:rPr>
-      </w:pPr>
-      <w:r>
-        <w:rPr>
-          <w:lang w:val="pl-PL"/>
-        </w:rPr>
-        <w:t>przebieg działań – tabela z trzema kolumnami: lp. oraz opisującymi działania testera i systemu</w:t>
-      </w:r>
-    </w:p>
-    <w:p>
-      <w:pPr>
-        <w:pStyle w:val="Akapitzlist"/>
-        <w:numPr>
-          <w:ilvl w:val="0"/>
-          <w:numId w:val="6"/>
-        </w:numPr>
-        <w:rPr>
-          <w:lang w:val="pl-PL"/>
-        </w:rPr>
-      </w:pPr>
-      <w:r>
-        <w:rPr>
-          <w:lang w:val="pl-PL"/>
-        </w:rPr>
-        <w:t>zestaw danych testowych – najlepiej w formie tabelarycznej – jakie konkretnie dane mają być użyte przez testera i zwrócone przez system w poszczególnych krokach przebiegu działań</w:t>
-      </w:r>
-    </w:p>
-    <w:p>
-      <w:pPr>
-        <w:pStyle w:val="Akapitzlist"/>
-        <w:numPr>
-          <w:ilvl w:val="0"/>
-          <w:numId w:val="7"/>
-        </w:numPr>
-        <w:rPr>
-          <w:i/>
-          <w:lang w:val="pl-PL"/>
-        </w:rPr>
-      </w:pPr>
-      <w:r>
-        <w:rPr>
-          <w:i/>
-          <w:lang w:val="pl-PL"/>
-        </w:rPr>
-        <w:t>przebieg lub zestaw danych testowych musi zawierać jawną informację o warunku zaliczenia testu</w:t>
-      </w:r>
     </w:p>
     <w:p>
       <w:pPr>
@@ -5576,7 +4915,40 @@
         </w:rPr>
         <w:t>nne diagramy</w:t>
       </w:r>
-      <w:bookmarkStart w:id="27" w:name="_GoBack"/>
+    </w:p>
+    <w:p>
+      <w:pPr>
+        <w:rPr>
+          <w:lang w:val="pl-PL"/>
+        </w:rPr>
+      </w:pPr>
+      <w:r>
+        <w:rPr>
+          <w:lang w:val="pl-PL"/>
+        </w:rPr>
+        <w:t>co najmniej trzy – komponentów, rozmieszczenia, maszyny stanowej itp.</w:t>
+      </w:r>
+    </w:p>
+    <w:p>
+      <w:pPr>
+        <w:pStyle w:val="Nagwek2"/>
+        <w:rPr>
+          <w:lang w:val="pl-PL"/>
+        </w:rPr>
+      </w:pPr>
+      <w:bookmarkStart w:id="27" w:name="_Toc448735388"/>
+      <w:r>
+        <w:rPr>
+          <w:lang w:val="pl-PL"/>
+        </w:rPr>
+        <w:t>Charakterystyka zasto</w:t>
+      </w:r>
+      <w:r>
+        <w:rPr>
+          <w:lang w:val="pl-PL"/>
+        </w:rPr>
+        <w:t>sowanych wzorców projektowych</w:t>
+      </w:r>
       <w:bookmarkEnd w:id="27"/>
     </w:p>
     <w:p>
@@ -5587,9 +4959,199 @@
       </w:pPr>
       <w:r>
         <w:rPr>
-          <w:lang w:val="pl-PL"/>
-        </w:rPr>
-        <w:t>co najmniej trzy – komponentów, rozmieszczenia, maszyny stanowej itp.</w:t>
+          <w:b/>
+          <w:lang w:val="pl-PL"/>
+        </w:rPr>
+        <w:t>Model-</w:t>
+      </w:r>
+      <w:proofErr w:type="spellStart"/>
+      <w:r>
+        <w:rPr>
+          <w:b/>
+          <w:lang w:val="pl-PL"/>
+        </w:rPr>
+        <w:t>View</w:t>
+      </w:r>
+      <w:proofErr w:type="spellEnd"/>
+      <w:r>
+        <w:rPr>
+          <w:b/>
+          <w:lang w:val="pl-PL"/>
+        </w:rPr>
+        <w:t>-Controller</w:t>
+      </w:r>
+      <w:r>
+        <w:rPr>
+          <w:lang w:val="pl-PL"/>
+        </w:rPr>
+        <w:t xml:space="preserve"> </w:t>
+      </w:r>
+      <w:r>
+        <w:rPr>
+          <w:lang w:val="pl-PL"/>
+        </w:rPr>
+        <w:t>–</w:t>
+      </w:r>
+      <w:r>
+        <w:rPr>
+          <w:lang w:val="pl-PL"/>
+        </w:rPr>
+        <w:t xml:space="preserve"> </w:t>
+      </w:r>
+      <w:r>
+        <w:rPr>
+          <w:lang w:val="pl-PL"/>
+        </w:rPr>
+        <w:t xml:space="preserve">wzorzec służący do organizowania struktury aplikacji </w:t>
+      </w:r>
+      <w:r>
+        <w:rPr>
+          <w:lang w:val="pl-PL"/>
+        </w:rPr>
+        <w:t xml:space="preserve">posiadających graficzne interfejsy użytkownika. </w:t>
+      </w:r>
+      <w:r>
+        <w:rPr>
+          <w:lang w:val="pl-PL"/>
+        </w:rPr>
+        <w:br/>
+      </w:r>
+      <w:r>
+        <w:rPr>
+          <w:b/>
+          <w:lang w:val="pl-PL"/>
+        </w:rPr>
+        <w:t>Model</w:t>
+      </w:r>
+      <w:r>
+        <w:rPr>
+          <w:lang w:val="pl-PL"/>
+        </w:rPr>
+        <w:t xml:space="preserve"> </w:t>
+      </w:r>
+      <w:r>
+        <w:rPr>
+          <w:lang w:val="pl-PL"/>
+        </w:rPr>
+        <w:t>–</w:t>
+      </w:r>
+      <w:r>
+        <w:rPr>
+          <w:lang w:val="pl-PL"/>
+        </w:rPr>
+        <w:t xml:space="preserve"> </w:t>
+      </w:r>
+      <w:r>
+        <w:rPr>
+          <w:lang w:val="pl-PL"/>
+        </w:rPr>
+        <w:t xml:space="preserve">jest pewną reprezentacją </w:t>
+      </w:r>
+      <w:r>
+        <w:rPr>
+          <w:lang w:val="pl-PL"/>
+        </w:rPr>
+        <w:t>problemu bądź logiki aplikacji</w:t>
+      </w:r>
+      <w:r>
+        <w:rPr>
+          <w:lang w:val="pl-PL"/>
+        </w:rPr>
+        <w:t>,</w:t>
+      </w:r>
+      <w:r>
+        <w:rPr>
+          <w:lang w:val="pl-PL"/>
+        </w:rPr>
+        <w:br/>
+      </w:r>
+      <w:proofErr w:type="spellStart"/>
+      <w:r>
+        <w:rPr>
+          <w:b/>
+          <w:lang w:val="pl-PL"/>
+        </w:rPr>
+        <w:t>View</w:t>
+      </w:r>
+      <w:proofErr w:type="spellEnd"/>
+      <w:r>
+        <w:rPr>
+          <w:lang w:val="pl-PL"/>
+        </w:rPr>
+        <w:t xml:space="preserve"> </w:t>
+      </w:r>
+      <w:r>
+        <w:rPr>
+          <w:lang w:val="pl-PL"/>
+        </w:rPr>
+        <w:t>–</w:t>
+      </w:r>
+      <w:r>
+        <w:rPr>
+          <w:lang w:val="pl-PL"/>
+        </w:rPr>
+        <w:t xml:space="preserve"> </w:t>
+      </w:r>
+      <w:r>
+        <w:rPr>
+          <w:lang w:val="pl-PL"/>
+        </w:rPr>
+        <w:t>opisuje, jak wyświetlić pewną część modelu w ramach interfejsu użytkownika</w:t>
+      </w:r>
+      <w:r>
+        <w:rPr>
+          <w:lang w:val="pl-PL"/>
+        </w:rPr>
+        <w:t>,</w:t>
+      </w:r>
+      <w:r>
+        <w:rPr>
+          <w:lang w:val="pl-PL"/>
+        </w:rPr>
+        <w:br/>
+      </w:r>
+      <w:r>
+        <w:rPr>
+          <w:b/>
+          <w:lang w:val="pl-PL"/>
+        </w:rPr>
+        <w:t>Controller</w:t>
+      </w:r>
+      <w:r>
+        <w:rPr>
+          <w:lang w:val="pl-PL"/>
+        </w:rPr>
+        <w:t xml:space="preserve"> </w:t>
+      </w:r>
+      <w:r>
+        <w:rPr>
+          <w:lang w:val="pl-PL"/>
+        </w:rPr>
+        <w:t>–</w:t>
+      </w:r>
+      <w:r>
+        <w:rPr>
+          <w:lang w:val="pl-PL"/>
+        </w:rPr>
+        <w:t xml:space="preserve"> </w:t>
+      </w:r>
+      <w:r>
+        <w:rPr>
+          <w:lang w:val="pl-PL"/>
+        </w:rPr>
+        <w:t>przyj</w:t>
+      </w:r>
+      <w:r>
+        <w:rPr>
+          <w:lang w:val="pl-PL"/>
+        </w:rPr>
+        <w:t>muje dane wejściowe użytkowni</w:t>
+      </w:r>
+      <w:r>
+        <w:rPr>
+          <w:lang w:val="pl-PL"/>
+        </w:rPr>
+        <w:t>ka i reaguje na jego poczynania, zarządzając aktualizacje modelu oraz odświeżanie widoków.</w:t>
       </w:r>
     </w:p>
     <w:p>
@@ -5599,232 +5161,7 @@
           <w:lang w:val="pl-PL"/>
         </w:rPr>
       </w:pPr>
-      <w:bookmarkStart w:id="28" w:name="_Toc448735388"/>
-      <w:r>
-        <w:rPr>
-          <w:lang w:val="pl-PL"/>
-        </w:rPr>
-        <w:t>Charakterystyka zasto</w:t>
-      </w:r>
-      <w:r>
-        <w:rPr>
-          <w:lang w:val="pl-PL"/>
-        </w:rPr>
-        <w:t>sowanych wzorców projektowych</w:t>
-      </w:r>
-      <w:bookmarkEnd w:id="28"/>
-    </w:p>
-    <w:p>
-      <w:pPr>
-        <w:rPr>
-          <w:lang w:val="pl-PL"/>
-        </w:rPr>
-      </w:pPr>
-      <w:r>
-        <w:rPr>
-          <w:b/>
-          <w:lang w:val="pl-PL"/>
-        </w:rPr>
-        <w:t>Model-</w:t>
-      </w:r>
-      <w:proofErr w:type="spellStart"/>
-      <w:r>
-        <w:rPr>
-          <w:b/>
-          <w:lang w:val="pl-PL"/>
-        </w:rPr>
-        <w:t>View</w:t>
-      </w:r>
-      <w:proofErr w:type="spellEnd"/>
-      <w:r>
-        <w:rPr>
-          <w:b/>
-          <w:lang w:val="pl-PL"/>
-        </w:rPr>
-        <w:t>-Controller</w:t>
-      </w:r>
-      <w:r>
-        <w:rPr>
-          <w:lang w:val="pl-PL"/>
-        </w:rPr>
-        <w:t xml:space="preserve"> </w:t>
-      </w:r>
-      <w:r>
-        <w:rPr>
-          <w:lang w:val="pl-PL"/>
-        </w:rPr>
-        <w:t>–</w:t>
-      </w:r>
-      <w:r>
-        <w:rPr>
-          <w:lang w:val="pl-PL"/>
-        </w:rPr>
-        <w:t xml:space="preserve"> </w:t>
-      </w:r>
-      <w:r>
-        <w:rPr>
-          <w:lang w:val="pl-PL"/>
-        </w:rPr>
-        <w:t xml:space="preserve">wzorzec służący do organizowania struktury aplikacji </w:t>
-      </w:r>
-      <w:r>
-        <w:rPr>
-          <w:lang w:val="pl-PL"/>
-        </w:rPr>
-        <w:t xml:space="preserve">posiadających graficzne interfejsy użytkownika. </w:t>
-      </w:r>
-      <w:r>
-        <w:rPr>
-          <w:lang w:val="pl-PL"/>
-        </w:rPr>
-        <w:br/>
-      </w:r>
-      <w:r>
-        <w:rPr>
-          <w:b/>
-          <w:lang w:val="pl-PL"/>
-        </w:rPr>
-        <w:t>Model</w:t>
-      </w:r>
-      <w:r>
-        <w:rPr>
-          <w:lang w:val="pl-PL"/>
-        </w:rPr>
-        <w:t xml:space="preserve"> </w:t>
-      </w:r>
-      <w:r>
-        <w:rPr>
-          <w:lang w:val="pl-PL"/>
-        </w:rPr>
-        <w:t>–</w:t>
-      </w:r>
-      <w:r>
-        <w:rPr>
-          <w:lang w:val="pl-PL"/>
-        </w:rPr>
-        <w:t xml:space="preserve"> </w:t>
-      </w:r>
-      <w:r>
-        <w:rPr>
-          <w:lang w:val="pl-PL"/>
-        </w:rPr>
-        <w:t xml:space="preserve">jest pewną reprezentacją </w:t>
-      </w:r>
-      <w:r>
-        <w:rPr>
-          <w:lang w:val="pl-PL"/>
-        </w:rPr>
-        <w:t>problemu bądź logiki aplikacji</w:t>
-      </w:r>
-      <w:r>
-        <w:rPr>
-          <w:lang w:val="pl-PL"/>
-        </w:rPr>
-        <w:t>,</w:t>
-      </w:r>
-      <w:r>
-        <w:rPr>
-          <w:lang w:val="pl-PL"/>
-        </w:rPr>
-        <w:br/>
-      </w:r>
-      <w:proofErr w:type="spellStart"/>
-      <w:r>
-        <w:rPr>
-          <w:b/>
-          <w:lang w:val="pl-PL"/>
-        </w:rPr>
-        <w:t>View</w:t>
-      </w:r>
-      <w:proofErr w:type="spellEnd"/>
-      <w:r>
-        <w:rPr>
-          <w:lang w:val="pl-PL"/>
-        </w:rPr>
-        <w:t xml:space="preserve"> </w:t>
-      </w:r>
-      <w:r>
-        <w:rPr>
-          <w:lang w:val="pl-PL"/>
-        </w:rPr>
-        <w:t>–</w:t>
-      </w:r>
-      <w:r>
-        <w:rPr>
-          <w:lang w:val="pl-PL"/>
-        </w:rPr>
-        <w:t xml:space="preserve"> </w:t>
-      </w:r>
-      <w:r>
-        <w:rPr>
-          <w:lang w:val="pl-PL"/>
-        </w:rPr>
-        <w:t>opisuje, jak wyświetlić pewną część modelu w ramach interfejsu użytkownika</w:t>
-      </w:r>
-      <w:r>
-        <w:rPr>
-          <w:lang w:val="pl-PL"/>
-        </w:rPr>
-        <w:t>,</w:t>
-      </w:r>
-      <w:r>
-        <w:rPr>
-          <w:lang w:val="pl-PL"/>
-        </w:rPr>
-        <w:br/>
-      </w:r>
-      <w:r>
-        <w:rPr>
-          <w:b/>
-          <w:lang w:val="pl-PL"/>
-        </w:rPr>
-        <w:t>Controller</w:t>
-      </w:r>
-      <w:r>
-        <w:rPr>
-          <w:lang w:val="pl-PL"/>
-        </w:rPr>
-        <w:t xml:space="preserve"> </w:t>
-      </w:r>
-      <w:r>
-        <w:rPr>
-          <w:lang w:val="pl-PL"/>
-        </w:rPr>
-        <w:t>–</w:t>
-      </w:r>
-      <w:r>
-        <w:rPr>
-          <w:lang w:val="pl-PL"/>
-        </w:rPr>
-        <w:t xml:space="preserve"> </w:t>
-      </w:r>
-      <w:r>
-        <w:rPr>
-          <w:lang w:val="pl-PL"/>
-        </w:rPr>
-        <w:t>przyj</w:t>
-      </w:r>
-      <w:r>
-        <w:rPr>
-          <w:lang w:val="pl-PL"/>
-        </w:rPr>
-        <w:t>muje dane wejściowe użytkowni</w:t>
-      </w:r>
-      <w:r>
-        <w:rPr>
-          <w:lang w:val="pl-PL"/>
-        </w:rPr>
-        <w:t>ka i reaguje na jego poczynania, zarządzając aktualizacje modelu oraz odświeżanie widoków.</w:t>
-      </w:r>
-    </w:p>
-    <w:p>
-      <w:pPr>
-        <w:pStyle w:val="Nagwek2"/>
-        <w:rPr>
-          <w:lang w:val="pl-PL"/>
-        </w:rPr>
-      </w:pPr>
-      <w:bookmarkStart w:id="29" w:name="_Toc448735389"/>
+      <w:bookmarkStart w:id="28" w:name="_Toc448735389"/>
       <w:r>
         <w:rPr>
           <w:lang w:val="pl-PL"/>
@@ -5832,6 +5169,57 @@
         <w:lastRenderedPageBreak/>
         <w:t>Projekt bazy danych</w:t>
       </w:r>
+      <w:bookmarkEnd w:id="28"/>
+    </w:p>
+    <w:p>
+      <w:pPr>
+        <w:pStyle w:val="Nagwek3"/>
+        <w:rPr>
+          <w:lang w:val="pl-PL"/>
+        </w:rPr>
+      </w:pPr>
+      <w:r>
+        <w:rPr>
+          <w:lang w:val="pl-PL"/>
+        </w:rPr>
+        <w:t>Schemat</w:t>
+      </w:r>
+    </w:p>
+    <w:p>
+      <w:pPr>
+        <w:pStyle w:val="Nagwek3"/>
+        <w:rPr>
+          <w:lang w:val="pl-PL"/>
+        </w:rPr>
+      </w:pPr>
+      <w:r>
+        <w:rPr>
+          <w:lang w:val="pl-PL"/>
+        </w:rPr>
+        <w:t>Projekty szczegółowe tabel</w:t>
+      </w:r>
+    </w:p>
+    <w:p>
+      <w:pPr>
+        <w:rPr>
+          <w:lang w:val="pl-PL"/>
+        </w:rPr>
+      </w:pPr>
+    </w:p>
+    <w:p>
+      <w:pPr>
+        <w:pStyle w:val="Nagwek2"/>
+        <w:rPr>
+          <w:lang w:val="pl-PL"/>
+        </w:rPr>
+      </w:pPr>
+      <w:bookmarkStart w:id="29" w:name="_Toc448735390"/>
+      <w:r>
+        <w:rPr>
+          <w:lang w:val="pl-PL"/>
+        </w:rPr>
+        <w:t>Projekt interfejsu użytkownika</w:t>
+      </w:r>
       <w:bookmarkEnd w:id="29"/>
     </w:p>
     <w:p>
@@ -5845,20 +5233,13 @@
         <w:rPr>
           <w:lang w:val="pl-PL"/>
         </w:rPr>
-        <w:t>Schemat</w:t>
-      </w:r>
-    </w:p>
-    <w:p>
-      <w:pPr>
-        <w:rPr>
-          <w:lang w:val="pl-PL"/>
-        </w:rPr>
-      </w:pPr>
-      <w:r>
-        <w:rPr>
-          <w:lang w:val="pl-PL"/>
-        </w:rPr>
-        <w:t>w trzeciej formie normalnej; jeśli w innej to umieć uzasadnić wybór</w:t>
+        <w:t>Lista głównych elementów in</w:t>
+      </w:r>
+      <w:r>
+        <w:rPr>
+          <w:lang w:val="pl-PL"/>
+        </w:rPr>
+        <w:t>terfejsu</w:t>
       </w:r>
     </w:p>
     <w:p>
@@ -5872,15 +5253,14 @@
         <w:rPr>
           <w:lang w:val="pl-PL"/>
         </w:rPr>
-        <w:t>Projekty szczegółowe tabel</w:t>
-      </w:r>
-    </w:p>
-    <w:p>
-      <w:pPr>
-        <w:rPr>
-          <w:lang w:val="pl-PL"/>
-        </w:rPr>
-      </w:pPr>
+        <w:t>Projekty szczegó</w:t>
+      </w:r>
+      <w:r>
+        <w:rPr>
+          <w:lang w:val="pl-PL"/>
+        </w:rPr>
+        <w:t>łowe poszczególnych elementów</w:t>
+      </w:r>
     </w:p>
     <w:p>
       <w:pPr>
@@ -5889,226 +5269,23 @@
           <w:lang w:val="pl-PL"/>
         </w:rPr>
       </w:pPr>
-      <w:bookmarkStart w:id="30" w:name="_Toc448735390"/>
-      <w:r>
-        <w:rPr>
-          <w:lang w:val="pl-PL"/>
-        </w:rPr>
-        <w:t>Projekt interfejsu użytkownika</w:t>
+      <w:bookmarkStart w:id="30" w:name="_Toc448735391"/>
+      <w:r>
+        <w:rPr>
+          <w:lang w:val="pl-PL"/>
+        </w:rPr>
+        <w:t>Procedura wdrożenia</w:t>
       </w:r>
       <w:bookmarkEnd w:id="30"/>
     </w:p>
     <w:p>
       <w:pPr>
-        <w:pStyle w:val="Nagwek3"/>
-        <w:rPr>
-          <w:lang w:val="pl-PL"/>
-        </w:rPr>
-      </w:pPr>
-      <w:r>
-        <w:rPr>
-          <w:lang w:val="pl-PL"/>
-        </w:rPr>
-        <w:t>Lista głównych elementów in</w:t>
-      </w:r>
-      <w:r>
-        <w:rPr>
-          <w:lang w:val="pl-PL"/>
-        </w:rPr>
-        <w:t>terfejsu</w:t>
-      </w:r>
-    </w:p>
-    <w:p>
-      <w:pPr>
-        <w:rPr>
-          <w:lang w:val="pl-PL"/>
-        </w:rPr>
-      </w:pPr>
-      <w:r>
-        <w:rPr>
-          <w:lang w:val="pl-PL"/>
-        </w:rPr>
-        <w:t>okien, stron, aktywności (Android)</w:t>
-      </w:r>
-    </w:p>
-    <w:p>
-      <w:pPr>
-        <w:pStyle w:val="Nagwek3"/>
-        <w:rPr>
-          <w:lang w:val="pl-PL"/>
-        </w:rPr>
-      </w:pPr>
-      <w:r>
-        <w:rPr>
-          <w:lang w:val="pl-PL"/>
-        </w:rPr>
-        <w:t>Projekty szczegó</w:t>
-      </w:r>
-      <w:r>
-        <w:rPr>
-          <w:lang w:val="pl-PL"/>
-        </w:rPr>
-        <w:t>łowe poszczególnych elementów</w:t>
-      </w:r>
-    </w:p>
-    <w:p>
-      <w:pPr>
-        <w:rPr>
-          <w:lang w:val="pl-PL"/>
-        </w:rPr>
-      </w:pPr>
-      <w:r>
-        <w:rPr>
-          <w:lang w:val="pl-PL"/>
-        </w:rPr>
-        <w:t>każdy element od nowej strony z następującą minimalną zawartością:</w:t>
-      </w:r>
-    </w:p>
-    <w:p>
-      <w:pPr>
-        <w:pStyle w:val="Akapitzlist"/>
-        <w:numPr>
-          <w:ilvl w:val="0"/>
-          <w:numId w:val="18"/>
-        </w:numPr>
-        <w:rPr>
-          <w:lang w:val="pl-PL"/>
-        </w:rPr>
-      </w:pPr>
-      <w:r>
-        <w:rPr>
-          <w:lang w:val="pl-PL"/>
-        </w:rPr>
-        <w:t>numer – ID elementu</w:t>
-      </w:r>
-    </w:p>
-    <w:p>
-      <w:pPr>
-        <w:pStyle w:val="Akapitzlist"/>
-        <w:numPr>
-          <w:ilvl w:val="0"/>
-          <w:numId w:val="18"/>
-        </w:numPr>
-        <w:rPr>
-          <w:lang w:val="pl-PL"/>
-        </w:rPr>
-      </w:pPr>
-      <w:r>
-        <w:rPr>
-          <w:lang w:val="pl-PL"/>
-        </w:rPr>
-        <w:t>nazwa – np. formularz danych produktu</w:t>
-      </w:r>
-    </w:p>
-    <w:p>
-      <w:pPr>
-        <w:pStyle w:val="Akapitzlist"/>
-        <w:numPr>
-          <w:ilvl w:val="0"/>
-          <w:numId w:val="18"/>
-        </w:numPr>
-        <w:rPr>
-          <w:lang w:val="pl-PL"/>
-        </w:rPr>
-      </w:pPr>
-      <w:r>
-        <w:rPr>
-          <w:lang w:val="pl-PL"/>
-        </w:rPr>
-        <w:t>opis – dodatkowe opcjonalne informacje o przeznaczeniu, obsłudze – jeśli nazwa nie będzie wystarczająco czytelna</w:t>
-      </w:r>
-    </w:p>
-    <w:p>
-      <w:pPr>
-        <w:pStyle w:val="Akapitzlist"/>
-        <w:numPr>
-          <w:ilvl w:val="0"/>
-          <w:numId w:val="18"/>
-        </w:numPr>
-        <w:rPr>
-          <w:lang w:val="pl-PL"/>
-        </w:rPr>
-      </w:pPr>
-      <w:r>
-        <w:rPr>
-          <w:lang w:val="pl-PL"/>
-        </w:rPr>
-        <w:t>projekt graficzny – wystarczy schemat w narzędziu graficznym lub zrzut ekranu – z przykładowymi informacjami (nie pusty!!!)</w:t>
-      </w:r>
-    </w:p>
-    <w:p>
-      <w:pPr>
-        <w:pStyle w:val="Akapitzlist"/>
-        <w:numPr>
-          <w:ilvl w:val="0"/>
-          <w:numId w:val="18"/>
-        </w:numPr>
-        <w:rPr>
-          <w:lang w:val="pl-PL"/>
-        </w:rPr>
-      </w:pPr>
-      <w:r>
-        <w:rPr>
-          <w:lang w:val="pl-PL"/>
-        </w:rPr>
-        <w:t>wykorzystane dane – jakie dane z bazy danych są wykorzystywane</w:t>
-      </w:r>
-    </w:p>
-    <w:p>
-      <w:pPr>
-        <w:pStyle w:val="Akapitzlist"/>
-        <w:numPr>
-          <w:ilvl w:val="0"/>
-          <w:numId w:val="18"/>
-        </w:numPr>
-        <w:rPr>
-          <w:lang w:val="pl-PL"/>
-        </w:rPr>
-      </w:pPr>
-      <w:r>
-        <w:rPr>
-          <w:lang w:val="pl-PL"/>
-        </w:rPr>
-        <w:t>opis działania – tabela pokazująca m.in. co się dzieje po kliknięciu przycisku, wybraniu opcji z menu itp.</w:t>
-      </w:r>
-    </w:p>
-    <w:p>
-      <w:pPr>
-        <w:pStyle w:val="Nagwek2"/>
-        <w:rPr>
-          <w:lang w:val="pl-PL"/>
-        </w:rPr>
-      </w:pPr>
-      <w:bookmarkStart w:id="31" w:name="_Toc448735391"/>
-      <w:r>
-        <w:rPr>
-          <w:lang w:val="pl-PL"/>
-        </w:rPr>
-        <w:t>Procedura wdrożenia</w:t>
-      </w:r>
-      <w:bookmarkEnd w:id="31"/>
-    </w:p>
-    <w:p>
-      <w:pPr>
-        <w:rPr>
-          <w:lang w:val="pl-PL"/>
-        </w:rPr>
-      </w:pPr>
-      <w:r>
-        <w:rPr>
-          <w:lang w:val="pl-PL"/>
-        </w:rPr>
-        <w:t>jeśli informacje w harmonogramie nie są wystarczające (a zapewne nie są)</w:t>
-      </w:r>
-    </w:p>
-    <w:p>
-      <w:pPr>
         <w:pStyle w:val="Nagwek1"/>
         <w:rPr>
           <w:lang w:val="pl-PL"/>
         </w:rPr>
       </w:pPr>
-      <w:bookmarkStart w:id="32" w:name="_Toc448735392"/>
+      <w:bookmarkStart w:id="31" w:name="_Toc448735392"/>
       <w:r>
         <w:rPr>
           <w:lang w:val="pl-PL"/>
@@ -6116,56 +5293,7 @@
         <w:lastRenderedPageBreak/>
         <w:t>Dokumentacja dla użytkownika</w:t>
       </w:r>
-      <w:bookmarkEnd w:id="32"/>
-    </w:p>
-    <w:p>
-      <w:pPr>
-        <w:rPr>
-          <w:lang w:val="pl-PL"/>
-        </w:rPr>
-      </w:pPr>
-      <w:r>
-        <w:rPr>
-          <w:lang w:val="pl-PL"/>
-        </w:rPr>
-        <w:t>4-6 stron z obrazkami (np. zrzuty ekranowe, polecenia do wpisania na konsoli, itp.)</w:t>
-      </w:r>
-    </w:p>
-    <w:p>
-      <w:pPr>
-        <w:pStyle w:val="Akapitzlist"/>
-        <w:numPr>
-          <w:ilvl w:val="0"/>
-          <w:numId w:val="3"/>
-        </w:numPr>
-        <w:rPr>
-          <w:lang w:val="pl-PL"/>
-        </w:rPr>
-      </w:pPr>
-      <w:r>
-        <w:rPr>
-          <w:lang w:val="pl-PL"/>
-        </w:rPr>
-        <w:t>pisana językiem odpowiednim do grupy odbiorców – czyli najczęściej nie do informatyków</w:t>
-      </w:r>
-    </w:p>
-    <w:p>
-      <w:pPr>
-        <w:pStyle w:val="Akapitzlist"/>
-        <w:numPr>
-          <w:ilvl w:val="0"/>
-          <w:numId w:val="3"/>
-        </w:numPr>
-        <w:rPr>
-          <w:lang w:val="pl-PL"/>
-        </w:rPr>
-      </w:pPr>
-      <w:r>
-        <w:rPr>
-          <w:lang w:val="pl-PL"/>
-        </w:rPr>
-        <w:t>może to być przebieg krok po kroku obsługi jednej głównej funkcji systemu, kilku mniejszych, instrukcja instalacji lub innej pomocniczej czynności.</w:t>
-      </w:r>
+      <w:bookmarkEnd w:id="31"/>
     </w:p>
     <w:p>
       <w:pPr>
@@ -6174,7 +5302,7 @@
           <w:lang w:val="pl-PL"/>
         </w:rPr>
       </w:pPr>
-      <w:bookmarkStart w:id="33" w:name="_Toc448735393"/>
+      <w:bookmarkStart w:id="32" w:name="_Toc448735393"/>
       <w:r>
         <w:rPr>
           <w:lang w:val="pl-PL"/>
@@ -6182,65 +5310,38 @@
         <w:lastRenderedPageBreak/>
         <w:t>Podsumowanie</w:t>
       </w:r>
+      <w:bookmarkEnd w:id="32"/>
+    </w:p>
+    <w:p>
+      <w:pPr>
+        <w:pStyle w:val="Nagwek2"/>
+        <w:rPr>
+          <w:lang w:val="pl-PL"/>
+        </w:rPr>
+      </w:pPr>
+      <w:bookmarkStart w:id="33" w:name="_Toc448735394"/>
+      <w:r>
+        <w:rPr>
+          <w:lang w:val="pl-PL"/>
+        </w:rPr>
+        <w:t>Szczegółowe nakład</w:t>
+      </w:r>
+      <w:r>
+        <w:rPr>
+          <w:lang w:val="pl-PL"/>
+        </w:rPr>
+        <w:t>y projektowe członków zespołu</w:t>
+      </w:r>
       <w:bookmarkEnd w:id="33"/>
     </w:p>
     <w:p>
       <w:pPr>
-        <w:pStyle w:val="Nagwek2"/>
-        <w:rPr>
-          <w:lang w:val="pl-PL"/>
-        </w:rPr>
-      </w:pPr>
-      <w:bookmarkStart w:id="34" w:name="_Toc448735394"/>
-      <w:r>
-        <w:rPr>
-          <w:lang w:val="pl-PL"/>
-        </w:rPr>
-        <w:t>Szczegółowe nakład</w:t>
-      </w:r>
-      <w:r>
-        <w:rPr>
-          <w:lang w:val="pl-PL"/>
-        </w:rPr>
-        <w:t>y projektowe członków zespołu</w:t>
-      </w:r>
-      <w:bookmarkEnd w:id="34"/>
-    </w:p>
-    <w:p>
-      <w:pPr>
-        <w:rPr>
-          <w:lang w:val="pl-PL"/>
-        </w:rPr>
-      </w:pPr>
-      <w:r>
-        <w:rPr>
-          <w:lang w:val="pl-PL"/>
-        </w:rPr>
-        <w:t xml:space="preserve">tabela (kolumny to osoby, wiersze to działania) pokazująca, </w:t>
-      </w:r>
-      <w:proofErr w:type="gramStart"/>
-      <w:r>
-        <w:rPr>
-          <w:lang w:val="pl-PL"/>
-        </w:rPr>
-        <w:t>kto</w:t>
-      </w:r>
-      <w:proofErr w:type="gramEnd"/>
-      <w:r>
-        <w:rPr>
-          <w:lang w:val="pl-PL"/>
-        </w:rPr>
-        <w:t xml:space="preserve"> ile czasu poświęcił na projekt oraz procentowy udział każdej osoby w danym zadaniu</w:t>
-      </w:r>
-    </w:p>
-    <w:p>
-      <w:pPr>
         <w:pStyle w:val="Nagwek1"/>
         <w:rPr>
           <w:lang w:val="pl-PL"/>
         </w:rPr>
       </w:pPr>
-      <w:bookmarkStart w:id="35" w:name="_Toc448735395"/>
+      <w:bookmarkStart w:id="34" w:name="_Toc448735395"/>
       <w:r>
         <w:rPr>
           <w:lang w:val="pl-PL"/>
@@ -6248,20 +5349,16 @@
         <w:lastRenderedPageBreak/>
         <w:t>Inne informacje</w:t>
       </w:r>
+      <w:bookmarkEnd w:id="34"/>
+    </w:p>
+    <w:p>
+      <w:pPr>
+        <w:rPr>
+          <w:lang w:val="pl-PL"/>
+        </w:rPr>
+      </w:pPr>
+      <w:bookmarkStart w:id="35" w:name="_GoBack"/>
       <w:bookmarkEnd w:id="35"/>
-    </w:p>
-    <w:p>
-      <w:pPr>
-        <w:rPr>
-          <w:lang w:val="pl-PL"/>
-        </w:rPr>
-      </w:pPr>
-      <w:r>
-        <w:rPr>
-          <w:lang w:val="pl-PL"/>
-        </w:rPr>
-        <w:t>przydatne informacje, które nie zostały ujęte we wcześniejszych punktach</w:t>
-      </w:r>
     </w:p>
     <w:sectPr>
       <w:footnotePr>

--- a/io - zawartość pracy zaliczeniowej - szablon.docx
+++ b/io - zawartość pracy zaliczeniowej - szablon.docx
@@ -3389,15 +3389,32 @@
           <w:lang w:val="pl-PL"/>
         </w:rPr>
       </w:pPr>
-      <w:hyperlink r:id="rId5" w:history="1">
-        <w:r>
-          <w:rPr>
-            <w:rStyle w:val="Hipercze"/>
-            <w:lang w:val="pl-PL"/>
-          </w:rPr>
-          <w:t>https://github.com/Grommuald/IOProjekt</w:t>
-        </w:r>
-      </w:hyperlink>
+      <w:r>
+        <w:fldChar w:fldCharType="begin"/>
+      </w:r>
+      <w:r>
+        <w:rPr>
+          <w:lang w:val="pl-PL"/>
+        </w:rPr>
+        <w:instrText xml:space="preserve"> HYPERLINK "https://github.com/Grommuald/IOProjekt" </w:instrText>
+      </w:r>
+      <w:r>
+        <w:fldChar w:fldCharType="separate"/>
+      </w:r>
+      <w:r>
+        <w:rPr>
+          <w:rStyle w:val="Hipercze"/>
+          <w:lang w:val="pl-PL"/>
+        </w:rPr>
+        <w:t>https://github.com/Grommuald/IOProjekt</w:t>
+      </w:r>
+      <w:r>
+        <w:rPr>
+          <w:rStyle w:val="Hipercze"/>
+          <w:lang w:val="pl-PL"/>
+        </w:rPr>
+        <w:fldChar w:fldCharType="end"/>
+      </w:r>
       <w:r>
         <w:rPr>
           <w:lang w:val="pl-PL"/>
@@ -3894,14 +3911,14 @@
         </w:rPr>
         <w:t xml:space="preserve">System służy do komunikacji między uczniami a nauczycielami oraz rodzicami a nauczycielami. System dokumentuje w formie </w:t>
       </w:r>
-      <w:proofErr w:type="gramStart"/>
-      <w:r>
-        <w:rPr>
-          <w:lang w:val="pl-PL"/>
-        </w:rPr>
-        <w:t>elektronicznej  zajęcia</w:t>
-      </w:r>
-      <w:proofErr w:type="gramEnd"/>
+      <w:bookmarkStart w:id="9" w:name="_GoBack"/>
+      <w:bookmarkEnd w:id="9"/>
+      <w:r>
+        <w:rPr>
+          <w:lang w:val="pl-PL"/>
+        </w:rPr>
+        <w:t>elektronicznej zajęcia</w:t>
+      </w:r>
       <w:r>
         <w:rPr>
           <w:lang w:val="pl-PL"/>
@@ -4070,14 +4087,14 @@
           <w:lang w:val="pl-PL"/>
         </w:rPr>
       </w:pPr>
-      <w:bookmarkStart w:id="9" w:name="_Ref413828438"/>
+      <w:bookmarkStart w:id="10" w:name="_Ref413828438"/>
       <w:r>
         <w:rPr>
           <w:lang w:val="pl-PL"/>
         </w:rPr>
         <w:t>Korzyści z systemu</w:t>
       </w:r>
-      <w:bookmarkEnd w:id="9"/>
+      <w:bookmarkEnd w:id="10"/>
     </w:p>
     <w:p>
       <w:pPr>
@@ -4160,7 +4177,7 @@
           <w:lang w:val="pl-PL"/>
         </w:rPr>
       </w:pPr>
-      <w:bookmarkStart w:id="10" w:name="_Toc448735372"/>
+      <w:bookmarkStart w:id="11" w:name="_Toc448735372"/>
       <w:r>
         <w:rPr>
           <w:lang w:val="pl-PL"/>
@@ -4168,7 +4185,7 @@
         <w:lastRenderedPageBreak/>
         <w:t>Wymagania funkcjonalne</w:t>
       </w:r>
-      <w:bookmarkEnd w:id="10"/>
+      <w:bookmarkEnd w:id="11"/>
     </w:p>
     <w:p>
       <w:pPr>
@@ -4191,14 +4208,14 @@
           <w:lang w:val="pl-PL"/>
         </w:rPr>
       </w:pPr>
-      <w:bookmarkStart w:id="11" w:name="_Ref413828923"/>
+      <w:bookmarkStart w:id="12" w:name="_Ref413828923"/>
       <w:r>
         <w:rPr>
           <w:lang w:val="pl-PL"/>
         </w:rPr>
         <w:t>Diagramy przypadków użycia</w:t>
       </w:r>
-      <w:bookmarkEnd w:id="11"/>
+      <w:bookmarkEnd w:id="12"/>
     </w:p>
     <w:p>
       <w:pPr>
@@ -4221,14 +4238,14 @@
           <w:lang w:val="pl-PL"/>
         </w:rPr>
       </w:pPr>
-      <w:bookmarkStart w:id="12" w:name="_Toc448735373"/>
+      <w:bookmarkStart w:id="13" w:name="_Toc448735373"/>
       <w:r>
         <w:rPr>
           <w:lang w:val="pl-PL"/>
         </w:rPr>
         <w:t>Wymagania niefunkcjonalne</w:t>
       </w:r>
-      <w:bookmarkEnd w:id="12"/>
+      <w:bookmarkEnd w:id="13"/>
     </w:p>
     <w:p>
       <w:pPr>
@@ -4380,7 +4397,7 @@
           <w:lang w:val="pl-PL"/>
         </w:rPr>
       </w:pPr>
-      <w:bookmarkStart w:id="13" w:name="_Toc448735374"/>
+      <w:bookmarkStart w:id="14" w:name="_Toc448735374"/>
       <w:r>
         <w:rPr>
           <w:lang w:val="pl-PL"/>
@@ -4388,7 +4405,7 @@
         <w:lastRenderedPageBreak/>
         <w:t>Zarządzanie projektem</w:t>
       </w:r>
-      <w:bookmarkEnd w:id="13"/>
+      <w:bookmarkEnd w:id="14"/>
     </w:p>
     <w:p>
       <w:pPr>
@@ -4397,14 +4414,14 @@
           <w:lang w:val="pl-PL"/>
         </w:rPr>
       </w:pPr>
-      <w:bookmarkStart w:id="14" w:name="_Toc448735375"/>
+      <w:bookmarkStart w:id="15" w:name="_Toc448735375"/>
       <w:r>
         <w:rPr>
           <w:lang w:val="pl-PL"/>
         </w:rPr>
         <w:t>Zasoby ludzkie</w:t>
       </w:r>
-      <w:bookmarkEnd w:id="14"/>
+      <w:bookmarkEnd w:id="15"/>
     </w:p>
     <w:p>
       <w:pPr>
@@ -4413,14 +4430,14 @@
           <w:lang w:val="pl-PL"/>
         </w:rPr>
       </w:pPr>
-      <w:bookmarkStart w:id="15" w:name="_Toc448735376"/>
+      <w:bookmarkStart w:id="16" w:name="_Toc448735376"/>
       <w:r>
         <w:rPr>
           <w:lang w:val="pl-PL"/>
         </w:rPr>
         <w:t>Etapy/kamienie milowe projektu</w:t>
       </w:r>
-      <w:bookmarkEnd w:id="15"/>
+      <w:bookmarkEnd w:id="16"/>
     </w:p>
     <w:p>
       <w:pPr>
@@ -4429,14 +4446,14 @@
           <w:lang w:val="pl-PL"/>
         </w:rPr>
       </w:pPr>
-      <w:bookmarkStart w:id="16" w:name="_Toc448735377"/>
+      <w:bookmarkStart w:id="17" w:name="_Toc448735377"/>
       <w:r>
         <w:rPr>
           <w:lang w:val="pl-PL"/>
         </w:rPr>
         <w:t>Harmonogram prac</w:t>
       </w:r>
-      <w:bookmarkEnd w:id="16"/>
+      <w:bookmarkEnd w:id="17"/>
     </w:p>
     <w:p>
       <w:pPr>
@@ -4445,7 +4462,7 @@
           <w:lang w:val="pl-PL"/>
         </w:rPr>
       </w:pPr>
-      <w:bookmarkStart w:id="17" w:name="_Toc448735378"/>
+      <w:bookmarkStart w:id="18" w:name="_Toc448735378"/>
       <w:r>
         <w:rPr>
           <w:lang w:val="pl-PL"/>
@@ -4453,7 +4470,7 @@
         <w:lastRenderedPageBreak/>
         <w:t>Zarządzanie ryzykiem</w:t>
       </w:r>
-      <w:bookmarkEnd w:id="17"/>
+      <w:bookmarkEnd w:id="18"/>
     </w:p>
     <w:p>
       <w:pPr>
@@ -4462,14 +4479,14 @@
           <w:lang w:val="pl-PL"/>
         </w:rPr>
       </w:pPr>
-      <w:bookmarkStart w:id="18" w:name="_Toc448735379"/>
+      <w:bookmarkStart w:id="19" w:name="_Toc448735379"/>
       <w:r>
         <w:rPr>
           <w:lang w:val="pl-PL"/>
         </w:rPr>
         <w:t>Lista czynników ryzyka</w:t>
       </w:r>
-      <w:bookmarkEnd w:id="18"/>
+      <w:bookmarkEnd w:id="19"/>
     </w:p>
     <w:p>
       <w:pPr>
@@ -4485,14 +4502,14 @@
           <w:lang w:val="pl-PL"/>
         </w:rPr>
       </w:pPr>
-      <w:bookmarkStart w:id="19" w:name="_Toc448735380"/>
+      <w:bookmarkStart w:id="20" w:name="_Toc448735380"/>
       <w:r>
         <w:rPr>
           <w:lang w:val="pl-PL"/>
         </w:rPr>
         <w:t>Ocena ryzyka</w:t>
       </w:r>
-      <w:bookmarkEnd w:id="19"/>
+      <w:bookmarkEnd w:id="20"/>
     </w:p>
     <w:p>
       <w:pPr>
@@ -4501,14 +4518,14 @@
           <w:lang w:val="pl-PL"/>
         </w:rPr>
       </w:pPr>
-      <w:bookmarkStart w:id="20" w:name="_Toc448735381"/>
+      <w:bookmarkStart w:id="21" w:name="_Toc448735381"/>
       <w:r>
         <w:rPr>
           <w:lang w:val="pl-PL"/>
         </w:rPr>
         <w:t>Plan reakcji na ryzyko</w:t>
       </w:r>
-      <w:bookmarkEnd w:id="20"/>
+      <w:bookmarkEnd w:id="21"/>
     </w:p>
     <w:p>
       <w:pPr>
@@ -4524,7 +4541,7 @@
           <w:lang w:val="pl-PL"/>
         </w:rPr>
       </w:pPr>
-      <w:bookmarkStart w:id="21" w:name="_Toc448735382"/>
+      <w:bookmarkStart w:id="22" w:name="_Toc448735382"/>
       <w:r>
         <w:rPr>
           <w:lang w:val="pl-PL"/>
@@ -4532,7 +4549,7 @@
         <w:lastRenderedPageBreak/>
         <w:t>Zarządzanie jakością</w:t>
       </w:r>
-      <w:bookmarkEnd w:id="21"/>
+      <w:bookmarkEnd w:id="22"/>
     </w:p>
     <w:p>
       <w:pPr>
@@ -4541,7 +4558,7 @@
           <w:lang w:val="pl-PL"/>
         </w:rPr>
       </w:pPr>
-      <w:bookmarkStart w:id="22" w:name="_Toc448735383"/>
+      <w:bookmarkStart w:id="23" w:name="_Toc448735383"/>
       <w:r>
         <w:rPr>
           <w:lang w:val="pl-PL"/>
@@ -4554,7 +4571,7 @@
         </w:rPr>
         <w:t>e</w:t>
       </w:r>
-      <w:bookmarkEnd w:id="22"/>
+      <w:bookmarkEnd w:id="23"/>
     </w:p>
     <w:p>
       <w:pPr>
@@ -4563,7 +4580,7 @@
           <w:lang w:val="pl-PL"/>
         </w:rPr>
       </w:pPr>
-      <w:bookmarkStart w:id="23" w:name="_Toc448735384"/>
+      <w:bookmarkStart w:id="24" w:name="_Toc448735384"/>
       <w:r>
         <w:rPr>
           <w:lang w:val="pl-PL"/>
@@ -4571,7 +4588,7 @@
         <w:lastRenderedPageBreak/>
         <w:t>Projekt techniczny</w:t>
       </w:r>
-      <w:bookmarkEnd w:id="23"/>
+      <w:bookmarkEnd w:id="24"/>
     </w:p>
     <w:p>
       <w:pPr>
@@ -4580,14 +4597,14 @@
           <w:lang w:val="pl-PL"/>
         </w:rPr>
       </w:pPr>
-      <w:bookmarkStart w:id="24" w:name="_Toc448735385"/>
+      <w:bookmarkStart w:id="25" w:name="_Toc448735385"/>
       <w:r>
         <w:rPr>
           <w:lang w:val="pl-PL"/>
         </w:rPr>
         <w:t>Opis architektury systemu</w:t>
       </w:r>
-      <w:bookmarkEnd w:id="24"/>
+      <w:bookmarkEnd w:id="25"/>
     </w:p>
     <w:p>
       <w:pPr>
@@ -4658,7 +4675,7 @@
           <w:lang w:val="pl-PL"/>
         </w:rPr>
       </w:pPr>
-      <w:bookmarkStart w:id="25" w:name="_Toc448735386"/>
+      <w:bookmarkStart w:id="26" w:name="_Toc448735386"/>
       <w:r>
         <w:rPr>
           <w:lang w:val="pl-PL"/>
@@ -4671,8 +4688,8 @@
         </w:rPr>
         <w:t>systemu</w:t>
       </w:r>
-      <w:bookmarkStart w:id="26" w:name="_Toc448735387"/>
-      <w:bookmarkEnd w:id="25"/>
+      <w:bookmarkStart w:id="27" w:name="_Toc448735387"/>
+      <w:bookmarkEnd w:id="26"/>
     </w:p>
     <w:p>
       <w:pPr>
@@ -4733,7 +4750,7 @@
         </w:rPr>
         <w:t>Diagramy UML</w:t>
       </w:r>
-      <w:bookmarkEnd w:id="26"/>
+      <w:bookmarkEnd w:id="27"/>
     </w:p>
     <w:p>
       <w:pPr>
@@ -4936,7 +4953,7 @@
           <w:lang w:val="pl-PL"/>
         </w:rPr>
       </w:pPr>
-      <w:bookmarkStart w:id="27" w:name="_Toc448735388"/>
+      <w:bookmarkStart w:id="28" w:name="_Toc448735388"/>
       <w:r>
         <w:rPr>
           <w:lang w:val="pl-PL"/>
@@ -4949,7 +4966,7 @@
         </w:rPr>
         <w:t>sowanych wzorców projektowych</w:t>
       </w:r>
-      <w:bookmarkEnd w:id="27"/>
+      <w:bookmarkEnd w:id="28"/>
     </w:p>
     <w:p>
       <w:pPr>
@@ -5161,7 +5178,7 @@
           <w:lang w:val="pl-PL"/>
         </w:rPr>
       </w:pPr>
-      <w:bookmarkStart w:id="28" w:name="_Toc448735389"/>
+      <w:bookmarkStart w:id="29" w:name="_Toc448735389"/>
       <w:r>
         <w:rPr>
           <w:lang w:val="pl-PL"/>
@@ -5169,7 +5186,7 @@
         <w:lastRenderedPageBreak/>
         <w:t>Projekt bazy danych</w:t>
       </w:r>
-      <w:bookmarkEnd w:id="28"/>
+      <w:bookmarkEnd w:id="29"/>
     </w:p>
     <w:p>
       <w:pPr>
@@ -5213,14 +5230,14 @@
           <w:lang w:val="pl-PL"/>
         </w:rPr>
       </w:pPr>
-      <w:bookmarkStart w:id="29" w:name="_Toc448735390"/>
+      <w:bookmarkStart w:id="30" w:name="_Toc448735390"/>
       <w:r>
         <w:rPr>
           <w:lang w:val="pl-PL"/>
         </w:rPr>
         <w:t>Projekt interfejsu użytkownika</w:t>
       </w:r>
-      <w:bookmarkEnd w:id="29"/>
+      <w:bookmarkEnd w:id="30"/>
     </w:p>
     <w:p>
       <w:pPr>
@@ -5269,14 +5286,14 @@
           <w:lang w:val="pl-PL"/>
         </w:rPr>
       </w:pPr>
-      <w:bookmarkStart w:id="30" w:name="_Toc448735391"/>
+      <w:bookmarkStart w:id="31" w:name="_Toc448735391"/>
       <w:r>
         <w:rPr>
           <w:lang w:val="pl-PL"/>
         </w:rPr>
         <w:t>Procedura wdrożenia</w:t>
       </w:r>
-      <w:bookmarkEnd w:id="30"/>
+      <w:bookmarkEnd w:id="31"/>
     </w:p>
     <w:p>
       <w:pPr>
@@ -5285,7 +5302,7 @@
           <w:lang w:val="pl-PL"/>
         </w:rPr>
       </w:pPr>
-      <w:bookmarkStart w:id="31" w:name="_Toc448735392"/>
+      <w:bookmarkStart w:id="32" w:name="_Toc448735392"/>
       <w:r>
         <w:rPr>
           <w:lang w:val="pl-PL"/>
@@ -5293,7 +5310,7 @@
         <w:lastRenderedPageBreak/>
         <w:t>Dokumentacja dla użytkownika</w:t>
       </w:r>
-      <w:bookmarkEnd w:id="31"/>
+      <w:bookmarkEnd w:id="32"/>
     </w:p>
     <w:p>
       <w:pPr>
@@ -5302,7 +5319,7 @@
           <w:lang w:val="pl-PL"/>
         </w:rPr>
       </w:pPr>
-      <w:bookmarkStart w:id="32" w:name="_Toc448735393"/>
+      <w:bookmarkStart w:id="33" w:name="_Toc448735393"/>
       <w:r>
         <w:rPr>
           <w:lang w:val="pl-PL"/>
@@ -5310,7 +5327,7 @@
         <w:lastRenderedPageBreak/>
         <w:t>Podsumowanie</w:t>
       </w:r>
-      <w:bookmarkEnd w:id="32"/>
+      <w:bookmarkEnd w:id="33"/>
     </w:p>
     <w:p>
       <w:pPr>
@@ -5319,7 +5336,7 @@
           <w:lang w:val="pl-PL"/>
         </w:rPr>
       </w:pPr>
-      <w:bookmarkStart w:id="33" w:name="_Toc448735394"/>
+      <w:bookmarkStart w:id="34" w:name="_Toc448735394"/>
       <w:r>
         <w:rPr>
           <w:lang w:val="pl-PL"/>
@@ -5332,7 +5349,7 @@
         </w:rPr>
         <w:t>y projektowe członków zespołu</w:t>
       </w:r>
-      <w:bookmarkEnd w:id="33"/>
+      <w:bookmarkEnd w:id="34"/>
     </w:p>
     <w:p>
       <w:pPr>
@@ -5341,7 +5358,7 @@
           <w:lang w:val="pl-PL"/>
         </w:rPr>
       </w:pPr>
-      <w:bookmarkStart w:id="34" w:name="_Toc448735395"/>
+      <w:bookmarkStart w:id="35" w:name="_Toc448735395"/>
       <w:r>
         <w:rPr>
           <w:lang w:val="pl-PL"/>
@@ -5349,16 +5366,14 @@
         <w:lastRenderedPageBreak/>
         <w:t>Inne informacje</w:t>
       </w:r>
-      <w:bookmarkEnd w:id="34"/>
-    </w:p>
-    <w:p>
-      <w:pPr>
-        <w:rPr>
-          <w:lang w:val="pl-PL"/>
-        </w:rPr>
-      </w:pPr>
-      <w:bookmarkStart w:id="35" w:name="_GoBack"/>
       <w:bookmarkEnd w:id="35"/>
+    </w:p>
+    <w:p>
+      <w:pPr>
+        <w:rPr>
+          <w:lang w:val="pl-PL"/>
+        </w:rPr>
+      </w:pPr>
     </w:p>
     <w:sectPr>
       <w:footnotePr>

--- a/io - zawartość pracy zaliczeniowej - szablon.docx
+++ b/io - zawartość pracy zaliczeniowej - szablon.docx
@@ -98,21 +98,7 @@
           <w:lang w:val="pl-PL"/>
         </w:rPr>
         <w:tab/>
-        <w:t xml:space="preserve">Aleksander </w:t>
-      </w:r>
-      <w:proofErr w:type="spellStart"/>
-      <w:r>
-        <w:rPr>
-          <w:lang w:val="pl-PL"/>
-        </w:rPr>
-        <w:t>Grobicki-Madej</w:t>
-      </w:r>
-      <w:proofErr w:type="spellEnd"/>
-      <w:r>
-        <w:rPr>
-          <w:lang w:val="pl-PL"/>
-        </w:rPr>
-        <w:t>, Maciej Wolf</w:t>
+        <w:t>Aleksander Grobicki-Madej, Maciej Wolf</w:t>
       </w:r>
     </w:p>
     <w:p>
@@ -3389,32 +3375,15 @@
           <w:lang w:val="pl-PL"/>
         </w:rPr>
       </w:pPr>
-      <w:r>
-        <w:fldChar w:fldCharType="begin"/>
-      </w:r>
-      <w:r>
-        <w:rPr>
-          <w:lang w:val="pl-PL"/>
-        </w:rPr>
-        <w:instrText xml:space="preserve"> HYPERLINK "https://github.com/Grommuald/IOProjekt" </w:instrText>
-      </w:r>
-      <w:r>
-        <w:fldChar w:fldCharType="separate"/>
-      </w:r>
-      <w:r>
-        <w:rPr>
-          <w:rStyle w:val="Hipercze"/>
-          <w:lang w:val="pl-PL"/>
-        </w:rPr>
-        <w:t>https://github.com/Grommuald/IOProjekt</w:t>
-      </w:r>
-      <w:r>
-        <w:rPr>
-          <w:rStyle w:val="Hipercze"/>
-          <w:lang w:val="pl-PL"/>
-        </w:rPr>
-        <w:fldChar w:fldCharType="end"/>
-      </w:r>
+      <w:hyperlink r:id="rId5" w:history="1">
+        <w:r>
+          <w:rPr>
+            <w:rStyle w:val="Hipercze"/>
+            <w:lang w:val="pl-PL"/>
+          </w:rPr>
+          <w:t>https://github.com/Grommuald/IOProjekt</w:t>
+        </w:r>
+      </w:hyperlink>
       <w:r>
         <w:rPr>
           <w:lang w:val="pl-PL"/>
@@ -3673,21 +3642,7 @@
         <w:rPr>
           <w:lang w:val="pl-PL"/>
         </w:rPr>
-        <w:t>Wystarczy sama tabela 2x2 (</w:t>
-      </w:r>
-      <w:proofErr w:type="spellStart"/>
-      <w:r>
-        <w:rPr>
-          <w:lang w:val="pl-PL"/>
-        </w:rPr>
-        <w:t>silne-słabe-szanse-zagrożenia</w:t>
-      </w:r>
-      <w:proofErr w:type="spellEnd"/>
-      <w:r>
-        <w:rPr>
-          <w:lang w:val="pl-PL"/>
-        </w:rPr>
-        <w:t>)</w:t>
+        <w:t>Wystarczy sama tabela 2x2 (silne-słabe-szanse-zagrożenia)</w:t>
       </w:r>
       <w:r>
         <w:rPr>
@@ -3911,8 +3866,6 @@
         </w:rPr>
         <w:t xml:space="preserve">System służy do komunikacji między uczniami a nauczycielami oraz rodzicami a nauczycielami. System dokumentuje w formie </w:t>
       </w:r>
-      <w:bookmarkStart w:id="9" w:name="_GoBack"/>
-      <w:bookmarkEnd w:id="9"/>
       <w:r>
         <w:rPr>
           <w:lang w:val="pl-PL"/>
@@ -4087,14 +4040,14 @@
           <w:lang w:val="pl-PL"/>
         </w:rPr>
       </w:pPr>
-      <w:bookmarkStart w:id="10" w:name="_Ref413828438"/>
+      <w:bookmarkStart w:id="9" w:name="_Ref413828438"/>
       <w:r>
         <w:rPr>
           <w:lang w:val="pl-PL"/>
         </w:rPr>
         <w:t>Korzyści z systemu</w:t>
       </w:r>
-      <w:bookmarkEnd w:id="10"/>
+      <w:bookmarkEnd w:id="9"/>
     </w:p>
     <w:p>
       <w:pPr>
@@ -4129,6 +4082,13 @@
         <w:br/>
         <w:t xml:space="preserve">  1.3 - nauczyciel - ma łatwiejszy kontakt z uczniami i rodzicami, łatwiej prowadzi statystykę uczniów</w:t>
       </w:r>
+      <w:r>
+        <w:rPr>
+          <w:lang w:val="pl-PL"/>
+        </w:rPr>
+        <w:br/>
+        <w:t xml:space="preserve">  1.4 – administrator – jest mu łatwiej zarządzać planami zajęć  </w:t>
+      </w:r>
     </w:p>
     <w:p>
       <w:pPr>
@@ -4177,29 +4137,184 @@
           <w:lang w:val="pl-PL"/>
         </w:rPr>
       </w:pPr>
-      <w:bookmarkStart w:id="11" w:name="_Toc448735372"/>
+      <w:bookmarkStart w:id="10" w:name="_Toc448735372"/>
+      <w:r>
+        <w:rPr>
+          <w:lang w:val="pl-PL"/>
+        </w:rPr>
+        <w:t>Wymagania funkcjonalne</w:t>
+      </w:r>
+      <w:bookmarkEnd w:id="10"/>
+    </w:p>
+    <w:p>
+      <w:pPr>
+        <w:pStyle w:val="Nagwek3"/>
+        <w:rPr>
+          <w:lang w:val="pl-PL"/>
+        </w:rPr>
+      </w:pPr>
+      <w:r>
+        <w:rPr>
+          <w:lang w:val="pl-PL"/>
+        </w:rPr>
+        <w:t>Lista wymagań</w:t>
+      </w:r>
+    </w:p>
+    <w:p>
+      <w:pPr>
+        <w:numPr>
+          <w:ilvl w:val="0"/>
+          <w:numId w:val="27"/>
+        </w:numPr>
+        <w:rPr>
+          <w:lang w:val="pl-PL"/>
+        </w:rPr>
+      </w:pPr>
+      <w:r>
+        <w:rPr>
+          <w:lang w:val="pl-PL"/>
+        </w:rPr>
+        <w:t>system ma umożliwiać komunikację między uczniem a nauczycielem oraz rodzicem a nauczycielem</w:t>
+      </w:r>
+    </w:p>
+    <w:p>
+      <w:pPr>
+        <w:numPr>
+          <w:ilvl w:val="0"/>
+          <w:numId w:val="27"/>
+        </w:numPr>
+        <w:rPr>
+          <w:lang w:val="pl-PL"/>
+        </w:rPr>
+      </w:pPr>
+      <w:r>
+        <w:rPr>
+          <w:lang w:val="pl-PL"/>
+        </w:rPr>
+        <w:t>system powinien pokazywać wszystkie dotychczas zgromadzone przez ucznia oceny, zarówno w panelu ucznia, jak i panelu rodzica oraz nauczyciela</w:t>
+      </w:r>
+    </w:p>
+    <w:p>
+      <w:pPr>
+        <w:numPr>
+          <w:ilvl w:val="0"/>
+          <w:numId w:val="27"/>
+        </w:numPr>
+        <w:rPr>
+          <w:lang w:val="pl-PL"/>
+        </w:rPr>
+      </w:pPr>
       <w:r>
         <w:rPr>
           <w:lang w:val="pl-PL"/>
         </w:rPr>
         <w:lastRenderedPageBreak/>
-        <w:t>Wymagania funkcjonalne</w:t>
-      </w:r>
+        <w:t>system powinien umożliwiać nauczycielowi sprawdzanie obecności na podstawie aktualnie odbywających się zajęć w planie</w:t>
+      </w:r>
+    </w:p>
+    <w:p>
+      <w:pPr>
+        <w:numPr>
+          <w:ilvl w:val="0"/>
+          <w:numId w:val="27"/>
+        </w:numPr>
+        <w:rPr>
+          <w:lang w:val="pl-PL"/>
+        </w:rPr>
+      </w:pPr>
+      <w:r>
+        <w:rPr>
+          <w:lang w:val="pl-PL"/>
+        </w:rPr>
+        <w:t>system powinien zapewnić nauczycielowi wystawienie dowolnej oceny z prowadzonego przez siebie przedmiotu dowolnemu uczniowi, który przypisany jest na jego zajęcia</w:t>
+      </w:r>
+    </w:p>
+    <w:p>
+      <w:pPr>
+        <w:numPr>
+          <w:ilvl w:val="0"/>
+          <w:numId w:val="27"/>
+        </w:numPr>
+        <w:rPr>
+          <w:lang w:val="pl-PL"/>
+        </w:rPr>
+      </w:pPr>
+      <w:r>
+        <w:rPr>
+          <w:lang w:val="pl-PL"/>
+        </w:rPr>
+        <w:t>system powinien wyświetlać aktualny dla ucznia plan zajęć</w:t>
+      </w:r>
+    </w:p>
+    <w:p>
+      <w:pPr>
+        <w:numPr>
+          <w:ilvl w:val="0"/>
+          <w:numId w:val="27"/>
+        </w:numPr>
+        <w:rPr>
+          <w:lang w:val="pl-PL"/>
+        </w:rPr>
+      </w:pPr>
+      <w:r>
+        <w:rPr>
+          <w:lang w:val="pl-PL"/>
+        </w:rPr>
+        <w:t>system powinien wyświetlać aktualny dla nauczyciela plan zajęć</w:t>
+      </w:r>
+    </w:p>
+    <w:p>
+      <w:pPr>
+        <w:numPr>
+          <w:ilvl w:val="0"/>
+          <w:numId w:val="27"/>
+        </w:numPr>
+        <w:rPr>
+          <w:lang w:val="pl-PL"/>
+        </w:rPr>
+      </w:pPr>
+      <w:r>
+        <w:rPr>
+          <w:lang w:val="pl-PL"/>
+        </w:rPr>
+        <w:t>system powinien pokazywać obecności ucznia na zajęciach w panelu ucznia oraz panelu rodzica danego ucznia</w:t>
+      </w:r>
+    </w:p>
+    <w:p>
+      <w:pPr>
+        <w:numPr>
+          <w:ilvl w:val="0"/>
+          <w:numId w:val="27"/>
+        </w:numPr>
+        <w:rPr>
+          <w:lang w:val="pl-PL"/>
+        </w:rPr>
+      </w:pPr>
+      <w:r>
+        <w:rPr>
+          <w:lang w:val="pl-PL"/>
+        </w:rPr>
+        <w:t>system powinien udostępniać administratorowi panel kompozycji planu zajęć dla dowolnej klasy</w:t>
+      </w:r>
+    </w:p>
+    <w:p>
+      <w:pPr>
+        <w:numPr>
+          <w:ilvl w:val="0"/>
+          <w:numId w:val="27"/>
+        </w:numPr>
+        <w:rPr>
+          <w:lang w:val="pl-PL"/>
+        </w:rPr>
+      </w:pPr>
+      <w:r>
+        <w:rPr>
+          <w:lang w:val="pl-PL"/>
+        </w:rPr>
+        <w:t>system powinien zapewnić administratorowi możliwo</w:t>
+      </w:r>
+      <w:bookmarkStart w:id="11" w:name="_GoBack"/>
       <w:bookmarkEnd w:id="11"/>
-    </w:p>
-    <w:p>
-      <w:pPr>
-        <w:pStyle w:val="Nagwek3"/>
-        <w:rPr>
-          <w:lang w:val="pl-PL"/>
-        </w:rPr>
-      </w:pPr>
-      <w:r>
-        <w:rPr>
-          <w:lang w:val="pl-PL"/>
-        </w:rPr>
-        <w:t>Lista wymagań</w:t>
-      </w:r>
     </w:p>
     <w:p>
       <w:pPr>
@@ -4621,25 +4736,7 @@
           <w:sz w:val="24"/>
           <w:szCs w:val="24"/>
         </w:rPr>
-        <w:t>Architektura będzie opierać się na wzorcu MVC (Model-</w:t>
-      </w:r>
-      <w:proofErr w:type="spellStart"/>
-      <w:r>
-        <w:rPr>
-          <w:rFonts w:ascii="Times New Roman" w:hAnsi="Times New Roman"/>
-          <w:sz w:val="24"/>
-          <w:szCs w:val="24"/>
-        </w:rPr>
-        <w:t>View</w:t>
-      </w:r>
-      <w:proofErr w:type="spellEnd"/>
-      <w:r>
-        <w:rPr>
-          <w:rFonts w:ascii="Times New Roman" w:hAnsi="Times New Roman"/>
-          <w:sz w:val="24"/>
-          <w:szCs w:val="24"/>
-        </w:rPr>
-        <w:t xml:space="preserve">-Controller), co ułatwi </w:t>
+        <w:t xml:space="preserve">Architektura będzie opierać się na wzorcu MVC (Model-View-Controller), co ułatwi </w:t>
       </w:r>
       <w:r>
         <w:rPr>
@@ -4647,25 +4744,7 @@
           <w:sz w:val="24"/>
           <w:szCs w:val="24"/>
         </w:rPr>
-        <w:t xml:space="preserve">oddzielenie warstwy front-end od warstwy </w:t>
-      </w:r>
-      <w:proofErr w:type="spellStart"/>
-      <w:r>
-        <w:rPr>
-          <w:rStyle w:val="s1"/>
-          <w:sz w:val="24"/>
-          <w:szCs w:val="24"/>
-        </w:rPr>
-        <w:t>back</w:t>
-      </w:r>
-      <w:proofErr w:type="spellEnd"/>
-      <w:r>
-        <w:rPr>
-          <w:rStyle w:val="s1"/>
-          <w:sz w:val="24"/>
-          <w:szCs w:val="24"/>
-        </w:rPr>
-        <w:t>-end systemu.</w:t>
+        <w:t>oddzielenie warstwy front-end od warstwy back-end systemu.</w:t>
       </w:r>
     </w:p>
     <w:p>
@@ -4979,118 +5058,100 @@
           <w:b/>
           <w:lang w:val="pl-PL"/>
         </w:rPr>
-        <w:t>Model-</w:t>
-      </w:r>
-      <w:proofErr w:type="spellStart"/>
+        <w:t>Model-View-Controller</w:t>
+      </w:r>
+      <w:r>
+        <w:rPr>
+          <w:lang w:val="pl-PL"/>
+        </w:rPr>
+        <w:t xml:space="preserve"> </w:t>
+      </w:r>
+      <w:r>
+        <w:rPr>
+          <w:lang w:val="pl-PL"/>
+        </w:rPr>
+        <w:t>–</w:t>
+      </w:r>
+      <w:r>
+        <w:rPr>
+          <w:lang w:val="pl-PL"/>
+        </w:rPr>
+        <w:t xml:space="preserve"> </w:t>
+      </w:r>
+      <w:r>
+        <w:rPr>
+          <w:lang w:val="pl-PL"/>
+        </w:rPr>
+        <w:t xml:space="preserve">wzorzec służący do organizowania struktury aplikacji </w:t>
+      </w:r>
+      <w:r>
+        <w:rPr>
+          <w:lang w:val="pl-PL"/>
+        </w:rPr>
+        <w:t xml:space="preserve">posiadających graficzne interfejsy użytkownika. </w:t>
+      </w:r>
+      <w:r>
+        <w:rPr>
+          <w:lang w:val="pl-PL"/>
+        </w:rPr>
+        <w:br/>
+      </w:r>
       <w:r>
         <w:rPr>
           <w:b/>
           <w:lang w:val="pl-PL"/>
         </w:rPr>
+        <w:t>Model</w:t>
+      </w:r>
+      <w:r>
+        <w:rPr>
+          <w:lang w:val="pl-PL"/>
+        </w:rPr>
+        <w:t xml:space="preserve"> </w:t>
+      </w:r>
+      <w:r>
+        <w:rPr>
+          <w:lang w:val="pl-PL"/>
+        </w:rPr>
+        <w:t>–</w:t>
+      </w:r>
+      <w:r>
+        <w:rPr>
+          <w:lang w:val="pl-PL"/>
+        </w:rPr>
+        <w:t xml:space="preserve"> </w:t>
+      </w:r>
+      <w:r>
+        <w:rPr>
+          <w:lang w:val="pl-PL"/>
+        </w:rPr>
+        <w:t xml:space="preserve">jest pewną reprezentacją </w:t>
+      </w:r>
+      <w:r>
+        <w:rPr>
+          <w:lang w:val="pl-PL"/>
+        </w:rPr>
+        <w:t>problemu bądź logiki aplikacji</w:t>
+      </w:r>
+      <w:r>
+        <w:rPr>
+          <w:lang w:val="pl-PL"/>
+        </w:rPr>
+        <w:t>,</w:t>
+      </w:r>
+      <w:r>
+        <w:rPr>
+          <w:lang w:val="pl-PL"/>
+        </w:rPr>
+        <w:br/>
+      </w:r>
+      <w:r>
+        <w:rPr>
+          <w:b/>
+          <w:lang w:val="pl-PL"/>
+        </w:rPr>
         <w:t>View</w:t>
       </w:r>
-      <w:proofErr w:type="spellEnd"/>
-      <w:r>
-        <w:rPr>
-          <w:b/>
-          <w:lang w:val="pl-PL"/>
-        </w:rPr>
-        <w:t>-Controller</w:t>
-      </w:r>
-      <w:r>
-        <w:rPr>
-          <w:lang w:val="pl-PL"/>
-        </w:rPr>
-        <w:t xml:space="preserve"> </w:t>
-      </w:r>
-      <w:r>
-        <w:rPr>
-          <w:lang w:val="pl-PL"/>
-        </w:rPr>
-        <w:t>–</w:t>
-      </w:r>
-      <w:r>
-        <w:rPr>
-          <w:lang w:val="pl-PL"/>
-        </w:rPr>
-        <w:t xml:space="preserve"> </w:t>
-      </w:r>
-      <w:r>
-        <w:rPr>
-          <w:lang w:val="pl-PL"/>
-        </w:rPr>
-        <w:t xml:space="preserve">wzorzec służący do organizowania struktury aplikacji </w:t>
-      </w:r>
-      <w:r>
-        <w:rPr>
-          <w:lang w:val="pl-PL"/>
-        </w:rPr>
-        <w:t xml:space="preserve">posiadających graficzne interfejsy użytkownika. </w:t>
-      </w:r>
-      <w:r>
-        <w:rPr>
-          <w:lang w:val="pl-PL"/>
-        </w:rPr>
-        <w:br/>
-      </w:r>
-      <w:r>
-        <w:rPr>
-          <w:b/>
-          <w:lang w:val="pl-PL"/>
-        </w:rPr>
-        <w:t>Model</w:t>
-      </w:r>
-      <w:r>
-        <w:rPr>
-          <w:lang w:val="pl-PL"/>
-        </w:rPr>
-        <w:t xml:space="preserve"> </w:t>
-      </w:r>
-      <w:r>
-        <w:rPr>
-          <w:lang w:val="pl-PL"/>
-        </w:rPr>
-        <w:t>–</w:t>
-      </w:r>
-      <w:r>
-        <w:rPr>
-          <w:lang w:val="pl-PL"/>
-        </w:rPr>
-        <w:t xml:space="preserve"> </w:t>
-      </w:r>
-      <w:r>
-        <w:rPr>
-          <w:lang w:val="pl-PL"/>
-        </w:rPr>
-        <w:t xml:space="preserve">jest pewną reprezentacją </w:t>
-      </w:r>
-      <w:r>
-        <w:rPr>
-          <w:lang w:val="pl-PL"/>
-        </w:rPr>
-        <w:t>problemu bądź logiki aplikacji</w:t>
-      </w:r>
-      <w:r>
-        <w:rPr>
-          <w:lang w:val="pl-PL"/>
-        </w:rPr>
-        <w:t>,</w:t>
-      </w:r>
-      <w:r>
-        <w:rPr>
-          <w:lang w:val="pl-PL"/>
-        </w:rPr>
-        <w:br/>
-      </w:r>
-      <w:proofErr w:type="spellStart"/>
-      <w:r>
-        <w:rPr>
-          <w:b/>
-          <w:lang w:val="pl-PL"/>
-        </w:rPr>
-        <w:t>View</w:t>
-      </w:r>
-      <w:proofErr w:type="spellEnd"/>
       <w:r>
         <w:rPr>
           <w:lang w:val="pl-PL"/>
@@ -6434,6 +6495,119 @@
     </w:lvl>
   </w:abstractNum>
   <w:abstractNum w:abstractNumId="9">
+    <w:nsid w:val="2A3166E0"/>
+    <w:multiLevelType w:val="hybridMultilevel"/>
+    <w:tmpl w:val="D2F83254"/>
+    <w:lvl w:ilvl="0" w:tplc="04150001">
+      <w:start w:val="1"/>
+      <w:numFmt w:val="bullet"/>
+      <w:lvlText w:val=""/>
+      <w:lvlJc w:val="left"/>
+      <w:pPr>
+        <w:ind w:left="720" w:hanging="360"/>
+      </w:pPr>
+      <w:rPr>
+        <w:rFonts w:ascii="Symbol" w:hAnsi="Symbol" w:hint="default"/>
+      </w:rPr>
+    </w:lvl>
+    <w:lvl w:ilvl="1" w:tplc="04150003" w:tentative="1">
+      <w:start w:val="1"/>
+      <w:numFmt w:val="bullet"/>
+      <w:lvlText w:val="o"/>
+      <w:lvlJc w:val="left"/>
+      <w:pPr>
+        <w:ind w:left="1440" w:hanging="360"/>
+      </w:pPr>
+      <w:rPr>
+        <w:rFonts w:ascii="Courier New" w:hAnsi="Courier New" w:cs="Courier New" w:hint="default"/>
+      </w:rPr>
+    </w:lvl>
+    <w:lvl w:ilvl="2" w:tplc="04150005" w:tentative="1">
+      <w:start w:val="1"/>
+      <w:numFmt w:val="bullet"/>
+      <w:lvlText w:val=""/>
+      <w:lvlJc w:val="left"/>
+      <w:pPr>
+        <w:ind w:left="2160" w:hanging="360"/>
+      </w:pPr>
+      <w:rPr>
+        <w:rFonts w:ascii="Wingdings" w:hAnsi="Wingdings" w:hint="default"/>
+      </w:rPr>
+    </w:lvl>
+    <w:lvl w:ilvl="3" w:tplc="04150001" w:tentative="1">
+      <w:start w:val="1"/>
+      <w:numFmt w:val="bullet"/>
+      <w:lvlText w:val=""/>
+      <w:lvlJc w:val="left"/>
+      <w:pPr>
+        <w:ind w:left="2880" w:hanging="360"/>
+      </w:pPr>
+      <w:rPr>
+        <w:rFonts w:ascii="Symbol" w:hAnsi="Symbol" w:hint="default"/>
+      </w:rPr>
+    </w:lvl>
+    <w:lvl w:ilvl="4" w:tplc="04150003" w:tentative="1">
+      <w:start w:val="1"/>
+      <w:numFmt w:val="bullet"/>
+      <w:lvlText w:val="o"/>
+      <w:lvlJc w:val="left"/>
+      <w:pPr>
+        <w:ind w:left="3600" w:hanging="360"/>
+      </w:pPr>
+      <w:rPr>
+        <w:rFonts w:ascii="Courier New" w:hAnsi="Courier New" w:cs="Courier New" w:hint="default"/>
+      </w:rPr>
+    </w:lvl>
+    <w:lvl w:ilvl="5" w:tplc="04150005" w:tentative="1">
+      <w:start w:val="1"/>
+      <w:numFmt w:val="bullet"/>
+      <w:lvlText w:val=""/>
+      <w:lvlJc w:val="left"/>
+      <w:pPr>
+        <w:ind w:left="4320" w:hanging="360"/>
+      </w:pPr>
+      <w:rPr>
+        <w:rFonts w:ascii="Wingdings" w:hAnsi="Wingdings" w:hint="default"/>
+      </w:rPr>
+    </w:lvl>
+    <w:lvl w:ilvl="6" w:tplc="04150001" w:tentative="1">
+      <w:start w:val="1"/>
+      <w:numFmt w:val="bullet"/>
+      <w:lvlText w:val=""/>
+      <w:lvlJc w:val="left"/>
+      <w:pPr>
+        <w:ind w:left="5040" w:hanging="360"/>
+      </w:pPr>
+      <w:rPr>
+        <w:rFonts w:ascii="Symbol" w:hAnsi="Symbol" w:hint="default"/>
+      </w:rPr>
+    </w:lvl>
+    <w:lvl w:ilvl="7" w:tplc="04150003" w:tentative="1">
+      <w:start w:val="1"/>
+      <w:numFmt w:val="bullet"/>
+      <w:lvlText w:val="o"/>
+      <w:lvlJc w:val="left"/>
+      <w:pPr>
+        <w:ind w:left="5760" w:hanging="360"/>
+      </w:pPr>
+      <w:rPr>
+        <w:rFonts w:ascii="Courier New" w:hAnsi="Courier New" w:cs="Courier New" w:hint="default"/>
+      </w:rPr>
+    </w:lvl>
+    <w:lvl w:ilvl="8" w:tplc="04150005" w:tentative="1">
+      <w:start w:val="1"/>
+      <w:numFmt w:val="bullet"/>
+      <w:lvlText w:val=""/>
+      <w:lvlJc w:val="left"/>
+      <w:pPr>
+        <w:ind w:left="6480" w:hanging="360"/>
+      </w:pPr>
+      <w:rPr>
+        <w:rFonts w:ascii="Wingdings" w:hAnsi="Wingdings" w:hint="default"/>
+      </w:rPr>
+    </w:lvl>
+  </w:abstractNum>
+  <w:abstractNum w:abstractNumId="10">
     <w:nsid w:val="2A5E0A20"/>
     <w:multiLevelType w:val="multilevel"/>
     <w:tmpl w:val="219EFD44"/>
@@ -6546,7 +6720,7 @@
       </w:rPr>
     </w:lvl>
   </w:abstractNum>
-  <w:abstractNum w:abstractNumId="10">
+  <w:abstractNum w:abstractNumId="11">
     <w:nsid w:val="2E04029F"/>
     <w:multiLevelType w:val="multilevel"/>
     <w:tmpl w:val="694857D2"/>
@@ -6658,7 +6832,7 @@
       </w:rPr>
     </w:lvl>
   </w:abstractNum>
-  <w:abstractNum w:abstractNumId="11">
+  <w:abstractNum w:abstractNumId="12">
     <w:nsid w:val="3588666B"/>
     <w:multiLevelType w:val="multilevel"/>
     <w:tmpl w:val="19C03C30"/>
@@ -6770,7 +6944,7 @@
       </w:rPr>
     </w:lvl>
   </w:abstractNum>
-  <w:abstractNum w:abstractNumId="12">
+  <w:abstractNum w:abstractNumId="13">
     <w:nsid w:val="403C7992"/>
     <w:multiLevelType w:val="hybridMultilevel"/>
     <w:tmpl w:val="441AEC1A"/>
@@ -6883,7 +7057,7 @@
       </w:rPr>
     </w:lvl>
   </w:abstractNum>
-  <w:abstractNum w:abstractNumId="13">
+  <w:abstractNum w:abstractNumId="14">
     <w:nsid w:val="46572BA8"/>
     <w:multiLevelType w:val="multilevel"/>
     <w:tmpl w:val="219EFD44"/>
@@ -6996,7 +7170,7 @@
       </w:rPr>
     </w:lvl>
   </w:abstractNum>
-  <w:abstractNum w:abstractNumId="14">
+  <w:abstractNum w:abstractNumId="15">
     <w:nsid w:val="4CA5170A"/>
     <w:multiLevelType w:val="hybridMultilevel"/>
     <w:tmpl w:val="289C4842"/>
@@ -7109,7 +7283,7 @@
       </w:rPr>
     </w:lvl>
   </w:abstractNum>
-  <w:abstractNum w:abstractNumId="15">
+  <w:abstractNum w:abstractNumId="16">
     <w:nsid w:val="5044084C"/>
     <w:multiLevelType w:val="hybridMultilevel"/>
     <w:tmpl w:val="93244302"/>
@@ -7221,7 +7395,7 @@
       </w:rPr>
     </w:lvl>
   </w:abstractNum>
-  <w:abstractNum w:abstractNumId="16">
+  <w:abstractNum w:abstractNumId="17">
     <w:nsid w:val="5611254B"/>
     <w:multiLevelType w:val="hybridMultilevel"/>
     <w:tmpl w:val="E28482BE"/>
@@ -7334,7 +7508,7 @@
       </w:rPr>
     </w:lvl>
   </w:abstractNum>
-  <w:abstractNum w:abstractNumId="17">
+  <w:abstractNum w:abstractNumId="18">
     <w:nsid w:val="5A5F2F4C"/>
     <w:multiLevelType w:val="multilevel"/>
     <w:tmpl w:val="8586EB7A"/>
@@ -7447,7 +7621,7 @@
       </w:rPr>
     </w:lvl>
   </w:abstractNum>
-  <w:abstractNum w:abstractNumId="18">
+  <w:abstractNum w:abstractNumId="19">
     <w:nsid w:val="5A6348D9"/>
     <w:multiLevelType w:val="multilevel"/>
     <w:tmpl w:val="04150025"/>
@@ -7569,7 +7743,7 @@
       </w:rPr>
     </w:lvl>
   </w:abstractNum>
-  <w:abstractNum w:abstractNumId="19">
+  <w:abstractNum w:abstractNumId="20">
     <w:nsid w:val="5EC14FAE"/>
     <w:multiLevelType w:val="multilevel"/>
     <w:tmpl w:val="19C03C30"/>
@@ -7681,7 +7855,7 @@
       </w:rPr>
     </w:lvl>
   </w:abstractNum>
-  <w:abstractNum w:abstractNumId="20">
+  <w:abstractNum w:abstractNumId="21">
     <w:nsid w:val="67683D5F"/>
     <w:multiLevelType w:val="hybridMultilevel"/>
     <w:tmpl w:val="F4F2B170"/>
@@ -7794,7 +7968,7 @@
       </w:rPr>
     </w:lvl>
   </w:abstractNum>
-  <w:abstractNum w:abstractNumId="21">
+  <w:abstractNum w:abstractNumId="22">
     <w:nsid w:val="6888671D"/>
     <w:multiLevelType w:val="multilevel"/>
     <w:tmpl w:val="0415001D"/>
@@ -7880,7 +8054,7 @@
       </w:pPr>
     </w:lvl>
   </w:abstractNum>
-  <w:abstractNum w:abstractNumId="22">
+  <w:abstractNum w:abstractNumId="23">
     <w:nsid w:val="697153D1"/>
     <w:multiLevelType w:val="hybridMultilevel"/>
     <w:tmpl w:val="7B04B744"/>
@@ -7993,7 +8167,7 @@
       </w:rPr>
     </w:lvl>
   </w:abstractNum>
-  <w:abstractNum w:abstractNumId="23">
+  <w:abstractNum w:abstractNumId="24">
     <w:nsid w:val="71B611A4"/>
     <w:multiLevelType w:val="multilevel"/>
     <w:tmpl w:val="19C03C30"/>
@@ -8105,7 +8279,7 @@
       </w:rPr>
     </w:lvl>
   </w:abstractNum>
-  <w:abstractNum w:abstractNumId="24">
+  <w:abstractNum w:abstractNumId="25">
     <w:nsid w:val="77FE2F63"/>
     <w:multiLevelType w:val="multilevel"/>
     <w:tmpl w:val="19C03C30"/>
@@ -8217,7 +8391,7 @@
       </w:rPr>
     </w:lvl>
   </w:abstractNum>
-  <w:abstractNum w:abstractNumId="25">
+  <w:abstractNum w:abstractNumId="26">
     <w:nsid w:val="7AEA33D2"/>
     <w:multiLevelType w:val="hybridMultilevel"/>
     <w:tmpl w:val="5FE2D218"/>
@@ -8336,28 +8510,28 @@
     <w:abstractNumId w:val="8"/>
   </w:num>
   <w:num w:numId="3">
-    <w:abstractNumId w:val="12"/>
+    <w:abstractNumId w:val="13"/>
   </w:num>
   <w:num w:numId="4">
+    <w:abstractNumId w:val="17"/>
+  </w:num>
+  <w:num w:numId="5">
     <w:abstractNumId w:val="16"/>
   </w:num>
-  <w:num w:numId="5">
+  <w:num w:numId="6">
+    <w:abstractNumId w:val="26"/>
+  </w:num>
+  <w:num w:numId="7">
     <w:abstractNumId w:val="15"/>
   </w:num>
-  <w:num w:numId="6">
-    <w:abstractNumId w:val="25"/>
-  </w:num>
-  <w:num w:numId="7">
-    <w:abstractNumId w:val="14"/>
-  </w:num>
   <w:num w:numId="8">
-    <w:abstractNumId w:val="22"/>
+    <w:abstractNumId w:val="23"/>
   </w:num>
   <w:num w:numId="9">
     <w:abstractNumId w:val="4"/>
   </w:num>
   <w:num w:numId="10">
-    <w:abstractNumId w:val="20"/>
+    <w:abstractNumId w:val="21"/>
   </w:num>
   <w:num w:numId="11">
     <w:abstractNumId w:val="1"/>
@@ -8369,43 +8543,46 @@
     <w:abstractNumId w:val="6"/>
   </w:num>
   <w:num w:numId="14">
-    <w:abstractNumId w:val="19"/>
+    <w:abstractNumId w:val="20"/>
   </w:num>
   <w:num w:numId="15">
+    <w:abstractNumId w:val="25"/>
+  </w:num>
+  <w:num w:numId="16">
     <w:abstractNumId w:val="24"/>
   </w:num>
-  <w:num w:numId="16">
-    <w:abstractNumId w:val="23"/>
-  </w:num>
   <w:num w:numId="17">
-    <w:abstractNumId w:val="11"/>
+    <w:abstractNumId w:val="12"/>
   </w:num>
   <w:num w:numId="18">
     <w:abstractNumId w:val="2"/>
   </w:num>
   <w:num w:numId="19">
-    <w:abstractNumId w:val="13"/>
+    <w:abstractNumId w:val="14"/>
   </w:num>
   <w:num w:numId="20">
-    <w:abstractNumId w:val="9"/>
+    <w:abstractNumId w:val="10"/>
   </w:num>
   <w:num w:numId="21">
-    <w:abstractNumId w:val="10"/>
+    <w:abstractNumId w:val="11"/>
   </w:num>
   <w:num w:numId="22">
     <w:abstractNumId w:val="7"/>
   </w:num>
   <w:num w:numId="23">
-    <w:abstractNumId w:val="18"/>
+    <w:abstractNumId w:val="19"/>
   </w:num>
   <w:num w:numId="24">
-    <w:abstractNumId w:val="17"/>
+    <w:abstractNumId w:val="18"/>
   </w:num>
   <w:num w:numId="25">
     <w:abstractNumId w:val="5"/>
   </w:num>
   <w:num w:numId="26">
-    <w:abstractNumId w:val="21"/>
+    <w:abstractNumId w:val="22"/>
+  </w:num>
+  <w:num w:numId="27">
+    <w:abstractNumId w:val="9"/>
   </w:num>
 </w:numbering>
 </file>

--- a/io - zawartość pracy zaliczeniowej - szablon.docx
+++ b/io - zawartość pracy zaliczeniowej - szablon.docx
@@ -2780,7 +2780,7 @@
             <w:noProof/>
             <w:webHidden/>
           </w:rPr>
-          <w:t>12</w:t>
+          <w:t>13</w:t>
         </w:r>
         <w:r>
           <w:rPr>
@@ -2870,7 +2870,7 @@
             <w:noProof/>
             <w:webHidden/>
           </w:rPr>
-          <w:t>12</w:t>
+          <w:t>13</w:t>
         </w:r>
         <w:r>
           <w:rPr>
@@ -3333,17 +3333,9 @@
     </w:p>
     <w:p>
       <w:r>
+        <w:lastRenderedPageBreak/>
         <w:fldChar w:fldCharType="end"/>
       </w:r>
-    </w:p>
-    <w:p>
-      <w:pPr>
-        <w:pStyle w:val="Akapitzlist"/>
-        <w:ind w:left="360"/>
-        <w:rPr>
-          <w:lang w:val="pl-PL"/>
-        </w:rPr>
-      </w:pPr>
     </w:p>
     <w:p>
       <w:pPr>
@@ -3413,19 +3405,229 @@
         <w:t>Słownik pojęć</w:t>
       </w:r>
       <w:bookmarkEnd w:id="1"/>
-    </w:p>
-    <w:p>
-      <w:pPr>
-        <w:rPr>
-          <w:lang w:val="pl-PL"/>
-        </w:rPr>
-      </w:pPr>
-      <w:r>
-        <w:rPr>
-          <w:lang w:val="pl-PL"/>
-        </w:rPr>
-        <w:t>brak</w:t>
-      </w:r>
+      <w:r>
+        <w:rPr>
+          <w:lang w:val="pl-PL"/>
+        </w:rPr>
+        <w:br/>
+      </w:r>
+    </w:p>
+    <w:p>
+      <w:pPr>
+        <w:rPr>
+          <w:lang w:val="pl-PL"/>
+        </w:rPr>
+      </w:pPr>
+      <w:bookmarkStart w:id="2" w:name="_Toc448735365"/>
+      <w:r>
+        <w:rPr>
+          <w:b/>
+          <w:lang w:val="pl-PL"/>
+        </w:rPr>
+        <w:t>U</w:t>
+      </w:r>
+      <w:r>
+        <w:rPr>
+          <w:b/>
+          <w:lang w:val="pl-PL"/>
+        </w:rPr>
+        <w:t>czeń</w:t>
+      </w:r>
+      <w:r>
+        <w:rPr>
+          <w:lang w:val="pl-PL"/>
+        </w:rPr>
+        <w:t xml:space="preserve"> </w:t>
+      </w:r>
+      <w:r>
+        <w:rPr>
+          <w:lang w:val="pl-PL"/>
+        </w:rPr>
+        <w:t>–</w:t>
+      </w:r>
+      <w:r>
+        <w:rPr>
+          <w:lang w:val="pl-PL"/>
+        </w:rPr>
+        <w:t xml:space="preserve"> </w:t>
+      </w:r>
+      <w:r>
+        <w:rPr>
+          <w:lang w:val="pl-PL"/>
+        </w:rPr>
+        <w:t>osoba uczęszczająca do szkoły podstawowej lub gimnazjum i realizująca obowiązek szkolny</w:t>
+      </w:r>
+      <w:r>
+        <w:rPr>
+          <w:lang w:val="pl-PL"/>
+        </w:rPr>
+        <w:t xml:space="preserve"> lub</w:t>
+      </w:r>
+      <w:r>
+        <w:rPr>
+          <w:lang w:val="pl-PL"/>
+        </w:rPr>
+        <w:t xml:space="preserve"> uczęszczająca do jednej ze szkół ponadgimnazjalnych i realizująca obowiązek nauki.</w:t>
+      </w:r>
+      <w:r>
+        <w:rPr>
+          <w:lang w:val="pl-PL"/>
+        </w:rPr>
+        <w:t xml:space="preserve"> Jest to jeden z użytkowników systemu.</w:t>
+      </w:r>
+      <w:r>
+        <w:rPr>
+          <w:lang w:val="pl-PL"/>
+        </w:rPr>
+        <w:br/>
+      </w:r>
+      <w:r>
+        <w:rPr>
+          <w:lang w:val="pl-PL"/>
+        </w:rPr>
+        <w:br/>
+      </w:r>
+      <w:r>
+        <w:rPr>
+          <w:b/>
+          <w:lang w:val="pl-PL"/>
+        </w:rPr>
+        <w:t>N</w:t>
+      </w:r>
+      <w:r>
+        <w:rPr>
+          <w:b/>
+          <w:lang w:val="pl-PL"/>
+        </w:rPr>
+        <w:t>auczyciel</w:t>
+      </w:r>
+      <w:r>
+        <w:rPr>
+          <w:lang w:val="pl-PL"/>
+        </w:rPr>
+        <w:t xml:space="preserve"> </w:t>
+      </w:r>
+      <w:r>
+        <w:rPr>
+          <w:lang w:val="pl-PL"/>
+        </w:rPr>
+        <w:t>–</w:t>
+      </w:r>
+      <w:r>
+        <w:rPr>
+          <w:lang w:val="pl-PL"/>
+        </w:rPr>
+        <w:t xml:space="preserve"> </w:t>
+      </w:r>
+      <w:r>
+        <w:rPr>
+          <w:lang w:val="pl-PL"/>
+        </w:rPr>
+        <w:t>osoba wykonująca zawód nauczyciela, przekazująca wiedzę Uczniowi. Prowadzi zajęcia. Jest to jeden z użytkowników systemu.</w:t>
+      </w:r>
+      <w:r>
+        <w:rPr>
+          <w:lang w:val="pl-PL"/>
+        </w:rPr>
+        <w:br/>
+      </w:r>
+      <w:r>
+        <w:rPr>
+          <w:lang w:val="pl-PL"/>
+        </w:rPr>
+        <w:br/>
+      </w:r>
+      <w:r>
+        <w:rPr>
+          <w:b/>
+          <w:lang w:val="pl-PL"/>
+        </w:rPr>
+        <w:t>A</w:t>
+      </w:r>
+      <w:r>
+        <w:rPr>
+          <w:b/>
+          <w:lang w:val="pl-PL"/>
+        </w:rPr>
+        <w:t>dministrator</w:t>
+      </w:r>
+      <w:r>
+        <w:rPr>
+          <w:b/>
+          <w:lang w:val="pl-PL"/>
+        </w:rPr>
+        <w:t xml:space="preserve"> </w:t>
+      </w:r>
+      <w:r>
+        <w:rPr>
+          <w:lang w:val="pl-PL"/>
+        </w:rPr>
+        <w:t>–</w:t>
+      </w:r>
+      <w:r>
+        <w:rPr>
+          <w:lang w:val="pl-PL"/>
+        </w:rPr>
+        <w:t xml:space="preserve"> </w:t>
+      </w:r>
+      <w:r>
+        <w:rPr>
+          <w:lang w:val="pl-PL"/>
+        </w:rPr>
+        <w:t>osoba odpowiedzialna w placówce szkolnej za formułowanie planów zajęć na kolejne semestry oraz zarządzająca planem zajęć na skalę mikro – wyznacza zastępstwa lub usuwa konkretne bloki zajęć w razie niedyspozycji Nauczyciela.</w:t>
+      </w:r>
+      <w:r>
+        <w:rPr>
+          <w:lang w:val="pl-PL"/>
+        </w:rPr>
+        <w:br/>
+      </w:r>
+      <w:r>
+        <w:rPr>
+          <w:lang w:val="pl-PL"/>
+        </w:rPr>
+        <w:br/>
+      </w:r>
+      <w:r>
+        <w:rPr>
+          <w:b/>
+          <w:lang w:val="pl-PL"/>
+        </w:rPr>
+        <w:t>R</w:t>
+      </w:r>
+      <w:r>
+        <w:rPr>
+          <w:b/>
+          <w:lang w:val="pl-PL"/>
+        </w:rPr>
+        <w:t>odzic</w:t>
+      </w:r>
+      <w:r>
+        <w:rPr>
+          <w:lang w:val="pl-PL"/>
+        </w:rPr>
+        <w:t xml:space="preserve"> </w:t>
+      </w:r>
+      <w:r>
+        <w:rPr>
+          <w:lang w:val="pl-PL"/>
+        </w:rPr>
+        <w:t>–</w:t>
+      </w:r>
+      <w:r>
+        <w:rPr>
+          <w:lang w:val="pl-PL"/>
+        </w:rPr>
+        <w:t xml:space="preserve"> </w:t>
+      </w:r>
+      <w:r>
+        <w:rPr>
+          <w:lang w:val="pl-PL"/>
+        </w:rPr>
+        <w:t>opiekun prawny Ucznia. Jest to jeden z użytkowników systemu.</w:t>
+      </w:r>
+      <w:bookmarkStart w:id="3" w:name="_GoBack"/>
+      <w:bookmarkEnd w:id="3"/>
     </w:p>
     <w:p>
       <w:pPr>
@@ -3434,7 +3636,6 @@
           <w:lang w:val="pl-PL"/>
         </w:rPr>
       </w:pPr>
-      <w:bookmarkStart w:id="2" w:name="_Toc448735365"/>
       <w:r>
         <w:rPr>
           <w:lang w:val="pl-PL"/>
@@ -3451,14 +3652,14 @@
           <w:lang w:val="pl-PL"/>
         </w:rPr>
       </w:pPr>
-      <w:bookmarkStart w:id="3" w:name="_Toc448735366"/>
+      <w:bookmarkStart w:id="4" w:name="_Toc448735366"/>
       <w:r>
         <w:rPr>
           <w:lang w:val="pl-PL"/>
         </w:rPr>
         <w:t>Cel dokumentacji</w:t>
       </w:r>
-      <w:bookmarkEnd w:id="3"/>
+      <w:bookmarkEnd w:id="4"/>
     </w:p>
     <w:p>
       <w:pPr>
@@ -3516,14 +3717,14 @@
           <w:lang w:val="pl-PL"/>
         </w:rPr>
       </w:pPr>
-      <w:bookmarkStart w:id="4" w:name="_Toc448735367"/>
+      <w:bookmarkStart w:id="5" w:name="_Toc448735367"/>
       <w:r>
         <w:rPr>
           <w:lang w:val="pl-PL"/>
         </w:rPr>
         <w:t>Przeznaczenie dokumentacji</w:t>
       </w:r>
-      <w:bookmarkEnd w:id="4"/>
+      <w:bookmarkEnd w:id="5"/>
     </w:p>
     <w:p>
       <w:pPr>
@@ -3563,14 +3764,14 @@
           <w:lang w:val="pl-PL"/>
         </w:rPr>
       </w:pPr>
-      <w:bookmarkStart w:id="5" w:name="_Toc448735368"/>
+      <w:bookmarkStart w:id="6" w:name="_Toc448735368"/>
       <w:r>
         <w:rPr>
           <w:lang w:val="pl-PL"/>
         </w:rPr>
         <w:t>Opis organizacji</w:t>
       </w:r>
-      <w:bookmarkEnd w:id="5"/>
+      <w:bookmarkEnd w:id="6"/>
     </w:p>
     <w:p>
       <w:pPr>
@@ -3623,33 +3824,14 @@
           <w:lang w:val="pl-PL"/>
         </w:rPr>
       </w:pPr>
-      <w:bookmarkStart w:id="6" w:name="_Toc448735369"/>
+      <w:bookmarkStart w:id="7" w:name="_Toc448735369"/>
       <w:r>
         <w:rPr>
           <w:lang w:val="pl-PL"/>
         </w:rPr>
         <w:t>Analiza SWOT organizacji</w:t>
       </w:r>
-      <w:bookmarkEnd w:id="6"/>
-    </w:p>
-    <w:p>
-      <w:pPr>
-        <w:rPr>
-          <w:lang w:val="pl-PL"/>
-        </w:rPr>
-      </w:pPr>
-      <w:r>
-        <w:rPr>
-          <w:lang w:val="pl-PL"/>
-        </w:rPr>
-        <w:t>Wystarczy sama tabela 2x2 (silne-słabe-szanse-zagrożenia)</w:t>
-      </w:r>
-      <w:r>
-        <w:rPr>
-          <w:lang w:val="pl-PL"/>
-        </w:rPr>
-        <w:br/>
-      </w:r>
+      <w:bookmarkEnd w:id="7"/>
     </w:p>
     <w:tbl>
       <w:tblPr>
@@ -3665,8 +3847,8 @@
         <w:tblLook w:val="01E0" w:firstRow="1" w:lastRow="1" w:firstColumn="1" w:lastColumn="1" w:noHBand="0" w:noVBand="0"/>
       </w:tblPr>
       <w:tblGrid>
-        <w:gridCol w:w="4390"/>
-        <w:gridCol w:w="4390"/>
+        <w:gridCol w:w="4315"/>
+        <w:gridCol w:w="4315"/>
       </w:tblGrid>
       <w:tr>
         <w:tc>
@@ -3814,7 +3996,7 @@
           <w:lang w:val="pl-PL"/>
         </w:rPr>
       </w:pPr>
-      <w:bookmarkStart w:id="7" w:name="_Toc448735370"/>
+      <w:bookmarkStart w:id="8" w:name="_Toc448735370"/>
       <w:r>
         <w:rPr>
           <w:lang w:val="pl-PL"/>
@@ -3822,7 +4004,7 @@
         <w:lastRenderedPageBreak/>
         <w:t>Specyfikacja wymagań</w:t>
       </w:r>
-      <w:bookmarkEnd w:id="7"/>
+      <w:bookmarkEnd w:id="8"/>
     </w:p>
     <w:p>
       <w:pPr>
@@ -3831,14 +4013,14 @@
           <w:lang w:val="pl-PL"/>
         </w:rPr>
       </w:pPr>
-      <w:bookmarkStart w:id="8" w:name="_Toc448735371"/>
+      <w:bookmarkStart w:id="9" w:name="_Toc448735371"/>
       <w:r>
         <w:rPr>
           <w:lang w:val="pl-PL"/>
         </w:rPr>
         <w:t>Charakterystyka ogólna</w:t>
       </w:r>
-      <w:bookmarkEnd w:id="8"/>
+      <w:bookmarkEnd w:id="9"/>
     </w:p>
     <w:p>
       <w:pPr>
@@ -3910,6 +4092,31 @@
           <w:lang w:val="pl-PL"/>
         </w:rPr>
         <w:t xml:space="preserve"> między instytucją szkoły a rodzicami</w:t>
+      </w:r>
+      <w:r>
+        <w:rPr>
+          <w:lang w:val="pl-PL"/>
+        </w:rPr>
+        <w:br/>
+        <w:t>- ułatwienie komunikacji między instytucją szkoły a uczniami</w:t>
+      </w:r>
+      <w:r>
+        <w:rPr>
+          <w:lang w:val="pl-PL"/>
+        </w:rPr>
+        <w:br/>
+      </w:r>
+      <w:r>
+        <w:rPr>
+          <w:lang w:val="pl-PL"/>
+        </w:rPr>
+        <w:t xml:space="preserve">- ułatwienie komunikacji między instytucją szkoły a </w:t>
+      </w:r>
+      <w:r>
+        <w:rPr>
+          <w:lang w:val="pl-PL"/>
+        </w:rPr>
+        <w:t>nauczycielami</w:t>
       </w:r>
       <w:r>
         <w:rPr>
@@ -3923,7 +4130,13 @@
           <w:lang w:val="pl-PL"/>
         </w:rPr>
         <w:br/>
-        <w:t>- ułatwiony wgląd w postępy w edukacji uczniów</w:t>
+        <w:t xml:space="preserve">- ułatwiony wgląd w postępy </w:t>
+      </w:r>
+      <w:r>
+        <w:rPr>
+          <w:lang w:val="pl-PL"/>
+        </w:rPr>
+        <w:t>edukacji uczniów</w:t>
       </w:r>
       <w:r>
         <w:rPr>
@@ -3932,6 +4145,13 @@
         <w:br/>
         <w:t>- ułatwienie wypełniania obowiązków przez nauczycieli</w:t>
       </w:r>
+      <w:r>
+        <w:rPr>
+          <w:lang w:val="pl-PL"/>
+        </w:rPr>
+        <w:br/>
+        <w:t>- ułatwione działania logistyczne personelu szkoły</w:t>
+      </w:r>
     </w:p>
     <w:p>
       <w:pPr>
@@ -3964,7 +4184,14 @@
           <w:b/>
           <w:lang w:val="pl-PL"/>
         </w:rPr>
-        <w:t>uczeń</w:t>
+        <w:t>U</w:t>
+      </w:r>
+      <w:r>
+        <w:rPr>
+          <w:b/>
+          <w:lang w:val="pl-PL"/>
+        </w:rPr>
+        <w:t>czeń</w:t>
       </w:r>
       <w:r>
         <w:rPr>
@@ -3984,7 +4211,14 @@
           <w:b/>
           <w:lang w:val="pl-PL"/>
         </w:rPr>
-        <w:t>nauczyciel</w:t>
+        <w:t>N</w:t>
+      </w:r>
+      <w:r>
+        <w:rPr>
+          <w:b/>
+          <w:lang w:val="pl-PL"/>
+        </w:rPr>
+        <w:t>auczyciel</w:t>
       </w:r>
       <w:r>
         <w:rPr>
@@ -4004,13 +4238,33 @@
           <w:b/>
           <w:lang w:val="pl-PL"/>
         </w:rPr>
-        <w:t>administrator systemu</w:t>
-      </w:r>
-      <w:r>
-        <w:rPr>
-          <w:lang w:val="pl-PL"/>
-        </w:rPr>
-        <w:t xml:space="preserve"> - udostępnia plan lekcji, przydziela nauczycieli do klas, zarządza systemem</w:t>
+        <w:t>A</w:t>
+      </w:r>
+      <w:r>
+        <w:rPr>
+          <w:b/>
+          <w:lang w:val="pl-PL"/>
+        </w:rPr>
+        <w:t>dministrator</w:t>
+      </w:r>
+      <w:r>
+        <w:rPr>
+          <w:b/>
+          <w:lang w:val="pl-PL"/>
+        </w:rPr>
+        <w:t xml:space="preserve"> </w:t>
+      </w:r>
+      <w:r>
+        <w:rPr>
+          <w:lang w:val="pl-PL"/>
+        </w:rPr>
+        <w:t>- udostępnia plan lekcji, przydziela nauczycieli do klas</w:t>
+      </w:r>
+      <w:r>
+        <w:rPr>
+          <w:lang w:val="pl-PL"/>
+        </w:rPr>
+        <w:t xml:space="preserve"> </w:t>
       </w:r>
       <w:r>
         <w:rPr>
@@ -4024,7 +4278,14 @@
           <w:b/>
           <w:lang w:val="pl-PL"/>
         </w:rPr>
-        <w:t>rodzic</w:t>
+        <w:t>R</w:t>
+      </w:r>
+      <w:r>
+        <w:rPr>
+          <w:b/>
+          <w:lang w:val="pl-PL"/>
+        </w:rPr>
+        <w:t>odzic</w:t>
       </w:r>
       <w:r>
         <w:rPr>
@@ -4040,14 +4301,14 @@
           <w:lang w:val="pl-PL"/>
         </w:rPr>
       </w:pPr>
-      <w:bookmarkStart w:id="9" w:name="_Ref413828438"/>
+      <w:bookmarkStart w:id="10" w:name="_Ref413828438"/>
       <w:r>
         <w:rPr>
           <w:lang w:val="pl-PL"/>
         </w:rPr>
         <w:t>Korzyści z systemu</w:t>
       </w:r>
-      <w:bookmarkEnd w:id="9"/>
+      <w:bookmarkEnd w:id="10"/>
     </w:p>
     <w:p>
       <w:pPr>
@@ -4066,28 +4327,76 @@
           <w:lang w:val="pl-PL"/>
         </w:rPr>
         <w:br/>
-        <w:t xml:space="preserve">  1.1  -  uczeń - wie, kiedy ma odwołane zajęcia, zna swoje oceny, zawsze zna swoją aktualną średnią ocen</w:t>
+        <w:t xml:space="preserve">  1.1  -  </w:t>
+      </w:r>
+      <w:r>
+        <w:rPr>
+          <w:lang w:val="pl-PL"/>
+        </w:rPr>
+        <w:t>U</w:t>
+      </w:r>
+      <w:r>
+        <w:rPr>
+          <w:lang w:val="pl-PL"/>
+        </w:rPr>
+        <w:t>czeń - wie, kiedy ma odwołane zajęcia, zna swoje oceny, zawsze zna swoją aktualną średnią ocen</w:t>
       </w:r>
       <w:r>
         <w:rPr>
           <w:lang w:val="pl-PL"/>
         </w:rPr>
         <w:br/>
-        <w:t xml:space="preserve">  1.2  - rodzic - może na bieżąco kontrolować oceny swojego dziecka</w:t>
+        <w:t xml:space="preserve">  1.2  - </w:t>
+      </w:r>
+      <w:r>
+        <w:rPr>
+          <w:lang w:val="pl-PL"/>
+        </w:rPr>
+        <w:t>R</w:t>
+      </w:r>
+      <w:r>
+        <w:rPr>
+          <w:lang w:val="pl-PL"/>
+        </w:rPr>
+        <w:t>odzic - może na bieżąco kontrolować oceny swojego dziecka</w:t>
       </w:r>
       <w:r>
         <w:rPr>
           <w:lang w:val="pl-PL"/>
         </w:rPr>
         <w:br/>
-        <w:t xml:space="preserve">  1.3 - nauczyciel - ma łatwiejszy kontakt z uczniami i rodzicami, łatwiej prowadzi statystykę uczniów</w:t>
+        <w:t xml:space="preserve">  1.3 - </w:t>
+      </w:r>
+      <w:r>
+        <w:rPr>
+          <w:lang w:val="pl-PL"/>
+        </w:rPr>
+        <w:t>N</w:t>
+      </w:r>
+      <w:r>
+        <w:rPr>
+          <w:lang w:val="pl-PL"/>
+        </w:rPr>
+        <w:t>auczyciel - ma łatwiejszy kontakt z uczniami i rodzicami, łatwiej prowadzi statystykę uczniów</w:t>
       </w:r>
       <w:r>
         <w:rPr>
           <w:lang w:val="pl-PL"/>
         </w:rPr>
         <w:br/>
-        <w:t xml:space="preserve">  1.4 – administrator – jest mu łatwiej zarządzać planami zajęć  </w:t>
+        <w:t xml:space="preserve">  1.4 – </w:t>
+      </w:r>
+      <w:r>
+        <w:rPr>
+          <w:lang w:val="pl-PL"/>
+        </w:rPr>
+        <w:t>A</w:t>
+      </w:r>
+      <w:r>
+        <w:rPr>
+          <w:lang w:val="pl-PL"/>
+        </w:rPr>
+        <w:t xml:space="preserve">dministrator – jest mu łatwiej zarządzać planami zajęć  </w:t>
       </w:r>
     </w:p>
     <w:p>
@@ -4132,19 +4441,40 @@
     </w:p>
     <w:p>
       <w:pPr>
+        <w:jc w:val="left"/>
+        <w:rPr>
+          <w:b/>
+          <w:bCs/>
+          <w:i/>
+          <w:iCs/>
+          <w:sz w:val="28"/>
+          <w:szCs w:val="28"/>
+          <w:lang w:val="pl-PL"/>
+        </w:rPr>
+      </w:pPr>
+      <w:bookmarkStart w:id="11" w:name="_Toc448735372"/>
+      <w:r>
+        <w:rPr>
+          <w:lang w:val="pl-PL"/>
+        </w:rPr>
+        <w:br w:type="page"/>
+      </w:r>
+    </w:p>
+    <w:p>
+      <w:pPr>
         <w:pStyle w:val="Nagwek2"/>
         <w:rPr>
           <w:lang w:val="pl-PL"/>
         </w:rPr>
       </w:pPr>
-      <w:bookmarkStart w:id="10" w:name="_Toc448735372"/>
-      <w:r>
-        <w:rPr>
-          <w:lang w:val="pl-PL"/>
-        </w:rPr>
+      <w:r>
+        <w:rPr>
+          <w:lang w:val="pl-PL"/>
+        </w:rPr>
+        <w:lastRenderedPageBreak/>
         <w:t>Wymagania funkcjonalne</w:t>
       </w:r>
-      <w:bookmarkEnd w:id="10"/>
+      <w:bookmarkEnd w:id="11"/>
     </w:p>
     <w:p>
       <w:pPr>
@@ -4208,7 +4538,6 @@
         <w:rPr>
           <w:lang w:val="pl-PL"/>
         </w:rPr>
-        <w:lastRenderedPageBreak/>
         <w:t>system powinien umożliwiać nauczycielowi sprawdzanie obecności na podstawie aktualnie odbywających się zajęć w planie</w:t>
       </w:r>
     </w:p>
@@ -4313,8 +4642,29 @@
         </w:rPr>
         <w:t>system powinien zapewnić administratorowi możliwo</w:t>
       </w:r>
-      <w:bookmarkStart w:id="11" w:name="_GoBack"/>
-      <w:bookmarkEnd w:id="11"/>
+      <w:r>
+        <w:rPr>
+          <w:lang w:val="pl-PL"/>
+        </w:rPr>
+        <w:t>ść wykreślania z planu na konkretny dzień poszczególnych zajęć, z uwagi na możliwość niepojawienia się nauczyciela na konkretnych zajęciach</w:t>
+      </w:r>
+    </w:p>
+    <w:p>
+      <w:pPr>
+        <w:numPr>
+          <w:ilvl w:val="0"/>
+          <w:numId w:val="27"/>
+        </w:numPr>
+        <w:rPr>
+          <w:lang w:val="pl-PL"/>
+        </w:rPr>
+      </w:pPr>
+      <w:r>
+        <w:rPr>
+          <w:lang w:val="pl-PL"/>
+        </w:rPr>
+        <w:t>system powinien udostępniać nauczycielowi panel do komunikacji z administratorem, aby móc poinformować go o niedyspozycji</w:t>
+      </w:r>
     </w:p>
     <w:p>
       <w:pPr>
@@ -4328,12 +4678,440 @@
         <w:rPr>
           <w:lang w:val="pl-PL"/>
         </w:rPr>
+        <w:br w:type="page"/>
+      </w:r>
+      <w:r>
+        <w:rPr>
+          <w:lang w:val="pl-PL"/>
+        </w:rPr>
+        <w:lastRenderedPageBreak/>
         <w:t>Diagramy przypadków użycia</w:t>
       </w:r>
       <w:bookmarkEnd w:id="12"/>
     </w:p>
     <w:p>
       <w:pPr>
+        <w:rPr>
+          <w:lang w:val="pl-PL"/>
+        </w:rPr>
+      </w:pPr>
+    </w:p>
+    <w:p>
+      <w:pPr>
+        <w:rPr>
+          <w:lang w:val="pl-PL"/>
+        </w:rPr>
+      </w:pPr>
+      <w:r>
+        <w:rPr>
+          <w:noProof/>
+          <w:lang w:val="pl-PL" w:eastAsia="pl-PL"/>
+        </w:rPr>
+        <w:drawing>
+          <wp:inline distT="0" distB="0" distL="0" distR="0" wp14:anchorId="641AEBEF" wp14:editId="43101BF5">
+            <wp:extent cx="5486400" cy="3969385"/>
+            <wp:effectExtent l="0" t="0" r="0" b="0"/>
+            <wp:docPr id="1" name="Obraz 1"/>
+            <wp:cNvGraphicFramePr>
+              <a:graphicFrameLocks xmlns:a="http://schemas.openxmlformats.org/drawingml/2006/main" noChangeAspect="1"/>
+            </wp:cNvGraphicFramePr>
+            <a:graphic xmlns:a="http://schemas.openxmlformats.org/drawingml/2006/main">
+              <a:graphicData uri="http://schemas.openxmlformats.org/drawingml/2006/picture">
+                <pic:pic xmlns:pic="http://schemas.openxmlformats.org/drawingml/2006/picture">
+                  <pic:nvPicPr>
+                    <pic:cNvPr id="1" name="System komunikacji między uczniem, rodzicem a nauczycielem.jpg"/>
+                    <pic:cNvPicPr/>
+                  </pic:nvPicPr>
+                  <pic:blipFill>
+                    <a:blip r:embed="rId6">
+                      <a:extLst>
+                        <a:ext uri="{28A0092B-C50C-407E-A947-70E740481C1C}">
+                          <a14:useLocalDpi xmlns:a14="http://schemas.microsoft.com/office/drawing/2010/main" val="0"/>
+                        </a:ext>
+                      </a:extLst>
+                    </a:blip>
+                    <a:stretch>
+                      <a:fillRect/>
+                    </a:stretch>
+                  </pic:blipFill>
+                  <pic:spPr>
+                    <a:xfrm>
+                      <a:off x="0" y="0"/>
+                      <a:ext cx="5486400" cy="3969385"/>
+                    </a:xfrm>
+                    <a:prstGeom prst="rect">
+                      <a:avLst/>
+                    </a:prstGeom>
+                  </pic:spPr>
+                </pic:pic>
+              </a:graphicData>
+            </a:graphic>
+          </wp:inline>
+        </w:drawing>
+      </w:r>
+    </w:p>
+    <w:p>
+      <w:pPr>
+        <w:jc w:val="left"/>
+        <w:rPr>
+          <w:lang w:val="pl-PL"/>
+        </w:rPr>
+      </w:pPr>
+      <w:r>
+        <w:rPr>
+          <w:lang w:val="pl-PL"/>
+        </w:rPr>
+        <w:br w:type="page"/>
+      </w:r>
+      <w:r>
+        <w:rPr>
+          <w:b/>
+          <w:bCs/>
+          <w:noProof/>
+          <w:sz w:val="28"/>
+          <w:szCs w:val="26"/>
+          <w:lang w:val="pl-PL" w:eastAsia="pl-PL"/>
+        </w:rPr>
+        <w:lastRenderedPageBreak/>
+        <w:drawing>
+          <wp:inline distT="0" distB="0" distL="0" distR="0" wp14:anchorId="1009BFF2" wp14:editId="0154D516">
+            <wp:extent cx="5486400" cy="3070860"/>
+            <wp:effectExtent l="0" t="0" r="0" b="2540"/>
+            <wp:docPr id="3" name="Obraz 3"/>
+            <wp:cNvGraphicFramePr>
+              <a:graphicFrameLocks xmlns:a="http://schemas.openxmlformats.org/drawingml/2006/main" noChangeAspect="1"/>
+            </wp:cNvGraphicFramePr>
+            <a:graphic xmlns:a="http://schemas.openxmlformats.org/drawingml/2006/main">
+              <a:graphicData uri="http://schemas.openxmlformats.org/drawingml/2006/picture">
+                <pic:pic xmlns:pic="http://schemas.openxmlformats.org/drawingml/2006/picture">
+                  <pic:nvPicPr>
+                    <pic:cNvPr id="3" name="System komunikacji nauczyciela i administratora.jpg"/>
+                    <pic:cNvPicPr/>
+                  </pic:nvPicPr>
+                  <pic:blipFill>
+                    <a:blip r:embed="rId7">
+                      <a:extLst>
+                        <a:ext uri="{28A0092B-C50C-407E-A947-70E740481C1C}">
+                          <a14:useLocalDpi xmlns:a14="http://schemas.microsoft.com/office/drawing/2010/main" val="0"/>
+                        </a:ext>
+                      </a:extLst>
+                    </a:blip>
+                    <a:stretch>
+                      <a:fillRect/>
+                    </a:stretch>
+                  </pic:blipFill>
+                  <pic:spPr>
+                    <a:xfrm>
+                      <a:off x="0" y="0"/>
+                      <a:ext cx="5486400" cy="3070860"/>
+                    </a:xfrm>
+                    <a:prstGeom prst="rect">
+                      <a:avLst/>
+                    </a:prstGeom>
+                  </pic:spPr>
+                </pic:pic>
+              </a:graphicData>
+            </a:graphic>
+          </wp:inline>
+        </w:drawing>
+      </w:r>
+    </w:p>
+    <w:p>
+      <w:pPr>
+        <w:jc w:val="left"/>
+        <w:rPr>
+          <w:lang w:val="pl-PL"/>
+        </w:rPr>
+      </w:pPr>
+    </w:p>
+    <w:p>
+      <w:pPr>
+        <w:jc w:val="left"/>
+        <w:rPr>
+          <w:lang w:val="pl-PL"/>
+        </w:rPr>
+      </w:pPr>
+    </w:p>
+    <w:p>
+      <w:pPr>
+        <w:jc w:val="left"/>
+        <w:rPr>
+          <w:b/>
+          <w:bCs/>
+          <w:sz w:val="28"/>
+          <w:szCs w:val="26"/>
+          <w:lang w:val="pl-PL"/>
+        </w:rPr>
+      </w:pPr>
+      <w:r>
+        <w:rPr>
+          <w:b/>
+          <w:bCs/>
+          <w:noProof/>
+          <w:sz w:val="28"/>
+          <w:szCs w:val="26"/>
+          <w:lang w:val="pl-PL" w:eastAsia="pl-PL"/>
+        </w:rPr>
+        <w:drawing>
+          <wp:inline distT="0" distB="0" distL="0" distR="0" wp14:anchorId="21A219D4" wp14:editId="53D02097">
+            <wp:extent cx="5486400" cy="3371850"/>
+            <wp:effectExtent l="0" t="0" r="0" b="6350"/>
+            <wp:docPr id="4" name="Obraz 4"/>
+            <wp:cNvGraphicFramePr>
+              <a:graphicFrameLocks xmlns:a="http://schemas.openxmlformats.org/drawingml/2006/main" noChangeAspect="1"/>
+            </wp:cNvGraphicFramePr>
+            <a:graphic xmlns:a="http://schemas.openxmlformats.org/drawingml/2006/main">
+              <a:graphicData uri="http://schemas.openxmlformats.org/drawingml/2006/picture">
+                <pic:pic xmlns:pic="http://schemas.openxmlformats.org/drawingml/2006/picture">
+                  <pic:nvPicPr>
+                    <pic:cNvPr id="4" name="System sprawdzania obecności.jpg"/>
+                    <pic:cNvPicPr/>
+                  </pic:nvPicPr>
+                  <pic:blipFill>
+                    <a:blip r:embed="rId8">
+                      <a:extLst>
+                        <a:ext uri="{28A0092B-C50C-407E-A947-70E740481C1C}">
+                          <a14:useLocalDpi xmlns:a14="http://schemas.microsoft.com/office/drawing/2010/main" val="0"/>
+                        </a:ext>
+                      </a:extLst>
+                    </a:blip>
+                    <a:stretch>
+                      <a:fillRect/>
+                    </a:stretch>
+                  </pic:blipFill>
+                  <pic:spPr>
+                    <a:xfrm>
+                      <a:off x="0" y="0"/>
+                      <a:ext cx="5486400" cy="3371850"/>
+                    </a:xfrm>
+                    <a:prstGeom prst="rect">
+                      <a:avLst/>
+                    </a:prstGeom>
+                  </pic:spPr>
+                </pic:pic>
+              </a:graphicData>
+            </a:graphic>
+          </wp:inline>
+        </w:drawing>
+      </w:r>
+    </w:p>
+    <w:p>
+      <w:pPr>
+        <w:jc w:val="left"/>
+        <w:rPr>
+          <w:b/>
+          <w:bCs/>
+          <w:sz w:val="28"/>
+          <w:szCs w:val="26"/>
+          <w:lang w:val="pl-PL"/>
+        </w:rPr>
+      </w:pPr>
+      <w:r>
+        <w:rPr>
+          <w:b/>
+          <w:bCs/>
+          <w:noProof/>
+          <w:sz w:val="28"/>
+          <w:szCs w:val="26"/>
+          <w:lang w:val="pl-PL" w:eastAsia="pl-PL"/>
+        </w:rPr>
+        <w:lastRenderedPageBreak/>
+        <w:drawing>
+          <wp:inline distT="0" distB="0" distL="0" distR="0" wp14:anchorId="375A17DC" wp14:editId="54E3F1B6">
+            <wp:extent cx="5486400" cy="2782570"/>
+            <wp:effectExtent l="0" t="0" r="0" b="11430"/>
+            <wp:docPr id="5" name="Obraz 5"/>
+            <wp:cNvGraphicFramePr>
+              <a:graphicFrameLocks xmlns:a="http://schemas.openxmlformats.org/drawingml/2006/main" noChangeAspect="1"/>
+            </wp:cNvGraphicFramePr>
+            <a:graphic xmlns:a="http://schemas.openxmlformats.org/drawingml/2006/main">
+              <a:graphicData uri="http://schemas.openxmlformats.org/drawingml/2006/picture">
+                <pic:pic xmlns:pic="http://schemas.openxmlformats.org/drawingml/2006/picture">
+                  <pic:nvPicPr>
+                    <pic:cNvPr id="5" name="System sprawdzania planu zajec.jpg"/>
+                    <pic:cNvPicPr/>
+                  </pic:nvPicPr>
+                  <pic:blipFill>
+                    <a:blip r:embed="rId9">
+                      <a:extLst>
+                        <a:ext uri="{28A0092B-C50C-407E-A947-70E740481C1C}">
+                          <a14:useLocalDpi xmlns:a14="http://schemas.microsoft.com/office/drawing/2010/main" val="0"/>
+                        </a:ext>
+                      </a:extLst>
+                    </a:blip>
+                    <a:stretch>
+                      <a:fillRect/>
+                    </a:stretch>
+                  </pic:blipFill>
+                  <pic:spPr>
+                    <a:xfrm>
+                      <a:off x="0" y="0"/>
+                      <a:ext cx="5486400" cy="2782570"/>
+                    </a:xfrm>
+                    <a:prstGeom prst="rect">
+                      <a:avLst/>
+                    </a:prstGeom>
+                  </pic:spPr>
+                </pic:pic>
+              </a:graphicData>
+            </a:graphic>
+          </wp:inline>
+        </w:drawing>
+      </w:r>
+    </w:p>
+    <w:p>
+      <w:pPr>
+        <w:jc w:val="left"/>
+        <w:rPr>
+          <w:b/>
+          <w:bCs/>
+          <w:sz w:val="28"/>
+          <w:szCs w:val="26"/>
+          <w:lang w:val="pl-PL"/>
+        </w:rPr>
+      </w:pPr>
+    </w:p>
+    <w:p>
+      <w:pPr>
+        <w:jc w:val="left"/>
+        <w:rPr>
+          <w:b/>
+          <w:bCs/>
+          <w:sz w:val="28"/>
+          <w:szCs w:val="26"/>
+          <w:lang w:val="pl-PL"/>
+        </w:rPr>
+      </w:pPr>
+      <w:r>
+        <w:rPr>
+          <w:b/>
+          <w:bCs/>
+          <w:noProof/>
+          <w:sz w:val="28"/>
+          <w:szCs w:val="26"/>
+          <w:lang w:val="pl-PL" w:eastAsia="pl-PL"/>
+        </w:rPr>
+        <w:drawing>
+          <wp:inline distT="0" distB="0" distL="0" distR="0" wp14:anchorId="4F7B9BB0" wp14:editId="347F5296">
+            <wp:extent cx="5486400" cy="3061335"/>
+            <wp:effectExtent l="0" t="0" r="0" b="12065"/>
+            <wp:docPr id="6" name="Obraz 6"/>
+            <wp:cNvGraphicFramePr>
+              <a:graphicFrameLocks xmlns:a="http://schemas.openxmlformats.org/drawingml/2006/main" noChangeAspect="1"/>
+            </wp:cNvGraphicFramePr>
+            <a:graphic xmlns:a="http://schemas.openxmlformats.org/drawingml/2006/main">
+              <a:graphicData uri="http://schemas.openxmlformats.org/drawingml/2006/picture">
+                <pic:pic xmlns:pic="http://schemas.openxmlformats.org/drawingml/2006/picture">
+                  <pic:nvPicPr>
+                    <pic:cNvPr id="6" name="System wystawiania ocen.jpg"/>
+                    <pic:cNvPicPr/>
+                  </pic:nvPicPr>
+                  <pic:blipFill>
+                    <a:blip r:embed="rId10">
+                      <a:extLst>
+                        <a:ext uri="{28A0092B-C50C-407E-A947-70E740481C1C}">
+                          <a14:useLocalDpi xmlns:a14="http://schemas.microsoft.com/office/drawing/2010/main" val="0"/>
+                        </a:ext>
+                      </a:extLst>
+                    </a:blip>
+                    <a:stretch>
+                      <a:fillRect/>
+                    </a:stretch>
+                  </pic:blipFill>
+                  <pic:spPr>
+                    <a:xfrm>
+                      <a:off x="0" y="0"/>
+                      <a:ext cx="5486400" cy="3061335"/>
+                    </a:xfrm>
+                    <a:prstGeom prst="rect">
+                      <a:avLst/>
+                    </a:prstGeom>
+                  </pic:spPr>
+                </pic:pic>
+              </a:graphicData>
+            </a:graphic>
+          </wp:inline>
+        </w:drawing>
+      </w:r>
+    </w:p>
+    <w:p>
+      <w:pPr>
+        <w:jc w:val="left"/>
+        <w:rPr>
+          <w:b/>
+          <w:bCs/>
+          <w:sz w:val="28"/>
+          <w:szCs w:val="26"/>
+          <w:lang w:val="pl-PL"/>
+        </w:rPr>
+      </w:pPr>
+    </w:p>
+    <w:p>
+      <w:pPr>
+        <w:jc w:val="left"/>
+        <w:rPr>
+          <w:b/>
+          <w:bCs/>
+          <w:sz w:val="28"/>
+          <w:szCs w:val="26"/>
+          <w:lang w:val="pl-PL"/>
+        </w:rPr>
+      </w:pPr>
+      <w:r>
+        <w:rPr>
+          <w:b/>
+          <w:bCs/>
+          <w:noProof/>
+          <w:sz w:val="28"/>
+          <w:szCs w:val="26"/>
+          <w:lang w:val="pl-PL" w:eastAsia="pl-PL"/>
+        </w:rPr>
+        <w:lastRenderedPageBreak/>
+        <w:drawing>
+          <wp:inline distT="0" distB="0" distL="0" distR="0" wp14:anchorId="143862F5" wp14:editId="1647A3B9">
+            <wp:extent cx="5486400" cy="4393565"/>
+            <wp:effectExtent l="0" t="0" r="0" b="635"/>
+            <wp:docPr id="7" name="Obraz 7"/>
+            <wp:cNvGraphicFramePr>
+              <a:graphicFrameLocks xmlns:a="http://schemas.openxmlformats.org/drawingml/2006/main" noChangeAspect="1"/>
+            </wp:cNvGraphicFramePr>
+            <a:graphic xmlns:a="http://schemas.openxmlformats.org/drawingml/2006/main">
+              <a:graphicData uri="http://schemas.openxmlformats.org/drawingml/2006/picture">
+                <pic:pic xmlns:pic="http://schemas.openxmlformats.org/drawingml/2006/picture">
+                  <pic:nvPicPr>
+                    <pic:cNvPr id="7" name="System zarządzania dziennikiem.jpg"/>
+                    <pic:cNvPicPr/>
+                  </pic:nvPicPr>
+                  <pic:blipFill>
+                    <a:blip r:embed="rId11">
+                      <a:extLst>
+                        <a:ext uri="{28A0092B-C50C-407E-A947-70E740481C1C}">
+                          <a14:useLocalDpi xmlns:a14="http://schemas.microsoft.com/office/drawing/2010/main" val="0"/>
+                        </a:ext>
+                      </a:extLst>
+                    </a:blip>
+                    <a:stretch>
+                      <a:fillRect/>
+                    </a:stretch>
+                  </pic:blipFill>
+                  <pic:spPr>
+                    <a:xfrm>
+                      <a:off x="0" y="0"/>
+                      <a:ext cx="5486400" cy="4393565"/>
+                    </a:xfrm>
+                    <a:prstGeom prst="rect">
+                      <a:avLst/>
+                    </a:prstGeom>
+                  </pic:spPr>
+                </pic:pic>
+              </a:graphicData>
+            </a:graphic>
+          </wp:inline>
+        </w:drawing>
+      </w:r>
+    </w:p>
+    <w:p>
+      <w:pPr>
         <w:pStyle w:val="Nagwek3"/>
         <w:rPr>
           <w:lang w:val="pl-PL"/>
@@ -4343,21 +5121,4763 @@
         <w:rPr>
           <w:lang w:val="pl-PL"/>
         </w:rPr>
+        <w:br w:type="page"/>
+      </w:r>
+      <w:r>
+        <w:rPr>
+          <w:lang w:val="pl-PL"/>
+        </w:rPr>
+        <w:lastRenderedPageBreak/>
         <w:t>Szczegółowy opis wymagań</w:t>
       </w:r>
     </w:p>
     <w:p>
       <w:pPr>
+        <w:pStyle w:val="Akapitzlist"/>
+        <w:numPr>
+          <w:ilvl w:val="0"/>
+          <w:numId w:val="30"/>
+        </w:numPr>
+        <w:jc w:val="left"/>
+        <w:rPr>
+          <w:bCs/>
+          <w:iCs/>
+          <w:lang w:val="pl-PL"/>
+        </w:rPr>
+      </w:pPr>
+      <w:bookmarkStart w:id="13" w:name="_Toc448735373"/>
+      <w:r>
+        <w:rPr>
+          <w:b/>
+          <w:bCs/>
+          <w:iCs/>
+          <w:lang w:val="pl-PL"/>
+        </w:rPr>
+        <w:t>Numer ID</w:t>
+      </w:r>
+      <w:r>
+        <w:rPr>
+          <w:bCs/>
+          <w:iCs/>
+          <w:lang w:val="pl-PL"/>
+        </w:rPr>
+        <w:t>: 1</w:t>
+      </w:r>
+    </w:p>
+    <w:p>
+      <w:pPr>
+        <w:pStyle w:val="Akapitzlist"/>
+        <w:numPr>
+          <w:ilvl w:val="0"/>
+          <w:numId w:val="30"/>
+        </w:numPr>
+        <w:jc w:val="left"/>
+        <w:rPr>
+          <w:bCs/>
+          <w:iCs/>
+          <w:lang w:val="pl-PL"/>
+        </w:rPr>
+      </w:pPr>
+      <w:r>
+        <w:rPr>
+          <w:b/>
+          <w:bCs/>
+          <w:iCs/>
+          <w:lang w:val="pl-PL"/>
+        </w:rPr>
+        <w:t>Nazwa</w:t>
+      </w:r>
+      <w:r>
+        <w:rPr>
+          <w:bCs/>
+          <w:iCs/>
+          <w:lang w:val="pl-PL"/>
+        </w:rPr>
+        <w:t>: Komunikacja między użytkownikami</w:t>
+      </w:r>
+    </w:p>
+    <w:p>
+      <w:pPr>
+        <w:pStyle w:val="Akapitzlist"/>
+        <w:numPr>
+          <w:ilvl w:val="0"/>
+          <w:numId w:val="30"/>
+        </w:numPr>
+        <w:jc w:val="left"/>
+        <w:rPr>
+          <w:bCs/>
+          <w:iCs/>
+          <w:lang w:val="pl-PL"/>
+        </w:rPr>
+      </w:pPr>
+      <w:r>
+        <w:rPr>
+          <w:b/>
+          <w:bCs/>
+          <w:iCs/>
+          <w:lang w:val="pl-PL"/>
+        </w:rPr>
+        <w:t>Uzasadnienie biznesowe</w:t>
+      </w:r>
+      <w:r>
+        <w:rPr>
+          <w:bCs/>
+          <w:iCs/>
+          <w:lang w:val="pl-PL"/>
+        </w:rPr>
+        <w:t xml:space="preserve">: </w:t>
+      </w:r>
+      <w:r>
+        <w:rPr>
+          <w:bCs/>
+          <w:iCs/>
+          <w:lang w:val="pl-PL"/>
+        </w:rPr>
+        <w:br/>
+      </w:r>
+      <w:r>
+        <w:rPr>
+          <w:i/>
+          <w:lang w:val="pl-PL"/>
+        </w:rPr>
+        <w:t>ułatwienie komunikacji między instytucją szkoły a rodzicami</w:t>
+      </w:r>
+      <w:r>
+        <w:rPr>
+          <w:bCs/>
+          <w:iCs/>
+          <w:lang w:val="pl-PL"/>
+        </w:rPr>
+        <w:t xml:space="preserve">: </w:t>
+      </w:r>
+      <w:r>
+        <w:rPr>
+          <w:bCs/>
+          <w:iCs/>
+          <w:lang w:val="pl-PL"/>
+        </w:rPr>
+        <w:br/>
+      </w:r>
+      <w:r>
+        <w:rPr>
+          <w:bCs/>
+          <w:iCs/>
+          <w:lang w:val="pl-PL"/>
+        </w:rPr>
+        <w:br/>
+      </w:r>
+      <w:r>
+        <w:rPr>
+          <w:bCs/>
+          <w:iCs/>
+          <w:lang w:val="pl-PL"/>
+        </w:rPr>
+        <w:t>u</w:t>
+      </w:r>
+      <w:r>
+        <w:rPr>
+          <w:bCs/>
+          <w:iCs/>
+          <w:lang w:val="pl-PL"/>
+        </w:rPr>
+        <w:t>żytkownicy systemu mogą wysyłać i odbierać wiadomości w ramach systemu, dzięki mają szybki dostęp do komunikacji między sobą.</w:t>
+      </w:r>
+    </w:p>
+    <w:p>
+      <w:pPr>
+        <w:pStyle w:val="Akapitzlist"/>
+        <w:numPr>
+          <w:ilvl w:val="0"/>
+          <w:numId w:val="30"/>
+        </w:numPr>
+        <w:jc w:val="left"/>
+        <w:rPr>
+          <w:bCs/>
+          <w:iCs/>
+          <w:lang w:val="pl-PL"/>
+        </w:rPr>
+      </w:pPr>
+      <w:r>
+        <w:rPr>
+          <w:b/>
+          <w:bCs/>
+          <w:iCs/>
+          <w:lang w:val="pl-PL"/>
+        </w:rPr>
+        <w:t>Użytkownicy</w:t>
+      </w:r>
+      <w:r>
+        <w:rPr>
+          <w:bCs/>
+          <w:iCs/>
+          <w:lang w:val="pl-PL"/>
+        </w:rPr>
+        <w:t>: uczeń, rodzic, nauczyciel, administrator</w:t>
+      </w:r>
+    </w:p>
+    <w:p>
+      <w:pPr>
+        <w:pStyle w:val="Akapitzlist"/>
+        <w:numPr>
+          <w:ilvl w:val="0"/>
+          <w:numId w:val="30"/>
+        </w:numPr>
+        <w:jc w:val="left"/>
+        <w:rPr>
+          <w:bCs/>
+          <w:iCs/>
+          <w:lang w:val="pl-PL"/>
+        </w:rPr>
+      </w:pPr>
+      <w:r>
+        <w:rPr>
+          <w:b/>
+          <w:bCs/>
+          <w:iCs/>
+          <w:lang w:val="pl-PL"/>
+        </w:rPr>
+        <w:t>Warunki początkowe</w:t>
+      </w:r>
+      <w:r>
+        <w:rPr>
+          <w:bCs/>
+          <w:iCs/>
+          <w:lang w:val="pl-PL"/>
+        </w:rPr>
+        <w:t xml:space="preserve">: </w:t>
+      </w:r>
+      <w:r>
+        <w:rPr>
+          <w:bCs/>
+          <w:iCs/>
+          <w:lang w:val="pl-PL"/>
+        </w:rPr>
+        <w:t>Użytkownik jest zalogowany do systemu.</w:t>
+      </w:r>
+    </w:p>
+    <w:p>
+      <w:pPr>
+        <w:pStyle w:val="Akapitzlist"/>
+        <w:numPr>
+          <w:ilvl w:val="0"/>
+          <w:numId w:val="30"/>
+        </w:numPr>
+        <w:jc w:val="left"/>
+        <w:rPr>
+          <w:bCs/>
+          <w:iCs/>
+          <w:lang w:val="pl-PL"/>
+        </w:rPr>
+      </w:pPr>
+      <w:r>
+        <w:rPr>
+          <w:b/>
+          <w:bCs/>
+          <w:iCs/>
+          <w:lang w:val="pl-PL"/>
+        </w:rPr>
+        <w:t>Przebieg działań</w:t>
+      </w:r>
+      <w:r>
+        <w:rPr>
+          <w:bCs/>
+          <w:iCs/>
+          <w:lang w:val="pl-PL"/>
+        </w:rPr>
+        <w:t>: Użytkownik klika na przycisk „Nowa wiadomość”, wybiera adresata wiadomości, uzupełnia temat oraz określa treść, po czym wciska przycisk „Wyślij”</w:t>
+      </w:r>
+    </w:p>
+    <w:p>
+      <w:pPr>
+        <w:pStyle w:val="Akapitzlist"/>
+        <w:numPr>
+          <w:ilvl w:val="0"/>
+          <w:numId w:val="30"/>
+        </w:numPr>
+        <w:jc w:val="left"/>
+        <w:rPr>
+          <w:bCs/>
+          <w:iCs/>
+          <w:lang w:val="pl-PL"/>
+        </w:rPr>
+      </w:pPr>
+      <w:r>
+        <w:rPr>
+          <w:b/>
+          <w:bCs/>
+          <w:iCs/>
+          <w:lang w:val="pl-PL"/>
+        </w:rPr>
+        <w:t>Warunki końcowe</w:t>
+      </w:r>
+      <w:r>
+        <w:rPr>
+          <w:bCs/>
+          <w:iCs/>
+          <w:lang w:val="pl-PL"/>
+        </w:rPr>
+        <w:t xml:space="preserve">: Adresat wiadomości otrzymuje wiadomość od użytkownika. </w:t>
+      </w:r>
+    </w:p>
+    <w:p>
+      <w:pPr>
+        <w:pStyle w:val="Akapitzlist"/>
+        <w:numPr>
+          <w:ilvl w:val="0"/>
+          <w:numId w:val="30"/>
+        </w:numPr>
+        <w:jc w:val="left"/>
+        <w:rPr>
+          <w:bCs/>
+          <w:iCs/>
+          <w:lang w:val="pl-PL"/>
+        </w:rPr>
+      </w:pPr>
+      <w:r>
+        <w:rPr>
+          <w:b/>
+          <w:bCs/>
+          <w:iCs/>
+          <w:lang w:val="pl-PL"/>
+        </w:rPr>
+        <w:t>Częstotliwość</w:t>
+      </w:r>
+      <w:r>
+        <w:rPr>
+          <w:bCs/>
+          <w:iCs/>
+          <w:lang w:val="pl-PL"/>
+        </w:rPr>
+        <w:t>: 4</w:t>
+      </w:r>
+    </w:p>
+    <w:p>
+      <w:pPr>
+        <w:pStyle w:val="Akapitzlist"/>
+        <w:numPr>
+          <w:ilvl w:val="0"/>
+          <w:numId w:val="30"/>
+        </w:numPr>
+        <w:jc w:val="left"/>
+        <w:rPr>
+          <w:bCs/>
+          <w:iCs/>
+          <w:lang w:val="pl-PL"/>
+        </w:rPr>
+      </w:pPr>
+      <w:r>
+        <w:rPr>
+          <w:b/>
+          <w:bCs/>
+          <w:iCs/>
+          <w:lang w:val="pl-PL"/>
+        </w:rPr>
+        <w:t>Istotność</w:t>
+      </w:r>
+      <w:r>
+        <w:rPr>
+          <w:bCs/>
+          <w:iCs/>
+          <w:lang w:val="pl-PL"/>
+        </w:rPr>
+        <w:t>: 5</w:t>
+      </w:r>
+    </w:p>
+    <w:p>
+      <w:pPr>
+        <w:jc w:val="left"/>
+        <w:rPr>
+          <w:bCs/>
+          <w:iCs/>
+          <w:lang w:val="pl-PL"/>
+        </w:rPr>
+      </w:pPr>
+      <w:r>
+        <w:rPr>
+          <w:bCs/>
+          <w:iCs/>
+          <w:lang w:val="pl-PL"/>
+        </w:rPr>
+        <w:br w:type="page"/>
+      </w:r>
+    </w:p>
+    <w:p>
+      <w:pPr>
+        <w:pStyle w:val="Akapitzlist"/>
+        <w:numPr>
+          <w:ilvl w:val="0"/>
+          <w:numId w:val="30"/>
+        </w:numPr>
+        <w:jc w:val="left"/>
+        <w:rPr>
+          <w:bCs/>
+          <w:iCs/>
+          <w:lang w:val="pl-PL"/>
+        </w:rPr>
+      </w:pPr>
+      <w:r>
+        <w:rPr>
+          <w:b/>
+          <w:bCs/>
+          <w:iCs/>
+          <w:lang w:val="pl-PL"/>
+        </w:rPr>
+        <w:lastRenderedPageBreak/>
+        <w:t>Numer ID</w:t>
+      </w:r>
+      <w:r>
+        <w:rPr>
+          <w:bCs/>
+          <w:iCs/>
+          <w:lang w:val="pl-PL"/>
+        </w:rPr>
+        <w:t xml:space="preserve">: </w:t>
+      </w:r>
+      <w:r>
+        <w:rPr>
+          <w:bCs/>
+          <w:iCs/>
+          <w:lang w:val="pl-PL"/>
+        </w:rPr>
+        <w:t>2</w:t>
+      </w:r>
+    </w:p>
+    <w:p>
+      <w:pPr>
+        <w:pStyle w:val="Akapitzlist"/>
+        <w:numPr>
+          <w:ilvl w:val="0"/>
+          <w:numId w:val="30"/>
+        </w:numPr>
+        <w:jc w:val="left"/>
+        <w:rPr>
+          <w:bCs/>
+          <w:iCs/>
+          <w:lang w:val="pl-PL"/>
+        </w:rPr>
+      </w:pPr>
+      <w:r>
+        <w:rPr>
+          <w:b/>
+          <w:bCs/>
+          <w:iCs/>
+          <w:lang w:val="pl-PL"/>
+        </w:rPr>
+        <w:t>Nazwa</w:t>
+      </w:r>
+      <w:r>
+        <w:rPr>
+          <w:bCs/>
+          <w:iCs/>
+          <w:lang w:val="pl-PL"/>
+        </w:rPr>
+        <w:t xml:space="preserve">: </w:t>
+      </w:r>
+      <w:r>
+        <w:rPr>
+          <w:bCs/>
+          <w:iCs/>
+          <w:lang w:val="pl-PL"/>
+        </w:rPr>
+        <w:t>Wyświetlanie ocen ucznia</w:t>
+      </w:r>
+    </w:p>
+    <w:p>
+      <w:pPr>
+        <w:pStyle w:val="Akapitzlist"/>
+        <w:numPr>
+          <w:ilvl w:val="0"/>
+          <w:numId w:val="30"/>
+        </w:numPr>
+        <w:jc w:val="left"/>
+        <w:rPr>
+          <w:bCs/>
+          <w:iCs/>
+          <w:lang w:val="pl-PL"/>
+        </w:rPr>
+      </w:pPr>
+      <w:r>
+        <w:rPr>
+          <w:b/>
+          <w:bCs/>
+          <w:iCs/>
+          <w:lang w:val="pl-PL"/>
+        </w:rPr>
+        <w:t>Uzasadnienie biznesowe</w:t>
+      </w:r>
+      <w:r>
+        <w:rPr>
+          <w:bCs/>
+          <w:iCs/>
+          <w:lang w:val="pl-PL"/>
+        </w:rPr>
+        <w:t xml:space="preserve">: </w:t>
+      </w:r>
+      <w:r>
+        <w:rPr>
+          <w:bCs/>
+          <w:iCs/>
+          <w:lang w:val="pl-PL"/>
+        </w:rPr>
+        <w:br/>
+      </w:r>
+      <w:r>
+        <w:rPr>
+          <w:i/>
+          <w:lang w:val="pl-PL"/>
+        </w:rPr>
+        <w:t>ułatwiony wgląd w postępy</w:t>
+      </w:r>
+      <w:r>
+        <w:rPr>
+          <w:i/>
+          <w:lang w:val="pl-PL"/>
+        </w:rPr>
+        <w:t xml:space="preserve"> edukacji uczniów</w:t>
+      </w:r>
+      <w:r>
+        <w:rPr>
+          <w:bCs/>
+          <w:iCs/>
+          <w:lang w:val="pl-PL"/>
+        </w:rPr>
+        <w:t xml:space="preserve">: </w:t>
+      </w:r>
+      <w:r>
+        <w:rPr>
+          <w:bCs/>
+          <w:iCs/>
+          <w:lang w:val="pl-PL"/>
+        </w:rPr>
+        <w:br/>
+      </w:r>
+      <w:r>
+        <w:rPr>
+          <w:bCs/>
+          <w:iCs/>
+          <w:lang w:val="pl-PL"/>
+        </w:rPr>
+        <w:br/>
+      </w:r>
+      <w:r>
+        <w:rPr>
+          <w:bCs/>
+          <w:iCs/>
+          <w:lang w:val="pl-PL"/>
+        </w:rPr>
+        <w:t>U</w:t>
+      </w:r>
+      <w:r>
+        <w:rPr>
+          <w:bCs/>
+          <w:iCs/>
+          <w:lang w:val="pl-PL"/>
+        </w:rPr>
+        <w:t xml:space="preserve">czeń, </w:t>
+      </w:r>
+      <w:r>
+        <w:rPr>
+          <w:bCs/>
+          <w:iCs/>
+          <w:lang w:val="pl-PL"/>
+        </w:rPr>
+        <w:t>R</w:t>
+      </w:r>
+      <w:r>
+        <w:rPr>
+          <w:bCs/>
+          <w:iCs/>
+          <w:lang w:val="pl-PL"/>
+        </w:rPr>
+        <w:t xml:space="preserve">odzic oraz </w:t>
+      </w:r>
+      <w:r>
+        <w:rPr>
+          <w:bCs/>
+          <w:iCs/>
+          <w:lang w:val="pl-PL"/>
+        </w:rPr>
+        <w:t>N</w:t>
+      </w:r>
+      <w:r>
+        <w:rPr>
+          <w:bCs/>
+          <w:iCs/>
+          <w:lang w:val="pl-PL"/>
+        </w:rPr>
+        <w:t>auczyciel mogą na bieżąco obserwować gromadzone przez ucznia oceny</w:t>
+      </w:r>
+    </w:p>
+    <w:p>
+      <w:pPr>
+        <w:pStyle w:val="Akapitzlist"/>
+        <w:numPr>
+          <w:ilvl w:val="0"/>
+          <w:numId w:val="30"/>
+        </w:numPr>
+        <w:jc w:val="left"/>
+        <w:rPr>
+          <w:bCs/>
+          <w:iCs/>
+          <w:lang w:val="pl-PL"/>
+        </w:rPr>
+      </w:pPr>
+      <w:r>
+        <w:rPr>
+          <w:b/>
+          <w:bCs/>
+          <w:iCs/>
+          <w:lang w:val="pl-PL"/>
+        </w:rPr>
+        <w:t>Użytkownicy</w:t>
+      </w:r>
+      <w:r>
+        <w:rPr>
+          <w:bCs/>
+          <w:iCs/>
+          <w:lang w:val="pl-PL"/>
+        </w:rPr>
+        <w:t>: uczeń, rodzic, nauczyciel</w:t>
+      </w:r>
+    </w:p>
+    <w:p>
+      <w:pPr>
+        <w:pStyle w:val="Akapitzlist"/>
+        <w:numPr>
+          <w:ilvl w:val="0"/>
+          <w:numId w:val="30"/>
+        </w:numPr>
+        <w:jc w:val="left"/>
+        <w:rPr>
+          <w:bCs/>
+          <w:iCs/>
+          <w:lang w:val="pl-PL"/>
+        </w:rPr>
+      </w:pPr>
+      <w:r>
+        <w:rPr>
+          <w:b/>
+          <w:bCs/>
+          <w:iCs/>
+          <w:lang w:val="pl-PL"/>
+        </w:rPr>
+        <w:t>Warunki początkowe</w:t>
+      </w:r>
+      <w:r>
+        <w:rPr>
+          <w:bCs/>
+          <w:iCs/>
+          <w:lang w:val="pl-PL"/>
+        </w:rPr>
+        <w:t xml:space="preserve">: </w:t>
+      </w:r>
+      <w:r>
+        <w:rPr>
+          <w:bCs/>
+          <w:iCs/>
+          <w:lang w:val="pl-PL"/>
+        </w:rPr>
+        <w:t>Uczeń, rodzic</w:t>
+      </w:r>
+      <w:r>
+        <w:rPr>
+          <w:bCs/>
+          <w:iCs/>
+          <w:lang w:val="pl-PL"/>
+        </w:rPr>
+        <w:t xml:space="preserve"> </w:t>
+      </w:r>
+      <w:r>
+        <w:rPr>
+          <w:bCs/>
+          <w:iCs/>
+          <w:lang w:val="pl-PL"/>
+        </w:rPr>
+        <w:t>są zalogowani</w:t>
+      </w:r>
+      <w:r>
+        <w:rPr>
+          <w:bCs/>
+          <w:iCs/>
+          <w:lang w:val="pl-PL"/>
+        </w:rPr>
+        <w:t xml:space="preserve"> do systemu</w:t>
+      </w:r>
+      <w:r>
+        <w:rPr>
+          <w:bCs/>
+          <w:iCs/>
+          <w:lang w:val="pl-PL"/>
+        </w:rPr>
+        <w:t>; Nauczyciel jest zalogowany do systemu</w:t>
+      </w:r>
+    </w:p>
+    <w:p>
+      <w:pPr>
+        <w:pStyle w:val="Akapitzlist"/>
+        <w:numPr>
+          <w:ilvl w:val="0"/>
+          <w:numId w:val="30"/>
+        </w:numPr>
+        <w:jc w:val="left"/>
+        <w:rPr>
+          <w:bCs/>
+          <w:iCs/>
+          <w:lang w:val="pl-PL"/>
+        </w:rPr>
+      </w:pPr>
+      <w:r>
+        <w:rPr>
+          <w:b/>
+          <w:bCs/>
+          <w:iCs/>
+          <w:lang w:val="pl-PL"/>
+        </w:rPr>
+        <w:t>Przebieg działań</w:t>
+      </w:r>
+      <w:r>
+        <w:rPr>
+          <w:bCs/>
+          <w:iCs/>
+          <w:lang w:val="pl-PL"/>
+        </w:rPr>
+        <w:t xml:space="preserve">: </w:t>
+      </w:r>
+      <w:r>
+        <w:rPr>
+          <w:bCs/>
+          <w:iCs/>
+          <w:lang w:val="pl-PL"/>
+        </w:rPr>
+        <w:t>Uczeń</w:t>
+      </w:r>
+      <w:r>
+        <w:rPr>
+          <w:bCs/>
+          <w:iCs/>
+          <w:lang w:val="pl-PL"/>
+        </w:rPr>
+        <w:t xml:space="preserve"> klika </w:t>
+      </w:r>
+      <w:r>
+        <w:rPr>
+          <w:bCs/>
+          <w:iCs/>
+          <w:lang w:val="pl-PL"/>
+        </w:rPr>
+        <w:t>na zakładkę „Oceny”</w:t>
+      </w:r>
+      <w:r>
+        <w:rPr>
+          <w:bCs/>
+          <w:iCs/>
+          <w:lang w:val="pl-PL"/>
+        </w:rPr>
+        <w:t>; Rodzic klika na zakładkę „Oceny”; Nauczyciel wpisuje w pole „Wyszukaj ucznia”</w:t>
+      </w:r>
+      <w:r>
+        <w:rPr>
+          <w:bCs/>
+          <w:iCs/>
+          <w:lang w:val="pl-PL"/>
+        </w:rPr>
+        <w:t xml:space="preserve"> imię i nazwisko ucznia, </w:t>
+      </w:r>
+      <w:r>
+        <w:rPr>
+          <w:bCs/>
+          <w:iCs/>
+          <w:lang w:val="pl-PL"/>
+        </w:rPr>
+        <w:t>po czym wybiera wyszukanego ucznia.</w:t>
+      </w:r>
+    </w:p>
+    <w:p>
+      <w:pPr>
+        <w:pStyle w:val="Akapitzlist"/>
+        <w:numPr>
+          <w:ilvl w:val="0"/>
+          <w:numId w:val="30"/>
+        </w:numPr>
+        <w:jc w:val="left"/>
+        <w:rPr>
+          <w:bCs/>
+          <w:iCs/>
+          <w:lang w:val="pl-PL"/>
+        </w:rPr>
+      </w:pPr>
+      <w:r>
+        <w:rPr>
+          <w:b/>
+          <w:bCs/>
+          <w:iCs/>
+          <w:lang w:val="pl-PL"/>
+        </w:rPr>
+        <w:t>Warunki końcowe</w:t>
+      </w:r>
+      <w:r>
+        <w:rPr>
+          <w:bCs/>
+          <w:iCs/>
+          <w:lang w:val="pl-PL"/>
+        </w:rPr>
+        <w:t xml:space="preserve">: </w:t>
+      </w:r>
+      <w:r>
+        <w:rPr>
+          <w:bCs/>
+          <w:iCs/>
+          <w:lang w:val="pl-PL"/>
+        </w:rPr>
+        <w:t>W systemie nic nie ulega zmianie.</w:t>
+      </w:r>
+      <w:r>
+        <w:rPr>
+          <w:bCs/>
+          <w:iCs/>
+          <w:lang w:val="pl-PL"/>
+        </w:rPr>
+        <w:t xml:space="preserve"> </w:t>
+      </w:r>
+    </w:p>
+    <w:p>
+      <w:pPr>
+        <w:pStyle w:val="Akapitzlist"/>
+        <w:numPr>
+          <w:ilvl w:val="0"/>
+          <w:numId w:val="30"/>
+        </w:numPr>
+        <w:jc w:val="left"/>
+        <w:rPr>
+          <w:bCs/>
+          <w:iCs/>
+          <w:lang w:val="pl-PL"/>
+        </w:rPr>
+      </w:pPr>
+      <w:r>
+        <w:rPr>
+          <w:b/>
+          <w:bCs/>
+          <w:iCs/>
+          <w:lang w:val="pl-PL"/>
+        </w:rPr>
+        <w:t>Częstotliwość</w:t>
+      </w:r>
+      <w:r>
+        <w:rPr>
+          <w:bCs/>
+          <w:iCs/>
+          <w:lang w:val="pl-PL"/>
+        </w:rPr>
+        <w:t xml:space="preserve">: </w:t>
+      </w:r>
+      <w:r>
+        <w:rPr>
+          <w:bCs/>
+          <w:iCs/>
+          <w:lang w:val="pl-PL"/>
+        </w:rPr>
+        <w:t>5</w:t>
+      </w:r>
+    </w:p>
+    <w:p>
+      <w:pPr>
+        <w:pStyle w:val="Akapitzlist"/>
+        <w:numPr>
+          <w:ilvl w:val="0"/>
+          <w:numId w:val="30"/>
+        </w:numPr>
+        <w:jc w:val="left"/>
+        <w:rPr>
+          <w:bCs/>
+          <w:iCs/>
+          <w:lang w:val="pl-PL"/>
+        </w:rPr>
+      </w:pPr>
+      <w:r>
+        <w:rPr>
+          <w:b/>
+          <w:bCs/>
+          <w:iCs/>
+          <w:lang w:val="pl-PL"/>
+        </w:rPr>
+        <w:t>Istotność</w:t>
+      </w:r>
+      <w:r>
+        <w:rPr>
+          <w:bCs/>
+          <w:iCs/>
+          <w:lang w:val="pl-PL"/>
+        </w:rPr>
+        <w:t>: 5</w:t>
+      </w:r>
+    </w:p>
+    <w:p>
+      <w:pPr>
+        <w:jc w:val="left"/>
+        <w:rPr>
+          <w:bCs/>
+          <w:iCs/>
+          <w:lang w:val="pl-PL"/>
+        </w:rPr>
+      </w:pPr>
+      <w:r>
+        <w:rPr>
+          <w:bCs/>
+          <w:iCs/>
+          <w:lang w:val="pl-PL"/>
+        </w:rPr>
+        <w:br w:type="page"/>
+      </w:r>
+    </w:p>
+    <w:p>
+      <w:pPr>
+        <w:pStyle w:val="Akapitzlist"/>
+        <w:numPr>
+          <w:ilvl w:val="0"/>
+          <w:numId w:val="30"/>
+        </w:numPr>
+        <w:jc w:val="left"/>
+        <w:rPr>
+          <w:bCs/>
+          <w:iCs/>
+          <w:lang w:val="pl-PL"/>
+        </w:rPr>
+      </w:pPr>
+      <w:r>
+        <w:rPr>
+          <w:b/>
+          <w:bCs/>
+          <w:iCs/>
+          <w:lang w:val="pl-PL"/>
+        </w:rPr>
+        <w:lastRenderedPageBreak/>
+        <w:t>Numer ID</w:t>
+      </w:r>
+      <w:r>
+        <w:rPr>
+          <w:bCs/>
+          <w:iCs/>
+          <w:lang w:val="pl-PL"/>
+        </w:rPr>
+        <w:t xml:space="preserve">: </w:t>
+      </w:r>
+      <w:r>
+        <w:rPr>
+          <w:bCs/>
+          <w:iCs/>
+          <w:lang w:val="pl-PL"/>
+        </w:rPr>
+        <w:t>3</w:t>
+      </w:r>
+    </w:p>
+    <w:p>
+      <w:pPr>
+        <w:pStyle w:val="Akapitzlist"/>
+        <w:numPr>
+          <w:ilvl w:val="0"/>
+          <w:numId w:val="30"/>
+        </w:numPr>
+        <w:jc w:val="left"/>
+        <w:rPr>
+          <w:bCs/>
+          <w:iCs/>
+          <w:lang w:val="pl-PL"/>
+        </w:rPr>
+      </w:pPr>
+      <w:r>
+        <w:rPr>
+          <w:b/>
+          <w:bCs/>
+          <w:iCs/>
+          <w:lang w:val="pl-PL"/>
+        </w:rPr>
+        <w:t>Nazwa</w:t>
+      </w:r>
+      <w:r>
+        <w:rPr>
+          <w:bCs/>
+          <w:iCs/>
+          <w:lang w:val="pl-PL"/>
+        </w:rPr>
+        <w:t xml:space="preserve">: </w:t>
+      </w:r>
+      <w:r>
+        <w:rPr>
+          <w:bCs/>
+          <w:iCs/>
+          <w:lang w:val="pl-PL"/>
+        </w:rPr>
+        <w:t>Sprawdzanie obecności na zajęciach</w:t>
+      </w:r>
+    </w:p>
+    <w:p>
+      <w:pPr>
+        <w:pStyle w:val="Akapitzlist"/>
+        <w:numPr>
+          <w:ilvl w:val="0"/>
+          <w:numId w:val="30"/>
+        </w:numPr>
+        <w:jc w:val="left"/>
+        <w:rPr>
+          <w:bCs/>
+          <w:iCs/>
+          <w:lang w:val="pl-PL"/>
+        </w:rPr>
+      </w:pPr>
+      <w:r>
+        <w:rPr>
+          <w:b/>
+          <w:bCs/>
+          <w:iCs/>
+          <w:lang w:val="pl-PL"/>
+        </w:rPr>
+        <w:t>Uzasadnienie biznesowe</w:t>
+      </w:r>
+      <w:r>
+        <w:rPr>
+          <w:bCs/>
+          <w:iCs/>
+          <w:lang w:val="pl-PL"/>
+        </w:rPr>
+        <w:t xml:space="preserve">: </w:t>
+      </w:r>
+      <w:r>
+        <w:rPr>
+          <w:bCs/>
+          <w:iCs/>
+          <w:lang w:val="pl-PL"/>
+        </w:rPr>
+        <w:br/>
+      </w:r>
+      <w:r>
+        <w:rPr>
+          <w:i/>
+          <w:lang w:val="pl-PL"/>
+        </w:rPr>
+        <w:t xml:space="preserve">ułatwiony wgląd w postępy </w:t>
+      </w:r>
+      <w:r>
+        <w:rPr>
+          <w:i/>
+          <w:lang w:val="pl-PL"/>
+        </w:rPr>
+        <w:t xml:space="preserve">edukacji </w:t>
+      </w:r>
+      <w:r>
+        <w:rPr>
+          <w:i/>
+          <w:lang w:val="pl-PL"/>
+        </w:rPr>
+        <w:t>uczniów;</w:t>
+      </w:r>
+      <w:r>
+        <w:rPr>
+          <w:lang w:val="pl-PL"/>
+        </w:rPr>
+        <w:t xml:space="preserve"> </w:t>
+      </w:r>
+      <w:r>
+        <w:rPr>
+          <w:lang w:val="pl-PL"/>
+        </w:rPr>
+        <w:br/>
+      </w:r>
+      <w:r>
+        <w:rPr>
+          <w:i/>
+          <w:lang w:val="pl-PL"/>
+        </w:rPr>
+        <w:t>ułatwienie wypełniania obowiązków przez nauczycieli</w:t>
+      </w:r>
+      <w:r>
+        <w:rPr>
+          <w:bCs/>
+          <w:iCs/>
+          <w:lang w:val="pl-PL"/>
+        </w:rPr>
+        <w:t>:</w:t>
+      </w:r>
+      <w:r>
+        <w:rPr>
+          <w:bCs/>
+          <w:iCs/>
+          <w:lang w:val="pl-PL"/>
+        </w:rPr>
+        <w:br/>
+      </w:r>
+      <w:r>
+        <w:rPr>
+          <w:bCs/>
+          <w:iCs/>
+          <w:lang w:val="pl-PL"/>
+        </w:rPr>
+        <w:br/>
+      </w:r>
+      <w:r>
+        <w:rPr>
+          <w:bCs/>
+          <w:iCs/>
+          <w:lang w:val="pl-PL"/>
+        </w:rPr>
+        <w:t>Nauczyciel otrzymuje możliwość sprawdzania obecności ucznia na aktualnych zajęciach, dzięki czemu Rodzic, wie, czy Uczeń był na zajęciach, czy nie.</w:t>
+      </w:r>
+    </w:p>
+    <w:p>
+      <w:pPr>
+        <w:pStyle w:val="Akapitzlist"/>
+        <w:numPr>
+          <w:ilvl w:val="0"/>
+          <w:numId w:val="30"/>
+        </w:numPr>
+        <w:jc w:val="left"/>
+        <w:rPr>
+          <w:bCs/>
+          <w:iCs/>
+          <w:lang w:val="pl-PL"/>
+        </w:rPr>
+      </w:pPr>
+      <w:r>
+        <w:rPr>
+          <w:b/>
+          <w:bCs/>
+          <w:iCs/>
+          <w:lang w:val="pl-PL"/>
+        </w:rPr>
+        <w:t>Użytkownicy</w:t>
+      </w:r>
+      <w:r>
+        <w:rPr>
+          <w:bCs/>
+          <w:iCs/>
+          <w:lang w:val="pl-PL"/>
+        </w:rPr>
+        <w:t xml:space="preserve">: </w:t>
+      </w:r>
+      <w:r>
+        <w:rPr>
+          <w:bCs/>
+          <w:iCs/>
+          <w:lang w:val="pl-PL"/>
+        </w:rPr>
+        <w:t>Nauczyciel</w:t>
+      </w:r>
+    </w:p>
+    <w:p>
+      <w:pPr>
+        <w:pStyle w:val="Akapitzlist"/>
+        <w:numPr>
+          <w:ilvl w:val="0"/>
+          <w:numId w:val="30"/>
+        </w:numPr>
+        <w:jc w:val="left"/>
+        <w:rPr>
+          <w:bCs/>
+          <w:iCs/>
+          <w:lang w:val="pl-PL"/>
+        </w:rPr>
+      </w:pPr>
+      <w:r>
+        <w:rPr>
+          <w:b/>
+          <w:bCs/>
+          <w:iCs/>
+          <w:lang w:val="pl-PL"/>
+        </w:rPr>
+        <w:t>Warunki początkowe</w:t>
+      </w:r>
+      <w:r>
+        <w:rPr>
+          <w:bCs/>
+          <w:iCs/>
+          <w:lang w:val="pl-PL"/>
+        </w:rPr>
+        <w:t xml:space="preserve">: </w:t>
+      </w:r>
+      <w:r>
+        <w:rPr>
+          <w:bCs/>
+          <w:iCs/>
+          <w:lang w:val="pl-PL"/>
+        </w:rPr>
+        <w:t>Nauczyciel jest zalogowany do systemu. Nauczyciel ma w aktualnym czasie zajęcia.</w:t>
+      </w:r>
+    </w:p>
+    <w:p>
+      <w:pPr>
+        <w:pStyle w:val="Akapitzlist"/>
+        <w:numPr>
+          <w:ilvl w:val="0"/>
+          <w:numId w:val="30"/>
+        </w:numPr>
+        <w:jc w:val="left"/>
+        <w:rPr>
+          <w:bCs/>
+          <w:iCs/>
+          <w:lang w:val="pl-PL"/>
+        </w:rPr>
+      </w:pPr>
+      <w:r>
+        <w:rPr>
+          <w:b/>
+          <w:bCs/>
+          <w:iCs/>
+          <w:lang w:val="pl-PL"/>
+        </w:rPr>
+        <w:t>Przebieg działań</w:t>
+      </w:r>
+      <w:r>
+        <w:rPr>
+          <w:bCs/>
+          <w:iCs/>
+          <w:lang w:val="pl-PL"/>
+        </w:rPr>
+        <w:t xml:space="preserve">: </w:t>
+      </w:r>
+      <w:r>
+        <w:rPr>
+          <w:bCs/>
+          <w:iCs/>
+          <w:lang w:val="pl-PL"/>
+        </w:rPr>
+        <w:t>Nauczyciel ma wyświetloną na ekranie listę uczniów z konkretnej klasy, która ma z nim w aktualnej chwili zajęcia. Przy każdym kolejnym elemencie listy, czyli imieniu i nazwisku ucznia, klika na znacznik, jeżeli uczeń jest obecny lub nie, jeżeli jest nieobecny.</w:t>
+      </w:r>
+    </w:p>
+    <w:p>
+      <w:pPr>
+        <w:pStyle w:val="Akapitzlist"/>
+        <w:numPr>
+          <w:ilvl w:val="0"/>
+          <w:numId w:val="30"/>
+        </w:numPr>
+        <w:jc w:val="left"/>
+        <w:rPr>
+          <w:bCs/>
+          <w:iCs/>
+          <w:lang w:val="pl-PL"/>
+        </w:rPr>
+      </w:pPr>
+      <w:r>
+        <w:rPr>
+          <w:b/>
+          <w:bCs/>
+          <w:iCs/>
+          <w:lang w:val="pl-PL"/>
+        </w:rPr>
+        <w:t>Warunki końcowe</w:t>
+      </w:r>
+      <w:r>
+        <w:rPr>
+          <w:bCs/>
+          <w:iCs/>
+          <w:lang w:val="pl-PL"/>
+        </w:rPr>
+        <w:t xml:space="preserve">: </w:t>
+      </w:r>
+      <w:r>
+        <w:rPr>
+          <w:bCs/>
+          <w:iCs/>
+          <w:lang w:val="pl-PL"/>
+        </w:rPr>
+        <w:t>W bazie danych powstaje wpis o obecności konkretnego ucznia na konkretnych zajęciach.</w:t>
+      </w:r>
+      <w:r>
+        <w:rPr>
+          <w:bCs/>
+          <w:iCs/>
+          <w:lang w:val="pl-PL"/>
+        </w:rPr>
+        <w:t xml:space="preserve"> </w:t>
+      </w:r>
+    </w:p>
+    <w:p>
+      <w:pPr>
+        <w:pStyle w:val="Akapitzlist"/>
+        <w:numPr>
+          <w:ilvl w:val="0"/>
+          <w:numId w:val="30"/>
+        </w:numPr>
+        <w:jc w:val="left"/>
+        <w:rPr>
+          <w:bCs/>
+          <w:iCs/>
+          <w:lang w:val="pl-PL"/>
+        </w:rPr>
+      </w:pPr>
+      <w:r>
+        <w:rPr>
+          <w:b/>
+          <w:bCs/>
+          <w:iCs/>
+          <w:lang w:val="pl-PL"/>
+        </w:rPr>
+        <w:t>Częstotliwość</w:t>
+      </w:r>
+      <w:r>
+        <w:rPr>
+          <w:bCs/>
+          <w:iCs/>
+          <w:lang w:val="pl-PL"/>
+        </w:rPr>
+        <w:t xml:space="preserve">: </w:t>
+      </w:r>
+      <w:r>
+        <w:rPr>
+          <w:bCs/>
+          <w:iCs/>
+          <w:lang w:val="pl-PL"/>
+        </w:rPr>
+        <w:t>5</w:t>
+      </w:r>
+    </w:p>
+    <w:p>
+      <w:pPr>
+        <w:pStyle w:val="Akapitzlist"/>
+        <w:numPr>
+          <w:ilvl w:val="0"/>
+          <w:numId w:val="30"/>
+        </w:numPr>
+        <w:jc w:val="left"/>
+        <w:rPr>
+          <w:bCs/>
+          <w:iCs/>
+          <w:lang w:val="pl-PL"/>
+        </w:rPr>
+      </w:pPr>
+      <w:r>
+        <w:rPr>
+          <w:b/>
+          <w:bCs/>
+          <w:iCs/>
+          <w:lang w:val="pl-PL"/>
+        </w:rPr>
+        <w:t>Istotność</w:t>
+      </w:r>
+      <w:r>
+        <w:rPr>
+          <w:bCs/>
+          <w:iCs/>
+          <w:lang w:val="pl-PL"/>
+        </w:rPr>
+        <w:t>: 5</w:t>
+      </w:r>
+    </w:p>
+    <w:p>
+      <w:pPr>
+        <w:jc w:val="left"/>
+        <w:rPr>
+          <w:bCs/>
+          <w:iCs/>
+          <w:lang w:val="pl-PL"/>
+        </w:rPr>
+      </w:pPr>
+      <w:r>
+        <w:rPr>
+          <w:bCs/>
+          <w:iCs/>
+          <w:lang w:val="pl-PL"/>
+        </w:rPr>
+        <w:br w:type="page"/>
+      </w:r>
+    </w:p>
+    <w:p>
+      <w:pPr>
+        <w:pStyle w:val="Akapitzlist"/>
+        <w:numPr>
+          <w:ilvl w:val="0"/>
+          <w:numId w:val="30"/>
+        </w:numPr>
+        <w:jc w:val="left"/>
+        <w:rPr>
+          <w:bCs/>
+          <w:iCs/>
+          <w:lang w:val="pl-PL"/>
+        </w:rPr>
+      </w:pPr>
+      <w:r>
+        <w:rPr>
+          <w:b/>
+          <w:bCs/>
+          <w:iCs/>
+          <w:lang w:val="pl-PL"/>
+        </w:rPr>
+        <w:lastRenderedPageBreak/>
+        <w:t>Numer ID</w:t>
+      </w:r>
+      <w:r>
+        <w:rPr>
+          <w:bCs/>
+          <w:iCs/>
+          <w:lang w:val="pl-PL"/>
+        </w:rPr>
+        <w:t xml:space="preserve">: </w:t>
+      </w:r>
+      <w:r>
+        <w:rPr>
+          <w:bCs/>
+          <w:iCs/>
+          <w:lang w:val="pl-PL"/>
+        </w:rPr>
+        <w:t>4</w:t>
+      </w:r>
+    </w:p>
+    <w:p>
+      <w:pPr>
+        <w:pStyle w:val="Akapitzlist"/>
+        <w:numPr>
+          <w:ilvl w:val="0"/>
+          <w:numId w:val="30"/>
+        </w:numPr>
+        <w:jc w:val="left"/>
+        <w:rPr>
+          <w:bCs/>
+          <w:iCs/>
+          <w:lang w:val="pl-PL"/>
+        </w:rPr>
+      </w:pPr>
+      <w:r>
+        <w:rPr>
+          <w:b/>
+          <w:bCs/>
+          <w:iCs/>
+          <w:lang w:val="pl-PL"/>
+        </w:rPr>
+        <w:t>Nazwa</w:t>
+      </w:r>
+      <w:r>
+        <w:rPr>
+          <w:bCs/>
+          <w:iCs/>
+          <w:lang w:val="pl-PL"/>
+        </w:rPr>
+        <w:t xml:space="preserve">: </w:t>
+      </w:r>
+      <w:r>
+        <w:rPr>
+          <w:bCs/>
+          <w:iCs/>
+          <w:lang w:val="pl-PL"/>
+        </w:rPr>
+        <w:t>Wstawianie oceny uczniowi przez nauczyciela</w:t>
+      </w:r>
+    </w:p>
+    <w:p>
+      <w:pPr>
+        <w:pStyle w:val="Akapitzlist"/>
+        <w:numPr>
+          <w:ilvl w:val="0"/>
+          <w:numId w:val="30"/>
+        </w:numPr>
+        <w:jc w:val="left"/>
+        <w:rPr>
+          <w:bCs/>
+          <w:iCs/>
+          <w:lang w:val="pl-PL"/>
+        </w:rPr>
+      </w:pPr>
+      <w:r>
+        <w:rPr>
+          <w:b/>
+          <w:bCs/>
+          <w:iCs/>
+          <w:lang w:val="pl-PL"/>
+        </w:rPr>
+        <w:t>Uzasadnienie biznesowe</w:t>
+      </w:r>
+      <w:r>
+        <w:rPr>
+          <w:bCs/>
+          <w:iCs/>
+          <w:lang w:val="pl-PL"/>
+        </w:rPr>
+        <w:t xml:space="preserve">: </w:t>
+      </w:r>
+      <w:r>
+        <w:rPr>
+          <w:bCs/>
+          <w:iCs/>
+          <w:lang w:val="pl-PL"/>
+        </w:rPr>
+        <w:br/>
+      </w:r>
+      <w:r>
+        <w:rPr>
+          <w:i/>
+          <w:lang w:val="pl-PL"/>
+        </w:rPr>
+        <w:t xml:space="preserve">ułatwiony wgląd w postępy </w:t>
+      </w:r>
+      <w:r>
+        <w:rPr>
+          <w:i/>
+          <w:lang w:val="pl-PL"/>
+        </w:rPr>
+        <w:t xml:space="preserve">edukacji </w:t>
+      </w:r>
+      <w:r>
+        <w:rPr>
+          <w:i/>
+          <w:lang w:val="pl-PL"/>
+        </w:rPr>
+        <w:t>uczniów;</w:t>
+      </w:r>
+      <w:r>
+        <w:rPr>
+          <w:bCs/>
+          <w:iCs/>
+          <w:lang w:val="pl-PL"/>
+        </w:rPr>
+        <w:br/>
+      </w:r>
+      <w:r>
+        <w:rPr>
+          <w:i/>
+          <w:lang w:val="pl-PL"/>
+        </w:rPr>
+        <w:t>ułatwienie wypełniania obowiązków przez nauczycieli</w:t>
+      </w:r>
+      <w:r>
+        <w:rPr>
+          <w:bCs/>
+          <w:i/>
+          <w:iCs/>
+          <w:lang w:val="pl-PL"/>
+        </w:rPr>
+        <w:t>:</w:t>
+      </w:r>
+      <w:r>
+        <w:rPr>
+          <w:bCs/>
+          <w:i/>
+          <w:iCs/>
+          <w:lang w:val="pl-PL"/>
+        </w:rPr>
+        <w:br/>
+      </w:r>
+      <w:r>
+        <w:rPr>
+          <w:bCs/>
+          <w:iCs/>
+          <w:lang w:val="pl-PL"/>
+        </w:rPr>
+        <w:br/>
+      </w:r>
+      <w:r>
+        <w:rPr>
+          <w:bCs/>
+          <w:iCs/>
+          <w:lang w:val="pl-PL"/>
+        </w:rPr>
+        <w:t>Nauczyciel wstawia uczniowi ocenę, dzięki czemu Uczeń i Rodzic wiedzą, jak poradził sobie na zajęciach z danym problemem Uczeń.</w:t>
+      </w:r>
+    </w:p>
+    <w:p>
+      <w:pPr>
+        <w:pStyle w:val="Akapitzlist"/>
+        <w:numPr>
+          <w:ilvl w:val="0"/>
+          <w:numId w:val="30"/>
+        </w:numPr>
+        <w:jc w:val="left"/>
+        <w:rPr>
+          <w:bCs/>
+          <w:iCs/>
+          <w:lang w:val="pl-PL"/>
+        </w:rPr>
+      </w:pPr>
+      <w:r>
+        <w:rPr>
+          <w:b/>
+          <w:bCs/>
+          <w:iCs/>
+          <w:lang w:val="pl-PL"/>
+        </w:rPr>
+        <w:t>Użytkownicy</w:t>
+      </w:r>
+      <w:r>
+        <w:rPr>
+          <w:bCs/>
+          <w:iCs/>
+          <w:lang w:val="pl-PL"/>
+        </w:rPr>
+        <w:t xml:space="preserve">: </w:t>
+      </w:r>
+      <w:r>
+        <w:rPr>
+          <w:bCs/>
+          <w:iCs/>
+          <w:lang w:val="pl-PL"/>
+        </w:rPr>
+        <w:t>Nauczyciel</w:t>
+      </w:r>
+    </w:p>
+    <w:p>
+      <w:pPr>
+        <w:pStyle w:val="Akapitzlist"/>
+        <w:numPr>
+          <w:ilvl w:val="0"/>
+          <w:numId w:val="30"/>
+        </w:numPr>
+        <w:jc w:val="left"/>
+        <w:rPr>
+          <w:bCs/>
+          <w:iCs/>
+          <w:lang w:val="pl-PL"/>
+        </w:rPr>
+      </w:pPr>
+      <w:r>
+        <w:rPr>
+          <w:b/>
+          <w:bCs/>
+          <w:iCs/>
+          <w:lang w:val="pl-PL"/>
+        </w:rPr>
+        <w:t>Warunki początkowe</w:t>
+      </w:r>
+      <w:r>
+        <w:rPr>
+          <w:bCs/>
+          <w:iCs/>
+          <w:lang w:val="pl-PL"/>
+        </w:rPr>
+        <w:t>:</w:t>
+      </w:r>
+      <w:r>
+        <w:rPr>
+          <w:bCs/>
+          <w:iCs/>
+          <w:lang w:val="pl-PL"/>
+        </w:rPr>
+        <w:t xml:space="preserve"> </w:t>
+      </w:r>
+      <w:r>
+        <w:rPr>
+          <w:bCs/>
+          <w:iCs/>
+          <w:lang w:val="pl-PL"/>
+        </w:rPr>
+        <w:t>Nauczyciel jest zalogowany do systemu</w:t>
+      </w:r>
+    </w:p>
+    <w:p>
+      <w:pPr>
+        <w:pStyle w:val="Akapitzlist"/>
+        <w:numPr>
+          <w:ilvl w:val="0"/>
+          <w:numId w:val="30"/>
+        </w:numPr>
+        <w:jc w:val="left"/>
+        <w:rPr>
+          <w:bCs/>
+          <w:iCs/>
+          <w:lang w:val="pl-PL"/>
+        </w:rPr>
+      </w:pPr>
+      <w:r>
+        <w:rPr>
+          <w:b/>
+          <w:bCs/>
+          <w:iCs/>
+          <w:lang w:val="pl-PL"/>
+        </w:rPr>
+        <w:t>Przebieg działań</w:t>
+      </w:r>
+      <w:r>
+        <w:rPr>
+          <w:bCs/>
+          <w:iCs/>
+          <w:lang w:val="pl-PL"/>
+        </w:rPr>
+        <w:t xml:space="preserve">: </w:t>
+      </w:r>
+      <w:r>
+        <w:rPr>
+          <w:bCs/>
+          <w:iCs/>
+          <w:lang w:val="pl-PL"/>
+        </w:rPr>
+        <w:t>Nauczyciel wpisuje w pole „Wyszukaj ucznia” imię i nazwisko ucznia</w:t>
+      </w:r>
+      <w:r>
+        <w:rPr>
+          <w:bCs/>
+          <w:iCs/>
+          <w:lang w:val="pl-PL"/>
+        </w:rPr>
+        <w:t>,</w:t>
+      </w:r>
+      <w:r>
+        <w:rPr>
+          <w:bCs/>
+          <w:iCs/>
+          <w:lang w:val="pl-PL"/>
+        </w:rPr>
+        <w:t xml:space="preserve"> po czym wybiera wyszukanego ucznia</w:t>
+      </w:r>
+      <w:r>
+        <w:rPr>
+          <w:bCs/>
+          <w:iCs/>
+          <w:lang w:val="pl-PL"/>
+        </w:rPr>
+        <w:t xml:space="preserve"> i wstawia mu ocenę w pole: Ocena. Następnie wybiera wagę oceny oraz wstawia jej opis.</w:t>
+      </w:r>
+    </w:p>
+    <w:p>
+      <w:pPr>
+        <w:pStyle w:val="Akapitzlist"/>
+        <w:numPr>
+          <w:ilvl w:val="0"/>
+          <w:numId w:val="30"/>
+        </w:numPr>
+        <w:jc w:val="left"/>
+        <w:rPr>
+          <w:bCs/>
+          <w:iCs/>
+          <w:lang w:val="pl-PL"/>
+        </w:rPr>
+      </w:pPr>
+      <w:r>
+        <w:rPr>
+          <w:b/>
+          <w:bCs/>
+          <w:iCs/>
+          <w:lang w:val="pl-PL"/>
+        </w:rPr>
+        <w:t>Warunki końcowe</w:t>
+      </w:r>
+      <w:r>
+        <w:rPr>
+          <w:bCs/>
+          <w:iCs/>
+          <w:lang w:val="pl-PL"/>
+        </w:rPr>
+        <w:t xml:space="preserve">: </w:t>
+      </w:r>
+      <w:r>
+        <w:rPr>
+          <w:bCs/>
+          <w:iCs/>
+          <w:lang w:val="pl-PL"/>
+        </w:rPr>
+        <w:t>W bazie danych powstaje wpis z oceną Ucznia.</w:t>
+      </w:r>
+      <w:r>
+        <w:rPr>
+          <w:bCs/>
+          <w:iCs/>
+          <w:lang w:val="pl-PL"/>
+        </w:rPr>
+        <w:t xml:space="preserve"> </w:t>
+      </w:r>
+    </w:p>
+    <w:p>
+      <w:pPr>
+        <w:pStyle w:val="Akapitzlist"/>
+        <w:numPr>
+          <w:ilvl w:val="0"/>
+          <w:numId w:val="30"/>
+        </w:numPr>
+        <w:jc w:val="left"/>
+        <w:rPr>
+          <w:bCs/>
+          <w:iCs/>
+          <w:lang w:val="pl-PL"/>
+        </w:rPr>
+      </w:pPr>
+      <w:r>
+        <w:rPr>
+          <w:b/>
+          <w:bCs/>
+          <w:iCs/>
+          <w:lang w:val="pl-PL"/>
+        </w:rPr>
+        <w:t>Częstotliwość</w:t>
+      </w:r>
+      <w:r>
+        <w:rPr>
+          <w:bCs/>
+          <w:iCs/>
+          <w:lang w:val="pl-PL"/>
+        </w:rPr>
+        <w:t>: 5</w:t>
+      </w:r>
+    </w:p>
+    <w:p>
+      <w:pPr>
+        <w:pStyle w:val="Akapitzlist"/>
+        <w:numPr>
+          <w:ilvl w:val="0"/>
+          <w:numId w:val="30"/>
+        </w:numPr>
+        <w:jc w:val="left"/>
+        <w:rPr>
+          <w:bCs/>
+          <w:iCs/>
+          <w:lang w:val="pl-PL"/>
+        </w:rPr>
+      </w:pPr>
+      <w:r>
+        <w:rPr>
+          <w:b/>
+          <w:bCs/>
+          <w:iCs/>
+          <w:lang w:val="pl-PL"/>
+        </w:rPr>
+        <w:t>Istotność</w:t>
+      </w:r>
+      <w:r>
+        <w:rPr>
+          <w:bCs/>
+          <w:iCs/>
+          <w:lang w:val="pl-PL"/>
+        </w:rPr>
+        <w:t>: 5</w:t>
+      </w:r>
+    </w:p>
+    <w:p>
+      <w:pPr>
+        <w:jc w:val="left"/>
+        <w:rPr>
+          <w:b/>
+          <w:bCs/>
+          <w:iCs/>
+          <w:sz w:val="28"/>
+          <w:szCs w:val="28"/>
+          <w:lang w:val="pl-PL"/>
+        </w:rPr>
+      </w:pPr>
+      <w:r>
+        <w:rPr>
+          <w:b/>
+          <w:bCs/>
+          <w:iCs/>
+          <w:sz w:val="28"/>
+          <w:szCs w:val="28"/>
+          <w:lang w:val="pl-PL"/>
+        </w:rPr>
+        <w:br w:type="page"/>
+      </w:r>
+    </w:p>
+    <w:p>
+      <w:pPr>
+        <w:jc w:val="left"/>
+        <w:rPr>
+          <w:b/>
+          <w:bCs/>
+          <w:iCs/>
+          <w:sz w:val="28"/>
+          <w:szCs w:val="28"/>
+          <w:lang w:val="pl-PL"/>
+        </w:rPr>
+      </w:pPr>
+    </w:p>
+    <w:p>
+      <w:pPr>
+        <w:pStyle w:val="Akapitzlist"/>
+        <w:numPr>
+          <w:ilvl w:val="0"/>
+          <w:numId w:val="30"/>
+        </w:numPr>
+        <w:jc w:val="left"/>
+        <w:rPr>
+          <w:bCs/>
+          <w:iCs/>
+          <w:lang w:val="pl-PL"/>
+        </w:rPr>
+      </w:pPr>
+      <w:r>
+        <w:rPr>
+          <w:b/>
+          <w:bCs/>
+          <w:iCs/>
+          <w:lang w:val="pl-PL"/>
+        </w:rPr>
+        <w:t>Numer ID</w:t>
+      </w:r>
+      <w:r>
+        <w:rPr>
+          <w:bCs/>
+          <w:iCs/>
+          <w:lang w:val="pl-PL"/>
+        </w:rPr>
+        <w:t xml:space="preserve">: </w:t>
+      </w:r>
+      <w:r>
+        <w:rPr>
+          <w:bCs/>
+          <w:iCs/>
+          <w:lang w:val="pl-PL"/>
+        </w:rPr>
+        <w:t>5</w:t>
+      </w:r>
+    </w:p>
+    <w:p>
+      <w:pPr>
+        <w:pStyle w:val="Akapitzlist"/>
+        <w:numPr>
+          <w:ilvl w:val="0"/>
+          <w:numId w:val="30"/>
+        </w:numPr>
+        <w:jc w:val="left"/>
+        <w:rPr>
+          <w:bCs/>
+          <w:iCs/>
+          <w:lang w:val="pl-PL"/>
+        </w:rPr>
+      </w:pPr>
+      <w:r>
+        <w:rPr>
+          <w:b/>
+          <w:bCs/>
+          <w:iCs/>
+          <w:lang w:val="pl-PL"/>
+        </w:rPr>
+        <w:t>Nazwa</w:t>
+      </w:r>
+      <w:r>
+        <w:rPr>
+          <w:bCs/>
+          <w:iCs/>
+          <w:lang w:val="pl-PL"/>
+        </w:rPr>
+        <w:t xml:space="preserve">: </w:t>
+      </w:r>
+      <w:r>
+        <w:rPr>
+          <w:bCs/>
+          <w:iCs/>
+          <w:lang w:val="pl-PL"/>
+        </w:rPr>
+        <w:t>Wyświetlanie planu zajęć ucznia</w:t>
+      </w:r>
+    </w:p>
+    <w:p>
+      <w:pPr>
+        <w:pStyle w:val="Akapitzlist"/>
+        <w:numPr>
+          <w:ilvl w:val="0"/>
+          <w:numId w:val="30"/>
+        </w:numPr>
+        <w:jc w:val="left"/>
+        <w:rPr>
+          <w:bCs/>
+          <w:iCs/>
+          <w:lang w:val="pl-PL"/>
+        </w:rPr>
+      </w:pPr>
+      <w:r>
+        <w:rPr>
+          <w:b/>
+          <w:bCs/>
+          <w:iCs/>
+          <w:lang w:val="pl-PL"/>
+        </w:rPr>
+        <w:t>Uzasadnienie biznesowe</w:t>
+      </w:r>
+      <w:r>
+        <w:rPr>
+          <w:bCs/>
+          <w:iCs/>
+          <w:lang w:val="pl-PL"/>
+        </w:rPr>
+        <w:t xml:space="preserve">: </w:t>
+      </w:r>
+      <w:r>
+        <w:rPr>
+          <w:bCs/>
+          <w:iCs/>
+          <w:lang w:val="pl-PL"/>
+        </w:rPr>
+        <w:br/>
+      </w:r>
+      <w:r>
+        <w:rPr>
+          <w:i/>
+          <w:lang w:val="pl-PL"/>
+        </w:rPr>
+        <w:t>ułatwienie komunikacji między instytucją szkoły a uczniami</w:t>
+      </w:r>
+      <w:r>
+        <w:rPr>
+          <w:lang w:val="pl-PL"/>
+        </w:rPr>
+        <w:t>:</w:t>
+      </w:r>
+      <w:r>
+        <w:rPr>
+          <w:lang w:val="pl-PL"/>
+        </w:rPr>
+        <w:br/>
+      </w:r>
+      <w:r>
+        <w:rPr>
+          <w:lang w:val="pl-PL"/>
+        </w:rPr>
+        <w:br/>
+      </w:r>
+      <w:r>
+        <w:rPr>
+          <w:bCs/>
+          <w:iCs/>
+          <w:lang w:val="pl-PL"/>
+        </w:rPr>
+        <w:t>Uczeń wie, w jakim czasie odbywają się jego zajęcia.</w:t>
+      </w:r>
+    </w:p>
+    <w:p>
+      <w:pPr>
+        <w:pStyle w:val="Akapitzlist"/>
+        <w:numPr>
+          <w:ilvl w:val="0"/>
+          <w:numId w:val="30"/>
+        </w:numPr>
+        <w:jc w:val="left"/>
+        <w:rPr>
+          <w:bCs/>
+          <w:iCs/>
+          <w:lang w:val="pl-PL"/>
+        </w:rPr>
+      </w:pPr>
+      <w:r>
+        <w:rPr>
+          <w:b/>
+          <w:bCs/>
+          <w:iCs/>
+          <w:lang w:val="pl-PL"/>
+        </w:rPr>
+        <w:t>Użytkownicy</w:t>
+      </w:r>
+      <w:r>
+        <w:rPr>
+          <w:bCs/>
+          <w:iCs/>
+          <w:lang w:val="pl-PL"/>
+        </w:rPr>
+        <w:t xml:space="preserve">: </w:t>
+      </w:r>
+      <w:r>
+        <w:rPr>
+          <w:bCs/>
+          <w:iCs/>
+          <w:lang w:val="pl-PL"/>
+        </w:rPr>
+        <w:t>Uczeń</w:t>
+      </w:r>
+    </w:p>
+    <w:p>
+      <w:pPr>
+        <w:pStyle w:val="Akapitzlist"/>
+        <w:numPr>
+          <w:ilvl w:val="0"/>
+          <w:numId w:val="30"/>
+        </w:numPr>
+        <w:jc w:val="left"/>
+        <w:rPr>
+          <w:bCs/>
+          <w:iCs/>
+          <w:lang w:val="pl-PL"/>
+        </w:rPr>
+      </w:pPr>
+      <w:r>
+        <w:rPr>
+          <w:b/>
+          <w:bCs/>
+          <w:iCs/>
+          <w:lang w:val="pl-PL"/>
+        </w:rPr>
+        <w:t>Warunki początkowe</w:t>
+      </w:r>
+      <w:r>
+        <w:rPr>
+          <w:bCs/>
+          <w:iCs/>
+          <w:lang w:val="pl-PL"/>
+        </w:rPr>
+        <w:t>:</w:t>
+      </w:r>
+      <w:r>
+        <w:rPr>
+          <w:bCs/>
+          <w:iCs/>
+          <w:lang w:val="pl-PL"/>
+        </w:rPr>
+        <w:t xml:space="preserve"> </w:t>
+      </w:r>
+      <w:r>
+        <w:rPr>
+          <w:bCs/>
+          <w:iCs/>
+          <w:lang w:val="pl-PL"/>
+        </w:rPr>
+        <w:t xml:space="preserve">Uczeń </w:t>
+      </w:r>
+      <w:r>
+        <w:rPr>
+          <w:bCs/>
+          <w:iCs/>
+          <w:lang w:val="pl-PL"/>
+        </w:rPr>
+        <w:t>jest zalogowany do systemu</w:t>
+      </w:r>
+    </w:p>
+    <w:p>
+      <w:pPr>
+        <w:pStyle w:val="Akapitzlist"/>
+        <w:numPr>
+          <w:ilvl w:val="0"/>
+          <w:numId w:val="30"/>
+        </w:numPr>
+        <w:jc w:val="left"/>
+        <w:rPr>
+          <w:bCs/>
+          <w:iCs/>
+          <w:lang w:val="pl-PL"/>
+        </w:rPr>
+      </w:pPr>
+      <w:r>
+        <w:rPr>
+          <w:b/>
+          <w:bCs/>
+          <w:iCs/>
+          <w:lang w:val="pl-PL"/>
+        </w:rPr>
+        <w:t>Przebieg działań</w:t>
+      </w:r>
+      <w:r>
+        <w:rPr>
+          <w:bCs/>
+          <w:iCs/>
+          <w:lang w:val="pl-PL"/>
+        </w:rPr>
+        <w:t xml:space="preserve">: </w:t>
+      </w:r>
+      <w:r>
+        <w:rPr>
+          <w:bCs/>
+          <w:iCs/>
+          <w:lang w:val="pl-PL"/>
+        </w:rPr>
+        <w:t>Uczeń wybiera zakładkę „Plan zajęć”.</w:t>
+      </w:r>
+    </w:p>
+    <w:p>
+      <w:pPr>
+        <w:pStyle w:val="Akapitzlist"/>
+        <w:numPr>
+          <w:ilvl w:val="0"/>
+          <w:numId w:val="30"/>
+        </w:numPr>
+        <w:jc w:val="left"/>
+        <w:rPr>
+          <w:bCs/>
+          <w:iCs/>
+          <w:lang w:val="pl-PL"/>
+        </w:rPr>
+      </w:pPr>
+      <w:r>
+        <w:rPr>
+          <w:b/>
+          <w:bCs/>
+          <w:iCs/>
+          <w:lang w:val="pl-PL"/>
+        </w:rPr>
+        <w:t>Warunki końcowe</w:t>
+      </w:r>
+      <w:r>
+        <w:rPr>
+          <w:bCs/>
+          <w:iCs/>
+          <w:lang w:val="pl-PL"/>
+        </w:rPr>
+        <w:t xml:space="preserve">: </w:t>
+      </w:r>
+      <w:r>
+        <w:rPr>
+          <w:bCs/>
+          <w:iCs/>
+          <w:lang w:val="pl-PL"/>
+        </w:rPr>
+        <w:t>W systemie nie zachodzą żadne zmiany.</w:t>
+      </w:r>
+      <w:r>
+        <w:rPr>
+          <w:bCs/>
+          <w:iCs/>
+          <w:lang w:val="pl-PL"/>
+        </w:rPr>
+        <w:t xml:space="preserve"> </w:t>
+      </w:r>
+    </w:p>
+    <w:p>
+      <w:pPr>
+        <w:pStyle w:val="Akapitzlist"/>
+        <w:numPr>
+          <w:ilvl w:val="0"/>
+          <w:numId w:val="30"/>
+        </w:numPr>
+        <w:jc w:val="left"/>
+        <w:rPr>
+          <w:bCs/>
+          <w:iCs/>
+          <w:lang w:val="pl-PL"/>
+        </w:rPr>
+      </w:pPr>
+      <w:r>
+        <w:rPr>
+          <w:b/>
+          <w:bCs/>
+          <w:iCs/>
+          <w:lang w:val="pl-PL"/>
+        </w:rPr>
+        <w:t>Częstotliwość</w:t>
+      </w:r>
+      <w:r>
+        <w:rPr>
+          <w:bCs/>
+          <w:iCs/>
+          <w:lang w:val="pl-PL"/>
+        </w:rPr>
+        <w:t xml:space="preserve">: </w:t>
+      </w:r>
+      <w:r>
+        <w:rPr>
+          <w:bCs/>
+          <w:iCs/>
+          <w:lang w:val="pl-PL"/>
+        </w:rPr>
+        <w:t>3</w:t>
+      </w:r>
+    </w:p>
+    <w:p>
+      <w:pPr>
+        <w:pStyle w:val="Akapitzlist"/>
+        <w:numPr>
+          <w:ilvl w:val="0"/>
+          <w:numId w:val="30"/>
+        </w:numPr>
+        <w:jc w:val="left"/>
+        <w:rPr>
+          <w:bCs/>
+          <w:iCs/>
+          <w:lang w:val="pl-PL"/>
+        </w:rPr>
+      </w:pPr>
+      <w:r>
+        <w:rPr>
+          <w:b/>
+          <w:bCs/>
+          <w:iCs/>
+          <w:lang w:val="pl-PL"/>
+        </w:rPr>
+        <w:t>Istotność</w:t>
+      </w:r>
+      <w:r>
+        <w:rPr>
+          <w:bCs/>
+          <w:iCs/>
+          <w:lang w:val="pl-PL"/>
+        </w:rPr>
+        <w:t xml:space="preserve">: </w:t>
+      </w:r>
+      <w:r>
+        <w:rPr>
+          <w:bCs/>
+          <w:iCs/>
+          <w:lang w:val="pl-PL"/>
+        </w:rPr>
+        <w:t>3</w:t>
+      </w:r>
+    </w:p>
+    <w:p>
+      <w:pPr>
+        <w:jc w:val="left"/>
+        <w:rPr>
+          <w:bCs/>
+          <w:iCs/>
+          <w:lang w:val="pl-PL"/>
+        </w:rPr>
+      </w:pPr>
+      <w:r>
+        <w:rPr>
+          <w:bCs/>
+          <w:iCs/>
+          <w:lang w:val="pl-PL"/>
+        </w:rPr>
+        <w:br w:type="page"/>
+      </w:r>
+    </w:p>
+    <w:p>
+      <w:pPr>
+        <w:pStyle w:val="Akapitzlist"/>
+        <w:numPr>
+          <w:ilvl w:val="0"/>
+          <w:numId w:val="30"/>
+        </w:numPr>
+        <w:jc w:val="left"/>
+        <w:rPr>
+          <w:bCs/>
+          <w:iCs/>
+          <w:lang w:val="pl-PL"/>
+        </w:rPr>
+      </w:pPr>
+      <w:r>
+        <w:rPr>
+          <w:b/>
+          <w:bCs/>
+          <w:iCs/>
+          <w:lang w:val="pl-PL"/>
+        </w:rPr>
+        <w:lastRenderedPageBreak/>
+        <w:t>Numer ID</w:t>
+      </w:r>
+      <w:r>
+        <w:rPr>
+          <w:bCs/>
+          <w:iCs/>
+          <w:lang w:val="pl-PL"/>
+        </w:rPr>
+        <w:t xml:space="preserve">: </w:t>
+      </w:r>
+      <w:r>
+        <w:rPr>
+          <w:bCs/>
+          <w:iCs/>
+          <w:lang w:val="pl-PL"/>
+        </w:rPr>
+        <w:t>6</w:t>
+      </w:r>
+    </w:p>
+    <w:p>
+      <w:pPr>
+        <w:pStyle w:val="Akapitzlist"/>
+        <w:numPr>
+          <w:ilvl w:val="0"/>
+          <w:numId w:val="30"/>
+        </w:numPr>
+        <w:jc w:val="left"/>
+        <w:rPr>
+          <w:bCs/>
+          <w:iCs/>
+          <w:lang w:val="pl-PL"/>
+        </w:rPr>
+      </w:pPr>
+      <w:r>
+        <w:rPr>
+          <w:b/>
+          <w:bCs/>
+          <w:iCs/>
+          <w:lang w:val="pl-PL"/>
+        </w:rPr>
+        <w:t>Nazwa</w:t>
+      </w:r>
+      <w:r>
+        <w:rPr>
+          <w:bCs/>
+          <w:iCs/>
+          <w:lang w:val="pl-PL"/>
+        </w:rPr>
+        <w:t xml:space="preserve">: </w:t>
+      </w:r>
+      <w:r>
+        <w:rPr>
+          <w:bCs/>
+          <w:iCs/>
+          <w:lang w:val="pl-PL"/>
+        </w:rPr>
+        <w:t>Wyświetlanie planu zajęć nauczyciela</w:t>
+      </w:r>
+    </w:p>
+    <w:p>
+      <w:pPr>
+        <w:pStyle w:val="Akapitzlist"/>
+        <w:numPr>
+          <w:ilvl w:val="0"/>
+          <w:numId w:val="30"/>
+        </w:numPr>
+        <w:jc w:val="left"/>
+        <w:rPr>
+          <w:bCs/>
+          <w:iCs/>
+          <w:lang w:val="pl-PL"/>
+        </w:rPr>
+      </w:pPr>
+      <w:r>
+        <w:rPr>
+          <w:b/>
+          <w:bCs/>
+          <w:iCs/>
+          <w:lang w:val="pl-PL"/>
+        </w:rPr>
+        <w:t>Uzasadnienie biznesowe</w:t>
+      </w:r>
+      <w:r>
+        <w:rPr>
+          <w:bCs/>
+          <w:iCs/>
+          <w:lang w:val="pl-PL"/>
+        </w:rPr>
+        <w:t xml:space="preserve">: </w:t>
+      </w:r>
+      <w:r>
+        <w:rPr>
+          <w:bCs/>
+          <w:iCs/>
+          <w:lang w:val="pl-PL"/>
+        </w:rPr>
+        <w:br/>
+      </w:r>
+      <w:r>
+        <w:rPr>
+          <w:i/>
+          <w:lang w:val="pl-PL"/>
+        </w:rPr>
+        <w:t xml:space="preserve">ułatwienie komunikacji między instytucją szkoły a </w:t>
+      </w:r>
+      <w:r>
+        <w:rPr>
+          <w:i/>
+          <w:lang w:val="pl-PL"/>
+        </w:rPr>
+        <w:t>nauczycielami</w:t>
+      </w:r>
+      <w:r>
+        <w:rPr>
+          <w:lang w:val="pl-PL"/>
+        </w:rPr>
+        <w:t>;</w:t>
+      </w:r>
+      <w:r>
+        <w:rPr>
+          <w:lang w:val="pl-PL"/>
+        </w:rPr>
+        <w:br/>
+      </w:r>
+      <w:r>
+        <w:rPr>
+          <w:i/>
+          <w:lang w:val="pl-PL"/>
+        </w:rPr>
+        <w:t xml:space="preserve">ułatwienie komunikacji między instytucją szkoły a </w:t>
+      </w:r>
+      <w:r>
+        <w:rPr>
+          <w:i/>
+          <w:lang w:val="pl-PL"/>
+        </w:rPr>
+        <w:t>uczniami</w:t>
+      </w:r>
+      <w:r>
+        <w:rPr>
+          <w:lang w:val="pl-PL"/>
+        </w:rPr>
+        <w:t>:</w:t>
+      </w:r>
+      <w:r>
+        <w:rPr>
+          <w:lang w:val="pl-PL"/>
+        </w:rPr>
+        <w:br/>
+      </w:r>
+      <w:r>
+        <w:rPr>
+          <w:i/>
+          <w:lang w:val="pl-PL"/>
+        </w:rPr>
+        <w:t xml:space="preserve">ułatwienie komunikacji między instytucją szkoły a </w:t>
+      </w:r>
+      <w:r>
+        <w:rPr>
+          <w:i/>
+          <w:lang w:val="pl-PL"/>
+        </w:rPr>
+        <w:t>rodzicami</w:t>
+      </w:r>
+      <w:r>
+        <w:rPr>
+          <w:lang w:val="pl-PL"/>
+        </w:rPr>
+        <w:t>:</w:t>
+      </w:r>
+      <w:r>
+        <w:rPr>
+          <w:lang w:val="pl-PL"/>
+        </w:rPr>
+        <w:br/>
+      </w:r>
+      <w:r>
+        <w:rPr>
+          <w:bCs/>
+          <w:iCs/>
+          <w:lang w:val="pl-PL"/>
+        </w:rPr>
+        <w:br/>
+      </w:r>
+      <w:r>
+        <w:rPr>
+          <w:bCs/>
+          <w:iCs/>
+          <w:lang w:val="pl-PL"/>
+        </w:rPr>
+        <w:t xml:space="preserve">Uczeń, Rodzic oraz </w:t>
+      </w:r>
+      <w:r>
+        <w:rPr>
+          <w:bCs/>
+          <w:iCs/>
+          <w:lang w:val="pl-PL"/>
+        </w:rPr>
+        <w:t>Nauczyciel wie</w:t>
+      </w:r>
+      <w:r>
+        <w:rPr>
+          <w:bCs/>
+          <w:iCs/>
+          <w:lang w:val="pl-PL"/>
+        </w:rPr>
+        <w:t>dzą</w:t>
+      </w:r>
+      <w:r>
+        <w:rPr>
+          <w:bCs/>
+          <w:iCs/>
+          <w:lang w:val="pl-PL"/>
+        </w:rPr>
+        <w:t>, w jakim czasie odbywają się zajęcia</w:t>
+      </w:r>
+      <w:r>
+        <w:rPr>
+          <w:bCs/>
+          <w:iCs/>
+          <w:lang w:val="pl-PL"/>
+        </w:rPr>
+        <w:t xml:space="preserve"> Nauczyciela</w:t>
+      </w:r>
+      <w:r>
+        <w:rPr>
+          <w:bCs/>
+          <w:iCs/>
+          <w:lang w:val="pl-PL"/>
+        </w:rPr>
+        <w:t>.</w:t>
+      </w:r>
+    </w:p>
+    <w:p>
+      <w:pPr>
+        <w:pStyle w:val="Akapitzlist"/>
+        <w:numPr>
+          <w:ilvl w:val="0"/>
+          <w:numId w:val="30"/>
+        </w:numPr>
+        <w:jc w:val="left"/>
+        <w:rPr>
+          <w:bCs/>
+          <w:iCs/>
+          <w:lang w:val="pl-PL"/>
+        </w:rPr>
+      </w:pPr>
+      <w:r>
+        <w:rPr>
+          <w:b/>
+          <w:bCs/>
+          <w:iCs/>
+          <w:lang w:val="pl-PL"/>
+        </w:rPr>
+        <w:t>Użytkownicy</w:t>
+      </w:r>
+      <w:r>
+        <w:rPr>
+          <w:bCs/>
+          <w:iCs/>
+          <w:lang w:val="pl-PL"/>
+        </w:rPr>
+        <w:t xml:space="preserve">: </w:t>
+      </w:r>
+      <w:r>
+        <w:rPr>
+          <w:bCs/>
+          <w:iCs/>
+          <w:lang w:val="pl-PL"/>
+        </w:rPr>
+        <w:t xml:space="preserve">Uczeń, Rodzic, </w:t>
+      </w:r>
+      <w:r>
+        <w:rPr>
+          <w:bCs/>
+          <w:iCs/>
+          <w:lang w:val="pl-PL"/>
+        </w:rPr>
+        <w:t>Nauczyciel</w:t>
+      </w:r>
+    </w:p>
+    <w:p>
+      <w:pPr>
+        <w:pStyle w:val="Akapitzlist"/>
+        <w:numPr>
+          <w:ilvl w:val="0"/>
+          <w:numId w:val="30"/>
+        </w:numPr>
+        <w:jc w:val="left"/>
+        <w:rPr>
+          <w:bCs/>
+          <w:iCs/>
+          <w:lang w:val="pl-PL"/>
+        </w:rPr>
+      </w:pPr>
+      <w:r>
+        <w:rPr>
+          <w:b/>
+          <w:bCs/>
+          <w:iCs/>
+          <w:lang w:val="pl-PL"/>
+        </w:rPr>
+        <w:t>Warunki początkowe</w:t>
+      </w:r>
+      <w:r>
+        <w:rPr>
+          <w:bCs/>
+          <w:iCs/>
+          <w:lang w:val="pl-PL"/>
+        </w:rPr>
+        <w:t>:</w:t>
+      </w:r>
+      <w:r>
+        <w:rPr>
+          <w:bCs/>
+          <w:iCs/>
+          <w:lang w:val="pl-PL"/>
+        </w:rPr>
+        <w:t xml:space="preserve"> </w:t>
+      </w:r>
+      <w:r>
+        <w:rPr>
+          <w:bCs/>
+          <w:iCs/>
+          <w:lang w:val="pl-PL"/>
+        </w:rPr>
+        <w:t>Nauczyciel</w:t>
+      </w:r>
+      <w:r>
+        <w:rPr>
+          <w:bCs/>
+          <w:iCs/>
+          <w:lang w:val="pl-PL"/>
+        </w:rPr>
+        <w:t>, Uczeń, Rodzic</w:t>
+      </w:r>
+      <w:r>
+        <w:rPr>
+          <w:bCs/>
+          <w:iCs/>
+          <w:lang w:val="pl-PL"/>
+        </w:rPr>
+        <w:t xml:space="preserve"> </w:t>
+      </w:r>
+      <w:r>
+        <w:rPr>
+          <w:bCs/>
+          <w:iCs/>
+          <w:lang w:val="pl-PL"/>
+        </w:rPr>
+        <w:t>są zalogowani</w:t>
+      </w:r>
+      <w:r>
+        <w:rPr>
+          <w:bCs/>
+          <w:iCs/>
+          <w:lang w:val="pl-PL"/>
+        </w:rPr>
+        <w:t xml:space="preserve"> do systemu</w:t>
+      </w:r>
+    </w:p>
+    <w:p>
+      <w:pPr>
+        <w:pStyle w:val="Akapitzlist"/>
+        <w:numPr>
+          <w:ilvl w:val="0"/>
+          <w:numId w:val="30"/>
+        </w:numPr>
+        <w:jc w:val="left"/>
+        <w:rPr>
+          <w:bCs/>
+          <w:iCs/>
+          <w:lang w:val="pl-PL"/>
+        </w:rPr>
+      </w:pPr>
+      <w:r>
+        <w:rPr>
+          <w:b/>
+          <w:bCs/>
+          <w:iCs/>
+          <w:lang w:val="pl-PL"/>
+        </w:rPr>
+        <w:t>Przebieg działań</w:t>
+      </w:r>
+      <w:r>
+        <w:rPr>
+          <w:bCs/>
+          <w:iCs/>
+          <w:lang w:val="pl-PL"/>
+        </w:rPr>
+        <w:t xml:space="preserve">: </w:t>
+      </w:r>
+      <w:r>
+        <w:rPr>
+          <w:bCs/>
+          <w:iCs/>
+          <w:lang w:val="pl-PL"/>
+        </w:rPr>
+        <w:t>Nauczyciel wybiera zakładkę „Plan zajęć”.</w:t>
+      </w:r>
+      <w:r>
+        <w:rPr>
+          <w:bCs/>
+          <w:iCs/>
+          <w:lang w:val="pl-PL"/>
+        </w:rPr>
+        <w:t xml:space="preserve"> Uczeń oraz Rodzic wpisują w pasku wyszukiwania imię i nazwisko nauczyciela, po czym wybierają je i przechodzą do zakładki „Plan Zajęć”:</w:t>
+      </w:r>
+    </w:p>
+    <w:p>
+      <w:pPr>
+        <w:pStyle w:val="Akapitzlist"/>
+        <w:numPr>
+          <w:ilvl w:val="0"/>
+          <w:numId w:val="30"/>
+        </w:numPr>
+        <w:jc w:val="left"/>
+        <w:rPr>
+          <w:bCs/>
+          <w:iCs/>
+          <w:lang w:val="pl-PL"/>
+        </w:rPr>
+      </w:pPr>
+      <w:r>
+        <w:rPr>
+          <w:b/>
+          <w:bCs/>
+          <w:iCs/>
+          <w:lang w:val="pl-PL"/>
+        </w:rPr>
+        <w:t>Warunki końcowe</w:t>
+      </w:r>
+      <w:r>
+        <w:rPr>
+          <w:bCs/>
+          <w:iCs/>
+          <w:lang w:val="pl-PL"/>
+        </w:rPr>
+        <w:t xml:space="preserve">: </w:t>
+      </w:r>
+      <w:r>
+        <w:rPr>
+          <w:bCs/>
+          <w:iCs/>
+          <w:lang w:val="pl-PL"/>
+        </w:rPr>
+        <w:t>W systemie nie zachodzą żadne zmiany.</w:t>
+      </w:r>
+      <w:r>
+        <w:rPr>
+          <w:bCs/>
+          <w:iCs/>
+          <w:lang w:val="pl-PL"/>
+        </w:rPr>
+        <w:t xml:space="preserve"> </w:t>
+      </w:r>
+    </w:p>
+    <w:p>
+      <w:pPr>
+        <w:pStyle w:val="Akapitzlist"/>
+        <w:numPr>
+          <w:ilvl w:val="0"/>
+          <w:numId w:val="30"/>
+        </w:numPr>
+        <w:jc w:val="left"/>
+        <w:rPr>
+          <w:bCs/>
+          <w:iCs/>
+          <w:lang w:val="pl-PL"/>
+        </w:rPr>
+      </w:pPr>
+      <w:r>
+        <w:rPr>
+          <w:b/>
+          <w:bCs/>
+          <w:iCs/>
+          <w:lang w:val="pl-PL"/>
+        </w:rPr>
+        <w:t>Częstotliwość</w:t>
+      </w:r>
+      <w:r>
+        <w:rPr>
+          <w:bCs/>
+          <w:iCs/>
+          <w:lang w:val="pl-PL"/>
+        </w:rPr>
+        <w:t xml:space="preserve">: </w:t>
+      </w:r>
+      <w:r>
+        <w:rPr>
+          <w:bCs/>
+          <w:iCs/>
+          <w:lang w:val="pl-PL"/>
+        </w:rPr>
+        <w:t>3</w:t>
+      </w:r>
+    </w:p>
+    <w:p>
+      <w:pPr>
+        <w:pStyle w:val="Akapitzlist"/>
+        <w:numPr>
+          <w:ilvl w:val="0"/>
+          <w:numId w:val="30"/>
+        </w:numPr>
+        <w:jc w:val="left"/>
+        <w:rPr>
+          <w:bCs/>
+          <w:iCs/>
+          <w:lang w:val="pl-PL"/>
+        </w:rPr>
+      </w:pPr>
+      <w:r>
+        <w:rPr>
+          <w:b/>
+          <w:bCs/>
+          <w:iCs/>
+          <w:lang w:val="pl-PL"/>
+        </w:rPr>
+        <w:t>Istotność</w:t>
+      </w:r>
+      <w:r>
+        <w:rPr>
+          <w:bCs/>
+          <w:iCs/>
+          <w:lang w:val="pl-PL"/>
+        </w:rPr>
+        <w:t xml:space="preserve">: </w:t>
+      </w:r>
+      <w:r>
+        <w:rPr>
+          <w:bCs/>
+          <w:iCs/>
+          <w:lang w:val="pl-PL"/>
+        </w:rPr>
+        <w:t>3</w:t>
+      </w:r>
+    </w:p>
+    <w:p>
+      <w:pPr>
+        <w:pStyle w:val="Akapitzlist"/>
+        <w:jc w:val="left"/>
+        <w:rPr>
+          <w:bCs/>
+          <w:iCs/>
+          <w:lang w:val="pl-PL"/>
+        </w:rPr>
+      </w:pPr>
+    </w:p>
+    <w:p>
+      <w:pPr>
+        <w:jc w:val="left"/>
+        <w:rPr>
+          <w:b/>
+          <w:bCs/>
+          <w:iCs/>
+          <w:sz w:val="28"/>
+          <w:szCs w:val="28"/>
+          <w:lang w:val="pl-PL"/>
+        </w:rPr>
+      </w:pPr>
+      <w:r>
+        <w:rPr>
+          <w:b/>
+          <w:bCs/>
+          <w:iCs/>
+          <w:sz w:val="28"/>
+          <w:szCs w:val="28"/>
+          <w:lang w:val="pl-PL"/>
+        </w:rPr>
+        <w:br w:type="page"/>
+      </w:r>
+    </w:p>
+    <w:p>
+      <w:pPr>
+        <w:pStyle w:val="Akapitzlist"/>
+        <w:numPr>
+          <w:ilvl w:val="0"/>
+          <w:numId w:val="30"/>
+        </w:numPr>
+        <w:jc w:val="left"/>
+        <w:rPr>
+          <w:bCs/>
+          <w:iCs/>
+          <w:lang w:val="pl-PL"/>
+        </w:rPr>
+      </w:pPr>
+      <w:r>
+        <w:rPr>
+          <w:b/>
+          <w:bCs/>
+          <w:iCs/>
+          <w:lang w:val="pl-PL"/>
+        </w:rPr>
+        <w:lastRenderedPageBreak/>
+        <w:t>Numer ID</w:t>
+      </w:r>
+      <w:r>
+        <w:rPr>
+          <w:bCs/>
+          <w:iCs/>
+          <w:lang w:val="pl-PL"/>
+        </w:rPr>
+        <w:t xml:space="preserve">: </w:t>
+      </w:r>
+      <w:r>
+        <w:rPr>
+          <w:bCs/>
+          <w:iCs/>
+          <w:lang w:val="pl-PL"/>
+        </w:rPr>
+        <w:t>7</w:t>
+      </w:r>
+    </w:p>
+    <w:p>
+      <w:pPr>
+        <w:pStyle w:val="Akapitzlist"/>
+        <w:numPr>
+          <w:ilvl w:val="0"/>
+          <w:numId w:val="30"/>
+        </w:numPr>
+        <w:jc w:val="left"/>
+        <w:rPr>
+          <w:bCs/>
+          <w:iCs/>
+          <w:lang w:val="pl-PL"/>
+        </w:rPr>
+      </w:pPr>
+      <w:r>
+        <w:rPr>
+          <w:b/>
+          <w:bCs/>
+          <w:iCs/>
+          <w:lang w:val="pl-PL"/>
+        </w:rPr>
+        <w:t>Nazwa</w:t>
+      </w:r>
+      <w:r>
+        <w:rPr>
+          <w:bCs/>
+          <w:iCs/>
+          <w:lang w:val="pl-PL"/>
+        </w:rPr>
+        <w:t xml:space="preserve">: </w:t>
+      </w:r>
+      <w:r>
+        <w:rPr>
+          <w:bCs/>
+          <w:iCs/>
+          <w:lang w:val="pl-PL"/>
+        </w:rPr>
+        <w:t>Pokazywanie obecności ucznia</w:t>
+      </w:r>
+    </w:p>
+    <w:p>
+      <w:pPr>
+        <w:pStyle w:val="Akapitzlist"/>
+        <w:numPr>
+          <w:ilvl w:val="0"/>
+          <w:numId w:val="30"/>
+        </w:numPr>
+        <w:jc w:val="left"/>
+        <w:rPr>
+          <w:bCs/>
+          <w:iCs/>
+          <w:lang w:val="pl-PL"/>
+        </w:rPr>
+      </w:pPr>
+      <w:r>
+        <w:rPr>
+          <w:b/>
+          <w:bCs/>
+          <w:iCs/>
+          <w:lang w:val="pl-PL"/>
+        </w:rPr>
+        <w:t>Uzasadnienie biznesowe</w:t>
+      </w:r>
+      <w:r>
+        <w:rPr>
+          <w:bCs/>
+          <w:iCs/>
+          <w:lang w:val="pl-PL"/>
+        </w:rPr>
+        <w:t xml:space="preserve">: </w:t>
+      </w:r>
+      <w:r>
+        <w:rPr>
+          <w:bCs/>
+          <w:iCs/>
+          <w:lang w:val="pl-PL"/>
+        </w:rPr>
+        <w:br/>
+      </w:r>
+      <w:r>
+        <w:rPr>
+          <w:i/>
+          <w:lang w:val="pl-PL"/>
+        </w:rPr>
+        <w:t>ułatwienie komunikacji między instytucją szkoły a uczniami</w:t>
+      </w:r>
+      <w:r>
+        <w:rPr>
+          <w:lang w:val="pl-PL"/>
+        </w:rPr>
+        <w:t>;</w:t>
+      </w:r>
+      <w:r>
+        <w:rPr>
+          <w:lang w:val="pl-PL"/>
+        </w:rPr>
+        <w:br/>
+      </w:r>
+      <w:r>
+        <w:rPr>
+          <w:i/>
+          <w:lang w:val="pl-PL"/>
+        </w:rPr>
+        <w:t xml:space="preserve">ułatwienie komunikacji między instytucją szkoły a </w:t>
+      </w:r>
+      <w:r>
+        <w:rPr>
+          <w:i/>
+          <w:lang w:val="pl-PL"/>
+        </w:rPr>
+        <w:t>rodzicami;</w:t>
+      </w:r>
+      <w:r>
+        <w:rPr>
+          <w:i/>
+          <w:lang w:val="pl-PL"/>
+        </w:rPr>
+        <w:br/>
+      </w:r>
+      <w:r>
+        <w:rPr>
+          <w:i/>
+          <w:lang w:val="pl-PL"/>
+        </w:rPr>
+        <w:t>ułatwiony wgląd w postępy edukacji uczniów</w:t>
+      </w:r>
+      <w:r>
+        <w:rPr>
+          <w:i/>
+          <w:lang w:val="pl-PL"/>
+        </w:rPr>
+        <w:t>:</w:t>
+      </w:r>
+      <w:r>
+        <w:rPr>
+          <w:i/>
+          <w:lang w:val="pl-PL"/>
+        </w:rPr>
+        <w:br/>
+      </w:r>
+      <w:r>
+        <w:rPr>
+          <w:bCs/>
+          <w:iCs/>
+          <w:lang w:val="pl-PL"/>
+        </w:rPr>
+        <w:br/>
+      </w:r>
+      <w:r>
+        <w:rPr>
+          <w:bCs/>
+          <w:iCs/>
+          <w:lang w:val="pl-PL"/>
+        </w:rPr>
+        <w:t>Uczeń oraz Rodzic</w:t>
+      </w:r>
+      <w:r>
+        <w:rPr>
+          <w:bCs/>
+          <w:iCs/>
+          <w:lang w:val="pl-PL"/>
+        </w:rPr>
+        <w:t xml:space="preserve"> wiedzą, czy Uczeń ma nieobec</w:t>
+      </w:r>
+      <w:r>
+        <w:rPr>
+          <w:bCs/>
+          <w:iCs/>
+          <w:lang w:val="pl-PL"/>
+        </w:rPr>
+        <w:t xml:space="preserve">ności na zajęciach, a jeżeli ma </w:t>
+      </w:r>
+      <w:r>
+        <w:rPr>
+          <w:bCs/>
+          <w:iCs/>
+          <w:lang w:val="pl-PL"/>
+        </w:rPr>
+        <w:t>to ile i kiedy.</w:t>
+      </w:r>
+    </w:p>
+    <w:p>
+      <w:pPr>
+        <w:pStyle w:val="Akapitzlist"/>
+        <w:numPr>
+          <w:ilvl w:val="0"/>
+          <w:numId w:val="30"/>
+        </w:numPr>
+        <w:jc w:val="left"/>
+        <w:rPr>
+          <w:bCs/>
+          <w:iCs/>
+          <w:lang w:val="pl-PL"/>
+        </w:rPr>
+      </w:pPr>
+      <w:r>
+        <w:rPr>
+          <w:b/>
+          <w:bCs/>
+          <w:iCs/>
+          <w:lang w:val="pl-PL"/>
+        </w:rPr>
+        <w:t>Użytkownicy</w:t>
+      </w:r>
+      <w:r>
+        <w:rPr>
+          <w:bCs/>
+          <w:iCs/>
+          <w:lang w:val="pl-PL"/>
+        </w:rPr>
+        <w:t xml:space="preserve">: </w:t>
+      </w:r>
+      <w:r>
+        <w:rPr>
+          <w:bCs/>
+          <w:iCs/>
+          <w:lang w:val="pl-PL"/>
+        </w:rPr>
+        <w:t>Uczeń, Rodzic</w:t>
+      </w:r>
+    </w:p>
+    <w:p>
+      <w:pPr>
+        <w:pStyle w:val="Akapitzlist"/>
+        <w:numPr>
+          <w:ilvl w:val="0"/>
+          <w:numId w:val="30"/>
+        </w:numPr>
+        <w:jc w:val="left"/>
+        <w:rPr>
+          <w:bCs/>
+          <w:iCs/>
+          <w:lang w:val="pl-PL"/>
+        </w:rPr>
+      </w:pPr>
+      <w:r>
+        <w:rPr>
+          <w:b/>
+          <w:bCs/>
+          <w:iCs/>
+          <w:lang w:val="pl-PL"/>
+        </w:rPr>
+        <w:t>Warunki początkowe</w:t>
+      </w:r>
+      <w:r>
+        <w:rPr>
+          <w:bCs/>
+          <w:iCs/>
+          <w:lang w:val="pl-PL"/>
+        </w:rPr>
+        <w:t>:</w:t>
+      </w:r>
+      <w:r>
+        <w:rPr>
+          <w:bCs/>
+          <w:iCs/>
+          <w:lang w:val="pl-PL"/>
+        </w:rPr>
+        <w:t xml:space="preserve"> </w:t>
+      </w:r>
+      <w:r>
+        <w:rPr>
+          <w:bCs/>
+          <w:iCs/>
+          <w:lang w:val="pl-PL"/>
+        </w:rPr>
+        <w:t>Użytkownik jest zalogowany do systemu.</w:t>
+      </w:r>
+    </w:p>
+    <w:p>
+      <w:pPr>
+        <w:pStyle w:val="Akapitzlist"/>
+        <w:numPr>
+          <w:ilvl w:val="0"/>
+          <w:numId w:val="30"/>
+        </w:numPr>
+        <w:jc w:val="left"/>
+        <w:rPr>
+          <w:bCs/>
+          <w:iCs/>
+          <w:lang w:val="pl-PL"/>
+        </w:rPr>
+      </w:pPr>
+      <w:r>
+        <w:rPr>
+          <w:b/>
+          <w:bCs/>
+          <w:iCs/>
+          <w:lang w:val="pl-PL"/>
+        </w:rPr>
+        <w:t>Przebieg działań</w:t>
+      </w:r>
+      <w:r>
+        <w:rPr>
+          <w:bCs/>
+          <w:iCs/>
+          <w:lang w:val="pl-PL"/>
+        </w:rPr>
+        <w:t xml:space="preserve">: Uczeń </w:t>
+      </w:r>
+      <w:r>
+        <w:rPr>
+          <w:bCs/>
+          <w:iCs/>
+          <w:lang w:val="pl-PL"/>
+        </w:rPr>
+        <w:t>lub</w:t>
+      </w:r>
+      <w:r>
+        <w:rPr>
+          <w:bCs/>
+          <w:iCs/>
+          <w:lang w:val="pl-PL"/>
+        </w:rPr>
+        <w:t xml:space="preserve"> Rodzic wybierają zakładkę „Obecności”.</w:t>
+      </w:r>
+    </w:p>
+    <w:p>
+      <w:pPr>
+        <w:pStyle w:val="Akapitzlist"/>
+        <w:numPr>
+          <w:ilvl w:val="0"/>
+          <w:numId w:val="30"/>
+        </w:numPr>
+        <w:jc w:val="left"/>
+        <w:rPr>
+          <w:bCs/>
+          <w:iCs/>
+          <w:lang w:val="pl-PL"/>
+        </w:rPr>
+      </w:pPr>
+      <w:r>
+        <w:rPr>
+          <w:b/>
+          <w:bCs/>
+          <w:iCs/>
+          <w:lang w:val="pl-PL"/>
+        </w:rPr>
+        <w:t>Warunki końcowe</w:t>
+      </w:r>
+      <w:r>
+        <w:rPr>
+          <w:bCs/>
+          <w:iCs/>
+          <w:lang w:val="pl-PL"/>
+        </w:rPr>
+        <w:t xml:space="preserve">: W systemie nie zachodzą żadne zmiany. </w:t>
+      </w:r>
+    </w:p>
+    <w:p>
+      <w:pPr>
+        <w:pStyle w:val="Akapitzlist"/>
+        <w:numPr>
+          <w:ilvl w:val="0"/>
+          <w:numId w:val="30"/>
+        </w:numPr>
+        <w:jc w:val="left"/>
+        <w:rPr>
+          <w:bCs/>
+          <w:iCs/>
+          <w:lang w:val="pl-PL"/>
+        </w:rPr>
+      </w:pPr>
+      <w:r>
+        <w:rPr>
+          <w:b/>
+          <w:bCs/>
+          <w:iCs/>
+          <w:lang w:val="pl-PL"/>
+        </w:rPr>
+        <w:t>Częstotliwość</w:t>
+      </w:r>
+      <w:r>
+        <w:rPr>
+          <w:bCs/>
+          <w:iCs/>
+          <w:lang w:val="pl-PL"/>
+        </w:rPr>
+        <w:t xml:space="preserve">: </w:t>
+      </w:r>
+      <w:r>
+        <w:rPr>
+          <w:bCs/>
+          <w:iCs/>
+          <w:lang w:val="pl-PL"/>
+        </w:rPr>
+        <w:t>4</w:t>
+      </w:r>
+    </w:p>
+    <w:p>
+      <w:pPr>
+        <w:pStyle w:val="Akapitzlist"/>
+        <w:numPr>
+          <w:ilvl w:val="0"/>
+          <w:numId w:val="30"/>
+        </w:numPr>
+        <w:jc w:val="left"/>
+        <w:rPr>
+          <w:bCs/>
+          <w:iCs/>
+          <w:lang w:val="pl-PL"/>
+        </w:rPr>
+      </w:pPr>
+      <w:r>
+        <w:rPr>
+          <w:b/>
+          <w:bCs/>
+          <w:iCs/>
+          <w:lang w:val="pl-PL"/>
+        </w:rPr>
+        <w:t>Istotność</w:t>
+      </w:r>
+      <w:r>
+        <w:rPr>
+          <w:bCs/>
+          <w:iCs/>
+          <w:lang w:val="pl-PL"/>
+        </w:rPr>
+        <w:t>:</w:t>
+      </w:r>
+      <w:r>
+        <w:rPr>
+          <w:bCs/>
+          <w:iCs/>
+          <w:lang w:val="pl-PL"/>
+        </w:rPr>
+        <w:t xml:space="preserve"> 4</w:t>
+      </w:r>
+    </w:p>
+    <w:p>
+      <w:pPr>
+        <w:jc w:val="left"/>
+        <w:rPr>
+          <w:b/>
+          <w:bCs/>
+          <w:iCs/>
+          <w:sz w:val="28"/>
+          <w:szCs w:val="28"/>
+          <w:lang w:val="pl-PL"/>
+        </w:rPr>
+      </w:pPr>
+      <w:r>
+        <w:rPr>
+          <w:b/>
+          <w:bCs/>
+          <w:iCs/>
+          <w:sz w:val="28"/>
+          <w:szCs w:val="28"/>
+          <w:lang w:val="pl-PL"/>
+        </w:rPr>
+        <w:br w:type="page"/>
+      </w:r>
+    </w:p>
+    <w:p>
+      <w:pPr>
+        <w:pStyle w:val="Akapitzlist"/>
+        <w:numPr>
+          <w:ilvl w:val="0"/>
+          <w:numId w:val="30"/>
+        </w:numPr>
+        <w:jc w:val="left"/>
+        <w:rPr>
+          <w:bCs/>
+          <w:iCs/>
+          <w:lang w:val="pl-PL"/>
+        </w:rPr>
+      </w:pPr>
+      <w:r>
+        <w:rPr>
+          <w:b/>
+          <w:bCs/>
+          <w:iCs/>
+          <w:lang w:val="pl-PL"/>
+        </w:rPr>
+        <w:lastRenderedPageBreak/>
+        <w:t>Numer ID</w:t>
+      </w:r>
+      <w:r>
+        <w:rPr>
+          <w:bCs/>
+          <w:iCs/>
+          <w:lang w:val="pl-PL"/>
+        </w:rPr>
+        <w:t xml:space="preserve">: </w:t>
+      </w:r>
+      <w:r>
+        <w:rPr>
+          <w:bCs/>
+          <w:iCs/>
+          <w:lang w:val="pl-PL"/>
+        </w:rPr>
+        <w:t>8</w:t>
+      </w:r>
+    </w:p>
+    <w:p>
+      <w:pPr>
+        <w:pStyle w:val="Akapitzlist"/>
+        <w:numPr>
+          <w:ilvl w:val="0"/>
+          <w:numId w:val="30"/>
+        </w:numPr>
+        <w:jc w:val="left"/>
+        <w:rPr>
+          <w:bCs/>
+          <w:iCs/>
+          <w:lang w:val="pl-PL"/>
+        </w:rPr>
+      </w:pPr>
+      <w:r>
+        <w:rPr>
+          <w:b/>
+          <w:bCs/>
+          <w:iCs/>
+          <w:lang w:val="pl-PL"/>
+        </w:rPr>
+        <w:t>Nazwa</w:t>
+      </w:r>
+      <w:r>
+        <w:rPr>
+          <w:bCs/>
+          <w:iCs/>
+          <w:lang w:val="pl-PL"/>
+        </w:rPr>
+        <w:t xml:space="preserve">: </w:t>
+      </w:r>
+      <w:r>
+        <w:rPr>
+          <w:bCs/>
+          <w:iCs/>
+          <w:lang w:val="pl-PL"/>
+        </w:rPr>
+        <w:t>Kompozycja planu zajęć</w:t>
+      </w:r>
+    </w:p>
+    <w:p>
+      <w:pPr>
+        <w:pStyle w:val="Akapitzlist"/>
+        <w:numPr>
+          <w:ilvl w:val="0"/>
+          <w:numId w:val="30"/>
+        </w:numPr>
+        <w:jc w:val="left"/>
+        <w:rPr>
+          <w:bCs/>
+          <w:iCs/>
+          <w:lang w:val="pl-PL"/>
+        </w:rPr>
+      </w:pPr>
+      <w:r>
+        <w:rPr>
+          <w:b/>
+          <w:bCs/>
+          <w:iCs/>
+          <w:lang w:val="pl-PL"/>
+        </w:rPr>
+        <w:t>Uzasadnienie biznesowe</w:t>
+      </w:r>
+      <w:r>
+        <w:rPr>
+          <w:bCs/>
+          <w:iCs/>
+          <w:lang w:val="pl-PL"/>
+        </w:rPr>
+        <w:t xml:space="preserve">: </w:t>
+      </w:r>
+      <w:r>
+        <w:rPr>
+          <w:bCs/>
+          <w:iCs/>
+          <w:lang w:val="pl-PL"/>
+        </w:rPr>
+        <w:br/>
+      </w:r>
+      <w:r>
+        <w:rPr>
+          <w:i/>
+          <w:lang w:val="pl-PL"/>
+        </w:rPr>
+        <w:t xml:space="preserve">ułatwienie komunikacji między instytucją szkoły a </w:t>
+      </w:r>
+      <w:r>
+        <w:rPr>
+          <w:i/>
+          <w:lang w:val="pl-PL"/>
+        </w:rPr>
+        <w:t>nauczycielami;</w:t>
+      </w:r>
+      <w:r>
+        <w:rPr>
+          <w:i/>
+          <w:lang w:val="pl-PL"/>
+        </w:rPr>
+        <w:br/>
+      </w:r>
+      <w:r>
+        <w:rPr>
+          <w:i/>
+          <w:lang w:val="pl-PL"/>
+        </w:rPr>
+        <w:t>ułatwione działania logistyczne personelu szkoły</w:t>
+      </w:r>
+      <w:r>
+        <w:rPr>
+          <w:lang w:val="pl-PL"/>
+        </w:rPr>
+        <w:t>:</w:t>
+      </w:r>
+      <w:r>
+        <w:rPr>
+          <w:lang w:val="pl-PL"/>
+        </w:rPr>
+        <w:br/>
+      </w:r>
+      <w:r>
+        <w:rPr>
+          <w:bCs/>
+          <w:iCs/>
+          <w:lang w:val="pl-PL"/>
+        </w:rPr>
+        <w:br/>
+      </w:r>
+      <w:r>
+        <w:rPr>
+          <w:bCs/>
+          <w:iCs/>
+          <w:lang w:val="pl-PL"/>
+        </w:rPr>
+        <w:t>Administrator może w wygodny sposób komponować plan zajęć dla dowolnej klasy.</w:t>
+      </w:r>
+    </w:p>
+    <w:p>
+      <w:pPr>
+        <w:pStyle w:val="Akapitzlist"/>
+        <w:numPr>
+          <w:ilvl w:val="0"/>
+          <w:numId w:val="30"/>
+        </w:numPr>
+        <w:jc w:val="left"/>
+        <w:rPr>
+          <w:bCs/>
+          <w:iCs/>
+          <w:lang w:val="pl-PL"/>
+        </w:rPr>
+      </w:pPr>
+      <w:r>
+        <w:rPr>
+          <w:b/>
+          <w:bCs/>
+          <w:iCs/>
+          <w:lang w:val="pl-PL"/>
+        </w:rPr>
+        <w:t>Użytkownicy</w:t>
+      </w:r>
+      <w:r>
+        <w:rPr>
+          <w:bCs/>
+          <w:iCs/>
+          <w:lang w:val="pl-PL"/>
+        </w:rPr>
+        <w:t xml:space="preserve">: </w:t>
+      </w:r>
+      <w:r>
+        <w:rPr>
+          <w:bCs/>
+          <w:iCs/>
+          <w:lang w:val="pl-PL"/>
+        </w:rPr>
+        <w:t>Administrator</w:t>
+      </w:r>
+    </w:p>
+    <w:p>
+      <w:pPr>
+        <w:pStyle w:val="Akapitzlist"/>
+        <w:numPr>
+          <w:ilvl w:val="0"/>
+          <w:numId w:val="30"/>
+        </w:numPr>
+        <w:jc w:val="left"/>
+        <w:rPr>
+          <w:bCs/>
+          <w:iCs/>
+          <w:lang w:val="pl-PL"/>
+        </w:rPr>
+      </w:pPr>
+      <w:r>
+        <w:rPr>
+          <w:b/>
+          <w:bCs/>
+          <w:iCs/>
+          <w:lang w:val="pl-PL"/>
+        </w:rPr>
+        <w:t>Warunki początkowe</w:t>
+      </w:r>
+      <w:r>
+        <w:rPr>
+          <w:bCs/>
+          <w:iCs/>
+          <w:lang w:val="pl-PL"/>
+        </w:rPr>
+        <w:t>:</w:t>
+      </w:r>
+      <w:r>
+        <w:rPr>
+          <w:bCs/>
+          <w:iCs/>
+          <w:lang w:val="pl-PL"/>
+        </w:rPr>
+        <w:t xml:space="preserve"> </w:t>
+      </w:r>
+      <w:r>
+        <w:rPr>
+          <w:bCs/>
+          <w:iCs/>
+          <w:lang w:val="pl-PL"/>
+        </w:rPr>
+        <w:t>Administrator jest zalogowany do systemu.</w:t>
+      </w:r>
+    </w:p>
+    <w:p>
+      <w:pPr>
+        <w:pStyle w:val="Akapitzlist"/>
+        <w:numPr>
+          <w:ilvl w:val="0"/>
+          <w:numId w:val="30"/>
+        </w:numPr>
+        <w:jc w:val="left"/>
+        <w:rPr>
+          <w:bCs/>
+          <w:iCs/>
+          <w:lang w:val="pl-PL"/>
+        </w:rPr>
+      </w:pPr>
+      <w:r>
+        <w:rPr>
+          <w:b/>
+          <w:bCs/>
+          <w:iCs/>
+          <w:lang w:val="pl-PL"/>
+        </w:rPr>
+        <w:t>Przebieg działań</w:t>
+      </w:r>
+      <w:r>
+        <w:rPr>
+          <w:bCs/>
+          <w:iCs/>
+          <w:lang w:val="pl-PL"/>
+        </w:rPr>
+        <w:t xml:space="preserve">: </w:t>
+      </w:r>
+      <w:r>
+        <w:rPr>
+          <w:bCs/>
+          <w:iCs/>
+          <w:lang w:val="pl-PL"/>
+        </w:rPr>
+        <w:t>Administrator wybiera zakładkę „Ułóż plan” i wybiera klasę</w:t>
+      </w:r>
+      <w:r>
+        <w:rPr>
+          <w:bCs/>
+          <w:iCs/>
+          <w:lang w:val="pl-PL"/>
+        </w:rPr>
+        <w:t>, dla której będzie komponował plan.</w:t>
+      </w:r>
+    </w:p>
+    <w:p>
+      <w:pPr>
+        <w:pStyle w:val="Akapitzlist"/>
+        <w:numPr>
+          <w:ilvl w:val="0"/>
+          <w:numId w:val="30"/>
+        </w:numPr>
+        <w:jc w:val="left"/>
+        <w:rPr>
+          <w:bCs/>
+          <w:iCs/>
+          <w:lang w:val="pl-PL"/>
+        </w:rPr>
+      </w:pPr>
+      <w:r>
+        <w:rPr>
+          <w:b/>
+          <w:bCs/>
+          <w:iCs/>
+          <w:lang w:val="pl-PL"/>
+        </w:rPr>
+        <w:t>Warunki końcowe</w:t>
+      </w:r>
+      <w:r>
+        <w:rPr>
+          <w:bCs/>
+          <w:iCs/>
+          <w:lang w:val="pl-PL"/>
+        </w:rPr>
+        <w:t xml:space="preserve">: W systemie </w:t>
+      </w:r>
+      <w:r>
+        <w:rPr>
+          <w:bCs/>
+          <w:iCs/>
+          <w:lang w:val="pl-PL"/>
+        </w:rPr>
+        <w:t>zostaje utworzony wpis nowego planu zajęć dla określonej klasy.</w:t>
+      </w:r>
+    </w:p>
+    <w:p>
+      <w:pPr>
+        <w:pStyle w:val="Akapitzlist"/>
+        <w:numPr>
+          <w:ilvl w:val="0"/>
+          <w:numId w:val="30"/>
+        </w:numPr>
+        <w:jc w:val="left"/>
+        <w:rPr>
+          <w:bCs/>
+          <w:iCs/>
+          <w:lang w:val="pl-PL"/>
+        </w:rPr>
+      </w:pPr>
+      <w:r>
+        <w:rPr>
+          <w:b/>
+          <w:bCs/>
+          <w:iCs/>
+          <w:lang w:val="pl-PL"/>
+        </w:rPr>
+        <w:t>Częstotliwość</w:t>
+      </w:r>
+      <w:r>
+        <w:rPr>
+          <w:bCs/>
+          <w:iCs/>
+          <w:lang w:val="pl-PL"/>
+        </w:rPr>
+        <w:t xml:space="preserve">: </w:t>
+      </w:r>
+      <w:r>
+        <w:rPr>
+          <w:bCs/>
+          <w:iCs/>
+          <w:lang w:val="pl-PL"/>
+        </w:rPr>
+        <w:t>1</w:t>
+      </w:r>
+    </w:p>
+    <w:p>
+      <w:pPr>
+        <w:pStyle w:val="Akapitzlist"/>
+        <w:numPr>
+          <w:ilvl w:val="0"/>
+          <w:numId w:val="30"/>
+        </w:numPr>
+        <w:jc w:val="left"/>
+        <w:rPr>
+          <w:bCs/>
+          <w:iCs/>
+          <w:lang w:val="pl-PL"/>
+        </w:rPr>
+      </w:pPr>
+      <w:r>
+        <w:rPr>
+          <w:b/>
+          <w:bCs/>
+          <w:iCs/>
+          <w:lang w:val="pl-PL"/>
+        </w:rPr>
+        <w:t>Istotność</w:t>
+      </w:r>
+      <w:r>
+        <w:rPr>
+          <w:bCs/>
+          <w:iCs/>
+          <w:lang w:val="pl-PL"/>
+        </w:rPr>
+        <w:t>:</w:t>
+      </w:r>
+      <w:r>
+        <w:rPr>
+          <w:bCs/>
+          <w:iCs/>
+          <w:lang w:val="pl-PL"/>
+        </w:rPr>
+        <w:t xml:space="preserve"> </w:t>
+      </w:r>
+      <w:r>
+        <w:rPr>
+          <w:bCs/>
+          <w:iCs/>
+          <w:lang w:val="pl-PL"/>
+        </w:rPr>
+        <w:t>5</w:t>
+      </w:r>
+    </w:p>
+    <w:p>
+      <w:pPr>
+        <w:jc w:val="left"/>
+        <w:rPr>
+          <w:b/>
+          <w:bCs/>
+          <w:iCs/>
+          <w:sz w:val="28"/>
+          <w:szCs w:val="28"/>
+          <w:lang w:val="pl-PL"/>
+        </w:rPr>
+      </w:pPr>
+      <w:r>
+        <w:rPr>
+          <w:b/>
+          <w:bCs/>
+          <w:iCs/>
+          <w:sz w:val="28"/>
+          <w:szCs w:val="28"/>
+          <w:lang w:val="pl-PL"/>
+        </w:rPr>
+        <w:br w:type="page"/>
+      </w:r>
+    </w:p>
+    <w:p>
+      <w:pPr>
+        <w:pStyle w:val="Akapitzlist"/>
+        <w:numPr>
+          <w:ilvl w:val="0"/>
+          <w:numId w:val="30"/>
+        </w:numPr>
+        <w:jc w:val="left"/>
+        <w:rPr>
+          <w:bCs/>
+          <w:iCs/>
+          <w:lang w:val="pl-PL"/>
+        </w:rPr>
+      </w:pPr>
+      <w:r>
+        <w:rPr>
+          <w:b/>
+          <w:bCs/>
+          <w:iCs/>
+          <w:lang w:val="pl-PL"/>
+        </w:rPr>
+        <w:lastRenderedPageBreak/>
+        <w:t>Numer ID</w:t>
+      </w:r>
+      <w:r>
+        <w:rPr>
+          <w:bCs/>
+          <w:iCs/>
+          <w:lang w:val="pl-PL"/>
+        </w:rPr>
+        <w:t xml:space="preserve">: </w:t>
+      </w:r>
+      <w:r>
+        <w:rPr>
+          <w:bCs/>
+          <w:iCs/>
+          <w:lang w:val="pl-PL"/>
+        </w:rPr>
+        <w:t>9</w:t>
+      </w:r>
+    </w:p>
+    <w:p>
+      <w:pPr>
+        <w:pStyle w:val="Akapitzlist"/>
+        <w:numPr>
+          <w:ilvl w:val="0"/>
+          <w:numId w:val="30"/>
+        </w:numPr>
+        <w:jc w:val="left"/>
+        <w:rPr>
+          <w:bCs/>
+          <w:iCs/>
+          <w:lang w:val="pl-PL"/>
+        </w:rPr>
+      </w:pPr>
+      <w:r>
+        <w:rPr>
+          <w:b/>
+          <w:bCs/>
+          <w:iCs/>
+          <w:lang w:val="pl-PL"/>
+        </w:rPr>
+        <w:t>Nazwa</w:t>
+      </w:r>
+      <w:r>
+        <w:rPr>
+          <w:bCs/>
+          <w:iCs/>
+          <w:lang w:val="pl-PL"/>
+        </w:rPr>
+        <w:t xml:space="preserve">: </w:t>
+      </w:r>
+      <w:r>
+        <w:rPr>
+          <w:bCs/>
+          <w:iCs/>
+          <w:lang w:val="pl-PL"/>
+        </w:rPr>
+        <w:t>Modyfikacja planu zajęć na określony dzień</w:t>
+      </w:r>
+    </w:p>
+    <w:p>
+      <w:pPr>
+        <w:pStyle w:val="Akapitzlist"/>
+        <w:numPr>
+          <w:ilvl w:val="0"/>
+          <w:numId w:val="30"/>
+        </w:numPr>
+        <w:jc w:val="left"/>
+        <w:rPr>
+          <w:bCs/>
+          <w:iCs/>
+          <w:lang w:val="pl-PL"/>
+        </w:rPr>
+      </w:pPr>
+      <w:r>
+        <w:rPr>
+          <w:b/>
+          <w:bCs/>
+          <w:iCs/>
+          <w:lang w:val="pl-PL"/>
+        </w:rPr>
+        <w:t>Uzasadnienie biznesowe</w:t>
+      </w:r>
+      <w:r>
+        <w:rPr>
+          <w:bCs/>
+          <w:iCs/>
+          <w:lang w:val="pl-PL"/>
+        </w:rPr>
+        <w:t xml:space="preserve">: </w:t>
+      </w:r>
+      <w:r>
+        <w:rPr>
+          <w:bCs/>
+          <w:iCs/>
+          <w:lang w:val="pl-PL"/>
+        </w:rPr>
+        <w:br/>
+      </w:r>
+      <w:r>
+        <w:rPr>
+          <w:i/>
+          <w:lang w:val="pl-PL"/>
+        </w:rPr>
+        <w:t xml:space="preserve">ułatwienie komunikacji między instytucją szkoły a </w:t>
+      </w:r>
+      <w:r>
+        <w:rPr>
+          <w:i/>
+          <w:lang w:val="pl-PL"/>
+        </w:rPr>
+        <w:t>nauczycielami;</w:t>
+      </w:r>
+      <w:r>
+        <w:rPr>
+          <w:i/>
+          <w:lang w:val="pl-PL"/>
+        </w:rPr>
+        <w:br/>
+      </w:r>
+      <w:r>
+        <w:rPr>
+          <w:i/>
+          <w:lang w:val="pl-PL"/>
+        </w:rPr>
+        <w:t>ułatwione działania logistyczne personelu szkoły</w:t>
+      </w:r>
+      <w:r>
+        <w:rPr>
+          <w:lang w:val="pl-PL"/>
+        </w:rPr>
+        <w:t>:</w:t>
+      </w:r>
+      <w:r>
+        <w:rPr>
+          <w:lang w:val="pl-PL"/>
+        </w:rPr>
+        <w:br/>
+      </w:r>
+      <w:r>
+        <w:rPr>
+          <w:bCs/>
+          <w:iCs/>
+          <w:lang w:val="pl-PL"/>
+        </w:rPr>
+        <w:br/>
+      </w:r>
+      <w:r>
+        <w:rPr>
+          <w:bCs/>
+          <w:iCs/>
+          <w:lang w:val="pl-PL"/>
+        </w:rPr>
+        <w:t>Administrator może w wygodny wykreślać z planu zajęć na konkretny dzień konkretny blok zajęć w razie niedyspozycji nauczyciela.</w:t>
+      </w:r>
+    </w:p>
+    <w:p>
+      <w:pPr>
+        <w:pStyle w:val="Akapitzlist"/>
+        <w:numPr>
+          <w:ilvl w:val="0"/>
+          <w:numId w:val="30"/>
+        </w:numPr>
+        <w:jc w:val="left"/>
+        <w:rPr>
+          <w:bCs/>
+          <w:iCs/>
+          <w:lang w:val="pl-PL"/>
+        </w:rPr>
+      </w:pPr>
+      <w:r>
+        <w:rPr>
+          <w:b/>
+          <w:bCs/>
+          <w:iCs/>
+          <w:lang w:val="pl-PL"/>
+        </w:rPr>
+        <w:t>Użytkownicy</w:t>
+      </w:r>
+      <w:r>
+        <w:rPr>
+          <w:bCs/>
+          <w:iCs/>
+          <w:lang w:val="pl-PL"/>
+        </w:rPr>
+        <w:t xml:space="preserve">: </w:t>
+      </w:r>
+      <w:r>
+        <w:rPr>
+          <w:bCs/>
+          <w:iCs/>
+          <w:lang w:val="pl-PL"/>
+        </w:rPr>
+        <w:t>Administrator</w:t>
+      </w:r>
+    </w:p>
+    <w:p>
+      <w:pPr>
+        <w:pStyle w:val="Akapitzlist"/>
+        <w:numPr>
+          <w:ilvl w:val="0"/>
+          <w:numId w:val="30"/>
+        </w:numPr>
+        <w:jc w:val="left"/>
+        <w:rPr>
+          <w:bCs/>
+          <w:iCs/>
+          <w:lang w:val="pl-PL"/>
+        </w:rPr>
+      </w:pPr>
+      <w:r>
+        <w:rPr>
+          <w:b/>
+          <w:bCs/>
+          <w:iCs/>
+          <w:lang w:val="pl-PL"/>
+        </w:rPr>
+        <w:t>Warunki początkowe</w:t>
+      </w:r>
+      <w:r>
+        <w:rPr>
+          <w:bCs/>
+          <w:iCs/>
+          <w:lang w:val="pl-PL"/>
+        </w:rPr>
+        <w:t>:</w:t>
+      </w:r>
+      <w:r>
+        <w:rPr>
+          <w:bCs/>
+          <w:iCs/>
+          <w:lang w:val="pl-PL"/>
+        </w:rPr>
+        <w:t xml:space="preserve"> </w:t>
+      </w:r>
+      <w:r>
+        <w:rPr>
+          <w:bCs/>
+          <w:iCs/>
+          <w:lang w:val="pl-PL"/>
+        </w:rPr>
+        <w:t>Administrator jest zalogowany do systemu.</w:t>
+      </w:r>
+    </w:p>
+    <w:p>
+      <w:pPr>
+        <w:pStyle w:val="Akapitzlist"/>
+        <w:numPr>
+          <w:ilvl w:val="0"/>
+          <w:numId w:val="30"/>
+        </w:numPr>
+        <w:jc w:val="left"/>
+        <w:rPr>
+          <w:bCs/>
+          <w:iCs/>
+          <w:lang w:val="pl-PL"/>
+        </w:rPr>
+      </w:pPr>
+      <w:r>
+        <w:rPr>
+          <w:b/>
+          <w:bCs/>
+          <w:iCs/>
+          <w:lang w:val="pl-PL"/>
+        </w:rPr>
+        <w:t>Przebieg działań</w:t>
+      </w:r>
+      <w:r>
+        <w:rPr>
+          <w:bCs/>
+          <w:iCs/>
+          <w:lang w:val="pl-PL"/>
+        </w:rPr>
+        <w:t xml:space="preserve">: </w:t>
+      </w:r>
+      <w:r>
+        <w:rPr>
+          <w:bCs/>
+          <w:iCs/>
+          <w:lang w:val="pl-PL"/>
+        </w:rPr>
+        <w:t>Administrator wybiera zakładkę „Zwolnienia” i wybiera nauczyciela, dla którego chce odwołać zajęcia. System automatycznie znajduje wszystkie zajęcia danego nauczyciela w określonym terminie i wykreśla je z planu lub prosi administratora o przydział zastępstwa.</w:t>
+      </w:r>
+    </w:p>
+    <w:p>
+      <w:pPr>
+        <w:pStyle w:val="Akapitzlist"/>
+        <w:numPr>
+          <w:ilvl w:val="0"/>
+          <w:numId w:val="30"/>
+        </w:numPr>
+        <w:jc w:val="left"/>
+        <w:rPr>
+          <w:bCs/>
+          <w:iCs/>
+          <w:lang w:val="pl-PL"/>
+        </w:rPr>
+      </w:pPr>
+      <w:r>
+        <w:rPr>
+          <w:b/>
+          <w:bCs/>
+          <w:iCs/>
+          <w:lang w:val="pl-PL"/>
+        </w:rPr>
+        <w:t>Warunki końcowe</w:t>
+      </w:r>
+      <w:r>
+        <w:rPr>
+          <w:bCs/>
+          <w:iCs/>
+          <w:lang w:val="pl-PL"/>
+        </w:rPr>
+        <w:t xml:space="preserve">: </w:t>
+      </w:r>
+      <w:r>
+        <w:rPr>
+          <w:bCs/>
+          <w:iCs/>
+          <w:lang w:val="pl-PL"/>
+        </w:rPr>
+        <w:t>Z systemu zostaje usunięty lub zmodyfikowany wpis o zajęciach określonego nauczyciela.</w:t>
+      </w:r>
+    </w:p>
+    <w:p>
+      <w:pPr>
+        <w:pStyle w:val="Akapitzlist"/>
+        <w:numPr>
+          <w:ilvl w:val="0"/>
+          <w:numId w:val="30"/>
+        </w:numPr>
+        <w:jc w:val="left"/>
+        <w:rPr>
+          <w:bCs/>
+          <w:iCs/>
+          <w:lang w:val="pl-PL"/>
+        </w:rPr>
+      </w:pPr>
+      <w:r>
+        <w:rPr>
+          <w:b/>
+          <w:bCs/>
+          <w:iCs/>
+          <w:lang w:val="pl-PL"/>
+        </w:rPr>
+        <w:t>Częstotliwość</w:t>
+      </w:r>
+      <w:r>
+        <w:rPr>
+          <w:bCs/>
+          <w:iCs/>
+          <w:lang w:val="pl-PL"/>
+        </w:rPr>
+        <w:t xml:space="preserve">: </w:t>
+      </w:r>
+      <w:r>
+        <w:rPr>
+          <w:bCs/>
+          <w:iCs/>
+          <w:lang w:val="pl-PL"/>
+        </w:rPr>
+        <w:t>3</w:t>
+      </w:r>
+    </w:p>
+    <w:p>
+      <w:pPr>
+        <w:pStyle w:val="Akapitzlist"/>
+        <w:numPr>
+          <w:ilvl w:val="0"/>
+          <w:numId w:val="30"/>
+        </w:numPr>
+        <w:jc w:val="left"/>
+        <w:rPr>
+          <w:bCs/>
+          <w:iCs/>
+          <w:lang w:val="pl-PL"/>
+        </w:rPr>
+      </w:pPr>
+      <w:r>
+        <w:rPr>
+          <w:b/>
+          <w:bCs/>
+          <w:iCs/>
+          <w:lang w:val="pl-PL"/>
+        </w:rPr>
+        <w:t>Istotność</w:t>
+      </w:r>
+      <w:r>
+        <w:rPr>
+          <w:bCs/>
+          <w:iCs/>
+          <w:lang w:val="pl-PL"/>
+        </w:rPr>
+        <w:t>:</w:t>
+      </w:r>
+      <w:r>
+        <w:rPr>
+          <w:bCs/>
+          <w:iCs/>
+          <w:lang w:val="pl-PL"/>
+        </w:rPr>
+        <w:t xml:space="preserve"> 5</w:t>
+      </w:r>
+    </w:p>
+    <w:p>
+      <w:pPr>
+        <w:jc w:val="left"/>
+        <w:rPr>
+          <w:b/>
+          <w:bCs/>
+          <w:iCs/>
+          <w:lang w:val="pl-PL"/>
+        </w:rPr>
+      </w:pPr>
+      <w:r>
+        <w:rPr>
+          <w:b/>
+          <w:bCs/>
+          <w:iCs/>
+          <w:lang w:val="pl-PL"/>
+        </w:rPr>
+        <w:br w:type="page"/>
+      </w:r>
+    </w:p>
+    <w:p>
+      <w:pPr>
+        <w:pStyle w:val="Akapitzlist"/>
+        <w:numPr>
+          <w:ilvl w:val="0"/>
+          <w:numId w:val="30"/>
+        </w:numPr>
+        <w:jc w:val="left"/>
+        <w:rPr>
+          <w:bCs/>
+          <w:iCs/>
+          <w:lang w:val="pl-PL"/>
+        </w:rPr>
+      </w:pPr>
+      <w:r>
+        <w:rPr>
+          <w:b/>
+          <w:bCs/>
+          <w:iCs/>
+          <w:lang w:val="pl-PL"/>
+        </w:rPr>
+        <w:lastRenderedPageBreak/>
+        <w:t>Numer ID</w:t>
+      </w:r>
+      <w:r>
+        <w:rPr>
+          <w:bCs/>
+          <w:iCs/>
+          <w:lang w:val="pl-PL"/>
+        </w:rPr>
+        <w:t xml:space="preserve">: </w:t>
+      </w:r>
+      <w:r>
+        <w:rPr>
+          <w:bCs/>
+          <w:iCs/>
+          <w:lang w:val="pl-PL"/>
+        </w:rPr>
+        <w:t>10</w:t>
+      </w:r>
+    </w:p>
+    <w:p>
+      <w:pPr>
+        <w:pStyle w:val="Akapitzlist"/>
+        <w:numPr>
+          <w:ilvl w:val="0"/>
+          <w:numId w:val="30"/>
+        </w:numPr>
+        <w:jc w:val="left"/>
+        <w:rPr>
+          <w:bCs/>
+          <w:iCs/>
+          <w:lang w:val="pl-PL"/>
+        </w:rPr>
+      </w:pPr>
+      <w:r>
+        <w:rPr>
+          <w:b/>
+          <w:bCs/>
+          <w:iCs/>
+          <w:lang w:val="pl-PL"/>
+        </w:rPr>
+        <w:t>Nazwa</w:t>
+      </w:r>
+      <w:r>
+        <w:rPr>
+          <w:bCs/>
+          <w:iCs/>
+          <w:lang w:val="pl-PL"/>
+        </w:rPr>
+        <w:t xml:space="preserve">: </w:t>
+      </w:r>
+      <w:r>
+        <w:rPr>
+          <w:bCs/>
+          <w:iCs/>
+          <w:lang w:val="pl-PL"/>
+        </w:rPr>
+        <w:t>Komunikacja Nauczyciela i Administratora</w:t>
+      </w:r>
+    </w:p>
+    <w:p>
+      <w:pPr>
+        <w:pStyle w:val="Akapitzlist"/>
+        <w:numPr>
+          <w:ilvl w:val="0"/>
+          <w:numId w:val="30"/>
+        </w:numPr>
+        <w:jc w:val="left"/>
+        <w:rPr>
+          <w:bCs/>
+          <w:iCs/>
+          <w:lang w:val="pl-PL"/>
+        </w:rPr>
+      </w:pPr>
+      <w:r>
+        <w:rPr>
+          <w:b/>
+          <w:bCs/>
+          <w:iCs/>
+          <w:lang w:val="pl-PL"/>
+        </w:rPr>
+        <w:t>Uzasadnienie biznesowe</w:t>
+      </w:r>
+      <w:r>
+        <w:rPr>
+          <w:bCs/>
+          <w:iCs/>
+          <w:lang w:val="pl-PL"/>
+        </w:rPr>
+        <w:t xml:space="preserve">: </w:t>
+      </w:r>
+      <w:r>
+        <w:rPr>
+          <w:bCs/>
+          <w:iCs/>
+          <w:lang w:val="pl-PL"/>
+        </w:rPr>
+        <w:br/>
+      </w:r>
+      <w:r>
+        <w:rPr>
+          <w:i/>
+          <w:lang w:val="pl-PL"/>
+        </w:rPr>
+        <w:t xml:space="preserve">ułatwienie komunikacji między instytucją szkoły a </w:t>
+      </w:r>
+      <w:r>
+        <w:rPr>
+          <w:i/>
+          <w:lang w:val="pl-PL"/>
+        </w:rPr>
+        <w:t>nauczycielami;</w:t>
+      </w:r>
+      <w:r>
+        <w:rPr>
+          <w:i/>
+          <w:lang w:val="pl-PL"/>
+        </w:rPr>
+        <w:br/>
+      </w:r>
+      <w:r>
+        <w:rPr>
+          <w:i/>
+          <w:lang w:val="pl-PL"/>
+        </w:rPr>
+        <w:t>ułatwione działania logistyczne personelu szkoły</w:t>
+      </w:r>
+      <w:r>
+        <w:rPr>
+          <w:lang w:val="pl-PL"/>
+        </w:rPr>
+        <w:t>:</w:t>
+      </w:r>
+      <w:r>
+        <w:rPr>
+          <w:lang w:val="pl-PL"/>
+        </w:rPr>
+        <w:br/>
+      </w:r>
+      <w:r>
+        <w:rPr>
+          <w:bCs/>
+          <w:iCs/>
+          <w:lang w:val="pl-PL"/>
+        </w:rPr>
+        <w:br/>
+      </w:r>
+      <w:r>
+        <w:rPr>
+          <w:bCs/>
+          <w:iCs/>
+          <w:lang w:val="pl-PL"/>
+        </w:rPr>
+        <w:t>Nauczyciel może szybko poinformować Administratora o swojej niedyspozycji, dzięki czemu aktualny plan zajęć dla danej klasy może zostać zmodyfikowany jak najszybciej.</w:t>
+      </w:r>
+    </w:p>
+    <w:p>
+      <w:pPr>
+        <w:pStyle w:val="Akapitzlist"/>
+        <w:numPr>
+          <w:ilvl w:val="0"/>
+          <w:numId w:val="30"/>
+        </w:numPr>
+        <w:jc w:val="left"/>
+        <w:rPr>
+          <w:bCs/>
+          <w:iCs/>
+          <w:lang w:val="pl-PL"/>
+        </w:rPr>
+      </w:pPr>
+      <w:r>
+        <w:rPr>
+          <w:b/>
+          <w:bCs/>
+          <w:iCs/>
+          <w:lang w:val="pl-PL"/>
+        </w:rPr>
+        <w:t>Użytkownicy</w:t>
+      </w:r>
+      <w:r>
+        <w:rPr>
+          <w:bCs/>
+          <w:iCs/>
+          <w:lang w:val="pl-PL"/>
+        </w:rPr>
+        <w:t xml:space="preserve">: </w:t>
+      </w:r>
+      <w:r>
+        <w:rPr>
+          <w:bCs/>
+          <w:iCs/>
+          <w:lang w:val="pl-PL"/>
+        </w:rPr>
+        <w:t>Nauczyciel, Administrator</w:t>
+      </w:r>
+    </w:p>
+    <w:p>
+      <w:pPr>
+        <w:pStyle w:val="Akapitzlist"/>
+        <w:numPr>
+          <w:ilvl w:val="0"/>
+          <w:numId w:val="30"/>
+        </w:numPr>
+        <w:jc w:val="left"/>
+        <w:rPr>
+          <w:bCs/>
+          <w:iCs/>
+          <w:lang w:val="pl-PL"/>
+        </w:rPr>
+      </w:pPr>
+      <w:r>
+        <w:rPr>
+          <w:b/>
+          <w:bCs/>
+          <w:iCs/>
+          <w:lang w:val="pl-PL"/>
+        </w:rPr>
+        <w:t>Warunki początkowe</w:t>
+      </w:r>
+      <w:r>
+        <w:rPr>
+          <w:bCs/>
+          <w:iCs/>
+          <w:lang w:val="pl-PL"/>
+        </w:rPr>
+        <w:t>:</w:t>
+      </w:r>
+      <w:r>
+        <w:rPr>
+          <w:bCs/>
+          <w:iCs/>
+          <w:lang w:val="pl-PL"/>
+        </w:rPr>
+        <w:t xml:space="preserve"> </w:t>
+      </w:r>
+      <w:r>
+        <w:rPr>
+          <w:bCs/>
+          <w:iCs/>
+          <w:lang w:val="pl-PL"/>
+        </w:rPr>
+        <w:t>Nauczyciel, Administrator są zalogowani do systemu.</w:t>
+      </w:r>
+    </w:p>
+    <w:p>
+      <w:pPr>
+        <w:pStyle w:val="Akapitzlist"/>
+        <w:numPr>
+          <w:ilvl w:val="0"/>
+          <w:numId w:val="30"/>
+        </w:numPr>
+        <w:jc w:val="left"/>
+        <w:rPr>
+          <w:bCs/>
+          <w:iCs/>
+          <w:lang w:val="pl-PL"/>
+        </w:rPr>
+      </w:pPr>
+      <w:r>
+        <w:rPr>
+          <w:b/>
+          <w:bCs/>
+          <w:iCs/>
+          <w:lang w:val="pl-PL"/>
+        </w:rPr>
+        <w:t>Przebieg działań</w:t>
+      </w:r>
+      <w:r>
+        <w:rPr>
+          <w:bCs/>
+          <w:iCs/>
+          <w:lang w:val="pl-PL"/>
+        </w:rPr>
+        <w:t xml:space="preserve">: </w:t>
+      </w:r>
+      <w:r>
+        <w:rPr>
+          <w:bCs/>
+          <w:iCs/>
+          <w:lang w:val="pl-PL"/>
+        </w:rPr>
+        <w:t>Nauczyciel wybiera zakładkę „Powiadom o niedyspozycji” i wpisuje treść wiadomości, po czym klika Wyślij. Administrator otrzymuje powiadomienie o nowej wiadomości od Nauczyciela.</w:t>
+      </w:r>
+    </w:p>
+    <w:p>
+      <w:pPr>
+        <w:pStyle w:val="Akapitzlist"/>
+        <w:numPr>
+          <w:ilvl w:val="0"/>
+          <w:numId w:val="30"/>
+        </w:numPr>
+        <w:jc w:val="left"/>
+        <w:rPr>
+          <w:bCs/>
+          <w:iCs/>
+          <w:lang w:val="pl-PL"/>
+        </w:rPr>
+      </w:pPr>
+      <w:r>
+        <w:rPr>
+          <w:b/>
+          <w:bCs/>
+          <w:iCs/>
+          <w:lang w:val="pl-PL"/>
+        </w:rPr>
+        <w:t>Warunki końcowe</w:t>
+      </w:r>
+      <w:r>
+        <w:rPr>
+          <w:bCs/>
+          <w:iCs/>
+          <w:lang w:val="pl-PL"/>
+        </w:rPr>
+        <w:t xml:space="preserve">: </w:t>
+      </w:r>
+      <w:r>
+        <w:rPr>
+          <w:bCs/>
+          <w:iCs/>
+          <w:lang w:val="pl-PL"/>
+        </w:rPr>
+        <w:t>Administrator otrzymuje wiadomość od Nauczyciela.</w:t>
+      </w:r>
+    </w:p>
+    <w:p>
+      <w:pPr>
+        <w:pStyle w:val="Akapitzlist"/>
+        <w:numPr>
+          <w:ilvl w:val="0"/>
+          <w:numId w:val="30"/>
+        </w:numPr>
+        <w:jc w:val="left"/>
+        <w:rPr>
+          <w:bCs/>
+          <w:iCs/>
+          <w:lang w:val="pl-PL"/>
+        </w:rPr>
+      </w:pPr>
+      <w:r>
+        <w:rPr>
+          <w:b/>
+          <w:bCs/>
+          <w:iCs/>
+          <w:lang w:val="pl-PL"/>
+        </w:rPr>
+        <w:t>Częstotliwość</w:t>
+      </w:r>
+      <w:r>
+        <w:rPr>
+          <w:bCs/>
+          <w:iCs/>
+          <w:lang w:val="pl-PL"/>
+        </w:rPr>
+        <w:t xml:space="preserve">: </w:t>
+      </w:r>
+      <w:r>
+        <w:rPr>
+          <w:bCs/>
+          <w:iCs/>
+          <w:lang w:val="pl-PL"/>
+        </w:rPr>
+        <w:t>3</w:t>
+      </w:r>
+    </w:p>
+    <w:p>
+      <w:pPr>
+        <w:pStyle w:val="Akapitzlist"/>
+        <w:numPr>
+          <w:ilvl w:val="0"/>
+          <w:numId w:val="30"/>
+        </w:numPr>
+        <w:jc w:val="left"/>
+        <w:rPr>
+          <w:bCs/>
+          <w:iCs/>
+          <w:lang w:val="pl-PL"/>
+        </w:rPr>
+      </w:pPr>
+      <w:r>
+        <w:rPr>
+          <w:b/>
+          <w:bCs/>
+          <w:iCs/>
+          <w:lang w:val="pl-PL"/>
+        </w:rPr>
+        <w:t>Istotność</w:t>
+      </w:r>
+      <w:r>
+        <w:rPr>
+          <w:bCs/>
+          <w:iCs/>
+          <w:lang w:val="pl-PL"/>
+        </w:rPr>
+        <w:t>:</w:t>
+      </w:r>
+      <w:r>
+        <w:rPr>
+          <w:bCs/>
+          <w:iCs/>
+          <w:lang w:val="pl-PL"/>
+        </w:rPr>
+        <w:t xml:space="preserve"> 5</w:t>
+      </w:r>
+    </w:p>
+    <w:p>
+      <w:pPr>
+        <w:pStyle w:val="Akapitzlist"/>
+        <w:jc w:val="left"/>
+        <w:rPr>
+          <w:bCs/>
+          <w:iCs/>
+          <w:lang w:val="pl-PL"/>
+        </w:rPr>
+      </w:pPr>
+    </w:p>
+    <w:p>
+      <w:pPr>
+        <w:jc w:val="left"/>
+        <w:rPr>
+          <w:b/>
+          <w:bCs/>
+          <w:iCs/>
+          <w:sz w:val="28"/>
+          <w:szCs w:val="28"/>
+          <w:lang w:val="pl-PL"/>
+        </w:rPr>
+      </w:pPr>
+      <w:r>
+        <w:rPr>
+          <w:b/>
+          <w:bCs/>
+          <w:iCs/>
+          <w:sz w:val="28"/>
+          <w:szCs w:val="28"/>
+          <w:lang w:val="pl-PL"/>
+        </w:rPr>
+        <w:br w:type="page"/>
+      </w:r>
+    </w:p>
+    <w:p>
+      <w:pPr>
         <w:pStyle w:val="Nagwek2"/>
         <w:rPr>
           <w:lang w:val="pl-PL"/>
         </w:rPr>
       </w:pPr>
-      <w:bookmarkStart w:id="13" w:name="_Toc448735373"/>
-      <w:r>
-        <w:rPr>
-          <w:lang w:val="pl-PL"/>
-        </w:rPr>
+      <w:r>
+        <w:rPr>
+          <w:lang w:val="pl-PL"/>
+        </w:rPr>
+        <w:lastRenderedPageBreak/>
         <w:t>Wymagania niefunkcjonalne</w:t>
       </w:r>
       <w:bookmarkEnd w:id="13"/>
@@ -4376,6 +9896,7 @@
       </w:pPr>
       <w:r>
         <w:rPr>
+          <w:b/>
           <w:lang w:val="pl-PL"/>
         </w:rPr>
         <w:t xml:space="preserve">Wydajność </w:t>
@@ -4388,19 +9909,38 @@
       </w:r>
       <w:r>
         <w:rPr>
-          <w:b/>
-          <w:bCs/>
           <w:color w:val="000000"/>
           <w:lang w:val="pl-PL" w:eastAsia="pl-PL"/>
         </w:rPr>
-        <w:t xml:space="preserve">- </w:t>
+        <w:t>S</w:t>
       </w:r>
       <w:r>
         <w:rPr>
           <w:color w:val="000000"/>
           <w:lang w:val="pl-PL" w:eastAsia="pl-PL"/>
         </w:rPr>
-        <w:t>system powinien zapewnić́ stały i stabilny dostęp do elektronicznego dziennika</w:t>
+        <w:t xml:space="preserve">ystem powinien zapewnić́ </w:t>
+      </w:r>
+      <w:r>
+        <w:rPr>
+          <w:color w:val="000000"/>
+          <w:lang w:val="pl-PL" w:eastAsia="pl-PL"/>
+        </w:rPr>
+        <w:t>nieprzerwany</w:t>
+      </w:r>
+      <w:r>
+        <w:rPr>
+          <w:color w:val="000000"/>
+          <w:lang w:val="pl-PL" w:eastAsia="pl-PL"/>
+        </w:rPr>
+        <w:t xml:space="preserve"> dostęp do elektronicznego dziennika</w:t>
+      </w:r>
+      <w:r>
+        <w:rPr>
+          <w:color w:val="000000"/>
+          <w:lang w:val="pl-PL" w:eastAsia="pl-PL"/>
+        </w:rPr>
+        <w:t xml:space="preserve"> – wyjątkiem są tutaj nieprzewidziane awarie lub prace konserwacyjne. W razie prac konserwacyjnych powinien poinformować wszystkich użytkowników systemu o nadchodzącej przerwie. Przerwa powinna odbywać się w godzinach nocnych, nie dłużej niż kilka godzin. W razie awarii, system powinien zostać zresetowany.</w:t>
       </w:r>
     </w:p>
     <w:p>
@@ -4425,6 +9965,7 @@
       </w:pPr>
       <w:r>
         <w:rPr>
+          <w:b/>
           <w:lang w:val="pl-PL"/>
         </w:rPr>
         <w:t>Bezpieczeństwo</w:t>
@@ -4434,7 +9975,37 @@
           <w:lang w:val="pl-PL"/>
         </w:rPr>
         <w:br/>
-        <w:t>- system powinien zapewnić tworzenie kopii zapasowych informacji w razie błędów związanych z niepoprawnym wprowadzeniem informacji przez osobę z niego korzystającą</w:t>
+        <w:t>S</w:t>
+      </w:r>
+      <w:r>
+        <w:rPr>
+          <w:lang w:val="pl-PL"/>
+        </w:rPr>
+        <w:t xml:space="preserve">ystem powinien zapewnić tworzenie kopii zapasowych informacji </w:t>
+      </w:r>
+      <w:r>
+        <w:rPr>
+          <w:lang w:val="pl-PL"/>
+        </w:rPr>
+        <w:t>raz na określony czas</w:t>
+      </w:r>
+      <w:r>
+        <w:rPr>
+          <w:lang w:val="pl-PL"/>
+        </w:rPr>
+        <w:t xml:space="preserve">. Tworzenie kopii pozwoli przywołać kompletny obraz systemu z momentu wykonania kopii zapasowej, dzięki czemu </w:t>
+      </w:r>
+      <w:r>
+        <w:rPr>
+          <w:lang w:val="pl-PL"/>
+        </w:rPr>
+        <w:t>ewentualne konsekwencje utraty danych zostaną ograniczone do minimum</w:t>
+      </w:r>
+      <w:r>
+        <w:rPr>
+          <w:lang w:val="pl-PL"/>
+        </w:rPr>
+        <w:t>.</w:t>
       </w:r>
       <w:r>
         <w:rPr>
@@ -4456,6 +10027,7 @@
       </w:pPr>
       <w:r>
         <w:rPr>
+          <w:b/>
           <w:lang w:val="pl-PL"/>
         </w:rPr>
         <w:t>Zabezpieczenia</w:t>
@@ -4465,7 +10037,19 @@
           <w:lang w:val="pl-PL"/>
         </w:rPr>
         <w:br/>
-        <w:t>-- system powinien zapewnić tworzenie kopii zapasowych informacji w razie nieprzewidzianej awarii związanej z działaniem czynników zewnętrznych</w:t>
+        <w:t>S</w:t>
+      </w:r>
+      <w:r>
+        <w:rPr>
+          <w:lang w:val="pl-PL"/>
+        </w:rPr>
+        <w:t>ystem powinien zapewnić tworzenie kopii zapasowych informacji w razie nieprzewidzianej awarii związanej z działaniem czynników zewnętrznych</w:t>
+      </w:r>
+      <w:r>
+        <w:rPr>
+          <w:lang w:val="pl-PL"/>
+        </w:rPr>
+        <w:t>.</w:t>
       </w:r>
       <w:r>
         <w:rPr>
@@ -4487,6 +10071,7 @@
       </w:pPr>
       <w:r>
         <w:rPr>
+          <w:b/>
           <w:lang w:val="pl-PL"/>
         </w:rPr>
         <w:t>Inne cechy jakości</w:t>
@@ -4496,13 +10081,19 @@
           <w:lang w:val="pl-PL"/>
         </w:rPr>
         <w:br/>
-        <w:t xml:space="preserve">- system powinien być dostępny z każdego urządzenia z dostępem do </w:t>
-      </w:r>
-      <w:r>
-        <w:rPr>
-          <w:lang w:val="pl-PL"/>
-        </w:rPr>
-        <w:t>Internetu</w:t>
+        <w:t>S</w:t>
+      </w:r>
+      <w:r>
+        <w:rPr>
+          <w:lang w:val="pl-PL"/>
+        </w:rPr>
+        <w:t xml:space="preserve">ystem powinien być dostępny </w:t>
+      </w:r>
+      <w:r>
+        <w:rPr>
+          <w:lang w:val="pl-PL"/>
+        </w:rPr>
+        <w:t>z poziomu przeglądarki internetowej, dedykowanej aplikacji na urządzenia z systemem Android i iOS oraz na komputery PC.</w:t>
       </w:r>
     </w:p>
     <w:p>
@@ -5933,6 +11524,92 @@
     </w:lvl>
   </w:abstractNum>
   <w:abstractNum w:abstractNumId="4">
+    <w:nsid w:val="120870D3"/>
+    <w:multiLevelType w:val="hybridMultilevel"/>
+    <w:tmpl w:val="313E9F62"/>
+    <w:lvl w:ilvl="0" w:tplc="0415000F">
+      <w:start w:val="1"/>
+      <w:numFmt w:val="decimal"/>
+      <w:lvlText w:val="%1."/>
+      <w:lvlJc w:val="left"/>
+      <w:pPr>
+        <w:ind w:left="720" w:hanging="360"/>
+      </w:pPr>
+    </w:lvl>
+    <w:lvl w:ilvl="1" w:tplc="04150019" w:tentative="1">
+      <w:start w:val="1"/>
+      <w:numFmt w:val="lowerLetter"/>
+      <w:lvlText w:val="%2."/>
+      <w:lvlJc w:val="left"/>
+      <w:pPr>
+        <w:ind w:left="1440" w:hanging="360"/>
+      </w:pPr>
+    </w:lvl>
+    <w:lvl w:ilvl="2" w:tplc="0415001B" w:tentative="1">
+      <w:start w:val="1"/>
+      <w:numFmt w:val="lowerRoman"/>
+      <w:lvlText w:val="%3."/>
+      <w:lvlJc w:val="right"/>
+      <w:pPr>
+        <w:ind w:left="2160" w:hanging="180"/>
+      </w:pPr>
+    </w:lvl>
+    <w:lvl w:ilvl="3" w:tplc="0415000F" w:tentative="1">
+      <w:start w:val="1"/>
+      <w:numFmt w:val="decimal"/>
+      <w:lvlText w:val="%4."/>
+      <w:lvlJc w:val="left"/>
+      <w:pPr>
+        <w:ind w:left="2880" w:hanging="360"/>
+      </w:pPr>
+    </w:lvl>
+    <w:lvl w:ilvl="4" w:tplc="04150019" w:tentative="1">
+      <w:start w:val="1"/>
+      <w:numFmt w:val="lowerLetter"/>
+      <w:lvlText w:val="%5."/>
+      <w:lvlJc w:val="left"/>
+      <w:pPr>
+        <w:ind w:left="3600" w:hanging="360"/>
+      </w:pPr>
+    </w:lvl>
+    <w:lvl w:ilvl="5" w:tplc="0415001B" w:tentative="1">
+      <w:start w:val="1"/>
+      <w:numFmt w:val="lowerRoman"/>
+      <w:lvlText w:val="%6."/>
+      <w:lvlJc w:val="right"/>
+      <w:pPr>
+        <w:ind w:left="4320" w:hanging="180"/>
+      </w:pPr>
+    </w:lvl>
+    <w:lvl w:ilvl="6" w:tplc="0415000F" w:tentative="1">
+      <w:start w:val="1"/>
+      <w:numFmt w:val="decimal"/>
+      <w:lvlText w:val="%7."/>
+      <w:lvlJc w:val="left"/>
+      <w:pPr>
+        <w:ind w:left="5040" w:hanging="360"/>
+      </w:pPr>
+    </w:lvl>
+    <w:lvl w:ilvl="7" w:tplc="04150019" w:tentative="1">
+      <w:start w:val="1"/>
+      <w:numFmt w:val="lowerLetter"/>
+      <w:lvlText w:val="%8."/>
+      <w:lvlJc w:val="left"/>
+      <w:pPr>
+        <w:ind w:left="5760" w:hanging="360"/>
+      </w:pPr>
+    </w:lvl>
+    <w:lvl w:ilvl="8" w:tplc="0415001B" w:tentative="1">
+      <w:start w:val="1"/>
+      <w:numFmt w:val="lowerRoman"/>
+      <w:lvlText w:val="%9."/>
+      <w:lvlJc w:val="right"/>
+      <w:pPr>
+        <w:ind w:left="6480" w:hanging="180"/>
+      </w:pPr>
+    </w:lvl>
+  </w:abstractNum>
+  <w:abstractNum w:abstractNumId="5">
     <w:nsid w:val="152854AD"/>
     <w:multiLevelType w:val="multilevel"/>
     <w:tmpl w:val="694857D2"/>
@@ -6044,7 +11721,7 @@
       </w:rPr>
     </w:lvl>
   </w:abstractNum>
-  <w:abstractNum w:abstractNumId="5">
+  <w:abstractNum w:abstractNumId="6">
     <w:nsid w:val="177403E9"/>
     <w:multiLevelType w:val="multilevel"/>
     <w:tmpl w:val="618CCD76"/>
@@ -6157,7 +11834,7 @@
       </w:pPr>
     </w:lvl>
   </w:abstractNum>
-  <w:abstractNum w:abstractNumId="6">
+  <w:abstractNum w:abstractNumId="7">
     <w:nsid w:val="1A210990"/>
     <w:multiLevelType w:val="multilevel"/>
     <w:tmpl w:val="19C03C30"/>
@@ -6269,7 +11946,7 @@
       </w:rPr>
     </w:lvl>
   </w:abstractNum>
-  <w:abstractNum w:abstractNumId="7">
+  <w:abstractNum w:abstractNumId="8">
     <w:nsid w:val="2298513D"/>
     <w:multiLevelType w:val="multilevel"/>
     <w:tmpl w:val="CB645F06"/>
@@ -6381,7 +12058,7 @@
       </w:rPr>
     </w:lvl>
   </w:abstractNum>
-  <w:abstractNum w:abstractNumId="8">
+  <w:abstractNum w:abstractNumId="9">
     <w:nsid w:val="2A1071C1"/>
     <w:multiLevelType w:val="multilevel"/>
     <w:tmpl w:val="3AD4213A"/>
@@ -6494,7 +12171,7 @@
       </w:rPr>
     </w:lvl>
   </w:abstractNum>
-  <w:abstractNum w:abstractNumId="9">
+  <w:abstractNum w:abstractNumId="10">
     <w:nsid w:val="2A3166E0"/>
     <w:multiLevelType w:val="hybridMultilevel"/>
     <w:tmpl w:val="D2F83254"/>
@@ -6607,7 +12284,7 @@
       </w:rPr>
     </w:lvl>
   </w:abstractNum>
-  <w:abstractNum w:abstractNumId="10">
+  <w:abstractNum w:abstractNumId="11">
     <w:nsid w:val="2A5E0A20"/>
     <w:multiLevelType w:val="multilevel"/>
     <w:tmpl w:val="219EFD44"/>
@@ -6720,7 +12397,7 @@
       </w:rPr>
     </w:lvl>
   </w:abstractNum>
-  <w:abstractNum w:abstractNumId="11">
+  <w:abstractNum w:abstractNumId="12">
     <w:nsid w:val="2E04029F"/>
     <w:multiLevelType w:val="multilevel"/>
     <w:tmpl w:val="694857D2"/>
@@ -6832,7 +12509,96 @@
       </w:rPr>
     </w:lvl>
   </w:abstractNum>
-  <w:abstractNum w:abstractNumId="12">
+  <w:abstractNum w:abstractNumId="13">
+    <w:nsid w:val="34112895"/>
+    <w:multiLevelType w:val="hybridMultilevel"/>
+    <w:tmpl w:val="3842C620"/>
+    <w:lvl w:ilvl="0" w:tplc="04150001">
+      <w:start w:val="1"/>
+      <w:numFmt w:val="bullet"/>
+      <w:lvlText w:val=""/>
+      <w:lvlJc w:val="left"/>
+      <w:pPr>
+        <w:ind w:left="720" w:hanging="360"/>
+      </w:pPr>
+      <w:rPr>
+        <w:rFonts w:ascii="Symbol" w:hAnsi="Symbol" w:hint="default"/>
+      </w:rPr>
+    </w:lvl>
+    <w:lvl w:ilvl="1" w:tplc="04150019" w:tentative="1">
+      <w:start w:val="1"/>
+      <w:numFmt w:val="lowerLetter"/>
+      <w:lvlText w:val="%2."/>
+      <w:lvlJc w:val="left"/>
+      <w:pPr>
+        <w:ind w:left="1440" w:hanging="360"/>
+      </w:pPr>
+    </w:lvl>
+    <w:lvl w:ilvl="2" w:tplc="0415001B" w:tentative="1">
+      <w:start w:val="1"/>
+      <w:numFmt w:val="lowerRoman"/>
+      <w:lvlText w:val="%3."/>
+      <w:lvlJc w:val="right"/>
+      <w:pPr>
+        <w:ind w:left="2160" w:hanging="180"/>
+      </w:pPr>
+    </w:lvl>
+    <w:lvl w:ilvl="3" w:tplc="0415000F" w:tentative="1">
+      <w:start w:val="1"/>
+      <w:numFmt w:val="decimal"/>
+      <w:lvlText w:val="%4."/>
+      <w:lvlJc w:val="left"/>
+      <w:pPr>
+        <w:ind w:left="2880" w:hanging="360"/>
+      </w:pPr>
+    </w:lvl>
+    <w:lvl w:ilvl="4" w:tplc="04150019" w:tentative="1">
+      <w:start w:val="1"/>
+      <w:numFmt w:val="lowerLetter"/>
+      <w:lvlText w:val="%5."/>
+      <w:lvlJc w:val="left"/>
+      <w:pPr>
+        <w:ind w:left="3600" w:hanging="360"/>
+      </w:pPr>
+    </w:lvl>
+    <w:lvl w:ilvl="5" w:tplc="0415001B" w:tentative="1">
+      <w:start w:val="1"/>
+      <w:numFmt w:val="lowerRoman"/>
+      <w:lvlText w:val="%6."/>
+      <w:lvlJc w:val="right"/>
+      <w:pPr>
+        <w:ind w:left="4320" w:hanging="180"/>
+      </w:pPr>
+    </w:lvl>
+    <w:lvl w:ilvl="6" w:tplc="0415000F" w:tentative="1">
+      <w:start w:val="1"/>
+      <w:numFmt w:val="decimal"/>
+      <w:lvlText w:val="%7."/>
+      <w:lvlJc w:val="left"/>
+      <w:pPr>
+        <w:ind w:left="5040" w:hanging="360"/>
+      </w:pPr>
+    </w:lvl>
+    <w:lvl w:ilvl="7" w:tplc="04150019" w:tentative="1">
+      <w:start w:val="1"/>
+      <w:numFmt w:val="lowerLetter"/>
+      <w:lvlText w:val="%8."/>
+      <w:lvlJc w:val="left"/>
+      <w:pPr>
+        <w:ind w:left="5760" w:hanging="360"/>
+      </w:pPr>
+    </w:lvl>
+    <w:lvl w:ilvl="8" w:tplc="0415001B" w:tentative="1">
+      <w:start w:val="1"/>
+      <w:numFmt w:val="lowerRoman"/>
+      <w:lvlText w:val="%9."/>
+      <w:lvlJc w:val="right"/>
+      <w:pPr>
+        <w:ind w:left="6480" w:hanging="180"/>
+      </w:pPr>
+    </w:lvl>
+  </w:abstractNum>
+  <w:abstractNum w:abstractNumId="14">
     <w:nsid w:val="3588666B"/>
     <w:multiLevelType w:val="multilevel"/>
     <w:tmpl w:val="19C03C30"/>
@@ -6944,7 +12710,7 @@
       </w:rPr>
     </w:lvl>
   </w:abstractNum>
-  <w:abstractNum w:abstractNumId="13">
+  <w:abstractNum w:abstractNumId="15">
     <w:nsid w:val="403C7992"/>
     <w:multiLevelType w:val="hybridMultilevel"/>
     <w:tmpl w:val="441AEC1A"/>
@@ -7057,7 +12823,7 @@
       </w:rPr>
     </w:lvl>
   </w:abstractNum>
-  <w:abstractNum w:abstractNumId="14">
+  <w:abstractNum w:abstractNumId="16">
     <w:nsid w:val="46572BA8"/>
     <w:multiLevelType w:val="multilevel"/>
     <w:tmpl w:val="219EFD44"/>
@@ -7170,7 +12936,7 @@
       </w:rPr>
     </w:lvl>
   </w:abstractNum>
-  <w:abstractNum w:abstractNumId="15">
+  <w:abstractNum w:abstractNumId="17">
     <w:nsid w:val="4CA5170A"/>
     <w:multiLevelType w:val="hybridMultilevel"/>
     <w:tmpl w:val="289C4842"/>
@@ -7283,7 +13049,7 @@
       </w:rPr>
     </w:lvl>
   </w:abstractNum>
-  <w:abstractNum w:abstractNumId="16">
+  <w:abstractNum w:abstractNumId="18">
     <w:nsid w:val="5044084C"/>
     <w:multiLevelType w:val="hybridMultilevel"/>
     <w:tmpl w:val="93244302"/>
@@ -7395,7 +13161,7 @@
       </w:rPr>
     </w:lvl>
   </w:abstractNum>
-  <w:abstractNum w:abstractNumId="17">
+  <w:abstractNum w:abstractNumId="19">
     <w:nsid w:val="5611254B"/>
     <w:multiLevelType w:val="hybridMultilevel"/>
     <w:tmpl w:val="E28482BE"/>
@@ -7508,7 +13274,7 @@
       </w:rPr>
     </w:lvl>
   </w:abstractNum>
-  <w:abstractNum w:abstractNumId="18">
+  <w:abstractNum w:abstractNumId="20">
     <w:nsid w:val="5A5F2F4C"/>
     <w:multiLevelType w:val="multilevel"/>
     <w:tmpl w:val="8586EB7A"/>
@@ -7621,7 +13387,7 @@
       </w:rPr>
     </w:lvl>
   </w:abstractNum>
-  <w:abstractNum w:abstractNumId="19">
+  <w:abstractNum w:abstractNumId="21">
     <w:nsid w:val="5A6348D9"/>
     <w:multiLevelType w:val="multilevel"/>
     <w:tmpl w:val="04150025"/>
@@ -7743,7 +13509,7 @@
       </w:rPr>
     </w:lvl>
   </w:abstractNum>
-  <w:abstractNum w:abstractNumId="20">
+  <w:abstractNum w:abstractNumId="22">
     <w:nsid w:val="5EC14FAE"/>
     <w:multiLevelType w:val="multilevel"/>
     <w:tmpl w:val="19C03C30"/>
@@ -7855,7 +13621,120 @@
       </w:rPr>
     </w:lvl>
   </w:abstractNum>
-  <w:abstractNum w:abstractNumId="21">
+  <w:abstractNum w:abstractNumId="23">
+    <w:nsid w:val="611C2FC3"/>
+    <w:multiLevelType w:val="hybridMultilevel"/>
+    <w:tmpl w:val="056AED28"/>
+    <w:lvl w:ilvl="0" w:tplc="04150001">
+      <w:start w:val="1"/>
+      <w:numFmt w:val="bullet"/>
+      <w:lvlText w:val=""/>
+      <w:lvlJc w:val="left"/>
+      <w:pPr>
+        <w:ind w:left="720" w:hanging="360"/>
+      </w:pPr>
+      <w:rPr>
+        <w:rFonts w:ascii="Symbol" w:hAnsi="Symbol" w:hint="default"/>
+      </w:rPr>
+    </w:lvl>
+    <w:lvl w:ilvl="1" w:tplc="04150003" w:tentative="1">
+      <w:start w:val="1"/>
+      <w:numFmt w:val="bullet"/>
+      <w:lvlText w:val="o"/>
+      <w:lvlJc w:val="left"/>
+      <w:pPr>
+        <w:ind w:left="1440" w:hanging="360"/>
+      </w:pPr>
+      <w:rPr>
+        <w:rFonts w:ascii="Courier New" w:hAnsi="Courier New" w:cs="Courier New" w:hint="default"/>
+      </w:rPr>
+    </w:lvl>
+    <w:lvl w:ilvl="2" w:tplc="04150005" w:tentative="1">
+      <w:start w:val="1"/>
+      <w:numFmt w:val="bullet"/>
+      <w:lvlText w:val=""/>
+      <w:lvlJc w:val="left"/>
+      <w:pPr>
+        <w:ind w:left="2160" w:hanging="360"/>
+      </w:pPr>
+      <w:rPr>
+        <w:rFonts w:ascii="Wingdings" w:hAnsi="Wingdings" w:hint="default"/>
+      </w:rPr>
+    </w:lvl>
+    <w:lvl w:ilvl="3" w:tplc="04150001" w:tentative="1">
+      <w:start w:val="1"/>
+      <w:numFmt w:val="bullet"/>
+      <w:lvlText w:val=""/>
+      <w:lvlJc w:val="left"/>
+      <w:pPr>
+        <w:ind w:left="2880" w:hanging="360"/>
+      </w:pPr>
+      <w:rPr>
+        <w:rFonts w:ascii="Symbol" w:hAnsi="Symbol" w:hint="default"/>
+      </w:rPr>
+    </w:lvl>
+    <w:lvl w:ilvl="4" w:tplc="04150003" w:tentative="1">
+      <w:start w:val="1"/>
+      <w:numFmt w:val="bullet"/>
+      <w:lvlText w:val="o"/>
+      <w:lvlJc w:val="left"/>
+      <w:pPr>
+        <w:ind w:left="3600" w:hanging="360"/>
+      </w:pPr>
+      <w:rPr>
+        <w:rFonts w:ascii="Courier New" w:hAnsi="Courier New" w:cs="Courier New" w:hint="default"/>
+      </w:rPr>
+    </w:lvl>
+    <w:lvl w:ilvl="5" w:tplc="04150005" w:tentative="1">
+      <w:start w:val="1"/>
+      <w:numFmt w:val="bullet"/>
+      <w:lvlText w:val=""/>
+      <w:lvlJc w:val="left"/>
+      <w:pPr>
+        <w:ind w:left="4320" w:hanging="360"/>
+      </w:pPr>
+      <w:rPr>
+        <w:rFonts w:ascii="Wingdings" w:hAnsi="Wingdings" w:hint="default"/>
+      </w:rPr>
+    </w:lvl>
+    <w:lvl w:ilvl="6" w:tplc="04150001" w:tentative="1">
+      <w:start w:val="1"/>
+      <w:numFmt w:val="bullet"/>
+      <w:lvlText w:val=""/>
+      <w:lvlJc w:val="left"/>
+      <w:pPr>
+        <w:ind w:left="5040" w:hanging="360"/>
+      </w:pPr>
+      <w:rPr>
+        <w:rFonts w:ascii="Symbol" w:hAnsi="Symbol" w:hint="default"/>
+      </w:rPr>
+    </w:lvl>
+    <w:lvl w:ilvl="7" w:tplc="04150003" w:tentative="1">
+      <w:start w:val="1"/>
+      <w:numFmt w:val="bullet"/>
+      <w:lvlText w:val="o"/>
+      <w:lvlJc w:val="left"/>
+      <w:pPr>
+        <w:ind w:left="5760" w:hanging="360"/>
+      </w:pPr>
+      <w:rPr>
+        <w:rFonts w:ascii="Courier New" w:hAnsi="Courier New" w:cs="Courier New" w:hint="default"/>
+      </w:rPr>
+    </w:lvl>
+    <w:lvl w:ilvl="8" w:tplc="04150005" w:tentative="1">
+      <w:start w:val="1"/>
+      <w:numFmt w:val="bullet"/>
+      <w:lvlText w:val=""/>
+      <w:lvlJc w:val="left"/>
+      <w:pPr>
+        <w:ind w:left="6480" w:hanging="360"/>
+      </w:pPr>
+      <w:rPr>
+        <w:rFonts w:ascii="Wingdings" w:hAnsi="Wingdings" w:hint="default"/>
+      </w:rPr>
+    </w:lvl>
+  </w:abstractNum>
+  <w:abstractNum w:abstractNumId="24">
     <w:nsid w:val="67683D5F"/>
     <w:multiLevelType w:val="hybridMultilevel"/>
     <w:tmpl w:val="F4F2B170"/>
@@ -7968,7 +13847,7 @@
       </w:rPr>
     </w:lvl>
   </w:abstractNum>
-  <w:abstractNum w:abstractNumId="22">
+  <w:abstractNum w:abstractNumId="25">
     <w:nsid w:val="6888671D"/>
     <w:multiLevelType w:val="multilevel"/>
     <w:tmpl w:val="0415001D"/>
@@ -8054,7 +13933,7 @@
       </w:pPr>
     </w:lvl>
   </w:abstractNum>
-  <w:abstractNum w:abstractNumId="23">
+  <w:abstractNum w:abstractNumId="26">
     <w:nsid w:val="697153D1"/>
     <w:multiLevelType w:val="hybridMultilevel"/>
     <w:tmpl w:val="7B04B744"/>
@@ -8167,7 +14046,7 @@
       </w:rPr>
     </w:lvl>
   </w:abstractNum>
-  <w:abstractNum w:abstractNumId="24">
+  <w:abstractNum w:abstractNumId="27">
     <w:nsid w:val="71B611A4"/>
     <w:multiLevelType w:val="multilevel"/>
     <w:tmpl w:val="19C03C30"/>
@@ -8279,7 +14158,7 @@
       </w:rPr>
     </w:lvl>
   </w:abstractNum>
-  <w:abstractNum w:abstractNumId="25">
+  <w:abstractNum w:abstractNumId="28">
     <w:nsid w:val="77FE2F63"/>
     <w:multiLevelType w:val="multilevel"/>
     <w:tmpl w:val="19C03C30"/>
@@ -8391,7 +14270,7 @@
       </w:rPr>
     </w:lvl>
   </w:abstractNum>
-  <w:abstractNum w:abstractNumId="26">
+  <w:abstractNum w:abstractNumId="29">
     <w:nsid w:val="7AEA33D2"/>
     <w:multiLevelType w:val="hybridMultilevel"/>
     <w:tmpl w:val="5FE2D218"/>
@@ -8507,31 +14386,31 @@
     <w:abstractNumId w:val="0"/>
   </w:num>
   <w:num w:numId="2">
-    <w:abstractNumId w:val="8"/>
+    <w:abstractNumId w:val="9"/>
   </w:num>
   <w:num w:numId="3">
-    <w:abstractNumId w:val="13"/>
+    <w:abstractNumId w:val="15"/>
   </w:num>
   <w:num w:numId="4">
+    <w:abstractNumId w:val="19"/>
+  </w:num>
+  <w:num w:numId="5">
+    <w:abstractNumId w:val="18"/>
+  </w:num>
+  <w:num w:numId="6">
+    <w:abstractNumId w:val="29"/>
+  </w:num>
+  <w:num w:numId="7">
     <w:abstractNumId w:val="17"/>
   </w:num>
-  <w:num w:numId="5">
-    <w:abstractNumId w:val="16"/>
-  </w:num>
-  <w:num w:numId="6">
+  <w:num w:numId="8">
     <w:abstractNumId w:val="26"/>
   </w:num>
-  <w:num w:numId="7">
-    <w:abstractNumId w:val="15"/>
-  </w:num>
-  <w:num w:numId="8">
-    <w:abstractNumId w:val="23"/>
-  </w:num>
   <w:num w:numId="9">
-    <w:abstractNumId w:val="4"/>
+    <w:abstractNumId w:val="5"/>
   </w:num>
   <w:num w:numId="10">
-    <w:abstractNumId w:val="21"/>
+    <w:abstractNumId w:val="24"/>
   </w:num>
   <w:num w:numId="11">
     <w:abstractNumId w:val="1"/>
@@ -8540,49 +14419,58 @@
     <w:abstractNumId w:val="3"/>
   </w:num>
   <w:num w:numId="13">
-    <w:abstractNumId w:val="6"/>
+    <w:abstractNumId w:val="7"/>
   </w:num>
   <w:num w:numId="14">
-    <w:abstractNumId w:val="20"/>
+    <w:abstractNumId w:val="22"/>
   </w:num>
   <w:num w:numId="15">
-    <w:abstractNumId w:val="25"/>
+    <w:abstractNumId w:val="28"/>
   </w:num>
   <w:num w:numId="16">
-    <w:abstractNumId w:val="24"/>
+    <w:abstractNumId w:val="27"/>
   </w:num>
   <w:num w:numId="17">
-    <w:abstractNumId w:val="12"/>
+    <w:abstractNumId w:val="14"/>
   </w:num>
   <w:num w:numId="18">
     <w:abstractNumId w:val="2"/>
   </w:num>
   <w:num w:numId="19">
-    <w:abstractNumId w:val="14"/>
+    <w:abstractNumId w:val="16"/>
   </w:num>
   <w:num w:numId="20">
+    <w:abstractNumId w:val="11"/>
+  </w:num>
+  <w:num w:numId="21">
+    <w:abstractNumId w:val="12"/>
+  </w:num>
+  <w:num w:numId="22">
+    <w:abstractNumId w:val="8"/>
+  </w:num>
+  <w:num w:numId="23">
+    <w:abstractNumId w:val="21"/>
+  </w:num>
+  <w:num w:numId="24">
+    <w:abstractNumId w:val="20"/>
+  </w:num>
+  <w:num w:numId="25">
+    <w:abstractNumId w:val="6"/>
+  </w:num>
+  <w:num w:numId="26">
+    <w:abstractNumId w:val="25"/>
+  </w:num>
+  <w:num w:numId="27">
     <w:abstractNumId w:val="10"/>
   </w:num>
-  <w:num w:numId="21">
-    <w:abstractNumId w:val="11"/>
+  <w:num w:numId="28">
+    <w:abstractNumId w:val="4"/>
   </w:num>
-  <w:num w:numId="22">
-    <w:abstractNumId w:val="7"/>
+  <w:num w:numId="29">
+    <w:abstractNumId w:val="13"/>
   </w:num>
-  <w:num w:numId="23">
-    <w:abstractNumId w:val="19"/>
-  </w:num>
-  <w:num w:numId="24">
-    <w:abstractNumId w:val="18"/>
-  </w:num>
-  <w:num w:numId="25">
-    <w:abstractNumId w:val="5"/>
-  </w:num>
-  <w:num w:numId="26">
-    <w:abstractNumId w:val="22"/>
-  </w:num>
-  <w:num w:numId="27">
-    <w:abstractNumId w:val="9"/>
+  <w:num w:numId="30">
+    <w:abstractNumId w:val="23"/>
   </w:num>
 </w:numbering>
 </file>
@@ -9426,7 +15314,7 @@
   <w:style w:type="paragraph" w:styleId="Akapitzlist">
     <w:name w:val="List Paragraph"/>
     <w:basedOn w:val="Normalny"/>
-    <w:uiPriority w:val="99"/>
+    <w:uiPriority w:val="34"/>
     <w:qFormat/>
     <w:rsid w:val="0057348F"/>
     <w:pPr>

--- a/io - zawartość pracy zaliczeniowej - szablon.docx
+++ b/io - zawartość pracy zaliczeniowej - szablon.docx
@@ -98,7 +98,21 @@
           <w:lang w:val="pl-PL"/>
         </w:rPr>
         <w:tab/>
-        <w:t>Aleksander Grobicki-Madej, Maciej Wolf</w:t>
+        <w:t xml:space="preserve">Aleksander </w:t>
+      </w:r>
+      <w:proofErr w:type="spellStart"/>
+      <w:r>
+        <w:rPr>
+          <w:lang w:val="pl-PL"/>
+        </w:rPr>
+        <w:t>Grobicki-Madej</w:t>
+      </w:r>
+      <w:proofErr w:type="spellEnd"/>
+      <w:r>
+        <w:rPr>
+          <w:lang w:val="pl-PL"/>
+        </w:rPr>
+        <w:t>, Maciej Wolf</w:t>
       </w:r>
     </w:p>
     <w:p>
@@ -3437,6 +3451,62 @@
         <w:rPr>
           <w:lang w:val="pl-PL"/>
         </w:rPr>
+        <w:t xml:space="preserve"> – </w:t>
+      </w:r>
+      <w:r>
+        <w:rPr>
+          <w:lang w:val="pl-PL"/>
+        </w:rPr>
+        <w:t>osoba uczęszczająca do szkoły podstawowej lub gimnazjum i realizująca obowiązek szkolny</w:t>
+      </w:r>
+      <w:r>
+        <w:rPr>
+          <w:lang w:val="pl-PL"/>
+        </w:rPr>
+        <w:t xml:space="preserve"> lub</w:t>
+      </w:r>
+      <w:r>
+        <w:rPr>
+          <w:lang w:val="pl-PL"/>
+        </w:rPr>
+        <w:t xml:space="preserve"> uczęszczająca do jednej ze szkół ponadgimnazjalnych i realizująca obowiązek nauki.</w:t>
+      </w:r>
+      <w:r>
+        <w:rPr>
+          <w:lang w:val="pl-PL"/>
+        </w:rPr>
+        <w:t xml:space="preserve"> Jest to jeden z użytkowników systemu.</w:t>
+      </w:r>
+      <w:r>
+        <w:rPr>
+          <w:lang w:val="pl-PL"/>
+        </w:rPr>
+        <w:br/>
+      </w:r>
+      <w:r>
+        <w:rPr>
+          <w:lang w:val="pl-PL"/>
+        </w:rPr>
+        <w:br/>
+      </w:r>
+      <w:r>
+        <w:rPr>
+          <w:b/>
+          <w:lang w:val="pl-PL"/>
+        </w:rPr>
+        <w:t>N</w:t>
+      </w:r>
+      <w:r>
+        <w:rPr>
+          <w:b/>
+          <w:lang w:val="pl-PL"/>
+        </w:rPr>
+        <w:t>auczyciel</w:t>
+      </w:r>
+      <w:r>
+        <w:rPr>
+          <w:lang w:val="pl-PL"/>
+        </w:rPr>
         <w:t xml:space="preserve"> </w:t>
       </w:r>
       <w:r>
@@ -3455,25 +3525,7 @@
         <w:rPr>
           <w:lang w:val="pl-PL"/>
         </w:rPr>
-        <w:t>osoba uczęszczająca do szkoły podstawowej lub gimnazjum i realizująca obowiązek szkolny</w:t>
-      </w:r>
-      <w:r>
-        <w:rPr>
-          <w:lang w:val="pl-PL"/>
-        </w:rPr>
-        <w:t xml:space="preserve"> lub</w:t>
-      </w:r>
-      <w:r>
-        <w:rPr>
-          <w:lang w:val="pl-PL"/>
-        </w:rPr>
-        <w:t xml:space="preserve"> uczęszczająca do jednej ze szkół ponadgimnazjalnych i realizująca obowiązek nauki.</w:t>
-      </w:r>
-      <w:r>
-        <w:rPr>
-          <w:lang w:val="pl-PL"/>
-        </w:rPr>
-        <w:t xml:space="preserve"> Jest to jeden z użytkowników systemu.</w:t>
+        <w:t>osoba wykonująca zawód nauczyciela, przekazująca wiedzę Uczniowi. Prowadzi zajęcia. Jest to jeden z użytkowników systemu.</w:t>
       </w:r>
       <w:r>
         <w:rPr>
@@ -3492,17 +3544,18 @@
           <w:b/>
           <w:lang w:val="pl-PL"/>
         </w:rPr>
-        <w:t>N</w:t>
+        <w:t>A</w:t>
       </w:r>
       <w:r>
         <w:rPr>
           <w:b/>
           <w:lang w:val="pl-PL"/>
         </w:rPr>
-        <w:t>auczyciel</w:t>
-      </w:r>
-      <w:r>
-        <w:rPr>
+        <w:t>dministrator</w:t>
+      </w:r>
+      <w:r>
+        <w:rPr>
+          <w:b/>
           <w:lang w:val="pl-PL"/>
         </w:rPr>
         <w:t xml:space="preserve"> </w:t>
@@ -3523,7 +3576,7 @@
         <w:rPr>
           <w:lang w:val="pl-PL"/>
         </w:rPr>
-        <w:t>osoba wykonująca zawód nauczyciela, przekazująca wiedzę Uczniowi. Prowadzi zajęcia. Jest to jeden z użytkowników systemu.</w:t>
+        <w:t>osoba odpowiedzialna w placówce szkolnej za formułowanie planów zajęć na kolejne semestry oraz zarządzająca planem zajęć na skalę mikro – wyznacza zastępstwa lub usuwa konkretne bloki zajęć w razie niedyspozycji Nauczyciela.</w:t>
       </w:r>
       <w:r>
         <w:rPr>
@@ -3542,18 +3595,17 @@
           <w:b/>
           <w:lang w:val="pl-PL"/>
         </w:rPr>
-        <w:t>A</w:t>
+        <w:t>R</w:t>
       </w:r>
       <w:r>
         <w:rPr>
           <w:b/>
           <w:lang w:val="pl-PL"/>
         </w:rPr>
-        <w:t>dministrator</w:t>
-      </w:r>
-      <w:r>
-        <w:rPr>
-          <w:b/>
+        <w:t>odzic</w:t>
+      </w:r>
+      <w:r>
+        <w:rPr>
           <w:lang w:val="pl-PL"/>
         </w:rPr>
         <w:t xml:space="preserve"> </w:t>
@@ -3574,60 +3626,8 @@
         <w:rPr>
           <w:lang w:val="pl-PL"/>
         </w:rPr>
-        <w:t>osoba odpowiedzialna w placówce szkolnej za formułowanie planów zajęć na kolejne semestry oraz zarządzająca planem zajęć na skalę mikro – wyznacza zastępstwa lub usuwa konkretne bloki zajęć w razie niedyspozycji Nauczyciela.</w:t>
-      </w:r>
-      <w:r>
-        <w:rPr>
-          <w:lang w:val="pl-PL"/>
-        </w:rPr>
-        <w:br/>
-      </w:r>
-      <w:r>
-        <w:rPr>
-          <w:lang w:val="pl-PL"/>
-        </w:rPr>
-        <w:br/>
-      </w:r>
-      <w:r>
-        <w:rPr>
-          <w:b/>
-          <w:lang w:val="pl-PL"/>
-        </w:rPr>
-        <w:t>R</w:t>
-      </w:r>
-      <w:r>
-        <w:rPr>
-          <w:b/>
-          <w:lang w:val="pl-PL"/>
-        </w:rPr>
-        <w:t>odzic</w:t>
-      </w:r>
-      <w:r>
-        <w:rPr>
-          <w:lang w:val="pl-PL"/>
-        </w:rPr>
-        <w:t xml:space="preserve"> </w:t>
-      </w:r>
-      <w:r>
-        <w:rPr>
-          <w:lang w:val="pl-PL"/>
-        </w:rPr>
-        <w:t>–</w:t>
-      </w:r>
-      <w:r>
-        <w:rPr>
-          <w:lang w:val="pl-PL"/>
-        </w:rPr>
-        <w:t xml:space="preserve"> </w:t>
-      </w:r>
-      <w:r>
-        <w:rPr>
-          <w:lang w:val="pl-PL"/>
-        </w:rPr>
         <w:t>opiekun prawny Ucznia. Jest to jeden z użytkowników systemu.</w:t>
       </w:r>
-      <w:bookmarkStart w:id="3" w:name="_GoBack"/>
-      <w:bookmarkEnd w:id="3"/>
     </w:p>
     <w:p>
       <w:pPr>
@@ -3652,13 +3652,78 @@
           <w:lang w:val="pl-PL"/>
         </w:rPr>
       </w:pPr>
-      <w:bookmarkStart w:id="4" w:name="_Toc448735366"/>
+      <w:bookmarkStart w:id="3" w:name="_Toc448735366"/>
       <w:r>
         <w:rPr>
           <w:lang w:val="pl-PL"/>
         </w:rPr>
         <w:t>Cel dokumentacji</w:t>
       </w:r>
+      <w:bookmarkEnd w:id="3"/>
+    </w:p>
+    <w:p>
+      <w:pPr>
+        <w:rPr>
+          <w:lang w:val="pl-PL"/>
+        </w:rPr>
+      </w:pPr>
+      <w:r>
+        <w:rPr>
+          <w:lang w:val="pl-PL"/>
+        </w:rPr>
+        <w:t xml:space="preserve">Dokumentacja zawiera </w:t>
+      </w:r>
+      <w:r>
+        <w:rPr>
+          <w:lang w:val="pl-PL"/>
+        </w:rPr>
+        <w:t>szczegółowe informacje na temat całego projektu.</w:t>
+      </w:r>
+      <w:r>
+        <w:rPr>
+          <w:lang w:val="pl-PL"/>
+        </w:rPr>
+        <w:t xml:space="preserve"> Stanowi opis wszelkich </w:t>
+      </w:r>
+      <w:r>
+        <w:rPr>
+          <w:lang w:val="pl-PL"/>
+        </w:rPr>
+        <w:t>obiektów i czynności występujących w systemie</w:t>
+      </w:r>
+      <w:r>
+        <w:rPr>
+          <w:lang w:val="pl-PL"/>
+        </w:rPr>
+        <w:t>, jak</w:t>
+      </w:r>
+      <w:r>
+        <w:rPr>
+          <w:lang w:val="pl-PL"/>
+        </w:rPr>
+        <w:t xml:space="preserve"> również jako materiał </w:t>
+      </w:r>
+      <w:r>
+        <w:rPr>
+          <w:lang w:val="pl-PL"/>
+        </w:rPr>
+        <w:t>do wglądu przez Prowadzącego z zajęć projektowych z Inżynierii Oprogramowania.</w:t>
+      </w:r>
+    </w:p>
+    <w:p>
+      <w:pPr>
+        <w:pStyle w:val="Nagwek2"/>
+        <w:rPr>
+          <w:lang w:val="pl-PL"/>
+        </w:rPr>
+      </w:pPr>
+      <w:bookmarkStart w:id="4" w:name="_Toc448735367"/>
+      <w:r>
+        <w:rPr>
+          <w:lang w:val="pl-PL"/>
+        </w:rPr>
+        <w:t>Przeznaczenie dokumentacji</w:t>
+      </w:r>
       <w:bookmarkEnd w:id="4"/>
     </w:p>
     <w:p>
@@ -3671,43 +3736,25 @@
         <w:rPr>
           <w:lang w:val="pl-PL"/>
         </w:rPr>
-        <w:t xml:space="preserve">Dokumentacja zawiera </w:t>
-      </w:r>
-      <w:r>
-        <w:rPr>
-          <w:lang w:val="pl-PL"/>
-        </w:rPr>
-        <w:t>szczegółowe informacje na temat całego projektu.</w:t>
-      </w:r>
-      <w:r>
-        <w:rPr>
-          <w:lang w:val="pl-PL"/>
-        </w:rPr>
-        <w:t xml:space="preserve"> Stanowi opis wszelkich </w:t>
-      </w:r>
-      <w:r>
-        <w:rPr>
-          <w:lang w:val="pl-PL"/>
-        </w:rPr>
-        <w:t>obiektów i czynności występujących w systemie</w:t>
-      </w:r>
-      <w:r>
-        <w:rPr>
-          <w:lang w:val="pl-PL"/>
-        </w:rPr>
-        <w:t>, jak</w:t>
-      </w:r>
-      <w:r>
-        <w:rPr>
-          <w:lang w:val="pl-PL"/>
-        </w:rPr>
-        <w:t xml:space="preserve"> również jako materiał </w:t>
-      </w:r>
-      <w:r>
-        <w:rPr>
-          <w:lang w:val="pl-PL"/>
-        </w:rPr>
-        <w:t>do wglądu przez Prowadzącego z zajęć projektowych z Inżynierii Oprogramowania.</w:t>
+        <w:t>Dokumentacja kierowana jest zarówno do uczestników projektu</w:t>
+      </w:r>
+      <w:r>
+        <w:rPr>
+          <w:lang w:val="pl-PL"/>
+        </w:rPr>
+        <w:t xml:space="preserve">, jak </w:t>
+      </w:r>
+      <w:r>
+        <w:rPr>
+          <w:lang w:val="pl-PL"/>
+        </w:rPr>
+        <w:t xml:space="preserve">i </w:t>
+      </w:r>
+      <w:r>
+        <w:rPr>
+          <w:lang w:val="pl-PL"/>
+        </w:rPr>
+        <w:t>do Prowadzącego przedmiot.</w:t>
       </w:r>
     </w:p>
     <w:p>
@@ -3717,12 +3764,12 @@
           <w:lang w:val="pl-PL"/>
         </w:rPr>
       </w:pPr>
-      <w:bookmarkStart w:id="5" w:name="_Toc448735367"/>
-      <w:r>
-        <w:rPr>
-          <w:lang w:val="pl-PL"/>
-        </w:rPr>
-        <w:t>Przeznaczenie dokumentacji</w:t>
+      <w:bookmarkStart w:id="5" w:name="_Toc448735368"/>
+      <w:r>
+        <w:rPr>
+          <w:lang w:val="pl-PL"/>
+        </w:rPr>
+        <w:t>Opis organizacji</w:t>
       </w:r>
       <w:bookmarkEnd w:id="5"/>
     </w:p>
@@ -3736,26 +3783,39 @@
         <w:rPr>
           <w:lang w:val="pl-PL"/>
         </w:rPr>
-        <w:t>Dokumentacja kierowana jest zarówno do uczestników projektu</w:t>
-      </w:r>
-      <w:r>
-        <w:rPr>
-          <w:lang w:val="pl-PL"/>
-        </w:rPr>
-        <w:t xml:space="preserve">, jak </w:t>
-      </w:r>
-      <w:r>
-        <w:rPr>
-          <w:lang w:val="pl-PL"/>
-        </w:rPr>
-        <w:t xml:space="preserve">i </w:t>
-      </w:r>
-      <w:r>
-        <w:rPr>
-          <w:lang w:val="pl-PL"/>
-        </w:rPr>
-        <w:t>do Prowadzącego przedmiot.</w:t>
-      </w:r>
+        <w:t>System realizowany jest dla szkoły - jednostki oświatowo-wychowawczej zajmującej</w:t>
+      </w:r>
+      <w:r>
+        <w:rPr>
+          <w:lang w:val="pl-PL"/>
+        </w:rPr>
+        <w:t xml:space="preserve"> się, kształceniem i wychowaniem - zgodnie z podstawą</w:t>
+      </w:r>
+      <w:r>
+        <w:rPr>
+          <w:lang w:val="pl-PL"/>
+        </w:rPr>
+        <w:t xml:space="preserve"> programową i ustawą o oświacie. Szkoła opiera się na relacji nauczyciel-uczeń, co pozwala na systematyczne przekazywanie wiedzy ze strony nauczyciela, jak również relację zwrotną ze strony ucznia, w postaci odbioru przekazywanego materiału. Do prowadzenia zajęć niezbędny jest specjalny dokument zwany dziennikiem. W </w:t>
+      </w:r>
+      <w:r>
+        <w:rPr>
+          <w:lang w:val="pl-PL"/>
+        </w:rPr>
+        <w:t>nim</w:t>
+      </w:r>
+      <w:r>
+        <w:rPr>
+          <w:lang w:val="pl-PL"/>
+        </w:rPr>
+        <w:t xml:space="preserve"> przechowywane są informacje o postępach każdego z uczniów, tj.: oceny, obecności czy uwagi. Pomaga to w weryfikacji postępów w nauce każdego ucznia, zarówno przez rodziców, jak i nauczycieli. Każdy z uczniów przydzielony jest również do określonej klasy – pomaga to w organizacji zajęć, dzieląc wszystkich uczniów uczęszczających do szkoły na mniejsze grupy. Co więcej, istnieje również podział ze względu na zaawansowanie w opanowanej wiedzy i wiek – stąd wyróżniamy podział na roczniki.</w:t>
+      </w:r>
+    </w:p>
+    <w:p>
+      <w:pPr>
+        <w:rPr>
+          <w:lang w:val="pl-PL"/>
+        </w:rPr>
+      </w:pPr>
     </w:p>
     <w:p>
       <w:pPr>
@@ -3764,74 +3824,14 @@
           <w:lang w:val="pl-PL"/>
         </w:rPr>
       </w:pPr>
-      <w:bookmarkStart w:id="6" w:name="_Toc448735368"/>
-      <w:r>
-        <w:rPr>
-          <w:lang w:val="pl-PL"/>
-        </w:rPr>
-        <w:t>Opis organizacji</w:t>
+      <w:bookmarkStart w:id="6" w:name="_Toc448735369"/>
+      <w:r>
+        <w:rPr>
+          <w:lang w:val="pl-PL"/>
+        </w:rPr>
+        <w:t>Analiza SWOT organizacji</w:t>
       </w:r>
       <w:bookmarkEnd w:id="6"/>
-    </w:p>
-    <w:p>
-      <w:pPr>
-        <w:rPr>
-          <w:lang w:val="pl-PL"/>
-        </w:rPr>
-      </w:pPr>
-      <w:r>
-        <w:rPr>
-          <w:lang w:val="pl-PL"/>
-        </w:rPr>
-        <w:t>System realizowany jest dla szkoły - jednostki oświatowo-wychowawczej zajmującej</w:t>
-      </w:r>
-      <w:r>
-        <w:rPr>
-          <w:lang w:val="pl-PL"/>
-        </w:rPr>
-        <w:t xml:space="preserve"> się, kształceniem i wychowaniem - zgodnie z podstawą</w:t>
-      </w:r>
-      <w:r>
-        <w:rPr>
-          <w:lang w:val="pl-PL"/>
-        </w:rPr>
-        <w:t xml:space="preserve"> programową i ustawą o oświacie. Szkoła opiera się na relacji nauczyciel-uczeń, co pozwala na systematyczne przekazywanie wiedzy ze strony nauczyciela, jak również relację zwrotną ze strony ucznia, w postaci odbioru przekazywanego materiału. Do prowadzenia zajęć niezbędny jest specjalny dokument zwany dziennikiem. W </w:t>
-      </w:r>
-      <w:r>
-        <w:rPr>
-          <w:lang w:val="pl-PL"/>
-        </w:rPr>
-        <w:t>nim</w:t>
-      </w:r>
-      <w:r>
-        <w:rPr>
-          <w:lang w:val="pl-PL"/>
-        </w:rPr>
-        <w:t xml:space="preserve"> przechowywane są informacje o postępach każdego z uczniów, tj.: oceny, obecności czy uwagi. Pomaga to w weryfikacji postępów w nauce każdego ucznia, zarówno przez rodziców, jak i nauczycieli. Każdy z uczniów przydzielony jest również do określonej klasy – pomaga to w organizacji zajęć, dzieląc wszystkich uczniów uczęszczających do szkoły na mniejsze grupy. Co więcej, istnieje również podział ze względu na zaawansowanie w opanowanej wiedzy i wiek – stąd wyróżniamy podział na roczniki.</w:t>
-      </w:r>
-    </w:p>
-    <w:p>
-      <w:pPr>
-        <w:rPr>
-          <w:lang w:val="pl-PL"/>
-        </w:rPr>
-      </w:pPr>
-    </w:p>
-    <w:p>
-      <w:pPr>
-        <w:pStyle w:val="Nagwek2"/>
-        <w:rPr>
-          <w:lang w:val="pl-PL"/>
-        </w:rPr>
-      </w:pPr>
-      <w:bookmarkStart w:id="7" w:name="_Toc448735369"/>
-      <w:r>
-        <w:rPr>
-          <w:lang w:val="pl-PL"/>
-        </w:rPr>
-        <w:t>Analiza SWOT organizacji</w:t>
-      </w:r>
-      <w:bookmarkEnd w:id="7"/>
     </w:p>
     <w:tbl>
       <w:tblPr>
@@ -3996,7 +3996,7 @@
           <w:lang w:val="pl-PL"/>
         </w:rPr>
       </w:pPr>
-      <w:bookmarkStart w:id="8" w:name="_Toc448735370"/>
+      <w:bookmarkStart w:id="7" w:name="_Toc448735370"/>
       <w:r>
         <w:rPr>
           <w:lang w:val="pl-PL"/>
@@ -4004,23 +4004,23 @@
         <w:lastRenderedPageBreak/>
         <w:t>Specyfikacja wymagań</w:t>
       </w:r>
+      <w:bookmarkEnd w:id="7"/>
+    </w:p>
+    <w:p>
+      <w:pPr>
+        <w:pStyle w:val="Nagwek2"/>
+        <w:rPr>
+          <w:lang w:val="pl-PL"/>
+        </w:rPr>
+      </w:pPr>
+      <w:bookmarkStart w:id="8" w:name="_Toc448735371"/>
+      <w:r>
+        <w:rPr>
+          <w:lang w:val="pl-PL"/>
+        </w:rPr>
+        <w:t>Charakterystyka ogólna</w:t>
+      </w:r>
       <w:bookmarkEnd w:id="8"/>
-    </w:p>
-    <w:p>
-      <w:pPr>
-        <w:pStyle w:val="Nagwek2"/>
-        <w:rPr>
-          <w:lang w:val="pl-PL"/>
-        </w:rPr>
-      </w:pPr>
-      <w:bookmarkStart w:id="9" w:name="_Toc448735371"/>
-      <w:r>
-        <w:rPr>
-          <w:lang w:val="pl-PL"/>
-        </w:rPr>
-        <w:t>Charakterystyka ogólna</w:t>
-      </w:r>
-      <w:bookmarkEnd w:id="9"/>
     </w:p>
     <w:p>
       <w:pPr>
@@ -4105,18 +4105,7 @@
           <w:lang w:val="pl-PL"/>
         </w:rPr>
         <w:br/>
-      </w:r>
-      <w:r>
-        <w:rPr>
-          <w:lang w:val="pl-PL"/>
-        </w:rPr>
-        <w:t xml:space="preserve">- ułatwienie komunikacji między instytucją szkoły a </w:t>
-      </w:r>
-      <w:r>
-        <w:rPr>
-          <w:lang w:val="pl-PL"/>
-        </w:rPr>
-        <w:t>nauczycielami</w:t>
+        <w:t>- ułatwienie komunikacji między instytucją szkoły a nauczycielami</w:t>
       </w:r>
       <w:r>
         <w:rPr>
@@ -4301,14 +4290,14 @@
           <w:lang w:val="pl-PL"/>
         </w:rPr>
       </w:pPr>
-      <w:bookmarkStart w:id="10" w:name="_Ref413828438"/>
+      <w:bookmarkStart w:id="9" w:name="_Ref413828438"/>
       <w:r>
         <w:rPr>
           <w:lang w:val="pl-PL"/>
         </w:rPr>
         <w:t>Korzyści z systemu</w:t>
       </w:r>
-      <w:bookmarkEnd w:id="10"/>
+      <w:bookmarkEnd w:id="9"/>
     </w:p>
     <w:p>
       <w:pPr>
@@ -4452,7 +4441,7 @@
           <w:lang w:val="pl-PL"/>
         </w:rPr>
       </w:pPr>
-      <w:bookmarkStart w:id="11" w:name="_Toc448735372"/>
+      <w:bookmarkStart w:id="10" w:name="_Toc448735372"/>
       <w:r>
         <w:rPr>
           <w:lang w:val="pl-PL"/>
@@ -4474,7 +4463,7 @@
         <w:lastRenderedPageBreak/>
         <w:t>Wymagania funkcjonalne</w:t>
       </w:r>
-      <w:bookmarkEnd w:id="11"/>
+      <w:bookmarkEnd w:id="10"/>
     </w:p>
     <w:p>
       <w:pPr>
@@ -4673,7 +4662,7 @@
           <w:lang w:val="pl-PL"/>
         </w:rPr>
       </w:pPr>
-      <w:bookmarkStart w:id="12" w:name="_Ref413828923"/>
+      <w:bookmarkStart w:id="11" w:name="_Ref413828923"/>
       <w:r>
         <w:rPr>
           <w:lang w:val="pl-PL"/>
@@ -4687,7 +4676,7 @@
         <w:lastRenderedPageBreak/>
         <w:t>Diagramy przypadków użycia</w:t>
       </w:r>
-      <w:bookmarkEnd w:id="12"/>
+      <w:bookmarkEnd w:id="11"/>
     </w:p>
     <w:p>
       <w:pPr>
@@ -5145,7 +5134,7 @@
           <w:lang w:val="pl-PL"/>
         </w:rPr>
       </w:pPr>
-      <w:bookmarkStart w:id="13" w:name="_Toc448735373"/>
+      <w:bookmarkStart w:id="12" w:name="_Toc448735373"/>
       <w:r>
         <w:rPr>
           <w:b/>
@@ -9880,7 +9869,7 @@
         <w:lastRenderedPageBreak/>
         <w:t>Wymagania niefunkcjonalne</w:t>
       </w:r>
-      <w:bookmarkEnd w:id="13"/>
+      <w:bookmarkEnd w:id="12"/>
     </w:p>
     <w:p>
       <w:pPr>
@@ -10103,7 +10092,7 @@
           <w:lang w:val="pl-PL"/>
         </w:rPr>
       </w:pPr>
-      <w:bookmarkStart w:id="14" w:name="_Toc448735374"/>
+      <w:bookmarkStart w:id="13" w:name="_Toc448735374"/>
       <w:r>
         <w:rPr>
           <w:lang w:val="pl-PL"/>
@@ -10111,6 +10100,22 @@
         <w:lastRenderedPageBreak/>
         <w:t>Zarządzanie projektem</w:t>
       </w:r>
+      <w:bookmarkEnd w:id="13"/>
+    </w:p>
+    <w:p>
+      <w:pPr>
+        <w:pStyle w:val="Nagwek2"/>
+        <w:rPr>
+          <w:lang w:val="pl-PL"/>
+        </w:rPr>
+      </w:pPr>
+      <w:bookmarkStart w:id="14" w:name="_Toc448735375"/>
+      <w:r>
+        <w:rPr>
+          <w:lang w:val="pl-PL"/>
+        </w:rPr>
+        <w:t>Zasoby ludzkie</w:t>
+      </w:r>
       <w:bookmarkEnd w:id="14"/>
     </w:p>
     <w:p>
@@ -10120,12 +10125,12 @@
           <w:lang w:val="pl-PL"/>
         </w:rPr>
       </w:pPr>
-      <w:bookmarkStart w:id="15" w:name="_Toc448735375"/>
-      <w:r>
-        <w:rPr>
-          <w:lang w:val="pl-PL"/>
-        </w:rPr>
-        <w:t>Zasoby ludzkie</w:t>
+      <w:bookmarkStart w:id="15" w:name="_Toc448735376"/>
+      <w:r>
+        <w:rPr>
+          <w:lang w:val="pl-PL"/>
+        </w:rPr>
+        <w:t>Etapy/kamienie milowe projektu</w:t>
       </w:r>
       <w:bookmarkEnd w:id="15"/>
     </w:p>
@@ -10136,39 +10141,23 @@
           <w:lang w:val="pl-PL"/>
         </w:rPr>
       </w:pPr>
-      <w:bookmarkStart w:id="16" w:name="_Toc448735376"/>
-      <w:r>
-        <w:rPr>
-          <w:lang w:val="pl-PL"/>
-        </w:rPr>
-        <w:t>Etapy/kamienie milowe projektu</w:t>
+      <w:bookmarkStart w:id="16" w:name="_Toc448735377"/>
+      <w:r>
+        <w:rPr>
+          <w:lang w:val="pl-PL"/>
+        </w:rPr>
+        <w:t>Harmonogram prac</w:t>
       </w:r>
       <w:bookmarkEnd w:id="16"/>
     </w:p>
     <w:p>
       <w:pPr>
-        <w:pStyle w:val="Nagwek2"/>
-        <w:rPr>
-          <w:lang w:val="pl-PL"/>
-        </w:rPr>
-      </w:pPr>
-      <w:bookmarkStart w:id="17" w:name="_Toc448735377"/>
-      <w:r>
-        <w:rPr>
-          <w:lang w:val="pl-PL"/>
-        </w:rPr>
-        <w:t>Harmonogram prac</w:t>
-      </w:r>
-      <w:bookmarkEnd w:id="17"/>
-    </w:p>
-    <w:p>
-      <w:pPr>
         <w:pStyle w:val="Nagwek1"/>
         <w:rPr>
           <w:lang w:val="pl-PL"/>
         </w:rPr>
       </w:pPr>
-      <w:bookmarkStart w:id="18" w:name="_Toc448735378"/>
+      <w:bookmarkStart w:id="17" w:name="_Toc448735378"/>
       <w:r>
         <w:rPr>
           <w:lang w:val="pl-PL"/>
@@ -10176,65 +10165,65 @@
         <w:lastRenderedPageBreak/>
         <w:t>Zarządzanie ryzykiem</w:t>
       </w:r>
+      <w:bookmarkEnd w:id="17"/>
+    </w:p>
+    <w:p>
+      <w:pPr>
+        <w:pStyle w:val="Nagwek2"/>
+        <w:rPr>
+          <w:lang w:val="pl-PL"/>
+        </w:rPr>
+      </w:pPr>
+      <w:bookmarkStart w:id="18" w:name="_Toc448735379"/>
+      <w:r>
+        <w:rPr>
+          <w:lang w:val="pl-PL"/>
+        </w:rPr>
+        <w:t>Lista czynników ryzyka</w:t>
+      </w:r>
       <w:bookmarkEnd w:id="18"/>
     </w:p>
     <w:p>
       <w:pPr>
+        <w:rPr>
+          <w:lang w:val="pl-PL"/>
+        </w:rPr>
+      </w:pPr>
+    </w:p>
+    <w:p>
+      <w:pPr>
         <w:pStyle w:val="Nagwek2"/>
         <w:rPr>
           <w:lang w:val="pl-PL"/>
         </w:rPr>
       </w:pPr>
-      <w:bookmarkStart w:id="19" w:name="_Toc448735379"/>
-      <w:r>
-        <w:rPr>
-          <w:lang w:val="pl-PL"/>
-        </w:rPr>
-        <w:t>Lista czynników ryzyka</w:t>
+      <w:bookmarkStart w:id="19" w:name="_Toc448735380"/>
+      <w:r>
+        <w:rPr>
+          <w:lang w:val="pl-PL"/>
+        </w:rPr>
+        <w:t>Ocena ryzyka</w:t>
       </w:r>
       <w:bookmarkEnd w:id="19"/>
     </w:p>
     <w:p>
       <w:pPr>
-        <w:rPr>
-          <w:lang w:val="pl-PL"/>
-        </w:rPr>
-      </w:pPr>
-    </w:p>
-    <w:p>
-      <w:pPr>
         <w:pStyle w:val="Nagwek2"/>
         <w:rPr>
           <w:lang w:val="pl-PL"/>
         </w:rPr>
       </w:pPr>
-      <w:bookmarkStart w:id="20" w:name="_Toc448735380"/>
-      <w:r>
-        <w:rPr>
-          <w:lang w:val="pl-PL"/>
-        </w:rPr>
-        <w:t>Ocena ryzyka</w:t>
+      <w:bookmarkStart w:id="20" w:name="_Toc448735381"/>
+      <w:r>
+        <w:rPr>
+          <w:lang w:val="pl-PL"/>
+        </w:rPr>
+        <w:t>Plan reakcji na ryzyko</w:t>
       </w:r>
       <w:bookmarkEnd w:id="20"/>
     </w:p>
     <w:p>
       <w:pPr>
-        <w:pStyle w:val="Nagwek2"/>
-        <w:rPr>
-          <w:lang w:val="pl-PL"/>
-        </w:rPr>
-      </w:pPr>
-      <w:bookmarkStart w:id="21" w:name="_Toc448735381"/>
-      <w:r>
-        <w:rPr>
-          <w:lang w:val="pl-PL"/>
-        </w:rPr>
-        <w:t>Plan reakcji na ryzyko</w:t>
-      </w:r>
-      <w:bookmarkEnd w:id="21"/>
-    </w:p>
-    <w:p>
-      <w:pPr>
         <w:rPr>
           <w:lang w:val="pl-PL"/>
         </w:rPr>
@@ -10247,7 +10236,7 @@
           <w:lang w:val="pl-PL"/>
         </w:rPr>
       </w:pPr>
-      <w:bookmarkStart w:id="22" w:name="_Toc448735382"/>
+      <w:bookmarkStart w:id="21" w:name="_Toc448735382"/>
       <w:r>
         <w:rPr>
           <w:lang w:val="pl-PL"/>
@@ -10255,38 +10244,38 @@
         <w:lastRenderedPageBreak/>
         <w:t>Zarządzanie jakością</w:t>
       </w:r>
+      <w:bookmarkEnd w:id="21"/>
+    </w:p>
+    <w:p>
+      <w:pPr>
+        <w:pStyle w:val="Nagwek2"/>
+        <w:rPr>
+          <w:lang w:val="pl-PL"/>
+        </w:rPr>
+      </w:pPr>
+      <w:bookmarkStart w:id="22" w:name="_Toc448735383"/>
+      <w:r>
+        <w:rPr>
+          <w:lang w:val="pl-PL"/>
+        </w:rPr>
+        <w:t>Scenariusze testow</w:t>
+      </w:r>
+      <w:r>
+        <w:rPr>
+          <w:lang w:val="pl-PL"/>
+        </w:rPr>
+        <w:t>e</w:t>
+      </w:r>
       <w:bookmarkEnd w:id="22"/>
     </w:p>
     <w:p>
       <w:pPr>
-        <w:pStyle w:val="Nagwek2"/>
-        <w:rPr>
-          <w:lang w:val="pl-PL"/>
-        </w:rPr>
-      </w:pPr>
-      <w:bookmarkStart w:id="23" w:name="_Toc448735383"/>
-      <w:r>
-        <w:rPr>
-          <w:lang w:val="pl-PL"/>
-        </w:rPr>
-        <w:t>Scenariusze testow</w:t>
-      </w:r>
-      <w:r>
-        <w:rPr>
-          <w:lang w:val="pl-PL"/>
-        </w:rPr>
-        <w:t>e</w:t>
-      </w:r>
-      <w:bookmarkEnd w:id="23"/>
-    </w:p>
-    <w:p>
-      <w:pPr>
         <w:pStyle w:val="Nagwek1"/>
         <w:rPr>
           <w:lang w:val="pl-PL"/>
         </w:rPr>
       </w:pPr>
-      <w:bookmarkStart w:id="24" w:name="_Toc448735384"/>
+      <w:bookmarkStart w:id="23" w:name="_Toc448735384"/>
       <w:r>
         <w:rPr>
           <w:lang w:val="pl-PL"/>
@@ -10294,23 +10283,23 @@
         <w:lastRenderedPageBreak/>
         <w:t>Projekt techniczny</w:t>
       </w:r>
+      <w:bookmarkEnd w:id="23"/>
+    </w:p>
+    <w:p>
+      <w:pPr>
+        <w:pStyle w:val="Nagwek2"/>
+        <w:rPr>
+          <w:lang w:val="pl-PL"/>
+        </w:rPr>
+      </w:pPr>
+      <w:bookmarkStart w:id="24" w:name="_Toc448735385"/>
+      <w:r>
+        <w:rPr>
+          <w:lang w:val="pl-PL"/>
+        </w:rPr>
+        <w:t>Opis architektury systemu</w:t>
+      </w:r>
       <w:bookmarkEnd w:id="24"/>
-    </w:p>
-    <w:p>
-      <w:pPr>
-        <w:pStyle w:val="Nagwek2"/>
-        <w:rPr>
-          <w:lang w:val="pl-PL"/>
-        </w:rPr>
-      </w:pPr>
-      <w:bookmarkStart w:id="25" w:name="_Toc448735385"/>
-      <w:r>
-        <w:rPr>
-          <w:lang w:val="pl-PL"/>
-        </w:rPr>
-        <w:t>Opis architektury systemu</w:t>
-      </w:r>
-      <w:bookmarkEnd w:id="25"/>
     </w:p>
     <w:p>
       <w:pPr>
@@ -10327,7 +10316,25 @@
           <w:sz w:val="24"/>
           <w:szCs w:val="24"/>
         </w:rPr>
-        <w:t xml:space="preserve">Architektura będzie opierać się na wzorcu MVC (Model-View-Controller), co ułatwi </w:t>
+        <w:t>Architektura będzie opierać się na wzorcu MVC (Model-</w:t>
+      </w:r>
+      <w:proofErr w:type="spellStart"/>
+      <w:r>
+        <w:rPr>
+          <w:rFonts w:ascii="Times New Roman" w:hAnsi="Times New Roman"/>
+          <w:sz w:val="24"/>
+          <w:szCs w:val="24"/>
+        </w:rPr>
+        <w:t>View</w:t>
+      </w:r>
+      <w:proofErr w:type="spellEnd"/>
+      <w:r>
+        <w:rPr>
+          <w:rFonts w:ascii="Times New Roman" w:hAnsi="Times New Roman"/>
+          <w:sz w:val="24"/>
+          <w:szCs w:val="24"/>
+        </w:rPr>
+        <w:t xml:space="preserve">-Controller), co ułatwi </w:t>
       </w:r>
       <w:r>
         <w:rPr>
@@ -10335,7 +10342,25 @@
           <w:sz w:val="24"/>
           <w:szCs w:val="24"/>
         </w:rPr>
-        <w:t>oddzielenie warstwy front-end od warstwy back-end systemu.</w:t>
+        <w:t xml:space="preserve">oddzielenie warstwy front-end od warstwy </w:t>
+      </w:r>
+      <w:proofErr w:type="spellStart"/>
+      <w:r>
+        <w:rPr>
+          <w:rStyle w:val="s1"/>
+          <w:sz w:val="24"/>
+          <w:szCs w:val="24"/>
+        </w:rPr>
+        <w:t>back</w:t>
+      </w:r>
+      <w:proofErr w:type="spellEnd"/>
+      <w:r>
+        <w:rPr>
+          <w:rStyle w:val="s1"/>
+          <w:sz w:val="24"/>
+          <w:szCs w:val="24"/>
+        </w:rPr>
+        <w:t>-end systemu.</w:t>
       </w:r>
     </w:p>
     <w:p>
@@ -10345,7 +10370,7 @@
           <w:lang w:val="pl-PL"/>
         </w:rPr>
       </w:pPr>
-      <w:bookmarkStart w:id="26" w:name="_Toc448735386"/>
+      <w:bookmarkStart w:id="25" w:name="_Toc448735386"/>
       <w:r>
         <w:rPr>
           <w:lang w:val="pl-PL"/>
@@ -10358,8 +10383,8 @@
         </w:rPr>
         <w:t>systemu</w:t>
       </w:r>
-      <w:bookmarkStart w:id="27" w:name="_Toc448735387"/>
-      <w:bookmarkEnd w:id="26"/>
+      <w:bookmarkStart w:id="26" w:name="_Toc448735387"/>
+      <w:bookmarkEnd w:id="25"/>
     </w:p>
     <w:p>
       <w:pPr>
@@ -10420,6 +10445,1037 @@
         </w:rPr>
         <w:t>Diagramy UML</w:t>
       </w:r>
+      <w:bookmarkEnd w:id="26"/>
+    </w:p>
+    <w:p>
+      <w:pPr>
+        <w:pStyle w:val="Nagwek3"/>
+        <w:rPr>
+          <w:lang w:val="pl-PL"/>
+        </w:rPr>
+      </w:pPr>
+      <w:r>
+        <w:rPr>
+          <w:lang w:val="pl-PL"/>
+        </w:rPr>
+        <w:t>D</w:t>
+      </w:r>
+      <w:r>
+        <w:rPr>
+          <w:lang w:val="pl-PL"/>
+        </w:rPr>
+        <w:t>iagram(-y) klas</w:t>
+      </w:r>
+    </w:p>
+    <w:p>
+      <w:pPr>
+        <w:rPr>
+          <w:lang w:val="pl-PL"/>
+        </w:rPr>
+      </w:pPr>
+      <w:r>
+        <w:rPr>
+          <w:noProof/>
+          <w:lang w:val="pl-PL" w:eastAsia="pl-PL"/>
+        </w:rPr>
+        <w:drawing>
+          <wp:inline distT="0" distB="0" distL="0" distR="0" wp14:anchorId="56D47426" wp14:editId="26D1098E">
+            <wp:extent cx="6051424" cy="3074606"/>
+            <wp:effectExtent l="0" t="0" r="0" b="0"/>
+            <wp:docPr id="14" name="Obraz 14"/>
+            <wp:cNvGraphicFramePr>
+              <a:graphicFrameLocks xmlns:a="http://schemas.openxmlformats.org/drawingml/2006/main" noChangeAspect="1"/>
+            </wp:cNvGraphicFramePr>
+            <a:graphic xmlns:a="http://schemas.openxmlformats.org/drawingml/2006/main">
+              <a:graphicData uri="http://schemas.openxmlformats.org/drawingml/2006/picture">
+                <pic:pic xmlns:pic="http://schemas.openxmlformats.org/drawingml/2006/picture">
+                  <pic:nvPicPr>
+                    <pic:cNvPr id="14" name="Diagram klas.jpg"/>
+                    <pic:cNvPicPr/>
+                  </pic:nvPicPr>
+                  <pic:blipFill>
+                    <a:blip r:embed="rId12">
+                      <a:extLst>
+                        <a:ext uri="{28A0092B-C50C-407E-A947-70E740481C1C}">
+                          <a14:useLocalDpi xmlns:a14="http://schemas.microsoft.com/office/drawing/2010/main" val="0"/>
+                        </a:ext>
+                      </a:extLst>
+                    </a:blip>
+                    <a:stretch>
+                      <a:fillRect/>
+                    </a:stretch>
+                  </pic:blipFill>
+                  <pic:spPr>
+                    <a:xfrm>
+                      <a:off x="0" y="0"/>
+                      <a:ext cx="6124050" cy="3111506"/>
+                    </a:xfrm>
+                    <a:prstGeom prst="rect">
+                      <a:avLst/>
+                    </a:prstGeom>
+                  </pic:spPr>
+                </pic:pic>
+              </a:graphicData>
+            </a:graphic>
+          </wp:inline>
+        </w:drawing>
+      </w:r>
+    </w:p>
+    <w:p>
+      <w:pPr>
+        <w:jc w:val="left"/>
+        <w:rPr>
+          <w:b/>
+          <w:bCs/>
+          <w:sz w:val="28"/>
+          <w:szCs w:val="26"/>
+          <w:lang w:val="pl-PL"/>
+        </w:rPr>
+      </w:pPr>
+      <w:r>
+        <w:rPr>
+          <w:lang w:val="pl-PL"/>
+        </w:rPr>
+        <w:br w:type="page"/>
+      </w:r>
+    </w:p>
+    <w:p>
+      <w:pPr>
+        <w:pStyle w:val="Nagwek3"/>
+        <w:rPr>
+          <w:lang w:val="pl-PL"/>
+        </w:rPr>
+      </w:pPr>
+      <w:r>
+        <w:rPr>
+          <w:lang w:val="pl-PL"/>
+        </w:rPr>
+        <w:lastRenderedPageBreak/>
+        <w:t>D</w:t>
+      </w:r>
+      <w:r>
+        <w:rPr>
+          <w:lang w:val="pl-PL"/>
+        </w:rPr>
+        <w:t>iagram(-y) czynności</w:t>
+      </w:r>
+    </w:p>
+    <w:p>
+      <w:pPr>
+        <w:rPr>
+          <w:lang w:val="pl-PL"/>
+        </w:rPr>
+      </w:pPr>
+      <w:r>
+        <w:rPr>
+          <w:lang w:val="pl-PL"/>
+        </w:rPr>
+        <w:br/>
+        <w:t>Diagram czynności logowania:</w:t>
+      </w:r>
+      <w:r>
+        <w:rPr>
+          <w:lang w:val="pl-PL"/>
+        </w:rPr>
+        <w:br/>
+      </w:r>
+      <w:r>
+        <w:rPr>
+          <w:noProof/>
+          <w:lang w:val="pl-PL" w:eastAsia="pl-PL"/>
+        </w:rPr>
+        <w:drawing>
+          <wp:inline distT="0" distB="0" distL="0" distR="0" wp14:anchorId="7028A68D" wp14:editId="185CE1B7">
+            <wp:extent cx="6320037" cy="1770927"/>
+            <wp:effectExtent l="0" t="0" r="5080" b="7620"/>
+            <wp:docPr id="15" name="Obraz 15"/>
+            <wp:cNvGraphicFramePr>
+              <a:graphicFrameLocks xmlns:a="http://schemas.openxmlformats.org/drawingml/2006/main" noChangeAspect="1"/>
+            </wp:cNvGraphicFramePr>
+            <a:graphic xmlns:a="http://schemas.openxmlformats.org/drawingml/2006/main">
+              <a:graphicData uri="http://schemas.openxmlformats.org/drawingml/2006/picture">
+                <pic:pic xmlns:pic="http://schemas.openxmlformats.org/drawingml/2006/picture">
+                  <pic:nvPicPr>
+                    <pic:cNvPr id="15" name="logowanie1.jpg"/>
+                    <pic:cNvPicPr/>
+                  </pic:nvPicPr>
+                  <pic:blipFill>
+                    <a:blip r:embed="rId13">
+                      <a:extLst>
+                        <a:ext uri="{28A0092B-C50C-407E-A947-70E740481C1C}">
+                          <a14:useLocalDpi xmlns:a14="http://schemas.microsoft.com/office/drawing/2010/main" val="0"/>
+                        </a:ext>
+                      </a:extLst>
+                    </a:blip>
+                    <a:stretch>
+                      <a:fillRect/>
+                    </a:stretch>
+                  </pic:blipFill>
+                  <pic:spPr>
+                    <a:xfrm>
+                      <a:off x="0" y="0"/>
+                      <a:ext cx="6343116" cy="1777394"/>
+                    </a:xfrm>
+                    <a:prstGeom prst="rect">
+                      <a:avLst/>
+                    </a:prstGeom>
+                  </pic:spPr>
+                </pic:pic>
+              </a:graphicData>
+            </a:graphic>
+          </wp:inline>
+        </w:drawing>
+      </w:r>
+      <w:r>
+        <w:rPr>
+          <w:lang w:val="pl-PL"/>
+        </w:rPr>
+        <w:br/>
+      </w:r>
+      <w:r>
+        <w:rPr>
+          <w:lang w:val="pl-PL"/>
+        </w:rPr>
+        <w:br/>
+        <w:t>Diagram czynności odczytywania odebranych wiadomości:</w:t>
+      </w:r>
+      <w:r>
+        <w:rPr>
+          <w:lang w:val="pl-PL"/>
+        </w:rPr>
+        <w:br/>
+      </w:r>
+      <w:r>
+        <w:rPr>
+          <w:lang w:val="pl-PL"/>
+        </w:rPr>
+        <w:br/>
+      </w:r>
+      <w:r>
+        <w:rPr>
+          <w:noProof/>
+          <w:lang w:val="pl-PL" w:eastAsia="pl-PL"/>
+        </w:rPr>
+        <w:drawing>
+          <wp:inline distT="0" distB="0" distL="0" distR="0" wp14:anchorId="6989AFEB" wp14:editId="52D2043A">
+            <wp:extent cx="5486400" cy="439838"/>
+            <wp:effectExtent l="0" t="0" r="0" b="0"/>
+            <wp:docPr id="16" name="Obraz 16"/>
+            <wp:cNvGraphicFramePr>
+              <a:graphicFrameLocks xmlns:a="http://schemas.openxmlformats.org/drawingml/2006/main" noChangeAspect="1"/>
+            </wp:cNvGraphicFramePr>
+            <a:graphic xmlns:a="http://schemas.openxmlformats.org/drawingml/2006/main">
+              <a:graphicData uri="http://schemas.openxmlformats.org/drawingml/2006/picture">
+                <pic:pic xmlns:pic="http://schemas.openxmlformats.org/drawingml/2006/picture">
+                  <pic:nvPicPr>
+                    <pic:cNvPr id="16" name="odczytywanie odebranych wiadomości.jpg"/>
+                    <pic:cNvPicPr/>
+                  </pic:nvPicPr>
+                  <pic:blipFill>
+                    <a:blip r:embed="rId14">
+                      <a:extLst>
+                        <a:ext uri="{28A0092B-C50C-407E-A947-70E740481C1C}">
+                          <a14:useLocalDpi xmlns:a14="http://schemas.microsoft.com/office/drawing/2010/main" val="0"/>
+                        </a:ext>
+                      </a:extLst>
+                    </a:blip>
+                    <a:stretch>
+                      <a:fillRect/>
+                    </a:stretch>
+                  </pic:blipFill>
+                  <pic:spPr>
+                    <a:xfrm>
+                      <a:off x="0" y="0"/>
+                      <a:ext cx="5533770" cy="443636"/>
+                    </a:xfrm>
+                    <a:prstGeom prst="rect">
+                      <a:avLst/>
+                    </a:prstGeom>
+                  </pic:spPr>
+                </pic:pic>
+              </a:graphicData>
+            </a:graphic>
+          </wp:inline>
+        </w:drawing>
+      </w:r>
+      <w:r>
+        <w:rPr>
+          <w:lang w:val="pl-PL"/>
+        </w:rPr>
+        <w:br/>
+      </w:r>
+      <w:r>
+        <w:rPr>
+          <w:lang w:val="pl-PL"/>
+        </w:rPr>
+        <w:br/>
+        <w:t>Diagram czynności odczytywania wysłanych wiadomości:</w:t>
+      </w:r>
+      <w:r>
+        <w:rPr>
+          <w:lang w:val="pl-PL"/>
+        </w:rPr>
+        <w:br/>
+      </w:r>
+      <w:r>
+        <w:rPr>
+          <w:lang w:val="pl-PL"/>
+        </w:rPr>
+        <w:br/>
+      </w:r>
+      <w:r>
+        <w:rPr>
+          <w:lang w:val="pl-PL"/>
+        </w:rPr>
+        <w:br/>
+      </w:r>
+      <w:r>
+        <w:rPr>
+          <w:noProof/>
+          <w:lang w:val="pl-PL" w:eastAsia="pl-PL"/>
+        </w:rPr>
+        <w:drawing>
+          <wp:inline distT="0" distB="0" distL="0" distR="0" wp14:anchorId="516BB5FC" wp14:editId="68FAC5EE">
+            <wp:extent cx="5486400" cy="416689"/>
+            <wp:effectExtent l="0" t="0" r="0" b="0"/>
+            <wp:docPr id="17" name="Obraz 17"/>
+            <wp:cNvGraphicFramePr>
+              <a:graphicFrameLocks xmlns:a="http://schemas.openxmlformats.org/drawingml/2006/main" noChangeAspect="1"/>
+            </wp:cNvGraphicFramePr>
+            <a:graphic xmlns:a="http://schemas.openxmlformats.org/drawingml/2006/main">
+              <a:graphicData uri="http://schemas.openxmlformats.org/drawingml/2006/picture">
+                <pic:pic xmlns:pic="http://schemas.openxmlformats.org/drawingml/2006/picture">
+                  <pic:nvPicPr>
+                    <pic:cNvPr id="17" name="odczytywanie wysłanych wiadomości.jpg"/>
+                    <pic:cNvPicPr/>
+                  </pic:nvPicPr>
+                  <pic:blipFill>
+                    <a:blip r:embed="rId15">
+                      <a:extLst>
+                        <a:ext uri="{28A0092B-C50C-407E-A947-70E740481C1C}">
+                          <a14:useLocalDpi xmlns:a14="http://schemas.microsoft.com/office/drawing/2010/main" val="0"/>
+                        </a:ext>
+                      </a:extLst>
+                    </a:blip>
+                    <a:stretch>
+                      <a:fillRect/>
+                    </a:stretch>
+                  </pic:blipFill>
+                  <pic:spPr>
+                    <a:xfrm>
+                      <a:off x="0" y="0"/>
+                      <a:ext cx="5616948" cy="426604"/>
+                    </a:xfrm>
+                    <a:prstGeom prst="rect">
+                      <a:avLst/>
+                    </a:prstGeom>
+                  </pic:spPr>
+                </pic:pic>
+              </a:graphicData>
+            </a:graphic>
+          </wp:inline>
+        </w:drawing>
+      </w:r>
+      <w:r>
+        <w:rPr>
+          <w:lang w:val="pl-PL"/>
+        </w:rPr>
+        <w:br/>
+      </w:r>
+      <w:r>
+        <w:rPr>
+          <w:lang w:val="pl-PL"/>
+        </w:rPr>
+        <w:br/>
+        <w:t>Diagram czynności sprawdzania ocen:</w:t>
+      </w:r>
+      <w:r>
+        <w:rPr>
+          <w:lang w:val="pl-PL"/>
+        </w:rPr>
+        <w:br/>
+      </w:r>
+      <w:r>
+        <w:rPr>
+          <w:lang w:val="pl-PL"/>
+        </w:rPr>
+        <w:br/>
+      </w:r>
+      <w:r>
+        <w:rPr>
+          <w:noProof/>
+          <w:lang w:val="pl-PL" w:eastAsia="pl-PL"/>
+        </w:rPr>
+        <w:drawing>
+          <wp:inline distT="0" distB="0" distL="0" distR="0" wp14:anchorId="427FF6DA" wp14:editId="1D52AC5D">
+            <wp:extent cx="5486400" cy="425450"/>
+            <wp:effectExtent l="0" t="0" r="0" b="6350"/>
+            <wp:docPr id="18" name="Obraz 18"/>
+            <wp:cNvGraphicFramePr>
+              <a:graphicFrameLocks xmlns:a="http://schemas.openxmlformats.org/drawingml/2006/main" noChangeAspect="1"/>
+            </wp:cNvGraphicFramePr>
+            <a:graphic xmlns:a="http://schemas.openxmlformats.org/drawingml/2006/main">
+              <a:graphicData uri="http://schemas.openxmlformats.org/drawingml/2006/picture">
+                <pic:pic xmlns:pic="http://schemas.openxmlformats.org/drawingml/2006/picture">
+                  <pic:nvPicPr>
+                    <pic:cNvPr id="18" name="sprawdzanie ocen.jpg"/>
+                    <pic:cNvPicPr/>
+                  </pic:nvPicPr>
+                  <pic:blipFill>
+                    <a:blip r:embed="rId16">
+                      <a:extLst>
+                        <a:ext uri="{28A0092B-C50C-407E-A947-70E740481C1C}">
+                          <a14:useLocalDpi xmlns:a14="http://schemas.microsoft.com/office/drawing/2010/main" val="0"/>
+                        </a:ext>
+                      </a:extLst>
+                    </a:blip>
+                    <a:stretch>
+                      <a:fillRect/>
+                    </a:stretch>
+                  </pic:blipFill>
+                  <pic:spPr>
+                    <a:xfrm>
+                      <a:off x="0" y="0"/>
+                      <a:ext cx="5486400" cy="425450"/>
+                    </a:xfrm>
+                    <a:prstGeom prst="rect">
+                      <a:avLst/>
+                    </a:prstGeom>
+                  </pic:spPr>
+                </pic:pic>
+              </a:graphicData>
+            </a:graphic>
+          </wp:inline>
+        </w:drawing>
+      </w:r>
+      <w:r>
+        <w:rPr>
+          <w:lang w:val="pl-PL"/>
+        </w:rPr>
+        <w:br/>
+      </w:r>
+      <w:r>
+        <w:rPr>
+          <w:lang w:val="pl-PL"/>
+        </w:rPr>
+        <w:br/>
+      </w:r>
+      <w:r>
+        <w:rPr>
+          <w:lang w:val="pl-PL"/>
+        </w:rPr>
+        <w:t>Diagram czynności wysłania nowej wiadomości:</w:t>
+      </w:r>
+      <w:r>
+        <w:rPr>
+          <w:lang w:val="pl-PL"/>
+        </w:rPr>
+        <w:br/>
+      </w:r>
+      <w:r>
+        <w:rPr>
+          <w:noProof/>
+          <w:lang w:val="pl-PL" w:eastAsia="pl-PL"/>
+        </w:rPr>
+        <w:drawing>
+          <wp:inline distT="0" distB="0" distL="0" distR="0" wp14:anchorId="55907FA6" wp14:editId="47D2EAFC">
+            <wp:extent cx="5486400" cy="2134870"/>
+            <wp:effectExtent l="0" t="0" r="0" b="0"/>
+            <wp:docPr id="19" name="Obraz 19"/>
+            <wp:cNvGraphicFramePr>
+              <a:graphicFrameLocks xmlns:a="http://schemas.openxmlformats.org/drawingml/2006/main" noChangeAspect="1"/>
+            </wp:cNvGraphicFramePr>
+            <a:graphic xmlns:a="http://schemas.openxmlformats.org/drawingml/2006/main">
+              <a:graphicData uri="http://schemas.openxmlformats.org/drawingml/2006/picture">
+                <pic:pic xmlns:pic="http://schemas.openxmlformats.org/drawingml/2006/picture">
+                  <pic:nvPicPr>
+                    <pic:cNvPr id="19" name="tworzenie i wysylanie nowej wiadomosci.jpg"/>
+                    <pic:cNvPicPr/>
+                  </pic:nvPicPr>
+                  <pic:blipFill>
+                    <a:blip r:embed="rId17">
+                      <a:extLst>
+                        <a:ext uri="{28A0092B-C50C-407E-A947-70E740481C1C}">
+                          <a14:useLocalDpi xmlns:a14="http://schemas.microsoft.com/office/drawing/2010/main" val="0"/>
+                        </a:ext>
+                      </a:extLst>
+                    </a:blip>
+                    <a:stretch>
+                      <a:fillRect/>
+                    </a:stretch>
+                  </pic:blipFill>
+                  <pic:spPr>
+                    <a:xfrm>
+                      <a:off x="0" y="0"/>
+                      <a:ext cx="5486400" cy="2134870"/>
+                    </a:xfrm>
+                    <a:prstGeom prst="rect">
+                      <a:avLst/>
+                    </a:prstGeom>
+                  </pic:spPr>
+                </pic:pic>
+              </a:graphicData>
+            </a:graphic>
+          </wp:inline>
+        </w:drawing>
+      </w:r>
+      <w:r>
+        <w:rPr>
+          <w:lang w:val="pl-PL"/>
+        </w:rPr>
+        <w:br/>
+      </w:r>
+      <w:r>
+        <w:rPr>
+          <w:lang w:val="pl-PL"/>
+        </w:rPr>
+        <w:br/>
+      </w:r>
+      <w:r>
+        <w:rPr>
+          <w:lang w:val="pl-PL"/>
+        </w:rPr>
+        <w:lastRenderedPageBreak/>
+        <w:t>Diagram czynności wpisywania oceny do systemu przez nauczyciela:</w:t>
+      </w:r>
+      <w:r>
+        <w:rPr>
+          <w:lang w:val="pl-PL"/>
+        </w:rPr>
+        <w:br/>
+      </w:r>
+      <w:r>
+        <w:rPr>
+          <w:noProof/>
+          <w:lang w:val="pl-PL" w:eastAsia="pl-PL"/>
+        </w:rPr>
+        <w:drawing>
+          <wp:inline distT="0" distB="0" distL="0" distR="0" wp14:anchorId="66040EDA" wp14:editId="19EAFD4A">
+            <wp:extent cx="5486400" cy="687705"/>
+            <wp:effectExtent l="0" t="0" r="0" b="0"/>
+            <wp:docPr id="20" name="Obraz 20"/>
+            <wp:cNvGraphicFramePr>
+              <a:graphicFrameLocks xmlns:a="http://schemas.openxmlformats.org/drawingml/2006/main" noChangeAspect="1"/>
+            </wp:cNvGraphicFramePr>
+            <a:graphic xmlns:a="http://schemas.openxmlformats.org/drawingml/2006/main">
+              <a:graphicData uri="http://schemas.openxmlformats.org/drawingml/2006/picture">
+                <pic:pic xmlns:pic="http://schemas.openxmlformats.org/drawingml/2006/picture">
+                  <pic:nvPicPr>
+                    <pic:cNvPr id="20" name="wstawianie ocen.jpg"/>
+                    <pic:cNvPicPr/>
+                  </pic:nvPicPr>
+                  <pic:blipFill>
+                    <a:blip r:embed="rId18">
+                      <a:extLst>
+                        <a:ext uri="{28A0092B-C50C-407E-A947-70E740481C1C}">
+                          <a14:useLocalDpi xmlns:a14="http://schemas.microsoft.com/office/drawing/2010/main" val="0"/>
+                        </a:ext>
+                      </a:extLst>
+                    </a:blip>
+                    <a:stretch>
+                      <a:fillRect/>
+                    </a:stretch>
+                  </pic:blipFill>
+                  <pic:spPr>
+                    <a:xfrm>
+                      <a:off x="0" y="0"/>
+                      <a:ext cx="5486400" cy="687705"/>
+                    </a:xfrm>
+                    <a:prstGeom prst="rect">
+                      <a:avLst/>
+                    </a:prstGeom>
+                  </pic:spPr>
+                </pic:pic>
+              </a:graphicData>
+            </a:graphic>
+          </wp:inline>
+        </w:drawing>
+      </w:r>
+    </w:p>
+    <w:p>
+      <w:pPr>
+        <w:jc w:val="left"/>
+        <w:rPr>
+          <w:lang w:val="pl-PL"/>
+        </w:rPr>
+      </w:pPr>
+      <w:r>
+        <w:rPr>
+          <w:lang w:val="pl-PL"/>
+        </w:rPr>
+        <w:br w:type="page"/>
+      </w:r>
+    </w:p>
+    <w:p>
+      <w:pPr>
+        <w:rPr>
+          <w:lang w:val="pl-PL"/>
+        </w:rPr>
+      </w:pPr>
+    </w:p>
+    <w:p>
+      <w:pPr>
+        <w:pStyle w:val="Nagwek3"/>
+        <w:rPr>
+          <w:lang w:val="pl-PL"/>
+        </w:rPr>
+      </w:pPr>
+      <w:r>
+        <w:rPr>
+          <w:lang w:val="pl-PL"/>
+        </w:rPr>
+        <w:t>D</w:t>
+      </w:r>
+      <w:r>
+        <w:rPr>
+          <w:lang w:val="pl-PL"/>
+        </w:rPr>
+        <w:t>iagramy sekwencji</w:t>
+      </w:r>
+    </w:p>
+    <w:p>
+      <w:pPr>
+        <w:rPr>
+          <w:lang w:val="pl-PL"/>
+        </w:rPr>
+      </w:pPr>
+      <w:r>
+        <w:rPr>
+          <w:lang w:val="pl-PL"/>
+        </w:rPr>
+        <w:br/>
+        <w:t>Diagram sekwencji logowania do systemu:</w:t>
+      </w:r>
+    </w:p>
+    <w:p>
+      <w:pPr>
+        <w:rPr>
+          <w:lang w:val="pl-PL"/>
+        </w:rPr>
+      </w:pPr>
+      <w:r>
+        <w:rPr>
+          <w:noProof/>
+          <w:lang w:val="pl-PL" w:eastAsia="pl-PL"/>
+        </w:rPr>
+        <w:drawing>
+          <wp:inline distT="0" distB="0" distL="0" distR="0" wp14:anchorId="5494597C" wp14:editId="234D5AF6">
+            <wp:extent cx="5486400" cy="2508250"/>
+            <wp:effectExtent l="0" t="0" r="0" b="6350"/>
+            <wp:docPr id="21" name="Obraz 21"/>
+            <wp:cNvGraphicFramePr>
+              <a:graphicFrameLocks xmlns:a="http://schemas.openxmlformats.org/drawingml/2006/main" noChangeAspect="1"/>
+            </wp:cNvGraphicFramePr>
+            <a:graphic xmlns:a="http://schemas.openxmlformats.org/drawingml/2006/main">
+              <a:graphicData uri="http://schemas.openxmlformats.org/drawingml/2006/picture">
+                <pic:pic xmlns:pic="http://schemas.openxmlformats.org/drawingml/2006/picture">
+                  <pic:nvPicPr>
+                    <pic:cNvPr id="21" name="logowanie.jpg"/>
+                    <pic:cNvPicPr/>
+                  </pic:nvPicPr>
+                  <pic:blipFill>
+                    <a:blip r:embed="rId19">
+                      <a:extLst>
+                        <a:ext uri="{28A0092B-C50C-407E-A947-70E740481C1C}">
+                          <a14:useLocalDpi xmlns:a14="http://schemas.microsoft.com/office/drawing/2010/main" val="0"/>
+                        </a:ext>
+                      </a:extLst>
+                    </a:blip>
+                    <a:stretch>
+                      <a:fillRect/>
+                    </a:stretch>
+                  </pic:blipFill>
+                  <pic:spPr>
+                    <a:xfrm>
+                      <a:off x="0" y="0"/>
+                      <a:ext cx="5486400" cy="2508250"/>
+                    </a:xfrm>
+                    <a:prstGeom prst="rect">
+                      <a:avLst/>
+                    </a:prstGeom>
+                  </pic:spPr>
+                </pic:pic>
+              </a:graphicData>
+            </a:graphic>
+          </wp:inline>
+        </w:drawing>
+      </w:r>
+      <w:r>
+        <w:rPr>
+          <w:lang w:val="pl-PL"/>
+        </w:rPr>
+        <w:br/>
+      </w:r>
+      <w:r>
+        <w:rPr>
+          <w:lang w:val="pl-PL"/>
+        </w:rPr>
+        <w:br/>
+      </w:r>
+      <w:r>
+        <w:rPr>
+          <w:lang w:val="pl-PL"/>
+        </w:rPr>
+        <w:t xml:space="preserve">Diagram sprawdzania obecności przez </w:t>
+      </w:r>
+      <w:r>
+        <w:rPr>
+          <w:lang w:val="pl-PL"/>
+        </w:rPr>
+        <w:t>N</w:t>
+      </w:r>
+      <w:r>
+        <w:rPr>
+          <w:lang w:val="pl-PL"/>
+        </w:rPr>
+        <w:t>auczyciela:</w:t>
+      </w:r>
+      <w:r>
+        <w:rPr>
+          <w:lang w:val="pl-PL"/>
+        </w:rPr>
+        <w:br/>
+      </w:r>
+      <w:r>
+        <w:rPr>
+          <w:lang w:val="pl-PL"/>
+        </w:rPr>
+        <w:br/>
+      </w:r>
+      <w:r>
+        <w:rPr>
+          <w:noProof/>
+          <w:lang w:val="pl-PL" w:eastAsia="pl-PL"/>
+        </w:rPr>
+        <w:drawing>
+          <wp:inline distT="0" distB="0" distL="0" distR="0" wp14:anchorId="55210BAD" wp14:editId="2986D010">
+            <wp:extent cx="4648200" cy="3479800"/>
+            <wp:effectExtent l="0" t="0" r="0" b="0"/>
+            <wp:docPr id="22" name="Obraz 22"/>
+            <wp:cNvGraphicFramePr>
+              <a:graphicFrameLocks xmlns:a="http://schemas.openxmlformats.org/drawingml/2006/main" noChangeAspect="1"/>
+            </wp:cNvGraphicFramePr>
+            <a:graphic xmlns:a="http://schemas.openxmlformats.org/drawingml/2006/main">
+              <a:graphicData uri="http://schemas.openxmlformats.org/drawingml/2006/picture">
+                <pic:pic xmlns:pic="http://schemas.openxmlformats.org/drawingml/2006/picture">
+                  <pic:nvPicPr>
+                    <pic:cNvPr id="22" name="sprawdzanie obecności.jpg"/>
+                    <pic:cNvPicPr/>
+                  </pic:nvPicPr>
+                  <pic:blipFill>
+                    <a:blip r:embed="rId20">
+                      <a:extLst>
+                        <a:ext uri="{28A0092B-C50C-407E-A947-70E740481C1C}">
+                          <a14:useLocalDpi xmlns:a14="http://schemas.microsoft.com/office/drawing/2010/main" val="0"/>
+                        </a:ext>
+                      </a:extLst>
+                    </a:blip>
+                    <a:stretch>
+                      <a:fillRect/>
+                    </a:stretch>
+                  </pic:blipFill>
+                  <pic:spPr>
+                    <a:xfrm>
+                      <a:off x="0" y="0"/>
+                      <a:ext cx="4648200" cy="3479800"/>
+                    </a:xfrm>
+                    <a:prstGeom prst="rect">
+                      <a:avLst/>
+                    </a:prstGeom>
+                  </pic:spPr>
+                </pic:pic>
+              </a:graphicData>
+            </a:graphic>
+          </wp:inline>
+        </w:drawing>
+      </w:r>
+    </w:p>
+    <w:p>
+      <w:pPr>
+        <w:jc w:val="left"/>
+        <w:rPr>
+          <w:lang w:val="pl-PL"/>
+        </w:rPr>
+      </w:pPr>
+      <w:r>
+        <w:rPr>
+          <w:lang w:val="pl-PL"/>
+        </w:rPr>
+        <w:br w:type="page"/>
+      </w:r>
+      <w:r>
+        <w:rPr>
+          <w:lang w:val="pl-PL"/>
+        </w:rPr>
+        <w:lastRenderedPageBreak/>
+        <w:br/>
+        <w:t>Diagram wyświetlania ocen przez Rodzica:</w:t>
+      </w:r>
+    </w:p>
+    <w:p>
+      <w:pPr>
+        <w:rPr>
+          <w:lang w:val="pl-PL"/>
+        </w:rPr>
+      </w:pPr>
+      <w:r>
+        <w:rPr>
+          <w:noProof/>
+          <w:lang w:val="pl-PL" w:eastAsia="pl-PL"/>
+        </w:rPr>
+        <w:drawing>
+          <wp:inline distT="0" distB="0" distL="0" distR="0" wp14:anchorId="6C2AE24C" wp14:editId="45A2BD65">
+            <wp:extent cx="4114800" cy="3581400"/>
+            <wp:effectExtent l="0" t="0" r="0" b="0"/>
+            <wp:docPr id="23" name="Obraz 23"/>
+            <wp:cNvGraphicFramePr>
+              <a:graphicFrameLocks xmlns:a="http://schemas.openxmlformats.org/drawingml/2006/main" noChangeAspect="1"/>
+            </wp:cNvGraphicFramePr>
+            <a:graphic xmlns:a="http://schemas.openxmlformats.org/drawingml/2006/main">
+              <a:graphicData uri="http://schemas.openxmlformats.org/drawingml/2006/picture">
+                <pic:pic xmlns:pic="http://schemas.openxmlformats.org/drawingml/2006/picture">
+                  <pic:nvPicPr>
+                    <pic:cNvPr id="23" name="sprawdzanie ocen przez rodzica.jpg"/>
+                    <pic:cNvPicPr/>
+                  </pic:nvPicPr>
+                  <pic:blipFill>
+                    <a:blip r:embed="rId21">
+                      <a:extLst>
+                        <a:ext uri="{28A0092B-C50C-407E-A947-70E740481C1C}">
+                          <a14:useLocalDpi xmlns:a14="http://schemas.microsoft.com/office/drawing/2010/main" val="0"/>
+                        </a:ext>
+                      </a:extLst>
+                    </a:blip>
+                    <a:stretch>
+                      <a:fillRect/>
+                    </a:stretch>
+                  </pic:blipFill>
+                  <pic:spPr>
+                    <a:xfrm>
+                      <a:off x="0" y="0"/>
+                      <a:ext cx="4114800" cy="3581400"/>
+                    </a:xfrm>
+                    <a:prstGeom prst="rect">
+                      <a:avLst/>
+                    </a:prstGeom>
+                  </pic:spPr>
+                </pic:pic>
+              </a:graphicData>
+            </a:graphic>
+          </wp:inline>
+        </w:drawing>
+      </w:r>
+    </w:p>
+    <w:p>
+      <w:pPr>
+        <w:jc w:val="left"/>
+        <w:rPr>
+          <w:lang w:val="pl-PL"/>
+        </w:rPr>
+      </w:pPr>
+      <w:r>
+        <w:rPr>
+          <w:lang w:val="pl-PL"/>
+        </w:rPr>
+        <w:br/>
+        <w:t>Diagram wyświetlania ocen przez Ucznia:</w:t>
+      </w:r>
+      <w:r>
+        <w:rPr>
+          <w:lang w:val="pl-PL"/>
+        </w:rPr>
+        <w:br/>
+      </w:r>
+      <w:r>
+        <w:rPr>
+          <w:noProof/>
+          <w:lang w:val="pl-PL" w:eastAsia="pl-PL"/>
+        </w:rPr>
+        <w:drawing>
+          <wp:inline distT="0" distB="0" distL="0" distR="0" wp14:anchorId="325343C2" wp14:editId="1E63414C">
+            <wp:extent cx="3213100" cy="3162300"/>
+            <wp:effectExtent l="0" t="0" r="12700" b="12700"/>
+            <wp:docPr id="24" name="Obraz 24"/>
+            <wp:cNvGraphicFramePr>
+              <a:graphicFrameLocks xmlns:a="http://schemas.openxmlformats.org/drawingml/2006/main" noChangeAspect="1"/>
+            </wp:cNvGraphicFramePr>
+            <a:graphic xmlns:a="http://schemas.openxmlformats.org/drawingml/2006/main">
+              <a:graphicData uri="http://schemas.openxmlformats.org/drawingml/2006/picture">
+                <pic:pic xmlns:pic="http://schemas.openxmlformats.org/drawingml/2006/picture">
+                  <pic:nvPicPr>
+                    <pic:cNvPr id="24" name="sprawdzanie ocen przez ucznia.jpg"/>
+                    <pic:cNvPicPr/>
+                  </pic:nvPicPr>
+                  <pic:blipFill>
+                    <a:blip r:embed="rId22">
+                      <a:extLst>
+                        <a:ext uri="{28A0092B-C50C-407E-A947-70E740481C1C}">
+                          <a14:useLocalDpi xmlns:a14="http://schemas.microsoft.com/office/drawing/2010/main" val="0"/>
+                        </a:ext>
+                      </a:extLst>
+                    </a:blip>
+                    <a:stretch>
+                      <a:fillRect/>
+                    </a:stretch>
+                  </pic:blipFill>
+                  <pic:spPr>
+                    <a:xfrm>
+                      <a:off x="0" y="0"/>
+                      <a:ext cx="3213100" cy="3162300"/>
+                    </a:xfrm>
+                    <a:prstGeom prst="rect">
+                      <a:avLst/>
+                    </a:prstGeom>
+                  </pic:spPr>
+                </pic:pic>
+              </a:graphicData>
+            </a:graphic>
+          </wp:inline>
+        </w:drawing>
+      </w:r>
+    </w:p>
+    <w:p>
+      <w:pPr>
+        <w:jc w:val="left"/>
+        <w:rPr>
+          <w:lang w:val="pl-PL"/>
+        </w:rPr>
+      </w:pPr>
+      <w:r>
+        <w:rPr>
+          <w:lang w:val="pl-PL"/>
+        </w:rPr>
+        <w:br w:type="page"/>
+      </w:r>
+      <w:r>
+        <w:rPr>
+          <w:lang w:val="pl-PL"/>
+        </w:rPr>
+        <w:lastRenderedPageBreak/>
+        <w:t>Diagram wystawiania ocen przez Nauczyciela:</w:t>
+      </w:r>
+      <w:r>
+        <w:rPr>
+          <w:lang w:val="pl-PL"/>
+        </w:rPr>
+        <w:br/>
+      </w:r>
+      <w:r>
+        <w:rPr>
+          <w:noProof/>
+          <w:lang w:val="pl-PL" w:eastAsia="pl-PL"/>
+        </w:rPr>
+        <w:drawing>
+          <wp:inline distT="0" distB="0" distL="0" distR="0" wp14:anchorId="5B3FEB0E" wp14:editId="52F0BA7E">
+            <wp:extent cx="4902200" cy="4445000"/>
+            <wp:effectExtent l="0" t="0" r="0" b="0"/>
+            <wp:docPr id="25" name="Obraz 25"/>
+            <wp:cNvGraphicFramePr>
+              <a:graphicFrameLocks xmlns:a="http://schemas.openxmlformats.org/drawingml/2006/main" noChangeAspect="1"/>
+            </wp:cNvGraphicFramePr>
+            <a:graphic xmlns:a="http://schemas.openxmlformats.org/drawingml/2006/main">
+              <a:graphicData uri="http://schemas.openxmlformats.org/drawingml/2006/picture">
+                <pic:pic xmlns:pic="http://schemas.openxmlformats.org/drawingml/2006/picture">
+                  <pic:nvPicPr>
+                    <pic:cNvPr id="25" name="wystawianie ocen.jpg"/>
+                    <pic:cNvPicPr/>
+                  </pic:nvPicPr>
+                  <pic:blipFill>
+                    <a:blip r:embed="rId23">
+                      <a:extLst>
+                        <a:ext uri="{28A0092B-C50C-407E-A947-70E740481C1C}">
+                          <a14:useLocalDpi xmlns:a14="http://schemas.microsoft.com/office/drawing/2010/main" val="0"/>
+                        </a:ext>
+                      </a:extLst>
+                    </a:blip>
+                    <a:stretch>
+                      <a:fillRect/>
+                    </a:stretch>
+                  </pic:blipFill>
+                  <pic:spPr>
+                    <a:xfrm>
+                      <a:off x="0" y="0"/>
+                      <a:ext cx="4902200" cy="4445000"/>
+                    </a:xfrm>
+                    <a:prstGeom prst="rect">
+                      <a:avLst/>
+                    </a:prstGeom>
+                  </pic:spPr>
+                </pic:pic>
+              </a:graphicData>
+            </a:graphic>
+          </wp:inline>
+        </w:drawing>
+      </w:r>
+    </w:p>
+    <w:p>
+      <w:pPr>
+        <w:jc w:val="left"/>
+        <w:rPr>
+          <w:lang w:val="pl-PL"/>
+        </w:rPr>
+      </w:pPr>
+      <w:r>
+        <w:rPr>
+          <w:lang w:val="pl-PL"/>
+        </w:rPr>
+        <w:br w:type="page"/>
+      </w:r>
+    </w:p>
+    <w:p>
+      <w:pPr>
+        <w:pStyle w:val="Nagwek3"/>
+        <w:rPr>
+          <w:lang w:val="pl-PL"/>
+        </w:rPr>
+      </w:pPr>
+      <w:r>
+        <w:rPr>
+          <w:lang w:val="pl-PL"/>
+        </w:rPr>
+        <w:lastRenderedPageBreak/>
+        <w:t>I</w:t>
+      </w:r>
+      <w:r>
+        <w:rPr>
+          <w:lang w:val="pl-PL"/>
+        </w:rPr>
+        <w:t>nne diagramy</w:t>
+      </w:r>
+    </w:p>
+    <w:p>
+      <w:pPr>
+        <w:rPr>
+          <w:lang w:val="pl-PL"/>
+        </w:rPr>
+      </w:pPr>
+      <w:r>
+        <w:rPr>
+          <w:lang w:val="pl-PL"/>
+        </w:rPr>
+        <w:t>co najmniej trzy – komponentów, rozmieszczenia, maszyny stanowej itp.</w:t>
+      </w:r>
+    </w:p>
+    <w:p>
+      <w:pPr>
+        <w:pStyle w:val="Nagwek2"/>
+        <w:rPr>
+          <w:lang w:val="pl-PL"/>
+        </w:rPr>
+      </w:pPr>
+      <w:bookmarkStart w:id="27" w:name="_Toc448735388"/>
+      <w:r>
+        <w:rPr>
+          <w:lang w:val="pl-PL"/>
+        </w:rPr>
+        <w:t>Charakterystyka zasto</w:t>
+      </w:r>
+      <w:r>
+        <w:rPr>
+          <w:lang w:val="pl-PL"/>
+        </w:rPr>
+        <w:t>sowanych wzorców projektowych</w:t>
+      </w:r>
       <w:bookmarkEnd w:id="27"/>
     </w:p>
     <w:p>
@@ -10430,71 +11486,216 @@
       </w:pPr>
       <w:r>
         <w:rPr>
-          <w:lang w:val="pl-PL"/>
-        </w:rPr>
-        <w:t>każdy diagram ma mieć tytuł oraz ma być na osobnej stronie</w:t>
-      </w:r>
-    </w:p>
-    <w:p>
-      <w:pPr>
-        <w:rPr>
-          <w:lang w:val="pl-PL"/>
-        </w:rPr>
-      </w:pPr>
-      <w:r>
-        <w:rPr>
-          <w:lang w:val="pl-PL"/>
-        </w:rPr>
-        <w:t xml:space="preserve">diagramy przypadków użycia umieszczone w punkcie </w:t>
-      </w:r>
-      <w:r>
-        <w:rPr>
-          <w:lang w:val="pl-PL"/>
-        </w:rPr>
-        <w:fldChar w:fldCharType="begin"/>
-      </w:r>
-      <w:r>
-        <w:rPr>
-          <w:lang w:val="pl-PL"/>
-        </w:rPr>
-        <w:instrText xml:space="preserve"> REF _Ref413828923 \r \h </w:instrText>
-      </w:r>
-      <w:r>
-        <w:rPr>
-          <w:lang w:val="pl-PL"/>
-        </w:rPr>
-      </w:r>
-      <w:r>
-        <w:rPr>
-          <w:lang w:val="pl-PL"/>
-        </w:rPr>
-        <w:fldChar w:fldCharType="separate"/>
-      </w:r>
-      <w:r>
-        <w:rPr>
-          <w:lang w:val="pl-PL"/>
-        </w:rPr>
-        <w:t>5.2.2</w:t>
-      </w:r>
-      <w:r>
-        <w:rPr>
-          <w:lang w:val="pl-PL"/>
-        </w:rPr>
-        <w:fldChar w:fldCharType="end"/>
-      </w:r>
-      <w:r>
-        <w:rPr>
-          <w:lang w:val="pl-PL"/>
-        </w:rPr>
-        <w:t>, a nie tutaj.</w:t>
-      </w:r>
-    </w:p>
-    <w:p>
-      <w:pPr>
-        <w:rPr>
-          <w:lang w:val="pl-PL"/>
-        </w:rPr>
-      </w:pPr>
+          <w:b/>
+          <w:lang w:val="pl-PL"/>
+        </w:rPr>
+        <w:t>Model-</w:t>
+      </w:r>
+      <w:proofErr w:type="spellStart"/>
+      <w:r>
+        <w:rPr>
+          <w:b/>
+          <w:lang w:val="pl-PL"/>
+        </w:rPr>
+        <w:t>View</w:t>
+      </w:r>
+      <w:proofErr w:type="spellEnd"/>
+      <w:r>
+        <w:rPr>
+          <w:b/>
+          <w:lang w:val="pl-PL"/>
+        </w:rPr>
+        <w:t>-Controller</w:t>
+      </w:r>
+      <w:r>
+        <w:rPr>
+          <w:lang w:val="pl-PL"/>
+        </w:rPr>
+        <w:t xml:space="preserve"> </w:t>
+      </w:r>
+      <w:r>
+        <w:rPr>
+          <w:lang w:val="pl-PL"/>
+        </w:rPr>
+        <w:t>–</w:t>
+      </w:r>
+      <w:r>
+        <w:rPr>
+          <w:lang w:val="pl-PL"/>
+        </w:rPr>
+        <w:t xml:space="preserve"> </w:t>
+      </w:r>
+      <w:r>
+        <w:rPr>
+          <w:lang w:val="pl-PL"/>
+        </w:rPr>
+        <w:t xml:space="preserve">wzorzec służący do organizowania struktury aplikacji </w:t>
+      </w:r>
+      <w:r>
+        <w:rPr>
+          <w:lang w:val="pl-PL"/>
+        </w:rPr>
+        <w:t xml:space="preserve">posiadających graficzne interfejsy użytkownika. </w:t>
+      </w:r>
+      <w:r>
+        <w:rPr>
+          <w:lang w:val="pl-PL"/>
+        </w:rPr>
+        <w:br/>
+      </w:r>
+      <w:r>
+        <w:rPr>
+          <w:b/>
+          <w:lang w:val="pl-PL"/>
+        </w:rPr>
+        <w:t>Model</w:t>
+      </w:r>
+      <w:r>
+        <w:rPr>
+          <w:lang w:val="pl-PL"/>
+        </w:rPr>
+        <w:t xml:space="preserve"> </w:t>
+      </w:r>
+      <w:r>
+        <w:rPr>
+          <w:lang w:val="pl-PL"/>
+        </w:rPr>
+        <w:t>–</w:t>
+      </w:r>
+      <w:r>
+        <w:rPr>
+          <w:lang w:val="pl-PL"/>
+        </w:rPr>
+        <w:t xml:space="preserve"> </w:t>
+      </w:r>
+      <w:r>
+        <w:rPr>
+          <w:lang w:val="pl-PL"/>
+        </w:rPr>
+        <w:t xml:space="preserve">jest pewną reprezentacją </w:t>
+      </w:r>
+      <w:r>
+        <w:rPr>
+          <w:lang w:val="pl-PL"/>
+        </w:rPr>
+        <w:t>problemu bądź logiki aplikacji</w:t>
+      </w:r>
+      <w:r>
+        <w:rPr>
+          <w:lang w:val="pl-PL"/>
+        </w:rPr>
+        <w:t>,</w:t>
+      </w:r>
+      <w:r>
+        <w:rPr>
+          <w:lang w:val="pl-PL"/>
+        </w:rPr>
+        <w:br/>
+      </w:r>
+      <w:proofErr w:type="spellStart"/>
+      <w:r>
+        <w:rPr>
+          <w:b/>
+          <w:lang w:val="pl-PL"/>
+        </w:rPr>
+        <w:t>View</w:t>
+      </w:r>
+      <w:proofErr w:type="spellEnd"/>
+      <w:r>
+        <w:rPr>
+          <w:lang w:val="pl-PL"/>
+        </w:rPr>
+        <w:t xml:space="preserve"> </w:t>
+      </w:r>
+      <w:r>
+        <w:rPr>
+          <w:lang w:val="pl-PL"/>
+        </w:rPr>
+        <w:t>–</w:t>
+      </w:r>
+      <w:r>
+        <w:rPr>
+          <w:lang w:val="pl-PL"/>
+        </w:rPr>
+        <w:t xml:space="preserve"> </w:t>
+      </w:r>
+      <w:r>
+        <w:rPr>
+          <w:lang w:val="pl-PL"/>
+        </w:rPr>
+        <w:t>opisuje, jak wyświetlić pewną część modelu w ramach interfejsu użytkownika</w:t>
+      </w:r>
+      <w:r>
+        <w:rPr>
+          <w:lang w:val="pl-PL"/>
+        </w:rPr>
+        <w:t>,</w:t>
+      </w:r>
+      <w:r>
+        <w:rPr>
+          <w:lang w:val="pl-PL"/>
+        </w:rPr>
+        <w:br/>
+      </w:r>
+      <w:r>
+        <w:rPr>
+          <w:b/>
+          <w:lang w:val="pl-PL"/>
+        </w:rPr>
+        <w:t>Controller</w:t>
+      </w:r>
+      <w:r>
+        <w:rPr>
+          <w:lang w:val="pl-PL"/>
+        </w:rPr>
+        <w:t xml:space="preserve"> </w:t>
+      </w:r>
+      <w:r>
+        <w:rPr>
+          <w:lang w:val="pl-PL"/>
+        </w:rPr>
+        <w:t>–</w:t>
+      </w:r>
+      <w:r>
+        <w:rPr>
+          <w:lang w:val="pl-PL"/>
+        </w:rPr>
+        <w:t xml:space="preserve"> </w:t>
+      </w:r>
+      <w:r>
+        <w:rPr>
+          <w:lang w:val="pl-PL"/>
+        </w:rPr>
+        <w:t>przyj</w:t>
+      </w:r>
+      <w:r>
+        <w:rPr>
+          <w:lang w:val="pl-PL"/>
+        </w:rPr>
+        <w:t>muje dane wejściowe użytkowni</w:t>
+      </w:r>
+      <w:r>
+        <w:rPr>
+          <w:lang w:val="pl-PL"/>
+        </w:rPr>
+        <w:t>ka i reaguje na jego poczynania, zarządzając aktualizacje modelu oraz odświeżanie widoków.</w:t>
+      </w:r>
+    </w:p>
+    <w:p>
+      <w:pPr>
+        <w:pStyle w:val="Nagwek2"/>
+        <w:rPr>
+          <w:lang w:val="pl-PL"/>
+        </w:rPr>
+      </w:pPr>
+      <w:bookmarkStart w:id="28" w:name="_Toc448735389"/>
+      <w:r>
+        <w:rPr>
+          <w:lang w:val="pl-PL"/>
+        </w:rPr>
+        <w:t>Projekt bazy danych</w:t>
+      </w:r>
+      <w:bookmarkEnd w:id="28"/>
     </w:p>
     <w:p>
       <w:pPr>
@@ -10507,21 +11708,62 @@
         <w:rPr>
           <w:lang w:val="pl-PL"/>
         </w:rPr>
-        <w:t>D</w:t>
-      </w:r>
-      <w:r>
-        <w:rPr>
-          <w:lang w:val="pl-PL"/>
-        </w:rPr>
-        <w:t>iagram(-y) klas</w:t>
-      </w:r>
-    </w:p>
-    <w:p>
-      <w:pPr>
-        <w:rPr>
-          <w:lang w:val="pl-PL"/>
-        </w:rPr>
-      </w:pPr>
+        <w:t>Schemat</w:t>
+      </w:r>
+    </w:p>
+    <w:p>
+      <w:pPr>
+        <w:rPr>
+          <w:lang w:val="pl-PL"/>
+        </w:rPr>
+      </w:pPr>
+      <w:r>
+        <w:rPr>
+          <w:noProof/>
+          <w:lang w:val="pl-PL" w:eastAsia="pl-PL"/>
+        </w:rPr>
+        <w:drawing>
+          <wp:inline distT="0" distB="0" distL="0" distR="0" wp14:anchorId="6642AB47" wp14:editId="1119A496">
+            <wp:extent cx="6423949" cy="4834319"/>
+            <wp:effectExtent l="0" t="0" r="2540" b="0"/>
+            <wp:docPr id="27" name="Obraz 27"/>
+            <wp:cNvGraphicFramePr>
+              <a:graphicFrameLocks xmlns:a="http://schemas.openxmlformats.org/drawingml/2006/main" noChangeAspect="1"/>
+            </wp:cNvGraphicFramePr>
+            <a:graphic xmlns:a="http://schemas.openxmlformats.org/drawingml/2006/main">
+              <a:graphicData uri="http://schemas.openxmlformats.org/drawingml/2006/picture">
+                <pic:pic xmlns:pic="http://schemas.openxmlformats.org/drawingml/2006/picture">
+                  <pic:nvPicPr>
+                    <pic:cNvPr id="27" name="io_dziennik.PNG"/>
+                    <pic:cNvPicPr/>
+                  </pic:nvPicPr>
+                  <pic:blipFill>
+                    <a:blip r:embed="rId24">
+                      <a:extLst>
+                        <a:ext uri="{28A0092B-C50C-407E-A947-70E740481C1C}">
+                          <a14:useLocalDpi xmlns:a14="http://schemas.microsoft.com/office/drawing/2010/main" val="0"/>
+                        </a:ext>
+                      </a:extLst>
+                    </a:blip>
+                    <a:stretch>
+                      <a:fillRect/>
+                    </a:stretch>
+                  </pic:blipFill>
+                  <pic:spPr>
+                    <a:xfrm>
+                      <a:off x="0" y="0"/>
+                      <a:ext cx="6435742" cy="4843193"/>
+                    </a:xfrm>
+                    <a:prstGeom prst="rect">
+                      <a:avLst/>
+                    </a:prstGeom>
+                  </pic:spPr>
+                </pic:pic>
+              </a:graphicData>
+            </a:graphic>
+          </wp:inline>
+        </w:drawing>
+      </w:r>
     </w:p>
     <w:p>
       <w:pPr>
@@ -10534,86 +11776,22 @@
         <w:rPr>
           <w:lang w:val="pl-PL"/>
         </w:rPr>
-        <w:t>D</w:t>
-      </w:r>
-      <w:r>
-        <w:rPr>
-          <w:lang w:val="pl-PL"/>
-        </w:rPr>
-        <w:t>iagram(-y) czynności</w:t>
-      </w:r>
-    </w:p>
-    <w:p>
-      <w:pPr>
-        <w:rPr>
-          <w:lang w:val="pl-PL"/>
-        </w:rPr>
-      </w:pPr>
-    </w:p>
-    <w:p>
-      <w:pPr>
-        <w:pStyle w:val="Nagwek3"/>
-        <w:rPr>
-          <w:lang w:val="pl-PL"/>
-        </w:rPr>
-      </w:pPr>
-      <w:r>
-        <w:rPr>
-          <w:lang w:val="pl-PL"/>
-        </w:rPr>
-        <w:t>D</w:t>
-      </w:r>
-      <w:r>
-        <w:rPr>
-          <w:lang w:val="pl-PL"/>
-        </w:rPr>
-        <w:t>iagramy sekwencji</w:t>
-      </w:r>
-    </w:p>
-    <w:p>
-      <w:pPr>
-        <w:rPr>
-          <w:lang w:val="pl-PL"/>
-        </w:rPr>
-      </w:pPr>
-      <w:r>
-        <w:rPr>
-          <w:lang w:val="pl-PL"/>
-        </w:rPr>
-        <w:t>co najmniej 5, w tym co najmniej 1 przypadek użycia zilustrowany kilkoma diagramami sekwencji</w:t>
-      </w:r>
-    </w:p>
-    <w:p>
-      <w:pPr>
-        <w:pStyle w:val="Nagwek3"/>
-        <w:rPr>
-          <w:lang w:val="pl-PL"/>
-        </w:rPr>
-      </w:pPr>
-      <w:r>
-        <w:rPr>
-          <w:lang w:val="pl-PL"/>
-        </w:rPr>
-        <w:t>I</w:t>
-      </w:r>
-      <w:r>
-        <w:rPr>
-          <w:lang w:val="pl-PL"/>
-        </w:rPr>
-        <w:t>nne diagramy</w:t>
-      </w:r>
-    </w:p>
-    <w:p>
-      <w:pPr>
-        <w:rPr>
-          <w:lang w:val="pl-PL"/>
-        </w:rPr>
-      </w:pPr>
-      <w:r>
-        <w:rPr>
-          <w:lang w:val="pl-PL"/>
-        </w:rPr>
-        <w:t>co najmniej trzy – komponentów, rozmieszczenia, maszyny stanowej itp.</w:t>
+        <w:t>Projekty szczegółowe tabel</w:t>
+      </w:r>
+      <w:bookmarkStart w:id="29" w:name="_GoBack"/>
+      <w:bookmarkEnd w:id="29"/>
+    </w:p>
+    <w:p>
+      <w:pPr>
+        <w:rPr>
+          <w:lang w:val="pl-PL"/>
+        </w:rPr>
+      </w:pPr>
+      <w:r>
+        <w:rPr>
+          <w:lang w:val="pl-PL"/>
+        </w:rPr>
+        <w:t>niepotrzebne</w:t>
       </w:r>
     </w:p>
     <w:p>
@@ -10623,270 +11801,12 @@
           <w:lang w:val="pl-PL"/>
         </w:rPr>
       </w:pPr>
-      <w:bookmarkStart w:id="28" w:name="_Toc448735388"/>
-      <w:r>
-        <w:rPr>
-          <w:lang w:val="pl-PL"/>
-        </w:rPr>
-        <w:t>Charakterystyka zasto</w:t>
-      </w:r>
-      <w:r>
-        <w:rPr>
-          <w:lang w:val="pl-PL"/>
-        </w:rPr>
-        <w:t>sowanych wzorców projektowych</w:t>
-      </w:r>
-      <w:bookmarkEnd w:id="28"/>
-    </w:p>
-    <w:p>
-      <w:pPr>
-        <w:rPr>
-          <w:lang w:val="pl-PL"/>
-        </w:rPr>
-      </w:pPr>
-      <w:r>
-        <w:rPr>
-          <w:b/>
-          <w:lang w:val="pl-PL"/>
-        </w:rPr>
-        <w:t>Model-View-Controller</w:t>
-      </w:r>
-      <w:r>
-        <w:rPr>
-          <w:lang w:val="pl-PL"/>
-        </w:rPr>
-        <w:t xml:space="preserve"> </w:t>
-      </w:r>
-      <w:r>
-        <w:rPr>
-          <w:lang w:val="pl-PL"/>
-        </w:rPr>
-        <w:t>–</w:t>
-      </w:r>
-      <w:r>
-        <w:rPr>
-          <w:lang w:val="pl-PL"/>
-        </w:rPr>
-        <w:t xml:space="preserve"> </w:t>
-      </w:r>
-      <w:r>
-        <w:rPr>
-          <w:lang w:val="pl-PL"/>
-        </w:rPr>
-        <w:t xml:space="preserve">wzorzec służący do organizowania struktury aplikacji </w:t>
-      </w:r>
-      <w:r>
-        <w:rPr>
-          <w:lang w:val="pl-PL"/>
-        </w:rPr>
-        <w:t xml:space="preserve">posiadających graficzne interfejsy użytkownika. </w:t>
-      </w:r>
-      <w:r>
-        <w:rPr>
-          <w:lang w:val="pl-PL"/>
-        </w:rPr>
-        <w:br/>
-      </w:r>
-      <w:r>
-        <w:rPr>
-          <w:b/>
-          <w:lang w:val="pl-PL"/>
-        </w:rPr>
-        <w:t>Model</w:t>
-      </w:r>
-      <w:r>
-        <w:rPr>
-          <w:lang w:val="pl-PL"/>
-        </w:rPr>
-        <w:t xml:space="preserve"> </w:t>
-      </w:r>
-      <w:r>
-        <w:rPr>
-          <w:lang w:val="pl-PL"/>
-        </w:rPr>
-        <w:t>–</w:t>
-      </w:r>
-      <w:r>
-        <w:rPr>
-          <w:lang w:val="pl-PL"/>
-        </w:rPr>
-        <w:t xml:space="preserve"> </w:t>
-      </w:r>
-      <w:r>
-        <w:rPr>
-          <w:lang w:val="pl-PL"/>
-        </w:rPr>
-        <w:t xml:space="preserve">jest pewną reprezentacją </w:t>
-      </w:r>
-      <w:r>
-        <w:rPr>
-          <w:lang w:val="pl-PL"/>
-        </w:rPr>
-        <w:t>problemu bądź logiki aplikacji</w:t>
-      </w:r>
-      <w:r>
-        <w:rPr>
-          <w:lang w:val="pl-PL"/>
-        </w:rPr>
-        <w:t>,</w:t>
-      </w:r>
-      <w:r>
-        <w:rPr>
-          <w:lang w:val="pl-PL"/>
-        </w:rPr>
-        <w:br/>
-      </w:r>
-      <w:r>
-        <w:rPr>
-          <w:b/>
-          <w:lang w:val="pl-PL"/>
-        </w:rPr>
-        <w:t>View</w:t>
-      </w:r>
-      <w:r>
-        <w:rPr>
-          <w:lang w:val="pl-PL"/>
-        </w:rPr>
-        <w:t xml:space="preserve"> </w:t>
-      </w:r>
-      <w:r>
-        <w:rPr>
-          <w:lang w:val="pl-PL"/>
-        </w:rPr>
-        <w:t>–</w:t>
-      </w:r>
-      <w:r>
-        <w:rPr>
-          <w:lang w:val="pl-PL"/>
-        </w:rPr>
-        <w:t xml:space="preserve"> </w:t>
-      </w:r>
-      <w:r>
-        <w:rPr>
-          <w:lang w:val="pl-PL"/>
-        </w:rPr>
-        <w:t>opisuje, jak wyświetlić pewną część modelu w ramach interfejsu użytkownika</w:t>
-      </w:r>
-      <w:r>
-        <w:rPr>
-          <w:lang w:val="pl-PL"/>
-        </w:rPr>
-        <w:t>,</w:t>
-      </w:r>
-      <w:r>
-        <w:rPr>
-          <w:lang w:val="pl-PL"/>
-        </w:rPr>
-        <w:br/>
-      </w:r>
-      <w:r>
-        <w:rPr>
-          <w:b/>
-          <w:lang w:val="pl-PL"/>
-        </w:rPr>
-        <w:t>Controller</w:t>
-      </w:r>
-      <w:r>
-        <w:rPr>
-          <w:lang w:val="pl-PL"/>
-        </w:rPr>
-        <w:t xml:space="preserve"> </w:t>
-      </w:r>
-      <w:r>
-        <w:rPr>
-          <w:lang w:val="pl-PL"/>
-        </w:rPr>
-        <w:t>–</w:t>
-      </w:r>
-      <w:r>
-        <w:rPr>
-          <w:lang w:val="pl-PL"/>
-        </w:rPr>
-        <w:t xml:space="preserve"> </w:t>
-      </w:r>
-      <w:r>
-        <w:rPr>
-          <w:lang w:val="pl-PL"/>
-        </w:rPr>
-        <w:t>przyj</w:t>
-      </w:r>
-      <w:r>
-        <w:rPr>
-          <w:lang w:val="pl-PL"/>
-        </w:rPr>
-        <w:t>muje dane wejściowe użytkowni</w:t>
-      </w:r>
-      <w:r>
-        <w:rPr>
-          <w:lang w:val="pl-PL"/>
-        </w:rPr>
-        <w:t>ka i reaguje na jego poczynania, zarządzając aktualizacje modelu oraz odświeżanie widoków.</w:t>
-      </w:r>
-    </w:p>
-    <w:p>
-      <w:pPr>
-        <w:pStyle w:val="Nagwek2"/>
-        <w:rPr>
-          <w:lang w:val="pl-PL"/>
-        </w:rPr>
-      </w:pPr>
-      <w:bookmarkStart w:id="29" w:name="_Toc448735389"/>
+      <w:bookmarkStart w:id="30" w:name="_Toc448735390"/>
       <w:r>
         <w:rPr>
           <w:lang w:val="pl-PL"/>
         </w:rPr>
         <w:lastRenderedPageBreak/>
-        <w:t>Projekt bazy danych</w:t>
-      </w:r>
-      <w:bookmarkEnd w:id="29"/>
-    </w:p>
-    <w:p>
-      <w:pPr>
-        <w:pStyle w:val="Nagwek3"/>
-        <w:rPr>
-          <w:lang w:val="pl-PL"/>
-        </w:rPr>
-      </w:pPr>
-      <w:r>
-        <w:rPr>
-          <w:lang w:val="pl-PL"/>
-        </w:rPr>
-        <w:t>Schemat</w:t>
-      </w:r>
-    </w:p>
-    <w:p>
-      <w:pPr>
-        <w:pStyle w:val="Nagwek3"/>
-        <w:rPr>
-          <w:lang w:val="pl-PL"/>
-        </w:rPr>
-      </w:pPr>
-      <w:r>
-        <w:rPr>
-          <w:lang w:val="pl-PL"/>
-        </w:rPr>
-        <w:t>Projekty szczegółowe tabel</w:t>
-      </w:r>
-    </w:p>
-    <w:p>
-      <w:pPr>
-        <w:rPr>
-          <w:lang w:val="pl-PL"/>
-        </w:rPr>
-      </w:pPr>
-    </w:p>
-    <w:p>
-      <w:pPr>
-        <w:pStyle w:val="Nagwek2"/>
-        <w:rPr>
-          <w:lang w:val="pl-PL"/>
-        </w:rPr>
-      </w:pPr>
-      <w:bookmarkStart w:id="30" w:name="_Toc448735390"/>
-      <w:r>
-        <w:rPr>
-          <w:lang w:val="pl-PL"/>
-        </w:rPr>
         <w:t>Projekt interfejsu użytkownika</w:t>
       </w:r>
       <w:bookmarkEnd w:id="30"/>
@@ -10966,6 +11886,901 @@
     </w:p>
     <w:p>
       <w:pPr>
+        <w:rPr>
+          <w:lang w:val="pl-PL"/>
+        </w:rPr>
+      </w:pPr>
+    </w:p>
+    <w:p>
+      <w:pPr>
+        <w:rPr>
+          <w:lang w:val="pl-PL"/>
+        </w:rPr>
+      </w:pPr>
+      <w:r>
+        <w:rPr>
+          <w:lang w:val="pl-PL"/>
+        </w:rPr>
+        <w:t xml:space="preserve">Poniższa instrukcja oprowadza użytkownika </w:t>
+      </w:r>
+      <w:r>
+        <w:rPr>
+          <w:lang w:val="pl-PL"/>
+        </w:rPr>
+        <w:t xml:space="preserve">będącego uczniem po </w:t>
+      </w:r>
+      <w:r>
+        <w:rPr>
+          <w:lang w:val="pl-PL"/>
+        </w:rPr>
+        <w:t xml:space="preserve">kolejnych </w:t>
+      </w:r>
+      <w:r>
+        <w:rPr>
+          <w:lang w:val="pl-PL"/>
+        </w:rPr>
+        <w:t>sekcjach aplikacji.</w:t>
+      </w:r>
+    </w:p>
+    <w:p>
+      <w:pPr>
+        <w:rPr>
+          <w:lang w:val="pl-PL"/>
+        </w:rPr>
+      </w:pPr>
+      <w:r>
+        <w:rPr>
+          <w:lang w:val="pl-PL"/>
+        </w:rPr>
+        <w:br/>
+      </w:r>
+      <w:r>
+        <w:rPr>
+          <w:lang w:val="pl-PL"/>
+        </w:rPr>
+        <w:t>Aby zalogować się do systemu należy uruchomić aplikację. Ukaże się wted</w:t>
+      </w:r>
+      <w:r>
+        <w:rPr>
+          <w:lang w:val="pl-PL"/>
+        </w:rPr>
+        <w:t xml:space="preserve">y okno logowania do </w:t>
+      </w:r>
+      <w:proofErr w:type="spellStart"/>
+      <w:r>
+        <w:rPr>
+          <w:lang w:val="pl-PL"/>
+        </w:rPr>
+        <w:t>eDziennika</w:t>
+      </w:r>
+      <w:proofErr w:type="spellEnd"/>
+      <w:r>
+        <w:rPr>
+          <w:lang w:val="pl-PL"/>
+        </w:rPr>
+        <w:t>:</w:t>
+      </w:r>
+    </w:p>
+    <w:p>
+      <w:pPr>
+        <w:pStyle w:val="Akapitzlist"/>
+        <w:rPr>
+          <w:lang w:val="pl-PL"/>
+        </w:rPr>
+      </w:pPr>
+      <w:r>
+        <w:rPr>
+          <w:lang w:val="pl-PL"/>
+        </w:rPr>
+        <w:br/>
+      </w:r>
+      <w:r>
+        <w:rPr>
+          <w:noProof/>
+          <w:lang w:val="pl-PL" w:eastAsia="pl-PL"/>
+        </w:rPr>
+        <w:drawing>
+          <wp:inline distT="0" distB="0" distL="0" distR="0" wp14:anchorId="203AC115" wp14:editId="7F3517A6">
+            <wp:extent cx="4629150" cy="4695825"/>
+            <wp:effectExtent l="0" t="0" r="0" b="3175"/>
+            <wp:docPr id="2" name="Obraz 2"/>
+            <wp:cNvGraphicFramePr>
+              <a:graphicFrameLocks xmlns:a="http://schemas.openxmlformats.org/drawingml/2006/main" noChangeAspect="1"/>
+            </wp:cNvGraphicFramePr>
+            <a:graphic xmlns:a="http://schemas.openxmlformats.org/drawingml/2006/main">
+              <a:graphicData uri="http://schemas.openxmlformats.org/drawingml/2006/picture">
+                <pic:pic xmlns:pic="http://schemas.openxmlformats.org/drawingml/2006/picture">
+                  <pic:nvPicPr>
+                    <pic:cNvPr id="2" name="logowanie.JPG"/>
+                    <pic:cNvPicPr/>
+                  </pic:nvPicPr>
+                  <pic:blipFill>
+                    <a:blip r:embed="rId25">
+                      <a:extLst>
+                        <a:ext uri="{28A0092B-C50C-407E-A947-70E740481C1C}">
+                          <a14:useLocalDpi xmlns:a14="http://schemas.microsoft.com/office/drawing/2010/main" val="0"/>
+                        </a:ext>
+                      </a:extLst>
+                    </a:blip>
+                    <a:stretch>
+                      <a:fillRect/>
+                    </a:stretch>
+                  </pic:blipFill>
+                  <pic:spPr>
+                    <a:xfrm>
+                      <a:off x="0" y="0"/>
+                      <a:ext cx="4629150" cy="4695825"/>
+                    </a:xfrm>
+                    <a:prstGeom prst="rect">
+                      <a:avLst/>
+                    </a:prstGeom>
+                  </pic:spPr>
+                </pic:pic>
+              </a:graphicData>
+            </a:graphic>
+          </wp:inline>
+        </w:drawing>
+      </w:r>
+    </w:p>
+    <w:p>
+      <w:pPr>
+        <w:jc w:val="left"/>
+        <w:rPr>
+          <w:lang w:val="pl-PL"/>
+        </w:rPr>
+      </w:pPr>
+      <w:r>
+        <w:rPr>
+          <w:lang w:val="pl-PL"/>
+        </w:rPr>
+        <w:br w:type="page"/>
+      </w:r>
+    </w:p>
+    <w:p>
+      <w:pPr>
+        <w:rPr>
+          <w:lang w:val="pl-PL"/>
+        </w:rPr>
+      </w:pPr>
+      <w:r>
+        <w:rPr>
+          <w:lang w:val="pl-PL"/>
+        </w:rPr>
+        <w:lastRenderedPageBreak/>
+        <w:t xml:space="preserve">Należy wpisać </w:t>
+      </w:r>
+      <w:r>
+        <w:rPr>
+          <w:lang w:val="pl-PL"/>
+        </w:rPr>
+        <w:t>nazwę użytkownika oraz ha</w:t>
+      </w:r>
+      <w:r>
+        <w:rPr>
+          <w:lang w:val="pl-PL"/>
+        </w:rPr>
+        <w:t xml:space="preserve">sło otrzymane od </w:t>
+      </w:r>
+      <w:r>
+        <w:rPr>
+          <w:lang w:val="pl-PL"/>
+        </w:rPr>
+        <w:t>administratora.</w:t>
+      </w:r>
+      <w:r>
+        <w:rPr>
+          <w:lang w:val="pl-PL"/>
+        </w:rPr>
+        <w:t xml:space="preserve"> Gdy </w:t>
+      </w:r>
+      <w:r>
+        <w:rPr>
+          <w:lang w:val="pl-PL"/>
+        </w:rPr>
+        <w:t xml:space="preserve">naciśniemy przycisk „Zaloguj” </w:t>
+      </w:r>
+      <w:r>
+        <w:rPr>
+          <w:lang w:val="pl-PL"/>
+        </w:rPr>
+        <w:t>i wszystko przebiegnie pomyślnie, naszym oczom powinien ukazać się widok ocen:</w:t>
+      </w:r>
+      <w:r>
+        <w:rPr>
+          <w:lang w:val="pl-PL"/>
+        </w:rPr>
+        <w:br/>
+      </w:r>
+      <w:r>
+        <w:rPr>
+          <w:lang w:val="pl-PL"/>
+        </w:rPr>
+        <w:br/>
+      </w:r>
+      <w:r>
+        <w:rPr>
+          <w:noProof/>
+          <w:lang w:val="pl-PL" w:eastAsia="pl-PL"/>
+        </w:rPr>
+        <w:drawing>
+          <wp:inline distT="0" distB="0" distL="0" distR="0" wp14:anchorId="57EE5F7F" wp14:editId="1E5908D6">
+            <wp:extent cx="5486400" cy="4138930"/>
+            <wp:effectExtent l="0" t="0" r="0" b="1270"/>
+            <wp:docPr id="8" name="Obraz 8"/>
+            <wp:cNvGraphicFramePr>
+              <a:graphicFrameLocks xmlns:a="http://schemas.openxmlformats.org/drawingml/2006/main" noChangeAspect="1"/>
+            </wp:cNvGraphicFramePr>
+            <a:graphic xmlns:a="http://schemas.openxmlformats.org/drawingml/2006/main">
+              <a:graphicData uri="http://schemas.openxmlformats.org/drawingml/2006/picture">
+                <pic:pic xmlns:pic="http://schemas.openxmlformats.org/drawingml/2006/picture">
+                  <pic:nvPicPr>
+                    <pic:cNvPr id="8" name="oceny.JPG"/>
+                    <pic:cNvPicPr/>
+                  </pic:nvPicPr>
+                  <pic:blipFill>
+                    <a:blip r:embed="rId26">
+                      <a:extLst>
+                        <a:ext uri="{28A0092B-C50C-407E-A947-70E740481C1C}">
+                          <a14:useLocalDpi xmlns:a14="http://schemas.microsoft.com/office/drawing/2010/main" val="0"/>
+                        </a:ext>
+                      </a:extLst>
+                    </a:blip>
+                    <a:stretch>
+                      <a:fillRect/>
+                    </a:stretch>
+                  </pic:blipFill>
+                  <pic:spPr>
+                    <a:xfrm>
+                      <a:off x="0" y="0"/>
+                      <a:ext cx="5486400" cy="4138930"/>
+                    </a:xfrm>
+                    <a:prstGeom prst="rect">
+                      <a:avLst/>
+                    </a:prstGeom>
+                  </pic:spPr>
+                </pic:pic>
+              </a:graphicData>
+            </a:graphic>
+          </wp:inline>
+        </w:drawing>
+      </w:r>
+      <w:r>
+        <w:rPr>
+          <w:lang w:val="pl-PL"/>
+        </w:rPr>
+        <w:br/>
+      </w:r>
+      <w:r>
+        <w:rPr>
+          <w:lang w:val="pl-PL"/>
+        </w:rPr>
+        <w:br/>
+        <w:t>W prawym górnym rogu, obok przycisku „Wyloguj”, widzimy również jako kto się zalogowaliśmy.</w:t>
+      </w:r>
+    </w:p>
+    <w:p>
+      <w:pPr>
+        <w:jc w:val="left"/>
+        <w:rPr>
+          <w:lang w:val="pl-PL"/>
+        </w:rPr>
+      </w:pPr>
+      <w:r>
+        <w:rPr>
+          <w:lang w:val="pl-PL"/>
+        </w:rPr>
+        <w:br w:type="page"/>
+      </w:r>
+    </w:p>
+    <w:p>
+      <w:pPr>
+        <w:jc w:val="left"/>
+        <w:rPr>
+          <w:lang w:val="pl-PL"/>
+        </w:rPr>
+      </w:pPr>
+      <w:r>
+        <w:rPr>
+          <w:lang w:val="pl-PL"/>
+        </w:rPr>
+        <w:lastRenderedPageBreak/>
+        <w:t>Wciskając przycisk „Obecności”, przechodzimy do sekcji z obecnościami za aktualny tydzień:</w:t>
+      </w:r>
+      <w:r>
+        <w:rPr>
+          <w:lang w:val="pl-PL"/>
+        </w:rPr>
+        <w:br/>
+      </w:r>
+      <w:r>
+        <w:rPr>
+          <w:lang w:val="pl-PL"/>
+        </w:rPr>
+        <w:br/>
+      </w:r>
+      <w:r>
+        <w:rPr>
+          <w:noProof/>
+          <w:lang w:val="pl-PL" w:eastAsia="pl-PL"/>
+        </w:rPr>
+        <w:drawing>
+          <wp:inline distT="0" distB="0" distL="0" distR="0" wp14:anchorId="52BE7C71" wp14:editId="45968EEE">
+            <wp:extent cx="5486400" cy="4138930"/>
+            <wp:effectExtent l="0" t="0" r="0" b="1270"/>
+            <wp:docPr id="9" name="Obraz 9"/>
+            <wp:cNvGraphicFramePr>
+              <a:graphicFrameLocks xmlns:a="http://schemas.openxmlformats.org/drawingml/2006/main" noChangeAspect="1"/>
+            </wp:cNvGraphicFramePr>
+            <a:graphic xmlns:a="http://schemas.openxmlformats.org/drawingml/2006/main">
+              <a:graphicData uri="http://schemas.openxmlformats.org/drawingml/2006/picture">
+                <pic:pic xmlns:pic="http://schemas.openxmlformats.org/drawingml/2006/picture">
+                  <pic:nvPicPr>
+                    <pic:cNvPr id="9" name="obecnosci.JPG"/>
+                    <pic:cNvPicPr/>
+                  </pic:nvPicPr>
+                  <pic:blipFill>
+                    <a:blip r:embed="rId27">
+                      <a:extLst>
+                        <a:ext uri="{28A0092B-C50C-407E-A947-70E740481C1C}">
+                          <a14:useLocalDpi xmlns:a14="http://schemas.microsoft.com/office/drawing/2010/main" val="0"/>
+                        </a:ext>
+                      </a:extLst>
+                    </a:blip>
+                    <a:stretch>
+                      <a:fillRect/>
+                    </a:stretch>
+                  </pic:blipFill>
+                  <pic:spPr>
+                    <a:xfrm>
+                      <a:off x="0" y="0"/>
+                      <a:ext cx="5486400" cy="4138930"/>
+                    </a:xfrm>
+                    <a:prstGeom prst="rect">
+                      <a:avLst/>
+                    </a:prstGeom>
+                  </pic:spPr>
+                </pic:pic>
+              </a:graphicData>
+            </a:graphic>
+          </wp:inline>
+        </w:drawing>
+      </w:r>
+      <w:r>
+        <w:rPr>
+          <w:lang w:val="pl-PL"/>
+        </w:rPr>
+        <w:br/>
+      </w:r>
+      <w:r>
+        <w:rPr>
+          <w:lang w:val="pl-PL"/>
+        </w:rPr>
+        <w:br/>
+        <w:t xml:space="preserve">Kolor </w:t>
+      </w:r>
+      <w:r>
+        <w:rPr>
+          <w:color w:val="8DB3E2" w:themeColor="text2" w:themeTint="66"/>
+          <w:highlight w:val="black"/>
+          <w:lang w:val="pl-PL"/>
+        </w:rPr>
+        <w:t>niebieski</w:t>
+      </w:r>
+      <w:r>
+        <w:rPr>
+          <w:lang w:val="pl-PL"/>
+        </w:rPr>
+        <w:t xml:space="preserve"> oznacza brak zajęć oznaczony jako ferie.</w:t>
+      </w:r>
+      <w:r>
+        <w:rPr>
+          <w:lang w:val="pl-PL"/>
+        </w:rPr>
+        <w:br/>
+        <w:t xml:space="preserve">Kolor </w:t>
+      </w:r>
+      <w:r>
+        <w:rPr>
+          <w:color w:val="C2D69B" w:themeColor="accent3" w:themeTint="99"/>
+          <w:highlight w:val="black"/>
+          <w:lang w:val="pl-PL"/>
+        </w:rPr>
+        <w:t>z</w:t>
+      </w:r>
+      <w:r>
+        <w:rPr>
+          <w:color w:val="2CF43A"/>
+          <w:highlight w:val="black"/>
+          <w:lang w:val="pl-PL"/>
+        </w:rPr>
+        <w:t>ielony</w:t>
+      </w:r>
+      <w:r>
+        <w:rPr>
+          <w:lang w:val="pl-PL"/>
+        </w:rPr>
+        <w:t xml:space="preserve"> oznacza, że uczeń był obecny na zajęciach.</w:t>
+      </w:r>
+      <w:r>
+        <w:rPr>
+          <w:lang w:val="pl-PL"/>
+        </w:rPr>
+        <w:br/>
+        <w:t xml:space="preserve">Kolor </w:t>
+      </w:r>
+      <w:r>
+        <w:rPr>
+          <w:color w:val="FFFF92"/>
+          <w:highlight w:val="black"/>
+          <w:lang w:val="pl-PL"/>
+        </w:rPr>
+        <w:t>żółty</w:t>
+      </w:r>
+      <w:r>
+        <w:rPr>
+          <w:lang w:val="pl-PL"/>
+        </w:rPr>
+        <w:t xml:space="preserve"> oznacza, że uczeń został usprawiedliwiony za nieobecność na konkretnych zajęciach.</w:t>
+      </w:r>
+      <w:r>
+        <w:rPr>
+          <w:lang w:val="pl-PL"/>
+        </w:rPr>
+        <w:br/>
+        <w:t xml:space="preserve">Kolor </w:t>
+      </w:r>
+      <w:r>
+        <w:rPr>
+          <w:color w:val="FABF8F" w:themeColor="accent6" w:themeTint="99"/>
+          <w:highlight w:val="black"/>
+          <w:lang w:val="pl-PL"/>
+        </w:rPr>
+        <w:t>pomarańczowy</w:t>
+      </w:r>
+      <w:r>
+        <w:rPr>
+          <w:lang w:val="pl-PL"/>
+        </w:rPr>
+        <w:t xml:space="preserve"> oznacza, że zajęcia zostały odwołane.</w:t>
+      </w:r>
+      <w:r>
+        <w:rPr>
+          <w:lang w:val="pl-PL"/>
+        </w:rPr>
+        <w:br/>
+        <w:t xml:space="preserve">Kolor </w:t>
+      </w:r>
+      <w:r>
+        <w:rPr>
+          <w:color w:val="FF6754"/>
+          <w:highlight w:val="black"/>
+          <w:lang w:val="pl-PL"/>
+        </w:rPr>
+        <w:t>czerwony</w:t>
+      </w:r>
+      <w:r>
+        <w:rPr>
+          <w:color w:val="FF6754"/>
+          <w:lang w:val="pl-PL"/>
+        </w:rPr>
+        <w:t xml:space="preserve"> </w:t>
+      </w:r>
+      <w:r>
+        <w:rPr>
+          <w:lang w:val="pl-PL"/>
+        </w:rPr>
+        <w:t>oznacza, że uczeń był nieobecny na zajęciach i nie został usprawiedliwiony.</w:t>
+      </w:r>
+    </w:p>
+    <w:p>
+      <w:pPr>
+        <w:jc w:val="left"/>
+        <w:rPr>
+          <w:lang w:val="pl-PL"/>
+        </w:rPr>
+      </w:pPr>
+      <w:r>
+        <w:rPr>
+          <w:lang w:val="pl-PL"/>
+        </w:rPr>
+        <w:br w:type="page"/>
+      </w:r>
+    </w:p>
+    <w:p>
+      <w:pPr>
+        <w:jc w:val="left"/>
+        <w:rPr>
+          <w:lang w:val="pl-PL"/>
+        </w:rPr>
+      </w:pPr>
+      <w:r>
+        <w:rPr>
+          <w:lang w:val="pl-PL"/>
+        </w:rPr>
+        <w:lastRenderedPageBreak/>
+        <w:t>Wciskając przycisk „Plan zajęć”, przenosimy się do sekcji z planem zajęć na obecny tydzień:</w:t>
+      </w:r>
+      <w:r>
+        <w:rPr>
+          <w:lang w:val="pl-PL"/>
+        </w:rPr>
+        <w:br/>
+      </w:r>
+      <w:r>
+        <w:rPr>
+          <w:lang w:val="pl-PL"/>
+        </w:rPr>
+        <w:br/>
+      </w:r>
+      <w:r>
+        <w:rPr>
+          <w:noProof/>
+          <w:lang w:val="pl-PL" w:eastAsia="pl-PL"/>
+        </w:rPr>
+        <w:drawing>
+          <wp:inline distT="0" distB="0" distL="0" distR="0" wp14:anchorId="754D1638" wp14:editId="3B8F3648">
+            <wp:extent cx="5486400" cy="4138930"/>
+            <wp:effectExtent l="0" t="0" r="0" b="1270"/>
+            <wp:docPr id="10" name="Obraz 10"/>
+            <wp:cNvGraphicFramePr>
+              <a:graphicFrameLocks xmlns:a="http://schemas.openxmlformats.org/drawingml/2006/main" noChangeAspect="1"/>
+            </wp:cNvGraphicFramePr>
+            <a:graphic xmlns:a="http://schemas.openxmlformats.org/drawingml/2006/main">
+              <a:graphicData uri="http://schemas.openxmlformats.org/drawingml/2006/picture">
+                <pic:pic xmlns:pic="http://schemas.openxmlformats.org/drawingml/2006/picture">
+                  <pic:nvPicPr>
+                    <pic:cNvPr id="10" name="plan_zajec.JPG"/>
+                    <pic:cNvPicPr/>
+                  </pic:nvPicPr>
+                  <pic:blipFill>
+                    <a:blip r:embed="rId28">
+                      <a:extLst>
+                        <a:ext uri="{28A0092B-C50C-407E-A947-70E740481C1C}">
+                          <a14:useLocalDpi xmlns:a14="http://schemas.microsoft.com/office/drawing/2010/main" val="0"/>
+                        </a:ext>
+                      </a:extLst>
+                    </a:blip>
+                    <a:stretch>
+                      <a:fillRect/>
+                    </a:stretch>
+                  </pic:blipFill>
+                  <pic:spPr>
+                    <a:xfrm>
+                      <a:off x="0" y="0"/>
+                      <a:ext cx="5486400" cy="4138930"/>
+                    </a:xfrm>
+                    <a:prstGeom prst="rect">
+                      <a:avLst/>
+                    </a:prstGeom>
+                  </pic:spPr>
+                </pic:pic>
+              </a:graphicData>
+            </a:graphic>
+          </wp:inline>
+        </w:drawing>
+      </w:r>
+    </w:p>
+    <w:p>
+      <w:pPr>
+        <w:jc w:val="left"/>
+        <w:rPr>
+          <w:lang w:val="pl-PL"/>
+        </w:rPr>
+      </w:pPr>
+    </w:p>
+    <w:p>
+      <w:pPr>
+        <w:jc w:val="left"/>
+        <w:rPr>
+          <w:lang w:val="pl-PL"/>
+        </w:rPr>
+      </w:pPr>
+      <w:r>
+        <w:rPr>
+          <w:lang w:val="pl-PL"/>
+        </w:rPr>
+        <w:br w:type="page"/>
+      </w:r>
+    </w:p>
+    <w:p>
+      <w:pPr>
+        <w:jc w:val="left"/>
+        <w:rPr>
+          <w:lang w:val="pl-PL"/>
+        </w:rPr>
+      </w:pPr>
+      <w:r>
+        <w:rPr>
+          <w:lang w:val="pl-PL"/>
+        </w:rPr>
+        <w:lastRenderedPageBreak/>
+        <w:t>U dołu okna widzimy pole tekstowe, do którego możemy wpisać imię i nazwisko dowolnego nauczyciela z naszej szkoły. Po kliknięciu przycisku „Wyszukaj”, naszym oczom powinien ukazać się plan lekcji wyszukanego nauczyciela:</w:t>
+      </w:r>
+      <w:r>
+        <w:rPr>
+          <w:lang w:val="pl-PL"/>
+        </w:rPr>
+        <w:br/>
+      </w:r>
+      <w:r>
+        <w:rPr>
+          <w:lang w:val="pl-PL"/>
+        </w:rPr>
+        <w:br/>
+      </w:r>
+      <w:r>
+        <w:rPr>
+          <w:noProof/>
+          <w:lang w:val="pl-PL" w:eastAsia="pl-PL"/>
+        </w:rPr>
+        <w:drawing>
+          <wp:inline distT="0" distB="0" distL="0" distR="0" wp14:anchorId="77D54706" wp14:editId="42F56BCA">
+            <wp:extent cx="5486400" cy="4138930"/>
+            <wp:effectExtent l="0" t="0" r="0" b="1270"/>
+            <wp:docPr id="11" name="Obraz 11"/>
+            <wp:cNvGraphicFramePr>
+              <a:graphicFrameLocks xmlns:a="http://schemas.openxmlformats.org/drawingml/2006/main" noChangeAspect="1"/>
+            </wp:cNvGraphicFramePr>
+            <a:graphic xmlns:a="http://schemas.openxmlformats.org/drawingml/2006/main">
+              <a:graphicData uri="http://schemas.openxmlformats.org/drawingml/2006/picture">
+                <pic:pic xmlns:pic="http://schemas.openxmlformats.org/drawingml/2006/picture">
+                  <pic:nvPicPr>
+                    <pic:cNvPr id="11" name="io - zawartość pracy zaliczeniowej - szablon.JPG"/>
+                    <pic:cNvPicPr/>
+                  </pic:nvPicPr>
+                  <pic:blipFill>
+                    <a:blip r:embed="rId29">
+                      <a:extLst>
+                        <a:ext uri="{28A0092B-C50C-407E-A947-70E740481C1C}">
+                          <a14:useLocalDpi xmlns:a14="http://schemas.microsoft.com/office/drawing/2010/main" val="0"/>
+                        </a:ext>
+                      </a:extLst>
+                    </a:blip>
+                    <a:stretch>
+                      <a:fillRect/>
+                    </a:stretch>
+                  </pic:blipFill>
+                  <pic:spPr>
+                    <a:xfrm>
+                      <a:off x="0" y="0"/>
+                      <a:ext cx="5486400" cy="4138930"/>
+                    </a:xfrm>
+                    <a:prstGeom prst="rect">
+                      <a:avLst/>
+                    </a:prstGeom>
+                  </pic:spPr>
+                </pic:pic>
+              </a:graphicData>
+            </a:graphic>
+          </wp:inline>
+        </w:drawing>
+      </w:r>
+    </w:p>
+    <w:p>
+      <w:pPr>
+        <w:jc w:val="left"/>
+        <w:rPr>
+          <w:lang w:val="pl-PL"/>
+        </w:rPr>
+      </w:pPr>
+      <w:r>
+        <w:rPr>
+          <w:lang w:val="pl-PL"/>
+        </w:rPr>
+        <w:br w:type="page"/>
+      </w:r>
+    </w:p>
+    <w:p>
+      <w:pPr>
+        <w:jc w:val="left"/>
+        <w:rPr>
+          <w:lang w:val="pl-PL"/>
+        </w:rPr>
+      </w:pPr>
+      <w:r>
+        <w:rPr>
+          <w:lang w:val="pl-PL"/>
+        </w:rPr>
+        <w:lastRenderedPageBreak/>
+        <w:t>Klikając w przycisk „Wiadomości”, przechodzimy do komunikatora:</w:t>
+      </w:r>
+      <w:r>
+        <w:rPr>
+          <w:lang w:val="pl-PL"/>
+        </w:rPr>
+        <w:br/>
+      </w:r>
+      <w:r>
+        <w:rPr>
+          <w:lang w:val="pl-PL"/>
+        </w:rPr>
+        <w:br/>
+      </w:r>
+      <w:r>
+        <w:rPr>
+          <w:noProof/>
+          <w:lang w:val="pl-PL" w:eastAsia="pl-PL"/>
+        </w:rPr>
+        <w:drawing>
+          <wp:inline distT="0" distB="0" distL="0" distR="0" wp14:anchorId="0166D519" wp14:editId="3B449D8D">
+            <wp:extent cx="5486400" cy="4138930"/>
+            <wp:effectExtent l="0" t="0" r="0" b="1270"/>
+            <wp:docPr id="12" name="Obraz 12"/>
+            <wp:cNvGraphicFramePr>
+              <a:graphicFrameLocks xmlns:a="http://schemas.openxmlformats.org/drawingml/2006/main" noChangeAspect="1"/>
+            </wp:cNvGraphicFramePr>
+            <a:graphic xmlns:a="http://schemas.openxmlformats.org/drawingml/2006/main">
+              <a:graphicData uri="http://schemas.openxmlformats.org/drawingml/2006/picture">
+                <pic:pic xmlns:pic="http://schemas.openxmlformats.org/drawingml/2006/picture">
+                  <pic:nvPicPr>
+                    <pic:cNvPr id="12" name="wiadomosci.JPG"/>
+                    <pic:cNvPicPr/>
+                  </pic:nvPicPr>
+                  <pic:blipFill>
+                    <a:blip r:embed="rId30">
+                      <a:extLst>
+                        <a:ext uri="{28A0092B-C50C-407E-A947-70E740481C1C}">
+                          <a14:useLocalDpi xmlns:a14="http://schemas.microsoft.com/office/drawing/2010/main" val="0"/>
+                        </a:ext>
+                      </a:extLst>
+                    </a:blip>
+                    <a:stretch>
+                      <a:fillRect/>
+                    </a:stretch>
+                  </pic:blipFill>
+                  <pic:spPr>
+                    <a:xfrm>
+                      <a:off x="0" y="0"/>
+                      <a:ext cx="5486400" cy="4138930"/>
+                    </a:xfrm>
+                    <a:prstGeom prst="rect">
+                      <a:avLst/>
+                    </a:prstGeom>
+                  </pic:spPr>
+                </pic:pic>
+              </a:graphicData>
+            </a:graphic>
+          </wp:inline>
+        </w:drawing>
+      </w:r>
+      <w:r>
+        <w:rPr>
+          <w:lang w:val="pl-PL"/>
+        </w:rPr>
+        <w:t xml:space="preserve"> </w:t>
+      </w:r>
+    </w:p>
+    <w:p>
+      <w:pPr>
+        <w:jc w:val="left"/>
+        <w:rPr>
+          <w:lang w:val="pl-PL"/>
+        </w:rPr>
+      </w:pPr>
+    </w:p>
+    <w:p>
+      <w:pPr>
+        <w:jc w:val="left"/>
+        <w:rPr>
+          <w:lang w:val="pl-PL"/>
+        </w:rPr>
+      </w:pPr>
+      <w:r>
+        <w:rPr>
+          <w:lang w:val="pl-PL"/>
+        </w:rPr>
+        <w:t>Wiadomości wyświetlane są od najnowszej do najstarszej. Wiadomości jeszcze nieprzeczytane są dodatkowo wypisane pogrubioną czcionką. Po lewej stronie każdej z wiadomości widzimy małe pola. Dzięki nim możemy w łatwy sposób zaznaczać i usuwać wiadomości po kliknięciu przycisku „Usuń”.</w:t>
+      </w:r>
+      <w:r>
+        <w:rPr>
+          <w:lang w:val="pl-PL"/>
+        </w:rPr>
+        <w:t xml:space="preserve"> Po kliknięciu w wiadomość, naszym oczom powinno ukazać się nowe okno z jej treścią.</w:t>
+      </w:r>
+    </w:p>
+    <w:p>
+      <w:pPr>
+        <w:jc w:val="left"/>
+        <w:rPr>
+          <w:lang w:val="pl-PL"/>
+        </w:rPr>
+      </w:pPr>
+      <w:r>
+        <w:rPr>
+          <w:lang w:val="pl-PL"/>
+        </w:rPr>
+        <w:br w:type="page"/>
+      </w:r>
+    </w:p>
+    <w:p>
+      <w:pPr>
+        <w:jc w:val="left"/>
+        <w:rPr>
+          <w:lang w:val="pl-PL"/>
+        </w:rPr>
+      </w:pPr>
+      <w:r>
+        <w:rPr>
+          <w:lang w:val="pl-PL"/>
+        </w:rPr>
+        <w:lastRenderedPageBreak/>
+        <w:t>Gdy wciśniemy przycisk „Nowa”, na ekranie pojawi się nowe okno:</w:t>
+      </w:r>
+      <w:r>
+        <w:rPr>
+          <w:lang w:val="pl-PL"/>
+        </w:rPr>
+        <w:br/>
+      </w:r>
+      <w:r>
+        <w:rPr>
+          <w:lang w:val="pl-PL"/>
+        </w:rPr>
+        <w:br/>
+      </w:r>
+      <w:r>
+        <w:rPr>
+          <w:noProof/>
+          <w:lang w:val="pl-PL" w:eastAsia="pl-PL"/>
+        </w:rPr>
+        <w:drawing>
+          <wp:inline distT="0" distB="0" distL="0" distR="0" wp14:anchorId="100E04C7" wp14:editId="3B3D13B2">
+            <wp:extent cx="4695825" cy="4810125"/>
+            <wp:effectExtent l="0" t="0" r="3175" b="0"/>
+            <wp:docPr id="13" name="Obraz 13"/>
+            <wp:cNvGraphicFramePr>
+              <a:graphicFrameLocks xmlns:a="http://schemas.openxmlformats.org/drawingml/2006/main" noChangeAspect="1"/>
+            </wp:cNvGraphicFramePr>
+            <a:graphic xmlns:a="http://schemas.openxmlformats.org/drawingml/2006/main">
+              <a:graphicData uri="http://schemas.openxmlformats.org/drawingml/2006/picture">
+                <pic:pic xmlns:pic="http://schemas.openxmlformats.org/drawingml/2006/picture">
+                  <pic:nvPicPr>
+                    <pic:cNvPr id="13" name="nowa_wiadomosc.JPG"/>
+                    <pic:cNvPicPr/>
+                  </pic:nvPicPr>
+                  <pic:blipFill>
+                    <a:blip r:embed="rId31">
+                      <a:extLst>
+                        <a:ext uri="{28A0092B-C50C-407E-A947-70E740481C1C}">
+                          <a14:useLocalDpi xmlns:a14="http://schemas.microsoft.com/office/drawing/2010/main" val="0"/>
+                        </a:ext>
+                      </a:extLst>
+                    </a:blip>
+                    <a:stretch>
+                      <a:fillRect/>
+                    </a:stretch>
+                  </pic:blipFill>
+                  <pic:spPr>
+                    <a:xfrm>
+                      <a:off x="0" y="0"/>
+                      <a:ext cx="4695825" cy="4810125"/>
+                    </a:xfrm>
+                    <a:prstGeom prst="rect">
+                      <a:avLst/>
+                    </a:prstGeom>
+                  </pic:spPr>
+                </pic:pic>
+              </a:graphicData>
+            </a:graphic>
+          </wp:inline>
+        </w:drawing>
+      </w:r>
+      <w:r>
+        <w:rPr>
+          <w:lang w:val="pl-PL"/>
+        </w:rPr>
+        <w:br/>
+      </w:r>
+      <w:r>
+        <w:rPr>
+          <w:lang w:val="pl-PL"/>
+        </w:rPr>
+        <w:br/>
+        <w:t>W polu „Odbiorca” wpisujemy imię i nazwisko nauczyciela, do którego chcemy wysłać wiadomość, w polu „Temat” – temat, a w polu „Treść” – treść wiadomości. Nie pozostaje nic innego jak wcisnąć przycisk „Wyślij”. Jeżeli „Odbiorca” nie zostanie odnaleziony w bazie danych, wysłanie wiadomości będzie niemożliwe.</w:t>
+      </w:r>
+    </w:p>
+    <w:p>
+      <w:pPr>
         <w:pStyle w:val="Nagwek1"/>
         <w:rPr>
           <w:lang w:val="pl-PL"/>
@@ -11002,6 +12817,518 @@
         <w:t>y projektowe członków zespołu</w:t>
       </w:r>
       <w:bookmarkEnd w:id="34"/>
+    </w:p>
+    <w:p>
+      <w:pPr>
+        <w:rPr>
+          <w:lang w:val="pl-PL"/>
+        </w:rPr>
+      </w:pPr>
+    </w:p>
+    <w:tbl>
+      <w:tblPr>
+        <w:tblStyle w:val="Tabela-Siatka"/>
+        <w:tblW w:w="8864" w:type="dxa"/>
+        <w:tblLook w:val="04A0" w:firstRow="1" w:lastRow="0" w:firstColumn="1" w:lastColumn="0" w:noHBand="0" w:noVBand="1"/>
+      </w:tblPr>
+      <w:tblGrid>
+        <w:gridCol w:w="2954"/>
+        <w:gridCol w:w="2955"/>
+        <w:gridCol w:w="2955"/>
+      </w:tblGrid>
+      <w:tr>
+        <w:trPr>
+          <w:trHeight w:val="551"/>
+        </w:trPr>
+        <w:tc>
+          <w:tcPr>
+            <w:tcW w:w="2954" w:type="dxa"/>
+          </w:tcPr>
+          <w:p>
+            <w:pPr>
+              <w:rPr>
+                <w:lang w:val="pl-PL"/>
+              </w:rPr>
+            </w:pPr>
+            <w:r>
+              <w:rPr>
+                <w:lang w:val="pl-PL"/>
+              </w:rPr>
+              <w:t>Zadania</w:t>
+            </w:r>
+          </w:p>
+        </w:tc>
+        <w:tc>
+          <w:tcPr>
+            <w:tcW w:w="2955" w:type="dxa"/>
+          </w:tcPr>
+          <w:p>
+            <w:pPr>
+              <w:rPr>
+                <w:lang w:val="pl-PL"/>
+              </w:rPr>
+            </w:pPr>
+            <w:r>
+              <w:rPr>
+                <w:lang w:val="pl-PL"/>
+              </w:rPr>
+              <w:t>Maciej Wolf</w:t>
+            </w:r>
+          </w:p>
+        </w:tc>
+        <w:tc>
+          <w:tcPr>
+            <w:tcW w:w="2955" w:type="dxa"/>
+          </w:tcPr>
+          <w:p>
+            <w:pPr>
+              <w:rPr>
+                <w:lang w:val="pl-PL"/>
+              </w:rPr>
+            </w:pPr>
+            <w:r>
+              <w:rPr>
+                <w:lang w:val="pl-PL"/>
+              </w:rPr>
+              <w:t xml:space="preserve">Aleksander </w:t>
+            </w:r>
+            <w:proofErr w:type="spellStart"/>
+            <w:r>
+              <w:rPr>
+                <w:lang w:val="pl-PL"/>
+              </w:rPr>
+              <w:t>Grobicki</w:t>
+            </w:r>
+            <w:proofErr w:type="spellEnd"/>
+          </w:p>
+        </w:tc>
+      </w:tr>
+      <w:tr>
+        <w:trPr>
+          <w:trHeight w:val="551"/>
+        </w:trPr>
+        <w:tc>
+          <w:tcPr>
+            <w:tcW w:w="2954" w:type="dxa"/>
+          </w:tcPr>
+          <w:p>
+            <w:pPr>
+              <w:rPr>
+                <w:lang w:val="pl-PL"/>
+              </w:rPr>
+            </w:pPr>
+            <w:r>
+              <w:rPr>
+                <w:lang w:val="pl-PL"/>
+              </w:rPr>
+              <w:t>wykonanie bazy danych</w:t>
+            </w:r>
+          </w:p>
+        </w:tc>
+        <w:tc>
+          <w:tcPr>
+            <w:tcW w:w="2955" w:type="dxa"/>
+          </w:tcPr>
+          <w:p>
+            <w:pPr>
+              <w:rPr>
+                <w:lang w:val="pl-PL"/>
+              </w:rPr>
+            </w:pPr>
+            <w:r>
+              <w:rPr>
+                <w:lang w:val="pl-PL"/>
+              </w:rPr>
+              <w:t>40%</w:t>
+            </w:r>
+          </w:p>
+        </w:tc>
+        <w:tc>
+          <w:tcPr>
+            <w:tcW w:w="2955" w:type="dxa"/>
+          </w:tcPr>
+          <w:p>
+            <w:pPr>
+              <w:rPr>
+                <w:lang w:val="pl-PL"/>
+              </w:rPr>
+            </w:pPr>
+            <w:r>
+              <w:rPr>
+                <w:lang w:val="pl-PL"/>
+              </w:rPr>
+              <w:t>60%</w:t>
+            </w:r>
+          </w:p>
+        </w:tc>
+      </w:tr>
+      <w:tr>
+        <w:trPr>
+          <w:trHeight w:val="551"/>
+        </w:trPr>
+        <w:tc>
+          <w:tcPr>
+            <w:tcW w:w="2954" w:type="dxa"/>
+          </w:tcPr>
+          <w:p>
+            <w:pPr>
+              <w:rPr>
+                <w:lang w:val="pl-PL"/>
+              </w:rPr>
+            </w:pPr>
+            <w:r>
+              <w:rPr>
+                <w:lang w:val="pl-PL"/>
+              </w:rPr>
+              <w:t>wykonanie interfejsu użytkownika</w:t>
+            </w:r>
+          </w:p>
+        </w:tc>
+        <w:tc>
+          <w:tcPr>
+            <w:tcW w:w="2955" w:type="dxa"/>
+          </w:tcPr>
+          <w:p>
+            <w:pPr>
+              <w:rPr>
+                <w:lang w:val="pl-PL"/>
+              </w:rPr>
+            </w:pPr>
+            <w:r>
+              <w:rPr>
+                <w:lang w:val="pl-PL"/>
+              </w:rPr>
+              <w:t>70%</w:t>
+            </w:r>
+          </w:p>
+        </w:tc>
+        <w:tc>
+          <w:tcPr>
+            <w:tcW w:w="2955" w:type="dxa"/>
+          </w:tcPr>
+          <w:p>
+            <w:pPr>
+              <w:rPr>
+                <w:lang w:val="pl-PL"/>
+              </w:rPr>
+            </w:pPr>
+            <w:r>
+              <w:rPr>
+                <w:lang w:val="pl-PL"/>
+              </w:rPr>
+              <w:t>30%</w:t>
+            </w:r>
+          </w:p>
+        </w:tc>
+      </w:tr>
+      <w:tr>
+        <w:trPr>
+          <w:trHeight w:val="551"/>
+        </w:trPr>
+        <w:tc>
+          <w:tcPr>
+            <w:tcW w:w="2954" w:type="dxa"/>
+          </w:tcPr>
+          <w:p>
+            <w:pPr>
+              <w:rPr>
+                <w:lang w:val="pl-PL"/>
+              </w:rPr>
+            </w:pPr>
+            <w:r>
+              <w:rPr>
+                <w:lang w:val="pl-PL"/>
+              </w:rPr>
+              <w:t>zintegrowanie aplikacji z bazą danych</w:t>
+            </w:r>
+          </w:p>
+        </w:tc>
+        <w:tc>
+          <w:tcPr>
+            <w:tcW w:w="2955" w:type="dxa"/>
+          </w:tcPr>
+          <w:p>
+            <w:pPr>
+              <w:rPr>
+                <w:lang w:val="pl-PL"/>
+              </w:rPr>
+            </w:pPr>
+            <w:r>
+              <w:rPr>
+                <w:lang w:val="pl-PL"/>
+              </w:rPr>
+              <w:t>60%</w:t>
+            </w:r>
+          </w:p>
+        </w:tc>
+        <w:tc>
+          <w:tcPr>
+            <w:tcW w:w="2955" w:type="dxa"/>
+          </w:tcPr>
+          <w:p>
+            <w:pPr>
+              <w:rPr>
+                <w:lang w:val="pl-PL"/>
+              </w:rPr>
+            </w:pPr>
+            <w:r>
+              <w:rPr>
+                <w:lang w:val="pl-PL"/>
+              </w:rPr>
+              <w:t>40%</w:t>
+            </w:r>
+          </w:p>
+        </w:tc>
+      </w:tr>
+      <w:tr>
+        <w:trPr>
+          <w:trHeight w:val="536"/>
+        </w:trPr>
+        <w:tc>
+          <w:tcPr>
+            <w:tcW w:w="2954" w:type="dxa"/>
+          </w:tcPr>
+          <w:p>
+            <w:pPr>
+              <w:rPr>
+                <w:lang w:val="pl-PL"/>
+              </w:rPr>
+            </w:pPr>
+            <w:r>
+              <w:rPr>
+                <w:lang w:val="pl-PL"/>
+              </w:rPr>
+              <w:t>przygotowanie scenariuszy testowych</w:t>
+            </w:r>
+          </w:p>
+        </w:tc>
+        <w:tc>
+          <w:tcPr>
+            <w:tcW w:w="2955" w:type="dxa"/>
+          </w:tcPr>
+          <w:p>
+            <w:pPr>
+              <w:rPr>
+                <w:lang w:val="pl-PL"/>
+              </w:rPr>
+            </w:pPr>
+            <w:r>
+              <w:rPr>
+                <w:lang w:val="pl-PL"/>
+              </w:rPr>
+              <w:t>30%</w:t>
+            </w:r>
+          </w:p>
+        </w:tc>
+        <w:tc>
+          <w:tcPr>
+            <w:tcW w:w="2955" w:type="dxa"/>
+          </w:tcPr>
+          <w:p>
+            <w:pPr>
+              <w:rPr>
+                <w:lang w:val="pl-PL"/>
+              </w:rPr>
+            </w:pPr>
+            <w:r>
+              <w:rPr>
+                <w:lang w:val="pl-PL"/>
+              </w:rPr>
+              <w:t>70%</w:t>
+            </w:r>
+          </w:p>
+        </w:tc>
+      </w:tr>
+      <w:tr>
+        <w:trPr>
+          <w:trHeight w:val="536"/>
+        </w:trPr>
+        <w:tc>
+          <w:tcPr>
+            <w:tcW w:w="2954" w:type="dxa"/>
+          </w:tcPr>
+          <w:p>
+            <w:pPr>
+              <w:rPr>
+                <w:lang w:val="pl-PL"/>
+              </w:rPr>
+            </w:pPr>
+            <w:r>
+              <w:rPr>
+                <w:lang w:val="pl-PL"/>
+              </w:rPr>
+              <w:t xml:space="preserve">przygotowanie </w:t>
+            </w:r>
+            <w:r>
+              <w:rPr>
+                <w:lang w:val="pl-PL"/>
+              </w:rPr>
+              <w:t>diagramów</w:t>
+            </w:r>
+          </w:p>
+        </w:tc>
+        <w:tc>
+          <w:tcPr>
+            <w:tcW w:w="2955" w:type="dxa"/>
+          </w:tcPr>
+          <w:p>
+            <w:pPr>
+              <w:rPr>
+                <w:lang w:val="pl-PL"/>
+              </w:rPr>
+            </w:pPr>
+            <w:r>
+              <w:rPr>
+                <w:lang w:val="pl-PL"/>
+              </w:rPr>
+              <w:t>50%</w:t>
+            </w:r>
+          </w:p>
+        </w:tc>
+        <w:tc>
+          <w:tcPr>
+            <w:tcW w:w="2955" w:type="dxa"/>
+          </w:tcPr>
+          <w:p>
+            <w:pPr>
+              <w:rPr>
+                <w:lang w:val="pl-PL"/>
+              </w:rPr>
+            </w:pPr>
+            <w:r>
+              <w:rPr>
+                <w:lang w:val="pl-PL"/>
+              </w:rPr>
+              <w:t>50%</w:t>
+            </w:r>
+          </w:p>
+        </w:tc>
+      </w:tr>
+      <w:tr>
+        <w:trPr>
+          <w:trHeight w:val="536"/>
+        </w:trPr>
+        <w:tc>
+          <w:tcPr>
+            <w:tcW w:w="2954" w:type="dxa"/>
+          </w:tcPr>
+          <w:p>
+            <w:pPr>
+              <w:rPr>
+                <w:lang w:val="pl-PL"/>
+              </w:rPr>
+            </w:pPr>
+            <w:r>
+              <w:rPr>
+                <w:lang w:val="pl-PL"/>
+              </w:rPr>
+              <w:t>przygotowanie aplikacji</w:t>
+            </w:r>
+          </w:p>
+        </w:tc>
+        <w:tc>
+          <w:tcPr>
+            <w:tcW w:w="2955" w:type="dxa"/>
+          </w:tcPr>
+          <w:p>
+            <w:pPr>
+              <w:rPr>
+                <w:lang w:val="pl-PL"/>
+              </w:rPr>
+            </w:pPr>
+            <w:r>
+              <w:rPr>
+                <w:lang w:val="pl-PL"/>
+              </w:rPr>
+              <w:t>60%</w:t>
+            </w:r>
+          </w:p>
+        </w:tc>
+        <w:tc>
+          <w:tcPr>
+            <w:tcW w:w="2955" w:type="dxa"/>
+          </w:tcPr>
+          <w:p>
+            <w:pPr>
+              <w:rPr>
+                <w:lang w:val="pl-PL"/>
+              </w:rPr>
+            </w:pPr>
+            <w:r>
+              <w:rPr>
+                <w:lang w:val="pl-PL"/>
+              </w:rPr>
+              <w:t>40%</w:t>
+            </w:r>
+          </w:p>
+        </w:tc>
+      </w:tr>
+      <w:tr>
+        <w:trPr>
+          <w:trHeight w:val="576"/>
+        </w:trPr>
+        <w:tc>
+          <w:tcPr>
+            <w:tcW w:w="2954" w:type="dxa"/>
+          </w:tcPr>
+          <w:p>
+            <w:pPr>
+              <w:rPr>
+                <w:lang w:val="pl-PL"/>
+              </w:rPr>
+            </w:pPr>
+            <w:r>
+              <w:rPr>
+                <w:lang w:val="pl-PL"/>
+              </w:rPr>
+              <w:t>sporządzenie dokumentacji</w:t>
+            </w:r>
+          </w:p>
+        </w:tc>
+        <w:tc>
+          <w:tcPr>
+            <w:tcW w:w="2955" w:type="dxa"/>
+          </w:tcPr>
+          <w:p>
+            <w:pPr>
+              <w:rPr>
+                <w:lang w:val="pl-PL"/>
+              </w:rPr>
+            </w:pPr>
+            <w:r>
+              <w:rPr>
+                <w:lang w:val="pl-PL"/>
+              </w:rPr>
+              <w:t>35%</w:t>
+            </w:r>
+          </w:p>
+        </w:tc>
+        <w:tc>
+          <w:tcPr>
+            <w:tcW w:w="2955" w:type="dxa"/>
+          </w:tcPr>
+          <w:p>
+            <w:pPr>
+              <w:rPr>
+                <w:lang w:val="pl-PL"/>
+              </w:rPr>
+            </w:pPr>
+            <w:r>
+              <w:rPr>
+                <w:lang w:val="pl-PL"/>
+              </w:rPr>
+              <w:t>65%</w:t>
+            </w:r>
+          </w:p>
+        </w:tc>
+      </w:tr>
+    </w:tbl>
+    <w:p>
+      <w:pPr>
+        <w:rPr>
+          <w:lang w:val="pl-PL"/>
+        </w:rPr>
+      </w:pPr>
     </w:p>
     <w:p>
       <w:pPr>
@@ -13050,6 +15377,95 @@
     </w:lvl>
   </w:abstractNum>
   <w:abstractNum w:abstractNumId="18">
+    <w:nsid w:val="4F511BE0"/>
+    <w:multiLevelType w:val="hybridMultilevel"/>
+    <w:tmpl w:val="5AF4BB72"/>
+    <w:lvl w:ilvl="0" w:tplc="04150011">
+      <w:start w:val="1"/>
+      <w:numFmt w:val="decimal"/>
+      <w:lvlText w:val="%1)"/>
+      <w:lvlJc w:val="left"/>
+      <w:pPr>
+        <w:ind w:left="720" w:hanging="360"/>
+      </w:pPr>
+      <w:rPr>
+        <w:rFonts w:hint="default"/>
+      </w:rPr>
+    </w:lvl>
+    <w:lvl w:ilvl="1" w:tplc="04150019" w:tentative="1">
+      <w:start w:val="1"/>
+      <w:numFmt w:val="lowerLetter"/>
+      <w:lvlText w:val="%2."/>
+      <w:lvlJc w:val="left"/>
+      <w:pPr>
+        <w:ind w:left="1440" w:hanging="360"/>
+      </w:pPr>
+    </w:lvl>
+    <w:lvl w:ilvl="2" w:tplc="0415001B" w:tentative="1">
+      <w:start w:val="1"/>
+      <w:numFmt w:val="lowerRoman"/>
+      <w:lvlText w:val="%3."/>
+      <w:lvlJc w:val="right"/>
+      <w:pPr>
+        <w:ind w:left="2160" w:hanging="180"/>
+      </w:pPr>
+    </w:lvl>
+    <w:lvl w:ilvl="3" w:tplc="0415000F" w:tentative="1">
+      <w:start w:val="1"/>
+      <w:numFmt w:val="decimal"/>
+      <w:lvlText w:val="%4."/>
+      <w:lvlJc w:val="left"/>
+      <w:pPr>
+        <w:ind w:left="2880" w:hanging="360"/>
+      </w:pPr>
+    </w:lvl>
+    <w:lvl w:ilvl="4" w:tplc="04150019" w:tentative="1">
+      <w:start w:val="1"/>
+      <w:numFmt w:val="lowerLetter"/>
+      <w:lvlText w:val="%5."/>
+      <w:lvlJc w:val="left"/>
+      <w:pPr>
+        <w:ind w:left="3600" w:hanging="360"/>
+      </w:pPr>
+    </w:lvl>
+    <w:lvl w:ilvl="5" w:tplc="0415001B" w:tentative="1">
+      <w:start w:val="1"/>
+      <w:numFmt w:val="lowerRoman"/>
+      <w:lvlText w:val="%6."/>
+      <w:lvlJc w:val="right"/>
+      <w:pPr>
+        <w:ind w:left="4320" w:hanging="180"/>
+      </w:pPr>
+    </w:lvl>
+    <w:lvl w:ilvl="6" w:tplc="0415000F" w:tentative="1">
+      <w:start w:val="1"/>
+      <w:numFmt w:val="decimal"/>
+      <w:lvlText w:val="%7."/>
+      <w:lvlJc w:val="left"/>
+      <w:pPr>
+        <w:ind w:left="5040" w:hanging="360"/>
+      </w:pPr>
+    </w:lvl>
+    <w:lvl w:ilvl="7" w:tplc="04150019" w:tentative="1">
+      <w:start w:val="1"/>
+      <w:numFmt w:val="lowerLetter"/>
+      <w:lvlText w:val="%8."/>
+      <w:lvlJc w:val="left"/>
+      <w:pPr>
+        <w:ind w:left="5760" w:hanging="360"/>
+      </w:pPr>
+    </w:lvl>
+    <w:lvl w:ilvl="8" w:tplc="0415001B" w:tentative="1">
+      <w:start w:val="1"/>
+      <w:numFmt w:val="lowerRoman"/>
+      <w:lvlText w:val="%9."/>
+      <w:lvlJc w:val="right"/>
+      <w:pPr>
+        <w:ind w:left="6480" w:hanging="180"/>
+      </w:pPr>
+    </w:lvl>
+  </w:abstractNum>
+  <w:abstractNum w:abstractNumId="19">
     <w:nsid w:val="5044084C"/>
     <w:multiLevelType w:val="hybridMultilevel"/>
     <w:tmpl w:val="93244302"/>
@@ -13161,7 +15577,7 @@
       </w:rPr>
     </w:lvl>
   </w:abstractNum>
-  <w:abstractNum w:abstractNumId="19">
+  <w:abstractNum w:abstractNumId="20">
     <w:nsid w:val="5611254B"/>
     <w:multiLevelType w:val="hybridMultilevel"/>
     <w:tmpl w:val="E28482BE"/>
@@ -13274,7 +15690,7 @@
       </w:rPr>
     </w:lvl>
   </w:abstractNum>
-  <w:abstractNum w:abstractNumId="20">
+  <w:abstractNum w:abstractNumId="21">
     <w:nsid w:val="5A5F2F4C"/>
     <w:multiLevelType w:val="multilevel"/>
     <w:tmpl w:val="8586EB7A"/>
@@ -13387,7 +15803,7 @@
       </w:rPr>
     </w:lvl>
   </w:abstractNum>
-  <w:abstractNum w:abstractNumId="21">
+  <w:abstractNum w:abstractNumId="22">
     <w:nsid w:val="5A6348D9"/>
     <w:multiLevelType w:val="multilevel"/>
     <w:tmpl w:val="04150025"/>
@@ -13509,7 +15925,7 @@
       </w:rPr>
     </w:lvl>
   </w:abstractNum>
-  <w:abstractNum w:abstractNumId="22">
+  <w:abstractNum w:abstractNumId="23">
     <w:nsid w:val="5EC14FAE"/>
     <w:multiLevelType w:val="multilevel"/>
     <w:tmpl w:val="19C03C30"/>
@@ -13621,7 +16037,7 @@
       </w:rPr>
     </w:lvl>
   </w:abstractNum>
-  <w:abstractNum w:abstractNumId="23">
+  <w:abstractNum w:abstractNumId="24">
     <w:nsid w:val="611C2FC3"/>
     <w:multiLevelType w:val="hybridMultilevel"/>
     <w:tmpl w:val="056AED28"/>
@@ -13734,7 +16150,7 @@
       </w:rPr>
     </w:lvl>
   </w:abstractNum>
-  <w:abstractNum w:abstractNumId="24">
+  <w:abstractNum w:abstractNumId="25">
     <w:nsid w:val="67683D5F"/>
     <w:multiLevelType w:val="hybridMultilevel"/>
     <w:tmpl w:val="F4F2B170"/>
@@ -13847,7 +16263,7 @@
       </w:rPr>
     </w:lvl>
   </w:abstractNum>
-  <w:abstractNum w:abstractNumId="25">
+  <w:abstractNum w:abstractNumId="26">
     <w:nsid w:val="6888671D"/>
     <w:multiLevelType w:val="multilevel"/>
     <w:tmpl w:val="0415001D"/>
@@ -13933,7 +16349,7 @@
       </w:pPr>
     </w:lvl>
   </w:abstractNum>
-  <w:abstractNum w:abstractNumId="26">
+  <w:abstractNum w:abstractNumId="27">
     <w:nsid w:val="697153D1"/>
     <w:multiLevelType w:val="hybridMultilevel"/>
     <w:tmpl w:val="7B04B744"/>
@@ -14046,7 +16462,7 @@
       </w:rPr>
     </w:lvl>
   </w:abstractNum>
-  <w:abstractNum w:abstractNumId="27">
+  <w:abstractNum w:abstractNumId="28">
     <w:nsid w:val="71B611A4"/>
     <w:multiLevelType w:val="multilevel"/>
     <w:tmpl w:val="19C03C30"/>
@@ -14158,7 +16574,7 @@
       </w:rPr>
     </w:lvl>
   </w:abstractNum>
-  <w:abstractNum w:abstractNumId="28">
+  <w:abstractNum w:abstractNumId="29">
     <w:nsid w:val="77FE2F63"/>
     <w:multiLevelType w:val="multilevel"/>
     <w:tmpl w:val="19C03C30"/>
@@ -14270,7 +16686,7 @@
       </w:rPr>
     </w:lvl>
   </w:abstractNum>
-  <w:abstractNum w:abstractNumId="29">
+  <w:abstractNum w:abstractNumId="30">
     <w:nsid w:val="7AEA33D2"/>
     <w:multiLevelType w:val="hybridMultilevel"/>
     <w:tmpl w:val="5FE2D218"/>
@@ -14392,25 +16808,25 @@
     <w:abstractNumId w:val="15"/>
   </w:num>
   <w:num w:numId="4">
+    <w:abstractNumId w:val="20"/>
+  </w:num>
+  <w:num w:numId="5">
     <w:abstractNumId w:val="19"/>
   </w:num>
-  <w:num w:numId="5">
-    <w:abstractNumId w:val="18"/>
-  </w:num>
   <w:num w:numId="6">
-    <w:abstractNumId w:val="29"/>
+    <w:abstractNumId w:val="30"/>
   </w:num>
   <w:num w:numId="7">
     <w:abstractNumId w:val="17"/>
   </w:num>
   <w:num w:numId="8">
-    <w:abstractNumId w:val="26"/>
+    <w:abstractNumId w:val="27"/>
   </w:num>
   <w:num w:numId="9">
     <w:abstractNumId w:val="5"/>
   </w:num>
   <w:num w:numId="10">
-    <w:abstractNumId w:val="24"/>
+    <w:abstractNumId w:val="25"/>
   </w:num>
   <w:num w:numId="11">
     <w:abstractNumId w:val="1"/>
@@ -14422,13 +16838,13 @@
     <w:abstractNumId w:val="7"/>
   </w:num>
   <w:num w:numId="14">
-    <w:abstractNumId w:val="22"/>
+    <w:abstractNumId w:val="23"/>
   </w:num>
   <w:num w:numId="15">
-    <w:abstractNumId w:val="28"/>
+    <w:abstractNumId w:val="29"/>
   </w:num>
   <w:num w:numId="16">
-    <w:abstractNumId w:val="27"/>
+    <w:abstractNumId w:val="28"/>
   </w:num>
   <w:num w:numId="17">
     <w:abstractNumId w:val="14"/>
@@ -14449,16 +16865,16 @@
     <w:abstractNumId w:val="8"/>
   </w:num>
   <w:num w:numId="23">
-    <w:abstractNumId w:val="21"/>
+    <w:abstractNumId w:val="22"/>
   </w:num>
   <w:num w:numId="24">
-    <w:abstractNumId w:val="20"/>
+    <w:abstractNumId w:val="21"/>
   </w:num>
   <w:num w:numId="25">
     <w:abstractNumId w:val="6"/>
   </w:num>
   <w:num w:numId="26">
-    <w:abstractNumId w:val="25"/>
+    <w:abstractNumId w:val="26"/>
   </w:num>
   <w:num w:numId="27">
     <w:abstractNumId w:val="10"/>
@@ -14470,7 +16886,10 @@
     <w:abstractNumId w:val="13"/>
   </w:num>
   <w:num w:numId="30">
-    <w:abstractNumId w:val="23"/>
+    <w:abstractNumId w:val="24"/>
+  </w:num>
+  <w:num w:numId="31">
+    <w:abstractNumId w:val="18"/>
   </w:num>
 </w:numbering>
 </file>

--- a/io - zawartość pracy zaliczeniowej - szablon.docx
+++ b/io - zawartość pracy zaliczeniowej - szablon.docx
@@ -36,44 +36,23 @@
         <w:t>Inżynieria oprogramowania</w:t>
       </w:r>
     </w:p>
-    <w:p>
-      <w:pPr>
-        <w:rPr>
-          <w:lang w:val="pl-PL"/>
-        </w:rPr>
-      </w:pPr>
-    </w:p>
+    <w:p/>
     <w:p>
       <w:pPr>
         <w:tabs>
           <w:tab w:val="left" w:pos="2268"/>
         </w:tabs>
-        <w:rPr>
-          <w:lang w:val="pl-PL"/>
-        </w:rPr>
-      </w:pPr>
-      <w:r>
-        <w:rPr>
-          <w:lang w:val="pl-PL"/>
-        </w:rPr>
+      </w:pPr>
+      <w:r>
         <w:t>T</w:t>
       </w:r>
       <w:r>
-        <w:rPr>
-          <w:lang w:val="pl-PL"/>
-        </w:rPr>
         <w:t>emat</w:t>
       </w:r>
       <w:r>
-        <w:rPr>
-          <w:lang w:val="pl-PL"/>
-        </w:rPr>
         <w:t>:</w:t>
       </w:r>
       <w:r>
-        <w:rPr>
-          <w:lang w:val="pl-PL"/>
-        </w:rPr>
         <w:tab/>
         <w:t>Dziennik elektroniczny</w:t>
       </w:r>
@@ -83,35 +62,20 @@
         <w:tabs>
           <w:tab w:val="left" w:pos="2268"/>
         </w:tabs>
-        <w:rPr>
-          <w:lang w:val="pl-PL"/>
-        </w:rPr>
-      </w:pPr>
-      <w:r>
-        <w:rPr>
-          <w:lang w:val="pl-PL"/>
-        </w:rPr>
+      </w:pPr>
+      <w:r>
         <w:t>Autorzy:</w:t>
       </w:r>
       <w:r>
-        <w:rPr>
-          <w:lang w:val="pl-PL"/>
-        </w:rPr>
         <w:tab/>
         <w:t xml:space="preserve">Aleksander </w:t>
       </w:r>
       <w:proofErr w:type="spellStart"/>
       <w:r>
-        <w:rPr>
-          <w:lang w:val="pl-PL"/>
-        </w:rPr>
         <w:t>Grobicki-Madej</w:t>
       </w:r>
       <w:proofErr w:type="spellEnd"/>
       <w:r>
-        <w:rPr>
-          <w:lang w:val="pl-PL"/>
-        </w:rPr>
         <w:t>, Maciej Wolf</w:t>
       </w:r>
     </w:p>
@@ -120,32 +84,17 @@
         <w:tabs>
           <w:tab w:val="left" w:pos="2268"/>
         </w:tabs>
-        <w:rPr>
-          <w:lang w:val="pl-PL"/>
-        </w:rPr>
-      </w:pPr>
-      <w:r>
-        <w:rPr>
-          <w:lang w:val="pl-PL"/>
-        </w:rPr>
+      </w:pPr>
+      <w:r>
         <w:t>G</w:t>
       </w:r>
       <w:r>
-        <w:rPr>
-          <w:lang w:val="pl-PL"/>
-        </w:rPr>
         <w:t>rupa</w:t>
       </w:r>
       <w:r>
-        <w:rPr>
-          <w:lang w:val="pl-PL"/>
-        </w:rPr>
         <w:t>:</w:t>
       </w:r>
       <w:r>
-        <w:rPr>
-          <w:lang w:val="pl-PL"/>
-        </w:rPr>
         <w:tab/>
         <w:t>I1-222A</w:t>
       </w:r>
@@ -155,20 +104,11 @@
         <w:tabs>
           <w:tab w:val="left" w:pos="2268"/>
         </w:tabs>
-        <w:rPr>
-          <w:lang w:val="pl-PL"/>
-        </w:rPr>
-      </w:pPr>
-      <w:r>
-        <w:rPr>
-          <w:lang w:val="pl-PL"/>
-        </w:rPr>
+      </w:pPr>
+      <w:r>
         <w:t>Kierunek:</w:t>
       </w:r>
       <w:r>
-        <w:rPr>
-          <w:lang w:val="pl-PL"/>
-        </w:rPr>
         <w:tab/>
         <w:t>informatyka</w:t>
       </w:r>
@@ -178,20 +118,11 @@
         <w:tabs>
           <w:tab w:val="left" w:pos="2268"/>
         </w:tabs>
-        <w:rPr>
-          <w:lang w:val="pl-PL"/>
-        </w:rPr>
-      </w:pPr>
-      <w:r>
-        <w:rPr>
-          <w:lang w:val="pl-PL"/>
-        </w:rPr>
+      </w:pPr>
+      <w:r>
         <w:t>Rok akademicki:</w:t>
       </w:r>
       <w:r>
-        <w:rPr>
-          <w:lang w:val="pl-PL"/>
-        </w:rPr>
         <w:tab/>
         <w:t>2016/2017</w:t>
       </w:r>
@@ -201,20 +132,11 @@
         <w:tabs>
           <w:tab w:val="left" w:pos="2268"/>
         </w:tabs>
-        <w:rPr>
-          <w:lang w:val="pl-PL"/>
-        </w:rPr>
-      </w:pPr>
-      <w:r>
-        <w:rPr>
-          <w:lang w:val="pl-PL"/>
-        </w:rPr>
+      </w:pPr>
+      <w:r>
         <w:t>Poziom i semestr:</w:t>
       </w:r>
       <w:r>
-        <w:rPr>
-          <w:lang w:val="pl-PL"/>
-        </w:rPr>
         <w:tab/>
         <w:t>I/4</w:t>
       </w:r>
@@ -224,32 +146,17 @@
         <w:tabs>
           <w:tab w:val="left" w:pos="2268"/>
         </w:tabs>
-        <w:rPr>
-          <w:lang w:val="pl-PL"/>
-        </w:rPr>
-      </w:pPr>
-      <w:r>
-        <w:rPr>
-          <w:lang w:val="pl-PL"/>
-        </w:rPr>
+      </w:pPr>
+      <w:r>
         <w:t>T</w:t>
       </w:r>
       <w:r>
-        <w:rPr>
-          <w:lang w:val="pl-PL"/>
-        </w:rPr>
         <w:t>ryb studiów</w:t>
       </w:r>
       <w:r>
-        <w:rPr>
-          <w:lang w:val="pl-PL"/>
-        </w:rPr>
         <w:t>:</w:t>
       </w:r>
       <w:r>
-        <w:rPr>
-          <w:lang w:val="pl-PL"/>
-        </w:rPr>
         <w:tab/>
         <w:t>stacjonarne</w:t>
       </w:r>
@@ -259,9 +166,6 @@
         <w:tabs>
           <w:tab w:val="left" w:pos="2268"/>
         </w:tabs>
-        <w:rPr>
-          <w:lang w:val="pl-PL"/>
-        </w:rPr>
       </w:pPr>
     </w:p>
     <w:p>
@@ -269,29 +173,23 @@
         <w:tabs>
           <w:tab w:val="left" w:pos="2268"/>
         </w:tabs>
-        <w:rPr>
-          <w:lang w:val="pl-PL"/>
-        </w:rPr>
       </w:pPr>
     </w:p>
     <w:p>
       <w:pPr>
         <w:rPr>
           <w:rStyle w:val="Wyrnieniedelikatne"/>
-          <w:lang w:val="pl-PL"/>
         </w:rPr>
       </w:pPr>
       <w:r>
         <w:rPr>
           <w:rStyle w:val="Wyrnieniedelikatne"/>
-          <w:lang w:val="pl-PL"/>
         </w:rPr>
         <w:t>Należy pozostawić wszelkie nagłówki tego dokumentu, a umieszczać treść w odpowiednich miejscach zamiast obecnych objaśnień</w:t>
       </w:r>
       <w:r>
         <w:rPr>
           <w:rStyle w:val="Wyrnieniedelikatne"/>
-          <w:lang w:val="pl-PL"/>
         </w:rPr>
         <w:t>.</w:t>
       </w:r>
@@ -300,13 +198,11 @@
       <w:pPr>
         <w:rPr>
           <w:rStyle w:val="Wyrnieniedelikatne"/>
-          <w:lang w:val="pl-PL"/>
         </w:rPr>
       </w:pPr>
       <w:r>
         <w:rPr>
           <w:rStyle w:val="Wyrnieniedelikatne"/>
-          <w:lang w:val="pl-PL"/>
         </w:rPr>
         <w:t>Stronę tytułową można sformatować w dowolny sposób, ale należy pozostawić zawartość informacyjną w układzie pokazanym powyżej.</w:t>
       </w:r>
@@ -315,13 +211,11 @@
       <w:pPr>
         <w:rPr>
           <w:rStyle w:val="Wyrnieniedelikatne"/>
-          <w:lang w:val="pl-PL"/>
         </w:rPr>
       </w:pPr>
       <w:r>
         <w:rPr>
           <w:rStyle w:val="Wyrnieniedelikatne"/>
-          <w:lang w:val="pl-PL"/>
         </w:rPr>
         <w:t>Praca powinna zostać złożona wyłącznie w formacie pdf. Przed wygenerowaniem ostatecznej wersji należy zaktualizować spis treści – wyświetlane dwa poziomy.</w:t>
       </w:r>
@@ -330,13 +224,11 @@
       <w:pPr>
         <w:rPr>
           <w:rStyle w:val="Wyrnieniedelikatne"/>
-          <w:lang w:val="pl-PL"/>
         </w:rPr>
       </w:pPr>
       <w:r>
         <w:rPr>
           <w:rStyle w:val="Wyrnieniedelikatne"/>
-          <w:lang w:val="pl-PL"/>
         </w:rPr>
         <w:t>Niniejszą informację należy również usunąć z wersji końcowej.</w:t>
       </w:r>
@@ -346,9 +238,6 @@
         <w:tabs>
           <w:tab w:val="left" w:pos="2268"/>
         </w:tabs>
-        <w:rPr>
-          <w:lang w:val="pl-PL"/>
-        </w:rPr>
       </w:pPr>
     </w:p>
     <w:p>
@@ -3368,38 +3257,20 @@
       </w:r>
       <w:bookmarkEnd w:id="0"/>
     </w:p>
-    <w:p>
-      <w:pPr>
-        <w:rPr>
-          <w:lang w:val="pl-PL"/>
-        </w:rPr>
-      </w:pPr>
-    </w:p>
-    <w:p>
-      <w:pPr>
-        <w:rPr>
-          <w:lang w:val="pl-PL"/>
-        </w:rPr>
-      </w:pPr>
+    <w:p/>
+    <w:p>
       <w:hyperlink r:id="rId5" w:history="1">
         <w:r>
           <w:rPr>
             <w:rStyle w:val="Hipercze"/>
-            <w:lang w:val="pl-PL"/>
           </w:rPr>
           <w:t>https://github.com/Grommuald/IOProjekt</w:t>
         </w:r>
       </w:hyperlink>
       <w:r>
-        <w:rPr>
-          <w:lang w:val="pl-PL"/>
-        </w:rPr>
         <w:t xml:space="preserve"> - odnośnik do strony repozytorium z projektem</w:t>
       </w:r>
       <w:r>
-        <w:rPr>
-          <w:lang w:val="pl-PL"/>
-        </w:rPr>
         <w:t xml:space="preserve"> i dokumentacją</w:t>
       </w:r>
     </w:p>
@@ -3427,205 +3298,125 @@
       </w:r>
     </w:p>
     <w:p>
-      <w:pPr>
-        <w:rPr>
-          <w:lang w:val="pl-PL"/>
-        </w:rPr>
-      </w:pPr>
       <w:bookmarkStart w:id="2" w:name="_Toc448735365"/>
       <w:r>
         <w:rPr>
           <w:b/>
-          <w:lang w:val="pl-PL"/>
         </w:rPr>
         <w:t>U</w:t>
       </w:r>
       <w:r>
         <w:rPr>
           <w:b/>
-          <w:lang w:val="pl-PL"/>
         </w:rPr>
         <w:t>czeń</w:t>
       </w:r>
       <w:r>
-        <w:rPr>
-          <w:lang w:val="pl-PL"/>
-        </w:rPr>
         <w:t xml:space="preserve"> – </w:t>
       </w:r>
       <w:r>
-        <w:rPr>
-          <w:lang w:val="pl-PL"/>
-        </w:rPr>
         <w:t>osoba uczęszczająca do szkoły podstawowej lub gimnazjum i realizująca obowiązek szkolny</w:t>
       </w:r>
       <w:r>
-        <w:rPr>
-          <w:lang w:val="pl-PL"/>
-        </w:rPr>
         <w:t xml:space="preserve"> lub</w:t>
       </w:r>
       <w:r>
-        <w:rPr>
-          <w:lang w:val="pl-PL"/>
-        </w:rPr>
         <w:t xml:space="preserve"> uczęszczająca do jednej ze szkół ponadgimnazjalnych i realizująca obowiązek nauki.</w:t>
       </w:r>
       <w:r>
-        <w:rPr>
-          <w:lang w:val="pl-PL"/>
-        </w:rPr>
         <w:t xml:space="preserve"> Jest to jeden z użytkowników systemu.</w:t>
       </w:r>
       <w:r>
-        <w:rPr>
-          <w:lang w:val="pl-PL"/>
-        </w:rPr>
         <w:br/>
       </w:r>
       <w:r>
-        <w:rPr>
-          <w:lang w:val="pl-PL"/>
-        </w:rPr>
         <w:br/>
       </w:r>
       <w:r>
         <w:rPr>
           <w:b/>
-          <w:lang w:val="pl-PL"/>
         </w:rPr>
         <w:t>N</w:t>
       </w:r>
       <w:r>
         <w:rPr>
           <w:b/>
-          <w:lang w:val="pl-PL"/>
         </w:rPr>
         <w:t>auczyciel</w:t>
       </w:r>
       <w:r>
-        <w:rPr>
-          <w:lang w:val="pl-PL"/>
-        </w:rPr>
         <w:t xml:space="preserve"> </w:t>
       </w:r>
       <w:r>
-        <w:rPr>
-          <w:lang w:val="pl-PL"/>
-        </w:rPr>
         <w:t>–</w:t>
       </w:r>
       <w:r>
-        <w:rPr>
-          <w:lang w:val="pl-PL"/>
-        </w:rPr>
         <w:t xml:space="preserve"> </w:t>
       </w:r>
       <w:r>
-        <w:rPr>
-          <w:lang w:val="pl-PL"/>
-        </w:rPr>
         <w:t>osoba wykonująca zawód nauczyciela, przekazująca wiedzę Uczniowi. Prowadzi zajęcia. Jest to jeden z użytkowników systemu.</w:t>
       </w:r>
       <w:r>
-        <w:rPr>
-          <w:lang w:val="pl-PL"/>
-        </w:rPr>
         <w:br/>
       </w:r>
       <w:r>
-        <w:rPr>
-          <w:lang w:val="pl-PL"/>
-        </w:rPr>
         <w:br/>
       </w:r>
       <w:r>
         <w:rPr>
           <w:b/>
-          <w:lang w:val="pl-PL"/>
         </w:rPr>
         <w:t>A</w:t>
       </w:r>
       <w:r>
         <w:rPr>
           <w:b/>
-          <w:lang w:val="pl-PL"/>
         </w:rPr>
         <w:t>dministrator</w:t>
       </w:r>
       <w:r>
         <w:rPr>
           <w:b/>
-          <w:lang w:val="pl-PL"/>
         </w:rPr>
         <w:t xml:space="preserve"> </w:t>
       </w:r>
       <w:r>
-        <w:rPr>
-          <w:lang w:val="pl-PL"/>
-        </w:rPr>
         <w:t>–</w:t>
       </w:r>
       <w:r>
-        <w:rPr>
-          <w:lang w:val="pl-PL"/>
-        </w:rPr>
         <w:t xml:space="preserve"> </w:t>
       </w:r>
       <w:r>
-        <w:rPr>
-          <w:lang w:val="pl-PL"/>
-        </w:rPr>
         <w:t>osoba odpowiedzialna w placówce szkolnej za formułowanie planów zajęć na kolejne semestry oraz zarządzająca planem zajęć na skalę mikro – wyznacza zastępstwa lub usuwa konkretne bloki zajęć w razie niedyspozycji Nauczyciela.</w:t>
       </w:r>
       <w:r>
-        <w:rPr>
-          <w:lang w:val="pl-PL"/>
-        </w:rPr>
         <w:br/>
       </w:r>
       <w:r>
-        <w:rPr>
-          <w:lang w:val="pl-PL"/>
-        </w:rPr>
         <w:br/>
       </w:r>
       <w:r>
         <w:rPr>
           <w:b/>
-          <w:lang w:val="pl-PL"/>
         </w:rPr>
         <w:t>R</w:t>
       </w:r>
       <w:r>
         <w:rPr>
           <w:b/>
-          <w:lang w:val="pl-PL"/>
         </w:rPr>
         <w:t>odzic</w:t>
       </w:r>
       <w:r>
-        <w:rPr>
-          <w:lang w:val="pl-PL"/>
-        </w:rPr>
         <w:t xml:space="preserve"> </w:t>
       </w:r>
       <w:r>
-        <w:rPr>
-          <w:lang w:val="pl-PL"/>
-        </w:rPr>
         <w:t>–</w:t>
       </w:r>
       <w:r>
-        <w:rPr>
-          <w:lang w:val="pl-PL"/>
-        </w:rPr>
         <w:t xml:space="preserve"> </w:t>
       </w:r>
       <w:r>
-        <w:rPr>
-          <w:lang w:val="pl-PL"/>
-        </w:rPr>
         <w:t>opiekun prawny Ucznia. Jest to jeden z użytkowników systemu.</w:t>
       </w:r>
     </w:p>
@@ -3662,51 +3453,25 @@
       <w:bookmarkEnd w:id="3"/>
     </w:p>
     <w:p>
-      <w:pPr>
-        <w:rPr>
-          <w:lang w:val="pl-PL"/>
-        </w:rPr>
-      </w:pPr>
-      <w:r>
-        <w:rPr>
-          <w:lang w:val="pl-PL"/>
-        </w:rPr>
+      <w:r>
         <w:t xml:space="preserve">Dokumentacja zawiera </w:t>
       </w:r>
       <w:r>
-        <w:rPr>
-          <w:lang w:val="pl-PL"/>
-        </w:rPr>
         <w:t>szczegółowe informacje na temat całego projektu.</w:t>
       </w:r>
       <w:r>
-        <w:rPr>
-          <w:lang w:val="pl-PL"/>
-        </w:rPr>
         <w:t xml:space="preserve"> Stanowi opis wszelkich </w:t>
       </w:r>
       <w:r>
-        <w:rPr>
-          <w:lang w:val="pl-PL"/>
-        </w:rPr>
         <w:t>obiektów i czynności występujących w systemie</w:t>
       </w:r>
       <w:r>
-        <w:rPr>
-          <w:lang w:val="pl-PL"/>
-        </w:rPr>
         <w:t>, jak</w:t>
       </w:r>
       <w:r>
-        <w:rPr>
-          <w:lang w:val="pl-PL"/>
-        </w:rPr>
         <w:t xml:space="preserve"> również jako materiał </w:t>
       </w:r>
       <w:r>
-        <w:rPr>
-          <w:lang w:val="pl-PL"/>
-        </w:rPr>
         <w:t>do wglądu przez Prowadzącego z zajęć projektowych z Inżynierii Oprogramowania.</w:t>
       </w:r>
     </w:p>
@@ -3727,33 +3492,16 @@
       <w:bookmarkEnd w:id="4"/>
     </w:p>
     <w:p>
-      <w:pPr>
-        <w:rPr>
-          <w:lang w:val="pl-PL"/>
-        </w:rPr>
-      </w:pPr>
-      <w:r>
-        <w:rPr>
-          <w:lang w:val="pl-PL"/>
-        </w:rPr>
+      <w:r>
         <w:t>Dokumentacja kierowana jest zarówno do uczestników projektu</w:t>
       </w:r>
       <w:r>
-        <w:rPr>
-          <w:lang w:val="pl-PL"/>
-        </w:rPr>
         <w:t xml:space="preserve">, jak </w:t>
       </w:r>
       <w:r>
-        <w:rPr>
-          <w:lang w:val="pl-PL"/>
-        </w:rPr>
         <w:t xml:space="preserve">i </w:t>
       </w:r>
       <w:r>
-        <w:rPr>
-          <w:lang w:val="pl-PL"/>
-        </w:rPr>
         <w:t>do Prowadzącego przedmiot.</w:t>
       </w:r>
     </w:p>
@@ -3774,49 +3522,23 @@
       <w:bookmarkEnd w:id="5"/>
     </w:p>
     <w:p>
-      <w:pPr>
-        <w:rPr>
-          <w:lang w:val="pl-PL"/>
-        </w:rPr>
-      </w:pPr>
-      <w:r>
-        <w:rPr>
-          <w:lang w:val="pl-PL"/>
-        </w:rPr>
+      <w:r>
         <w:t>System realizowany jest dla szkoły - jednostki oświatowo-wychowawczej zajmującej</w:t>
       </w:r>
       <w:r>
-        <w:rPr>
-          <w:lang w:val="pl-PL"/>
-        </w:rPr>
         <w:t xml:space="preserve"> się, kształceniem i wychowaniem - zgodnie z podstawą</w:t>
       </w:r>
       <w:r>
-        <w:rPr>
-          <w:lang w:val="pl-PL"/>
-        </w:rPr>
         <w:t xml:space="preserve"> programową i ustawą o oświacie. Szkoła opiera się na relacji nauczyciel-uczeń, co pozwala na systematyczne przekazywanie wiedzy ze strony nauczyciela, jak również relację zwrotną ze strony ucznia, w postaci odbioru przekazywanego materiału. Do prowadzenia zajęć niezbędny jest specjalny dokument zwany dziennikiem. W </w:t>
       </w:r>
       <w:r>
-        <w:rPr>
-          <w:lang w:val="pl-PL"/>
-        </w:rPr>
         <w:t>nim</w:t>
       </w:r>
       <w:r>
-        <w:rPr>
-          <w:lang w:val="pl-PL"/>
-        </w:rPr>
         <w:t xml:space="preserve"> przechowywane są informacje o postępach każdego z uczniów, tj.: oceny, obecności czy uwagi. Pomaga to w weryfikacji postępów w nauce każdego ucznia, zarówno przez rodziców, jak i nauczycieli. Każdy z uczniów przydzielony jest również do określonej klasy – pomaga to w organizacji zajęć, dzieląc wszystkich uczniów uczęszczających do szkoły na mniejsze grupy. Co więcej, istnieje również podział ze względu na zaawansowanie w opanowanej wiedzy i wiek – stąd wyróżniamy podział na roczniki.</w:t>
       </w:r>
     </w:p>
-    <w:p>
-      <w:pPr>
-        <w:rPr>
-          <w:lang w:val="pl-PL"/>
-        </w:rPr>
-      </w:pPr>
-    </w:p>
+    <w:p/>
     <w:p>
       <w:pPr>
         <w:pStyle w:val="Nagwek2"/>
@@ -3857,27 +3579,13 @@
             <w:shd w:val="clear" w:color="auto" w:fill="auto"/>
           </w:tcPr>
           <w:p>
-            <w:pPr>
-              <w:rPr>
-                <w:lang w:val="pl-PL"/>
-              </w:rPr>
-            </w:pPr>
             <w:r>
-              <w:rPr>
-                <w:lang w:val="pl-PL"/>
-              </w:rPr>
               <w:t>Silne strony:</w:t>
             </w:r>
             <w:r>
-              <w:rPr>
-                <w:lang w:val="pl-PL"/>
-              </w:rPr>
               <w:br/>
             </w:r>
             <w:r>
-              <w:rPr>
-                <w:lang w:val="pl-PL"/>
-              </w:rPr>
               <w:t>cyfryzacja w dziedzinie edukacji</w:t>
             </w:r>
           </w:p>
@@ -3888,27 +3596,13 @@
             <w:shd w:val="clear" w:color="auto" w:fill="auto"/>
           </w:tcPr>
           <w:p>
-            <w:pPr>
-              <w:rPr>
-                <w:lang w:val="pl-PL"/>
-              </w:rPr>
-            </w:pPr>
             <w:r>
-              <w:rPr>
-                <w:lang w:val="pl-PL"/>
-              </w:rPr>
               <w:t>Szanse:</w:t>
             </w:r>
             <w:r>
-              <w:rPr>
-                <w:lang w:val="pl-PL"/>
-              </w:rPr>
               <w:br/>
             </w:r>
             <w:r>
-              <w:rPr>
-                <w:lang w:val="pl-PL"/>
-              </w:rPr>
               <w:t>pojawianie się nowych technologii na rynku edukacji</w:t>
             </w:r>
           </w:p>
@@ -3924,27 +3618,13 @@
             <w:shd w:val="clear" w:color="auto" w:fill="auto"/>
           </w:tcPr>
           <w:p>
-            <w:pPr>
-              <w:rPr>
-                <w:lang w:val="pl-PL"/>
-              </w:rPr>
-            </w:pPr>
             <w:r>
-              <w:rPr>
-                <w:lang w:val="pl-PL"/>
-              </w:rPr>
               <w:t>Słabe strony:</w:t>
             </w:r>
             <w:r>
-              <w:rPr>
-                <w:lang w:val="pl-PL"/>
-              </w:rPr>
               <w:br/>
             </w:r>
             <w:r>
-              <w:rPr>
-                <w:lang w:val="pl-PL"/>
-              </w:rPr>
               <w:t>zastój w technologii, w pełni analogowe zarządzanie placówką</w:t>
             </w:r>
           </w:p>
@@ -3955,40 +3635,20 @@
             <w:shd w:val="clear" w:color="auto" w:fill="auto"/>
           </w:tcPr>
           <w:p>
-            <w:pPr>
-              <w:rPr>
-                <w:lang w:val="pl-PL"/>
-              </w:rPr>
-            </w:pPr>
             <w:r>
-              <w:rPr>
-                <w:lang w:val="pl-PL"/>
-              </w:rPr>
               <w:t>Zagrożenia:</w:t>
             </w:r>
             <w:r>
-              <w:rPr>
-                <w:lang w:val="pl-PL"/>
-              </w:rPr>
               <w:br/>
             </w:r>
             <w:r>
-              <w:rPr>
-                <w:lang w:val="pl-PL"/>
-              </w:rPr>
               <w:t>reforma edukacyjna</w:t>
             </w:r>
           </w:p>
         </w:tc>
       </w:tr>
     </w:tbl>
-    <w:p>
-      <w:pPr>
-        <w:rPr>
-          <w:lang w:val="pl-PL"/>
-        </w:rPr>
-      </w:pPr>
-    </w:p>
+    <w:p/>
     <w:p>
       <w:pPr>
         <w:pStyle w:val="Nagwek1"/>
@@ -4037,27 +3697,13 @@
       </w:r>
     </w:p>
     <w:p>
-      <w:pPr>
-        <w:rPr>
-          <w:lang w:val="pl-PL"/>
-        </w:rPr>
-      </w:pPr>
-      <w:r>
-        <w:rPr>
-          <w:lang w:val="pl-PL"/>
-        </w:rPr>
+      <w:r>
         <w:t xml:space="preserve">System służy do komunikacji między uczniami a nauczycielami oraz rodzicami a nauczycielami. System dokumentuje w formie </w:t>
       </w:r>
       <w:r>
-        <w:rPr>
-          <w:lang w:val="pl-PL"/>
-        </w:rPr>
         <w:t>elektronicznej zajęcia</w:t>
       </w:r>
       <w:r>
-        <w:rPr>
-          <w:lang w:val="pl-PL"/>
-        </w:rPr>
         <w:t xml:space="preserve"> lekcyjne w szkole. </w:t>
       </w:r>
     </w:p>
@@ -4076,68 +3722,36 @@
       </w:r>
     </w:p>
     <w:p>
-      <w:pPr>
-        <w:rPr>
-          <w:lang w:val="pl-PL"/>
-        </w:rPr>
-      </w:pPr>
-      <w:r>
-        <w:rPr>
-          <w:lang w:val="pl-PL"/>
-        </w:rPr>
+      <w:r>
         <w:t>- ułatwienie komunikacji</w:t>
       </w:r>
       <w:r>
-        <w:rPr>
-          <w:lang w:val="pl-PL"/>
-        </w:rPr>
         <w:t xml:space="preserve"> między instytucją szkoły a rodzicami</w:t>
       </w:r>
       <w:r>
-        <w:rPr>
-          <w:lang w:val="pl-PL"/>
-        </w:rPr>
         <w:br/>
         <w:t>- ułatwienie komunikacji między instytucją szkoły a uczniami</w:t>
       </w:r>
       <w:r>
-        <w:rPr>
-          <w:lang w:val="pl-PL"/>
-        </w:rPr>
         <w:br/>
         <w:t>- ułatwienie komunikacji między instytucją szkoły a nauczycielami</w:t>
       </w:r>
       <w:r>
-        <w:rPr>
-          <w:lang w:val="pl-PL"/>
-        </w:rPr>
         <w:br/>
         <w:t>- ułatwiony wgląd w dokumenty</w:t>
       </w:r>
       <w:r>
-        <w:rPr>
-          <w:lang w:val="pl-PL"/>
-        </w:rPr>
         <w:br/>
         <w:t xml:space="preserve">- ułatwiony wgląd w postępy </w:t>
       </w:r>
       <w:r>
-        <w:rPr>
-          <w:lang w:val="pl-PL"/>
-        </w:rPr>
         <w:t>edukacji uczniów</w:t>
       </w:r>
       <w:r>
-        <w:rPr>
-          <w:lang w:val="pl-PL"/>
-        </w:rPr>
         <w:br/>
         <w:t>- ułatwienie wypełniania obowiązków przez nauczycieli</w:t>
       </w:r>
       <w:r>
-        <w:rPr>
-          <w:lang w:val="pl-PL"/>
-        </w:rPr>
         <w:br/>
         <w:t>- ułatwione działania logistyczne personelu szkoły</w:t>
       </w:r>
@@ -4157,129 +3771,88 @@
       </w:r>
     </w:p>
     <w:p>
-      <w:pPr>
-        <w:rPr>
-          <w:lang w:val="pl-PL"/>
-        </w:rPr>
-      </w:pPr>
-      <w:r>
-        <w:rPr>
-          <w:lang w:val="pl-PL"/>
-        </w:rPr>
+      <w:r>
         <w:t xml:space="preserve">- </w:t>
       </w:r>
       <w:r>
         <w:rPr>
           <w:b/>
-          <w:lang w:val="pl-PL"/>
         </w:rPr>
         <w:t>U</w:t>
       </w:r>
       <w:r>
         <w:rPr>
           <w:b/>
-          <w:lang w:val="pl-PL"/>
         </w:rPr>
         <w:t>czeń</w:t>
       </w:r>
       <w:r>
-        <w:rPr>
-          <w:lang w:val="pl-PL"/>
-        </w:rPr>
         <w:t xml:space="preserve"> - sprawdza oceny, komunikuje się z nauczycielem</w:t>
       </w:r>
       <w:r>
-        <w:rPr>
-          <w:lang w:val="pl-PL"/>
-        </w:rPr>
         <w:br/>
         <w:t xml:space="preserve">- </w:t>
       </w:r>
       <w:r>
         <w:rPr>
           <w:b/>
-          <w:lang w:val="pl-PL"/>
         </w:rPr>
         <w:t>N</w:t>
       </w:r>
       <w:r>
         <w:rPr>
           <w:b/>
-          <w:lang w:val="pl-PL"/>
         </w:rPr>
         <w:t>auczyciel</w:t>
       </w:r>
       <w:r>
-        <w:rPr>
-          <w:lang w:val="pl-PL"/>
-        </w:rPr>
         <w:t xml:space="preserve"> - wystawia oceny, komunikuje się z uczniem i rodzicem, usprawiedliwia nieobecności ucznia, sprawdza obecność, wpisuje uwagi</w:t>
       </w:r>
       <w:r>
-        <w:rPr>
-          <w:lang w:val="pl-PL"/>
-        </w:rPr>
         <w:br/>
         <w:t xml:space="preserve">- </w:t>
       </w:r>
       <w:r>
         <w:rPr>
           <w:b/>
-          <w:lang w:val="pl-PL"/>
         </w:rPr>
         <w:t>A</w:t>
       </w:r>
       <w:r>
         <w:rPr>
           <w:b/>
-          <w:lang w:val="pl-PL"/>
         </w:rPr>
         <w:t>dministrator</w:t>
       </w:r>
       <w:r>
         <w:rPr>
           <w:b/>
-          <w:lang w:val="pl-PL"/>
         </w:rPr>
         <w:t xml:space="preserve"> </w:t>
       </w:r>
       <w:r>
-        <w:rPr>
-          <w:lang w:val="pl-PL"/>
-        </w:rPr>
         <w:t>- udostępnia plan lekcji, przydziela nauczycieli do klas</w:t>
       </w:r>
       <w:r>
-        <w:rPr>
-          <w:lang w:val="pl-PL"/>
-        </w:rPr>
         <w:t xml:space="preserve"> </w:t>
       </w:r>
       <w:r>
-        <w:rPr>
-          <w:lang w:val="pl-PL"/>
-        </w:rPr>
         <w:br/>
         <w:t xml:space="preserve">- </w:t>
       </w:r>
       <w:r>
         <w:rPr>
           <w:b/>
-          <w:lang w:val="pl-PL"/>
         </w:rPr>
         <w:t>R</w:t>
       </w:r>
       <w:r>
         <w:rPr>
           <w:b/>
-          <w:lang w:val="pl-PL"/>
         </w:rPr>
         <w:t>odzic</w:t>
       </w:r>
       <w:r>
-        <w:rPr>
-          <w:lang w:val="pl-PL"/>
-        </w:rPr>
         <w:t xml:space="preserve"> - sprawdza oceny, komunikuje się z nauczycielem, usprawiedliwia nieobecności ucznia</w:t>
       </w:r>
     </w:p>
@@ -4300,91 +3873,47 @@
       <w:bookmarkEnd w:id="9"/>
     </w:p>
     <w:p>
-      <w:pPr>
-        <w:rPr>
-          <w:lang w:val="pl-PL"/>
-        </w:rPr>
-      </w:pPr>
-      <w:r>
-        <w:rPr>
-          <w:lang w:val="pl-PL"/>
-        </w:rPr>
+      <w:r>
         <w:t>1. Korzyści</w:t>
       </w:r>
       <w:r>
-        <w:rPr>
-          <w:lang w:val="pl-PL"/>
-        </w:rPr>
         <w:br/>
         <w:t xml:space="preserve">  1.1  -  </w:t>
       </w:r>
       <w:r>
-        <w:rPr>
-          <w:lang w:val="pl-PL"/>
-        </w:rPr>
         <w:t>U</w:t>
       </w:r>
       <w:r>
-        <w:rPr>
-          <w:lang w:val="pl-PL"/>
-        </w:rPr>
         <w:t>czeń - wie, kiedy ma odwołane zajęcia, zna swoje oceny, zawsze zna swoją aktualną średnią ocen</w:t>
       </w:r>
       <w:r>
-        <w:rPr>
-          <w:lang w:val="pl-PL"/>
-        </w:rPr>
         <w:br/>
         <w:t xml:space="preserve">  1.2  - </w:t>
       </w:r>
       <w:r>
-        <w:rPr>
-          <w:lang w:val="pl-PL"/>
-        </w:rPr>
         <w:t>R</w:t>
       </w:r>
       <w:r>
-        <w:rPr>
-          <w:lang w:val="pl-PL"/>
-        </w:rPr>
         <w:t>odzic - może na bieżąco kontrolować oceny swojego dziecka</w:t>
       </w:r>
       <w:r>
-        <w:rPr>
-          <w:lang w:val="pl-PL"/>
-        </w:rPr>
         <w:br/>
         <w:t xml:space="preserve">  1.3 - </w:t>
       </w:r>
       <w:r>
-        <w:rPr>
-          <w:lang w:val="pl-PL"/>
-        </w:rPr>
         <w:t>N</w:t>
       </w:r>
       <w:r>
-        <w:rPr>
-          <w:lang w:val="pl-PL"/>
-        </w:rPr>
         <w:t>auczyciel - ma łatwiejszy kontakt z uczniami i rodzicami, łatwiej prowadzi statystykę uczniów</w:t>
       </w:r>
       <w:r>
-        <w:rPr>
-          <w:lang w:val="pl-PL"/>
-        </w:rPr>
         <w:br/>
         <w:t xml:space="preserve">  1.4 – </w:t>
       </w:r>
       <w:r>
-        <w:rPr>
-          <w:lang w:val="pl-PL"/>
-        </w:rPr>
         <w:t>A</w:t>
       </w:r>
       <w:r>
-        <w:rPr>
-          <w:lang w:val="pl-PL"/>
-        </w:rPr>
         <w:t xml:space="preserve">dministrator – jest mu łatwiej zarządzać planami zajęć  </w:t>
       </w:r>
     </w:p>
@@ -4409,28 +3938,16 @@
       </w:r>
     </w:p>
     <w:p>
-      <w:pPr>
-        <w:rPr>
-          <w:lang w:val="pl-PL"/>
-        </w:rPr>
-      </w:pPr>
-      <w:r>
-        <w:rPr>
-          <w:lang w:val="pl-PL"/>
-        </w:rPr>
+      <w:r>
         <w:t>- sale lekcyjne muszą być wyposażone we własne komputery</w:t>
       </w:r>
       <w:r>
-        <w:rPr>
-          <w:lang w:val="pl-PL"/>
-        </w:rPr>
         <w:br/>
         <w:t>- kadra musi być przeszkolona w zakresie korzystania z komputera i systemu</w:t>
       </w:r>
     </w:p>
     <w:p>
       <w:pPr>
-        <w:jc w:val="left"/>
         <w:rPr>
           <w:b/>
           <w:bCs/>
@@ -4438,14 +3955,10 @@
           <w:iCs/>
           <w:sz w:val="28"/>
           <w:szCs w:val="28"/>
-          <w:lang w:val="pl-PL"/>
         </w:rPr>
       </w:pPr>
       <w:bookmarkStart w:id="10" w:name="_Toc448735372"/>
       <w:r>
-        <w:rPr>
-          <w:lang w:val="pl-PL"/>
-        </w:rPr>
         <w:br w:type="page"/>
       </w:r>
     </w:p>
@@ -4485,14 +3998,8 @@
           <w:ilvl w:val="0"/>
           <w:numId w:val="27"/>
         </w:numPr>
-        <w:rPr>
-          <w:lang w:val="pl-PL"/>
-        </w:rPr>
-      </w:pPr>
-      <w:r>
-        <w:rPr>
-          <w:lang w:val="pl-PL"/>
-        </w:rPr>
+      </w:pPr>
+      <w:r>
         <w:t>system ma umożliwiać komunikację między uczniem a nauczycielem oraz rodzicem a nauczycielem</w:t>
       </w:r>
     </w:p>
@@ -4502,14 +4009,8 @@
           <w:ilvl w:val="0"/>
           <w:numId w:val="27"/>
         </w:numPr>
-        <w:rPr>
-          <w:lang w:val="pl-PL"/>
-        </w:rPr>
-      </w:pPr>
-      <w:r>
-        <w:rPr>
-          <w:lang w:val="pl-PL"/>
-        </w:rPr>
+      </w:pPr>
+      <w:r>
         <w:t>system powinien pokazywać wszystkie dotychczas zgromadzone przez ucznia oceny, zarówno w panelu ucznia, jak i panelu rodzica oraz nauczyciela</w:t>
       </w:r>
     </w:p>
@@ -4519,14 +4020,8 @@
           <w:ilvl w:val="0"/>
           <w:numId w:val="27"/>
         </w:numPr>
-        <w:rPr>
-          <w:lang w:val="pl-PL"/>
-        </w:rPr>
-      </w:pPr>
-      <w:r>
-        <w:rPr>
-          <w:lang w:val="pl-PL"/>
-        </w:rPr>
+      </w:pPr>
+      <w:r>
         <w:t>system powinien umożliwiać nauczycielowi sprawdzanie obecności na podstawie aktualnie odbywających się zajęć w planie</w:t>
       </w:r>
     </w:p>
@@ -4536,14 +4031,8 @@
           <w:ilvl w:val="0"/>
           <w:numId w:val="27"/>
         </w:numPr>
-        <w:rPr>
-          <w:lang w:val="pl-PL"/>
-        </w:rPr>
-      </w:pPr>
-      <w:r>
-        <w:rPr>
-          <w:lang w:val="pl-PL"/>
-        </w:rPr>
+      </w:pPr>
+      <w:r>
         <w:t>system powinien zapewnić nauczycielowi wystawienie dowolnej oceny z prowadzonego przez siebie przedmiotu dowolnemu uczniowi, który przypisany jest na jego zajęcia</w:t>
       </w:r>
     </w:p>
@@ -4553,14 +4042,8 @@
           <w:ilvl w:val="0"/>
           <w:numId w:val="27"/>
         </w:numPr>
-        <w:rPr>
-          <w:lang w:val="pl-PL"/>
-        </w:rPr>
-      </w:pPr>
-      <w:r>
-        <w:rPr>
-          <w:lang w:val="pl-PL"/>
-        </w:rPr>
+      </w:pPr>
+      <w:r>
         <w:t>system powinien wyświetlać aktualny dla ucznia plan zajęć</w:t>
       </w:r>
     </w:p>
@@ -4570,14 +4053,8 @@
           <w:ilvl w:val="0"/>
           <w:numId w:val="27"/>
         </w:numPr>
-        <w:rPr>
-          <w:lang w:val="pl-PL"/>
-        </w:rPr>
-      </w:pPr>
-      <w:r>
-        <w:rPr>
-          <w:lang w:val="pl-PL"/>
-        </w:rPr>
+      </w:pPr>
+      <w:r>
         <w:t>system powinien wyświetlać aktualny dla nauczyciela plan zajęć</w:t>
       </w:r>
     </w:p>
@@ -4587,14 +4064,8 @@
           <w:ilvl w:val="0"/>
           <w:numId w:val="27"/>
         </w:numPr>
-        <w:rPr>
-          <w:lang w:val="pl-PL"/>
-        </w:rPr>
-      </w:pPr>
-      <w:r>
-        <w:rPr>
-          <w:lang w:val="pl-PL"/>
-        </w:rPr>
+      </w:pPr>
+      <w:r>
         <w:t>system powinien pokazywać obecności ucznia na zajęciach w panelu ucznia oraz panelu rodzica danego ucznia</w:t>
       </w:r>
     </w:p>
@@ -4604,14 +4075,8 @@
           <w:ilvl w:val="0"/>
           <w:numId w:val="27"/>
         </w:numPr>
-        <w:rPr>
-          <w:lang w:val="pl-PL"/>
-        </w:rPr>
-      </w:pPr>
-      <w:r>
-        <w:rPr>
-          <w:lang w:val="pl-PL"/>
-        </w:rPr>
+      </w:pPr>
+      <w:r>
         <w:t>system powinien udostępniać administratorowi panel kompozycji planu zajęć dla dowolnej klasy</w:t>
       </w:r>
     </w:p>
@@ -4621,20 +4086,11 @@
           <w:ilvl w:val="0"/>
           <w:numId w:val="27"/>
         </w:numPr>
-        <w:rPr>
-          <w:lang w:val="pl-PL"/>
-        </w:rPr>
-      </w:pPr>
-      <w:r>
-        <w:rPr>
-          <w:lang w:val="pl-PL"/>
-        </w:rPr>
+      </w:pPr>
+      <w:r>
         <w:t>system powinien zapewnić administratorowi możliwo</w:t>
       </w:r>
       <w:r>
-        <w:rPr>
-          <w:lang w:val="pl-PL"/>
-        </w:rPr>
         <w:t>ść wykreślania z planu na konkretny dzień poszczególnych zajęć, z uwagi na możliwość niepojawienia się nauczyciela na konkretnych zajęciach</w:t>
       </w:r>
     </w:p>
@@ -4644,14 +4100,8 @@
           <w:ilvl w:val="0"/>
           <w:numId w:val="27"/>
         </w:numPr>
-        <w:rPr>
-          <w:lang w:val="pl-PL"/>
-        </w:rPr>
-      </w:pPr>
-      <w:r>
-        <w:rPr>
-          <w:lang w:val="pl-PL"/>
-        </w:rPr>
+      </w:pPr>
+      <w:r>
         <w:t>system powinien udostępniać nauczycielowi panel do komunikacji z administratorem, aby móc poinformować go o niedyspozycji</w:t>
       </w:r>
     </w:p>
@@ -4678,23 +4128,11 @@
       </w:r>
       <w:bookmarkEnd w:id="11"/>
     </w:p>
-    <w:p>
-      <w:pPr>
-        <w:rPr>
-          <w:lang w:val="pl-PL"/>
-        </w:rPr>
-      </w:pPr>
-    </w:p>
-    <w:p>
-      <w:pPr>
-        <w:rPr>
-          <w:lang w:val="pl-PL"/>
-        </w:rPr>
-      </w:pPr>
+    <w:p/>
+    <w:p>
       <w:r>
         <w:rPr>
           <w:noProof/>
-          <w:lang w:val="pl-PL" w:eastAsia="pl-PL"/>
         </w:rPr>
         <w:drawing>
           <wp:inline distT="0" distB="0" distL="0" distR="0" wp14:anchorId="641AEBEF" wp14:editId="43101BF5">
@@ -4740,16 +4178,7 @@
       </w:r>
     </w:p>
     <w:p>
-      <w:pPr>
-        <w:jc w:val="left"/>
-        <w:rPr>
-          <w:lang w:val="pl-PL"/>
-        </w:rPr>
-      </w:pPr>
-      <w:r>
-        <w:rPr>
-          <w:lang w:val="pl-PL"/>
-        </w:rPr>
+      <w:r>
         <w:br w:type="page"/>
       </w:r>
       <w:r>
@@ -4759,7 +4188,6 @@
           <w:noProof/>
           <w:sz w:val="28"/>
           <w:szCs w:val="26"/>
-          <w:lang w:val="pl-PL" w:eastAsia="pl-PL"/>
         </w:rPr>
         <w:lastRenderedPageBreak/>
         <w:drawing>
@@ -4805,31 +4233,15 @@
         </w:drawing>
       </w:r>
     </w:p>
-    <w:p>
-      <w:pPr>
-        <w:jc w:val="left"/>
-        <w:rPr>
-          <w:lang w:val="pl-PL"/>
-        </w:rPr>
-      </w:pPr>
-    </w:p>
-    <w:p>
-      <w:pPr>
-        <w:jc w:val="left"/>
-        <w:rPr>
-          <w:lang w:val="pl-PL"/>
-        </w:rPr>
-      </w:pPr>
-    </w:p>
-    <w:p>
-      <w:pPr>
-        <w:jc w:val="left"/>
+    <w:p/>
+    <w:p/>
+    <w:p>
+      <w:pPr>
         <w:rPr>
           <w:b/>
           <w:bCs/>
           <w:sz w:val="28"/>
           <w:szCs w:val="26"/>
-          <w:lang w:val="pl-PL"/>
         </w:rPr>
       </w:pPr>
       <w:r>
@@ -4839,7 +4251,6 @@
           <w:noProof/>
           <w:sz w:val="28"/>
           <w:szCs w:val="26"/>
-          <w:lang w:val="pl-PL" w:eastAsia="pl-PL"/>
         </w:rPr>
         <w:drawing>
           <wp:inline distT="0" distB="0" distL="0" distR="0" wp14:anchorId="21A219D4" wp14:editId="53D02097">
@@ -4886,13 +4297,11 @@
     </w:p>
     <w:p>
       <w:pPr>
-        <w:jc w:val="left"/>
         <w:rPr>
           <w:b/>
           <w:bCs/>
           <w:sz w:val="28"/>
           <w:szCs w:val="26"/>
-          <w:lang w:val="pl-PL"/>
         </w:rPr>
       </w:pPr>
       <w:r>
@@ -4902,7 +4311,6 @@
           <w:noProof/>
           <w:sz w:val="28"/>
           <w:szCs w:val="26"/>
-          <w:lang w:val="pl-PL" w:eastAsia="pl-PL"/>
         </w:rPr>
         <w:lastRenderedPageBreak/>
         <w:drawing>
@@ -4950,25 +4358,21 @@
     </w:p>
     <w:p>
       <w:pPr>
-        <w:jc w:val="left"/>
         <w:rPr>
           <w:b/>
           <w:bCs/>
           <w:sz w:val="28"/>
           <w:szCs w:val="26"/>
-          <w:lang w:val="pl-PL"/>
-        </w:rPr>
-      </w:pPr>
-    </w:p>
-    <w:p>
-      <w:pPr>
-        <w:jc w:val="left"/>
+        </w:rPr>
+      </w:pPr>
+    </w:p>
+    <w:p>
+      <w:pPr>
         <w:rPr>
           <w:b/>
           <w:bCs/>
           <w:sz w:val="28"/>
           <w:szCs w:val="26"/>
-          <w:lang w:val="pl-PL"/>
         </w:rPr>
       </w:pPr>
       <w:r>
@@ -4978,7 +4382,6 @@
           <w:noProof/>
           <w:sz w:val="28"/>
           <w:szCs w:val="26"/>
-          <w:lang w:val="pl-PL" w:eastAsia="pl-PL"/>
         </w:rPr>
         <w:drawing>
           <wp:inline distT="0" distB="0" distL="0" distR="0" wp14:anchorId="4F7B9BB0" wp14:editId="347F5296">
@@ -5025,25 +4428,21 @@
     </w:p>
     <w:p>
       <w:pPr>
-        <w:jc w:val="left"/>
         <w:rPr>
           <w:b/>
           <w:bCs/>
           <w:sz w:val="28"/>
           <w:szCs w:val="26"/>
-          <w:lang w:val="pl-PL"/>
-        </w:rPr>
-      </w:pPr>
-    </w:p>
-    <w:p>
-      <w:pPr>
-        <w:jc w:val="left"/>
+        </w:rPr>
+      </w:pPr>
+    </w:p>
+    <w:p>
+      <w:pPr>
         <w:rPr>
           <w:b/>
           <w:bCs/>
           <w:sz w:val="28"/>
           <w:szCs w:val="26"/>
-          <w:lang w:val="pl-PL"/>
         </w:rPr>
       </w:pPr>
       <w:r>
@@ -5053,7 +4452,6 @@
           <w:noProof/>
           <w:sz w:val="28"/>
           <w:szCs w:val="26"/>
-          <w:lang w:val="pl-PL" w:eastAsia="pl-PL"/>
         </w:rPr>
         <w:lastRenderedPageBreak/>
         <w:drawing>
@@ -5474,18 +4872,15 @@
     </w:p>
     <w:p>
       <w:pPr>
-        <w:jc w:val="left"/>
-        <w:rPr>
-          <w:bCs/>
-          <w:iCs/>
-          <w:lang w:val="pl-PL"/>
-        </w:rPr>
-      </w:pPr>
-      <w:r>
-        <w:rPr>
-          <w:bCs/>
-          <w:iCs/>
-          <w:lang w:val="pl-PL"/>
+        <w:rPr>
+          <w:bCs/>
+          <w:iCs/>
+        </w:rPr>
+      </w:pPr>
+      <w:r>
+        <w:rPr>
+          <w:bCs/>
+          <w:iCs/>
         </w:rPr>
         <w:br w:type="page"/>
       </w:r>
@@ -6003,18 +5398,15 @@
     </w:p>
     <w:p>
       <w:pPr>
-        <w:jc w:val="left"/>
-        <w:rPr>
-          <w:bCs/>
-          <w:iCs/>
-          <w:lang w:val="pl-PL"/>
-        </w:rPr>
-      </w:pPr>
-      <w:r>
-        <w:rPr>
-          <w:bCs/>
-          <w:iCs/>
-          <w:lang w:val="pl-PL"/>
+        <w:rPr>
+          <w:bCs/>
+          <w:iCs/>
+        </w:rPr>
+      </w:pPr>
+      <w:r>
+        <w:rPr>
+          <w:bCs/>
+          <w:iCs/>
         </w:rPr>
         <w:br w:type="page"/>
       </w:r>
@@ -6454,18 +5846,15 @@
     </w:p>
     <w:p>
       <w:pPr>
-        <w:jc w:val="left"/>
-        <w:rPr>
-          <w:bCs/>
-          <w:iCs/>
-          <w:lang w:val="pl-PL"/>
-        </w:rPr>
-      </w:pPr>
-      <w:r>
-        <w:rPr>
-          <w:bCs/>
-          <w:iCs/>
-          <w:lang w:val="pl-PL"/>
+        <w:rPr>
+          <w:bCs/>
+          <w:iCs/>
+        </w:rPr>
+      </w:pPr>
+      <w:r>
+        <w:rPr>
+          <w:bCs/>
+          <w:iCs/>
         </w:rPr>
         <w:br w:type="page"/>
       </w:r>
@@ -6927,14 +6316,12 @@
     </w:p>
     <w:p>
       <w:pPr>
-        <w:jc w:val="left"/>
         <w:rPr>
           <w:b/>
           <w:bCs/>
           <w:iCs/>
           <w:sz w:val="28"/>
           <w:szCs w:val="28"/>
-          <w:lang w:val="pl-PL"/>
         </w:rPr>
       </w:pPr>
       <w:r>
@@ -6944,21 +6331,18 @@
           <w:iCs/>
           <w:sz w:val="28"/>
           <w:szCs w:val="28"/>
-          <w:lang w:val="pl-PL"/>
         </w:rPr>
         <w:br w:type="page"/>
       </w:r>
     </w:p>
     <w:p>
       <w:pPr>
-        <w:jc w:val="left"/>
         <w:rPr>
           <w:b/>
           <w:bCs/>
           <w:iCs/>
           <w:sz w:val="28"/>
           <w:szCs w:val="28"/>
-          <w:lang w:val="pl-PL"/>
         </w:rPr>
       </w:pPr>
     </w:p>
@@ -7381,18 +6765,15 @@
     </w:p>
     <w:p>
       <w:pPr>
-        <w:jc w:val="left"/>
-        <w:rPr>
-          <w:bCs/>
-          <w:iCs/>
-          <w:lang w:val="pl-PL"/>
-        </w:rPr>
-      </w:pPr>
-      <w:r>
-        <w:rPr>
-          <w:bCs/>
-          <w:iCs/>
-          <w:lang w:val="pl-PL"/>
+        <w:rPr>
+          <w:bCs/>
+          <w:iCs/>
+        </w:rPr>
+      </w:pPr>
+      <w:r>
+        <w:rPr>
+          <w:bCs/>
+          <w:iCs/>
         </w:rPr>
         <w:br w:type="page"/>
       </w:r>
@@ -7969,14 +7350,12 @@
     </w:p>
     <w:p>
       <w:pPr>
-        <w:jc w:val="left"/>
         <w:rPr>
           <w:b/>
           <w:bCs/>
           <w:iCs/>
           <w:sz w:val="28"/>
           <w:szCs w:val="28"/>
-          <w:lang w:val="pl-PL"/>
         </w:rPr>
       </w:pPr>
       <w:r>
@@ -7986,7 +7365,6 @@
           <w:iCs/>
           <w:sz w:val="28"/>
           <w:szCs w:val="28"/>
-          <w:lang w:val="pl-PL"/>
         </w:rPr>
         <w:br w:type="page"/>
       </w:r>
@@ -8463,14 +7841,12 @@
     </w:p>
     <w:p>
       <w:pPr>
-        <w:jc w:val="left"/>
         <w:rPr>
           <w:b/>
           <w:bCs/>
           <w:iCs/>
           <w:sz w:val="28"/>
           <w:szCs w:val="28"/>
-          <w:lang w:val="pl-PL"/>
         </w:rPr>
       </w:pPr>
       <w:r>
@@ -8480,7 +7856,6 @@
           <w:iCs/>
           <w:sz w:val="28"/>
           <w:szCs w:val="28"/>
-          <w:lang w:val="pl-PL"/>
         </w:rPr>
         <w:br w:type="page"/>
       </w:r>
@@ -8928,14 +8303,12 @@
     </w:p>
     <w:p>
       <w:pPr>
-        <w:jc w:val="left"/>
         <w:rPr>
           <w:b/>
           <w:bCs/>
           <w:iCs/>
           <w:sz w:val="28"/>
           <w:szCs w:val="28"/>
-          <w:lang w:val="pl-PL"/>
         </w:rPr>
       </w:pPr>
       <w:r>
@@ -8945,7 +8318,6 @@
           <w:iCs/>
           <w:sz w:val="28"/>
           <w:szCs w:val="28"/>
-          <w:lang w:val="pl-PL"/>
         </w:rPr>
         <w:br w:type="page"/>
       </w:r>
@@ -9377,12 +8749,10 @@
     </w:p>
     <w:p>
       <w:pPr>
-        <w:jc w:val="left"/>
         <w:rPr>
           <w:b/>
           <w:bCs/>
           <w:iCs/>
-          <w:lang w:val="pl-PL"/>
         </w:rPr>
       </w:pPr>
       <w:r>
@@ -9390,7 +8760,6 @@
           <w:b/>
           <w:bCs/>
           <w:iCs/>
-          <w:lang w:val="pl-PL"/>
         </w:rPr>
         <w:br w:type="page"/>
       </w:r>
@@ -9833,14 +9202,12 @@
     </w:p>
     <w:p>
       <w:pPr>
-        <w:jc w:val="left"/>
         <w:rPr>
           <w:b/>
           <w:bCs/>
           <w:iCs/>
           <w:sz w:val="28"/>
           <w:szCs w:val="28"/>
-          <w:lang w:val="pl-PL"/>
         </w:rPr>
       </w:pPr>
       <w:r>
@@ -9850,7 +9217,6 @@
           <w:iCs/>
           <w:sz w:val="28"/>
           <w:szCs w:val="28"/>
-          <w:lang w:val="pl-PL"/>
         </w:rPr>
         <w:br w:type="page"/>
       </w:r>
@@ -10183,13 +9549,7 @@
       </w:r>
       <w:bookmarkEnd w:id="18"/>
     </w:p>
-    <w:p>
-      <w:pPr>
-        <w:rPr>
-          <w:lang w:val="pl-PL"/>
-        </w:rPr>
-      </w:pPr>
-    </w:p>
+    <w:p/>
     <w:p>
       <w:pPr>
         <w:pStyle w:val="Nagwek2"/>
@@ -10222,13 +9582,7 @@
       </w:r>
       <w:bookmarkEnd w:id="20"/>
     </w:p>
-    <w:p>
-      <w:pPr>
-        <w:rPr>
-          <w:lang w:val="pl-PL"/>
-        </w:rPr>
-      </w:pPr>
-    </w:p>
+    <w:p/>
     <w:p>
       <w:pPr>
         <w:pStyle w:val="Nagwek1"/>
@@ -10268,6 +9622,5471 @@
       </w:r>
       <w:bookmarkEnd w:id="22"/>
     </w:p>
+    <w:tbl>
+      <w:tblPr>
+        <w:tblW w:w="9560" w:type="dxa"/>
+        <w:tblCellMar>
+          <w:left w:w="70" w:type="dxa"/>
+          <w:right w:w="70" w:type="dxa"/>
+        </w:tblCellMar>
+        <w:tblLook w:val="04A0" w:firstRow="1" w:lastRow="0" w:firstColumn="1" w:lastColumn="0" w:noHBand="0" w:noVBand="1"/>
+      </w:tblPr>
+      <w:tblGrid>
+        <w:gridCol w:w="3280"/>
+        <w:gridCol w:w="6280"/>
+      </w:tblGrid>
+      <w:tr>
+        <w:trPr>
+          <w:trHeight w:val="300"/>
+        </w:trPr>
+        <w:tc>
+          <w:tcPr>
+            <w:tcW w:w="3280" w:type="dxa"/>
+            <w:tcBorders>
+              <w:top w:val="single" w:sz="4" w:space="0" w:color="auto"/>
+              <w:left w:val="single" w:sz="4" w:space="0" w:color="auto"/>
+              <w:bottom w:val="single" w:sz="4" w:space="0" w:color="auto"/>
+              <w:right w:val="single" w:sz="4" w:space="0" w:color="auto"/>
+            </w:tcBorders>
+            <w:shd w:val="clear" w:color="auto" w:fill="auto"/>
+            <w:noWrap/>
+            <w:vAlign w:val="bottom"/>
+            <w:hideMark/>
+          </w:tcPr>
+          <w:p>
+            <w:pPr>
+              <w:rPr>
+                <w:rFonts w:ascii="Calibri" w:hAnsi="Calibri"/>
+                <w:b/>
+                <w:color w:val="000000"/>
+                <w:sz w:val="22"/>
+                <w:szCs w:val="22"/>
+              </w:rPr>
+            </w:pPr>
+            <w:r>
+              <w:rPr>
+                <w:rFonts w:ascii="Calibri" w:hAnsi="Calibri"/>
+                <w:b/>
+                <w:color w:val="000000"/>
+                <w:sz w:val="22"/>
+                <w:szCs w:val="22"/>
+              </w:rPr>
+              <w:t>Scenariusz 1</w:t>
+            </w:r>
+          </w:p>
+        </w:tc>
+        <w:tc>
+          <w:tcPr>
+            <w:tcW w:w="6280" w:type="dxa"/>
+            <w:tcBorders>
+              <w:top w:val="single" w:sz="4" w:space="0" w:color="auto"/>
+              <w:left w:val="nil"/>
+              <w:bottom w:val="single" w:sz="4" w:space="0" w:color="auto"/>
+              <w:right w:val="single" w:sz="4" w:space="0" w:color="auto"/>
+            </w:tcBorders>
+            <w:shd w:val="clear" w:color="auto" w:fill="auto"/>
+            <w:noWrap/>
+            <w:vAlign w:val="bottom"/>
+            <w:hideMark/>
+          </w:tcPr>
+          <w:p>
+            <w:pPr>
+              <w:rPr>
+                <w:rFonts w:ascii="Calibri" w:hAnsi="Calibri"/>
+                <w:color w:val="000000"/>
+                <w:sz w:val="22"/>
+                <w:szCs w:val="22"/>
+              </w:rPr>
+            </w:pPr>
+            <w:r>
+              <w:rPr>
+                <w:rFonts w:ascii="Calibri" w:hAnsi="Calibri"/>
+                <w:color w:val="000000"/>
+                <w:sz w:val="22"/>
+                <w:szCs w:val="22"/>
+              </w:rPr>
+              <w:t> </w:t>
+            </w:r>
+          </w:p>
+        </w:tc>
+      </w:tr>
+      <w:tr>
+        <w:trPr>
+          <w:trHeight w:val="300"/>
+        </w:trPr>
+        <w:tc>
+          <w:tcPr>
+            <w:tcW w:w="3280" w:type="dxa"/>
+            <w:tcBorders>
+              <w:top w:val="nil"/>
+              <w:left w:val="single" w:sz="4" w:space="0" w:color="auto"/>
+              <w:bottom w:val="single" w:sz="4" w:space="0" w:color="auto"/>
+              <w:right w:val="single" w:sz="4" w:space="0" w:color="auto"/>
+            </w:tcBorders>
+            <w:shd w:val="clear" w:color="auto" w:fill="auto"/>
+            <w:noWrap/>
+            <w:vAlign w:val="bottom"/>
+            <w:hideMark/>
+          </w:tcPr>
+          <w:p>
+            <w:pPr>
+              <w:rPr>
+                <w:rFonts w:ascii="Calibri" w:hAnsi="Calibri"/>
+                <w:color w:val="000000"/>
+                <w:sz w:val="22"/>
+                <w:szCs w:val="22"/>
+              </w:rPr>
+            </w:pPr>
+            <w:r>
+              <w:rPr>
+                <w:rFonts w:ascii="Calibri" w:hAnsi="Calibri"/>
+                <w:color w:val="000000"/>
+                <w:sz w:val="22"/>
+                <w:szCs w:val="22"/>
+              </w:rPr>
+              <w:t>Warunek wstępny:</w:t>
+            </w:r>
+          </w:p>
+        </w:tc>
+        <w:tc>
+          <w:tcPr>
+            <w:tcW w:w="6280" w:type="dxa"/>
+            <w:tcBorders>
+              <w:top w:val="nil"/>
+              <w:left w:val="nil"/>
+              <w:bottom w:val="single" w:sz="4" w:space="0" w:color="auto"/>
+              <w:right w:val="single" w:sz="4" w:space="0" w:color="auto"/>
+            </w:tcBorders>
+            <w:shd w:val="clear" w:color="auto" w:fill="auto"/>
+            <w:noWrap/>
+            <w:vAlign w:val="bottom"/>
+            <w:hideMark/>
+          </w:tcPr>
+          <w:p>
+            <w:pPr>
+              <w:rPr>
+                <w:rFonts w:ascii="Calibri" w:hAnsi="Calibri"/>
+                <w:color w:val="000000"/>
+                <w:sz w:val="22"/>
+                <w:szCs w:val="22"/>
+              </w:rPr>
+            </w:pPr>
+            <w:r>
+              <w:rPr>
+                <w:rFonts w:ascii="Calibri" w:hAnsi="Calibri"/>
+                <w:color w:val="000000"/>
+                <w:sz w:val="22"/>
+                <w:szCs w:val="22"/>
+              </w:rPr>
+              <w:t>użytkownik nie jest zalogowany</w:t>
+            </w:r>
+          </w:p>
+        </w:tc>
+      </w:tr>
+      <w:tr>
+        <w:trPr>
+          <w:trHeight w:val="300"/>
+        </w:trPr>
+        <w:tc>
+          <w:tcPr>
+            <w:tcW w:w="3280" w:type="dxa"/>
+            <w:tcBorders>
+              <w:top w:val="nil"/>
+              <w:left w:val="single" w:sz="4" w:space="0" w:color="auto"/>
+              <w:bottom w:val="single" w:sz="4" w:space="0" w:color="auto"/>
+              <w:right w:val="single" w:sz="4" w:space="0" w:color="auto"/>
+            </w:tcBorders>
+            <w:shd w:val="clear" w:color="auto" w:fill="auto"/>
+            <w:noWrap/>
+            <w:vAlign w:val="bottom"/>
+            <w:hideMark/>
+          </w:tcPr>
+          <w:p>
+            <w:pPr>
+              <w:rPr>
+                <w:rFonts w:ascii="Calibri" w:hAnsi="Calibri"/>
+                <w:color w:val="000000"/>
+                <w:sz w:val="22"/>
+                <w:szCs w:val="22"/>
+              </w:rPr>
+            </w:pPr>
+            <w:r>
+              <w:rPr>
+                <w:rFonts w:ascii="Calibri" w:hAnsi="Calibri"/>
+                <w:color w:val="000000"/>
+                <w:sz w:val="22"/>
+                <w:szCs w:val="22"/>
+              </w:rPr>
+              <w:t>Kroki do wykonania testu:</w:t>
+            </w:r>
+          </w:p>
+        </w:tc>
+        <w:tc>
+          <w:tcPr>
+            <w:tcW w:w="6280" w:type="dxa"/>
+            <w:tcBorders>
+              <w:top w:val="nil"/>
+              <w:left w:val="nil"/>
+              <w:bottom w:val="single" w:sz="4" w:space="0" w:color="auto"/>
+              <w:right w:val="single" w:sz="4" w:space="0" w:color="auto"/>
+            </w:tcBorders>
+            <w:shd w:val="clear" w:color="auto" w:fill="auto"/>
+            <w:noWrap/>
+            <w:vAlign w:val="bottom"/>
+            <w:hideMark/>
+          </w:tcPr>
+          <w:p>
+            <w:pPr>
+              <w:rPr>
+                <w:rFonts w:ascii="Calibri" w:hAnsi="Calibri"/>
+                <w:color w:val="000000"/>
+                <w:sz w:val="22"/>
+                <w:szCs w:val="22"/>
+              </w:rPr>
+            </w:pPr>
+            <w:r>
+              <w:rPr>
+                <w:rFonts w:ascii="Calibri" w:hAnsi="Calibri"/>
+                <w:color w:val="000000"/>
+                <w:sz w:val="22"/>
+                <w:szCs w:val="22"/>
+              </w:rPr>
+              <w:t> </w:t>
+            </w:r>
+          </w:p>
+        </w:tc>
+      </w:tr>
+      <w:tr>
+        <w:trPr>
+          <w:trHeight w:val="300"/>
+        </w:trPr>
+        <w:tc>
+          <w:tcPr>
+            <w:tcW w:w="3280" w:type="dxa"/>
+            <w:tcBorders>
+              <w:top w:val="nil"/>
+              <w:left w:val="single" w:sz="4" w:space="0" w:color="auto"/>
+              <w:bottom w:val="single" w:sz="4" w:space="0" w:color="auto"/>
+              <w:right w:val="single" w:sz="4" w:space="0" w:color="auto"/>
+            </w:tcBorders>
+            <w:shd w:val="clear" w:color="auto" w:fill="auto"/>
+            <w:noWrap/>
+            <w:vAlign w:val="bottom"/>
+            <w:hideMark/>
+          </w:tcPr>
+          <w:p>
+            <w:pPr>
+              <w:jc w:val="right"/>
+              <w:rPr>
+                <w:rFonts w:ascii="Calibri" w:hAnsi="Calibri"/>
+                <w:color w:val="000000"/>
+                <w:sz w:val="22"/>
+                <w:szCs w:val="22"/>
+              </w:rPr>
+            </w:pPr>
+            <w:r>
+              <w:rPr>
+                <w:rFonts w:ascii="Calibri" w:hAnsi="Calibri"/>
+                <w:color w:val="000000"/>
+                <w:sz w:val="22"/>
+                <w:szCs w:val="22"/>
+              </w:rPr>
+              <w:t>1</w:t>
+            </w:r>
+          </w:p>
+        </w:tc>
+        <w:tc>
+          <w:tcPr>
+            <w:tcW w:w="6280" w:type="dxa"/>
+            <w:tcBorders>
+              <w:top w:val="nil"/>
+              <w:left w:val="nil"/>
+              <w:bottom w:val="single" w:sz="4" w:space="0" w:color="auto"/>
+              <w:right w:val="single" w:sz="4" w:space="0" w:color="auto"/>
+            </w:tcBorders>
+            <w:shd w:val="clear" w:color="auto" w:fill="auto"/>
+            <w:noWrap/>
+            <w:vAlign w:val="bottom"/>
+            <w:hideMark/>
+          </w:tcPr>
+          <w:p>
+            <w:pPr>
+              <w:rPr>
+                <w:rFonts w:ascii="Calibri" w:hAnsi="Calibri"/>
+                <w:color w:val="000000"/>
+                <w:sz w:val="22"/>
+                <w:szCs w:val="22"/>
+              </w:rPr>
+            </w:pPr>
+            <w:r>
+              <w:rPr>
+                <w:rFonts w:ascii="Calibri" w:hAnsi="Calibri"/>
+                <w:color w:val="000000"/>
+                <w:sz w:val="22"/>
+                <w:szCs w:val="22"/>
+              </w:rPr>
+              <w:t xml:space="preserve">podaj istniejący login: </w:t>
+            </w:r>
+            <w:proofErr w:type="spellStart"/>
+            <w:r>
+              <w:rPr>
+                <w:rFonts w:ascii="Calibri" w:hAnsi="Calibri"/>
+                <w:color w:val="000000"/>
+                <w:sz w:val="22"/>
+                <w:szCs w:val="22"/>
+              </w:rPr>
+              <w:t>mflow</w:t>
+            </w:r>
+            <w:proofErr w:type="spellEnd"/>
+          </w:p>
+        </w:tc>
+      </w:tr>
+      <w:tr>
+        <w:trPr>
+          <w:trHeight w:val="300"/>
+        </w:trPr>
+        <w:tc>
+          <w:tcPr>
+            <w:tcW w:w="3280" w:type="dxa"/>
+            <w:tcBorders>
+              <w:top w:val="nil"/>
+              <w:left w:val="single" w:sz="4" w:space="0" w:color="auto"/>
+              <w:bottom w:val="single" w:sz="4" w:space="0" w:color="auto"/>
+              <w:right w:val="single" w:sz="4" w:space="0" w:color="auto"/>
+            </w:tcBorders>
+            <w:shd w:val="clear" w:color="auto" w:fill="auto"/>
+            <w:noWrap/>
+            <w:vAlign w:val="bottom"/>
+            <w:hideMark/>
+          </w:tcPr>
+          <w:p>
+            <w:pPr>
+              <w:jc w:val="right"/>
+              <w:rPr>
+                <w:rFonts w:ascii="Calibri" w:hAnsi="Calibri"/>
+                <w:color w:val="000000"/>
+                <w:sz w:val="22"/>
+                <w:szCs w:val="22"/>
+              </w:rPr>
+            </w:pPr>
+            <w:r>
+              <w:rPr>
+                <w:rFonts w:ascii="Calibri" w:hAnsi="Calibri"/>
+                <w:color w:val="000000"/>
+                <w:sz w:val="22"/>
+                <w:szCs w:val="22"/>
+              </w:rPr>
+              <w:t>2</w:t>
+            </w:r>
+          </w:p>
+        </w:tc>
+        <w:tc>
+          <w:tcPr>
+            <w:tcW w:w="6280" w:type="dxa"/>
+            <w:tcBorders>
+              <w:top w:val="nil"/>
+              <w:left w:val="nil"/>
+              <w:bottom w:val="single" w:sz="4" w:space="0" w:color="auto"/>
+              <w:right w:val="single" w:sz="4" w:space="0" w:color="auto"/>
+            </w:tcBorders>
+            <w:shd w:val="clear" w:color="auto" w:fill="auto"/>
+            <w:noWrap/>
+            <w:vAlign w:val="bottom"/>
+            <w:hideMark/>
+          </w:tcPr>
+          <w:p>
+            <w:pPr>
+              <w:rPr>
+                <w:rFonts w:ascii="Calibri" w:hAnsi="Calibri"/>
+                <w:color w:val="000000"/>
+                <w:sz w:val="22"/>
+                <w:szCs w:val="22"/>
+              </w:rPr>
+            </w:pPr>
+            <w:r>
+              <w:rPr>
+                <w:rFonts w:ascii="Calibri" w:hAnsi="Calibri"/>
+                <w:color w:val="000000"/>
+                <w:sz w:val="22"/>
+                <w:szCs w:val="22"/>
+              </w:rPr>
+              <w:t>podaj istniejące i przypisane do loginu hasło: 1234</w:t>
+            </w:r>
+          </w:p>
+        </w:tc>
+      </w:tr>
+      <w:tr>
+        <w:trPr>
+          <w:trHeight w:val="300"/>
+        </w:trPr>
+        <w:tc>
+          <w:tcPr>
+            <w:tcW w:w="3280" w:type="dxa"/>
+            <w:tcBorders>
+              <w:top w:val="nil"/>
+              <w:left w:val="single" w:sz="4" w:space="0" w:color="auto"/>
+              <w:bottom w:val="single" w:sz="4" w:space="0" w:color="auto"/>
+              <w:right w:val="single" w:sz="4" w:space="0" w:color="auto"/>
+            </w:tcBorders>
+            <w:shd w:val="clear" w:color="auto" w:fill="auto"/>
+            <w:noWrap/>
+            <w:vAlign w:val="bottom"/>
+            <w:hideMark/>
+          </w:tcPr>
+          <w:p>
+            <w:pPr>
+              <w:jc w:val="right"/>
+              <w:rPr>
+                <w:rFonts w:ascii="Calibri" w:hAnsi="Calibri"/>
+                <w:color w:val="000000"/>
+                <w:sz w:val="22"/>
+                <w:szCs w:val="22"/>
+              </w:rPr>
+            </w:pPr>
+            <w:r>
+              <w:rPr>
+                <w:rFonts w:ascii="Calibri" w:hAnsi="Calibri"/>
+                <w:color w:val="000000"/>
+                <w:sz w:val="22"/>
+                <w:szCs w:val="22"/>
+              </w:rPr>
+              <w:t>3</w:t>
+            </w:r>
+          </w:p>
+        </w:tc>
+        <w:tc>
+          <w:tcPr>
+            <w:tcW w:w="6280" w:type="dxa"/>
+            <w:tcBorders>
+              <w:top w:val="nil"/>
+              <w:left w:val="nil"/>
+              <w:bottom w:val="single" w:sz="4" w:space="0" w:color="auto"/>
+              <w:right w:val="single" w:sz="4" w:space="0" w:color="auto"/>
+            </w:tcBorders>
+            <w:shd w:val="clear" w:color="auto" w:fill="auto"/>
+            <w:noWrap/>
+            <w:vAlign w:val="bottom"/>
+            <w:hideMark/>
+          </w:tcPr>
+          <w:p>
+            <w:pPr>
+              <w:rPr>
+                <w:rFonts w:ascii="Calibri" w:hAnsi="Calibri"/>
+                <w:color w:val="000000"/>
+                <w:sz w:val="22"/>
+                <w:szCs w:val="22"/>
+              </w:rPr>
+            </w:pPr>
+            <w:r>
+              <w:rPr>
+                <w:rFonts w:ascii="Calibri" w:hAnsi="Calibri"/>
+                <w:color w:val="000000"/>
+                <w:sz w:val="22"/>
+                <w:szCs w:val="22"/>
+              </w:rPr>
+              <w:t>naciśnij przycisk "Zaloguj się"</w:t>
+            </w:r>
+          </w:p>
+        </w:tc>
+      </w:tr>
+      <w:tr>
+        <w:trPr>
+          <w:trHeight w:val="600"/>
+        </w:trPr>
+        <w:tc>
+          <w:tcPr>
+            <w:tcW w:w="3280" w:type="dxa"/>
+            <w:tcBorders>
+              <w:top w:val="nil"/>
+              <w:left w:val="single" w:sz="4" w:space="0" w:color="auto"/>
+              <w:bottom w:val="single" w:sz="4" w:space="0" w:color="auto"/>
+              <w:right w:val="single" w:sz="4" w:space="0" w:color="auto"/>
+            </w:tcBorders>
+            <w:shd w:val="clear" w:color="auto" w:fill="auto"/>
+            <w:noWrap/>
+            <w:vAlign w:val="bottom"/>
+            <w:hideMark/>
+          </w:tcPr>
+          <w:p>
+            <w:pPr>
+              <w:rPr>
+                <w:rFonts w:ascii="Calibri" w:hAnsi="Calibri"/>
+                <w:color w:val="000000"/>
+                <w:sz w:val="22"/>
+                <w:szCs w:val="22"/>
+              </w:rPr>
+            </w:pPr>
+            <w:r>
+              <w:rPr>
+                <w:rFonts w:ascii="Calibri" w:hAnsi="Calibri"/>
+                <w:color w:val="000000"/>
+                <w:sz w:val="22"/>
+                <w:szCs w:val="22"/>
+              </w:rPr>
+              <w:t>Oczekiwany rezultat:</w:t>
+            </w:r>
+          </w:p>
+        </w:tc>
+        <w:tc>
+          <w:tcPr>
+            <w:tcW w:w="6280" w:type="dxa"/>
+            <w:tcBorders>
+              <w:top w:val="nil"/>
+              <w:left w:val="nil"/>
+              <w:bottom w:val="single" w:sz="4" w:space="0" w:color="auto"/>
+              <w:right w:val="single" w:sz="4" w:space="0" w:color="auto"/>
+            </w:tcBorders>
+            <w:shd w:val="clear" w:color="auto" w:fill="auto"/>
+            <w:vAlign w:val="bottom"/>
+            <w:hideMark/>
+          </w:tcPr>
+          <w:p>
+            <w:pPr>
+              <w:rPr>
+                <w:rFonts w:ascii="Calibri" w:hAnsi="Calibri"/>
+                <w:color w:val="000000"/>
+                <w:sz w:val="22"/>
+                <w:szCs w:val="22"/>
+              </w:rPr>
+            </w:pPr>
+            <w:r>
+              <w:rPr>
+                <w:rFonts w:ascii="Calibri" w:hAnsi="Calibri"/>
+                <w:color w:val="000000"/>
+                <w:sz w:val="22"/>
+                <w:szCs w:val="22"/>
+              </w:rPr>
+              <w:t>zalogowanie się jako użytkownik typu Uczeń o nazwie "</w:t>
+            </w:r>
+            <w:proofErr w:type="spellStart"/>
+            <w:r>
+              <w:rPr>
+                <w:rFonts w:ascii="Calibri" w:hAnsi="Calibri"/>
+                <w:color w:val="000000"/>
+                <w:sz w:val="22"/>
+                <w:szCs w:val="22"/>
+              </w:rPr>
+              <w:t>mflow</w:t>
+            </w:r>
+            <w:proofErr w:type="spellEnd"/>
+            <w:r>
+              <w:rPr>
+                <w:rFonts w:ascii="Calibri" w:hAnsi="Calibri"/>
+                <w:color w:val="000000"/>
+                <w:sz w:val="22"/>
+                <w:szCs w:val="22"/>
+              </w:rPr>
+              <w:t>" z przekierowaniem do okna z ocenami</w:t>
+            </w:r>
+          </w:p>
+        </w:tc>
+      </w:tr>
+      <w:tr>
+        <w:trPr>
+          <w:trHeight w:val="300"/>
+        </w:trPr>
+        <w:tc>
+          <w:tcPr>
+            <w:tcW w:w="3280" w:type="dxa"/>
+            <w:tcBorders>
+              <w:top w:val="nil"/>
+              <w:left w:val="single" w:sz="4" w:space="0" w:color="auto"/>
+              <w:bottom w:val="single" w:sz="4" w:space="0" w:color="auto"/>
+              <w:right w:val="single" w:sz="4" w:space="0" w:color="auto"/>
+            </w:tcBorders>
+            <w:shd w:val="clear" w:color="auto" w:fill="auto"/>
+            <w:noWrap/>
+            <w:vAlign w:val="bottom"/>
+            <w:hideMark/>
+          </w:tcPr>
+          <w:p>
+            <w:pPr>
+              <w:rPr>
+                <w:rFonts w:ascii="Calibri" w:hAnsi="Calibri"/>
+                <w:color w:val="000000"/>
+                <w:sz w:val="22"/>
+                <w:szCs w:val="22"/>
+              </w:rPr>
+            </w:pPr>
+            <w:r>
+              <w:rPr>
+                <w:rFonts w:ascii="Calibri" w:hAnsi="Calibri"/>
+                <w:color w:val="000000"/>
+                <w:sz w:val="22"/>
+                <w:szCs w:val="22"/>
+              </w:rPr>
+              <w:t>Warunki końcowe:</w:t>
+            </w:r>
+          </w:p>
+        </w:tc>
+        <w:tc>
+          <w:tcPr>
+            <w:tcW w:w="6280" w:type="dxa"/>
+            <w:tcBorders>
+              <w:top w:val="nil"/>
+              <w:left w:val="nil"/>
+              <w:bottom w:val="single" w:sz="4" w:space="0" w:color="auto"/>
+              <w:right w:val="single" w:sz="4" w:space="0" w:color="auto"/>
+            </w:tcBorders>
+            <w:shd w:val="clear" w:color="auto" w:fill="auto"/>
+            <w:vAlign w:val="bottom"/>
+            <w:hideMark/>
+          </w:tcPr>
+          <w:p>
+            <w:pPr>
+              <w:rPr>
+                <w:rFonts w:ascii="Calibri" w:hAnsi="Calibri"/>
+                <w:color w:val="000000"/>
+                <w:sz w:val="22"/>
+                <w:szCs w:val="22"/>
+              </w:rPr>
+            </w:pPr>
+            <w:r>
+              <w:rPr>
+                <w:rFonts w:ascii="Calibri" w:hAnsi="Calibri"/>
+                <w:color w:val="000000"/>
+                <w:sz w:val="22"/>
+                <w:szCs w:val="22"/>
+              </w:rPr>
+              <w:t>użytkownik jest zalogowany</w:t>
+            </w:r>
+          </w:p>
+        </w:tc>
+      </w:tr>
+    </w:tbl>
+    <w:p>
+      <w:pPr>
+        <w:rPr>
+          <w:b/>
+        </w:rPr>
+      </w:pPr>
+    </w:p>
+    <w:tbl>
+      <w:tblPr>
+        <w:tblW w:w="9560" w:type="dxa"/>
+        <w:tblCellMar>
+          <w:left w:w="70" w:type="dxa"/>
+          <w:right w:w="70" w:type="dxa"/>
+        </w:tblCellMar>
+        <w:tblLook w:val="04A0" w:firstRow="1" w:lastRow="0" w:firstColumn="1" w:lastColumn="0" w:noHBand="0" w:noVBand="1"/>
+      </w:tblPr>
+      <w:tblGrid>
+        <w:gridCol w:w="3280"/>
+        <w:gridCol w:w="6280"/>
+      </w:tblGrid>
+      <w:tr>
+        <w:trPr>
+          <w:trHeight w:val="300"/>
+        </w:trPr>
+        <w:tc>
+          <w:tcPr>
+            <w:tcW w:w="3280" w:type="dxa"/>
+            <w:tcBorders>
+              <w:top w:val="single" w:sz="4" w:space="0" w:color="auto"/>
+              <w:left w:val="single" w:sz="4" w:space="0" w:color="auto"/>
+              <w:bottom w:val="single" w:sz="4" w:space="0" w:color="auto"/>
+              <w:right w:val="single" w:sz="4" w:space="0" w:color="auto"/>
+            </w:tcBorders>
+            <w:shd w:val="clear" w:color="auto" w:fill="auto"/>
+            <w:noWrap/>
+            <w:vAlign w:val="bottom"/>
+            <w:hideMark/>
+          </w:tcPr>
+          <w:p>
+            <w:pPr>
+              <w:rPr>
+                <w:rFonts w:ascii="Calibri" w:hAnsi="Calibri"/>
+                <w:b/>
+                <w:color w:val="000000"/>
+                <w:sz w:val="22"/>
+                <w:szCs w:val="22"/>
+              </w:rPr>
+            </w:pPr>
+            <w:r>
+              <w:rPr>
+                <w:rFonts w:ascii="Calibri" w:hAnsi="Calibri"/>
+                <w:b/>
+                <w:color w:val="000000"/>
+                <w:sz w:val="22"/>
+                <w:szCs w:val="22"/>
+              </w:rPr>
+              <w:t>Scenariusz 2</w:t>
+            </w:r>
+          </w:p>
+        </w:tc>
+        <w:tc>
+          <w:tcPr>
+            <w:tcW w:w="6280" w:type="dxa"/>
+            <w:tcBorders>
+              <w:top w:val="single" w:sz="4" w:space="0" w:color="auto"/>
+              <w:left w:val="nil"/>
+              <w:bottom w:val="single" w:sz="4" w:space="0" w:color="auto"/>
+              <w:right w:val="single" w:sz="4" w:space="0" w:color="auto"/>
+            </w:tcBorders>
+            <w:shd w:val="clear" w:color="auto" w:fill="auto"/>
+            <w:noWrap/>
+            <w:vAlign w:val="bottom"/>
+            <w:hideMark/>
+          </w:tcPr>
+          <w:p>
+            <w:pPr>
+              <w:rPr>
+                <w:rFonts w:ascii="Calibri" w:hAnsi="Calibri"/>
+                <w:b/>
+                <w:color w:val="000000"/>
+                <w:sz w:val="22"/>
+                <w:szCs w:val="22"/>
+              </w:rPr>
+            </w:pPr>
+            <w:r>
+              <w:rPr>
+                <w:rFonts w:ascii="Calibri" w:hAnsi="Calibri"/>
+                <w:b/>
+                <w:color w:val="000000"/>
+                <w:sz w:val="22"/>
+                <w:szCs w:val="22"/>
+              </w:rPr>
+              <w:t> </w:t>
+            </w:r>
+          </w:p>
+        </w:tc>
+      </w:tr>
+      <w:tr>
+        <w:trPr>
+          <w:trHeight w:val="300"/>
+        </w:trPr>
+        <w:tc>
+          <w:tcPr>
+            <w:tcW w:w="3280" w:type="dxa"/>
+            <w:tcBorders>
+              <w:top w:val="nil"/>
+              <w:left w:val="single" w:sz="4" w:space="0" w:color="auto"/>
+              <w:bottom w:val="single" w:sz="4" w:space="0" w:color="auto"/>
+              <w:right w:val="single" w:sz="4" w:space="0" w:color="auto"/>
+            </w:tcBorders>
+            <w:shd w:val="clear" w:color="auto" w:fill="auto"/>
+            <w:noWrap/>
+            <w:vAlign w:val="bottom"/>
+            <w:hideMark/>
+          </w:tcPr>
+          <w:p>
+            <w:pPr>
+              <w:rPr>
+                <w:rFonts w:ascii="Calibri" w:hAnsi="Calibri"/>
+                <w:color w:val="000000"/>
+                <w:sz w:val="22"/>
+                <w:szCs w:val="22"/>
+              </w:rPr>
+            </w:pPr>
+            <w:r>
+              <w:rPr>
+                <w:rFonts w:ascii="Calibri" w:hAnsi="Calibri"/>
+                <w:color w:val="000000"/>
+                <w:sz w:val="22"/>
+                <w:szCs w:val="22"/>
+              </w:rPr>
+              <w:t>Warunek wstępny:</w:t>
+            </w:r>
+          </w:p>
+        </w:tc>
+        <w:tc>
+          <w:tcPr>
+            <w:tcW w:w="6280" w:type="dxa"/>
+            <w:tcBorders>
+              <w:top w:val="nil"/>
+              <w:left w:val="nil"/>
+              <w:bottom w:val="single" w:sz="4" w:space="0" w:color="auto"/>
+              <w:right w:val="single" w:sz="4" w:space="0" w:color="auto"/>
+            </w:tcBorders>
+            <w:shd w:val="clear" w:color="auto" w:fill="auto"/>
+            <w:noWrap/>
+            <w:vAlign w:val="bottom"/>
+            <w:hideMark/>
+          </w:tcPr>
+          <w:p>
+            <w:pPr>
+              <w:rPr>
+                <w:rFonts w:ascii="Calibri" w:hAnsi="Calibri"/>
+                <w:color w:val="000000"/>
+                <w:sz w:val="22"/>
+                <w:szCs w:val="22"/>
+              </w:rPr>
+            </w:pPr>
+            <w:r>
+              <w:rPr>
+                <w:rFonts w:ascii="Calibri" w:hAnsi="Calibri"/>
+                <w:color w:val="000000"/>
+                <w:sz w:val="22"/>
+                <w:szCs w:val="22"/>
+              </w:rPr>
+              <w:t>użytkownik nie jest zalogowany</w:t>
+            </w:r>
+          </w:p>
+        </w:tc>
+      </w:tr>
+      <w:tr>
+        <w:trPr>
+          <w:trHeight w:val="300"/>
+        </w:trPr>
+        <w:tc>
+          <w:tcPr>
+            <w:tcW w:w="3280" w:type="dxa"/>
+            <w:tcBorders>
+              <w:top w:val="nil"/>
+              <w:left w:val="single" w:sz="4" w:space="0" w:color="auto"/>
+              <w:bottom w:val="single" w:sz="4" w:space="0" w:color="auto"/>
+              <w:right w:val="single" w:sz="4" w:space="0" w:color="auto"/>
+            </w:tcBorders>
+            <w:shd w:val="clear" w:color="auto" w:fill="auto"/>
+            <w:noWrap/>
+            <w:vAlign w:val="bottom"/>
+            <w:hideMark/>
+          </w:tcPr>
+          <w:p>
+            <w:pPr>
+              <w:rPr>
+                <w:rFonts w:ascii="Calibri" w:hAnsi="Calibri"/>
+                <w:color w:val="000000"/>
+                <w:sz w:val="22"/>
+                <w:szCs w:val="22"/>
+              </w:rPr>
+            </w:pPr>
+            <w:r>
+              <w:rPr>
+                <w:rFonts w:ascii="Calibri" w:hAnsi="Calibri"/>
+                <w:color w:val="000000"/>
+                <w:sz w:val="22"/>
+                <w:szCs w:val="22"/>
+              </w:rPr>
+              <w:t>Kroki do wykonania testu:</w:t>
+            </w:r>
+          </w:p>
+        </w:tc>
+        <w:tc>
+          <w:tcPr>
+            <w:tcW w:w="6280" w:type="dxa"/>
+            <w:tcBorders>
+              <w:top w:val="nil"/>
+              <w:left w:val="nil"/>
+              <w:bottom w:val="single" w:sz="4" w:space="0" w:color="auto"/>
+              <w:right w:val="single" w:sz="4" w:space="0" w:color="auto"/>
+            </w:tcBorders>
+            <w:shd w:val="clear" w:color="auto" w:fill="auto"/>
+            <w:noWrap/>
+            <w:vAlign w:val="bottom"/>
+            <w:hideMark/>
+          </w:tcPr>
+          <w:p>
+            <w:pPr>
+              <w:rPr>
+                <w:rFonts w:ascii="Calibri" w:hAnsi="Calibri"/>
+                <w:color w:val="000000"/>
+                <w:sz w:val="22"/>
+                <w:szCs w:val="22"/>
+              </w:rPr>
+            </w:pPr>
+            <w:r>
+              <w:rPr>
+                <w:rFonts w:ascii="Calibri" w:hAnsi="Calibri"/>
+                <w:color w:val="000000"/>
+                <w:sz w:val="22"/>
+                <w:szCs w:val="22"/>
+              </w:rPr>
+              <w:t> </w:t>
+            </w:r>
+          </w:p>
+        </w:tc>
+      </w:tr>
+      <w:tr>
+        <w:trPr>
+          <w:trHeight w:val="300"/>
+        </w:trPr>
+        <w:tc>
+          <w:tcPr>
+            <w:tcW w:w="3280" w:type="dxa"/>
+            <w:tcBorders>
+              <w:top w:val="nil"/>
+              <w:left w:val="single" w:sz="4" w:space="0" w:color="auto"/>
+              <w:bottom w:val="single" w:sz="4" w:space="0" w:color="auto"/>
+              <w:right w:val="single" w:sz="4" w:space="0" w:color="auto"/>
+            </w:tcBorders>
+            <w:shd w:val="clear" w:color="auto" w:fill="auto"/>
+            <w:noWrap/>
+            <w:vAlign w:val="bottom"/>
+            <w:hideMark/>
+          </w:tcPr>
+          <w:p>
+            <w:pPr>
+              <w:jc w:val="right"/>
+              <w:rPr>
+                <w:rFonts w:ascii="Calibri" w:hAnsi="Calibri"/>
+                <w:color w:val="000000"/>
+                <w:sz w:val="22"/>
+                <w:szCs w:val="22"/>
+              </w:rPr>
+            </w:pPr>
+            <w:r>
+              <w:rPr>
+                <w:rFonts w:ascii="Calibri" w:hAnsi="Calibri"/>
+                <w:color w:val="000000"/>
+                <w:sz w:val="22"/>
+                <w:szCs w:val="22"/>
+              </w:rPr>
+              <w:t>1</w:t>
+            </w:r>
+          </w:p>
+        </w:tc>
+        <w:tc>
+          <w:tcPr>
+            <w:tcW w:w="6280" w:type="dxa"/>
+            <w:tcBorders>
+              <w:top w:val="nil"/>
+              <w:left w:val="nil"/>
+              <w:bottom w:val="single" w:sz="4" w:space="0" w:color="auto"/>
+              <w:right w:val="single" w:sz="4" w:space="0" w:color="auto"/>
+            </w:tcBorders>
+            <w:shd w:val="clear" w:color="auto" w:fill="auto"/>
+            <w:noWrap/>
+            <w:vAlign w:val="bottom"/>
+            <w:hideMark/>
+          </w:tcPr>
+          <w:p>
+            <w:pPr>
+              <w:rPr>
+                <w:rFonts w:ascii="Calibri" w:hAnsi="Calibri"/>
+                <w:color w:val="000000"/>
+                <w:sz w:val="22"/>
+                <w:szCs w:val="22"/>
+              </w:rPr>
+            </w:pPr>
+            <w:r>
+              <w:rPr>
+                <w:rFonts w:ascii="Calibri" w:hAnsi="Calibri"/>
+                <w:color w:val="000000"/>
+                <w:sz w:val="22"/>
+                <w:szCs w:val="22"/>
+              </w:rPr>
+              <w:t xml:space="preserve">podaj istniejący login: </w:t>
+            </w:r>
+            <w:proofErr w:type="spellStart"/>
+            <w:r>
+              <w:rPr>
+                <w:rFonts w:ascii="Calibri" w:hAnsi="Calibri"/>
+                <w:color w:val="000000"/>
+                <w:sz w:val="22"/>
+                <w:szCs w:val="22"/>
+              </w:rPr>
+              <w:t>mflow</w:t>
+            </w:r>
+            <w:proofErr w:type="spellEnd"/>
+          </w:p>
+        </w:tc>
+      </w:tr>
+      <w:tr>
+        <w:trPr>
+          <w:trHeight w:val="300"/>
+        </w:trPr>
+        <w:tc>
+          <w:tcPr>
+            <w:tcW w:w="3280" w:type="dxa"/>
+            <w:tcBorders>
+              <w:top w:val="nil"/>
+              <w:left w:val="single" w:sz="4" w:space="0" w:color="auto"/>
+              <w:bottom w:val="single" w:sz="4" w:space="0" w:color="auto"/>
+              <w:right w:val="single" w:sz="4" w:space="0" w:color="auto"/>
+            </w:tcBorders>
+            <w:shd w:val="clear" w:color="auto" w:fill="auto"/>
+            <w:noWrap/>
+            <w:vAlign w:val="bottom"/>
+            <w:hideMark/>
+          </w:tcPr>
+          <w:p>
+            <w:pPr>
+              <w:jc w:val="right"/>
+              <w:rPr>
+                <w:rFonts w:ascii="Calibri" w:hAnsi="Calibri"/>
+                <w:color w:val="000000"/>
+                <w:sz w:val="22"/>
+                <w:szCs w:val="22"/>
+              </w:rPr>
+            </w:pPr>
+            <w:r>
+              <w:rPr>
+                <w:rFonts w:ascii="Calibri" w:hAnsi="Calibri"/>
+                <w:color w:val="000000"/>
+                <w:sz w:val="22"/>
+                <w:szCs w:val="22"/>
+              </w:rPr>
+              <w:t>2</w:t>
+            </w:r>
+          </w:p>
+        </w:tc>
+        <w:tc>
+          <w:tcPr>
+            <w:tcW w:w="6280" w:type="dxa"/>
+            <w:tcBorders>
+              <w:top w:val="nil"/>
+              <w:left w:val="nil"/>
+              <w:bottom w:val="single" w:sz="4" w:space="0" w:color="auto"/>
+              <w:right w:val="single" w:sz="4" w:space="0" w:color="auto"/>
+            </w:tcBorders>
+            <w:shd w:val="clear" w:color="auto" w:fill="auto"/>
+            <w:noWrap/>
+            <w:vAlign w:val="bottom"/>
+            <w:hideMark/>
+          </w:tcPr>
+          <w:p>
+            <w:pPr>
+              <w:rPr>
+                <w:rFonts w:ascii="Calibri" w:hAnsi="Calibri"/>
+                <w:color w:val="000000"/>
+                <w:sz w:val="22"/>
+                <w:szCs w:val="22"/>
+              </w:rPr>
+            </w:pPr>
+            <w:r>
+              <w:rPr>
+                <w:rFonts w:ascii="Calibri" w:hAnsi="Calibri"/>
+                <w:color w:val="000000"/>
+                <w:sz w:val="22"/>
+                <w:szCs w:val="22"/>
+              </w:rPr>
+              <w:t>podaj nieistniejące hasło: 4321</w:t>
+            </w:r>
+          </w:p>
+        </w:tc>
+      </w:tr>
+      <w:tr>
+        <w:trPr>
+          <w:trHeight w:val="300"/>
+        </w:trPr>
+        <w:tc>
+          <w:tcPr>
+            <w:tcW w:w="3280" w:type="dxa"/>
+            <w:tcBorders>
+              <w:top w:val="nil"/>
+              <w:left w:val="single" w:sz="4" w:space="0" w:color="auto"/>
+              <w:bottom w:val="single" w:sz="4" w:space="0" w:color="auto"/>
+              <w:right w:val="single" w:sz="4" w:space="0" w:color="auto"/>
+            </w:tcBorders>
+            <w:shd w:val="clear" w:color="auto" w:fill="auto"/>
+            <w:noWrap/>
+            <w:vAlign w:val="bottom"/>
+            <w:hideMark/>
+          </w:tcPr>
+          <w:p>
+            <w:pPr>
+              <w:jc w:val="right"/>
+              <w:rPr>
+                <w:rFonts w:ascii="Calibri" w:hAnsi="Calibri"/>
+                <w:color w:val="000000"/>
+                <w:sz w:val="22"/>
+                <w:szCs w:val="22"/>
+              </w:rPr>
+            </w:pPr>
+            <w:r>
+              <w:rPr>
+                <w:rFonts w:ascii="Calibri" w:hAnsi="Calibri"/>
+                <w:color w:val="000000"/>
+                <w:sz w:val="22"/>
+                <w:szCs w:val="22"/>
+              </w:rPr>
+              <w:t>3</w:t>
+            </w:r>
+          </w:p>
+        </w:tc>
+        <w:tc>
+          <w:tcPr>
+            <w:tcW w:w="6280" w:type="dxa"/>
+            <w:tcBorders>
+              <w:top w:val="nil"/>
+              <w:left w:val="nil"/>
+              <w:bottom w:val="single" w:sz="4" w:space="0" w:color="auto"/>
+              <w:right w:val="single" w:sz="4" w:space="0" w:color="auto"/>
+            </w:tcBorders>
+            <w:shd w:val="clear" w:color="auto" w:fill="auto"/>
+            <w:noWrap/>
+            <w:vAlign w:val="bottom"/>
+            <w:hideMark/>
+          </w:tcPr>
+          <w:p>
+            <w:pPr>
+              <w:rPr>
+                <w:rFonts w:ascii="Calibri" w:hAnsi="Calibri"/>
+                <w:color w:val="000000"/>
+                <w:sz w:val="22"/>
+                <w:szCs w:val="22"/>
+              </w:rPr>
+            </w:pPr>
+            <w:r>
+              <w:rPr>
+                <w:rFonts w:ascii="Calibri" w:hAnsi="Calibri"/>
+                <w:color w:val="000000"/>
+                <w:sz w:val="22"/>
+                <w:szCs w:val="22"/>
+              </w:rPr>
+              <w:t>naciśnij przycisk "Zaloguj się"</w:t>
+            </w:r>
+          </w:p>
+        </w:tc>
+      </w:tr>
+      <w:tr>
+        <w:trPr>
+          <w:trHeight w:val="300"/>
+        </w:trPr>
+        <w:tc>
+          <w:tcPr>
+            <w:tcW w:w="3280" w:type="dxa"/>
+            <w:tcBorders>
+              <w:top w:val="nil"/>
+              <w:left w:val="single" w:sz="4" w:space="0" w:color="auto"/>
+              <w:bottom w:val="single" w:sz="4" w:space="0" w:color="auto"/>
+              <w:right w:val="single" w:sz="4" w:space="0" w:color="auto"/>
+            </w:tcBorders>
+            <w:shd w:val="clear" w:color="auto" w:fill="auto"/>
+            <w:noWrap/>
+            <w:vAlign w:val="bottom"/>
+            <w:hideMark/>
+          </w:tcPr>
+          <w:p>
+            <w:pPr>
+              <w:rPr>
+                <w:rFonts w:ascii="Calibri" w:hAnsi="Calibri"/>
+                <w:color w:val="000000"/>
+                <w:sz w:val="22"/>
+                <w:szCs w:val="22"/>
+              </w:rPr>
+            </w:pPr>
+            <w:r>
+              <w:rPr>
+                <w:rFonts w:ascii="Calibri" w:hAnsi="Calibri"/>
+                <w:color w:val="000000"/>
+                <w:sz w:val="22"/>
+                <w:szCs w:val="22"/>
+              </w:rPr>
+              <w:t>Oczekiwany rezultat:</w:t>
+            </w:r>
+          </w:p>
+        </w:tc>
+        <w:tc>
+          <w:tcPr>
+            <w:tcW w:w="6280" w:type="dxa"/>
+            <w:tcBorders>
+              <w:top w:val="nil"/>
+              <w:left w:val="nil"/>
+              <w:bottom w:val="single" w:sz="4" w:space="0" w:color="auto"/>
+              <w:right w:val="single" w:sz="4" w:space="0" w:color="auto"/>
+            </w:tcBorders>
+            <w:shd w:val="clear" w:color="auto" w:fill="auto"/>
+            <w:vAlign w:val="bottom"/>
+            <w:hideMark/>
+          </w:tcPr>
+          <w:p>
+            <w:pPr>
+              <w:rPr>
+                <w:rFonts w:ascii="Calibri" w:hAnsi="Calibri"/>
+                <w:color w:val="000000"/>
+                <w:sz w:val="22"/>
+                <w:szCs w:val="22"/>
+              </w:rPr>
+            </w:pPr>
+            <w:r>
+              <w:rPr>
+                <w:rFonts w:ascii="Calibri" w:hAnsi="Calibri"/>
+                <w:color w:val="000000"/>
+                <w:sz w:val="22"/>
+                <w:szCs w:val="22"/>
+              </w:rPr>
+              <w:t>wyświetlenie się komunikatu o nieprawidłowych danych logowania</w:t>
+            </w:r>
+          </w:p>
+        </w:tc>
+      </w:tr>
+      <w:tr>
+        <w:trPr>
+          <w:trHeight w:val="300"/>
+        </w:trPr>
+        <w:tc>
+          <w:tcPr>
+            <w:tcW w:w="3280" w:type="dxa"/>
+            <w:tcBorders>
+              <w:top w:val="nil"/>
+              <w:left w:val="single" w:sz="4" w:space="0" w:color="auto"/>
+              <w:bottom w:val="single" w:sz="4" w:space="0" w:color="auto"/>
+              <w:right w:val="single" w:sz="4" w:space="0" w:color="auto"/>
+            </w:tcBorders>
+            <w:shd w:val="clear" w:color="auto" w:fill="auto"/>
+            <w:noWrap/>
+            <w:vAlign w:val="bottom"/>
+            <w:hideMark/>
+          </w:tcPr>
+          <w:p>
+            <w:pPr>
+              <w:rPr>
+                <w:rFonts w:ascii="Calibri" w:hAnsi="Calibri"/>
+                <w:color w:val="000000"/>
+                <w:sz w:val="22"/>
+                <w:szCs w:val="22"/>
+              </w:rPr>
+            </w:pPr>
+            <w:r>
+              <w:rPr>
+                <w:rFonts w:ascii="Calibri" w:hAnsi="Calibri"/>
+                <w:color w:val="000000"/>
+                <w:sz w:val="22"/>
+                <w:szCs w:val="22"/>
+              </w:rPr>
+              <w:t>Warunki końcowe:</w:t>
+            </w:r>
+          </w:p>
+        </w:tc>
+        <w:tc>
+          <w:tcPr>
+            <w:tcW w:w="6280" w:type="dxa"/>
+            <w:tcBorders>
+              <w:top w:val="nil"/>
+              <w:left w:val="nil"/>
+              <w:bottom w:val="single" w:sz="4" w:space="0" w:color="auto"/>
+              <w:right w:val="single" w:sz="4" w:space="0" w:color="auto"/>
+            </w:tcBorders>
+            <w:shd w:val="clear" w:color="auto" w:fill="auto"/>
+            <w:noWrap/>
+            <w:vAlign w:val="bottom"/>
+            <w:hideMark/>
+          </w:tcPr>
+          <w:p>
+            <w:pPr>
+              <w:rPr>
+                <w:rFonts w:ascii="Calibri" w:hAnsi="Calibri"/>
+                <w:color w:val="000000"/>
+                <w:sz w:val="22"/>
+                <w:szCs w:val="22"/>
+              </w:rPr>
+            </w:pPr>
+            <w:r>
+              <w:rPr>
+                <w:rFonts w:ascii="Calibri" w:hAnsi="Calibri"/>
+                <w:color w:val="000000"/>
+                <w:sz w:val="22"/>
+                <w:szCs w:val="22"/>
+              </w:rPr>
+              <w:t>użytkownik nie jest zalogowany</w:t>
+            </w:r>
+          </w:p>
+        </w:tc>
+      </w:tr>
+    </w:tbl>
+    <w:p/>
+    <w:tbl>
+      <w:tblPr>
+        <w:tblW w:w="9560" w:type="dxa"/>
+        <w:tblCellMar>
+          <w:left w:w="70" w:type="dxa"/>
+          <w:right w:w="70" w:type="dxa"/>
+        </w:tblCellMar>
+        <w:tblLook w:val="04A0" w:firstRow="1" w:lastRow="0" w:firstColumn="1" w:lastColumn="0" w:noHBand="0" w:noVBand="1"/>
+      </w:tblPr>
+      <w:tblGrid>
+        <w:gridCol w:w="3280"/>
+        <w:gridCol w:w="6280"/>
+      </w:tblGrid>
+      <w:tr>
+        <w:trPr>
+          <w:trHeight w:val="300"/>
+        </w:trPr>
+        <w:tc>
+          <w:tcPr>
+            <w:tcW w:w="3280" w:type="dxa"/>
+            <w:tcBorders>
+              <w:top w:val="single" w:sz="4" w:space="0" w:color="auto"/>
+              <w:left w:val="single" w:sz="4" w:space="0" w:color="auto"/>
+              <w:bottom w:val="single" w:sz="4" w:space="0" w:color="auto"/>
+              <w:right w:val="single" w:sz="4" w:space="0" w:color="auto"/>
+            </w:tcBorders>
+            <w:shd w:val="clear" w:color="auto" w:fill="auto"/>
+            <w:noWrap/>
+            <w:vAlign w:val="bottom"/>
+            <w:hideMark/>
+          </w:tcPr>
+          <w:p>
+            <w:pPr>
+              <w:rPr>
+                <w:rFonts w:ascii="Calibri" w:hAnsi="Calibri"/>
+                <w:b/>
+                <w:color w:val="000000"/>
+                <w:sz w:val="22"/>
+                <w:szCs w:val="22"/>
+              </w:rPr>
+            </w:pPr>
+            <w:r>
+              <w:rPr>
+                <w:rFonts w:ascii="Calibri" w:hAnsi="Calibri"/>
+                <w:b/>
+                <w:color w:val="000000"/>
+                <w:sz w:val="22"/>
+                <w:szCs w:val="22"/>
+              </w:rPr>
+              <w:t>Scenariusz 3</w:t>
+            </w:r>
+          </w:p>
+        </w:tc>
+        <w:tc>
+          <w:tcPr>
+            <w:tcW w:w="6280" w:type="dxa"/>
+            <w:tcBorders>
+              <w:top w:val="single" w:sz="4" w:space="0" w:color="auto"/>
+              <w:left w:val="nil"/>
+              <w:bottom w:val="single" w:sz="4" w:space="0" w:color="auto"/>
+              <w:right w:val="single" w:sz="4" w:space="0" w:color="auto"/>
+            </w:tcBorders>
+            <w:shd w:val="clear" w:color="auto" w:fill="auto"/>
+            <w:noWrap/>
+            <w:vAlign w:val="bottom"/>
+            <w:hideMark/>
+          </w:tcPr>
+          <w:p>
+            <w:pPr>
+              <w:rPr>
+                <w:rFonts w:ascii="Calibri" w:hAnsi="Calibri"/>
+                <w:color w:val="000000"/>
+                <w:sz w:val="22"/>
+                <w:szCs w:val="22"/>
+              </w:rPr>
+            </w:pPr>
+            <w:r>
+              <w:rPr>
+                <w:rFonts w:ascii="Calibri" w:hAnsi="Calibri"/>
+                <w:color w:val="000000"/>
+                <w:sz w:val="22"/>
+                <w:szCs w:val="22"/>
+              </w:rPr>
+              <w:t> </w:t>
+            </w:r>
+          </w:p>
+        </w:tc>
+      </w:tr>
+      <w:tr>
+        <w:trPr>
+          <w:trHeight w:val="600"/>
+        </w:trPr>
+        <w:tc>
+          <w:tcPr>
+            <w:tcW w:w="3280" w:type="dxa"/>
+            <w:tcBorders>
+              <w:top w:val="nil"/>
+              <w:left w:val="single" w:sz="4" w:space="0" w:color="auto"/>
+              <w:bottom w:val="single" w:sz="4" w:space="0" w:color="auto"/>
+              <w:right w:val="single" w:sz="4" w:space="0" w:color="auto"/>
+            </w:tcBorders>
+            <w:shd w:val="clear" w:color="auto" w:fill="auto"/>
+            <w:noWrap/>
+            <w:vAlign w:val="bottom"/>
+            <w:hideMark/>
+          </w:tcPr>
+          <w:p>
+            <w:pPr>
+              <w:rPr>
+                <w:rFonts w:ascii="Calibri" w:hAnsi="Calibri"/>
+                <w:color w:val="000000"/>
+                <w:sz w:val="22"/>
+                <w:szCs w:val="22"/>
+              </w:rPr>
+            </w:pPr>
+            <w:r>
+              <w:rPr>
+                <w:rFonts w:ascii="Calibri" w:hAnsi="Calibri"/>
+                <w:color w:val="000000"/>
+                <w:sz w:val="22"/>
+                <w:szCs w:val="22"/>
+              </w:rPr>
+              <w:t>Warunek wstępny:</w:t>
+            </w:r>
+          </w:p>
+        </w:tc>
+        <w:tc>
+          <w:tcPr>
+            <w:tcW w:w="6280" w:type="dxa"/>
+            <w:tcBorders>
+              <w:top w:val="nil"/>
+              <w:left w:val="nil"/>
+              <w:bottom w:val="single" w:sz="4" w:space="0" w:color="auto"/>
+              <w:right w:val="single" w:sz="4" w:space="0" w:color="auto"/>
+            </w:tcBorders>
+            <w:shd w:val="clear" w:color="auto" w:fill="auto"/>
+            <w:vAlign w:val="bottom"/>
+            <w:hideMark/>
+          </w:tcPr>
+          <w:p>
+            <w:pPr>
+              <w:rPr>
+                <w:rFonts w:ascii="Calibri" w:hAnsi="Calibri"/>
+                <w:color w:val="000000"/>
+                <w:sz w:val="22"/>
+                <w:szCs w:val="22"/>
+              </w:rPr>
+            </w:pPr>
+            <w:r>
+              <w:rPr>
+                <w:rFonts w:ascii="Calibri" w:hAnsi="Calibri"/>
+                <w:color w:val="000000"/>
+                <w:sz w:val="22"/>
+                <w:szCs w:val="22"/>
+              </w:rPr>
+              <w:t>użytkownik jest zalogowany na koncie typu Uczeń lub Rodzic i jest w zakładce "Plan zajęć"</w:t>
+            </w:r>
+          </w:p>
+        </w:tc>
+      </w:tr>
+      <w:tr>
+        <w:trPr>
+          <w:trHeight w:val="300"/>
+        </w:trPr>
+        <w:tc>
+          <w:tcPr>
+            <w:tcW w:w="3280" w:type="dxa"/>
+            <w:tcBorders>
+              <w:top w:val="nil"/>
+              <w:left w:val="single" w:sz="4" w:space="0" w:color="auto"/>
+              <w:bottom w:val="single" w:sz="4" w:space="0" w:color="auto"/>
+              <w:right w:val="single" w:sz="4" w:space="0" w:color="auto"/>
+            </w:tcBorders>
+            <w:shd w:val="clear" w:color="auto" w:fill="auto"/>
+            <w:noWrap/>
+            <w:vAlign w:val="bottom"/>
+            <w:hideMark/>
+          </w:tcPr>
+          <w:p>
+            <w:pPr>
+              <w:rPr>
+                <w:rFonts w:ascii="Calibri" w:hAnsi="Calibri"/>
+                <w:color w:val="000000"/>
+                <w:sz w:val="22"/>
+                <w:szCs w:val="22"/>
+              </w:rPr>
+            </w:pPr>
+            <w:r>
+              <w:rPr>
+                <w:rFonts w:ascii="Calibri" w:hAnsi="Calibri"/>
+                <w:color w:val="000000"/>
+                <w:sz w:val="22"/>
+                <w:szCs w:val="22"/>
+              </w:rPr>
+              <w:t>Kroki do wykonania testu:</w:t>
+            </w:r>
+          </w:p>
+        </w:tc>
+        <w:tc>
+          <w:tcPr>
+            <w:tcW w:w="6280" w:type="dxa"/>
+            <w:tcBorders>
+              <w:top w:val="nil"/>
+              <w:left w:val="nil"/>
+              <w:bottom w:val="single" w:sz="4" w:space="0" w:color="auto"/>
+              <w:right w:val="single" w:sz="4" w:space="0" w:color="auto"/>
+            </w:tcBorders>
+            <w:shd w:val="clear" w:color="auto" w:fill="auto"/>
+            <w:noWrap/>
+            <w:vAlign w:val="bottom"/>
+            <w:hideMark/>
+          </w:tcPr>
+          <w:p>
+            <w:pPr>
+              <w:rPr>
+                <w:rFonts w:ascii="Calibri" w:hAnsi="Calibri"/>
+                <w:color w:val="000000"/>
+                <w:sz w:val="22"/>
+                <w:szCs w:val="22"/>
+              </w:rPr>
+            </w:pPr>
+            <w:r>
+              <w:rPr>
+                <w:rFonts w:ascii="Calibri" w:hAnsi="Calibri"/>
+                <w:color w:val="000000"/>
+                <w:sz w:val="22"/>
+                <w:szCs w:val="22"/>
+              </w:rPr>
+              <w:t> </w:t>
+            </w:r>
+          </w:p>
+        </w:tc>
+      </w:tr>
+      <w:tr>
+        <w:trPr>
+          <w:trHeight w:val="600"/>
+        </w:trPr>
+        <w:tc>
+          <w:tcPr>
+            <w:tcW w:w="3280" w:type="dxa"/>
+            <w:tcBorders>
+              <w:top w:val="nil"/>
+              <w:left w:val="single" w:sz="4" w:space="0" w:color="auto"/>
+              <w:bottom w:val="single" w:sz="4" w:space="0" w:color="auto"/>
+              <w:right w:val="single" w:sz="4" w:space="0" w:color="auto"/>
+            </w:tcBorders>
+            <w:shd w:val="clear" w:color="auto" w:fill="auto"/>
+            <w:noWrap/>
+            <w:vAlign w:val="bottom"/>
+            <w:hideMark/>
+          </w:tcPr>
+          <w:p>
+            <w:pPr>
+              <w:jc w:val="right"/>
+              <w:rPr>
+                <w:rFonts w:ascii="Calibri" w:hAnsi="Calibri"/>
+                <w:color w:val="000000"/>
+                <w:sz w:val="22"/>
+                <w:szCs w:val="22"/>
+              </w:rPr>
+            </w:pPr>
+            <w:r>
+              <w:rPr>
+                <w:rFonts w:ascii="Calibri" w:hAnsi="Calibri"/>
+                <w:color w:val="000000"/>
+                <w:sz w:val="22"/>
+                <w:szCs w:val="22"/>
+              </w:rPr>
+              <w:t>1</w:t>
+            </w:r>
+          </w:p>
+        </w:tc>
+        <w:tc>
+          <w:tcPr>
+            <w:tcW w:w="6280" w:type="dxa"/>
+            <w:tcBorders>
+              <w:top w:val="nil"/>
+              <w:left w:val="nil"/>
+              <w:bottom w:val="single" w:sz="4" w:space="0" w:color="auto"/>
+              <w:right w:val="single" w:sz="4" w:space="0" w:color="auto"/>
+            </w:tcBorders>
+            <w:shd w:val="clear" w:color="auto" w:fill="auto"/>
+            <w:vAlign w:val="bottom"/>
+            <w:hideMark/>
+          </w:tcPr>
+          <w:p>
+            <w:pPr>
+              <w:rPr>
+                <w:rFonts w:ascii="Calibri" w:hAnsi="Calibri"/>
+                <w:color w:val="000000"/>
+                <w:sz w:val="22"/>
+                <w:szCs w:val="22"/>
+              </w:rPr>
+            </w:pPr>
+            <w:r>
+              <w:rPr>
+                <w:rFonts w:ascii="Calibri" w:hAnsi="Calibri"/>
+                <w:color w:val="000000"/>
+                <w:sz w:val="22"/>
+                <w:szCs w:val="22"/>
+              </w:rPr>
+              <w:t>wpisz w pole wyszukiwania istniejące imię i nazwisko nauczyciela: Jan Kowalski</w:t>
+            </w:r>
+          </w:p>
+        </w:tc>
+      </w:tr>
+      <w:tr>
+        <w:trPr>
+          <w:trHeight w:val="300"/>
+        </w:trPr>
+        <w:tc>
+          <w:tcPr>
+            <w:tcW w:w="3280" w:type="dxa"/>
+            <w:tcBorders>
+              <w:top w:val="nil"/>
+              <w:left w:val="single" w:sz="4" w:space="0" w:color="auto"/>
+              <w:bottom w:val="single" w:sz="4" w:space="0" w:color="auto"/>
+              <w:right w:val="single" w:sz="4" w:space="0" w:color="auto"/>
+            </w:tcBorders>
+            <w:shd w:val="clear" w:color="auto" w:fill="auto"/>
+            <w:noWrap/>
+            <w:vAlign w:val="bottom"/>
+            <w:hideMark/>
+          </w:tcPr>
+          <w:p>
+            <w:pPr>
+              <w:jc w:val="right"/>
+              <w:rPr>
+                <w:rFonts w:ascii="Calibri" w:hAnsi="Calibri"/>
+                <w:color w:val="000000"/>
+                <w:sz w:val="22"/>
+                <w:szCs w:val="22"/>
+              </w:rPr>
+            </w:pPr>
+            <w:r>
+              <w:rPr>
+                <w:rFonts w:ascii="Calibri" w:hAnsi="Calibri"/>
+                <w:color w:val="000000"/>
+                <w:sz w:val="22"/>
+                <w:szCs w:val="22"/>
+              </w:rPr>
+              <w:t>2</w:t>
+            </w:r>
+          </w:p>
+        </w:tc>
+        <w:tc>
+          <w:tcPr>
+            <w:tcW w:w="6280" w:type="dxa"/>
+            <w:tcBorders>
+              <w:top w:val="nil"/>
+              <w:left w:val="nil"/>
+              <w:bottom w:val="single" w:sz="4" w:space="0" w:color="auto"/>
+              <w:right w:val="single" w:sz="4" w:space="0" w:color="auto"/>
+            </w:tcBorders>
+            <w:shd w:val="clear" w:color="auto" w:fill="auto"/>
+            <w:noWrap/>
+            <w:vAlign w:val="bottom"/>
+            <w:hideMark/>
+          </w:tcPr>
+          <w:p>
+            <w:pPr>
+              <w:rPr>
+                <w:rFonts w:ascii="Calibri" w:hAnsi="Calibri"/>
+                <w:color w:val="000000"/>
+                <w:sz w:val="22"/>
+                <w:szCs w:val="22"/>
+              </w:rPr>
+            </w:pPr>
+            <w:r>
+              <w:rPr>
+                <w:rFonts w:ascii="Calibri" w:hAnsi="Calibri"/>
+                <w:color w:val="000000"/>
+                <w:sz w:val="22"/>
+                <w:szCs w:val="22"/>
+              </w:rPr>
+              <w:t>naciśnij przycisk "Wyszukaj"</w:t>
+            </w:r>
+          </w:p>
+        </w:tc>
+      </w:tr>
+      <w:tr>
+        <w:trPr>
+          <w:trHeight w:val="300"/>
+        </w:trPr>
+        <w:tc>
+          <w:tcPr>
+            <w:tcW w:w="3280" w:type="dxa"/>
+            <w:tcBorders>
+              <w:top w:val="nil"/>
+              <w:left w:val="single" w:sz="4" w:space="0" w:color="auto"/>
+              <w:bottom w:val="single" w:sz="4" w:space="0" w:color="auto"/>
+              <w:right w:val="single" w:sz="4" w:space="0" w:color="auto"/>
+            </w:tcBorders>
+            <w:shd w:val="clear" w:color="auto" w:fill="auto"/>
+            <w:noWrap/>
+            <w:vAlign w:val="bottom"/>
+            <w:hideMark/>
+          </w:tcPr>
+          <w:p>
+            <w:pPr>
+              <w:rPr>
+                <w:rFonts w:ascii="Calibri" w:hAnsi="Calibri"/>
+                <w:color w:val="000000"/>
+                <w:sz w:val="22"/>
+                <w:szCs w:val="22"/>
+              </w:rPr>
+            </w:pPr>
+            <w:r>
+              <w:rPr>
+                <w:rFonts w:ascii="Calibri" w:hAnsi="Calibri"/>
+                <w:color w:val="000000"/>
+                <w:sz w:val="22"/>
+                <w:szCs w:val="22"/>
+              </w:rPr>
+              <w:t>Oczekiwany rezultat:</w:t>
+            </w:r>
+          </w:p>
+        </w:tc>
+        <w:tc>
+          <w:tcPr>
+            <w:tcW w:w="6280" w:type="dxa"/>
+            <w:tcBorders>
+              <w:top w:val="nil"/>
+              <w:left w:val="nil"/>
+              <w:bottom w:val="single" w:sz="4" w:space="0" w:color="auto"/>
+              <w:right w:val="single" w:sz="4" w:space="0" w:color="auto"/>
+            </w:tcBorders>
+            <w:shd w:val="clear" w:color="auto" w:fill="auto"/>
+            <w:vAlign w:val="bottom"/>
+            <w:hideMark/>
+          </w:tcPr>
+          <w:p>
+            <w:pPr>
+              <w:rPr>
+                <w:rFonts w:ascii="Calibri" w:hAnsi="Calibri"/>
+                <w:color w:val="000000"/>
+                <w:sz w:val="22"/>
+                <w:szCs w:val="22"/>
+              </w:rPr>
+            </w:pPr>
+            <w:r>
+              <w:rPr>
+                <w:rFonts w:ascii="Calibri" w:hAnsi="Calibri"/>
+                <w:color w:val="000000"/>
+                <w:sz w:val="22"/>
+                <w:szCs w:val="22"/>
+              </w:rPr>
+              <w:t>wyświetlenie się planu zajęć nauczyciela Jana Kowalskiego</w:t>
+            </w:r>
+          </w:p>
+        </w:tc>
+      </w:tr>
+      <w:tr>
+        <w:trPr>
+          <w:trHeight w:val="300"/>
+        </w:trPr>
+        <w:tc>
+          <w:tcPr>
+            <w:tcW w:w="3280" w:type="dxa"/>
+            <w:tcBorders>
+              <w:top w:val="nil"/>
+              <w:left w:val="single" w:sz="4" w:space="0" w:color="auto"/>
+              <w:bottom w:val="single" w:sz="4" w:space="0" w:color="auto"/>
+              <w:right w:val="single" w:sz="4" w:space="0" w:color="auto"/>
+            </w:tcBorders>
+            <w:shd w:val="clear" w:color="auto" w:fill="auto"/>
+            <w:noWrap/>
+            <w:vAlign w:val="bottom"/>
+            <w:hideMark/>
+          </w:tcPr>
+          <w:p>
+            <w:pPr>
+              <w:rPr>
+                <w:rFonts w:ascii="Calibri" w:hAnsi="Calibri"/>
+                <w:color w:val="000000"/>
+                <w:sz w:val="22"/>
+                <w:szCs w:val="22"/>
+              </w:rPr>
+            </w:pPr>
+            <w:r>
+              <w:rPr>
+                <w:rFonts w:ascii="Calibri" w:hAnsi="Calibri"/>
+                <w:color w:val="000000"/>
+                <w:sz w:val="22"/>
+                <w:szCs w:val="22"/>
+              </w:rPr>
+              <w:t>Warunki końcowe:</w:t>
+            </w:r>
+          </w:p>
+        </w:tc>
+        <w:tc>
+          <w:tcPr>
+            <w:tcW w:w="6280" w:type="dxa"/>
+            <w:tcBorders>
+              <w:top w:val="nil"/>
+              <w:left w:val="nil"/>
+              <w:bottom w:val="single" w:sz="4" w:space="0" w:color="auto"/>
+              <w:right w:val="single" w:sz="4" w:space="0" w:color="auto"/>
+            </w:tcBorders>
+            <w:shd w:val="clear" w:color="auto" w:fill="auto"/>
+            <w:noWrap/>
+            <w:vAlign w:val="bottom"/>
+            <w:hideMark/>
+          </w:tcPr>
+          <w:p>
+            <w:pPr>
+              <w:rPr>
+                <w:rFonts w:ascii="Calibri" w:hAnsi="Calibri"/>
+                <w:color w:val="000000"/>
+                <w:sz w:val="22"/>
+                <w:szCs w:val="22"/>
+              </w:rPr>
+            </w:pPr>
+            <w:r>
+              <w:rPr>
+                <w:rFonts w:ascii="Calibri" w:hAnsi="Calibri"/>
+                <w:color w:val="000000"/>
+                <w:sz w:val="22"/>
+                <w:szCs w:val="22"/>
+              </w:rPr>
+              <w:t>użytkownik jest zalogowany i jest w zakładce "Plan zajęć"</w:t>
+            </w:r>
+          </w:p>
+        </w:tc>
+      </w:tr>
+    </w:tbl>
+    <w:p>
+      <w:r>
+        <w:br/>
+      </w:r>
+    </w:p>
+    <w:p>
+      <w:r>
+        <w:br w:type="page"/>
+      </w:r>
+    </w:p>
+    <w:p/>
+    <w:tbl>
+      <w:tblPr>
+        <w:tblW w:w="9560" w:type="dxa"/>
+        <w:tblCellMar>
+          <w:left w:w="70" w:type="dxa"/>
+          <w:right w:w="70" w:type="dxa"/>
+        </w:tblCellMar>
+        <w:tblLook w:val="04A0" w:firstRow="1" w:lastRow="0" w:firstColumn="1" w:lastColumn="0" w:noHBand="0" w:noVBand="1"/>
+      </w:tblPr>
+      <w:tblGrid>
+        <w:gridCol w:w="3280"/>
+        <w:gridCol w:w="6280"/>
+      </w:tblGrid>
+      <w:tr>
+        <w:trPr>
+          <w:trHeight w:val="300"/>
+        </w:trPr>
+        <w:tc>
+          <w:tcPr>
+            <w:tcW w:w="3280" w:type="dxa"/>
+            <w:tcBorders>
+              <w:top w:val="single" w:sz="4" w:space="0" w:color="auto"/>
+              <w:left w:val="single" w:sz="4" w:space="0" w:color="auto"/>
+              <w:bottom w:val="single" w:sz="4" w:space="0" w:color="auto"/>
+              <w:right w:val="single" w:sz="4" w:space="0" w:color="auto"/>
+            </w:tcBorders>
+            <w:shd w:val="clear" w:color="auto" w:fill="auto"/>
+            <w:noWrap/>
+            <w:vAlign w:val="bottom"/>
+            <w:hideMark/>
+          </w:tcPr>
+          <w:p>
+            <w:pPr>
+              <w:rPr>
+                <w:rFonts w:ascii="Calibri" w:hAnsi="Calibri"/>
+                <w:b/>
+                <w:color w:val="000000"/>
+                <w:sz w:val="22"/>
+                <w:szCs w:val="22"/>
+              </w:rPr>
+            </w:pPr>
+            <w:r>
+              <w:rPr>
+                <w:rFonts w:ascii="Calibri" w:hAnsi="Calibri"/>
+                <w:b/>
+                <w:color w:val="000000"/>
+                <w:sz w:val="22"/>
+                <w:szCs w:val="22"/>
+              </w:rPr>
+              <w:t>Scenariusz 4</w:t>
+            </w:r>
+          </w:p>
+        </w:tc>
+        <w:tc>
+          <w:tcPr>
+            <w:tcW w:w="6280" w:type="dxa"/>
+            <w:tcBorders>
+              <w:top w:val="single" w:sz="4" w:space="0" w:color="auto"/>
+              <w:left w:val="nil"/>
+              <w:bottom w:val="single" w:sz="4" w:space="0" w:color="auto"/>
+              <w:right w:val="single" w:sz="4" w:space="0" w:color="auto"/>
+            </w:tcBorders>
+            <w:shd w:val="clear" w:color="auto" w:fill="auto"/>
+            <w:noWrap/>
+            <w:vAlign w:val="bottom"/>
+            <w:hideMark/>
+          </w:tcPr>
+          <w:p>
+            <w:pPr>
+              <w:rPr>
+                <w:rFonts w:ascii="Calibri" w:hAnsi="Calibri"/>
+                <w:color w:val="000000"/>
+                <w:sz w:val="22"/>
+                <w:szCs w:val="22"/>
+              </w:rPr>
+            </w:pPr>
+            <w:r>
+              <w:rPr>
+                <w:rFonts w:ascii="Calibri" w:hAnsi="Calibri"/>
+                <w:color w:val="000000"/>
+                <w:sz w:val="22"/>
+                <w:szCs w:val="22"/>
+              </w:rPr>
+              <w:t> </w:t>
+            </w:r>
+          </w:p>
+        </w:tc>
+      </w:tr>
+      <w:tr>
+        <w:trPr>
+          <w:trHeight w:val="600"/>
+        </w:trPr>
+        <w:tc>
+          <w:tcPr>
+            <w:tcW w:w="3280" w:type="dxa"/>
+            <w:tcBorders>
+              <w:top w:val="nil"/>
+              <w:left w:val="single" w:sz="4" w:space="0" w:color="auto"/>
+              <w:bottom w:val="single" w:sz="4" w:space="0" w:color="auto"/>
+              <w:right w:val="single" w:sz="4" w:space="0" w:color="auto"/>
+            </w:tcBorders>
+            <w:shd w:val="clear" w:color="auto" w:fill="auto"/>
+            <w:noWrap/>
+            <w:vAlign w:val="bottom"/>
+            <w:hideMark/>
+          </w:tcPr>
+          <w:p>
+            <w:pPr>
+              <w:rPr>
+                <w:rFonts w:ascii="Calibri" w:hAnsi="Calibri"/>
+                <w:color w:val="000000"/>
+                <w:sz w:val="22"/>
+                <w:szCs w:val="22"/>
+              </w:rPr>
+            </w:pPr>
+            <w:r>
+              <w:rPr>
+                <w:rFonts w:ascii="Calibri" w:hAnsi="Calibri"/>
+                <w:color w:val="000000"/>
+                <w:sz w:val="22"/>
+                <w:szCs w:val="22"/>
+              </w:rPr>
+              <w:t>Warunek wstępny:</w:t>
+            </w:r>
+          </w:p>
+        </w:tc>
+        <w:tc>
+          <w:tcPr>
+            <w:tcW w:w="6280" w:type="dxa"/>
+            <w:tcBorders>
+              <w:top w:val="nil"/>
+              <w:left w:val="nil"/>
+              <w:bottom w:val="single" w:sz="4" w:space="0" w:color="auto"/>
+              <w:right w:val="single" w:sz="4" w:space="0" w:color="auto"/>
+            </w:tcBorders>
+            <w:shd w:val="clear" w:color="auto" w:fill="auto"/>
+            <w:vAlign w:val="bottom"/>
+            <w:hideMark/>
+          </w:tcPr>
+          <w:p>
+            <w:pPr>
+              <w:rPr>
+                <w:rFonts w:ascii="Calibri" w:hAnsi="Calibri"/>
+                <w:color w:val="000000"/>
+                <w:sz w:val="22"/>
+                <w:szCs w:val="22"/>
+              </w:rPr>
+            </w:pPr>
+            <w:r>
+              <w:rPr>
+                <w:rFonts w:ascii="Calibri" w:hAnsi="Calibri"/>
+                <w:color w:val="000000"/>
+                <w:sz w:val="22"/>
+                <w:szCs w:val="22"/>
+              </w:rPr>
+              <w:t>użytkownik jest zalogowany na koncie typu Uczeń lub Rodzic i jest w zakładce "Plan zajęć"</w:t>
+            </w:r>
+          </w:p>
+        </w:tc>
+      </w:tr>
+      <w:tr>
+        <w:trPr>
+          <w:trHeight w:val="300"/>
+        </w:trPr>
+        <w:tc>
+          <w:tcPr>
+            <w:tcW w:w="3280" w:type="dxa"/>
+            <w:tcBorders>
+              <w:top w:val="nil"/>
+              <w:left w:val="single" w:sz="4" w:space="0" w:color="auto"/>
+              <w:bottom w:val="single" w:sz="4" w:space="0" w:color="auto"/>
+              <w:right w:val="single" w:sz="4" w:space="0" w:color="auto"/>
+            </w:tcBorders>
+            <w:shd w:val="clear" w:color="auto" w:fill="auto"/>
+            <w:noWrap/>
+            <w:vAlign w:val="bottom"/>
+            <w:hideMark/>
+          </w:tcPr>
+          <w:p>
+            <w:pPr>
+              <w:rPr>
+                <w:rFonts w:ascii="Calibri" w:hAnsi="Calibri"/>
+                <w:color w:val="000000"/>
+                <w:sz w:val="22"/>
+                <w:szCs w:val="22"/>
+              </w:rPr>
+            </w:pPr>
+            <w:r>
+              <w:rPr>
+                <w:rFonts w:ascii="Calibri" w:hAnsi="Calibri"/>
+                <w:color w:val="000000"/>
+                <w:sz w:val="22"/>
+                <w:szCs w:val="22"/>
+              </w:rPr>
+              <w:t>Kroki do wykonania testu:</w:t>
+            </w:r>
+          </w:p>
+        </w:tc>
+        <w:tc>
+          <w:tcPr>
+            <w:tcW w:w="6280" w:type="dxa"/>
+            <w:tcBorders>
+              <w:top w:val="nil"/>
+              <w:left w:val="nil"/>
+              <w:bottom w:val="single" w:sz="4" w:space="0" w:color="auto"/>
+              <w:right w:val="single" w:sz="4" w:space="0" w:color="auto"/>
+            </w:tcBorders>
+            <w:shd w:val="clear" w:color="auto" w:fill="auto"/>
+            <w:noWrap/>
+            <w:vAlign w:val="bottom"/>
+            <w:hideMark/>
+          </w:tcPr>
+          <w:p>
+            <w:pPr>
+              <w:rPr>
+                <w:rFonts w:ascii="Calibri" w:hAnsi="Calibri"/>
+                <w:color w:val="000000"/>
+                <w:sz w:val="22"/>
+                <w:szCs w:val="22"/>
+              </w:rPr>
+            </w:pPr>
+            <w:r>
+              <w:rPr>
+                <w:rFonts w:ascii="Calibri" w:hAnsi="Calibri"/>
+                <w:color w:val="000000"/>
+                <w:sz w:val="22"/>
+                <w:szCs w:val="22"/>
+              </w:rPr>
+              <w:t> </w:t>
+            </w:r>
+          </w:p>
+        </w:tc>
+      </w:tr>
+      <w:tr>
+        <w:trPr>
+          <w:trHeight w:val="600"/>
+        </w:trPr>
+        <w:tc>
+          <w:tcPr>
+            <w:tcW w:w="3280" w:type="dxa"/>
+            <w:tcBorders>
+              <w:top w:val="nil"/>
+              <w:left w:val="single" w:sz="4" w:space="0" w:color="auto"/>
+              <w:bottom w:val="single" w:sz="4" w:space="0" w:color="auto"/>
+              <w:right w:val="single" w:sz="4" w:space="0" w:color="auto"/>
+            </w:tcBorders>
+            <w:shd w:val="clear" w:color="auto" w:fill="auto"/>
+            <w:noWrap/>
+            <w:vAlign w:val="bottom"/>
+            <w:hideMark/>
+          </w:tcPr>
+          <w:p>
+            <w:pPr>
+              <w:jc w:val="right"/>
+              <w:rPr>
+                <w:rFonts w:ascii="Calibri" w:hAnsi="Calibri"/>
+                <w:color w:val="000000"/>
+                <w:sz w:val="22"/>
+                <w:szCs w:val="22"/>
+              </w:rPr>
+            </w:pPr>
+            <w:r>
+              <w:rPr>
+                <w:rFonts w:ascii="Calibri" w:hAnsi="Calibri"/>
+                <w:color w:val="000000"/>
+                <w:sz w:val="22"/>
+                <w:szCs w:val="22"/>
+              </w:rPr>
+              <w:t>1</w:t>
+            </w:r>
+          </w:p>
+        </w:tc>
+        <w:tc>
+          <w:tcPr>
+            <w:tcW w:w="6280" w:type="dxa"/>
+            <w:tcBorders>
+              <w:top w:val="nil"/>
+              <w:left w:val="nil"/>
+              <w:bottom w:val="single" w:sz="4" w:space="0" w:color="auto"/>
+              <w:right w:val="single" w:sz="4" w:space="0" w:color="auto"/>
+            </w:tcBorders>
+            <w:shd w:val="clear" w:color="auto" w:fill="auto"/>
+            <w:vAlign w:val="bottom"/>
+            <w:hideMark/>
+          </w:tcPr>
+          <w:p>
+            <w:pPr>
+              <w:rPr>
+                <w:rFonts w:ascii="Calibri" w:hAnsi="Calibri"/>
+                <w:color w:val="000000"/>
+                <w:sz w:val="22"/>
+                <w:szCs w:val="22"/>
+              </w:rPr>
+            </w:pPr>
+            <w:r>
+              <w:rPr>
+                <w:rFonts w:ascii="Calibri" w:hAnsi="Calibri"/>
+                <w:color w:val="000000"/>
+                <w:sz w:val="22"/>
+                <w:szCs w:val="22"/>
+              </w:rPr>
+              <w:t xml:space="preserve">wpisz w pole wyszukiwania imię i nazwisko nieistniejącego nauczyciela: Kan </w:t>
+            </w:r>
+            <w:proofErr w:type="spellStart"/>
+            <w:r>
+              <w:rPr>
+                <w:rFonts w:ascii="Calibri" w:hAnsi="Calibri"/>
+                <w:color w:val="000000"/>
+                <w:sz w:val="22"/>
+                <w:szCs w:val="22"/>
+              </w:rPr>
+              <w:t>Jowalski</w:t>
+            </w:r>
+            <w:proofErr w:type="spellEnd"/>
+          </w:p>
+        </w:tc>
+      </w:tr>
+      <w:tr>
+        <w:trPr>
+          <w:trHeight w:val="300"/>
+        </w:trPr>
+        <w:tc>
+          <w:tcPr>
+            <w:tcW w:w="3280" w:type="dxa"/>
+            <w:tcBorders>
+              <w:top w:val="nil"/>
+              <w:left w:val="single" w:sz="4" w:space="0" w:color="auto"/>
+              <w:bottom w:val="single" w:sz="4" w:space="0" w:color="auto"/>
+              <w:right w:val="single" w:sz="4" w:space="0" w:color="auto"/>
+            </w:tcBorders>
+            <w:shd w:val="clear" w:color="auto" w:fill="auto"/>
+            <w:noWrap/>
+            <w:vAlign w:val="bottom"/>
+            <w:hideMark/>
+          </w:tcPr>
+          <w:p>
+            <w:pPr>
+              <w:jc w:val="right"/>
+              <w:rPr>
+                <w:rFonts w:ascii="Calibri" w:hAnsi="Calibri"/>
+                <w:color w:val="000000"/>
+                <w:sz w:val="22"/>
+                <w:szCs w:val="22"/>
+              </w:rPr>
+            </w:pPr>
+            <w:r>
+              <w:rPr>
+                <w:rFonts w:ascii="Calibri" w:hAnsi="Calibri"/>
+                <w:color w:val="000000"/>
+                <w:sz w:val="22"/>
+                <w:szCs w:val="22"/>
+              </w:rPr>
+              <w:t>2</w:t>
+            </w:r>
+          </w:p>
+        </w:tc>
+        <w:tc>
+          <w:tcPr>
+            <w:tcW w:w="6280" w:type="dxa"/>
+            <w:tcBorders>
+              <w:top w:val="nil"/>
+              <w:left w:val="nil"/>
+              <w:bottom w:val="single" w:sz="4" w:space="0" w:color="auto"/>
+              <w:right w:val="single" w:sz="4" w:space="0" w:color="auto"/>
+            </w:tcBorders>
+            <w:shd w:val="clear" w:color="auto" w:fill="auto"/>
+            <w:noWrap/>
+            <w:vAlign w:val="bottom"/>
+            <w:hideMark/>
+          </w:tcPr>
+          <w:p>
+            <w:pPr>
+              <w:rPr>
+                <w:rFonts w:ascii="Calibri" w:hAnsi="Calibri"/>
+                <w:color w:val="000000"/>
+                <w:sz w:val="22"/>
+                <w:szCs w:val="22"/>
+              </w:rPr>
+            </w:pPr>
+            <w:r>
+              <w:rPr>
+                <w:rFonts w:ascii="Calibri" w:hAnsi="Calibri"/>
+                <w:color w:val="000000"/>
+                <w:sz w:val="22"/>
+                <w:szCs w:val="22"/>
+              </w:rPr>
+              <w:t>naciśnij przycisk "Wyszukaj"</w:t>
+            </w:r>
+          </w:p>
+        </w:tc>
+      </w:tr>
+      <w:tr>
+        <w:trPr>
+          <w:trHeight w:val="300"/>
+        </w:trPr>
+        <w:tc>
+          <w:tcPr>
+            <w:tcW w:w="3280" w:type="dxa"/>
+            <w:tcBorders>
+              <w:top w:val="nil"/>
+              <w:left w:val="single" w:sz="4" w:space="0" w:color="auto"/>
+              <w:bottom w:val="single" w:sz="4" w:space="0" w:color="auto"/>
+              <w:right w:val="single" w:sz="4" w:space="0" w:color="auto"/>
+            </w:tcBorders>
+            <w:shd w:val="clear" w:color="auto" w:fill="auto"/>
+            <w:noWrap/>
+            <w:vAlign w:val="bottom"/>
+            <w:hideMark/>
+          </w:tcPr>
+          <w:p>
+            <w:pPr>
+              <w:rPr>
+                <w:rFonts w:ascii="Calibri" w:hAnsi="Calibri"/>
+                <w:color w:val="000000"/>
+                <w:sz w:val="22"/>
+                <w:szCs w:val="22"/>
+              </w:rPr>
+            </w:pPr>
+            <w:r>
+              <w:rPr>
+                <w:rFonts w:ascii="Calibri" w:hAnsi="Calibri"/>
+                <w:color w:val="000000"/>
+                <w:sz w:val="22"/>
+                <w:szCs w:val="22"/>
+              </w:rPr>
+              <w:t>Oczekiwany rezultat:</w:t>
+            </w:r>
+          </w:p>
+        </w:tc>
+        <w:tc>
+          <w:tcPr>
+            <w:tcW w:w="6280" w:type="dxa"/>
+            <w:tcBorders>
+              <w:top w:val="nil"/>
+              <w:left w:val="nil"/>
+              <w:bottom w:val="single" w:sz="4" w:space="0" w:color="auto"/>
+              <w:right w:val="single" w:sz="4" w:space="0" w:color="auto"/>
+            </w:tcBorders>
+            <w:shd w:val="clear" w:color="auto" w:fill="auto"/>
+            <w:vAlign w:val="bottom"/>
+            <w:hideMark/>
+          </w:tcPr>
+          <w:p>
+            <w:pPr>
+              <w:rPr>
+                <w:rFonts w:ascii="Calibri" w:hAnsi="Calibri"/>
+                <w:color w:val="000000"/>
+                <w:sz w:val="22"/>
+                <w:szCs w:val="22"/>
+              </w:rPr>
+            </w:pPr>
+            <w:r>
+              <w:rPr>
+                <w:rFonts w:ascii="Calibri" w:hAnsi="Calibri"/>
+                <w:color w:val="000000"/>
+                <w:sz w:val="22"/>
+                <w:szCs w:val="22"/>
+              </w:rPr>
+              <w:t>wyświetlenie się komunikatu o nieistniejącym nauczycielu</w:t>
+            </w:r>
+          </w:p>
+        </w:tc>
+      </w:tr>
+      <w:tr>
+        <w:trPr>
+          <w:trHeight w:val="900"/>
+        </w:trPr>
+        <w:tc>
+          <w:tcPr>
+            <w:tcW w:w="3280" w:type="dxa"/>
+            <w:tcBorders>
+              <w:top w:val="nil"/>
+              <w:left w:val="single" w:sz="4" w:space="0" w:color="auto"/>
+              <w:bottom w:val="single" w:sz="4" w:space="0" w:color="auto"/>
+              <w:right w:val="single" w:sz="4" w:space="0" w:color="auto"/>
+            </w:tcBorders>
+            <w:shd w:val="clear" w:color="auto" w:fill="auto"/>
+            <w:noWrap/>
+            <w:vAlign w:val="bottom"/>
+            <w:hideMark/>
+          </w:tcPr>
+          <w:p>
+            <w:pPr>
+              <w:rPr>
+                <w:rFonts w:ascii="Calibri" w:hAnsi="Calibri"/>
+                <w:color w:val="000000"/>
+                <w:sz w:val="22"/>
+                <w:szCs w:val="22"/>
+              </w:rPr>
+            </w:pPr>
+            <w:r>
+              <w:rPr>
+                <w:rFonts w:ascii="Calibri" w:hAnsi="Calibri"/>
+                <w:color w:val="000000"/>
+                <w:sz w:val="22"/>
+                <w:szCs w:val="22"/>
+              </w:rPr>
+              <w:t>Warunki końcowe:</w:t>
+            </w:r>
+          </w:p>
+        </w:tc>
+        <w:tc>
+          <w:tcPr>
+            <w:tcW w:w="6280" w:type="dxa"/>
+            <w:tcBorders>
+              <w:top w:val="nil"/>
+              <w:left w:val="nil"/>
+              <w:bottom w:val="single" w:sz="4" w:space="0" w:color="auto"/>
+              <w:right w:val="single" w:sz="4" w:space="0" w:color="auto"/>
+            </w:tcBorders>
+            <w:shd w:val="clear" w:color="auto" w:fill="auto"/>
+            <w:vAlign w:val="bottom"/>
+            <w:hideMark/>
+          </w:tcPr>
+          <w:p>
+            <w:pPr>
+              <w:rPr>
+                <w:rFonts w:ascii="Calibri" w:hAnsi="Calibri"/>
+                <w:color w:val="000000"/>
+                <w:sz w:val="22"/>
+                <w:szCs w:val="22"/>
+              </w:rPr>
+            </w:pPr>
+            <w:r>
+              <w:rPr>
+                <w:rFonts w:ascii="Calibri" w:hAnsi="Calibri"/>
+                <w:color w:val="000000"/>
+                <w:sz w:val="22"/>
+                <w:szCs w:val="22"/>
+              </w:rPr>
+              <w:t>użytkownik jest zalogowany i jest w oknie "Plan zajęć". Plan zajęć, wypisany przed wpisaniem niepoprawnych danych, zostaje dalej w oknie.</w:t>
+            </w:r>
+          </w:p>
+        </w:tc>
+      </w:tr>
+    </w:tbl>
+    <w:p>
+      <w:r>
+        <w:br/>
+      </w:r>
+    </w:p>
+    <w:tbl>
+      <w:tblPr>
+        <w:tblW w:w="9560" w:type="dxa"/>
+        <w:tblCellMar>
+          <w:left w:w="70" w:type="dxa"/>
+          <w:right w:w="70" w:type="dxa"/>
+        </w:tblCellMar>
+        <w:tblLook w:val="04A0" w:firstRow="1" w:lastRow="0" w:firstColumn="1" w:lastColumn="0" w:noHBand="0" w:noVBand="1"/>
+      </w:tblPr>
+      <w:tblGrid>
+        <w:gridCol w:w="3280"/>
+        <w:gridCol w:w="6280"/>
+      </w:tblGrid>
+      <w:tr>
+        <w:trPr>
+          <w:trHeight w:val="300"/>
+        </w:trPr>
+        <w:tc>
+          <w:tcPr>
+            <w:tcW w:w="3280" w:type="dxa"/>
+            <w:tcBorders>
+              <w:top w:val="single" w:sz="4" w:space="0" w:color="auto"/>
+              <w:left w:val="single" w:sz="4" w:space="0" w:color="auto"/>
+              <w:bottom w:val="single" w:sz="4" w:space="0" w:color="auto"/>
+              <w:right w:val="single" w:sz="4" w:space="0" w:color="auto"/>
+            </w:tcBorders>
+            <w:shd w:val="clear" w:color="auto" w:fill="auto"/>
+            <w:noWrap/>
+            <w:vAlign w:val="bottom"/>
+            <w:hideMark/>
+          </w:tcPr>
+          <w:p>
+            <w:pPr>
+              <w:rPr>
+                <w:rFonts w:ascii="Calibri" w:hAnsi="Calibri"/>
+                <w:b/>
+                <w:color w:val="000000"/>
+                <w:sz w:val="22"/>
+                <w:szCs w:val="22"/>
+              </w:rPr>
+            </w:pPr>
+            <w:r>
+              <w:rPr>
+                <w:rFonts w:ascii="Calibri" w:hAnsi="Calibri"/>
+                <w:b/>
+                <w:color w:val="000000"/>
+                <w:sz w:val="22"/>
+                <w:szCs w:val="22"/>
+              </w:rPr>
+              <w:t>Scenariusz 5</w:t>
+            </w:r>
+          </w:p>
+        </w:tc>
+        <w:tc>
+          <w:tcPr>
+            <w:tcW w:w="6280" w:type="dxa"/>
+            <w:tcBorders>
+              <w:top w:val="single" w:sz="4" w:space="0" w:color="auto"/>
+              <w:left w:val="nil"/>
+              <w:bottom w:val="single" w:sz="4" w:space="0" w:color="auto"/>
+              <w:right w:val="single" w:sz="4" w:space="0" w:color="auto"/>
+            </w:tcBorders>
+            <w:shd w:val="clear" w:color="auto" w:fill="auto"/>
+            <w:noWrap/>
+            <w:vAlign w:val="bottom"/>
+            <w:hideMark/>
+          </w:tcPr>
+          <w:p>
+            <w:pPr>
+              <w:rPr>
+                <w:rFonts w:ascii="Calibri" w:hAnsi="Calibri"/>
+                <w:color w:val="000000"/>
+                <w:sz w:val="22"/>
+                <w:szCs w:val="22"/>
+              </w:rPr>
+            </w:pPr>
+            <w:r>
+              <w:rPr>
+                <w:rFonts w:ascii="Calibri" w:hAnsi="Calibri"/>
+                <w:color w:val="000000"/>
+                <w:sz w:val="22"/>
+                <w:szCs w:val="22"/>
+              </w:rPr>
+              <w:t> </w:t>
+            </w:r>
+          </w:p>
+        </w:tc>
+      </w:tr>
+      <w:tr>
+        <w:trPr>
+          <w:trHeight w:val="600"/>
+        </w:trPr>
+        <w:tc>
+          <w:tcPr>
+            <w:tcW w:w="3280" w:type="dxa"/>
+            <w:tcBorders>
+              <w:top w:val="nil"/>
+              <w:left w:val="single" w:sz="4" w:space="0" w:color="auto"/>
+              <w:bottom w:val="single" w:sz="4" w:space="0" w:color="auto"/>
+              <w:right w:val="single" w:sz="4" w:space="0" w:color="auto"/>
+            </w:tcBorders>
+            <w:shd w:val="clear" w:color="auto" w:fill="auto"/>
+            <w:noWrap/>
+            <w:vAlign w:val="bottom"/>
+            <w:hideMark/>
+          </w:tcPr>
+          <w:p>
+            <w:pPr>
+              <w:rPr>
+                <w:rFonts w:ascii="Calibri" w:hAnsi="Calibri"/>
+                <w:color w:val="000000"/>
+                <w:sz w:val="22"/>
+                <w:szCs w:val="22"/>
+              </w:rPr>
+            </w:pPr>
+            <w:r>
+              <w:rPr>
+                <w:rFonts w:ascii="Calibri" w:hAnsi="Calibri"/>
+                <w:color w:val="000000"/>
+                <w:sz w:val="22"/>
+                <w:szCs w:val="22"/>
+              </w:rPr>
+              <w:t>Warunek wstępny:</w:t>
+            </w:r>
+          </w:p>
+        </w:tc>
+        <w:tc>
+          <w:tcPr>
+            <w:tcW w:w="6280" w:type="dxa"/>
+            <w:tcBorders>
+              <w:top w:val="nil"/>
+              <w:left w:val="nil"/>
+              <w:bottom w:val="single" w:sz="4" w:space="0" w:color="auto"/>
+              <w:right w:val="single" w:sz="4" w:space="0" w:color="auto"/>
+            </w:tcBorders>
+            <w:shd w:val="clear" w:color="auto" w:fill="auto"/>
+            <w:vAlign w:val="bottom"/>
+            <w:hideMark/>
+          </w:tcPr>
+          <w:p>
+            <w:pPr>
+              <w:rPr>
+                <w:rFonts w:ascii="Calibri" w:hAnsi="Calibri"/>
+                <w:color w:val="000000"/>
+                <w:sz w:val="22"/>
+                <w:szCs w:val="22"/>
+              </w:rPr>
+            </w:pPr>
+            <w:r>
+              <w:rPr>
+                <w:rFonts w:ascii="Calibri" w:hAnsi="Calibri"/>
+                <w:color w:val="000000"/>
+                <w:sz w:val="22"/>
+                <w:szCs w:val="22"/>
+              </w:rPr>
+              <w:t>użytkownik jest zalogowany na koncie Ucznia "</w:t>
+            </w:r>
+            <w:proofErr w:type="spellStart"/>
+            <w:r>
+              <w:rPr>
+                <w:rFonts w:ascii="Calibri" w:hAnsi="Calibri"/>
+                <w:color w:val="000000"/>
+                <w:sz w:val="22"/>
+                <w:szCs w:val="22"/>
+              </w:rPr>
+              <w:t>mflow</w:t>
+            </w:r>
+            <w:proofErr w:type="spellEnd"/>
+            <w:r>
+              <w:rPr>
+                <w:rFonts w:ascii="Calibri" w:hAnsi="Calibri"/>
+                <w:color w:val="000000"/>
+                <w:sz w:val="22"/>
+                <w:szCs w:val="22"/>
+              </w:rPr>
+              <w:t>" i jest w zakładce "Wiadomości"</w:t>
+            </w:r>
+          </w:p>
+        </w:tc>
+      </w:tr>
+      <w:tr>
+        <w:trPr>
+          <w:trHeight w:val="300"/>
+        </w:trPr>
+        <w:tc>
+          <w:tcPr>
+            <w:tcW w:w="3280" w:type="dxa"/>
+            <w:tcBorders>
+              <w:top w:val="nil"/>
+              <w:left w:val="single" w:sz="4" w:space="0" w:color="auto"/>
+              <w:bottom w:val="single" w:sz="4" w:space="0" w:color="auto"/>
+              <w:right w:val="single" w:sz="4" w:space="0" w:color="auto"/>
+            </w:tcBorders>
+            <w:shd w:val="clear" w:color="auto" w:fill="auto"/>
+            <w:noWrap/>
+            <w:vAlign w:val="bottom"/>
+            <w:hideMark/>
+          </w:tcPr>
+          <w:p>
+            <w:pPr>
+              <w:rPr>
+                <w:rFonts w:ascii="Calibri" w:hAnsi="Calibri"/>
+                <w:color w:val="000000"/>
+                <w:sz w:val="22"/>
+                <w:szCs w:val="22"/>
+              </w:rPr>
+            </w:pPr>
+            <w:r>
+              <w:rPr>
+                <w:rFonts w:ascii="Calibri" w:hAnsi="Calibri"/>
+                <w:color w:val="000000"/>
+                <w:sz w:val="22"/>
+                <w:szCs w:val="22"/>
+              </w:rPr>
+              <w:t>Kroki do wykonania testu:</w:t>
+            </w:r>
+          </w:p>
+        </w:tc>
+        <w:tc>
+          <w:tcPr>
+            <w:tcW w:w="6280" w:type="dxa"/>
+            <w:tcBorders>
+              <w:top w:val="nil"/>
+              <w:left w:val="nil"/>
+              <w:bottom w:val="single" w:sz="4" w:space="0" w:color="auto"/>
+              <w:right w:val="single" w:sz="4" w:space="0" w:color="auto"/>
+            </w:tcBorders>
+            <w:shd w:val="clear" w:color="auto" w:fill="auto"/>
+            <w:noWrap/>
+            <w:vAlign w:val="bottom"/>
+            <w:hideMark/>
+          </w:tcPr>
+          <w:p>
+            <w:pPr>
+              <w:rPr>
+                <w:rFonts w:ascii="Calibri" w:hAnsi="Calibri"/>
+                <w:color w:val="000000"/>
+                <w:sz w:val="22"/>
+                <w:szCs w:val="22"/>
+              </w:rPr>
+            </w:pPr>
+            <w:r>
+              <w:rPr>
+                <w:rFonts w:ascii="Calibri" w:hAnsi="Calibri"/>
+                <w:color w:val="000000"/>
+                <w:sz w:val="22"/>
+                <w:szCs w:val="22"/>
+              </w:rPr>
+              <w:t> </w:t>
+            </w:r>
+          </w:p>
+        </w:tc>
+      </w:tr>
+      <w:tr>
+        <w:trPr>
+          <w:trHeight w:val="300"/>
+        </w:trPr>
+        <w:tc>
+          <w:tcPr>
+            <w:tcW w:w="3280" w:type="dxa"/>
+            <w:tcBorders>
+              <w:top w:val="nil"/>
+              <w:left w:val="single" w:sz="4" w:space="0" w:color="auto"/>
+              <w:bottom w:val="single" w:sz="4" w:space="0" w:color="auto"/>
+              <w:right w:val="single" w:sz="4" w:space="0" w:color="auto"/>
+            </w:tcBorders>
+            <w:shd w:val="clear" w:color="auto" w:fill="auto"/>
+            <w:noWrap/>
+            <w:vAlign w:val="bottom"/>
+            <w:hideMark/>
+          </w:tcPr>
+          <w:p>
+            <w:pPr>
+              <w:jc w:val="right"/>
+              <w:rPr>
+                <w:rFonts w:ascii="Calibri" w:hAnsi="Calibri"/>
+                <w:color w:val="000000"/>
+                <w:sz w:val="22"/>
+                <w:szCs w:val="22"/>
+              </w:rPr>
+            </w:pPr>
+            <w:r>
+              <w:rPr>
+                <w:rFonts w:ascii="Calibri" w:hAnsi="Calibri"/>
+                <w:color w:val="000000"/>
+                <w:sz w:val="22"/>
+                <w:szCs w:val="22"/>
+              </w:rPr>
+              <w:t>1</w:t>
+            </w:r>
+          </w:p>
+        </w:tc>
+        <w:tc>
+          <w:tcPr>
+            <w:tcW w:w="6280" w:type="dxa"/>
+            <w:tcBorders>
+              <w:top w:val="nil"/>
+              <w:left w:val="nil"/>
+              <w:bottom w:val="single" w:sz="4" w:space="0" w:color="auto"/>
+              <w:right w:val="single" w:sz="4" w:space="0" w:color="auto"/>
+            </w:tcBorders>
+            <w:shd w:val="clear" w:color="auto" w:fill="auto"/>
+            <w:noWrap/>
+            <w:vAlign w:val="bottom"/>
+            <w:hideMark/>
+          </w:tcPr>
+          <w:p>
+            <w:pPr>
+              <w:rPr>
+                <w:rFonts w:ascii="Calibri" w:hAnsi="Calibri"/>
+                <w:color w:val="000000"/>
+                <w:sz w:val="22"/>
+                <w:szCs w:val="22"/>
+              </w:rPr>
+            </w:pPr>
+            <w:r>
+              <w:rPr>
+                <w:rFonts w:ascii="Calibri" w:hAnsi="Calibri"/>
+                <w:color w:val="000000"/>
+                <w:sz w:val="22"/>
+                <w:szCs w:val="22"/>
+              </w:rPr>
+              <w:t>naciśnij przycisk "Nowa"</w:t>
+            </w:r>
+          </w:p>
+        </w:tc>
+      </w:tr>
+      <w:tr>
+        <w:trPr>
+          <w:trHeight w:val="600"/>
+        </w:trPr>
+        <w:tc>
+          <w:tcPr>
+            <w:tcW w:w="3280" w:type="dxa"/>
+            <w:tcBorders>
+              <w:top w:val="nil"/>
+              <w:left w:val="single" w:sz="4" w:space="0" w:color="auto"/>
+              <w:bottom w:val="single" w:sz="4" w:space="0" w:color="auto"/>
+              <w:right w:val="single" w:sz="4" w:space="0" w:color="auto"/>
+            </w:tcBorders>
+            <w:shd w:val="clear" w:color="auto" w:fill="auto"/>
+            <w:noWrap/>
+            <w:vAlign w:val="bottom"/>
+            <w:hideMark/>
+          </w:tcPr>
+          <w:p>
+            <w:pPr>
+              <w:jc w:val="right"/>
+              <w:rPr>
+                <w:rFonts w:ascii="Calibri" w:hAnsi="Calibri"/>
+                <w:color w:val="000000"/>
+                <w:sz w:val="22"/>
+                <w:szCs w:val="22"/>
+              </w:rPr>
+            </w:pPr>
+            <w:r>
+              <w:rPr>
+                <w:rFonts w:ascii="Calibri" w:hAnsi="Calibri"/>
+                <w:color w:val="000000"/>
+                <w:sz w:val="22"/>
+                <w:szCs w:val="22"/>
+              </w:rPr>
+              <w:t>2</w:t>
+            </w:r>
+          </w:p>
+        </w:tc>
+        <w:tc>
+          <w:tcPr>
+            <w:tcW w:w="6280" w:type="dxa"/>
+            <w:tcBorders>
+              <w:top w:val="nil"/>
+              <w:left w:val="nil"/>
+              <w:bottom w:val="single" w:sz="4" w:space="0" w:color="auto"/>
+              <w:right w:val="single" w:sz="4" w:space="0" w:color="auto"/>
+            </w:tcBorders>
+            <w:shd w:val="clear" w:color="auto" w:fill="auto"/>
+            <w:vAlign w:val="bottom"/>
+            <w:hideMark/>
+          </w:tcPr>
+          <w:p>
+            <w:pPr>
+              <w:rPr>
+                <w:rFonts w:ascii="Calibri" w:hAnsi="Calibri"/>
+                <w:color w:val="000000"/>
+                <w:sz w:val="22"/>
+                <w:szCs w:val="22"/>
+              </w:rPr>
+            </w:pPr>
+            <w:r>
+              <w:rPr>
+                <w:rFonts w:ascii="Calibri" w:hAnsi="Calibri"/>
+                <w:color w:val="000000"/>
+                <w:sz w:val="22"/>
+                <w:szCs w:val="22"/>
+              </w:rPr>
+              <w:t>wpisz w pole "Adresat" imię i nazwisko istniejącego nauczyciela: Jan Kowalski</w:t>
+            </w:r>
+          </w:p>
+        </w:tc>
+      </w:tr>
+      <w:tr>
+        <w:trPr>
+          <w:trHeight w:val="300"/>
+        </w:trPr>
+        <w:tc>
+          <w:tcPr>
+            <w:tcW w:w="3280" w:type="dxa"/>
+            <w:tcBorders>
+              <w:top w:val="nil"/>
+              <w:left w:val="single" w:sz="4" w:space="0" w:color="auto"/>
+              <w:bottom w:val="single" w:sz="4" w:space="0" w:color="auto"/>
+              <w:right w:val="single" w:sz="4" w:space="0" w:color="auto"/>
+            </w:tcBorders>
+            <w:shd w:val="clear" w:color="auto" w:fill="auto"/>
+            <w:noWrap/>
+            <w:vAlign w:val="bottom"/>
+            <w:hideMark/>
+          </w:tcPr>
+          <w:p>
+            <w:pPr>
+              <w:jc w:val="right"/>
+              <w:rPr>
+                <w:rFonts w:ascii="Calibri" w:hAnsi="Calibri"/>
+                <w:color w:val="000000"/>
+                <w:sz w:val="22"/>
+                <w:szCs w:val="22"/>
+              </w:rPr>
+            </w:pPr>
+            <w:r>
+              <w:rPr>
+                <w:rFonts w:ascii="Calibri" w:hAnsi="Calibri"/>
+                <w:color w:val="000000"/>
+                <w:sz w:val="22"/>
+                <w:szCs w:val="22"/>
+              </w:rPr>
+              <w:t>3</w:t>
+            </w:r>
+          </w:p>
+        </w:tc>
+        <w:tc>
+          <w:tcPr>
+            <w:tcW w:w="6280" w:type="dxa"/>
+            <w:tcBorders>
+              <w:top w:val="nil"/>
+              <w:left w:val="nil"/>
+              <w:bottom w:val="single" w:sz="4" w:space="0" w:color="auto"/>
+              <w:right w:val="single" w:sz="4" w:space="0" w:color="auto"/>
+            </w:tcBorders>
+            <w:shd w:val="clear" w:color="auto" w:fill="auto"/>
+            <w:noWrap/>
+            <w:vAlign w:val="bottom"/>
+            <w:hideMark/>
+          </w:tcPr>
+          <w:p>
+            <w:pPr>
+              <w:rPr>
+                <w:rFonts w:ascii="Calibri" w:hAnsi="Calibri"/>
+                <w:color w:val="000000"/>
+                <w:sz w:val="22"/>
+                <w:szCs w:val="22"/>
+              </w:rPr>
+            </w:pPr>
+            <w:r>
+              <w:rPr>
+                <w:rFonts w:ascii="Calibri" w:hAnsi="Calibri"/>
+                <w:color w:val="000000"/>
+                <w:sz w:val="22"/>
+                <w:szCs w:val="22"/>
+              </w:rPr>
+              <w:t>wpisz w pole "Temat" dopuszczalny ciąg 4 znaków: "Test"</w:t>
+            </w:r>
+          </w:p>
+        </w:tc>
+      </w:tr>
+      <w:tr>
+        <w:trPr>
+          <w:trHeight w:val="300"/>
+        </w:trPr>
+        <w:tc>
+          <w:tcPr>
+            <w:tcW w:w="3280" w:type="dxa"/>
+            <w:tcBorders>
+              <w:top w:val="nil"/>
+              <w:left w:val="single" w:sz="4" w:space="0" w:color="auto"/>
+              <w:bottom w:val="single" w:sz="4" w:space="0" w:color="auto"/>
+              <w:right w:val="single" w:sz="4" w:space="0" w:color="auto"/>
+            </w:tcBorders>
+            <w:shd w:val="clear" w:color="auto" w:fill="auto"/>
+            <w:noWrap/>
+            <w:vAlign w:val="bottom"/>
+            <w:hideMark/>
+          </w:tcPr>
+          <w:p>
+            <w:pPr>
+              <w:jc w:val="right"/>
+              <w:rPr>
+                <w:rFonts w:ascii="Calibri" w:hAnsi="Calibri"/>
+                <w:color w:val="000000"/>
+                <w:sz w:val="22"/>
+                <w:szCs w:val="22"/>
+              </w:rPr>
+            </w:pPr>
+            <w:r>
+              <w:rPr>
+                <w:rFonts w:ascii="Calibri" w:hAnsi="Calibri"/>
+                <w:color w:val="000000"/>
+                <w:sz w:val="22"/>
+                <w:szCs w:val="22"/>
+              </w:rPr>
+              <w:t>4</w:t>
+            </w:r>
+          </w:p>
+        </w:tc>
+        <w:tc>
+          <w:tcPr>
+            <w:tcW w:w="6280" w:type="dxa"/>
+            <w:tcBorders>
+              <w:top w:val="nil"/>
+              <w:left w:val="nil"/>
+              <w:bottom w:val="single" w:sz="4" w:space="0" w:color="auto"/>
+              <w:right w:val="single" w:sz="4" w:space="0" w:color="auto"/>
+            </w:tcBorders>
+            <w:shd w:val="clear" w:color="auto" w:fill="auto"/>
+            <w:noWrap/>
+            <w:vAlign w:val="bottom"/>
+            <w:hideMark/>
+          </w:tcPr>
+          <w:p>
+            <w:pPr>
+              <w:rPr>
+                <w:rFonts w:ascii="Calibri" w:hAnsi="Calibri"/>
+                <w:color w:val="000000"/>
+                <w:sz w:val="22"/>
+                <w:szCs w:val="22"/>
+              </w:rPr>
+            </w:pPr>
+            <w:r>
+              <w:rPr>
+                <w:rFonts w:ascii="Calibri" w:hAnsi="Calibri"/>
+                <w:color w:val="000000"/>
+                <w:sz w:val="22"/>
+                <w:szCs w:val="22"/>
+              </w:rPr>
+              <w:t>wpisz w pole "Treść" dopuszczalny ciąg 4 znaków: "Test"</w:t>
+            </w:r>
+          </w:p>
+        </w:tc>
+      </w:tr>
+      <w:tr>
+        <w:trPr>
+          <w:trHeight w:val="300"/>
+        </w:trPr>
+        <w:tc>
+          <w:tcPr>
+            <w:tcW w:w="3280" w:type="dxa"/>
+            <w:tcBorders>
+              <w:top w:val="nil"/>
+              <w:left w:val="single" w:sz="4" w:space="0" w:color="auto"/>
+              <w:bottom w:val="single" w:sz="4" w:space="0" w:color="auto"/>
+              <w:right w:val="single" w:sz="4" w:space="0" w:color="auto"/>
+            </w:tcBorders>
+            <w:shd w:val="clear" w:color="auto" w:fill="auto"/>
+            <w:noWrap/>
+            <w:vAlign w:val="bottom"/>
+            <w:hideMark/>
+          </w:tcPr>
+          <w:p>
+            <w:pPr>
+              <w:jc w:val="right"/>
+              <w:rPr>
+                <w:rFonts w:ascii="Calibri" w:hAnsi="Calibri"/>
+                <w:color w:val="000000"/>
+                <w:sz w:val="22"/>
+                <w:szCs w:val="22"/>
+              </w:rPr>
+            </w:pPr>
+            <w:r>
+              <w:rPr>
+                <w:rFonts w:ascii="Calibri" w:hAnsi="Calibri"/>
+                <w:color w:val="000000"/>
+                <w:sz w:val="22"/>
+                <w:szCs w:val="22"/>
+              </w:rPr>
+              <w:t>5</w:t>
+            </w:r>
+          </w:p>
+        </w:tc>
+        <w:tc>
+          <w:tcPr>
+            <w:tcW w:w="6280" w:type="dxa"/>
+            <w:tcBorders>
+              <w:top w:val="nil"/>
+              <w:left w:val="nil"/>
+              <w:bottom w:val="single" w:sz="4" w:space="0" w:color="auto"/>
+              <w:right w:val="single" w:sz="4" w:space="0" w:color="auto"/>
+            </w:tcBorders>
+            <w:shd w:val="clear" w:color="auto" w:fill="auto"/>
+            <w:noWrap/>
+            <w:vAlign w:val="bottom"/>
+            <w:hideMark/>
+          </w:tcPr>
+          <w:p>
+            <w:pPr>
+              <w:rPr>
+                <w:rFonts w:ascii="Calibri" w:hAnsi="Calibri"/>
+                <w:color w:val="000000"/>
+                <w:sz w:val="22"/>
+                <w:szCs w:val="22"/>
+              </w:rPr>
+            </w:pPr>
+            <w:r>
+              <w:rPr>
+                <w:rFonts w:ascii="Calibri" w:hAnsi="Calibri"/>
+                <w:color w:val="000000"/>
+                <w:sz w:val="22"/>
+                <w:szCs w:val="22"/>
+              </w:rPr>
+              <w:t>naciśnij przycisk "Wyślij"</w:t>
+            </w:r>
+          </w:p>
+        </w:tc>
+      </w:tr>
+      <w:tr>
+        <w:trPr>
+          <w:trHeight w:val="1200"/>
+        </w:trPr>
+        <w:tc>
+          <w:tcPr>
+            <w:tcW w:w="3280" w:type="dxa"/>
+            <w:tcBorders>
+              <w:top w:val="nil"/>
+              <w:left w:val="single" w:sz="4" w:space="0" w:color="auto"/>
+              <w:bottom w:val="single" w:sz="4" w:space="0" w:color="auto"/>
+              <w:right w:val="single" w:sz="4" w:space="0" w:color="auto"/>
+            </w:tcBorders>
+            <w:shd w:val="clear" w:color="auto" w:fill="auto"/>
+            <w:noWrap/>
+            <w:vAlign w:val="bottom"/>
+            <w:hideMark/>
+          </w:tcPr>
+          <w:p>
+            <w:pPr>
+              <w:rPr>
+                <w:rFonts w:ascii="Calibri" w:hAnsi="Calibri"/>
+                <w:color w:val="000000"/>
+                <w:sz w:val="22"/>
+                <w:szCs w:val="22"/>
+              </w:rPr>
+            </w:pPr>
+            <w:r>
+              <w:rPr>
+                <w:rFonts w:ascii="Calibri" w:hAnsi="Calibri"/>
+                <w:color w:val="000000"/>
+                <w:sz w:val="22"/>
+                <w:szCs w:val="22"/>
+              </w:rPr>
+              <w:t>Oczekiwany rezultat:</w:t>
+            </w:r>
+          </w:p>
+        </w:tc>
+        <w:tc>
+          <w:tcPr>
+            <w:tcW w:w="6280" w:type="dxa"/>
+            <w:tcBorders>
+              <w:top w:val="nil"/>
+              <w:left w:val="nil"/>
+              <w:bottom w:val="single" w:sz="4" w:space="0" w:color="auto"/>
+              <w:right w:val="single" w:sz="4" w:space="0" w:color="auto"/>
+            </w:tcBorders>
+            <w:shd w:val="clear" w:color="auto" w:fill="auto"/>
+            <w:vAlign w:val="bottom"/>
+            <w:hideMark/>
+          </w:tcPr>
+          <w:p>
+            <w:pPr>
+              <w:rPr>
+                <w:rFonts w:ascii="Calibri" w:hAnsi="Calibri"/>
+                <w:color w:val="000000"/>
+                <w:sz w:val="22"/>
+                <w:szCs w:val="22"/>
+              </w:rPr>
+            </w:pPr>
+            <w:r>
+              <w:rPr>
+                <w:rFonts w:ascii="Calibri" w:hAnsi="Calibri"/>
+                <w:color w:val="000000"/>
+                <w:sz w:val="22"/>
+                <w:szCs w:val="22"/>
+              </w:rPr>
+              <w:t xml:space="preserve">po poprawnym zalogowaniu na konto Nauczyciela - Jana Kowalskiego i kliknięciu przycisku "Wiadomości", w zakładce Odebrane powinna pojawić się nowa wiadomość od Ucznia, Macieja </w:t>
+            </w:r>
+            <w:proofErr w:type="spellStart"/>
+            <w:r>
+              <w:rPr>
+                <w:rFonts w:ascii="Calibri" w:hAnsi="Calibri"/>
+                <w:color w:val="000000"/>
+                <w:sz w:val="22"/>
+                <w:szCs w:val="22"/>
+              </w:rPr>
+              <w:t>Flow'a</w:t>
+            </w:r>
+            <w:proofErr w:type="spellEnd"/>
+            <w:r>
+              <w:rPr>
+                <w:rFonts w:ascii="Calibri" w:hAnsi="Calibri"/>
+                <w:color w:val="000000"/>
+                <w:sz w:val="22"/>
+                <w:szCs w:val="22"/>
+              </w:rPr>
+              <w:t xml:space="preserve"> z tematem "Test" i treści "Test"</w:t>
+            </w:r>
+          </w:p>
+        </w:tc>
+      </w:tr>
+      <w:tr>
+        <w:trPr>
+          <w:trHeight w:val="300"/>
+        </w:trPr>
+        <w:tc>
+          <w:tcPr>
+            <w:tcW w:w="3280" w:type="dxa"/>
+            <w:tcBorders>
+              <w:top w:val="nil"/>
+              <w:left w:val="single" w:sz="4" w:space="0" w:color="auto"/>
+              <w:bottom w:val="single" w:sz="4" w:space="0" w:color="auto"/>
+              <w:right w:val="single" w:sz="4" w:space="0" w:color="auto"/>
+            </w:tcBorders>
+            <w:shd w:val="clear" w:color="auto" w:fill="auto"/>
+            <w:noWrap/>
+            <w:vAlign w:val="bottom"/>
+            <w:hideMark/>
+          </w:tcPr>
+          <w:p>
+            <w:pPr>
+              <w:rPr>
+                <w:rFonts w:ascii="Calibri" w:hAnsi="Calibri"/>
+                <w:color w:val="000000"/>
+                <w:sz w:val="22"/>
+                <w:szCs w:val="22"/>
+              </w:rPr>
+            </w:pPr>
+            <w:r>
+              <w:rPr>
+                <w:rFonts w:ascii="Calibri" w:hAnsi="Calibri"/>
+                <w:color w:val="000000"/>
+                <w:sz w:val="22"/>
+                <w:szCs w:val="22"/>
+              </w:rPr>
+              <w:t>Warunki końcowe:</w:t>
+            </w:r>
+          </w:p>
+        </w:tc>
+        <w:tc>
+          <w:tcPr>
+            <w:tcW w:w="6280" w:type="dxa"/>
+            <w:tcBorders>
+              <w:top w:val="nil"/>
+              <w:left w:val="nil"/>
+              <w:bottom w:val="single" w:sz="4" w:space="0" w:color="auto"/>
+              <w:right w:val="single" w:sz="4" w:space="0" w:color="auto"/>
+            </w:tcBorders>
+            <w:shd w:val="clear" w:color="auto" w:fill="auto"/>
+            <w:vAlign w:val="bottom"/>
+            <w:hideMark/>
+          </w:tcPr>
+          <w:p>
+            <w:pPr>
+              <w:rPr>
+                <w:rFonts w:ascii="Calibri" w:hAnsi="Calibri"/>
+                <w:color w:val="000000"/>
+                <w:sz w:val="22"/>
+                <w:szCs w:val="22"/>
+              </w:rPr>
+            </w:pPr>
+            <w:r>
+              <w:rPr>
+                <w:rFonts w:ascii="Calibri" w:hAnsi="Calibri"/>
+                <w:color w:val="000000"/>
+                <w:sz w:val="22"/>
+                <w:szCs w:val="22"/>
+              </w:rPr>
+              <w:t>wiadomość została dostarczona do Jana Kowalskiego</w:t>
+            </w:r>
+          </w:p>
+        </w:tc>
+      </w:tr>
+    </w:tbl>
+    <w:p>
+      <w:r>
+        <w:br/>
+      </w:r>
+    </w:p>
+    <w:p>
+      <w:r>
+        <w:br w:type="page"/>
+      </w:r>
+    </w:p>
+    <w:tbl>
+      <w:tblPr>
+        <w:tblW w:w="9560" w:type="dxa"/>
+        <w:tblCellMar>
+          <w:left w:w="70" w:type="dxa"/>
+          <w:right w:w="70" w:type="dxa"/>
+        </w:tblCellMar>
+        <w:tblLook w:val="04A0" w:firstRow="1" w:lastRow="0" w:firstColumn="1" w:lastColumn="0" w:noHBand="0" w:noVBand="1"/>
+      </w:tblPr>
+      <w:tblGrid>
+        <w:gridCol w:w="3280"/>
+        <w:gridCol w:w="6280"/>
+      </w:tblGrid>
+      <w:tr>
+        <w:trPr>
+          <w:trHeight w:val="300"/>
+        </w:trPr>
+        <w:tc>
+          <w:tcPr>
+            <w:tcW w:w="3280" w:type="dxa"/>
+            <w:tcBorders>
+              <w:top w:val="single" w:sz="4" w:space="0" w:color="auto"/>
+              <w:left w:val="single" w:sz="4" w:space="0" w:color="auto"/>
+              <w:bottom w:val="single" w:sz="4" w:space="0" w:color="auto"/>
+              <w:right w:val="single" w:sz="4" w:space="0" w:color="auto"/>
+            </w:tcBorders>
+            <w:shd w:val="clear" w:color="auto" w:fill="auto"/>
+            <w:noWrap/>
+            <w:vAlign w:val="bottom"/>
+            <w:hideMark/>
+          </w:tcPr>
+          <w:p>
+            <w:pPr>
+              <w:rPr>
+                <w:rFonts w:ascii="Calibri" w:hAnsi="Calibri"/>
+                <w:b/>
+                <w:color w:val="000000"/>
+                <w:sz w:val="22"/>
+                <w:szCs w:val="22"/>
+              </w:rPr>
+            </w:pPr>
+            <w:r>
+              <w:rPr>
+                <w:rFonts w:ascii="Calibri" w:hAnsi="Calibri"/>
+                <w:b/>
+                <w:color w:val="000000"/>
+                <w:sz w:val="22"/>
+                <w:szCs w:val="22"/>
+              </w:rPr>
+              <w:lastRenderedPageBreak/>
+              <w:t>Scenariusz 6</w:t>
+            </w:r>
+          </w:p>
+        </w:tc>
+        <w:tc>
+          <w:tcPr>
+            <w:tcW w:w="6280" w:type="dxa"/>
+            <w:tcBorders>
+              <w:top w:val="single" w:sz="4" w:space="0" w:color="auto"/>
+              <w:left w:val="nil"/>
+              <w:bottom w:val="single" w:sz="4" w:space="0" w:color="auto"/>
+              <w:right w:val="single" w:sz="4" w:space="0" w:color="auto"/>
+            </w:tcBorders>
+            <w:shd w:val="clear" w:color="auto" w:fill="auto"/>
+            <w:noWrap/>
+            <w:vAlign w:val="bottom"/>
+            <w:hideMark/>
+          </w:tcPr>
+          <w:p>
+            <w:pPr>
+              <w:rPr>
+                <w:rFonts w:ascii="Calibri" w:hAnsi="Calibri"/>
+                <w:color w:val="000000"/>
+                <w:sz w:val="22"/>
+                <w:szCs w:val="22"/>
+              </w:rPr>
+            </w:pPr>
+            <w:r>
+              <w:rPr>
+                <w:rFonts w:ascii="Calibri" w:hAnsi="Calibri"/>
+                <w:color w:val="000000"/>
+                <w:sz w:val="22"/>
+                <w:szCs w:val="22"/>
+              </w:rPr>
+              <w:t> </w:t>
+            </w:r>
+          </w:p>
+        </w:tc>
+      </w:tr>
+      <w:tr>
+        <w:trPr>
+          <w:trHeight w:val="600"/>
+        </w:trPr>
+        <w:tc>
+          <w:tcPr>
+            <w:tcW w:w="3280" w:type="dxa"/>
+            <w:tcBorders>
+              <w:top w:val="nil"/>
+              <w:left w:val="single" w:sz="4" w:space="0" w:color="auto"/>
+              <w:bottom w:val="single" w:sz="4" w:space="0" w:color="auto"/>
+              <w:right w:val="single" w:sz="4" w:space="0" w:color="auto"/>
+            </w:tcBorders>
+            <w:shd w:val="clear" w:color="auto" w:fill="auto"/>
+            <w:noWrap/>
+            <w:vAlign w:val="bottom"/>
+            <w:hideMark/>
+          </w:tcPr>
+          <w:p>
+            <w:pPr>
+              <w:rPr>
+                <w:rFonts w:ascii="Calibri" w:hAnsi="Calibri"/>
+                <w:color w:val="000000"/>
+                <w:sz w:val="22"/>
+                <w:szCs w:val="22"/>
+              </w:rPr>
+            </w:pPr>
+            <w:r>
+              <w:rPr>
+                <w:rFonts w:ascii="Calibri" w:hAnsi="Calibri"/>
+                <w:color w:val="000000"/>
+                <w:sz w:val="22"/>
+                <w:szCs w:val="22"/>
+              </w:rPr>
+              <w:t>Warunek wstępny:</w:t>
+            </w:r>
+          </w:p>
+        </w:tc>
+        <w:tc>
+          <w:tcPr>
+            <w:tcW w:w="6280" w:type="dxa"/>
+            <w:tcBorders>
+              <w:top w:val="nil"/>
+              <w:left w:val="nil"/>
+              <w:bottom w:val="single" w:sz="4" w:space="0" w:color="auto"/>
+              <w:right w:val="single" w:sz="4" w:space="0" w:color="auto"/>
+            </w:tcBorders>
+            <w:shd w:val="clear" w:color="auto" w:fill="auto"/>
+            <w:vAlign w:val="bottom"/>
+            <w:hideMark/>
+          </w:tcPr>
+          <w:p>
+            <w:pPr>
+              <w:rPr>
+                <w:rFonts w:ascii="Calibri" w:hAnsi="Calibri"/>
+                <w:color w:val="000000"/>
+                <w:sz w:val="22"/>
+                <w:szCs w:val="22"/>
+              </w:rPr>
+            </w:pPr>
+            <w:r>
+              <w:rPr>
+                <w:rFonts w:ascii="Calibri" w:hAnsi="Calibri"/>
+                <w:color w:val="000000"/>
+                <w:sz w:val="22"/>
+                <w:szCs w:val="22"/>
+              </w:rPr>
+              <w:t>użytkownik jest zalogowany na koncie Ucznia "</w:t>
+            </w:r>
+            <w:proofErr w:type="spellStart"/>
+            <w:r>
+              <w:rPr>
+                <w:rFonts w:ascii="Calibri" w:hAnsi="Calibri"/>
+                <w:color w:val="000000"/>
+                <w:sz w:val="22"/>
+                <w:szCs w:val="22"/>
+              </w:rPr>
+              <w:t>mflow</w:t>
+            </w:r>
+            <w:proofErr w:type="spellEnd"/>
+            <w:r>
+              <w:rPr>
+                <w:rFonts w:ascii="Calibri" w:hAnsi="Calibri"/>
+                <w:color w:val="000000"/>
+                <w:sz w:val="22"/>
+                <w:szCs w:val="22"/>
+              </w:rPr>
+              <w:t>" i jest w zakładce "Wiadomości"</w:t>
+            </w:r>
+          </w:p>
+        </w:tc>
+      </w:tr>
+      <w:tr>
+        <w:trPr>
+          <w:trHeight w:val="300"/>
+        </w:trPr>
+        <w:tc>
+          <w:tcPr>
+            <w:tcW w:w="3280" w:type="dxa"/>
+            <w:tcBorders>
+              <w:top w:val="nil"/>
+              <w:left w:val="single" w:sz="4" w:space="0" w:color="auto"/>
+              <w:bottom w:val="single" w:sz="4" w:space="0" w:color="auto"/>
+              <w:right w:val="single" w:sz="4" w:space="0" w:color="auto"/>
+            </w:tcBorders>
+            <w:shd w:val="clear" w:color="auto" w:fill="auto"/>
+            <w:noWrap/>
+            <w:vAlign w:val="bottom"/>
+            <w:hideMark/>
+          </w:tcPr>
+          <w:p>
+            <w:pPr>
+              <w:rPr>
+                <w:rFonts w:ascii="Calibri" w:hAnsi="Calibri"/>
+                <w:color w:val="000000"/>
+                <w:sz w:val="22"/>
+                <w:szCs w:val="22"/>
+              </w:rPr>
+            </w:pPr>
+            <w:r>
+              <w:rPr>
+                <w:rFonts w:ascii="Calibri" w:hAnsi="Calibri"/>
+                <w:color w:val="000000"/>
+                <w:sz w:val="22"/>
+                <w:szCs w:val="22"/>
+              </w:rPr>
+              <w:t>Kroki do wykonania testu:</w:t>
+            </w:r>
+          </w:p>
+        </w:tc>
+        <w:tc>
+          <w:tcPr>
+            <w:tcW w:w="6280" w:type="dxa"/>
+            <w:tcBorders>
+              <w:top w:val="nil"/>
+              <w:left w:val="nil"/>
+              <w:bottom w:val="single" w:sz="4" w:space="0" w:color="auto"/>
+              <w:right w:val="single" w:sz="4" w:space="0" w:color="auto"/>
+            </w:tcBorders>
+            <w:shd w:val="clear" w:color="auto" w:fill="auto"/>
+            <w:noWrap/>
+            <w:vAlign w:val="bottom"/>
+            <w:hideMark/>
+          </w:tcPr>
+          <w:p>
+            <w:pPr>
+              <w:rPr>
+                <w:rFonts w:ascii="Calibri" w:hAnsi="Calibri"/>
+                <w:color w:val="000000"/>
+                <w:sz w:val="22"/>
+                <w:szCs w:val="22"/>
+              </w:rPr>
+            </w:pPr>
+            <w:r>
+              <w:rPr>
+                <w:rFonts w:ascii="Calibri" w:hAnsi="Calibri"/>
+                <w:color w:val="000000"/>
+                <w:sz w:val="22"/>
+                <w:szCs w:val="22"/>
+              </w:rPr>
+              <w:t> </w:t>
+            </w:r>
+          </w:p>
+        </w:tc>
+      </w:tr>
+      <w:tr>
+        <w:trPr>
+          <w:trHeight w:val="300"/>
+        </w:trPr>
+        <w:tc>
+          <w:tcPr>
+            <w:tcW w:w="3280" w:type="dxa"/>
+            <w:tcBorders>
+              <w:top w:val="nil"/>
+              <w:left w:val="single" w:sz="4" w:space="0" w:color="auto"/>
+              <w:bottom w:val="single" w:sz="4" w:space="0" w:color="auto"/>
+              <w:right w:val="single" w:sz="4" w:space="0" w:color="auto"/>
+            </w:tcBorders>
+            <w:shd w:val="clear" w:color="auto" w:fill="auto"/>
+            <w:noWrap/>
+            <w:vAlign w:val="bottom"/>
+            <w:hideMark/>
+          </w:tcPr>
+          <w:p>
+            <w:pPr>
+              <w:jc w:val="right"/>
+              <w:rPr>
+                <w:rFonts w:ascii="Calibri" w:hAnsi="Calibri"/>
+                <w:color w:val="000000"/>
+                <w:sz w:val="22"/>
+                <w:szCs w:val="22"/>
+              </w:rPr>
+            </w:pPr>
+            <w:r>
+              <w:rPr>
+                <w:rFonts w:ascii="Calibri" w:hAnsi="Calibri"/>
+                <w:color w:val="000000"/>
+                <w:sz w:val="22"/>
+                <w:szCs w:val="22"/>
+              </w:rPr>
+              <w:t>1</w:t>
+            </w:r>
+          </w:p>
+        </w:tc>
+        <w:tc>
+          <w:tcPr>
+            <w:tcW w:w="6280" w:type="dxa"/>
+            <w:tcBorders>
+              <w:top w:val="nil"/>
+              <w:left w:val="nil"/>
+              <w:bottom w:val="single" w:sz="4" w:space="0" w:color="auto"/>
+              <w:right w:val="single" w:sz="4" w:space="0" w:color="auto"/>
+            </w:tcBorders>
+            <w:shd w:val="clear" w:color="auto" w:fill="auto"/>
+            <w:noWrap/>
+            <w:vAlign w:val="bottom"/>
+            <w:hideMark/>
+          </w:tcPr>
+          <w:p>
+            <w:pPr>
+              <w:rPr>
+                <w:rFonts w:ascii="Calibri" w:hAnsi="Calibri"/>
+                <w:color w:val="000000"/>
+                <w:sz w:val="22"/>
+                <w:szCs w:val="22"/>
+              </w:rPr>
+            </w:pPr>
+            <w:r>
+              <w:rPr>
+                <w:rFonts w:ascii="Calibri" w:hAnsi="Calibri"/>
+                <w:color w:val="000000"/>
+                <w:sz w:val="22"/>
+                <w:szCs w:val="22"/>
+              </w:rPr>
+              <w:t>naciśnij przycisk "Nowa"</w:t>
+            </w:r>
+          </w:p>
+        </w:tc>
+      </w:tr>
+      <w:tr>
+        <w:trPr>
+          <w:trHeight w:val="600"/>
+        </w:trPr>
+        <w:tc>
+          <w:tcPr>
+            <w:tcW w:w="3280" w:type="dxa"/>
+            <w:tcBorders>
+              <w:top w:val="nil"/>
+              <w:left w:val="single" w:sz="4" w:space="0" w:color="auto"/>
+              <w:bottom w:val="single" w:sz="4" w:space="0" w:color="auto"/>
+              <w:right w:val="single" w:sz="4" w:space="0" w:color="auto"/>
+            </w:tcBorders>
+            <w:shd w:val="clear" w:color="auto" w:fill="auto"/>
+            <w:noWrap/>
+            <w:vAlign w:val="bottom"/>
+            <w:hideMark/>
+          </w:tcPr>
+          <w:p>
+            <w:pPr>
+              <w:jc w:val="right"/>
+              <w:rPr>
+                <w:rFonts w:ascii="Calibri" w:hAnsi="Calibri"/>
+                <w:color w:val="000000"/>
+                <w:sz w:val="22"/>
+                <w:szCs w:val="22"/>
+              </w:rPr>
+            </w:pPr>
+            <w:r>
+              <w:rPr>
+                <w:rFonts w:ascii="Calibri" w:hAnsi="Calibri"/>
+                <w:color w:val="000000"/>
+                <w:sz w:val="22"/>
+                <w:szCs w:val="22"/>
+              </w:rPr>
+              <w:t>2</w:t>
+            </w:r>
+          </w:p>
+        </w:tc>
+        <w:tc>
+          <w:tcPr>
+            <w:tcW w:w="6280" w:type="dxa"/>
+            <w:tcBorders>
+              <w:top w:val="nil"/>
+              <w:left w:val="nil"/>
+              <w:bottom w:val="single" w:sz="4" w:space="0" w:color="auto"/>
+              <w:right w:val="single" w:sz="4" w:space="0" w:color="auto"/>
+            </w:tcBorders>
+            <w:shd w:val="clear" w:color="auto" w:fill="auto"/>
+            <w:vAlign w:val="bottom"/>
+            <w:hideMark/>
+          </w:tcPr>
+          <w:p>
+            <w:pPr>
+              <w:rPr>
+                <w:rFonts w:ascii="Calibri" w:hAnsi="Calibri"/>
+                <w:color w:val="000000"/>
+                <w:sz w:val="22"/>
+                <w:szCs w:val="22"/>
+              </w:rPr>
+            </w:pPr>
+            <w:r>
+              <w:rPr>
+                <w:rFonts w:ascii="Calibri" w:hAnsi="Calibri"/>
+                <w:color w:val="000000"/>
+                <w:sz w:val="22"/>
+                <w:szCs w:val="22"/>
+              </w:rPr>
+              <w:t xml:space="preserve">wpisz w pole "Adresat" imię i nazwisko nieistniejącego nauczyciela: Kan </w:t>
+            </w:r>
+            <w:proofErr w:type="spellStart"/>
+            <w:r>
+              <w:rPr>
+                <w:rFonts w:ascii="Calibri" w:hAnsi="Calibri"/>
+                <w:color w:val="000000"/>
+                <w:sz w:val="22"/>
+                <w:szCs w:val="22"/>
+              </w:rPr>
+              <w:t>Jowalski</w:t>
+            </w:r>
+            <w:proofErr w:type="spellEnd"/>
+          </w:p>
+        </w:tc>
+      </w:tr>
+      <w:tr>
+        <w:trPr>
+          <w:trHeight w:val="300"/>
+        </w:trPr>
+        <w:tc>
+          <w:tcPr>
+            <w:tcW w:w="3280" w:type="dxa"/>
+            <w:tcBorders>
+              <w:top w:val="nil"/>
+              <w:left w:val="single" w:sz="4" w:space="0" w:color="auto"/>
+              <w:bottom w:val="single" w:sz="4" w:space="0" w:color="auto"/>
+              <w:right w:val="single" w:sz="4" w:space="0" w:color="auto"/>
+            </w:tcBorders>
+            <w:shd w:val="clear" w:color="auto" w:fill="auto"/>
+            <w:noWrap/>
+            <w:vAlign w:val="bottom"/>
+            <w:hideMark/>
+          </w:tcPr>
+          <w:p>
+            <w:pPr>
+              <w:jc w:val="right"/>
+              <w:rPr>
+                <w:rFonts w:ascii="Calibri" w:hAnsi="Calibri"/>
+                <w:color w:val="000000"/>
+                <w:sz w:val="22"/>
+                <w:szCs w:val="22"/>
+              </w:rPr>
+            </w:pPr>
+            <w:r>
+              <w:rPr>
+                <w:rFonts w:ascii="Calibri" w:hAnsi="Calibri"/>
+                <w:color w:val="000000"/>
+                <w:sz w:val="22"/>
+                <w:szCs w:val="22"/>
+              </w:rPr>
+              <w:t>3</w:t>
+            </w:r>
+          </w:p>
+        </w:tc>
+        <w:tc>
+          <w:tcPr>
+            <w:tcW w:w="6280" w:type="dxa"/>
+            <w:tcBorders>
+              <w:top w:val="nil"/>
+              <w:left w:val="nil"/>
+              <w:bottom w:val="single" w:sz="4" w:space="0" w:color="auto"/>
+              <w:right w:val="single" w:sz="4" w:space="0" w:color="auto"/>
+            </w:tcBorders>
+            <w:shd w:val="clear" w:color="auto" w:fill="auto"/>
+            <w:noWrap/>
+            <w:vAlign w:val="bottom"/>
+            <w:hideMark/>
+          </w:tcPr>
+          <w:p>
+            <w:pPr>
+              <w:rPr>
+                <w:rFonts w:ascii="Calibri" w:hAnsi="Calibri"/>
+                <w:color w:val="000000"/>
+                <w:sz w:val="22"/>
+                <w:szCs w:val="22"/>
+              </w:rPr>
+            </w:pPr>
+            <w:r>
+              <w:rPr>
+                <w:rFonts w:ascii="Calibri" w:hAnsi="Calibri"/>
+                <w:color w:val="000000"/>
+                <w:sz w:val="22"/>
+                <w:szCs w:val="22"/>
+              </w:rPr>
+              <w:t>wpisz w pole "Temat" dopuszczalny ciąg 4 znaków: "Test"</w:t>
+            </w:r>
+          </w:p>
+        </w:tc>
+      </w:tr>
+      <w:tr>
+        <w:trPr>
+          <w:trHeight w:val="300"/>
+        </w:trPr>
+        <w:tc>
+          <w:tcPr>
+            <w:tcW w:w="3280" w:type="dxa"/>
+            <w:tcBorders>
+              <w:top w:val="nil"/>
+              <w:left w:val="single" w:sz="4" w:space="0" w:color="auto"/>
+              <w:bottom w:val="single" w:sz="4" w:space="0" w:color="auto"/>
+              <w:right w:val="single" w:sz="4" w:space="0" w:color="auto"/>
+            </w:tcBorders>
+            <w:shd w:val="clear" w:color="auto" w:fill="auto"/>
+            <w:noWrap/>
+            <w:vAlign w:val="bottom"/>
+            <w:hideMark/>
+          </w:tcPr>
+          <w:p>
+            <w:pPr>
+              <w:jc w:val="right"/>
+              <w:rPr>
+                <w:rFonts w:ascii="Calibri" w:hAnsi="Calibri"/>
+                <w:color w:val="000000"/>
+                <w:sz w:val="22"/>
+                <w:szCs w:val="22"/>
+              </w:rPr>
+            </w:pPr>
+            <w:r>
+              <w:rPr>
+                <w:rFonts w:ascii="Calibri" w:hAnsi="Calibri"/>
+                <w:color w:val="000000"/>
+                <w:sz w:val="22"/>
+                <w:szCs w:val="22"/>
+              </w:rPr>
+              <w:t>4</w:t>
+            </w:r>
+          </w:p>
+        </w:tc>
+        <w:tc>
+          <w:tcPr>
+            <w:tcW w:w="6280" w:type="dxa"/>
+            <w:tcBorders>
+              <w:top w:val="nil"/>
+              <w:left w:val="nil"/>
+              <w:bottom w:val="single" w:sz="4" w:space="0" w:color="auto"/>
+              <w:right w:val="single" w:sz="4" w:space="0" w:color="auto"/>
+            </w:tcBorders>
+            <w:shd w:val="clear" w:color="auto" w:fill="auto"/>
+            <w:noWrap/>
+            <w:vAlign w:val="bottom"/>
+            <w:hideMark/>
+          </w:tcPr>
+          <w:p>
+            <w:pPr>
+              <w:rPr>
+                <w:rFonts w:ascii="Calibri" w:hAnsi="Calibri"/>
+                <w:color w:val="000000"/>
+                <w:sz w:val="22"/>
+                <w:szCs w:val="22"/>
+              </w:rPr>
+            </w:pPr>
+            <w:r>
+              <w:rPr>
+                <w:rFonts w:ascii="Calibri" w:hAnsi="Calibri"/>
+                <w:color w:val="000000"/>
+                <w:sz w:val="22"/>
+                <w:szCs w:val="22"/>
+              </w:rPr>
+              <w:t>wpisz w pole "Treść" dopuszczalny ciąg 4 znaków: "Test"</w:t>
+            </w:r>
+          </w:p>
+        </w:tc>
+      </w:tr>
+      <w:tr>
+        <w:trPr>
+          <w:trHeight w:val="300"/>
+        </w:trPr>
+        <w:tc>
+          <w:tcPr>
+            <w:tcW w:w="3280" w:type="dxa"/>
+            <w:tcBorders>
+              <w:top w:val="nil"/>
+              <w:left w:val="single" w:sz="4" w:space="0" w:color="auto"/>
+              <w:bottom w:val="single" w:sz="4" w:space="0" w:color="auto"/>
+              <w:right w:val="single" w:sz="4" w:space="0" w:color="auto"/>
+            </w:tcBorders>
+            <w:shd w:val="clear" w:color="auto" w:fill="auto"/>
+            <w:noWrap/>
+            <w:vAlign w:val="bottom"/>
+            <w:hideMark/>
+          </w:tcPr>
+          <w:p>
+            <w:pPr>
+              <w:jc w:val="right"/>
+              <w:rPr>
+                <w:rFonts w:ascii="Calibri" w:hAnsi="Calibri"/>
+                <w:color w:val="000000"/>
+                <w:sz w:val="22"/>
+                <w:szCs w:val="22"/>
+              </w:rPr>
+            </w:pPr>
+            <w:r>
+              <w:rPr>
+                <w:rFonts w:ascii="Calibri" w:hAnsi="Calibri"/>
+                <w:color w:val="000000"/>
+                <w:sz w:val="22"/>
+                <w:szCs w:val="22"/>
+              </w:rPr>
+              <w:t>5</w:t>
+            </w:r>
+          </w:p>
+        </w:tc>
+        <w:tc>
+          <w:tcPr>
+            <w:tcW w:w="6280" w:type="dxa"/>
+            <w:tcBorders>
+              <w:top w:val="nil"/>
+              <w:left w:val="nil"/>
+              <w:bottom w:val="single" w:sz="4" w:space="0" w:color="auto"/>
+              <w:right w:val="single" w:sz="4" w:space="0" w:color="auto"/>
+            </w:tcBorders>
+            <w:shd w:val="clear" w:color="auto" w:fill="auto"/>
+            <w:noWrap/>
+            <w:vAlign w:val="bottom"/>
+            <w:hideMark/>
+          </w:tcPr>
+          <w:p>
+            <w:pPr>
+              <w:rPr>
+                <w:rFonts w:ascii="Calibri" w:hAnsi="Calibri"/>
+                <w:color w:val="000000"/>
+                <w:sz w:val="22"/>
+                <w:szCs w:val="22"/>
+              </w:rPr>
+            </w:pPr>
+            <w:r>
+              <w:rPr>
+                <w:rFonts w:ascii="Calibri" w:hAnsi="Calibri"/>
+                <w:color w:val="000000"/>
+                <w:sz w:val="22"/>
+                <w:szCs w:val="22"/>
+              </w:rPr>
+              <w:t>naciśnij przycisk "Wyślij"</w:t>
+            </w:r>
+          </w:p>
+        </w:tc>
+      </w:tr>
+      <w:tr>
+        <w:trPr>
+          <w:trHeight w:val="300"/>
+        </w:trPr>
+        <w:tc>
+          <w:tcPr>
+            <w:tcW w:w="3280" w:type="dxa"/>
+            <w:tcBorders>
+              <w:top w:val="nil"/>
+              <w:left w:val="single" w:sz="4" w:space="0" w:color="auto"/>
+              <w:bottom w:val="single" w:sz="4" w:space="0" w:color="auto"/>
+              <w:right w:val="single" w:sz="4" w:space="0" w:color="auto"/>
+            </w:tcBorders>
+            <w:shd w:val="clear" w:color="auto" w:fill="auto"/>
+            <w:noWrap/>
+            <w:vAlign w:val="bottom"/>
+            <w:hideMark/>
+          </w:tcPr>
+          <w:p>
+            <w:pPr>
+              <w:rPr>
+                <w:rFonts w:ascii="Calibri" w:hAnsi="Calibri"/>
+                <w:color w:val="000000"/>
+                <w:sz w:val="22"/>
+                <w:szCs w:val="22"/>
+              </w:rPr>
+            </w:pPr>
+            <w:r>
+              <w:rPr>
+                <w:rFonts w:ascii="Calibri" w:hAnsi="Calibri"/>
+                <w:color w:val="000000"/>
+                <w:sz w:val="22"/>
+                <w:szCs w:val="22"/>
+              </w:rPr>
+              <w:t>Oczekiwany rezultat:</w:t>
+            </w:r>
+          </w:p>
+        </w:tc>
+        <w:tc>
+          <w:tcPr>
+            <w:tcW w:w="6280" w:type="dxa"/>
+            <w:tcBorders>
+              <w:top w:val="nil"/>
+              <w:left w:val="nil"/>
+              <w:bottom w:val="single" w:sz="4" w:space="0" w:color="auto"/>
+              <w:right w:val="single" w:sz="4" w:space="0" w:color="auto"/>
+            </w:tcBorders>
+            <w:shd w:val="clear" w:color="auto" w:fill="auto"/>
+            <w:vAlign w:val="bottom"/>
+            <w:hideMark/>
+          </w:tcPr>
+          <w:p>
+            <w:pPr>
+              <w:rPr>
+                <w:rFonts w:ascii="Calibri" w:hAnsi="Calibri"/>
+                <w:color w:val="000000"/>
+                <w:sz w:val="22"/>
+                <w:szCs w:val="22"/>
+              </w:rPr>
+            </w:pPr>
+            <w:r>
+              <w:rPr>
+                <w:rFonts w:ascii="Calibri" w:hAnsi="Calibri"/>
+                <w:color w:val="000000"/>
+                <w:sz w:val="22"/>
+                <w:szCs w:val="22"/>
+              </w:rPr>
+              <w:t>wyświetlenie się komunikatu o nieistniejącym adresacie</w:t>
+            </w:r>
+          </w:p>
+        </w:tc>
+      </w:tr>
+      <w:tr>
+        <w:trPr>
+          <w:trHeight w:val="300"/>
+        </w:trPr>
+        <w:tc>
+          <w:tcPr>
+            <w:tcW w:w="3280" w:type="dxa"/>
+            <w:tcBorders>
+              <w:top w:val="nil"/>
+              <w:left w:val="single" w:sz="4" w:space="0" w:color="auto"/>
+              <w:bottom w:val="single" w:sz="4" w:space="0" w:color="auto"/>
+              <w:right w:val="single" w:sz="4" w:space="0" w:color="auto"/>
+            </w:tcBorders>
+            <w:shd w:val="clear" w:color="auto" w:fill="auto"/>
+            <w:noWrap/>
+            <w:vAlign w:val="bottom"/>
+            <w:hideMark/>
+          </w:tcPr>
+          <w:p>
+            <w:pPr>
+              <w:rPr>
+                <w:rFonts w:ascii="Calibri" w:hAnsi="Calibri"/>
+                <w:color w:val="000000"/>
+                <w:sz w:val="22"/>
+                <w:szCs w:val="22"/>
+              </w:rPr>
+            </w:pPr>
+            <w:r>
+              <w:rPr>
+                <w:rFonts w:ascii="Calibri" w:hAnsi="Calibri"/>
+                <w:color w:val="000000"/>
+                <w:sz w:val="22"/>
+                <w:szCs w:val="22"/>
+              </w:rPr>
+              <w:t>Warunki końcowe:</w:t>
+            </w:r>
+          </w:p>
+        </w:tc>
+        <w:tc>
+          <w:tcPr>
+            <w:tcW w:w="6280" w:type="dxa"/>
+            <w:tcBorders>
+              <w:top w:val="nil"/>
+              <w:left w:val="nil"/>
+              <w:bottom w:val="single" w:sz="4" w:space="0" w:color="auto"/>
+              <w:right w:val="single" w:sz="4" w:space="0" w:color="auto"/>
+            </w:tcBorders>
+            <w:shd w:val="clear" w:color="auto" w:fill="auto"/>
+            <w:vAlign w:val="bottom"/>
+            <w:hideMark/>
+          </w:tcPr>
+          <w:p>
+            <w:pPr>
+              <w:rPr>
+                <w:rFonts w:ascii="Calibri" w:hAnsi="Calibri"/>
+                <w:color w:val="000000"/>
+                <w:sz w:val="22"/>
+                <w:szCs w:val="22"/>
+              </w:rPr>
+            </w:pPr>
+            <w:r>
+              <w:rPr>
+                <w:rFonts w:ascii="Calibri" w:hAnsi="Calibri"/>
+                <w:color w:val="000000"/>
+                <w:sz w:val="22"/>
+                <w:szCs w:val="22"/>
+              </w:rPr>
+              <w:t xml:space="preserve">wiadomość nie została dostarczona do Kana </w:t>
+            </w:r>
+            <w:proofErr w:type="spellStart"/>
+            <w:r>
+              <w:rPr>
+                <w:rFonts w:ascii="Calibri" w:hAnsi="Calibri"/>
+                <w:color w:val="000000"/>
+                <w:sz w:val="22"/>
+                <w:szCs w:val="22"/>
+              </w:rPr>
+              <w:t>Jowalskiego</w:t>
+            </w:r>
+            <w:proofErr w:type="spellEnd"/>
+          </w:p>
+        </w:tc>
+      </w:tr>
+    </w:tbl>
+    <w:p>
+      <w:r>
+        <w:br/>
+      </w:r>
+    </w:p>
+    <w:tbl>
+      <w:tblPr>
+        <w:tblW w:w="9560" w:type="dxa"/>
+        <w:tblCellMar>
+          <w:left w:w="70" w:type="dxa"/>
+          <w:right w:w="70" w:type="dxa"/>
+        </w:tblCellMar>
+        <w:tblLook w:val="04A0" w:firstRow="1" w:lastRow="0" w:firstColumn="1" w:lastColumn="0" w:noHBand="0" w:noVBand="1"/>
+      </w:tblPr>
+      <w:tblGrid>
+        <w:gridCol w:w="3280"/>
+        <w:gridCol w:w="6280"/>
+      </w:tblGrid>
+      <w:tr>
+        <w:trPr>
+          <w:trHeight w:val="300"/>
+        </w:trPr>
+        <w:tc>
+          <w:tcPr>
+            <w:tcW w:w="3280" w:type="dxa"/>
+            <w:tcBorders>
+              <w:top w:val="single" w:sz="4" w:space="0" w:color="auto"/>
+              <w:left w:val="single" w:sz="4" w:space="0" w:color="auto"/>
+              <w:bottom w:val="single" w:sz="4" w:space="0" w:color="auto"/>
+              <w:right w:val="single" w:sz="4" w:space="0" w:color="auto"/>
+            </w:tcBorders>
+            <w:shd w:val="clear" w:color="auto" w:fill="auto"/>
+            <w:noWrap/>
+            <w:vAlign w:val="bottom"/>
+            <w:hideMark/>
+          </w:tcPr>
+          <w:p>
+            <w:pPr>
+              <w:rPr>
+                <w:rFonts w:ascii="Calibri" w:hAnsi="Calibri"/>
+                <w:b/>
+                <w:color w:val="000000"/>
+                <w:sz w:val="22"/>
+                <w:szCs w:val="22"/>
+              </w:rPr>
+            </w:pPr>
+            <w:r>
+              <w:rPr>
+                <w:rFonts w:ascii="Calibri" w:hAnsi="Calibri"/>
+                <w:b/>
+                <w:color w:val="000000"/>
+                <w:sz w:val="22"/>
+                <w:szCs w:val="22"/>
+              </w:rPr>
+              <w:t>Scenariusz 7</w:t>
+            </w:r>
+          </w:p>
+        </w:tc>
+        <w:tc>
+          <w:tcPr>
+            <w:tcW w:w="6280" w:type="dxa"/>
+            <w:tcBorders>
+              <w:top w:val="single" w:sz="4" w:space="0" w:color="auto"/>
+              <w:left w:val="nil"/>
+              <w:bottom w:val="single" w:sz="4" w:space="0" w:color="auto"/>
+              <w:right w:val="single" w:sz="4" w:space="0" w:color="auto"/>
+            </w:tcBorders>
+            <w:shd w:val="clear" w:color="auto" w:fill="auto"/>
+            <w:noWrap/>
+            <w:vAlign w:val="bottom"/>
+            <w:hideMark/>
+          </w:tcPr>
+          <w:p>
+            <w:pPr>
+              <w:rPr>
+                <w:rFonts w:ascii="Calibri" w:hAnsi="Calibri"/>
+                <w:color w:val="000000"/>
+                <w:sz w:val="22"/>
+                <w:szCs w:val="22"/>
+              </w:rPr>
+            </w:pPr>
+            <w:r>
+              <w:rPr>
+                <w:rFonts w:ascii="Calibri" w:hAnsi="Calibri"/>
+                <w:color w:val="000000"/>
+                <w:sz w:val="22"/>
+                <w:szCs w:val="22"/>
+              </w:rPr>
+              <w:t> </w:t>
+            </w:r>
+          </w:p>
+        </w:tc>
+      </w:tr>
+      <w:tr>
+        <w:trPr>
+          <w:trHeight w:val="600"/>
+        </w:trPr>
+        <w:tc>
+          <w:tcPr>
+            <w:tcW w:w="3280" w:type="dxa"/>
+            <w:tcBorders>
+              <w:top w:val="nil"/>
+              <w:left w:val="single" w:sz="4" w:space="0" w:color="auto"/>
+              <w:bottom w:val="single" w:sz="4" w:space="0" w:color="auto"/>
+              <w:right w:val="single" w:sz="4" w:space="0" w:color="auto"/>
+            </w:tcBorders>
+            <w:shd w:val="clear" w:color="auto" w:fill="auto"/>
+            <w:noWrap/>
+            <w:vAlign w:val="bottom"/>
+            <w:hideMark/>
+          </w:tcPr>
+          <w:p>
+            <w:pPr>
+              <w:rPr>
+                <w:rFonts w:ascii="Calibri" w:hAnsi="Calibri"/>
+                <w:color w:val="000000"/>
+                <w:sz w:val="22"/>
+                <w:szCs w:val="22"/>
+              </w:rPr>
+            </w:pPr>
+            <w:r>
+              <w:rPr>
+                <w:rFonts w:ascii="Calibri" w:hAnsi="Calibri"/>
+                <w:color w:val="000000"/>
+                <w:sz w:val="22"/>
+                <w:szCs w:val="22"/>
+              </w:rPr>
+              <w:t>Warunek wstępny:</w:t>
+            </w:r>
+          </w:p>
+        </w:tc>
+        <w:tc>
+          <w:tcPr>
+            <w:tcW w:w="6280" w:type="dxa"/>
+            <w:tcBorders>
+              <w:top w:val="nil"/>
+              <w:left w:val="nil"/>
+              <w:bottom w:val="single" w:sz="4" w:space="0" w:color="auto"/>
+              <w:right w:val="single" w:sz="4" w:space="0" w:color="auto"/>
+            </w:tcBorders>
+            <w:shd w:val="clear" w:color="auto" w:fill="auto"/>
+            <w:vAlign w:val="bottom"/>
+            <w:hideMark/>
+          </w:tcPr>
+          <w:p>
+            <w:pPr>
+              <w:rPr>
+                <w:rFonts w:ascii="Calibri" w:hAnsi="Calibri"/>
+                <w:color w:val="000000"/>
+                <w:sz w:val="22"/>
+                <w:szCs w:val="22"/>
+              </w:rPr>
+            </w:pPr>
+            <w:r>
+              <w:rPr>
+                <w:rFonts w:ascii="Calibri" w:hAnsi="Calibri"/>
+                <w:color w:val="000000"/>
+                <w:sz w:val="22"/>
+                <w:szCs w:val="22"/>
+              </w:rPr>
+              <w:t>użytkownik jest zalogowany na koncie Ucznia "</w:t>
+            </w:r>
+            <w:proofErr w:type="spellStart"/>
+            <w:r>
+              <w:rPr>
+                <w:rFonts w:ascii="Calibri" w:hAnsi="Calibri"/>
+                <w:color w:val="000000"/>
+                <w:sz w:val="22"/>
+                <w:szCs w:val="22"/>
+              </w:rPr>
+              <w:t>mflow</w:t>
+            </w:r>
+            <w:proofErr w:type="spellEnd"/>
+            <w:r>
+              <w:rPr>
+                <w:rFonts w:ascii="Calibri" w:hAnsi="Calibri"/>
+                <w:color w:val="000000"/>
+                <w:sz w:val="22"/>
+                <w:szCs w:val="22"/>
+              </w:rPr>
+              <w:t>" i jest w zakładce "Wiadomości"</w:t>
+            </w:r>
+          </w:p>
+        </w:tc>
+      </w:tr>
+      <w:tr>
+        <w:trPr>
+          <w:trHeight w:val="300"/>
+        </w:trPr>
+        <w:tc>
+          <w:tcPr>
+            <w:tcW w:w="3280" w:type="dxa"/>
+            <w:tcBorders>
+              <w:top w:val="nil"/>
+              <w:left w:val="single" w:sz="4" w:space="0" w:color="auto"/>
+              <w:bottom w:val="single" w:sz="4" w:space="0" w:color="auto"/>
+              <w:right w:val="single" w:sz="4" w:space="0" w:color="auto"/>
+            </w:tcBorders>
+            <w:shd w:val="clear" w:color="auto" w:fill="auto"/>
+            <w:noWrap/>
+            <w:vAlign w:val="bottom"/>
+            <w:hideMark/>
+          </w:tcPr>
+          <w:p>
+            <w:pPr>
+              <w:rPr>
+                <w:rFonts w:ascii="Calibri" w:hAnsi="Calibri"/>
+                <w:color w:val="000000"/>
+                <w:sz w:val="22"/>
+                <w:szCs w:val="22"/>
+              </w:rPr>
+            </w:pPr>
+            <w:r>
+              <w:rPr>
+                <w:rFonts w:ascii="Calibri" w:hAnsi="Calibri"/>
+                <w:color w:val="000000"/>
+                <w:sz w:val="22"/>
+                <w:szCs w:val="22"/>
+              </w:rPr>
+              <w:t>Kroki do wykonania testu:</w:t>
+            </w:r>
+          </w:p>
+        </w:tc>
+        <w:tc>
+          <w:tcPr>
+            <w:tcW w:w="6280" w:type="dxa"/>
+            <w:tcBorders>
+              <w:top w:val="nil"/>
+              <w:left w:val="nil"/>
+              <w:bottom w:val="single" w:sz="4" w:space="0" w:color="auto"/>
+              <w:right w:val="single" w:sz="4" w:space="0" w:color="auto"/>
+            </w:tcBorders>
+            <w:shd w:val="clear" w:color="auto" w:fill="auto"/>
+            <w:noWrap/>
+            <w:vAlign w:val="bottom"/>
+            <w:hideMark/>
+          </w:tcPr>
+          <w:p>
+            <w:pPr>
+              <w:rPr>
+                <w:rFonts w:ascii="Calibri" w:hAnsi="Calibri"/>
+                <w:color w:val="000000"/>
+                <w:sz w:val="22"/>
+                <w:szCs w:val="22"/>
+              </w:rPr>
+            </w:pPr>
+            <w:r>
+              <w:rPr>
+                <w:rFonts w:ascii="Calibri" w:hAnsi="Calibri"/>
+                <w:color w:val="000000"/>
+                <w:sz w:val="22"/>
+                <w:szCs w:val="22"/>
+              </w:rPr>
+              <w:t> </w:t>
+            </w:r>
+          </w:p>
+        </w:tc>
+      </w:tr>
+      <w:tr>
+        <w:trPr>
+          <w:trHeight w:val="300"/>
+        </w:trPr>
+        <w:tc>
+          <w:tcPr>
+            <w:tcW w:w="3280" w:type="dxa"/>
+            <w:tcBorders>
+              <w:top w:val="nil"/>
+              <w:left w:val="single" w:sz="4" w:space="0" w:color="auto"/>
+              <w:bottom w:val="single" w:sz="4" w:space="0" w:color="auto"/>
+              <w:right w:val="single" w:sz="4" w:space="0" w:color="auto"/>
+            </w:tcBorders>
+            <w:shd w:val="clear" w:color="auto" w:fill="auto"/>
+            <w:noWrap/>
+            <w:vAlign w:val="bottom"/>
+            <w:hideMark/>
+          </w:tcPr>
+          <w:p>
+            <w:pPr>
+              <w:jc w:val="right"/>
+              <w:rPr>
+                <w:rFonts w:ascii="Calibri" w:hAnsi="Calibri"/>
+                <w:color w:val="000000"/>
+                <w:sz w:val="22"/>
+                <w:szCs w:val="22"/>
+              </w:rPr>
+            </w:pPr>
+            <w:r>
+              <w:rPr>
+                <w:rFonts w:ascii="Calibri" w:hAnsi="Calibri"/>
+                <w:color w:val="000000"/>
+                <w:sz w:val="22"/>
+                <w:szCs w:val="22"/>
+              </w:rPr>
+              <w:t>1</w:t>
+            </w:r>
+          </w:p>
+        </w:tc>
+        <w:tc>
+          <w:tcPr>
+            <w:tcW w:w="6280" w:type="dxa"/>
+            <w:tcBorders>
+              <w:top w:val="nil"/>
+              <w:left w:val="nil"/>
+              <w:bottom w:val="single" w:sz="4" w:space="0" w:color="auto"/>
+              <w:right w:val="single" w:sz="4" w:space="0" w:color="auto"/>
+            </w:tcBorders>
+            <w:shd w:val="clear" w:color="auto" w:fill="auto"/>
+            <w:noWrap/>
+            <w:vAlign w:val="bottom"/>
+            <w:hideMark/>
+          </w:tcPr>
+          <w:p>
+            <w:pPr>
+              <w:rPr>
+                <w:rFonts w:ascii="Calibri" w:hAnsi="Calibri"/>
+                <w:color w:val="000000"/>
+                <w:sz w:val="22"/>
+                <w:szCs w:val="22"/>
+              </w:rPr>
+            </w:pPr>
+            <w:r>
+              <w:rPr>
+                <w:rFonts w:ascii="Calibri" w:hAnsi="Calibri"/>
+                <w:color w:val="000000"/>
+                <w:sz w:val="22"/>
+                <w:szCs w:val="22"/>
+              </w:rPr>
+              <w:t>naciśnij przycisk "Nowa"</w:t>
+            </w:r>
+          </w:p>
+        </w:tc>
+      </w:tr>
+      <w:tr>
+        <w:trPr>
+          <w:trHeight w:val="600"/>
+        </w:trPr>
+        <w:tc>
+          <w:tcPr>
+            <w:tcW w:w="3280" w:type="dxa"/>
+            <w:tcBorders>
+              <w:top w:val="nil"/>
+              <w:left w:val="single" w:sz="4" w:space="0" w:color="auto"/>
+              <w:bottom w:val="single" w:sz="4" w:space="0" w:color="auto"/>
+              <w:right w:val="single" w:sz="4" w:space="0" w:color="auto"/>
+            </w:tcBorders>
+            <w:shd w:val="clear" w:color="auto" w:fill="auto"/>
+            <w:noWrap/>
+            <w:vAlign w:val="bottom"/>
+            <w:hideMark/>
+          </w:tcPr>
+          <w:p>
+            <w:pPr>
+              <w:jc w:val="right"/>
+              <w:rPr>
+                <w:rFonts w:ascii="Calibri" w:hAnsi="Calibri"/>
+                <w:color w:val="000000"/>
+                <w:sz w:val="22"/>
+                <w:szCs w:val="22"/>
+              </w:rPr>
+            </w:pPr>
+            <w:r>
+              <w:rPr>
+                <w:rFonts w:ascii="Calibri" w:hAnsi="Calibri"/>
+                <w:color w:val="000000"/>
+                <w:sz w:val="22"/>
+                <w:szCs w:val="22"/>
+              </w:rPr>
+              <w:t>2</w:t>
+            </w:r>
+          </w:p>
+        </w:tc>
+        <w:tc>
+          <w:tcPr>
+            <w:tcW w:w="6280" w:type="dxa"/>
+            <w:tcBorders>
+              <w:top w:val="nil"/>
+              <w:left w:val="nil"/>
+              <w:bottom w:val="single" w:sz="4" w:space="0" w:color="auto"/>
+              <w:right w:val="single" w:sz="4" w:space="0" w:color="auto"/>
+            </w:tcBorders>
+            <w:shd w:val="clear" w:color="auto" w:fill="auto"/>
+            <w:vAlign w:val="bottom"/>
+            <w:hideMark/>
+          </w:tcPr>
+          <w:p>
+            <w:pPr>
+              <w:rPr>
+                <w:rFonts w:ascii="Calibri" w:hAnsi="Calibri"/>
+                <w:color w:val="000000"/>
+                <w:sz w:val="22"/>
+                <w:szCs w:val="22"/>
+              </w:rPr>
+            </w:pPr>
+            <w:r>
+              <w:rPr>
+                <w:rFonts w:ascii="Calibri" w:hAnsi="Calibri"/>
+                <w:color w:val="000000"/>
+                <w:sz w:val="22"/>
+                <w:szCs w:val="22"/>
+              </w:rPr>
+              <w:t>wpisz w pole "Adresat" imię i nazwisko istniejącego nauczyciela: Jan Kowalski</w:t>
+            </w:r>
+          </w:p>
+        </w:tc>
+      </w:tr>
+      <w:tr>
+        <w:trPr>
+          <w:trHeight w:val="300"/>
+        </w:trPr>
+        <w:tc>
+          <w:tcPr>
+            <w:tcW w:w="3280" w:type="dxa"/>
+            <w:tcBorders>
+              <w:top w:val="nil"/>
+              <w:left w:val="single" w:sz="4" w:space="0" w:color="auto"/>
+              <w:bottom w:val="single" w:sz="4" w:space="0" w:color="auto"/>
+              <w:right w:val="single" w:sz="4" w:space="0" w:color="auto"/>
+            </w:tcBorders>
+            <w:shd w:val="clear" w:color="auto" w:fill="auto"/>
+            <w:noWrap/>
+            <w:vAlign w:val="bottom"/>
+            <w:hideMark/>
+          </w:tcPr>
+          <w:p>
+            <w:pPr>
+              <w:jc w:val="right"/>
+              <w:rPr>
+                <w:rFonts w:ascii="Calibri" w:hAnsi="Calibri"/>
+                <w:color w:val="000000"/>
+                <w:sz w:val="22"/>
+                <w:szCs w:val="22"/>
+              </w:rPr>
+            </w:pPr>
+            <w:r>
+              <w:rPr>
+                <w:rFonts w:ascii="Calibri" w:hAnsi="Calibri"/>
+                <w:color w:val="000000"/>
+                <w:sz w:val="22"/>
+                <w:szCs w:val="22"/>
+              </w:rPr>
+              <w:t>3</w:t>
+            </w:r>
+          </w:p>
+        </w:tc>
+        <w:tc>
+          <w:tcPr>
+            <w:tcW w:w="6280" w:type="dxa"/>
+            <w:tcBorders>
+              <w:top w:val="nil"/>
+              <w:left w:val="nil"/>
+              <w:bottom w:val="single" w:sz="4" w:space="0" w:color="auto"/>
+              <w:right w:val="single" w:sz="4" w:space="0" w:color="auto"/>
+            </w:tcBorders>
+            <w:shd w:val="clear" w:color="auto" w:fill="auto"/>
+            <w:noWrap/>
+            <w:vAlign w:val="bottom"/>
+            <w:hideMark/>
+          </w:tcPr>
+          <w:p>
+            <w:pPr>
+              <w:rPr>
+                <w:rFonts w:ascii="Calibri" w:hAnsi="Calibri"/>
+                <w:color w:val="000000"/>
+                <w:sz w:val="22"/>
+                <w:szCs w:val="22"/>
+              </w:rPr>
+            </w:pPr>
+            <w:r>
+              <w:rPr>
+                <w:rFonts w:ascii="Calibri" w:hAnsi="Calibri"/>
+                <w:color w:val="000000"/>
+                <w:sz w:val="22"/>
+                <w:szCs w:val="22"/>
+              </w:rPr>
+              <w:t>nie wpisuj w pole "Temat" żadnej treści</w:t>
+            </w:r>
+          </w:p>
+        </w:tc>
+      </w:tr>
+      <w:tr>
+        <w:trPr>
+          <w:trHeight w:val="300"/>
+        </w:trPr>
+        <w:tc>
+          <w:tcPr>
+            <w:tcW w:w="3280" w:type="dxa"/>
+            <w:tcBorders>
+              <w:top w:val="nil"/>
+              <w:left w:val="single" w:sz="4" w:space="0" w:color="auto"/>
+              <w:bottom w:val="single" w:sz="4" w:space="0" w:color="auto"/>
+              <w:right w:val="single" w:sz="4" w:space="0" w:color="auto"/>
+            </w:tcBorders>
+            <w:shd w:val="clear" w:color="auto" w:fill="auto"/>
+            <w:noWrap/>
+            <w:vAlign w:val="bottom"/>
+            <w:hideMark/>
+          </w:tcPr>
+          <w:p>
+            <w:pPr>
+              <w:jc w:val="right"/>
+              <w:rPr>
+                <w:rFonts w:ascii="Calibri" w:hAnsi="Calibri"/>
+                <w:color w:val="000000"/>
+                <w:sz w:val="22"/>
+                <w:szCs w:val="22"/>
+              </w:rPr>
+            </w:pPr>
+            <w:r>
+              <w:rPr>
+                <w:rFonts w:ascii="Calibri" w:hAnsi="Calibri"/>
+                <w:color w:val="000000"/>
+                <w:sz w:val="22"/>
+                <w:szCs w:val="22"/>
+              </w:rPr>
+              <w:t>4</w:t>
+            </w:r>
+          </w:p>
+        </w:tc>
+        <w:tc>
+          <w:tcPr>
+            <w:tcW w:w="6280" w:type="dxa"/>
+            <w:tcBorders>
+              <w:top w:val="nil"/>
+              <w:left w:val="nil"/>
+              <w:bottom w:val="single" w:sz="4" w:space="0" w:color="auto"/>
+              <w:right w:val="single" w:sz="4" w:space="0" w:color="auto"/>
+            </w:tcBorders>
+            <w:shd w:val="clear" w:color="auto" w:fill="auto"/>
+            <w:noWrap/>
+            <w:vAlign w:val="bottom"/>
+            <w:hideMark/>
+          </w:tcPr>
+          <w:p>
+            <w:pPr>
+              <w:rPr>
+                <w:rFonts w:ascii="Calibri" w:hAnsi="Calibri"/>
+                <w:color w:val="000000"/>
+                <w:sz w:val="22"/>
+                <w:szCs w:val="22"/>
+              </w:rPr>
+            </w:pPr>
+            <w:r>
+              <w:rPr>
+                <w:rFonts w:ascii="Calibri" w:hAnsi="Calibri"/>
+                <w:color w:val="000000"/>
+                <w:sz w:val="22"/>
+                <w:szCs w:val="22"/>
+              </w:rPr>
+              <w:t>wpisz w pole "Treść" dopuszczalny ciąg 4 znaków: "Test"</w:t>
+            </w:r>
+          </w:p>
+        </w:tc>
+      </w:tr>
+      <w:tr>
+        <w:trPr>
+          <w:trHeight w:val="300"/>
+        </w:trPr>
+        <w:tc>
+          <w:tcPr>
+            <w:tcW w:w="3280" w:type="dxa"/>
+            <w:tcBorders>
+              <w:top w:val="nil"/>
+              <w:left w:val="single" w:sz="4" w:space="0" w:color="auto"/>
+              <w:bottom w:val="single" w:sz="4" w:space="0" w:color="auto"/>
+              <w:right w:val="single" w:sz="4" w:space="0" w:color="auto"/>
+            </w:tcBorders>
+            <w:shd w:val="clear" w:color="auto" w:fill="auto"/>
+            <w:noWrap/>
+            <w:vAlign w:val="bottom"/>
+            <w:hideMark/>
+          </w:tcPr>
+          <w:p>
+            <w:pPr>
+              <w:jc w:val="right"/>
+              <w:rPr>
+                <w:rFonts w:ascii="Calibri" w:hAnsi="Calibri"/>
+                <w:color w:val="000000"/>
+                <w:sz w:val="22"/>
+                <w:szCs w:val="22"/>
+              </w:rPr>
+            </w:pPr>
+            <w:r>
+              <w:rPr>
+                <w:rFonts w:ascii="Calibri" w:hAnsi="Calibri"/>
+                <w:color w:val="000000"/>
+                <w:sz w:val="22"/>
+                <w:szCs w:val="22"/>
+              </w:rPr>
+              <w:t>5</w:t>
+            </w:r>
+          </w:p>
+        </w:tc>
+        <w:tc>
+          <w:tcPr>
+            <w:tcW w:w="6280" w:type="dxa"/>
+            <w:tcBorders>
+              <w:top w:val="nil"/>
+              <w:left w:val="nil"/>
+              <w:bottom w:val="single" w:sz="4" w:space="0" w:color="auto"/>
+              <w:right w:val="single" w:sz="4" w:space="0" w:color="auto"/>
+            </w:tcBorders>
+            <w:shd w:val="clear" w:color="auto" w:fill="auto"/>
+            <w:noWrap/>
+            <w:vAlign w:val="bottom"/>
+            <w:hideMark/>
+          </w:tcPr>
+          <w:p>
+            <w:pPr>
+              <w:rPr>
+                <w:rFonts w:ascii="Calibri" w:hAnsi="Calibri"/>
+                <w:color w:val="000000"/>
+                <w:sz w:val="22"/>
+                <w:szCs w:val="22"/>
+              </w:rPr>
+            </w:pPr>
+            <w:r>
+              <w:rPr>
+                <w:rFonts w:ascii="Calibri" w:hAnsi="Calibri"/>
+                <w:color w:val="000000"/>
+                <w:sz w:val="22"/>
+                <w:szCs w:val="22"/>
+              </w:rPr>
+              <w:t>naciśnij przycisk "Wyślij"</w:t>
+            </w:r>
+          </w:p>
+        </w:tc>
+      </w:tr>
+      <w:tr>
+        <w:trPr>
+          <w:trHeight w:val="300"/>
+        </w:trPr>
+        <w:tc>
+          <w:tcPr>
+            <w:tcW w:w="3280" w:type="dxa"/>
+            <w:tcBorders>
+              <w:top w:val="nil"/>
+              <w:left w:val="single" w:sz="4" w:space="0" w:color="auto"/>
+              <w:bottom w:val="single" w:sz="4" w:space="0" w:color="auto"/>
+              <w:right w:val="single" w:sz="4" w:space="0" w:color="auto"/>
+            </w:tcBorders>
+            <w:shd w:val="clear" w:color="auto" w:fill="auto"/>
+            <w:noWrap/>
+            <w:vAlign w:val="bottom"/>
+            <w:hideMark/>
+          </w:tcPr>
+          <w:p>
+            <w:pPr>
+              <w:rPr>
+                <w:rFonts w:ascii="Calibri" w:hAnsi="Calibri"/>
+                <w:color w:val="000000"/>
+                <w:sz w:val="22"/>
+                <w:szCs w:val="22"/>
+              </w:rPr>
+            </w:pPr>
+            <w:r>
+              <w:rPr>
+                <w:rFonts w:ascii="Calibri" w:hAnsi="Calibri"/>
+                <w:color w:val="000000"/>
+                <w:sz w:val="22"/>
+                <w:szCs w:val="22"/>
+              </w:rPr>
+              <w:t>Oczekiwany rezultat:</w:t>
+            </w:r>
+          </w:p>
+        </w:tc>
+        <w:tc>
+          <w:tcPr>
+            <w:tcW w:w="6280" w:type="dxa"/>
+            <w:tcBorders>
+              <w:top w:val="nil"/>
+              <w:left w:val="nil"/>
+              <w:bottom w:val="single" w:sz="4" w:space="0" w:color="auto"/>
+              <w:right w:val="single" w:sz="4" w:space="0" w:color="auto"/>
+            </w:tcBorders>
+            <w:shd w:val="clear" w:color="auto" w:fill="auto"/>
+            <w:vAlign w:val="bottom"/>
+            <w:hideMark/>
+          </w:tcPr>
+          <w:p>
+            <w:pPr>
+              <w:rPr>
+                <w:rFonts w:ascii="Calibri" w:hAnsi="Calibri"/>
+                <w:color w:val="000000"/>
+                <w:sz w:val="22"/>
+                <w:szCs w:val="22"/>
+              </w:rPr>
+            </w:pPr>
+            <w:r>
+              <w:rPr>
+                <w:rFonts w:ascii="Calibri" w:hAnsi="Calibri"/>
+                <w:color w:val="000000"/>
+                <w:sz w:val="22"/>
+                <w:szCs w:val="22"/>
+              </w:rPr>
+              <w:t>wyświetlenie się komunikatu o braku tematu wiadomości</w:t>
+            </w:r>
+          </w:p>
+        </w:tc>
+      </w:tr>
+      <w:tr>
+        <w:trPr>
+          <w:trHeight w:val="300"/>
+        </w:trPr>
+        <w:tc>
+          <w:tcPr>
+            <w:tcW w:w="3280" w:type="dxa"/>
+            <w:tcBorders>
+              <w:top w:val="nil"/>
+              <w:left w:val="single" w:sz="4" w:space="0" w:color="auto"/>
+              <w:bottom w:val="single" w:sz="4" w:space="0" w:color="auto"/>
+              <w:right w:val="single" w:sz="4" w:space="0" w:color="auto"/>
+            </w:tcBorders>
+            <w:shd w:val="clear" w:color="auto" w:fill="auto"/>
+            <w:noWrap/>
+            <w:vAlign w:val="bottom"/>
+            <w:hideMark/>
+          </w:tcPr>
+          <w:p>
+            <w:pPr>
+              <w:rPr>
+                <w:rFonts w:ascii="Calibri" w:hAnsi="Calibri"/>
+                <w:color w:val="000000"/>
+                <w:sz w:val="22"/>
+                <w:szCs w:val="22"/>
+              </w:rPr>
+            </w:pPr>
+            <w:r>
+              <w:rPr>
+                <w:rFonts w:ascii="Calibri" w:hAnsi="Calibri"/>
+                <w:color w:val="000000"/>
+                <w:sz w:val="22"/>
+                <w:szCs w:val="22"/>
+              </w:rPr>
+              <w:t>Warunki końcowe:</w:t>
+            </w:r>
+          </w:p>
+        </w:tc>
+        <w:tc>
+          <w:tcPr>
+            <w:tcW w:w="6280" w:type="dxa"/>
+            <w:tcBorders>
+              <w:top w:val="nil"/>
+              <w:left w:val="nil"/>
+              <w:bottom w:val="single" w:sz="4" w:space="0" w:color="auto"/>
+              <w:right w:val="single" w:sz="4" w:space="0" w:color="auto"/>
+            </w:tcBorders>
+            <w:shd w:val="clear" w:color="auto" w:fill="auto"/>
+            <w:vAlign w:val="bottom"/>
+            <w:hideMark/>
+          </w:tcPr>
+          <w:p>
+            <w:pPr>
+              <w:rPr>
+                <w:rFonts w:ascii="Calibri" w:hAnsi="Calibri"/>
+                <w:color w:val="000000"/>
+                <w:sz w:val="22"/>
+                <w:szCs w:val="22"/>
+              </w:rPr>
+            </w:pPr>
+            <w:r>
+              <w:rPr>
+                <w:rFonts w:ascii="Calibri" w:hAnsi="Calibri"/>
+                <w:color w:val="000000"/>
+                <w:sz w:val="22"/>
+                <w:szCs w:val="22"/>
+              </w:rPr>
+              <w:t>wiadomość nie została dostarczona do Jana Kowalskiego</w:t>
+            </w:r>
+          </w:p>
+        </w:tc>
+      </w:tr>
+    </w:tbl>
+    <w:p>
+      <w:r>
+        <w:br/>
+      </w:r>
+    </w:p>
+    <w:tbl>
+      <w:tblPr>
+        <w:tblW w:w="9560" w:type="dxa"/>
+        <w:tblCellMar>
+          <w:left w:w="70" w:type="dxa"/>
+          <w:right w:w="70" w:type="dxa"/>
+        </w:tblCellMar>
+        <w:tblLook w:val="04A0" w:firstRow="1" w:lastRow="0" w:firstColumn="1" w:lastColumn="0" w:noHBand="0" w:noVBand="1"/>
+      </w:tblPr>
+      <w:tblGrid>
+        <w:gridCol w:w="3280"/>
+        <w:gridCol w:w="6280"/>
+      </w:tblGrid>
+      <w:tr>
+        <w:trPr>
+          <w:trHeight w:val="300"/>
+        </w:trPr>
+        <w:tc>
+          <w:tcPr>
+            <w:tcW w:w="3280" w:type="dxa"/>
+            <w:tcBorders>
+              <w:top w:val="single" w:sz="4" w:space="0" w:color="auto"/>
+              <w:left w:val="single" w:sz="4" w:space="0" w:color="auto"/>
+              <w:bottom w:val="single" w:sz="4" w:space="0" w:color="auto"/>
+              <w:right w:val="single" w:sz="4" w:space="0" w:color="auto"/>
+            </w:tcBorders>
+            <w:shd w:val="clear" w:color="auto" w:fill="auto"/>
+            <w:noWrap/>
+            <w:vAlign w:val="bottom"/>
+            <w:hideMark/>
+          </w:tcPr>
+          <w:p>
+            <w:pPr>
+              <w:rPr>
+                <w:rFonts w:ascii="Calibri" w:hAnsi="Calibri"/>
+                <w:b/>
+                <w:color w:val="000000"/>
+                <w:sz w:val="22"/>
+                <w:szCs w:val="22"/>
+              </w:rPr>
+            </w:pPr>
+            <w:r>
+              <w:rPr>
+                <w:rFonts w:ascii="Calibri" w:hAnsi="Calibri"/>
+                <w:b/>
+                <w:color w:val="000000"/>
+                <w:sz w:val="22"/>
+                <w:szCs w:val="22"/>
+              </w:rPr>
+              <w:t>Scenariusz 8</w:t>
+            </w:r>
+          </w:p>
+        </w:tc>
+        <w:tc>
+          <w:tcPr>
+            <w:tcW w:w="6280" w:type="dxa"/>
+            <w:tcBorders>
+              <w:top w:val="single" w:sz="4" w:space="0" w:color="auto"/>
+              <w:left w:val="nil"/>
+              <w:bottom w:val="single" w:sz="4" w:space="0" w:color="auto"/>
+              <w:right w:val="single" w:sz="4" w:space="0" w:color="auto"/>
+            </w:tcBorders>
+            <w:shd w:val="clear" w:color="auto" w:fill="auto"/>
+            <w:noWrap/>
+            <w:vAlign w:val="bottom"/>
+            <w:hideMark/>
+          </w:tcPr>
+          <w:p>
+            <w:pPr>
+              <w:rPr>
+                <w:rFonts w:ascii="Calibri" w:hAnsi="Calibri"/>
+                <w:color w:val="000000"/>
+                <w:sz w:val="22"/>
+                <w:szCs w:val="22"/>
+              </w:rPr>
+            </w:pPr>
+            <w:r>
+              <w:rPr>
+                <w:rFonts w:ascii="Calibri" w:hAnsi="Calibri"/>
+                <w:color w:val="000000"/>
+                <w:sz w:val="22"/>
+                <w:szCs w:val="22"/>
+              </w:rPr>
+              <w:t> </w:t>
+            </w:r>
+          </w:p>
+        </w:tc>
+      </w:tr>
+      <w:tr>
+        <w:trPr>
+          <w:trHeight w:val="600"/>
+        </w:trPr>
+        <w:tc>
+          <w:tcPr>
+            <w:tcW w:w="3280" w:type="dxa"/>
+            <w:tcBorders>
+              <w:top w:val="nil"/>
+              <w:left w:val="single" w:sz="4" w:space="0" w:color="auto"/>
+              <w:bottom w:val="single" w:sz="4" w:space="0" w:color="auto"/>
+              <w:right w:val="single" w:sz="4" w:space="0" w:color="auto"/>
+            </w:tcBorders>
+            <w:shd w:val="clear" w:color="auto" w:fill="auto"/>
+            <w:noWrap/>
+            <w:vAlign w:val="bottom"/>
+            <w:hideMark/>
+          </w:tcPr>
+          <w:p>
+            <w:pPr>
+              <w:rPr>
+                <w:rFonts w:ascii="Calibri" w:hAnsi="Calibri"/>
+                <w:color w:val="000000"/>
+                <w:sz w:val="22"/>
+                <w:szCs w:val="22"/>
+              </w:rPr>
+            </w:pPr>
+            <w:r>
+              <w:rPr>
+                <w:rFonts w:ascii="Calibri" w:hAnsi="Calibri"/>
+                <w:color w:val="000000"/>
+                <w:sz w:val="22"/>
+                <w:szCs w:val="22"/>
+              </w:rPr>
+              <w:t>Warunek wstępny:</w:t>
+            </w:r>
+          </w:p>
+        </w:tc>
+        <w:tc>
+          <w:tcPr>
+            <w:tcW w:w="6280" w:type="dxa"/>
+            <w:tcBorders>
+              <w:top w:val="nil"/>
+              <w:left w:val="nil"/>
+              <w:bottom w:val="single" w:sz="4" w:space="0" w:color="auto"/>
+              <w:right w:val="single" w:sz="4" w:space="0" w:color="auto"/>
+            </w:tcBorders>
+            <w:shd w:val="clear" w:color="auto" w:fill="auto"/>
+            <w:vAlign w:val="bottom"/>
+            <w:hideMark/>
+          </w:tcPr>
+          <w:p>
+            <w:pPr>
+              <w:rPr>
+                <w:rFonts w:ascii="Calibri" w:hAnsi="Calibri"/>
+                <w:color w:val="000000"/>
+                <w:sz w:val="22"/>
+                <w:szCs w:val="22"/>
+              </w:rPr>
+            </w:pPr>
+            <w:r>
+              <w:rPr>
+                <w:rFonts w:ascii="Calibri" w:hAnsi="Calibri"/>
+                <w:color w:val="000000"/>
+                <w:sz w:val="22"/>
+                <w:szCs w:val="22"/>
+              </w:rPr>
+              <w:t>użytkownik jest zalogowany na koncie Ucznia "</w:t>
+            </w:r>
+            <w:proofErr w:type="spellStart"/>
+            <w:r>
+              <w:rPr>
+                <w:rFonts w:ascii="Calibri" w:hAnsi="Calibri"/>
+                <w:color w:val="000000"/>
+                <w:sz w:val="22"/>
+                <w:szCs w:val="22"/>
+              </w:rPr>
+              <w:t>mflow</w:t>
+            </w:r>
+            <w:proofErr w:type="spellEnd"/>
+            <w:r>
+              <w:rPr>
+                <w:rFonts w:ascii="Calibri" w:hAnsi="Calibri"/>
+                <w:color w:val="000000"/>
+                <w:sz w:val="22"/>
+                <w:szCs w:val="22"/>
+              </w:rPr>
+              <w:t>" i jest w zakładce "Wiadomości"</w:t>
+            </w:r>
+          </w:p>
+        </w:tc>
+      </w:tr>
+      <w:tr>
+        <w:trPr>
+          <w:trHeight w:val="300"/>
+        </w:trPr>
+        <w:tc>
+          <w:tcPr>
+            <w:tcW w:w="3280" w:type="dxa"/>
+            <w:tcBorders>
+              <w:top w:val="nil"/>
+              <w:left w:val="single" w:sz="4" w:space="0" w:color="auto"/>
+              <w:bottom w:val="single" w:sz="4" w:space="0" w:color="auto"/>
+              <w:right w:val="single" w:sz="4" w:space="0" w:color="auto"/>
+            </w:tcBorders>
+            <w:shd w:val="clear" w:color="auto" w:fill="auto"/>
+            <w:noWrap/>
+            <w:vAlign w:val="bottom"/>
+            <w:hideMark/>
+          </w:tcPr>
+          <w:p>
+            <w:pPr>
+              <w:rPr>
+                <w:rFonts w:ascii="Calibri" w:hAnsi="Calibri"/>
+                <w:color w:val="000000"/>
+                <w:sz w:val="22"/>
+                <w:szCs w:val="22"/>
+              </w:rPr>
+            </w:pPr>
+            <w:r>
+              <w:rPr>
+                <w:rFonts w:ascii="Calibri" w:hAnsi="Calibri"/>
+                <w:color w:val="000000"/>
+                <w:sz w:val="22"/>
+                <w:szCs w:val="22"/>
+              </w:rPr>
+              <w:t>Kroki do wykonania testu:</w:t>
+            </w:r>
+          </w:p>
+        </w:tc>
+        <w:tc>
+          <w:tcPr>
+            <w:tcW w:w="6280" w:type="dxa"/>
+            <w:tcBorders>
+              <w:top w:val="nil"/>
+              <w:left w:val="nil"/>
+              <w:bottom w:val="single" w:sz="4" w:space="0" w:color="auto"/>
+              <w:right w:val="single" w:sz="4" w:space="0" w:color="auto"/>
+            </w:tcBorders>
+            <w:shd w:val="clear" w:color="auto" w:fill="auto"/>
+            <w:noWrap/>
+            <w:vAlign w:val="bottom"/>
+            <w:hideMark/>
+          </w:tcPr>
+          <w:p>
+            <w:pPr>
+              <w:rPr>
+                <w:rFonts w:ascii="Calibri" w:hAnsi="Calibri"/>
+                <w:color w:val="000000"/>
+                <w:sz w:val="22"/>
+                <w:szCs w:val="22"/>
+              </w:rPr>
+            </w:pPr>
+            <w:r>
+              <w:rPr>
+                <w:rFonts w:ascii="Calibri" w:hAnsi="Calibri"/>
+                <w:color w:val="000000"/>
+                <w:sz w:val="22"/>
+                <w:szCs w:val="22"/>
+              </w:rPr>
+              <w:t> </w:t>
+            </w:r>
+          </w:p>
+        </w:tc>
+      </w:tr>
+      <w:tr>
+        <w:trPr>
+          <w:trHeight w:val="300"/>
+        </w:trPr>
+        <w:tc>
+          <w:tcPr>
+            <w:tcW w:w="3280" w:type="dxa"/>
+            <w:tcBorders>
+              <w:top w:val="nil"/>
+              <w:left w:val="single" w:sz="4" w:space="0" w:color="auto"/>
+              <w:bottom w:val="single" w:sz="4" w:space="0" w:color="auto"/>
+              <w:right w:val="single" w:sz="4" w:space="0" w:color="auto"/>
+            </w:tcBorders>
+            <w:shd w:val="clear" w:color="auto" w:fill="auto"/>
+            <w:noWrap/>
+            <w:vAlign w:val="bottom"/>
+            <w:hideMark/>
+          </w:tcPr>
+          <w:p>
+            <w:pPr>
+              <w:jc w:val="right"/>
+              <w:rPr>
+                <w:rFonts w:ascii="Calibri" w:hAnsi="Calibri"/>
+                <w:color w:val="000000"/>
+                <w:sz w:val="22"/>
+                <w:szCs w:val="22"/>
+              </w:rPr>
+            </w:pPr>
+            <w:r>
+              <w:rPr>
+                <w:rFonts w:ascii="Calibri" w:hAnsi="Calibri"/>
+                <w:color w:val="000000"/>
+                <w:sz w:val="22"/>
+                <w:szCs w:val="22"/>
+              </w:rPr>
+              <w:t>1</w:t>
+            </w:r>
+          </w:p>
+        </w:tc>
+        <w:tc>
+          <w:tcPr>
+            <w:tcW w:w="6280" w:type="dxa"/>
+            <w:tcBorders>
+              <w:top w:val="nil"/>
+              <w:left w:val="nil"/>
+              <w:bottom w:val="single" w:sz="4" w:space="0" w:color="auto"/>
+              <w:right w:val="single" w:sz="4" w:space="0" w:color="auto"/>
+            </w:tcBorders>
+            <w:shd w:val="clear" w:color="auto" w:fill="auto"/>
+            <w:noWrap/>
+            <w:vAlign w:val="bottom"/>
+            <w:hideMark/>
+          </w:tcPr>
+          <w:p>
+            <w:pPr>
+              <w:rPr>
+                <w:rFonts w:ascii="Calibri" w:hAnsi="Calibri"/>
+                <w:color w:val="000000"/>
+                <w:sz w:val="22"/>
+                <w:szCs w:val="22"/>
+              </w:rPr>
+            </w:pPr>
+            <w:r>
+              <w:rPr>
+                <w:rFonts w:ascii="Calibri" w:hAnsi="Calibri"/>
+                <w:color w:val="000000"/>
+                <w:sz w:val="22"/>
+                <w:szCs w:val="22"/>
+              </w:rPr>
+              <w:t>naciśnij przycisk "Nowa"</w:t>
+            </w:r>
+          </w:p>
+        </w:tc>
+      </w:tr>
+      <w:tr>
+        <w:trPr>
+          <w:trHeight w:val="600"/>
+        </w:trPr>
+        <w:tc>
+          <w:tcPr>
+            <w:tcW w:w="3280" w:type="dxa"/>
+            <w:tcBorders>
+              <w:top w:val="nil"/>
+              <w:left w:val="single" w:sz="4" w:space="0" w:color="auto"/>
+              <w:bottom w:val="single" w:sz="4" w:space="0" w:color="auto"/>
+              <w:right w:val="single" w:sz="4" w:space="0" w:color="auto"/>
+            </w:tcBorders>
+            <w:shd w:val="clear" w:color="auto" w:fill="auto"/>
+            <w:noWrap/>
+            <w:vAlign w:val="bottom"/>
+            <w:hideMark/>
+          </w:tcPr>
+          <w:p>
+            <w:pPr>
+              <w:jc w:val="right"/>
+              <w:rPr>
+                <w:rFonts w:ascii="Calibri" w:hAnsi="Calibri"/>
+                <w:color w:val="000000"/>
+                <w:sz w:val="22"/>
+                <w:szCs w:val="22"/>
+              </w:rPr>
+            </w:pPr>
+            <w:r>
+              <w:rPr>
+                <w:rFonts w:ascii="Calibri" w:hAnsi="Calibri"/>
+                <w:color w:val="000000"/>
+                <w:sz w:val="22"/>
+                <w:szCs w:val="22"/>
+              </w:rPr>
+              <w:t>2</w:t>
+            </w:r>
+          </w:p>
+        </w:tc>
+        <w:tc>
+          <w:tcPr>
+            <w:tcW w:w="6280" w:type="dxa"/>
+            <w:tcBorders>
+              <w:top w:val="nil"/>
+              <w:left w:val="nil"/>
+              <w:bottom w:val="single" w:sz="4" w:space="0" w:color="auto"/>
+              <w:right w:val="single" w:sz="4" w:space="0" w:color="auto"/>
+            </w:tcBorders>
+            <w:shd w:val="clear" w:color="auto" w:fill="auto"/>
+            <w:vAlign w:val="bottom"/>
+            <w:hideMark/>
+          </w:tcPr>
+          <w:p>
+            <w:pPr>
+              <w:rPr>
+                <w:rFonts w:ascii="Calibri" w:hAnsi="Calibri"/>
+                <w:color w:val="000000"/>
+                <w:sz w:val="22"/>
+                <w:szCs w:val="22"/>
+              </w:rPr>
+            </w:pPr>
+            <w:r>
+              <w:rPr>
+                <w:rFonts w:ascii="Calibri" w:hAnsi="Calibri"/>
+                <w:color w:val="000000"/>
+                <w:sz w:val="22"/>
+                <w:szCs w:val="22"/>
+              </w:rPr>
+              <w:t>wpisz w pole "Adresat" imię i nazwisko istniejącego nauczyciela: Jan Kowalski</w:t>
+            </w:r>
+          </w:p>
+        </w:tc>
+      </w:tr>
+      <w:tr>
+        <w:trPr>
+          <w:trHeight w:val="300"/>
+        </w:trPr>
+        <w:tc>
+          <w:tcPr>
+            <w:tcW w:w="3280" w:type="dxa"/>
+            <w:tcBorders>
+              <w:top w:val="nil"/>
+              <w:left w:val="single" w:sz="4" w:space="0" w:color="auto"/>
+              <w:bottom w:val="single" w:sz="4" w:space="0" w:color="auto"/>
+              <w:right w:val="single" w:sz="4" w:space="0" w:color="auto"/>
+            </w:tcBorders>
+            <w:shd w:val="clear" w:color="auto" w:fill="auto"/>
+            <w:noWrap/>
+            <w:vAlign w:val="bottom"/>
+            <w:hideMark/>
+          </w:tcPr>
+          <w:p>
+            <w:pPr>
+              <w:jc w:val="right"/>
+              <w:rPr>
+                <w:rFonts w:ascii="Calibri" w:hAnsi="Calibri"/>
+                <w:color w:val="000000"/>
+                <w:sz w:val="22"/>
+                <w:szCs w:val="22"/>
+              </w:rPr>
+            </w:pPr>
+            <w:r>
+              <w:rPr>
+                <w:rFonts w:ascii="Calibri" w:hAnsi="Calibri"/>
+                <w:color w:val="000000"/>
+                <w:sz w:val="22"/>
+                <w:szCs w:val="22"/>
+              </w:rPr>
+              <w:t>3</w:t>
+            </w:r>
+          </w:p>
+        </w:tc>
+        <w:tc>
+          <w:tcPr>
+            <w:tcW w:w="6280" w:type="dxa"/>
+            <w:tcBorders>
+              <w:top w:val="nil"/>
+              <w:left w:val="nil"/>
+              <w:bottom w:val="single" w:sz="4" w:space="0" w:color="auto"/>
+              <w:right w:val="single" w:sz="4" w:space="0" w:color="auto"/>
+            </w:tcBorders>
+            <w:shd w:val="clear" w:color="auto" w:fill="auto"/>
+            <w:noWrap/>
+            <w:vAlign w:val="bottom"/>
+            <w:hideMark/>
+          </w:tcPr>
+          <w:p>
+            <w:pPr>
+              <w:rPr>
+                <w:rFonts w:ascii="Calibri" w:hAnsi="Calibri"/>
+                <w:color w:val="000000"/>
+                <w:sz w:val="22"/>
+                <w:szCs w:val="22"/>
+              </w:rPr>
+            </w:pPr>
+            <w:r>
+              <w:rPr>
+                <w:rFonts w:ascii="Calibri" w:hAnsi="Calibri"/>
+                <w:color w:val="000000"/>
+                <w:sz w:val="22"/>
+                <w:szCs w:val="22"/>
+              </w:rPr>
+              <w:t>wpisz w pole "Temat" dopuszczalny ciąg 4 znaków: "Test"</w:t>
+            </w:r>
+          </w:p>
+        </w:tc>
+      </w:tr>
+      <w:tr>
+        <w:trPr>
+          <w:trHeight w:val="300"/>
+        </w:trPr>
+        <w:tc>
+          <w:tcPr>
+            <w:tcW w:w="3280" w:type="dxa"/>
+            <w:tcBorders>
+              <w:top w:val="nil"/>
+              <w:left w:val="single" w:sz="4" w:space="0" w:color="auto"/>
+              <w:bottom w:val="single" w:sz="4" w:space="0" w:color="auto"/>
+              <w:right w:val="single" w:sz="4" w:space="0" w:color="auto"/>
+            </w:tcBorders>
+            <w:shd w:val="clear" w:color="auto" w:fill="auto"/>
+            <w:noWrap/>
+            <w:vAlign w:val="bottom"/>
+            <w:hideMark/>
+          </w:tcPr>
+          <w:p>
+            <w:pPr>
+              <w:jc w:val="right"/>
+              <w:rPr>
+                <w:rFonts w:ascii="Calibri" w:hAnsi="Calibri"/>
+                <w:color w:val="000000"/>
+                <w:sz w:val="22"/>
+                <w:szCs w:val="22"/>
+              </w:rPr>
+            </w:pPr>
+            <w:r>
+              <w:rPr>
+                <w:rFonts w:ascii="Calibri" w:hAnsi="Calibri"/>
+                <w:color w:val="000000"/>
+                <w:sz w:val="22"/>
+                <w:szCs w:val="22"/>
+              </w:rPr>
+              <w:t>4</w:t>
+            </w:r>
+          </w:p>
+        </w:tc>
+        <w:tc>
+          <w:tcPr>
+            <w:tcW w:w="6280" w:type="dxa"/>
+            <w:tcBorders>
+              <w:top w:val="nil"/>
+              <w:left w:val="nil"/>
+              <w:bottom w:val="single" w:sz="4" w:space="0" w:color="auto"/>
+              <w:right w:val="single" w:sz="4" w:space="0" w:color="auto"/>
+            </w:tcBorders>
+            <w:shd w:val="clear" w:color="auto" w:fill="auto"/>
+            <w:noWrap/>
+            <w:vAlign w:val="bottom"/>
+            <w:hideMark/>
+          </w:tcPr>
+          <w:p>
+            <w:pPr>
+              <w:rPr>
+                <w:rFonts w:ascii="Calibri" w:hAnsi="Calibri"/>
+                <w:color w:val="000000"/>
+                <w:sz w:val="22"/>
+                <w:szCs w:val="22"/>
+              </w:rPr>
+            </w:pPr>
+            <w:r>
+              <w:rPr>
+                <w:rFonts w:ascii="Calibri" w:hAnsi="Calibri"/>
+                <w:color w:val="000000"/>
+                <w:sz w:val="22"/>
+                <w:szCs w:val="22"/>
+              </w:rPr>
+              <w:t>nie wpisuje w pole "Treść" żadnej treści</w:t>
+            </w:r>
+          </w:p>
+        </w:tc>
+      </w:tr>
+      <w:tr>
+        <w:trPr>
+          <w:trHeight w:val="300"/>
+        </w:trPr>
+        <w:tc>
+          <w:tcPr>
+            <w:tcW w:w="3280" w:type="dxa"/>
+            <w:tcBorders>
+              <w:top w:val="nil"/>
+              <w:left w:val="single" w:sz="4" w:space="0" w:color="auto"/>
+              <w:bottom w:val="single" w:sz="4" w:space="0" w:color="auto"/>
+              <w:right w:val="single" w:sz="4" w:space="0" w:color="auto"/>
+            </w:tcBorders>
+            <w:shd w:val="clear" w:color="auto" w:fill="auto"/>
+            <w:noWrap/>
+            <w:vAlign w:val="bottom"/>
+            <w:hideMark/>
+          </w:tcPr>
+          <w:p>
+            <w:pPr>
+              <w:jc w:val="right"/>
+              <w:rPr>
+                <w:rFonts w:ascii="Calibri" w:hAnsi="Calibri"/>
+                <w:color w:val="000000"/>
+                <w:sz w:val="22"/>
+                <w:szCs w:val="22"/>
+              </w:rPr>
+            </w:pPr>
+            <w:r>
+              <w:rPr>
+                <w:rFonts w:ascii="Calibri" w:hAnsi="Calibri"/>
+                <w:color w:val="000000"/>
+                <w:sz w:val="22"/>
+                <w:szCs w:val="22"/>
+              </w:rPr>
+              <w:t>5</w:t>
+            </w:r>
+          </w:p>
+        </w:tc>
+        <w:tc>
+          <w:tcPr>
+            <w:tcW w:w="6280" w:type="dxa"/>
+            <w:tcBorders>
+              <w:top w:val="nil"/>
+              <w:left w:val="nil"/>
+              <w:bottom w:val="single" w:sz="4" w:space="0" w:color="auto"/>
+              <w:right w:val="single" w:sz="4" w:space="0" w:color="auto"/>
+            </w:tcBorders>
+            <w:shd w:val="clear" w:color="auto" w:fill="auto"/>
+            <w:noWrap/>
+            <w:vAlign w:val="bottom"/>
+            <w:hideMark/>
+          </w:tcPr>
+          <w:p>
+            <w:pPr>
+              <w:rPr>
+                <w:rFonts w:ascii="Calibri" w:hAnsi="Calibri"/>
+                <w:color w:val="000000"/>
+                <w:sz w:val="22"/>
+                <w:szCs w:val="22"/>
+              </w:rPr>
+            </w:pPr>
+            <w:r>
+              <w:rPr>
+                <w:rFonts w:ascii="Calibri" w:hAnsi="Calibri"/>
+                <w:color w:val="000000"/>
+                <w:sz w:val="22"/>
+                <w:szCs w:val="22"/>
+              </w:rPr>
+              <w:t>naciśnij przycisk "Wyślij"</w:t>
+            </w:r>
+          </w:p>
+        </w:tc>
+      </w:tr>
+      <w:tr>
+        <w:trPr>
+          <w:trHeight w:val="300"/>
+        </w:trPr>
+        <w:tc>
+          <w:tcPr>
+            <w:tcW w:w="3280" w:type="dxa"/>
+            <w:tcBorders>
+              <w:top w:val="nil"/>
+              <w:left w:val="single" w:sz="4" w:space="0" w:color="auto"/>
+              <w:bottom w:val="single" w:sz="4" w:space="0" w:color="auto"/>
+              <w:right w:val="single" w:sz="4" w:space="0" w:color="auto"/>
+            </w:tcBorders>
+            <w:shd w:val="clear" w:color="auto" w:fill="auto"/>
+            <w:noWrap/>
+            <w:vAlign w:val="bottom"/>
+            <w:hideMark/>
+          </w:tcPr>
+          <w:p>
+            <w:pPr>
+              <w:rPr>
+                <w:rFonts w:ascii="Calibri" w:hAnsi="Calibri"/>
+                <w:color w:val="000000"/>
+                <w:sz w:val="22"/>
+                <w:szCs w:val="22"/>
+              </w:rPr>
+            </w:pPr>
+            <w:r>
+              <w:rPr>
+                <w:rFonts w:ascii="Calibri" w:hAnsi="Calibri"/>
+                <w:color w:val="000000"/>
+                <w:sz w:val="22"/>
+                <w:szCs w:val="22"/>
+              </w:rPr>
+              <w:t>Oczekiwany rezultat:</w:t>
+            </w:r>
+          </w:p>
+        </w:tc>
+        <w:tc>
+          <w:tcPr>
+            <w:tcW w:w="6280" w:type="dxa"/>
+            <w:tcBorders>
+              <w:top w:val="nil"/>
+              <w:left w:val="nil"/>
+              <w:bottom w:val="single" w:sz="4" w:space="0" w:color="auto"/>
+              <w:right w:val="single" w:sz="4" w:space="0" w:color="auto"/>
+            </w:tcBorders>
+            <w:shd w:val="clear" w:color="auto" w:fill="auto"/>
+            <w:vAlign w:val="bottom"/>
+            <w:hideMark/>
+          </w:tcPr>
+          <w:p>
+            <w:pPr>
+              <w:rPr>
+                <w:rFonts w:ascii="Calibri" w:hAnsi="Calibri"/>
+                <w:color w:val="000000"/>
+                <w:sz w:val="22"/>
+                <w:szCs w:val="22"/>
+              </w:rPr>
+            </w:pPr>
+            <w:r>
+              <w:rPr>
+                <w:rFonts w:ascii="Calibri" w:hAnsi="Calibri"/>
+                <w:color w:val="000000"/>
+                <w:sz w:val="22"/>
+                <w:szCs w:val="22"/>
+              </w:rPr>
+              <w:t>wyświetlenie się komunikatu o braku treści wiadomości</w:t>
+            </w:r>
+          </w:p>
+        </w:tc>
+      </w:tr>
+      <w:tr>
+        <w:trPr>
+          <w:trHeight w:val="300"/>
+        </w:trPr>
+        <w:tc>
+          <w:tcPr>
+            <w:tcW w:w="3280" w:type="dxa"/>
+            <w:tcBorders>
+              <w:top w:val="nil"/>
+              <w:left w:val="single" w:sz="4" w:space="0" w:color="auto"/>
+              <w:bottom w:val="single" w:sz="4" w:space="0" w:color="auto"/>
+              <w:right w:val="single" w:sz="4" w:space="0" w:color="auto"/>
+            </w:tcBorders>
+            <w:shd w:val="clear" w:color="auto" w:fill="auto"/>
+            <w:noWrap/>
+            <w:vAlign w:val="bottom"/>
+            <w:hideMark/>
+          </w:tcPr>
+          <w:p>
+            <w:pPr>
+              <w:rPr>
+                <w:rFonts w:ascii="Calibri" w:hAnsi="Calibri"/>
+                <w:color w:val="000000"/>
+                <w:sz w:val="22"/>
+                <w:szCs w:val="22"/>
+              </w:rPr>
+            </w:pPr>
+            <w:r>
+              <w:rPr>
+                <w:rFonts w:ascii="Calibri" w:hAnsi="Calibri"/>
+                <w:color w:val="000000"/>
+                <w:sz w:val="22"/>
+                <w:szCs w:val="22"/>
+              </w:rPr>
+              <w:t>Warunki końcowe:</w:t>
+            </w:r>
+          </w:p>
+        </w:tc>
+        <w:tc>
+          <w:tcPr>
+            <w:tcW w:w="6280" w:type="dxa"/>
+            <w:tcBorders>
+              <w:top w:val="nil"/>
+              <w:left w:val="nil"/>
+              <w:bottom w:val="single" w:sz="4" w:space="0" w:color="auto"/>
+              <w:right w:val="single" w:sz="4" w:space="0" w:color="auto"/>
+            </w:tcBorders>
+            <w:shd w:val="clear" w:color="auto" w:fill="auto"/>
+            <w:vAlign w:val="bottom"/>
+            <w:hideMark/>
+          </w:tcPr>
+          <w:p>
+            <w:pPr>
+              <w:rPr>
+                <w:rFonts w:ascii="Calibri" w:hAnsi="Calibri"/>
+                <w:color w:val="000000"/>
+                <w:sz w:val="22"/>
+                <w:szCs w:val="22"/>
+              </w:rPr>
+            </w:pPr>
+            <w:r>
+              <w:rPr>
+                <w:rFonts w:ascii="Calibri" w:hAnsi="Calibri"/>
+                <w:color w:val="000000"/>
+                <w:sz w:val="22"/>
+                <w:szCs w:val="22"/>
+              </w:rPr>
+              <w:t>wiadomość nie została dostarczona do Jana Kowalskiego</w:t>
+            </w:r>
+          </w:p>
+        </w:tc>
+      </w:tr>
+    </w:tbl>
+    <w:p/>
     <w:p>
       <w:pPr>
         <w:pStyle w:val="Nagwek1"/>
@@ -10371,6 +15190,8 @@
         </w:rPr>
       </w:pPr>
       <w:bookmarkStart w:id="25" w:name="_Toc448735386"/>
+      <w:bookmarkStart w:id="26" w:name="_GoBack"/>
+      <w:bookmarkEnd w:id="26"/>
       <w:r>
         <w:rPr>
           <w:lang w:val="pl-PL"/>
@@ -10383,7 +15204,7 @@
         </w:rPr>
         <w:t>systemu</w:t>
       </w:r>
-      <w:bookmarkStart w:id="26" w:name="_Toc448735387"/>
+      <w:bookmarkStart w:id="27" w:name="_Toc448735387"/>
       <w:bookmarkEnd w:id="25"/>
     </w:p>
     <w:p>
@@ -10392,26 +15213,14 @@
           <w:ilvl w:val="0"/>
           <w:numId w:val="26"/>
         </w:numPr>
-        <w:rPr>
-          <w:lang w:val="pl-PL"/>
-        </w:rPr>
-      </w:pPr>
-      <w:r>
-        <w:rPr>
-          <w:lang w:val="pl-PL" w:eastAsia="pl-PL"/>
-        </w:rPr>
+      </w:pPr>
+      <w:r>
         <w:t xml:space="preserve">Java – ponieważ jest to bardzo przenośne rozwiązanie. Poza tym oferuje szeroką bibliotekę potrzebnych narzędzi, </w:t>
       </w:r>
       <w:r>
-        <w:rPr>
-          <w:lang w:val="pl-PL" w:eastAsia="pl-PL"/>
-        </w:rPr>
         <w:t xml:space="preserve">tj. Java FX </w:t>
       </w:r>
       <w:r>
-        <w:rPr>
-          <w:lang w:val="pl-PL" w:eastAsia="pl-PL"/>
-        </w:rPr>
         <w:t>czy rozwiązania sieciowe. Jest również bardzo szeroko stosowane w projektach wykorzystujących programowanie zorientowane obiektowo.</w:t>
       </w:r>
     </w:p>
@@ -10421,14 +15230,8 @@
           <w:ilvl w:val="0"/>
           <w:numId w:val="26"/>
         </w:numPr>
-        <w:rPr>
-          <w:lang w:val="pl-PL"/>
-        </w:rPr>
-      </w:pPr>
-      <w:r>
-        <w:rPr>
-          <w:lang w:val="pl-PL" w:eastAsia="pl-PL"/>
-        </w:rPr>
+      </w:pPr>
+      <w:r>
         <w:t>Heroku – proste rozwiązanie dla małych projektów; oferujące wsparcie dla baz danych; działa na zasadzie chmury.</w:t>
       </w:r>
     </w:p>
@@ -10445,7 +15248,7 @@
         </w:rPr>
         <w:t>Diagramy UML</w:t>
       </w:r>
-      <w:bookmarkEnd w:id="26"/>
+      <w:bookmarkEnd w:id="27"/>
     </w:p>
     <w:p>
       <w:pPr>
@@ -10468,15 +15271,9 @@
       </w:r>
     </w:p>
     <w:p>
-      <w:pPr>
-        <w:rPr>
-          <w:lang w:val="pl-PL"/>
-        </w:rPr>
-      </w:pPr>
       <w:r>
         <w:rPr>
           <w:noProof/>
-          <w:lang w:val="pl-PL" w:eastAsia="pl-PL"/>
         </w:rPr>
         <w:drawing>
           <wp:inline distT="0" distB="0" distL="0" distR="0" wp14:anchorId="56D47426" wp14:editId="26D1098E">
@@ -10523,19 +15320,14 @@
     </w:p>
     <w:p>
       <w:pPr>
-        <w:jc w:val="left"/>
         <w:rPr>
           <w:b/>
           <w:bCs/>
           <w:sz w:val="28"/>
           <w:szCs w:val="26"/>
-          <w:lang w:val="pl-PL"/>
-        </w:rPr>
-      </w:pPr>
-      <w:r>
-        <w:rPr>
-          <w:lang w:val="pl-PL"/>
-        </w:rPr>
+        </w:rPr>
+      </w:pPr>
+      <w:r>
         <w:br w:type="page"/>
       </w:r>
     </w:p>
@@ -10562,27 +15354,18 @@
     </w:p>
     <w:p>
       <w:pPr>
-        <w:rPr>
-          <w:lang w:val="pl-PL"/>
-        </w:rPr>
-      </w:pPr>
-      <w:r>
-        <w:rPr>
-          <w:lang w:val="pl-PL"/>
-        </w:rPr>
+        <w:jc w:val="both"/>
+      </w:pPr>
+      <w:r>
         <w:br/>
         <w:t>Diagram czynności logowania:</w:t>
       </w:r>
       <w:r>
-        <w:rPr>
-          <w:lang w:val="pl-PL"/>
-        </w:rPr>
         <w:br/>
       </w:r>
       <w:r>
         <w:rPr>
           <w:noProof/>
-          <w:lang w:val="pl-PL" w:eastAsia="pl-PL"/>
         </w:rPr>
         <w:drawing>
           <wp:inline distT="0" distB="0" distL="0" distR="0" wp14:anchorId="7028A68D" wp14:editId="185CE1B7">
@@ -10627,34 +15410,21 @@
         </w:drawing>
       </w:r>
       <w:r>
-        <w:rPr>
-          <w:lang w:val="pl-PL"/>
-        </w:rPr>
         <w:br/>
       </w:r>
       <w:r>
-        <w:rPr>
-          <w:lang w:val="pl-PL"/>
-        </w:rPr>
         <w:br/>
         <w:t>Diagram czynności odczytywania odebranych wiadomości:</w:t>
       </w:r>
       <w:r>
-        <w:rPr>
-          <w:lang w:val="pl-PL"/>
-        </w:rPr>
         <w:br/>
       </w:r>
       <w:r>
-        <w:rPr>
-          <w:lang w:val="pl-PL"/>
-        </w:rPr>
         <w:br/>
       </w:r>
       <w:r>
         <w:rPr>
           <w:noProof/>
-          <w:lang w:val="pl-PL" w:eastAsia="pl-PL"/>
         </w:rPr>
         <w:drawing>
           <wp:inline distT="0" distB="0" distL="0" distR="0" wp14:anchorId="6989AFEB" wp14:editId="52D2043A">
@@ -10699,40 +15469,24 @@
         </w:drawing>
       </w:r>
       <w:r>
-        <w:rPr>
-          <w:lang w:val="pl-PL"/>
-        </w:rPr>
         <w:br/>
       </w:r>
       <w:r>
-        <w:rPr>
-          <w:lang w:val="pl-PL"/>
-        </w:rPr>
         <w:br/>
         <w:t>Diagram czynności odczytywania wysłanych wiadomości:</w:t>
       </w:r>
       <w:r>
-        <w:rPr>
-          <w:lang w:val="pl-PL"/>
-        </w:rPr>
         <w:br/>
       </w:r>
       <w:r>
-        <w:rPr>
-          <w:lang w:val="pl-PL"/>
-        </w:rPr>
         <w:br/>
       </w:r>
       <w:r>
-        <w:rPr>
-          <w:lang w:val="pl-PL"/>
-        </w:rPr>
         <w:br/>
       </w:r>
       <w:r>
         <w:rPr>
           <w:noProof/>
-          <w:lang w:val="pl-PL" w:eastAsia="pl-PL"/>
         </w:rPr>
         <w:drawing>
           <wp:inline distT="0" distB="0" distL="0" distR="0" wp14:anchorId="516BB5FC" wp14:editId="68FAC5EE">
@@ -10777,34 +15531,21 @@
         </w:drawing>
       </w:r>
       <w:r>
-        <w:rPr>
-          <w:lang w:val="pl-PL"/>
-        </w:rPr>
         <w:br/>
       </w:r>
       <w:r>
-        <w:rPr>
-          <w:lang w:val="pl-PL"/>
-        </w:rPr>
         <w:br/>
         <w:t>Diagram czynności sprawdzania ocen:</w:t>
       </w:r>
       <w:r>
-        <w:rPr>
-          <w:lang w:val="pl-PL"/>
-        </w:rPr>
         <w:br/>
       </w:r>
       <w:r>
-        <w:rPr>
-          <w:lang w:val="pl-PL"/>
-        </w:rPr>
         <w:br/>
       </w:r>
       <w:r>
         <w:rPr>
           <w:noProof/>
-          <w:lang w:val="pl-PL" w:eastAsia="pl-PL"/>
         </w:rPr>
         <w:drawing>
           <wp:inline distT="0" distB="0" distL="0" distR="0" wp14:anchorId="427FF6DA" wp14:editId="1D52AC5D">
@@ -10849,33 +15590,20 @@
         </w:drawing>
       </w:r>
       <w:r>
-        <w:rPr>
-          <w:lang w:val="pl-PL"/>
-        </w:rPr>
         <w:br/>
       </w:r>
       <w:r>
-        <w:rPr>
-          <w:lang w:val="pl-PL"/>
-        </w:rPr>
         <w:br/>
       </w:r>
       <w:r>
-        <w:rPr>
-          <w:lang w:val="pl-PL"/>
-        </w:rPr>
         <w:t>Diagram czynności wysłania nowej wiadomości:</w:t>
       </w:r>
       <w:r>
-        <w:rPr>
-          <w:lang w:val="pl-PL"/>
-        </w:rPr>
         <w:br/>
       </w:r>
       <w:r>
         <w:rPr>
           <w:noProof/>
-          <w:lang w:val="pl-PL" w:eastAsia="pl-PL"/>
         </w:rPr>
         <w:drawing>
           <wp:inline distT="0" distB="0" distL="0" distR="0" wp14:anchorId="55907FA6" wp14:editId="47D2EAFC">
@@ -10920,34 +15648,21 @@
         </w:drawing>
       </w:r>
       <w:r>
-        <w:rPr>
-          <w:lang w:val="pl-PL"/>
-        </w:rPr>
         <w:br/>
       </w:r>
       <w:r>
-        <w:rPr>
-          <w:lang w:val="pl-PL"/>
-        </w:rPr>
         <w:br/>
       </w:r>
       <w:r>
-        <w:rPr>
-          <w:lang w:val="pl-PL"/>
-        </w:rPr>
         <w:lastRenderedPageBreak/>
         <w:t>Diagram czynności wpisywania oceny do systemu przez nauczyciela:</w:t>
       </w:r>
       <w:r>
-        <w:rPr>
-          <w:lang w:val="pl-PL"/>
-        </w:rPr>
         <w:br/>
       </w:r>
       <w:r>
         <w:rPr>
           <w:noProof/>
-          <w:lang w:val="pl-PL" w:eastAsia="pl-PL"/>
         </w:rPr>
         <w:drawing>
           <wp:inline distT="0" distB="0" distL="0" distR="0" wp14:anchorId="66040EDA" wp14:editId="19EAFD4A">
@@ -10993,26 +15708,11 @@
       </w:r>
     </w:p>
     <w:p>
-      <w:pPr>
-        <w:jc w:val="left"/>
-        <w:rPr>
-          <w:lang w:val="pl-PL"/>
-        </w:rPr>
-      </w:pPr>
-      <w:r>
-        <w:rPr>
-          <w:lang w:val="pl-PL"/>
-        </w:rPr>
+      <w:r>
         <w:br w:type="page"/>
       </w:r>
     </w:p>
-    <w:p>
-      <w:pPr>
-        <w:rPr>
-          <w:lang w:val="pl-PL"/>
-        </w:rPr>
-      </w:pPr>
-    </w:p>
+    <w:p/>
     <w:p>
       <w:pPr>
         <w:pStyle w:val="Nagwek3"/>
@@ -11034,29 +15734,15 @@
       </w:r>
     </w:p>
     <w:p>
-      <w:pPr>
-        <w:rPr>
-          <w:lang w:val="pl-PL"/>
-        </w:rPr>
-      </w:pPr>
-      <w:r>
-        <w:rPr>
-          <w:lang w:val="pl-PL"/>
-        </w:rPr>
+      <w:r>
         <w:br/>
         <w:t>Diagram sekwencji logowania do systemu:</w:t>
       </w:r>
     </w:p>
     <w:p>
-      <w:pPr>
-        <w:rPr>
-          <w:lang w:val="pl-PL"/>
-        </w:rPr>
-      </w:pPr>
       <w:r>
         <w:rPr>
           <w:noProof/>
-          <w:lang w:val="pl-PL" w:eastAsia="pl-PL"/>
         </w:rPr>
         <w:drawing>
           <wp:inline distT="0" distB="0" distL="0" distR="0" wp14:anchorId="5494597C" wp14:editId="234D5AF6">
@@ -11101,51 +15787,29 @@
         </w:drawing>
       </w:r>
       <w:r>
-        <w:rPr>
-          <w:lang w:val="pl-PL"/>
-        </w:rPr>
         <w:br/>
       </w:r>
       <w:r>
-        <w:rPr>
-          <w:lang w:val="pl-PL"/>
-        </w:rPr>
         <w:br/>
       </w:r>
       <w:r>
-        <w:rPr>
-          <w:lang w:val="pl-PL"/>
-        </w:rPr>
         <w:t xml:space="preserve">Diagram sprawdzania obecności przez </w:t>
       </w:r>
       <w:r>
-        <w:rPr>
-          <w:lang w:val="pl-PL"/>
-        </w:rPr>
         <w:t>N</w:t>
       </w:r>
       <w:r>
-        <w:rPr>
-          <w:lang w:val="pl-PL"/>
-        </w:rPr>
         <w:t>auczyciela:</w:t>
       </w:r>
       <w:r>
-        <w:rPr>
-          <w:lang w:val="pl-PL"/>
-        </w:rPr>
         <w:br/>
       </w:r>
       <w:r>
-        <w:rPr>
-          <w:lang w:val="pl-PL"/>
-        </w:rPr>
         <w:br/>
       </w:r>
       <w:r>
         <w:rPr>
           <w:noProof/>
-          <w:lang w:val="pl-PL" w:eastAsia="pl-PL"/>
         </w:rPr>
         <w:drawing>
           <wp:inline distT="0" distB="0" distL="0" distR="0" wp14:anchorId="55210BAD" wp14:editId="2986D010">
@@ -11191,37 +15855,19 @@
       </w:r>
     </w:p>
     <w:p>
-      <w:pPr>
-        <w:jc w:val="left"/>
-        <w:rPr>
-          <w:lang w:val="pl-PL"/>
-        </w:rPr>
-      </w:pPr>
-      <w:r>
-        <w:rPr>
-          <w:lang w:val="pl-PL"/>
-        </w:rPr>
+      <w:r>
         <w:br w:type="page"/>
       </w:r>
       <w:r>
-        <w:rPr>
-          <w:lang w:val="pl-PL"/>
-        </w:rPr>
         <w:lastRenderedPageBreak/>
         <w:br/>
         <w:t>Diagram wyświetlania ocen przez Rodzica:</w:t>
       </w:r>
     </w:p>
     <w:p>
-      <w:pPr>
-        <w:rPr>
-          <w:lang w:val="pl-PL"/>
-        </w:rPr>
-      </w:pPr>
       <w:r>
         <w:rPr>
           <w:noProof/>
-          <w:lang w:val="pl-PL" w:eastAsia="pl-PL"/>
         </w:rPr>
         <w:drawing>
           <wp:inline distT="0" distB="0" distL="0" distR="0" wp14:anchorId="6C2AE24C" wp14:editId="45A2BD65">
@@ -11267,29 +15913,16 @@
       </w:r>
     </w:p>
     <w:p>
-      <w:pPr>
-        <w:jc w:val="left"/>
-        <w:rPr>
-          <w:lang w:val="pl-PL"/>
-        </w:rPr>
-      </w:pPr>
-      <w:r>
-        <w:rPr>
-          <w:lang w:val="pl-PL"/>
-        </w:rPr>
+      <w:r>
         <w:br/>
         <w:t>Diagram wyświetlania ocen przez Ucznia:</w:t>
       </w:r>
       <w:r>
-        <w:rPr>
-          <w:lang w:val="pl-PL"/>
-        </w:rPr>
         <w:br/>
       </w:r>
       <w:r>
         <w:rPr>
           <w:noProof/>
-          <w:lang w:val="pl-PL" w:eastAsia="pl-PL"/>
         </w:rPr>
         <w:drawing>
           <wp:inline distT="0" distB="0" distL="0" distR="0" wp14:anchorId="325343C2" wp14:editId="1E63414C">
@@ -11335,35 +15968,19 @@
       </w:r>
     </w:p>
     <w:p>
-      <w:pPr>
-        <w:jc w:val="left"/>
-        <w:rPr>
-          <w:lang w:val="pl-PL"/>
-        </w:rPr>
-      </w:pPr>
-      <w:r>
-        <w:rPr>
-          <w:lang w:val="pl-PL"/>
-        </w:rPr>
+      <w:r>
         <w:br w:type="page"/>
       </w:r>
       <w:r>
-        <w:rPr>
-          <w:lang w:val="pl-PL"/>
-        </w:rPr>
         <w:lastRenderedPageBreak/>
         <w:t>Diagram wystawiania ocen przez Nauczyciela:</w:t>
       </w:r>
       <w:r>
-        <w:rPr>
-          <w:lang w:val="pl-PL"/>
-        </w:rPr>
         <w:br/>
       </w:r>
       <w:r>
         <w:rPr>
           <w:noProof/>
-          <w:lang w:val="pl-PL" w:eastAsia="pl-PL"/>
         </w:rPr>
         <w:drawing>
           <wp:inline distT="0" distB="0" distL="0" distR="0" wp14:anchorId="5B3FEB0E" wp14:editId="52F0BA7E">
@@ -11409,16 +16026,7 @@
       </w:r>
     </w:p>
     <w:p>
-      <w:pPr>
-        <w:jc w:val="left"/>
-        <w:rPr>
-          <w:lang w:val="pl-PL"/>
-        </w:rPr>
-      </w:pPr>
-      <w:r>
-        <w:rPr>
-          <w:lang w:val="pl-PL"/>
-        </w:rPr>
+      <w:r>
         <w:br w:type="page"/>
       </w:r>
     </w:p>
@@ -11444,15 +16052,7 @@
       </w:r>
     </w:p>
     <w:p>
-      <w:pPr>
-        <w:rPr>
-          <w:lang w:val="pl-PL"/>
-        </w:rPr>
-      </w:pPr>
-      <w:r>
-        <w:rPr>
-          <w:lang w:val="pl-PL"/>
-        </w:rPr>
+      <w:r>
         <w:t>co najmniej trzy – komponentów, rozmieszczenia, maszyny stanowej itp.</w:t>
       </w:r>
     </w:p>
@@ -11463,7 +16063,7 @@
           <w:lang w:val="pl-PL"/>
         </w:rPr>
       </w:pPr>
-      <w:bookmarkStart w:id="27" w:name="_Toc448735388"/>
+      <w:bookmarkStart w:id="28" w:name="_Toc448735388"/>
       <w:r>
         <w:rPr>
           <w:lang w:val="pl-PL"/>
@@ -11476,18 +16076,12 @@
         </w:rPr>
         <w:t>sowanych wzorców projektowych</w:t>
       </w:r>
-      <w:bookmarkEnd w:id="27"/>
-    </w:p>
-    <w:p>
-      <w:pPr>
-        <w:rPr>
-          <w:lang w:val="pl-PL"/>
-        </w:rPr>
-      </w:pPr>
+      <w:bookmarkEnd w:id="28"/>
+    </w:p>
+    <w:p>
       <w:r>
         <w:rPr>
           <w:b/>
-          <w:lang w:val="pl-PL"/>
         </w:rPr>
         <w:t>Model-</w:t>
       </w:r>
@@ -11495,7 +16089,6 @@
       <w:r>
         <w:rPr>
           <w:b/>
-          <w:lang w:val="pl-PL"/>
         </w:rPr>
         <w:t>View</w:t>
       </w:r>
@@ -11503,181 +16096,102 @@
       <w:r>
         <w:rPr>
           <w:b/>
-          <w:lang w:val="pl-PL"/>
         </w:rPr>
         <w:t>-Controller</w:t>
       </w:r>
       <w:r>
-        <w:rPr>
-          <w:lang w:val="pl-PL"/>
-        </w:rPr>
         <w:t xml:space="preserve"> </w:t>
       </w:r>
       <w:r>
-        <w:rPr>
-          <w:lang w:val="pl-PL"/>
-        </w:rPr>
         <w:t>–</w:t>
       </w:r>
       <w:r>
-        <w:rPr>
-          <w:lang w:val="pl-PL"/>
-        </w:rPr>
         <w:t xml:space="preserve"> </w:t>
       </w:r>
       <w:r>
-        <w:rPr>
-          <w:lang w:val="pl-PL"/>
-        </w:rPr>
         <w:t xml:space="preserve">wzorzec służący do organizowania struktury aplikacji </w:t>
       </w:r>
       <w:r>
-        <w:rPr>
-          <w:lang w:val="pl-PL"/>
-        </w:rPr>
         <w:t xml:space="preserve">posiadających graficzne interfejsy użytkownika. </w:t>
       </w:r>
       <w:r>
-        <w:rPr>
-          <w:lang w:val="pl-PL"/>
-        </w:rPr>
         <w:br/>
       </w:r>
       <w:r>
         <w:rPr>
           <w:b/>
-          <w:lang w:val="pl-PL"/>
         </w:rPr>
         <w:t>Model</w:t>
       </w:r>
       <w:r>
-        <w:rPr>
-          <w:lang w:val="pl-PL"/>
-        </w:rPr>
         <w:t xml:space="preserve"> </w:t>
       </w:r>
       <w:r>
-        <w:rPr>
-          <w:lang w:val="pl-PL"/>
-        </w:rPr>
         <w:t>–</w:t>
       </w:r>
       <w:r>
-        <w:rPr>
-          <w:lang w:val="pl-PL"/>
-        </w:rPr>
         <w:t xml:space="preserve"> </w:t>
       </w:r>
       <w:r>
-        <w:rPr>
-          <w:lang w:val="pl-PL"/>
-        </w:rPr>
         <w:t xml:space="preserve">jest pewną reprezentacją </w:t>
       </w:r>
       <w:r>
-        <w:rPr>
-          <w:lang w:val="pl-PL"/>
-        </w:rPr>
         <w:t>problemu bądź logiki aplikacji</w:t>
       </w:r>
       <w:r>
-        <w:rPr>
-          <w:lang w:val="pl-PL"/>
-        </w:rPr>
         <w:t>,</w:t>
       </w:r>
       <w:r>
-        <w:rPr>
-          <w:lang w:val="pl-PL"/>
-        </w:rPr>
         <w:br/>
       </w:r>
       <w:proofErr w:type="spellStart"/>
       <w:r>
         <w:rPr>
           <w:b/>
-          <w:lang w:val="pl-PL"/>
         </w:rPr>
         <w:t>View</w:t>
       </w:r>
       <w:proofErr w:type="spellEnd"/>
       <w:r>
-        <w:rPr>
-          <w:lang w:val="pl-PL"/>
-        </w:rPr>
         <w:t xml:space="preserve"> </w:t>
       </w:r>
       <w:r>
-        <w:rPr>
-          <w:lang w:val="pl-PL"/>
-        </w:rPr>
         <w:t>–</w:t>
       </w:r>
       <w:r>
-        <w:rPr>
-          <w:lang w:val="pl-PL"/>
-        </w:rPr>
         <w:t xml:space="preserve"> </w:t>
       </w:r>
       <w:r>
-        <w:rPr>
-          <w:lang w:val="pl-PL"/>
-        </w:rPr>
         <w:t>opisuje, jak wyświetlić pewną część modelu w ramach interfejsu użytkownika</w:t>
       </w:r>
       <w:r>
-        <w:rPr>
-          <w:lang w:val="pl-PL"/>
-        </w:rPr>
         <w:t>,</w:t>
       </w:r>
       <w:r>
-        <w:rPr>
-          <w:lang w:val="pl-PL"/>
-        </w:rPr>
         <w:br/>
       </w:r>
       <w:r>
         <w:rPr>
           <w:b/>
-          <w:lang w:val="pl-PL"/>
         </w:rPr>
         <w:t>Controller</w:t>
       </w:r>
       <w:r>
-        <w:rPr>
-          <w:lang w:val="pl-PL"/>
-        </w:rPr>
         <w:t xml:space="preserve"> </w:t>
       </w:r>
       <w:r>
-        <w:rPr>
-          <w:lang w:val="pl-PL"/>
-        </w:rPr>
         <w:t>–</w:t>
       </w:r>
       <w:r>
-        <w:rPr>
-          <w:lang w:val="pl-PL"/>
-        </w:rPr>
         <w:t xml:space="preserve"> </w:t>
       </w:r>
       <w:r>
-        <w:rPr>
-          <w:lang w:val="pl-PL"/>
-        </w:rPr>
         <w:t>przyj</w:t>
       </w:r>
       <w:r>
-        <w:rPr>
-          <w:lang w:val="pl-PL"/>
-        </w:rPr>
         <w:t>muje dane wejściowe użytkowni</w:t>
       </w:r>
       <w:r>
-        <w:rPr>
-          <w:lang w:val="pl-PL"/>
-        </w:rPr>
         <w:t>ka i reaguje na jego poczynania, zarządzając aktualizacje modelu oraz odświeżanie widoków.</w:t>
       </w:r>
     </w:p>
@@ -11688,14 +16202,14 @@
           <w:lang w:val="pl-PL"/>
         </w:rPr>
       </w:pPr>
-      <w:bookmarkStart w:id="28" w:name="_Toc448735389"/>
+      <w:bookmarkStart w:id="29" w:name="_Toc448735389"/>
       <w:r>
         <w:rPr>
           <w:lang w:val="pl-PL"/>
         </w:rPr>
         <w:t>Projekt bazy danych</w:t>
       </w:r>
-      <w:bookmarkEnd w:id="28"/>
+      <w:bookmarkEnd w:id="29"/>
     </w:p>
     <w:p>
       <w:pPr>
@@ -11712,15 +16226,9 @@
       </w:r>
     </w:p>
     <w:p>
-      <w:pPr>
-        <w:rPr>
-          <w:lang w:val="pl-PL"/>
-        </w:rPr>
-      </w:pPr>
       <w:r>
         <w:rPr>
           <w:noProof/>
-          <w:lang w:val="pl-PL" w:eastAsia="pl-PL"/>
         </w:rPr>
         <w:drawing>
           <wp:inline distT="0" distB="0" distL="0" distR="0" wp14:anchorId="6642AB47" wp14:editId="1119A496">
@@ -11778,19 +16286,9 @@
         </w:rPr>
         <w:t>Projekty szczegółowe tabel</w:t>
       </w:r>
-      <w:bookmarkStart w:id="29" w:name="_GoBack"/>
-      <w:bookmarkEnd w:id="29"/>
-    </w:p>
-    <w:p>
-      <w:pPr>
-        <w:rPr>
-          <w:lang w:val="pl-PL"/>
-        </w:rPr>
-      </w:pPr>
-      <w:r>
-        <w:rPr>
-          <w:lang w:val="pl-PL"/>
-        </w:rPr>
+    </w:p>
+    <w:p>
+      <w:r>
         <w:t>niepotrzebne</w:t>
       </w:r>
     </w:p>
@@ -11884,80 +16382,37 @@
       </w:r>
       <w:bookmarkEnd w:id="32"/>
     </w:p>
-    <w:p>
-      <w:pPr>
-        <w:rPr>
-          <w:lang w:val="pl-PL"/>
-        </w:rPr>
-      </w:pPr>
-    </w:p>
-    <w:p>
-      <w:pPr>
-        <w:rPr>
-          <w:lang w:val="pl-PL"/>
-        </w:rPr>
-      </w:pPr>
-      <w:r>
-        <w:rPr>
-          <w:lang w:val="pl-PL"/>
-        </w:rPr>
+    <w:p/>
+    <w:p>
+      <w:r>
         <w:t xml:space="preserve">Poniższa instrukcja oprowadza użytkownika </w:t>
       </w:r>
       <w:r>
-        <w:rPr>
-          <w:lang w:val="pl-PL"/>
-        </w:rPr>
         <w:t xml:space="preserve">będącego uczniem po </w:t>
       </w:r>
       <w:r>
-        <w:rPr>
-          <w:lang w:val="pl-PL"/>
-        </w:rPr>
         <w:t xml:space="preserve">kolejnych </w:t>
       </w:r>
       <w:r>
-        <w:rPr>
-          <w:lang w:val="pl-PL"/>
-        </w:rPr>
         <w:t>sekcjach aplikacji.</w:t>
       </w:r>
     </w:p>
     <w:p>
-      <w:pPr>
-        <w:rPr>
-          <w:lang w:val="pl-PL"/>
-        </w:rPr>
-      </w:pPr>
-      <w:r>
-        <w:rPr>
-          <w:lang w:val="pl-PL"/>
-        </w:rPr>
+      <w:r>
         <w:br/>
       </w:r>
       <w:r>
-        <w:rPr>
-          <w:lang w:val="pl-PL"/>
-        </w:rPr>
         <w:t>Aby zalogować się do systemu należy uruchomić aplikację. Ukaże się wted</w:t>
       </w:r>
       <w:r>
-        <w:rPr>
-          <w:lang w:val="pl-PL"/>
-        </w:rPr>
         <w:t xml:space="preserve">y okno logowania do </w:t>
       </w:r>
       <w:proofErr w:type="spellStart"/>
       <w:r>
-        <w:rPr>
-          <w:lang w:val="pl-PL"/>
-        </w:rPr>
         <w:t>eDziennika</w:t>
       </w:r>
       <w:proofErr w:type="spellEnd"/>
       <w:r>
-        <w:rPr>
-          <w:lang w:val="pl-PL"/>
-        </w:rPr>
         <w:t>:</w:t>
       </w:r>
     </w:p>
@@ -12023,84 +16478,42 @@
       </w:r>
     </w:p>
     <w:p>
-      <w:pPr>
-        <w:jc w:val="left"/>
-        <w:rPr>
-          <w:lang w:val="pl-PL"/>
-        </w:rPr>
-      </w:pPr>
-      <w:r>
-        <w:rPr>
-          <w:lang w:val="pl-PL"/>
-        </w:rPr>
+      <w:r>
         <w:br w:type="page"/>
       </w:r>
     </w:p>
     <w:p>
-      <w:pPr>
-        <w:rPr>
-          <w:lang w:val="pl-PL"/>
-        </w:rPr>
-      </w:pPr>
-      <w:r>
-        <w:rPr>
-          <w:lang w:val="pl-PL"/>
-        </w:rPr>
+      <w:r>
         <w:lastRenderedPageBreak/>
         <w:t xml:space="preserve">Należy wpisać </w:t>
       </w:r>
       <w:r>
-        <w:rPr>
-          <w:lang w:val="pl-PL"/>
-        </w:rPr>
         <w:t>nazwę użytkownika oraz ha</w:t>
       </w:r>
       <w:r>
-        <w:rPr>
-          <w:lang w:val="pl-PL"/>
-        </w:rPr>
         <w:t xml:space="preserve">sło otrzymane od </w:t>
       </w:r>
       <w:r>
-        <w:rPr>
-          <w:lang w:val="pl-PL"/>
-        </w:rPr>
         <w:t>administratora.</w:t>
       </w:r>
       <w:r>
-        <w:rPr>
-          <w:lang w:val="pl-PL"/>
-        </w:rPr>
         <w:t xml:space="preserve"> Gdy </w:t>
       </w:r>
       <w:r>
-        <w:rPr>
-          <w:lang w:val="pl-PL"/>
-        </w:rPr>
         <w:t xml:space="preserve">naciśniemy przycisk „Zaloguj” </w:t>
       </w:r>
       <w:r>
-        <w:rPr>
-          <w:lang w:val="pl-PL"/>
-        </w:rPr>
         <w:t>i wszystko przebiegnie pomyślnie, naszym oczom powinien ukazać się widok ocen:</w:t>
       </w:r>
       <w:r>
-        <w:rPr>
-          <w:lang w:val="pl-PL"/>
-        </w:rPr>
         <w:br/>
       </w:r>
       <w:r>
-        <w:rPr>
-          <w:lang w:val="pl-PL"/>
-        </w:rPr>
         <w:br/>
       </w:r>
       <w:r>
         <w:rPr>
           <w:noProof/>
-          <w:lang w:val="pl-PL" w:eastAsia="pl-PL"/>
         </w:rPr>
         <w:drawing>
           <wp:inline distT="0" distB="0" distL="0" distR="0" wp14:anchorId="57EE5F7F" wp14:editId="1E5908D6">
@@ -12145,63 +16558,32 @@
         </w:drawing>
       </w:r>
       <w:r>
-        <w:rPr>
-          <w:lang w:val="pl-PL"/>
-        </w:rPr>
         <w:br/>
       </w:r>
       <w:r>
-        <w:rPr>
-          <w:lang w:val="pl-PL"/>
-        </w:rPr>
         <w:br/>
         <w:t>W prawym górnym rogu, obok przycisku „Wyloguj”, widzimy również jako kto się zalogowaliśmy.</w:t>
       </w:r>
     </w:p>
     <w:p>
-      <w:pPr>
-        <w:jc w:val="left"/>
-        <w:rPr>
-          <w:lang w:val="pl-PL"/>
-        </w:rPr>
-      </w:pPr>
-      <w:r>
-        <w:rPr>
-          <w:lang w:val="pl-PL"/>
-        </w:rPr>
+      <w:r>
         <w:br w:type="page"/>
       </w:r>
     </w:p>
     <w:p>
-      <w:pPr>
-        <w:jc w:val="left"/>
-        <w:rPr>
-          <w:lang w:val="pl-PL"/>
-        </w:rPr>
-      </w:pPr>
-      <w:r>
-        <w:rPr>
-          <w:lang w:val="pl-PL"/>
-        </w:rPr>
+      <w:r>
         <w:lastRenderedPageBreak/>
         <w:t>Wciskając przycisk „Obecności”, przechodzimy do sekcji z obecnościami za aktualny tydzień:</w:t>
       </w:r>
       <w:r>
-        <w:rPr>
-          <w:lang w:val="pl-PL"/>
-        </w:rPr>
         <w:br/>
       </w:r>
       <w:r>
-        <w:rPr>
-          <w:lang w:val="pl-PL"/>
-        </w:rPr>
         <w:br/>
       </w:r>
       <w:r>
         <w:rPr>
           <w:noProof/>
-          <w:lang w:val="pl-PL" w:eastAsia="pl-PL"/>
         </w:rPr>
         <w:drawing>
           <wp:inline distT="0" distB="0" distL="0" distR="0" wp14:anchorId="52BE7C71" wp14:editId="45968EEE">
@@ -12246,15 +16628,9 @@
         </w:drawing>
       </w:r>
       <w:r>
-        <w:rPr>
-          <w:lang w:val="pl-PL"/>
-        </w:rPr>
         <w:br/>
       </w:r>
       <w:r>
-        <w:rPr>
-          <w:lang w:val="pl-PL"/>
-        </w:rPr>
         <w:br/>
         <w:t xml:space="preserve">Kolor </w:t>
       </w:r>
@@ -12262,20 +16638,13 @@
         <w:rPr>
           <w:color w:val="8DB3E2" w:themeColor="text2" w:themeTint="66"/>
           <w:highlight w:val="black"/>
-          <w:lang w:val="pl-PL"/>
         </w:rPr>
         <w:t>niebieski</w:t>
       </w:r>
       <w:r>
-        <w:rPr>
-          <w:lang w:val="pl-PL"/>
-        </w:rPr>
         <w:t xml:space="preserve"> oznacza brak zajęć oznaczony jako ferie.</w:t>
       </w:r>
       <w:r>
-        <w:rPr>
-          <w:lang w:val="pl-PL"/>
-        </w:rPr>
         <w:br/>
         <w:t xml:space="preserve">Kolor </w:t>
       </w:r>
@@ -12283,7 +16652,6 @@
         <w:rPr>
           <w:color w:val="C2D69B" w:themeColor="accent3" w:themeTint="99"/>
           <w:highlight w:val="black"/>
-          <w:lang w:val="pl-PL"/>
         </w:rPr>
         <w:t>z</w:t>
       </w:r>
@@ -12291,20 +16659,13 @@
         <w:rPr>
           <w:color w:val="2CF43A"/>
           <w:highlight w:val="black"/>
-          <w:lang w:val="pl-PL"/>
         </w:rPr>
         <w:t>ielony</w:t>
       </w:r>
       <w:r>
-        <w:rPr>
-          <w:lang w:val="pl-PL"/>
-        </w:rPr>
         <w:t xml:space="preserve"> oznacza, że uczeń był obecny na zajęciach.</w:t>
       </w:r>
       <w:r>
-        <w:rPr>
-          <w:lang w:val="pl-PL"/>
-        </w:rPr>
         <w:br/>
         <w:t xml:space="preserve">Kolor </w:t>
       </w:r>
@@ -12312,20 +16673,13 @@
         <w:rPr>
           <w:color w:val="FFFF92"/>
           <w:highlight w:val="black"/>
-          <w:lang w:val="pl-PL"/>
         </w:rPr>
         <w:t>żółty</w:t>
       </w:r>
       <w:r>
-        <w:rPr>
-          <w:lang w:val="pl-PL"/>
-        </w:rPr>
         <w:t xml:space="preserve"> oznacza, że uczeń został usprawiedliwiony za nieobecność na konkretnych zajęciach.</w:t>
       </w:r>
       <w:r>
-        <w:rPr>
-          <w:lang w:val="pl-PL"/>
-        </w:rPr>
         <w:br/>
         <w:t xml:space="preserve">Kolor </w:t>
       </w:r>
@@ -12333,20 +16687,13 @@
         <w:rPr>
           <w:color w:val="FABF8F" w:themeColor="accent6" w:themeTint="99"/>
           <w:highlight w:val="black"/>
-          <w:lang w:val="pl-PL"/>
         </w:rPr>
         <w:t>pomarańczowy</w:t>
       </w:r>
       <w:r>
-        <w:rPr>
-          <w:lang w:val="pl-PL"/>
-        </w:rPr>
         <w:t xml:space="preserve"> oznacza, że zajęcia zostały odwołane.</w:t>
       </w:r>
       <w:r>
-        <w:rPr>
-          <w:lang w:val="pl-PL"/>
-        </w:rPr>
         <w:br/>
         <w:t xml:space="preserve">Kolor </w:t>
       </w:r>
@@ -12354,68 +16701,38 @@
         <w:rPr>
           <w:color w:val="FF6754"/>
           <w:highlight w:val="black"/>
-          <w:lang w:val="pl-PL"/>
         </w:rPr>
         <w:t>czerwony</w:t>
       </w:r>
       <w:r>
         <w:rPr>
           <w:color w:val="FF6754"/>
-          <w:lang w:val="pl-PL"/>
         </w:rPr>
         <w:t xml:space="preserve"> </w:t>
       </w:r>
       <w:r>
-        <w:rPr>
-          <w:lang w:val="pl-PL"/>
-        </w:rPr>
         <w:t>oznacza, że uczeń był nieobecny na zajęciach i nie został usprawiedliwiony.</w:t>
       </w:r>
     </w:p>
     <w:p>
-      <w:pPr>
-        <w:jc w:val="left"/>
-        <w:rPr>
-          <w:lang w:val="pl-PL"/>
-        </w:rPr>
-      </w:pPr>
-      <w:r>
-        <w:rPr>
-          <w:lang w:val="pl-PL"/>
-        </w:rPr>
+      <w:r>
         <w:br w:type="page"/>
       </w:r>
     </w:p>
     <w:p>
-      <w:pPr>
-        <w:jc w:val="left"/>
-        <w:rPr>
-          <w:lang w:val="pl-PL"/>
-        </w:rPr>
-      </w:pPr>
-      <w:r>
-        <w:rPr>
-          <w:lang w:val="pl-PL"/>
-        </w:rPr>
+      <w:r>
         <w:lastRenderedPageBreak/>
         <w:t>Wciskając przycisk „Plan zajęć”, przenosimy się do sekcji z planem zajęć na obecny tydzień:</w:t>
       </w:r>
       <w:r>
-        <w:rPr>
-          <w:lang w:val="pl-PL"/>
-        </w:rPr>
         <w:br/>
       </w:r>
       <w:r>
-        <w:rPr>
-          <w:lang w:val="pl-PL"/>
-        </w:rPr>
         <w:br/>
       </w:r>
       <w:r>
         <w:rPr>
           <w:noProof/>
-          <w:lang w:val="pl-PL" w:eastAsia="pl-PL"/>
         </w:rPr>
         <w:drawing>
           <wp:inline distT="0" distB="0" distL="0" distR="0" wp14:anchorId="754D1638" wp14:editId="3B8F3648">
@@ -12460,58 +16777,26 @@
         </w:drawing>
       </w:r>
     </w:p>
-    <w:p>
-      <w:pPr>
-        <w:jc w:val="left"/>
-        <w:rPr>
-          <w:lang w:val="pl-PL"/>
-        </w:rPr>
-      </w:pPr>
-    </w:p>
-    <w:p>
-      <w:pPr>
-        <w:jc w:val="left"/>
-        <w:rPr>
-          <w:lang w:val="pl-PL"/>
-        </w:rPr>
-      </w:pPr>
-      <w:r>
-        <w:rPr>
-          <w:lang w:val="pl-PL"/>
-        </w:rPr>
+    <w:p/>
+    <w:p>
+      <w:r>
         <w:br w:type="page"/>
       </w:r>
     </w:p>
     <w:p>
-      <w:pPr>
-        <w:jc w:val="left"/>
-        <w:rPr>
-          <w:lang w:val="pl-PL"/>
-        </w:rPr>
-      </w:pPr>
-      <w:r>
-        <w:rPr>
-          <w:lang w:val="pl-PL"/>
-        </w:rPr>
+      <w:r>
         <w:lastRenderedPageBreak/>
         <w:t>U dołu okna widzimy pole tekstowe, do którego możemy wpisać imię i nazwisko dowolnego nauczyciela z naszej szkoły. Po kliknięciu przycisku „Wyszukaj”, naszym oczom powinien ukazać się plan lekcji wyszukanego nauczyciela:</w:t>
       </w:r>
       <w:r>
-        <w:rPr>
-          <w:lang w:val="pl-PL"/>
-        </w:rPr>
         <w:br/>
       </w:r>
       <w:r>
-        <w:rPr>
-          <w:lang w:val="pl-PL"/>
-        </w:rPr>
         <w:br/>
       </w:r>
       <w:r>
         <w:rPr>
           <w:noProof/>
-          <w:lang w:val="pl-PL" w:eastAsia="pl-PL"/>
         </w:rPr>
         <w:drawing>
           <wp:inline distT="0" distB="0" distL="0" distR="0" wp14:anchorId="77D54706" wp14:editId="42F56BCA">
@@ -12557,49 +16842,24 @@
       </w:r>
     </w:p>
     <w:p>
-      <w:pPr>
-        <w:jc w:val="left"/>
-        <w:rPr>
-          <w:lang w:val="pl-PL"/>
-        </w:rPr>
-      </w:pPr>
-      <w:r>
-        <w:rPr>
-          <w:lang w:val="pl-PL"/>
-        </w:rPr>
+      <w:r>
         <w:br w:type="page"/>
       </w:r>
     </w:p>
     <w:p>
-      <w:pPr>
-        <w:jc w:val="left"/>
-        <w:rPr>
-          <w:lang w:val="pl-PL"/>
-        </w:rPr>
-      </w:pPr>
-      <w:r>
-        <w:rPr>
-          <w:lang w:val="pl-PL"/>
-        </w:rPr>
+      <w:r>
         <w:lastRenderedPageBreak/>
         <w:t>Klikając w przycisk „Wiadomości”, przechodzimy do komunikatora:</w:t>
       </w:r>
       <w:r>
-        <w:rPr>
-          <w:lang w:val="pl-PL"/>
-        </w:rPr>
         <w:br/>
       </w:r>
       <w:r>
-        <w:rPr>
-          <w:lang w:val="pl-PL"/>
-        </w:rPr>
         <w:br/>
       </w:r>
       <w:r>
         <w:rPr>
           <w:noProof/>
-          <w:lang w:val="pl-PL" w:eastAsia="pl-PL"/>
         </w:rPr>
         <w:drawing>
           <wp:inline distT="0" distB="0" distL="0" distR="0" wp14:anchorId="0166D519" wp14:editId="3B449D8D">
@@ -12644,84 +16904,37 @@
         </w:drawing>
       </w:r>
       <w:r>
-        <w:rPr>
-          <w:lang w:val="pl-PL"/>
-        </w:rPr>
         <w:t xml:space="preserve"> </w:t>
       </w:r>
     </w:p>
-    <w:p>
-      <w:pPr>
-        <w:jc w:val="left"/>
-        <w:rPr>
-          <w:lang w:val="pl-PL"/>
-        </w:rPr>
-      </w:pPr>
-    </w:p>
-    <w:p>
-      <w:pPr>
-        <w:jc w:val="left"/>
-        <w:rPr>
-          <w:lang w:val="pl-PL"/>
-        </w:rPr>
-      </w:pPr>
-      <w:r>
-        <w:rPr>
-          <w:lang w:val="pl-PL"/>
-        </w:rPr>
+    <w:p/>
+    <w:p>
+      <w:r>
         <w:t>Wiadomości wyświetlane są od najnowszej do najstarszej. Wiadomości jeszcze nieprzeczytane są dodatkowo wypisane pogrubioną czcionką. Po lewej stronie każdej z wiadomości widzimy małe pola. Dzięki nim możemy w łatwy sposób zaznaczać i usuwać wiadomości po kliknięciu przycisku „Usuń”.</w:t>
       </w:r>
       <w:r>
-        <w:rPr>
-          <w:lang w:val="pl-PL"/>
-        </w:rPr>
         <w:t xml:space="preserve"> Po kliknięciu w wiadomość, naszym oczom powinno ukazać się nowe okno z jej treścią.</w:t>
       </w:r>
     </w:p>
     <w:p>
-      <w:pPr>
-        <w:jc w:val="left"/>
-        <w:rPr>
-          <w:lang w:val="pl-PL"/>
-        </w:rPr>
-      </w:pPr>
-      <w:r>
-        <w:rPr>
-          <w:lang w:val="pl-PL"/>
-        </w:rPr>
+      <w:r>
         <w:br w:type="page"/>
       </w:r>
     </w:p>
     <w:p>
-      <w:pPr>
-        <w:jc w:val="left"/>
-        <w:rPr>
-          <w:lang w:val="pl-PL"/>
-        </w:rPr>
-      </w:pPr>
-      <w:r>
-        <w:rPr>
-          <w:lang w:val="pl-PL"/>
-        </w:rPr>
+      <w:r>
         <w:lastRenderedPageBreak/>
         <w:t>Gdy wciśniemy przycisk „Nowa”, na ekranie pojawi się nowe okno:</w:t>
       </w:r>
       <w:r>
-        <w:rPr>
-          <w:lang w:val="pl-PL"/>
-        </w:rPr>
         <w:br/>
       </w:r>
       <w:r>
-        <w:rPr>
-          <w:lang w:val="pl-PL"/>
-        </w:rPr>
         <w:br/>
       </w:r>
       <w:r>
         <w:rPr>
           <w:noProof/>
-          <w:lang w:val="pl-PL" w:eastAsia="pl-PL"/>
         </w:rPr>
         <w:drawing>
           <wp:inline distT="0" distB="0" distL="0" distR="0" wp14:anchorId="100E04C7" wp14:editId="3B3D13B2">
@@ -12766,15 +16979,9 @@
         </w:drawing>
       </w:r>
       <w:r>
-        <w:rPr>
-          <w:lang w:val="pl-PL"/>
-        </w:rPr>
         <w:br/>
       </w:r>
       <w:r>
-        <w:rPr>
-          <w:lang w:val="pl-PL"/>
-        </w:rPr>
         <w:br/>
         <w:t>W polu „Odbiorca” wpisujemy imię i nazwisko nauczyciela, do którego chcemy wysłać wiadomość, w polu „Temat” – temat, a w polu „Treść” – treść wiadomości. Nie pozostaje nic innego jak wcisnąć przycisk „Wyślij”. Jeżeli „Odbiorca” nie zostanie odnaleziony w bazie danych, wysłanie wiadomości będzie niemożliwe.</w:t>
       </w:r>
@@ -12818,13 +17025,7 @@
       </w:r>
       <w:bookmarkEnd w:id="34"/>
     </w:p>
-    <w:p>
-      <w:pPr>
-        <w:rPr>
-          <w:lang w:val="pl-PL"/>
-        </w:rPr>
-      </w:pPr>
-    </w:p>
+    <w:p/>
     <w:tbl>
       <w:tblPr>
         <w:tblStyle w:val="Tabela-Siatka"/>
@@ -12845,15 +17046,7 @@
             <w:tcW w:w="2954" w:type="dxa"/>
           </w:tcPr>
           <w:p>
-            <w:pPr>
-              <w:rPr>
-                <w:lang w:val="pl-PL"/>
-              </w:rPr>
-            </w:pPr>
             <w:r>
-              <w:rPr>
-                <w:lang w:val="pl-PL"/>
-              </w:rPr>
               <w:t>Zadania</w:t>
             </w:r>
           </w:p>
@@ -12863,15 +17056,7 @@
             <w:tcW w:w="2955" w:type="dxa"/>
           </w:tcPr>
           <w:p>
-            <w:pPr>
-              <w:rPr>
-                <w:lang w:val="pl-PL"/>
-              </w:rPr>
-            </w:pPr>
             <w:r>
-              <w:rPr>
-                <w:lang w:val="pl-PL"/>
-              </w:rPr>
               <w:t>Maciej Wolf</w:t>
             </w:r>
           </w:p>
@@ -12881,22 +17066,11 @@
             <w:tcW w:w="2955" w:type="dxa"/>
           </w:tcPr>
           <w:p>
-            <w:pPr>
-              <w:rPr>
-                <w:lang w:val="pl-PL"/>
-              </w:rPr>
-            </w:pPr>
             <w:r>
-              <w:rPr>
-                <w:lang w:val="pl-PL"/>
-              </w:rPr>
               <w:t xml:space="preserve">Aleksander </w:t>
             </w:r>
             <w:proofErr w:type="spellStart"/>
             <w:r>
-              <w:rPr>
-                <w:lang w:val="pl-PL"/>
-              </w:rPr>
               <w:t>Grobicki</w:t>
             </w:r>
             <w:proofErr w:type="spellEnd"/>
@@ -12912,15 +17086,7 @@
             <w:tcW w:w="2954" w:type="dxa"/>
           </w:tcPr>
           <w:p>
-            <w:pPr>
-              <w:rPr>
-                <w:lang w:val="pl-PL"/>
-              </w:rPr>
-            </w:pPr>
             <w:r>
-              <w:rPr>
-                <w:lang w:val="pl-PL"/>
-              </w:rPr>
               <w:t>wykonanie bazy danych</w:t>
             </w:r>
           </w:p>
@@ -12930,15 +17096,7 @@
             <w:tcW w:w="2955" w:type="dxa"/>
           </w:tcPr>
           <w:p>
-            <w:pPr>
-              <w:rPr>
-                <w:lang w:val="pl-PL"/>
-              </w:rPr>
-            </w:pPr>
             <w:r>
-              <w:rPr>
-                <w:lang w:val="pl-PL"/>
-              </w:rPr>
               <w:t>40%</w:t>
             </w:r>
           </w:p>
@@ -12948,15 +17106,7 @@
             <w:tcW w:w="2955" w:type="dxa"/>
           </w:tcPr>
           <w:p>
-            <w:pPr>
-              <w:rPr>
-                <w:lang w:val="pl-PL"/>
-              </w:rPr>
-            </w:pPr>
             <w:r>
-              <w:rPr>
-                <w:lang w:val="pl-PL"/>
-              </w:rPr>
               <w:t>60%</w:t>
             </w:r>
           </w:p>
@@ -12971,15 +17121,7 @@
             <w:tcW w:w="2954" w:type="dxa"/>
           </w:tcPr>
           <w:p>
-            <w:pPr>
-              <w:rPr>
-                <w:lang w:val="pl-PL"/>
-              </w:rPr>
-            </w:pPr>
             <w:r>
-              <w:rPr>
-                <w:lang w:val="pl-PL"/>
-              </w:rPr>
               <w:t>wykonanie interfejsu użytkownika</w:t>
             </w:r>
           </w:p>
@@ -12989,15 +17131,7 @@
             <w:tcW w:w="2955" w:type="dxa"/>
           </w:tcPr>
           <w:p>
-            <w:pPr>
-              <w:rPr>
-                <w:lang w:val="pl-PL"/>
-              </w:rPr>
-            </w:pPr>
             <w:r>
-              <w:rPr>
-                <w:lang w:val="pl-PL"/>
-              </w:rPr>
               <w:t>70%</w:t>
             </w:r>
           </w:p>
@@ -13007,15 +17141,7 @@
             <w:tcW w:w="2955" w:type="dxa"/>
           </w:tcPr>
           <w:p>
-            <w:pPr>
-              <w:rPr>
-                <w:lang w:val="pl-PL"/>
-              </w:rPr>
-            </w:pPr>
             <w:r>
-              <w:rPr>
-                <w:lang w:val="pl-PL"/>
-              </w:rPr>
               <w:t>30%</w:t>
             </w:r>
           </w:p>
@@ -13030,15 +17156,7 @@
             <w:tcW w:w="2954" w:type="dxa"/>
           </w:tcPr>
           <w:p>
-            <w:pPr>
-              <w:rPr>
-                <w:lang w:val="pl-PL"/>
-              </w:rPr>
-            </w:pPr>
             <w:r>
-              <w:rPr>
-                <w:lang w:val="pl-PL"/>
-              </w:rPr>
               <w:t>zintegrowanie aplikacji z bazą danych</w:t>
             </w:r>
           </w:p>
@@ -13048,15 +17166,7 @@
             <w:tcW w:w="2955" w:type="dxa"/>
           </w:tcPr>
           <w:p>
-            <w:pPr>
-              <w:rPr>
-                <w:lang w:val="pl-PL"/>
-              </w:rPr>
-            </w:pPr>
             <w:r>
-              <w:rPr>
-                <w:lang w:val="pl-PL"/>
-              </w:rPr>
               <w:t>60%</w:t>
             </w:r>
           </w:p>
@@ -13066,15 +17176,7 @@
             <w:tcW w:w="2955" w:type="dxa"/>
           </w:tcPr>
           <w:p>
-            <w:pPr>
-              <w:rPr>
-                <w:lang w:val="pl-PL"/>
-              </w:rPr>
-            </w:pPr>
             <w:r>
-              <w:rPr>
-                <w:lang w:val="pl-PL"/>
-              </w:rPr>
               <w:t>40%</w:t>
             </w:r>
           </w:p>
@@ -13089,15 +17191,7 @@
             <w:tcW w:w="2954" w:type="dxa"/>
           </w:tcPr>
           <w:p>
-            <w:pPr>
-              <w:rPr>
-                <w:lang w:val="pl-PL"/>
-              </w:rPr>
-            </w:pPr>
             <w:r>
-              <w:rPr>
-                <w:lang w:val="pl-PL"/>
-              </w:rPr>
               <w:t>przygotowanie scenariuszy testowych</w:t>
             </w:r>
           </w:p>
@@ -13107,15 +17201,7 @@
             <w:tcW w:w="2955" w:type="dxa"/>
           </w:tcPr>
           <w:p>
-            <w:pPr>
-              <w:rPr>
-                <w:lang w:val="pl-PL"/>
-              </w:rPr>
-            </w:pPr>
             <w:r>
-              <w:rPr>
-                <w:lang w:val="pl-PL"/>
-              </w:rPr>
               <w:t>30%</w:t>
             </w:r>
           </w:p>
@@ -13125,15 +17211,7 @@
             <w:tcW w:w="2955" w:type="dxa"/>
           </w:tcPr>
           <w:p>
-            <w:pPr>
-              <w:rPr>
-                <w:lang w:val="pl-PL"/>
-              </w:rPr>
-            </w:pPr>
             <w:r>
-              <w:rPr>
-                <w:lang w:val="pl-PL"/>
-              </w:rPr>
               <w:t>70%</w:t>
             </w:r>
           </w:p>
@@ -13148,21 +17226,10 @@
             <w:tcW w:w="2954" w:type="dxa"/>
           </w:tcPr>
           <w:p>
-            <w:pPr>
-              <w:rPr>
-                <w:lang w:val="pl-PL"/>
-              </w:rPr>
-            </w:pPr>
             <w:r>
-              <w:rPr>
-                <w:lang w:val="pl-PL"/>
-              </w:rPr>
               <w:t xml:space="preserve">przygotowanie </w:t>
             </w:r>
             <w:r>
-              <w:rPr>
-                <w:lang w:val="pl-PL"/>
-              </w:rPr>
               <w:t>diagramów</w:t>
             </w:r>
           </w:p>
@@ -13172,15 +17239,7 @@
             <w:tcW w:w="2955" w:type="dxa"/>
           </w:tcPr>
           <w:p>
-            <w:pPr>
-              <w:rPr>
-                <w:lang w:val="pl-PL"/>
-              </w:rPr>
-            </w:pPr>
             <w:r>
-              <w:rPr>
-                <w:lang w:val="pl-PL"/>
-              </w:rPr>
               <w:t>50%</w:t>
             </w:r>
           </w:p>
@@ -13190,15 +17249,7 @@
             <w:tcW w:w="2955" w:type="dxa"/>
           </w:tcPr>
           <w:p>
-            <w:pPr>
-              <w:rPr>
-                <w:lang w:val="pl-PL"/>
-              </w:rPr>
-            </w:pPr>
             <w:r>
-              <w:rPr>
-                <w:lang w:val="pl-PL"/>
-              </w:rPr>
               <w:t>50%</w:t>
             </w:r>
           </w:p>
@@ -13213,15 +17264,7 @@
             <w:tcW w:w="2954" w:type="dxa"/>
           </w:tcPr>
           <w:p>
-            <w:pPr>
-              <w:rPr>
-                <w:lang w:val="pl-PL"/>
-              </w:rPr>
-            </w:pPr>
             <w:r>
-              <w:rPr>
-                <w:lang w:val="pl-PL"/>
-              </w:rPr>
               <w:t>przygotowanie aplikacji</w:t>
             </w:r>
           </w:p>
@@ -13231,15 +17274,7 @@
             <w:tcW w:w="2955" w:type="dxa"/>
           </w:tcPr>
           <w:p>
-            <w:pPr>
-              <w:rPr>
-                <w:lang w:val="pl-PL"/>
-              </w:rPr>
-            </w:pPr>
             <w:r>
-              <w:rPr>
-                <w:lang w:val="pl-PL"/>
-              </w:rPr>
               <w:t>60%</w:t>
             </w:r>
           </w:p>
@@ -13249,15 +17284,7 @@
             <w:tcW w:w="2955" w:type="dxa"/>
           </w:tcPr>
           <w:p>
-            <w:pPr>
-              <w:rPr>
-                <w:lang w:val="pl-PL"/>
-              </w:rPr>
-            </w:pPr>
             <w:r>
-              <w:rPr>
-                <w:lang w:val="pl-PL"/>
-              </w:rPr>
               <w:t>40%</w:t>
             </w:r>
           </w:p>
@@ -13272,15 +17299,7 @@
             <w:tcW w:w="2954" w:type="dxa"/>
           </w:tcPr>
           <w:p>
-            <w:pPr>
-              <w:rPr>
-                <w:lang w:val="pl-PL"/>
-              </w:rPr>
-            </w:pPr>
             <w:r>
-              <w:rPr>
-                <w:lang w:val="pl-PL"/>
-              </w:rPr>
               <w:t>sporządzenie dokumentacji</w:t>
             </w:r>
           </w:p>
@@ -13290,15 +17309,7 @@
             <w:tcW w:w="2955" w:type="dxa"/>
           </w:tcPr>
           <w:p>
-            <w:pPr>
-              <w:rPr>
-                <w:lang w:val="pl-PL"/>
-              </w:rPr>
-            </w:pPr>
             <w:r>
-              <w:rPr>
-                <w:lang w:val="pl-PL"/>
-              </w:rPr>
               <w:t>35%</w:t>
             </w:r>
           </w:p>
@@ -13308,28 +17319,14 @@
             <w:tcW w:w="2955" w:type="dxa"/>
           </w:tcPr>
           <w:p>
-            <w:pPr>
-              <w:rPr>
-                <w:lang w:val="pl-PL"/>
-              </w:rPr>
-            </w:pPr>
             <w:r>
-              <w:rPr>
-                <w:lang w:val="pl-PL"/>
-              </w:rPr>
               <w:t>65%</w:t>
             </w:r>
           </w:p>
         </w:tc>
       </w:tr>
     </w:tbl>
-    <w:p>
-      <w:pPr>
-        <w:rPr>
-          <w:lang w:val="pl-PL"/>
-        </w:rPr>
-      </w:pPr>
-    </w:p>
+    <w:p/>
     <w:p>
       <w:pPr>
         <w:pStyle w:val="Nagwek1"/>
@@ -13347,13 +17344,7 @@
       </w:r>
       <w:bookmarkEnd w:id="35"/>
     </w:p>
-    <w:p>
-      <w:pPr>
-        <w:rPr>
-          <w:lang w:val="pl-PL"/>
-        </w:rPr>
-      </w:pPr>
-    </w:p>
+    <w:p/>
     <w:sectPr>
       <w:footnotePr>
         <w:numRestart w:val="eachPage"/>
@@ -17292,14 +21283,10 @@
   <w:style w:type="paragraph" w:default="1" w:styleId="Normalny">
     <w:name w:val="Normal"/>
     <w:qFormat/>
-    <w:rsid w:val="00026B9C"/>
-    <w:pPr>
-      <w:jc w:val="both"/>
-    </w:pPr>
+    <w:rsid w:val="004268DB"/>
     <w:rPr>
       <w:sz w:val="24"/>
       <w:szCs w:val="24"/>
-      <w:lang w:val="en-US" w:eastAsia="en-US"/>
     </w:rPr>
   </w:style>
   <w:style w:type="paragraph" w:styleId="Nagwek1">
@@ -17318,6 +21305,7 @@
         <w:numId w:val="23"/>
       </w:numPr>
       <w:spacing w:before="240" w:after="60"/>
+      <w:jc w:val="both"/>
       <w:outlineLvl w:val="0"/>
     </w:pPr>
     <w:rPr>
@@ -17326,6 +21314,7 @@
       <w:kern w:val="32"/>
       <w:sz w:val="32"/>
       <w:szCs w:val="32"/>
+      <w:lang w:val="en-US" w:eastAsia="en-US"/>
     </w:rPr>
   </w:style>
   <w:style w:type="paragraph" w:styleId="Nagwek2">
@@ -17343,6 +21332,7 @@
         <w:numId w:val="23"/>
       </w:numPr>
       <w:spacing w:before="240" w:after="60"/>
+      <w:jc w:val="both"/>
       <w:outlineLvl w:val="1"/>
     </w:pPr>
     <w:rPr>
@@ -17352,6 +21342,7 @@
       <w:iCs/>
       <w:sz w:val="28"/>
       <w:szCs w:val="28"/>
+      <w:lang w:val="en-US" w:eastAsia="en-US"/>
     </w:rPr>
   </w:style>
   <w:style w:type="paragraph" w:styleId="Nagwek3">
@@ -17369,6 +21360,7 @@
         <w:numId w:val="23"/>
       </w:numPr>
       <w:spacing w:before="240" w:after="60"/>
+      <w:jc w:val="both"/>
       <w:outlineLvl w:val="2"/>
     </w:pPr>
     <w:rPr>
@@ -17376,6 +21368,7 @@
       <w:bCs/>
       <w:sz w:val="28"/>
       <w:szCs w:val="26"/>
+      <w:lang w:val="en-US" w:eastAsia="en-US"/>
     </w:rPr>
   </w:style>
   <w:style w:type="paragraph" w:styleId="Nagwek4">
@@ -17393,6 +21386,7 @@
         <w:numId w:val="23"/>
       </w:numPr>
       <w:spacing w:before="240" w:after="60"/>
+      <w:jc w:val="both"/>
       <w:outlineLvl w:val="3"/>
     </w:pPr>
     <w:rPr>
@@ -17400,6 +21394,7 @@
       <w:bCs/>
       <w:sz w:val="28"/>
       <w:szCs w:val="28"/>
+      <w:lang w:val="en-US" w:eastAsia="en-US"/>
     </w:rPr>
   </w:style>
   <w:style w:type="paragraph" w:styleId="Nagwek5">
@@ -17416,6 +21411,7 @@
         <w:numId w:val="23"/>
       </w:numPr>
       <w:spacing w:before="240" w:after="60"/>
+      <w:jc w:val="both"/>
       <w:outlineLvl w:val="4"/>
     </w:pPr>
     <w:rPr>
@@ -17425,6 +21421,7 @@
       <w:iCs/>
       <w:sz w:val="26"/>
       <w:szCs w:val="26"/>
+      <w:lang w:val="en-US" w:eastAsia="en-US"/>
     </w:rPr>
   </w:style>
   <w:style w:type="paragraph" w:styleId="Nagwek6">
@@ -17441,12 +21438,14 @@
         <w:numId w:val="23"/>
       </w:numPr>
       <w:spacing w:before="240" w:after="60"/>
+      <w:jc w:val="both"/>
       <w:outlineLvl w:val="5"/>
     </w:pPr>
     <w:rPr>
       <w:b/>
       <w:bCs/>
       <w:szCs w:val="22"/>
+      <w:lang w:val="en-US" w:eastAsia="en-US"/>
     </w:rPr>
   </w:style>
   <w:style w:type="paragraph" w:styleId="Nagwek7">
@@ -17463,8 +21462,12 @@
         <w:numId w:val="23"/>
       </w:numPr>
       <w:spacing w:before="240" w:after="60"/>
+      <w:jc w:val="both"/>
       <w:outlineLvl w:val="6"/>
     </w:pPr>
+    <w:rPr>
+      <w:lang w:val="en-US" w:eastAsia="en-US"/>
+    </w:rPr>
   </w:style>
   <w:style w:type="paragraph" w:styleId="Nagwek8">
     <w:name w:val="heading 8"/>
@@ -17480,11 +21483,13 @@
         <w:numId w:val="23"/>
       </w:numPr>
       <w:spacing w:before="240" w:after="60"/>
+      <w:jc w:val="both"/>
       <w:outlineLvl w:val="7"/>
     </w:pPr>
     <w:rPr>
       <w:i/>
       <w:iCs/>
+      <w:lang w:val="en-US" w:eastAsia="en-US"/>
     </w:rPr>
   </w:style>
   <w:style w:type="paragraph" w:styleId="Nagwek9">
@@ -17501,11 +21506,13 @@
         <w:numId w:val="23"/>
       </w:numPr>
       <w:spacing w:before="240" w:after="60"/>
+      <w:jc w:val="both"/>
       <w:outlineLvl w:val="8"/>
     </w:pPr>
     <w:rPr>
       <w:rFonts w:ascii="Arial" w:hAnsi="Arial"/>
       <w:szCs w:val="22"/>
+      <w:lang w:val="en-US" w:eastAsia="en-US"/>
     </w:rPr>
   </w:style>
   <w:style w:type="character" w:default="1" w:styleId="Domylnaczcionkaakapitu">
@@ -17684,6 +21691,7 @@
       <w:kern w:val="28"/>
       <w:sz w:val="32"/>
       <w:szCs w:val="32"/>
+      <w:lang w:val="en-US" w:eastAsia="en-US"/>
     </w:rPr>
   </w:style>
   <w:style w:type="character" w:customStyle="1" w:styleId="TytuZnak">
@@ -17716,6 +21724,7 @@
     </w:pPr>
     <w:rPr>
       <w:rFonts w:ascii="Arial" w:hAnsi="Arial"/>
+      <w:lang w:val="en-US" w:eastAsia="en-US"/>
     </w:rPr>
   </w:style>
   <w:style w:type="character" w:customStyle="1" w:styleId="PodtytuZnak">
@@ -17739,7 +21748,11 @@
     <w:pPr>
       <w:ind w:left="720"/>
       <w:contextualSpacing/>
+      <w:jc w:val="both"/>
     </w:pPr>
+    <w:rPr>
+      <w:lang w:val="en-US" w:eastAsia="en-US"/>
+    </w:rPr>
   </w:style>
   <w:style w:type="character" w:styleId="Uwydatnienie">
     <w:name w:val="Emphasis"/>
@@ -17780,8 +21793,12 @@
     <w:uiPriority w:val="99"/>
     <w:qFormat/>
     <w:rsid w:val="0057348F"/>
+    <w:pPr>
+      <w:jc w:val="both"/>
+    </w:pPr>
     <w:rPr>
       <w:szCs w:val="32"/>
+      <w:lang w:val="en-US" w:eastAsia="en-US"/>
     </w:rPr>
   </w:style>
   <w:style w:type="paragraph" w:styleId="Cytat">
@@ -17792,8 +21809,12 @@
     <w:uiPriority w:val="99"/>
     <w:qFormat/>
     <w:rsid w:val="0057348F"/>
+    <w:pPr>
+      <w:jc w:val="both"/>
+    </w:pPr>
     <w:rPr>
       <w:i/>
+      <w:lang w:val="en-US" w:eastAsia="en-US"/>
     </w:rPr>
   </w:style>
   <w:style w:type="character" w:customStyle="1" w:styleId="CytatZnak">
@@ -17819,11 +21840,13 @@
     <w:rsid w:val="0057348F"/>
     <w:pPr>
       <w:ind w:left="720" w:right="720"/>
+      <w:jc w:val="both"/>
     </w:pPr>
     <w:rPr>
       <w:b/>
       <w:i/>
       <w:szCs w:val="22"/>
+      <w:lang w:val="en-US" w:eastAsia="en-US"/>
     </w:rPr>
   </w:style>
   <w:style w:type="character" w:customStyle="1" w:styleId="CytatintensywnyZnak">
@@ -17910,7 +21933,11 @@
     <w:rsid w:val="00D37881"/>
     <w:pPr>
       <w:spacing w:after="100"/>
+      <w:jc w:val="both"/>
     </w:pPr>
+    <w:rPr>
+      <w:lang w:val="en-US" w:eastAsia="en-US"/>
+    </w:rPr>
   </w:style>
   <w:style w:type="paragraph" w:styleId="Spistreci2">
     <w:name w:val="toc 2"/>
@@ -17922,7 +21949,11 @@
     <w:pPr>
       <w:spacing w:after="100"/>
       <w:ind w:left="220"/>
+      <w:jc w:val="both"/>
     </w:pPr>
+    <w:rPr>
+      <w:lang w:val="en-US" w:eastAsia="en-US"/>
+    </w:rPr>
   </w:style>
   <w:style w:type="paragraph" w:styleId="Spistreci3">
     <w:name w:val="toc 3"/>
@@ -17934,7 +21965,11 @@
     <w:pPr>
       <w:spacing w:after="100"/>
       <w:ind w:left="440"/>
+      <w:jc w:val="both"/>
     </w:pPr>
+    <w:rPr>
+      <w:lang w:val="en-US" w:eastAsia="en-US"/>
+    </w:rPr>
   </w:style>
   <w:style w:type="character" w:styleId="Hipercze">
     <w:name w:val="Hyperlink"/>
@@ -18003,11 +22038,13 @@
     <w:name w:val="p1"/>
     <w:basedOn w:val="Normalny"/>
     <w:rsid w:val="00C40FC3"/>
+    <w:pPr>
+      <w:jc w:val="both"/>
+    </w:pPr>
     <w:rPr>
       <w:rFonts w:ascii="Helvetica" w:hAnsi="Helvetica"/>
       <w:sz w:val="18"/>
       <w:szCs w:val="18"/>
-      <w:lang w:val="pl-PL" w:eastAsia="pl-PL"/>
     </w:rPr>
   </w:style>
   <w:style w:type="character" w:customStyle="1" w:styleId="s1">

--- a/io - zawartość pracy zaliczeniowej - szablon.docx
+++ b/io - zawartość pracy zaliczeniowej - szablon.docx
@@ -9549,7 +9549,6 @@
       </w:r>
       <w:bookmarkEnd w:id="18"/>
     </w:p>
-    <w:p/>
     <w:p>
       <w:pPr>
         <w:pStyle w:val="Nagwek2"/>
@@ -15190,8 +15189,6 @@
         </w:rPr>
       </w:pPr>
       <w:bookmarkStart w:id="25" w:name="_Toc448735386"/>
-      <w:bookmarkStart w:id="26" w:name="_GoBack"/>
-      <w:bookmarkEnd w:id="26"/>
       <w:r>
         <w:rPr>
           <w:lang w:val="pl-PL"/>
@@ -15204,7 +15201,7 @@
         </w:rPr>
         <w:t>systemu</w:t>
       </w:r>
-      <w:bookmarkStart w:id="27" w:name="_Toc448735387"/>
+      <w:bookmarkStart w:id="26" w:name="_Toc448735387"/>
       <w:bookmarkEnd w:id="25"/>
     </w:p>
     <w:p>
@@ -15248,7 +15245,7 @@
         </w:rPr>
         <w:t>Diagramy UML</w:t>
       </w:r>
-      <w:bookmarkEnd w:id="27"/>
+      <w:bookmarkEnd w:id="26"/>
     </w:p>
     <w:p>
       <w:pPr>
@@ -16052,8 +16049,244 @@
       </w:r>
     </w:p>
     <w:p>
-      <w:r>
-        <w:t>co najmniej trzy – komponentów, rozmieszczenia, maszyny stanowej itp.</w:t>
+      <w:pPr>
+        <w:rPr>
+          <w:lang w:eastAsia="en-US"/>
+        </w:rPr>
+      </w:pPr>
+      <w:r>
+        <w:rPr>
+          <w:lang w:eastAsia="en-US"/>
+        </w:rPr>
+        <w:t>Diagram maszyny stanowej</w:t>
+      </w:r>
+      <w:r>
+        <w:rPr>
+          <w:lang w:eastAsia="en-US"/>
+        </w:rPr>
+        <w:t>:</w:t>
+      </w:r>
+      <w:r>
+        <w:rPr>
+          <w:lang w:eastAsia="en-US"/>
+        </w:rPr>
+        <w:br/>
+      </w:r>
+      <w:r>
+        <w:rPr>
+          <w:lang w:eastAsia="en-US"/>
+        </w:rPr>
+        <w:br/>
+      </w:r>
+      <w:r>
+        <w:rPr>
+          <w:noProof/>
+        </w:rPr>
+        <w:drawing>
+          <wp:inline distT="0" distB="0" distL="0" distR="0" wp14:anchorId="717916C7" wp14:editId="583395FE">
+            <wp:extent cx="5486400" cy="4076065"/>
+            <wp:effectExtent l="0" t="0" r="0" b="0"/>
+            <wp:docPr id="26" name="Obraz 26"/>
+            <wp:cNvGraphicFramePr>
+              <a:graphicFrameLocks xmlns:a="http://schemas.openxmlformats.org/drawingml/2006/main" noChangeAspect="1"/>
+            </wp:cNvGraphicFramePr>
+            <a:graphic xmlns:a="http://schemas.openxmlformats.org/drawingml/2006/main">
+              <a:graphicData uri="http://schemas.openxmlformats.org/drawingml/2006/picture">
+                <pic:pic xmlns:pic="http://schemas.openxmlformats.org/drawingml/2006/picture">
+                  <pic:nvPicPr>
+                    <pic:cNvPr id="26" name="Diagram maszyny stanów.jpg"/>
+                    <pic:cNvPicPr/>
+                  </pic:nvPicPr>
+                  <pic:blipFill>
+                    <a:blip r:embed="rId24">
+                      <a:extLst>
+                        <a:ext uri="{28A0092B-C50C-407E-A947-70E740481C1C}">
+                          <a14:useLocalDpi xmlns:a14="http://schemas.microsoft.com/office/drawing/2010/main" val="0"/>
+                        </a:ext>
+                      </a:extLst>
+                    </a:blip>
+                    <a:stretch>
+                      <a:fillRect/>
+                    </a:stretch>
+                  </pic:blipFill>
+                  <pic:spPr>
+                    <a:xfrm>
+                      <a:off x="0" y="0"/>
+                      <a:ext cx="5486400" cy="4076065"/>
+                    </a:xfrm>
+                    <a:prstGeom prst="rect">
+                      <a:avLst/>
+                    </a:prstGeom>
+                  </pic:spPr>
+                </pic:pic>
+              </a:graphicData>
+            </a:graphic>
+          </wp:inline>
+        </w:drawing>
+      </w:r>
+    </w:p>
+    <w:p>
+      <w:pPr>
+        <w:rPr>
+          <w:lang w:eastAsia="en-US"/>
+        </w:rPr>
+      </w:pPr>
+      <w:r>
+        <w:rPr>
+          <w:lang w:eastAsia="en-US"/>
+        </w:rPr>
+        <w:br w:type="page"/>
+      </w:r>
+    </w:p>
+    <w:p>
+      <w:pPr>
+        <w:rPr>
+          <w:lang w:eastAsia="en-US"/>
+        </w:rPr>
+      </w:pPr>
+      <w:r>
+        <w:rPr>
+          <w:lang w:eastAsia="en-US"/>
+        </w:rPr>
+        <w:lastRenderedPageBreak/>
+        <w:t xml:space="preserve">Diagram </w:t>
+      </w:r>
+      <w:r>
+        <w:rPr>
+          <w:lang w:eastAsia="en-US"/>
+        </w:rPr>
+        <w:t>rozmieszczenia:</w:t>
+      </w:r>
+      <w:r>
+        <w:rPr>
+          <w:lang w:eastAsia="en-US"/>
+        </w:rPr>
+        <w:br/>
+      </w:r>
+      <w:r>
+        <w:rPr>
+          <w:lang w:eastAsia="en-US"/>
+        </w:rPr>
+        <w:br/>
+      </w:r>
+      <w:r>
+        <w:rPr>
+          <w:noProof/>
+        </w:rPr>
+        <w:drawing>
+          <wp:inline distT="0" distB="0" distL="0" distR="0" wp14:anchorId="2147A97A" wp14:editId="458B0AC5">
+            <wp:extent cx="5486400" cy="3098800"/>
+            <wp:effectExtent l="0" t="0" r="0" b="0"/>
+            <wp:docPr id="28" name="Obraz 28"/>
+            <wp:cNvGraphicFramePr>
+              <a:graphicFrameLocks xmlns:a="http://schemas.openxmlformats.org/drawingml/2006/main" noChangeAspect="1"/>
+            </wp:cNvGraphicFramePr>
+            <a:graphic xmlns:a="http://schemas.openxmlformats.org/drawingml/2006/main">
+              <a:graphicData uri="http://schemas.openxmlformats.org/drawingml/2006/picture">
+                <pic:pic xmlns:pic="http://schemas.openxmlformats.org/drawingml/2006/picture">
+                  <pic:nvPicPr>
+                    <pic:cNvPr id="28" name="Diagram rozmieszczenia.jpg"/>
+                    <pic:cNvPicPr/>
+                  </pic:nvPicPr>
+                  <pic:blipFill>
+                    <a:blip r:embed="rId25">
+                      <a:extLst>
+                        <a:ext uri="{28A0092B-C50C-407E-A947-70E740481C1C}">
+                          <a14:useLocalDpi xmlns:a14="http://schemas.microsoft.com/office/drawing/2010/main" val="0"/>
+                        </a:ext>
+                      </a:extLst>
+                    </a:blip>
+                    <a:stretch>
+                      <a:fillRect/>
+                    </a:stretch>
+                  </pic:blipFill>
+                  <pic:spPr>
+                    <a:xfrm>
+                      <a:off x="0" y="0"/>
+                      <a:ext cx="5486400" cy="3098800"/>
+                    </a:xfrm>
+                    <a:prstGeom prst="rect">
+                      <a:avLst/>
+                    </a:prstGeom>
+                  </pic:spPr>
+                </pic:pic>
+              </a:graphicData>
+            </a:graphic>
+          </wp:inline>
+        </w:drawing>
+      </w:r>
+      <w:r>
+        <w:rPr>
+          <w:lang w:eastAsia="en-US"/>
+        </w:rPr>
+        <w:br/>
+      </w:r>
+      <w:r>
+        <w:rPr>
+          <w:lang w:eastAsia="en-US"/>
+        </w:rPr>
+        <w:br/>
+        <w:t>Diagram komponentów:</w:t>
+      </w:r>
+      <w:r>
+        <w:rPr>
+          <w:lang w:eastAsia="en-US"/>
+        </w:rPr>
+        <w:br/>
+      </w:r>
+      <w:bookmarkStart w:id="27" w:name="_GoBack"/>
+      <w:bookmarkEnd w:id="27"/>
+      <w:r>
+        <w:rPr>
+          <w:lang w:eastAsia="en-US"/>
+        </w:rPr>
+        <w:br/>
+      </w:r>
+      <w:r>
+        <w:rPr>
+          <w:noProof/>
+        </w:rPr>
+        <w:drawing>
+          <wp:inline distT="0" distB="0" distL="0" distR="0" wp14:anchorId="593718B9" wp14:editId="1D65C298">
+            <wp:extent cx="5486400" cy="3917315"/>
+            <wp:effectExtent l="0" t="0" r="0" b="0"/>
+            <wp:docPr id="29" name="Obraz 29"/>
+            <wp:cNvGraphicFramePr>
+              <a:graphicFrameLocks xmlns:a="http://schemas.openxmlformats.org/drawingml/2006/main" noChangeAspect="1"/>
+            </wp:cNvGraphicFramePr>
+            <a:graphic xmlns:a="http://schemas.openxmlformats.org/drawingml/2006/main">
+              <a:graphicData uri="http://schemas.openxmlformats.org/drawingml/2006/picture">
+                <pic:pic xmlns:pic="http://schemas.openxmlformats.org/drawingml/2006/picture">
+                  <pic:nvPicPr>
+                    <pic:cNvPr id="29" name="Diagram komponentów.jpg"/>
+                    <pic:cNvPicPr/>
+                  </pic:nvPicPr>
+                  <pic:blipFill>
+                    <a:blip r:embed="rId26">
+                      <a:extLst>
+                        <a:ext uri="{28A0092B-C50C-407E-A947-70E740481C1C}">
+                          <a14:useLocalDpi xmlns:a14="http://schemas.microsoft.com/office/drawing/2010/main" val="0"/>
+                        </a:ext>
+                      </a:extLst>
+                    </a:blip>
+                    <a:stretch>
+                      <a:fillRect/>
+                    </a:stretch>
+                  </pic:blipFill>
+                  <pic:spPr>
+                    <a:xfrm>
+                      <a:off x="0" y="0"/>
+                      <a:ext cx="5486400" cy="3917315"/>
+                    </a:xfrm>
+                    <a:prstGeom prst="rect">
+                      <a:avLst/>
+                    </a:prstGeom>
+                  </pic:spPr>
+                </pic:pic>
+              </a:graphicData>
+            </a:graphic>
+          </wp:inline>
+        </w:drawing>
       </w:r>
     </w:p>
     <w:p>
@@ -16068,6 +16301,7 @@
         <w:rPr>
           <w:lang w:val="pl-PL"/>
         </w:rPr>
+        <w:lastRenderedPageBreak/>
         <w:t>Charakterystyka zasto</w:t>
       </w:r>
       <w:r>
@@ -16246,7 +16480,7 @@
                     <pic:cNvPicPr/>
                   </pic:nvPicPr>
                   <pic:blipFill>
-                    <a:blip r:embed="rId24">
+                    <a:blip r:embed="rId27">
                       <a:extLst>
                         <a:ext uri="{28A0092B-C50C-407E-A947-70E740481C1C}">
                           <a14:useLocalDpi xmlns:a14="http://schemas.microsoft.com/office/drawing/2010/main" val="0"/>
@@ -16450,7 +16684,7 @@
                     <pic:cNvPicPr/>
                   </pic:nvPicPr>
                   <pic:blipFill>
-                    <a:blip r:embed="rId25">
+                    <a:blip r:embed="rId28">
                       <a:extLst>
                         <a:ext uri="{28A0092B-C50C-407E-A947-70E740481C1C}">
                           <a14:useLocalDpi xmlns:a14="http://schemas.microsoft.com/office/drawing/2010/main" val="0"/>
@@ -16528,289 +16762,6 @@
                 <pic:pic xmlns:pic="http://schemas.openxmlformats.org/drawingml/2006/picture">
                   <pic:nvPicPr>
                     <pic:cNvPr id="8" name="oceny.JPG"/>
-                    <pic:cNvPicPr/>
-                  </pic:nvPicPr>
-                  <pic:blipFill>
-                    <a:blip r:embed="rId26">
-                      <a:extLst>
-                        <a:ext uri="{28A0092B-C50C-407E-A947-70E740481C1C}">
-                          <a14:useLocalDpi xmlns:a14="http://schemas.microsoft.com/office/drawing/2010/main" val="0"/>
-                        </a:ext>
-                      </a:extLst>
-                    </a:blip>
-                    <a:stretch>
-                      <a:fillRect/>
-                    </a:stretch>
-                  </pic:blipFill>
-                  <pic:spPr>
-                    <a:xfrm>
-                      <a:off x="0" y="0"/>
-                      <a:ext cx="5486400" cy="4138930"/>
-                    </a:xfrm>
-                    <a:prstGeom prst="rect">
-                      <a:avLst/>
-                    </a:prstGeom>
-                  </pic:spPr>
-                </pic:pic>
-              </a:graphicData>
-            </a:graphic>
-          </wp:inline>
-        </w:drawing>
-      </w:r>
-      <w:r>
-        <w:br/>
-      </w:r>
-      <w:r>
-        <w:br/>
-        <w:t>W prawym górnym rogu, obok przycisku „Wyloguj”, widzimy również jako kto się zalogowaliśmy.</w:t>
-      </w:r>
-    </w:p>
-    <w:p>
-      <w:r>
-        <w:br w:type="page"/>
-      </w:r>
-    </w:p>
-    <w:p>
-      <w:r>
-        <w:lastRenderedPageBreak/>
-        <w:t>Wciskając przycisk „Obecności”, przechodzimy do sekcji z obecnościami za aktualny tydzień:</w:t>
-      </w:r>
-      <w:r>
-        <w:br/>
-      </w:r>
-      <w:r>
-        <w:br/>
-      </w:r>
-      <w:r>
-        <w:rPr>
-          <w:noProof/>
-        </w:rPr>
-        <w:drawing>
-          <wp:inline distT="0" distB="0" distL="0" distR="0" wp14:anchorId="52BE7C71" wp14:editId="45968EEE">
-            <wp:extent cx="5486400" cy="4138930"/>
-            <wp:effectExtent l="0" t="0" r="0" b="1270"/>
-            <wp:docPr id="9" name="Obraz 9"/>
-            <wp:cNvGraphicFramePr>
-              <a:graphicFrameLocks xmlns:a="http://schemas.openxmlformats.org/drawingml/2006/main" noChangeAspect="1"/>
-            </wp:cNvGraphicFramePr>
-            <a:graphic xmlns:a="http://schemas.openxmlformats.org/drawingml/2006/main">
-              <a:graphicData uri="http://schemas.openxmlformats.org/drawingml/2006/picture">
-                <pic:pic xmlns:pic="http://schemas.openxmlformats.org/drawingml/2006/picture">
-                  <pic:nvPicPr>
-                    <pic:cNvPr id="9" name="obecnosci.JPG"/>
-                    <pic:cNvPicPr/>
-                  </pic:nvPicPr>
-                  <pic:blipFill>
-                    <a:blip r:embed="rId27">
-                      <a:extLst>
-                        <a:ext uri="{28A0092B-C50C-407E-A947-70E740481C1C}">
-                          <a14:useLocalDpi xmlns:a14="http://schemas.microsoft.com/office/drawing/2010/main" val="0"/>
-                        </a:ext>
-                      </a:extLst>
-                    </a:blip>
-                    <a:stretch>
-                      <a:fillRect/>
-                    </a:stretch>
-                  </pic:blipFill>
-                  <pic:spPr>
-                    <a:xfrm>
-                      <a:off x="0" y="0"/>
-                      <a:ext cx="5486400" cy="4138930"/>
-                    </a:xfrm>
-                    <a:prstGeom prst="rect">
-                      <a:avLst/>
-                    </a:prstGeom>
-                  </pic:spPr>
-                </pic:pic>
-              </a:graphicData>
-            </a:graphic>
-          </wp:inline>
-        </w:drawing>
-      </w:r>
-      <w:r>
-        <w:br/>
-      </w:r>
-      <w:r>
-        <w:br/>
-        <w:t xml:space="preserve">Kolor </w:t>
-      </w:r>
-      <w:r>
-        <w:rPr>
-          <w:color w:val="8DB3E2" w:themeColor="text2" w:themeTint="66"/>
-          <w:highlight w:val="black"/>
-        </w:rPr>
-        <w:t>niebieski</w:t>
-      </w:r>
-      <w:r>
-        <w:t xml:space="preserve"> oznacza brak zajęć oznaczony jako ferie.</w:t>
-      </w:r>
-      <w:r>
-        <w:br/>
-        <w:t xml:space="preserve">Kolor </w:t>
-      </w:r>
-      <w:r>
-        <w:rPr>
-          <w:color w:val="C2D69B" w:themeColor="accent3" w:themeTint="99"/>
-          <w:highlight w:val="black"/>
-        </w:rPr>
-        <w:t>z</w:t>
-      </w:r>
-      <w:r>
-        <w:rPr>
-          <w:color w:val="2CF43A"/>
-          <w:highlight w:val="black"/>
-        </w:rPr>
-        <w:t>ielony</w:t>
-      </w:r>
-      <w:r>
-        <w:t xml:space="preserve"> oznacza, że uczeń był obecny na zajęciach.</w:t>
-      </w:r>
-      <w:r>
-        <w:br/>
-        <w:t xml:space="preserve">Kolor </w:t>
-      </w:r>
-      <w:r>
-        <w:rPr>
-          <w:color w:val="FFFF92"/>
-          <w:highlight w:val="black"/>
-        </w:rPr>
-        <w:t>żółty</w:t>
-      </w:r>
-      <w:r>
-        <w:t xml:space="preserve"> oznacza, że uczeń został usprawiedliwiony za nieobecność na konkretnych zajęciach.</w:t>
-      </w:r>
-      <w:r>
-        <w:br/>
-        <w:t xml:space="preserve">Kolor </w:t>
-      </w:r>
-      <w:r>
-        <w:rPr>
-          <w:color w:val="FABF8F" w:themeColor="accent6" w:themeTint="99"/>
-          <w:highlight w:val="black"/>
-        </w:rPr>
-        <w:t>pomarańczowy</w:t>
-      </w:r>
-      <w:r>
-        <w:t xml:space="preserve"> oznacza, że zajęcia zostały odwołane.</w:t>
-      </w:r>
-      <w:r>
-        <w:br/>
-        <w:t xml:space="preserve">Kolor </w:t>
-      </w:r>
-      <w:r>
-        <w:rPr>
-          <w:color w:val="FF6754"/>
-          <w:highlight w:val="black"/>
-        </w:rPr>
-        <w:t>czerwony</w:t>
-      </w:r>
-      <w:r>
-        <w:rPr>
-          <w:color w:val="FF6754"/>
-        </w:rPr>
-        <w:t xml:space="preserve"> </w:t>
-      </w:r>
-      <w:r>
-        <w:t>oznacza, że uczeń był nieobecny na zajęciach i nie został usprawiedliwiony.</w:t>
-      </w:r>
-    </w:p>
-    <w:p>
-      <w:r>
-        <w:br w:type="page"/>
-      </w:r>
-    </w:p>
-    <w:p>
-      <w:r>
-        <w:lastRenderedPageBreak/>
-        <w:t>Wciskając przycisk „Plan zajęć”, przenosimy się do sekcji z planem zajęć na obecny tydzień:</w:t>
-      </w:r>
-      <w:r>
-        <w:br/>
-      </w:r>
-      <w:r>
-        <w:br/>
-      </w:r>
-      <w:r>
-        <w:rPr>
-          <w:noProof/>
-        </w:rPr>
-        <w:drawing>
-          <wp:inline distT="0" distB="0" distL="0" distR="0" wp14:anchorId="754D1638" wp14:editId="3B8F3648">
-            <wp:extent cx="5486400" cy="4138930"/>
-            <wp:effectExtent l="0" t="0" r="0" b="1270"/>
-            <wp:docPr id="10" name="Obraz 10"/>
-            <wp:cNvGraphicFramePr>
-              <a:graphicFrameLocks xmlns:a="http://schemas.openxmlformats.org/drawingml/2006/main" noChangeAspect="1"/>
-            </wp:cNvGraphicFramePr>
-            <a:graphic xmlns:a="http://schemas.openxmlformats.org/drawingml/2006/main">
-              <a:graphicData uri="http://schemas.openxmlformats.org/drawingml/2006/picture">
-                <pic:pic xmlns:pic="http://schemas.openxmlformats.org/drawingml/2006/picture">
-                  <pic:nvPicPr>
-                    <pic:cNvPr id="10" name="plan_zajec.JPG"/>
-                    <pic:cNvPicPr/>
-                  </pic:nvPicPr>
-                  <pic:blipFill>
-                    <a:blip r:embed="rId28">
-                      <a:extLst>
-                        <a:ext uri="{28A0092B-C50C-407E-A947-70E740481C1C}">
-                          <a14:useLocalDpi xmlns:a14="http://schemas.microsoft.com/office/drawing/2010/main" val="0"/>
-                        </a:ext>
-                      </a:extLst>
-                    </a:blip>
-                    <a:stretch>
-                      <a:fillRect/>
-                    </a:stretch>
-                  </pic:blipFill>
-                  <pic:spPr>
-                    <a:xfrm>
-                      <a:off x="0" y="0"/>
-                      <a:ext cx="5486400" cy="4138930"/>
-                    </a:xfrm>
-                    <a:prstGeom prst="rect">
-                      <a:avLst/>
-                    </a:prstGeom>
-                  </pic:spPr>
-                </pic:pic>
-              </a:graphicData>
-            </a:graphic>
-          </wp:inline>
-        </w:drawing>
-      </w:r>
-    </w:p>
-    <w:p/>
-    <w:p>
-      <w:r>
-        <w:br w:type="page"/>
-      </w:r>
-    </w:p>
-    <w:p>
-      <w:r>
-        <w:lastRenderedPageBreak/>
-        <w:t>U dołu okna widzimy pole tekstowe, do którego możemy wpisać imię i nazwisko dowolnego nauczyciela z naszej szkoły. Po kliknięciu przycisku „Wyszukaj”, naszym oczom powinien ukazać się plan lekcji wyszukanego nauczyciela:</w:t>
-      </w:r>
-      <w:r>
-        <w:br/>
-      </w:r>
-      <w:r>
-        <w:br/>
-      </w:r>
-      <w:r>
-        <w:rPr>
-          <w:noProof/>
-        </w:rPr>
-        <w:drawing>
-          <wp:inline distT="0" distB="0" distL="0" distR="0" wp14:anchorId="77D54706" wp14:editId="42F56BCA">
-            <wp:extent cx="5486400" cy="4138930"/>
-            <wp:effectExtent l="0" t="0" r="0" b="1270"/>
-            <wp:docPr id="11" name="Obraz 11"/>
-            <wp:cNvGraphicFramePr>
-              <a:graphicFrameLocks xmlns:a="http://schemas.openxmlformats.org/drawingml/2006/main" noChangeAspect="1"/>
-            </wp:cNvGraphicFramePr>
-            <a:graphic xmlns:a="http://schemas.openxmlformats.org/drawingml/2006/main">
-              <a:graphicData uri="http://schemas.openxmlformats.org/drawingml/2006/picture">
-                <pic:pic xmlns:pic="http://schemas.openxmlformats.org/drawingml/2006/picture">
-                  <pic:nvPicPr>
-                    <pic:cNvPr id="11" name="io - zawartość pracy zaliczeniowej - szablon.JPG"/>
                     <pic:cNvPicPr/>
                   </pic:nvPicPr>
                   <pic:blipFill>
@@ -16840,6 +16791,13 @@
           </wp:inline>
         </w:drawing>
       </w:r>
+      <w:r>
+        <w:br/>
+      </w:r>
+      <w:r>
+        <w:br/>
+        <w:t>W prawym górnym rogu, obok przycisku „Wyloguj”, widzimy również jako kto się zalogowaliśmy.</w:t>
+      </w:r>
     </w:p>
     <w:p>
       <w:r>
@@ -16849,7 +16807,7 @@
     <w:p>
       <w:r>
         <w:lastRenderedPageBreak/>
-        <w:t>Klikając w przycisk „Wiadomości”, przechodzimy do komunikatora:</w:t>
+        <w:t>Wciskając przycisk „Obecności”, przechodzimy do sekcji z obecnościami za aktualny tydzień:</w:t>
       </w:r>
       <w:r>
         <w:br/>
@@ -16862,10 +16820,10 @@
           <w:noProof/>
         </w:rPr>
         <w:drawing>
-          <wp:inline distT="0" distB="0" distL="0" distR="0" wp14:anchorId="0166D519" wp14:editId="3B449D8D">
+          <wp:inline distT="0" distB="0" distL="0" distR="0" wp14:anchorId="52BE7C71" wp14:editId="45968EEE">
             <wp:extent cx="5486400" cy="4138930"/>
             <wp:effectExtent l="0" t="0" r="0" b="1270"/>
-            <wp:docPr id="12" name="Obraz 12"/>
+            <wp:docPr id="9" name="Obraz 9"/>
             <wp:cNvGraphicFramePr>
               <a:graphicFrameLocks xmlns:a="http://schemas.openxmlformats.org/drawingml/2006/main" noChangeAspect="1"/>
             </wp:cNvGraphicFramePr>
@@ -16873,7 +16831,7 @@
               <a:graphicData uri="http://schemas.openxmlformats.org/drawingml/2006/picture">
                 <pic:pic xmlns:pic="http://schemas.openxmlformats.org/drawingml/2006/picture">
                   <pic:nvPicPr>
-                    <pic:cNvPr id="12" name="wiadomosci.JPG"/>
+                    <pic:cNvPr id="9" name="obecnosci.JPG"/>
                     <pic:cNvPicPr/>
                   </pic:nvPicPr>
                   <pic:blipFill>
@@ -16904,6 +16862,282 @@
         </w:drawing>
       </w:r>
       <w:r>
+        <w:br/>
+      </w:r>
+      <w:r>
+        <w:br/>
+        <w:t xml:space="preserve">Kolor </w:t>
+      </w:r>
+      <w:r>
+        <w:rPr>
+          <w:color w:val="8DB3E2" w:themeColor="text2" w:themeTint="66"/>
+          <w:highlight w:val="black"/>
+        </w:rPr>
+        <w:t>niebieski</w:t>
+      </w:r>
+      <w:r>
+        <w:t xml:space="preserve"> oznacza brak zajęć oznaczony jako ferie.</w:t>
+      </w:r>
+      <w:r>
+        <w:br/>
+        <w:t xml:space="preserve">Kolor </w:t>
+      </w:r>
+      <w:r>
+        <w:rPr>
+          <w:color w:val="C2D69B" w:themeColor="accent3" w:themeTint="99"/>
+          <w:highlight w:val="black"/>
+        </w:rPr>
+        <w:t>z</w:t>
+      </w:r>
+      <w:r>
+        <w:rPr>
+          <w:color w:val="2CF43A"/>
+          <w:highlight w:val="black"/>
+        </w:rPr>
+        <w:t>ielony</w:t>
+      </w:r>
+      <w:r>
+        <w:t xml:space="preserve"> oznacza, że uczeń był obecny na zajęciach.</w:t>
+      </w:r>
+      <w:r>
+        <w:br/>
+        <w:t xml:space="preserve">Kolor </w:t>
+      </w:r>
+      <w:r>
+        <w:rPr>
+          <w:color w:val="FFFF92"/>
+          <w:highlight w:val="black"/>
+        </w:rPr>
+        <w:t>żółty</w:t>
+      </w:r>
+      <w:r>
+        <w:t xml:space="preserve"> oznacza, że uczeń został usprawiedliwiony za nieobecność na konkretnych zajęciach.</w:t>
+      </w:r>
+      <w:r>
+        <w:br/>
+        <w:t xml:space="preserve">Kolor </w:t>
+      </w:r>
+      <w:r>
+        <w:rPr>
+          <w:color w:val="FABF8F" w:themeColor="accent6" w:themeTint="99"/>
+          <w:highlight w:val="black"/>
+        </w:rPr>
+        <w:t>pomarańczowy</w:t>
+      </w:r>
+      <w:r>
+        <w:t xml:space="preserve"> oznacza, że zajęcia zostały odwołane.</w:t>
+      </w:r>
+      <w:r>
+        <w:br/>
+        <w:t xml:space="preserve">Kolor </w:t>
+      </w:r>
+      <w:r>
+        <w:rPr>
+          <w:color w:val="FF6754"/>
+          <w:highlight w:val="black"/>
+        </w:rPr>
+        <w:t>czerwony</w:t>
+      </w:r>
+      <w:r>
+        <w:rPr>
+          <w:color w:val="FF6754"/>
+        </w:rPr>
+        <w:t xml:space="preserve"> </w:t>
+      </w:r>
+      <w:r>
+        <w:t>oznacza, że uczeń był nieobecny na zajęciach i nie został usprawiedliwiony.</w:t>
+      </w:r>
+    </w:p>
+    <w:p>
+      <w:r>
+        <w:br w:type="page"/>
+      </w:r>
+    </w:p>
+    <w:p>
+      <w:r>
+        <w:lastRenderedPageBreak/>
+        <w:t>Wciskając przycisk „Plan zajęć”, przenosimy się do sekcji z planem zajęć na obecny tydzień:</w:t>
+      </w:r>
+      <w:r>
+        <w:br/>
+      </w:r>
+      <w:r>
+        <w:br/>
+      </w:r>
+      <w:r>
+        <w:rPr>
+          <w:noProof/>
+        </w:rPr>
+        <w:drawing>
+          <wp:inline distT="0" distB="0" distL="0" distR="0" wp14:anchorId="754D1638" wp14:editId="3B8F3648">
+            <wp:extent cx="5486400" cy="4138930"/>
+            <wp:effectExtent l="0" t="0" r="0" b="1270"/>
+            <wp:docPr id="10" name="Obraz 10"/>
+            <wp:cNvGraphicFramePr>
+              <a:graphicFrameLocks xmlns:a="http://schemas.openxmlformats.org/drawingml/2006/main" noChangeAspect="1"/>
+            </wp:cNvGraphicFramePr>
+            <a:graphic xmlns:a="http://schemas.openxmlformats.org/drawingml/2006/main">
+              <a:graphicData uri="http://schemas.openxmlformats.org/drawingml/2006/picture">
+                <pic:pic xmlns:pic="http://schemas.openxmlformats.org/drawingml/2006/picture">
+                  <pic:nvPicPr>
+                    <pic:cNvPr id="10" name="plan_zajec.JPG"/>
+                    <pic:cNvPicPr/>
+                  </pic:nvPicPr>
+                  <pic:blipFill>
+                    <a:blip r:embed="rId31">
+                      <a:extLst>
+                        <a:ext uri="{28A0092B-C50C-407E-A947-70E740481C1C}">
+                          <a14:useLocalDpi xmlns:a14="http://schemas.microsoft.com/office/drawing/2010/main" val="0"/>
+                        </a:ext>
+                      </a:extLst>
+                    </a:blip>
+                    <a:stretch>
+                      <a:fillRect/>
+                    </a:stretch>
+                  </pic:blipFill>
+                  <pic:spPr>
+                    <a:xfrm>
+                      <a:off x="0" y="0"/>
+                      <a:ext cx="5486400" cy="4138930"/>
+                    </a:xfrm>
+                    <a:prstGeom prst="rect">
+                      <a:avLst/>
+                    </a:prstGeom>
+                  </pic:spPr>
+                </pic:pic>
+              </a:graphicData>
+            </a:graphic>
+          </wp:inline>
+        </w:drawing>
+      </w:r>
+    </w:p>
+    <w:p/>
+    <w:p>
+      <w:r>
+        <w:br w:type="page"/>
+      </w:r>
+    </w:p>
+    <w:p>
+      <w:r>
+        <w:lastRenderedPageBreak/>
+        <w:t>U dołu okna widzimy pole tekstowe, do którego możemy wpisać imię i nazwisko dowolnego nauczyciela z naszej szkoły. Po kliknięciu przycisku „Wyszukaj”, naszym oczom powinien ukazać się plan lekcji wyszukanego nauczyciela:</w:t>
+      </w:r>
+      <w:r>
+        <w:br/>
+      </w:r>
+      <w:r>
+        <w:br/>
+      </w:r>
+      <w:r>
+        <w:rPr>
+          <w:noProof/>
+        </w:rPr>
+        <w:drawing>
+          <wp:inline distT="0" distB="0" distL="0" distR="0" wp14:anchorId="77D54706" wp14:editId="42F56BCA">
+            <wp:extent cx="5486400" cy="4138930"/>
+            <wp:effectExtent l="0" t="0" r="0" b="1270"/>
+            <wp:docPr id="11" name="Obraz 11"/>
+            <wp:cNvGraphicFramePr>
+              <a:graphicFrameLocks xmlns:a="http://schemas.openxmlformats.org/drawingml/2006/main" noChangeAspect="1"/>
+            </wp:cNvGraphicFramePr>
+            <a:graphic xmlns:a="http://schemas.openxmlformats.org/drawingml/2006/main">
+              <a:graphicData uri="http://schemas.openxmlformats.org/drawingml/2006/picture">
+                <pic:pic xmlns:pic="http://schemas.openxmlformats.org/drawingml/2006/picture">
+                  <pic:nvPicPr>
+                    <pic:cNvPr id="11" name="io - zawartość pracy zaliczeniowej - szablon.JPG"/>
+                    <pic:cNvPicPr/>
+                  </pic:nvPicPr>
+                  <pic:blipFill>
+                    <a:blip r:embed="rId32">
+                      <a:extLst>
+                        <a:ext uri="{28A0092B-C50C-407E-A947-70E740481C1C}">
+                          <a14:useLocalDpi xmlns:a14="http://schemas.microsoft.com/office/drawing/2010/main" val="0"/>
+                        </a:ext>
+                      </a:extLst>
+                    </a:blip>
+                    <a:stretch>
+                      <a:fillRect/>
+                    </a:stretch>
+                  </pic:blipFill>
+                  <pic:spPr>
+                    <a:xfrm>
+                      <a:off x="0" y="0"/>
+                      <a:ext cx="5486400" cy="4138930"/>
+                    </a:xfrm>
+                    <a:prstGeom prst="rect">
+                      <a:avLst/>
+                    </a:prstGeom>
+                  </pic:spPr>
+                </pic:pic>
+              </a:graphicData>
+            </a:graphic>
+          </wp:inline>
+        </w:drawing>
+      </w:r>
+    </w:p>
+    <w:p>
+      <w:r>
+        <w:br w:type="page"/>
+      </w:r>
+    </w:p>
+    <w:p>
+      <w:r>
+        <w:lastRenderedPageBreak/>
+        <w:t>Klikając w przycisk „Wiadomości”, przechodzimy do komunikatora:</w:t>
+      </w:r>
+      <w:r>
+        <w:br/>
+      </w:r>
+      <w:r>
+        <w:br/>
+      </w:r>
+      <w:r>
+        <w:rPr>
+          <w:noProof/>
+        </w:rPr>
+        <w:drawing>
+          <wp:inline distT="0" distB="0" distL="0" distR="0" wp14:anchorId="0166D519" wp14:editId="3B449D8D">
+            <wp:extent cx="5486400" cy="4138930"/>
+            <wp:effectExtent l="0" t="0" r="0" b="1270"/>
+            <wp:docPr id="12" name="Obraz 12"/>
+            <wp:cNvGraphicFramePr>
+              <a:graphicFrameLocks xmlns:a="http://schemas.openxmlformats.org/drawingml/2006/main" noChangeAspect="1"/>
+            </wp:cNvGraphicFramePr>
+            <a:graphic xmlns:a="http://schemas.openxmlformats.org/drawingml/2006/main">
+              <a:graphicData uri="http://schemas.openxmlformats.org/drawingml/2006/picture">
+                <pic:pic xmlns:pic="http://schemas.openxmlformats.org/drawingml/2006/picture">
+                  <pic:nvPicPr>
+                    <pic:cNvPr id="12" name="wiadomosci.JPG"/>
+                    <pic:cNvPicPr/>
+                  </pic:nvPicPr>
+                  <pic:blipFill>
+                    <a:blip r:embed="rId33">
+                      <a:extLst>
+                        <a:ext uri="{28A0092B-C50C-407E-A947-70E740481C1C}">
+                          <a14:useLocalDpi xmlns:a14="http://schemas.microsoft.com/office/drawing/2010/main" val="0"/>
+                        </a:ext>
+                      </a:extLst>
+                    </a:blip>
+                    <a:stretch>
+                      <a:fillRect/>
+                    </a:stretch>
+                  </pic:blipFill>
+                  <pic:spPr>
+                    <a:xfrm>
+                      <a:off x="0" y="0"/>
+                      <a:ext cx="5486400" cy="4138930"/>
+                    </a:xfrm>
+                    <a:prstGeom prst="rect">
+                      <a:avLst/>
+                    </a:prstGeom>
+                  </pic:spPr>
+                </pic:pic>
+              </a:graphicData>
+            </a:graphic>
+          </wp:inline>
+        </w:drawing>
+      </w:r>
+      <w:r>
         <w:t xml:space="preserve"> </w:t>
       </w:r>
     </w:p>
@@ -16952,7 +17186,7 @@
                     <pic:cNvPicPr/>
                   </pic:nvPicPr>
                   <pic:blipFill>
-                    <a:blip r:embed="rId31">
+                    <a:blip r:embed="rId34">
                       <a:extLst>
                         <a:ext uri="{28A0092B-C50C-407E-A947-70E740481C1C}">
                           <a14:useLocalDpi xmlns:a14="http://schemas.microsoft.com/office/drawing/2010/main" val="0"/>

--- a/io - zawartość pracy zaliczeniowej - szablon.docx
+++ b/io - zawartość pracy zaliczeniowej - szablon.docx
@@ -160,85 +160,8 @@
         <w:tab/>
         <w:t>stacjonarne</w:t>
       </w:r>
-    </w:p>
-    <w:p>
-      <w:pPr>
-        <w:tabs>
-          <w:tab w:val="left" w:pos="2268"/>
-        </w:tabs>
-      </w:pPr>
-    </w:p>
-    <w:p>
-      <w:pPr>
-        <w:tabs>
-          <w:tab w:val="left" w:pos="2268"/>
-        </w:tabs>
-      </w:pPr>
-    </w:p>
-    <w:p>
-      <w:pPr>
-        <w:rPr>
-          <w:rStyle w:val="Wyrnieniedelikatne"/>
-        </w:rPr>
-      </w:pPr>
-      <w:r>
-        <w:rPr>
-          <w:rStyle w:val="Wyrnieniedelikatne"/>
-        </w:rPr>
-        <w:t>Należy pozostawić wszelkie nagłówki tego dokumentu, a umieszczać treść w odpowiednich miejscach zamiast obecnych objaśnień</w:t>
-      </w:r>
-      <w:r>
-        <w:rPr>
-          <w:rStyle w:val="Wyrnieniedelikatne"/>
-        </w:rPr>
-        <w:t>.</w:t>
-      </w:r>
-    </w:p>
-    <w:p>
-      <w:pPr>
-        <w:rPr>
-          <w:rStyle w:val="Wyrnieniedelikatne"/>
-        </w:rPr>
-      </w:pPr>
-      <w:r>
-        <w:rPr>
-          <w:rStyle w:val="Wyrnieniedelikatne"/>
-        </w:rPr>
-        <w:t>Stronę tytułową można sformatować w dowolny sposób, ale należy pozostawić zawartość informacyjną w układzie pokazanym powyżej.</w:t>
-      </w:r>
-    </w:p>
-    <w:p>
-      <w:pPr>
-        <w:rPr>
-          <w:rStyle w:val="Wyrnieniedelikatne"/>
-        </w:rPr>
-      </w:pPr>
-      <w:r>
-        <w:rPr>
-          <w:rStyle w:val="Wyrnieniedelikatne"/>
-        </w:rPr>
-        <w:t>Praca powinna zostać złożona wyłącznie w formacie pdf. Przed wygenerowaniem ostatecznej wersji należy zaktualizować spis treści – wyświetlane dwa poziomy.</w:t>
-      </w:r>
-    </w:p>
-    <w:p>
-      <w:pPr>
-        <w:rPr>
-          <w:rStyle w:val="Wyrnieniedelikatne"/>
-        </w:rPr>
-      </w:pPr>
-      <w:r>
-        <w:rPr>
-          <w:rStyle w:val="Wyrnieniedelikatne"/>
-        </w:rPr>
-        <w:t>Niniejszą informację należy również usunąć z wersji końcowej.</w:t>
-      </w:r>
-    </w:p>
-    <w:p>
-      <w:pPr>
-        <w:tabs>
-          <w:tab w:val="left" w:pos="2268"/>
-        </w:tabs>
-      </w:pPr>
+      <w:bookmarkStart w:id="0" w:name="_GoBack"/>
+      <w:bookmarkEnd w:id="0"/>
     </w:p>
     <w:p>
       <w:pPr>
@@ -523,7 +446,7 @@
             <w:noProof/>
             <w:webHidden/>
           </w:rPr>
-          <w:t>6</w:t>
+          <w:t>5</w:t>
         </w:r>
         <w:r>
           <w:rPr>
@@ -1153,7 +1076,7 @@
             <w:noProof/>
             <w:webHidden/>
           </w:rPr>
-          <w:t>7</w:t>
+          <w:t>8</w:t>
         </w:r>
         <w:r>
           <w:rPr>
@@ -1243,7 +1166,7 @@
             <w:noProof/>
             <w:webHidden/>
           </w:rPr>
-          <w:t>8</w:t>
+          <w:t>13</w:t>
         </w:r>
         <w:r>
           <w:rPr>
@@ -1333,7 +1256,7 @@
             <w:noProof/>
             <w:webHidden/>
           </w:rPr>
-          <w:t>9</w:t>
+          <w:t>24</w:t>
         </w:r>
         <w:r>
           <w:rPr>
@@ -1423,7 +1346,7 @@
             <w:noProof/>
             <w:webHidden/>
           </w:rPr>
-          <w:t>9</w:t>
+          <w:t>24</w:t>
         </w:r>
         <w:r>
           <w:rPr>
@@ -1513,7 +1436,7 @@
             <w:noProof/>
             <w:webHidden/>
           </w:rPr>
-          <w:t>9</w:t>
+          <w:t>24</w:t>
         </w:r>
         <w:r>
           <w:rPr>
@@ -1603,7 +1526,7 @@
             <w:noProof/>
             <w:webHidden/>
           </w:rPr>
-          <w:t>9</w:t>
+          <w:t>24</w:t>
         </w:r>
         <w:r>
           <w:rPr>
@@ -1693,7 +1616,7 @@
             <w:noProof/>
             <w:webHidden/>
           </w:rPr>
-          <w:t>10</w:t>
+          <w:t>25</w:t>
         </w:r>
         <w:r>
           <w:rPr>
@@ -1783,7 +1706,7 @@
             <w:noProof/>
             <w:webHidden/>
           </w:rPr>
-          <w:t>10</w:t>
+          <w:t>25</w:t>
         </w:r>
         <w:r>
           <w:rPr>
@@ -1873,7 +1796,7 @@
             <w:noProof/>
             <w:webHidden/>
           </w:rPr>
-          <w:t>10</w:t>
+          <w:t>25</w:t>
         </w:r>
         <w:r>
           <w:rPr>
@@ -1963,7 +1886,7 @@
             <w:noProof/>
             <w:webHidden/>
           </w:rPr>
-          <w:t>10</w:t>
+          <w:t>25</w:t>
         </w:r>
         <w:r>
           <w:rPr>
@@ -2053,7 +1976,7 @@
             <w:noProof/>
             <w:webHidden/>
           </w:rPr>
-          <w:t>11</w:t>
+          <w:t>26</w:t>
         </w:r>
         <w:r>
           <w:rPr>
@@ -2143,7 +2066,7 @@
             <w:noProof/>
             <w:webHidden/>
           </w:rPr>
-          <w:t>11</w:t>
+          <w:t>26</w:t>
         </w:r>
         <w:r>
           <w:rPr>
@@ -2233,7 +2156,7 @@
             <w:noProof/>
             <w:webHidden/>
           </w:rPr>
-          <w:t>12</w:t>
+          <w:t>29</w:t>
         </w:r>
         <w:r>
           <w:rPr>
@@ -2323,7 +2246,7 @@
             <w:noProof/>
             <w:webHidden/>
           </w:rPr>
-          <w:t>12</w:t>
+          <w:t>29</w:t>
         </w:r>
         <w:r>
           <w:rPr>
@@ -2413,7 +2336,7 @@
             <w:noProof/>
             <w:webHidden/>
           </w:rPr>
-          <w:t>12</w:t>
+          <w:t>29</w:t>
         </w:r>
         <w:r>
           <w:rPr>
@@ -2503,7 +2426,7 @@
             <w:noProof/>
             <w:webHidden/>
           </w:rPr>
-          <w:t>12</w:t>
+          <w:t>29</w:t>
         </w:r>
         <w:r>
           <w:rPr>
@@ -2593,7 +2516,7 @@
             <w:noProof/>
             <w:webHidden/>
           </w:rPr>
-          <w:t>12</w:t>
+          <w:t>37</w:t>
         </w:r>
         <w:r>
           <w:rPr>
@@ -2683,7 +2606,7 @@
             <w:noProof/>
             <w:webHidden/>
           </w:rPr>
-          <w:t>13</w:t>
+          <w:t>37</w:t>
         </w:r>
         <w:r>
           <w:rPr>
@@ -2773,7 +2696,7 @@
             <w:noProof/>
             <w:webHidden/>
           </w:rPr>
-          <w:t>13</w:t>
+          <w:t>38</w:t>
         </w:r>
         <w:r>
           <w:rPr>
@@ -2863,7 +2786,7 @@
             <w:noProof/>
             <w:webHidden/>
           </w:rPr>
-          <w:t>13</w:t>
+          <w:t>40</w:t>
         </w:r>
         <w:r>
           <w:rPr>
@@ -2953,7 +2876,7 @@
             <w:noProof/>
             <w:webHidden/>
           </w:rPr>
-          <w:t>14</w:t>
+          <w:t>41</w:t>
         </w:r>
         <w:r>
           <w:rPr>
@@ -3043,7 +2966,7 @@
             <w:noProof/>
             <w:webHidden/>
           </w:rPr>
-          <w:t>15</w:t>
+          <w:t>48</w:t>
         </w:r>
         <w:r>
           <w:rPr>
@@ -3133,7 +3056,7 @@
             <w:noProof/>
             <w:webHidden/>
           </w:rPr>
-          <w:t>15</w:t>
+          <w:t>48</w:t>
         </w:r>
         <w:r>
           <w:rPr>
@@ -3223,7 +3146,7 @@
             <w:noProof/>
             <w:webHidden/>
           </w:rPr>
-          <w:t>16</w:t>
+          <w:t>49</w:t>
         </w:r>
         <w:r>
           <w:rPr>
@@ -3247,7 +3170,7 @@
           <w:lang w:val="pl-PL"/>
         </w:rPr>
       </w:pPr>
-      <w:bookmarkStart w:id="0" w:name="_Toc448735363"/>
+      <w:bookmarkStart w:id="1" w:name="_Toc448735363"/>
       <w:r>
         <w:rPr>
           <w:lang w:val="pl-PL"/>
@@ -3255,7 +3178,7 @@
         <w:lastRenderedPageBreak/>
         <w:t>Odnośniki do innych źródeł</w:t>
       </w:r>
-      <w:bookmarkEnd w:id="0"/>
+      <w:bookmarkEnd w:id="1"/>
     </w:p>
     <w:p/>
     <w:p>
@@ -3281,7 +3204,7 @@
           <w:lang w:val="pl-PL"/>
         </w:rPr>
       </w:pPr>
-      <w:bookmarkStart w:id="1" w:name="_Toc448735364"/>
+      <w:bookmarkStart w:id="2" w:name="_Toc448735364"/>
       <w:r>
         <w:rPr>
           <w:lang w:val="pl-PL"/>
@@ -3289,7 +3212,7 @@
         <w:lastRenderedPageBreak/>
         <w:t>Słownik pojęć</w:t>
       </w:r>
-      <w:bookmarkEnd w:id="1"/>
+      <w:bookmarkEnd w:id="2"/>
       <w:r>
         <w:rPr>
           <w:lang w:val="pl-PL"/>
@@ -3298,7 +3221,7 @@
       </w:r>
     </w:p>
     <w:p>
-      <w:bookmarkStart w:id="2" w:name="_Toc448735365"/>
+      <w:bookmarkStart w:id="3" w:name="_Toc448735365"/>
       <w:r>
         <w:rPr>
           <w:b/>
@@ -3434,7 +3357,7 @@
         <w:lastRenderedPageBreak/>
         <w:t>Wprowadzenie</w:t>
       </w:r>
-      <w:bookmarkEnd w:id="2"/>
+      <w:bookmarkEnd w:id="3"/>
     </w:p>
     <w:p>
       <w:pPr>
@@ -3443,14 +3366,14 @@
           <w:lang w:val="pl-PL"/>
         </w:rPr>
       </w:pPr>
-      <w:bookmarkStart w:id="3" w:name="_Toc448735366"/>
+      <w:bookmarkStart w:id="4" w:name="_Toc448735366"/>
       <w:r>
         <w:rPr>
           <w:lang w:val="pl-PL"/>
         </w:rPr>
         <w:t>Cel dokumentacji</w:t>
       </w:r>
-      <w:bookmarkEnd w:id="3"/>
+      <w:bookmarkEnd w:id="4"/>
     </w:p>
     <w:p>
       <w:r>
@@ -3482,14 +3405,14 @@
           <w:lang w:val="pl-PL"/>
         </w:rPr>
       </w:pPr>
-      <w:bookmarkStart w:id="4" w:name="_Toc448735367"/>
+      <w:bookmarkStart w:id="5" w:name="_Toc448735367"/>
       <w:r>
         <w:rPr>
           <w:lang w:val="pl-PL"/>
         </w:rPr>
         <w:t>Przeznaczenie dokumentacji</w:t>
       </w:r>
-      <w:bookmarkEnd w:id="4"/>
+      <w:bookmarkEnd w:id="5"/>
     </w:p>
     <w:p>
       <w:r>
@@ -3512,14 +3435,14 @@
           <w:lang w:val="pl-PL"/>
         </w:rPr>
       </w:pPr>
-      <w:bookmarkStart w:id="5" w:name="_Toc448735368"/>
+      <w:bookmarkStart w:id="6" w:name="_Toc448735368"/>
       <w:r>
         <w:rPr>
           <w:lang w:val="pl-PL"/>
         </w:rPr>
         <w:t>Opis organizacji</w:t>
       </w:r>
-      <w:bookmarkEnd w:id="5"/>
+      <w:bookmarkEnd w:id="6"/>
     </w:p>
     <w:p>
       <w:r>
@@ -3546,14 +3469,14 @@
           <w:lang w:val="pl-PL"/>
         </w:rPr>
       </w:pPr>
-      <w:bookmarkStart w:id="6" w:name="_Toc448735369"/>
+      <w:bookmarkStart w:id="7" w:name="_Toc448735369"/>
       <w:r>
         <w:rPr>
           <w:lang w:val="pl-PL"/>
         </w:rPr>
         <w:t>Analiza SWOT organizacji</w:t>
       </w:r>
-      <w:bookmarkEnd w:id="6"/>
+      <w:bookmarkEnd w:id="7"/>
     </w:p>
     <w:tbl>
       <w:tblPr>
@@ -3656,7 +3579,7 @@
           <w:lang w:val="pl-PL"/>
         </w:rPr>
       </w:pPr>
-      <w:bookmarkStart w:id="7" w:name="_Toc448735370"/>
+      <w:bookmarkStart w:id="8" w:name="_Toc448735370"/>
       <w:r>
         <w:rPr>
           <w:lang w:val="pl-PL"/>
@@ -3664,7 +3587,7 @@
         <w:lastRenderedPageBreak/>
         <w:t>Specyfikacja wymagań</w:t>
       </w:r>
-      <w:bookmarkEnd w:id="7"/>
+      <w:bookmarkEnd w:id="8"/>
     </w:p>
     <w:p>
       <w:pPr>
@@ -3673,14 +3596,14 @@
           <w:lang w:val="pl-PL"/>
         </w:rPr>
       </w:pPr>
-      <w:bookmarkStart w:id="8" w:name="_Toc448735371"/>
+      <w:bookmarkStart w:id="9" w:name="_Toc448735371"/>
       <w:r>
         <w:rPr>
           <w:lang w:val="pl-PL"/>
         </w:rPr>
         <w:t>Charakterystyka ogólna</w:t>
       </w:r>
-      <w:bookmarkEnd w:id="8"/>
+      <w:bookmarkEnd w:id="9"/>
     </w:p>
     <w:p>
       <w:pPr>
@@ -3755,6 +3678,10 @@
         <w:br/>
         <w:t>- ułatwione działania logistyczne personelu szkoły</w:t>
       </w:r>
+      <w:r>
+        <w:br/>
+        <w:t>- usprawnione układanie planu zajęć</w:t>
+      </w:r>
     </w:p>
     <w:p>
       <w:pPr>
@@ -3863,14 +3790,14 @@
           <w:lang w:val="pl-PL"/>
         </w:rPr>
       </w:pPr>
-      <w:bookmarkStart w:id="9" w:name="_Ref413828438"/>
+      <w:bookmarkStart w:id="10" w:name="_Ref413828438"/>
       <w:r>
         <w:rPr>
           <w:lang w:val="pl-PL"/>
         </w:rPr>
         <w:t>Korzyści z systemu</w:t>
       </w:r>
-      <w:bookmarkEnd w:id="9"/>
+      <w:bookmarkEnd w:id="10"/>
     </w:p>
     <w:p>
       <w:r>
@@ -3957,7 +3884,7 @@
           <w:szCs w:val="28"/>
         </w:rPr>
       </w:pPr>
-      <w:bookmarkStart w:id="10" w:name="_Toc448735372"/>
+      <w:bookmarkStart w:id="11" w:name="_Toc448735372"/>
       <w:r>
         <w:br w:type="page"/>
       </w:r>
@@ -3976,7 +3903,7 @@
         <w:lastRenderedPageBreak/>
         <w:t>Wymagania funkcjonalne</w:t>
       </w:r>
-      <w:bookmarkEnd w:id="10"/>
+      <w:bookmarkEnd w:id="11"/>
     </w:p>
     <w:p>
       <w:pPr>
@@ -4112,7 +4039,7 @@
           <w:lang w:val="pl-PL"/>
         </w:rPr>
       </w:pPr>
-      <w:bookmarkStart w:id="11" w:name="_Ref413828923"/>
+      <w:bookmarkStart w:id="12" w:name="_Ref413828923"/>
       <w:r>
         <w:rPr>
           <w:lang w:val="pl-PL"/>
@@ -4126,7 +4053,7 @@
         <w:lastRenderedPageBreak/>
         <w:t>Diagramy przypadków użycia</w:t>
       </w:r>
-      <w:bookmarkEnd w:id="11"/>
+      <w:bookmarkEnd w:id="12"/>
     </w:p>
     <w:p/>
     <w:p>
@@ -4532,7 +4459,7 @@
           <w:lang w:val="pl-PL"/>
         </w:rPr>
       </w:pPr>
-      <w:bookmarkStart w:id="12" w:name="_Toc448735373"/>
+      <w:bookmarkStart w:id="13" w:name="_Toc448735373"/>
       <w:r>
         <w:rPr>
           <w:b/>
@@ -9235,7 +9162,7 @@
         <w:lastRenderedPageBreak/>
         <w:t>Wymagania niefunkcjonalne</w:t>
       </w:r>
-      <w:bookmarkEnd w:id="12"/>
+      <w:bookmarkEnd w:id="13"/>
     </w:p>
     <w:p>
       <w:pPr>
@@ -9458,7 +9385,7 @@
           <w:lang w:val="pl-PL"/>
         </w:rPr>
       </w:pPr>
-      <w:bookmarkStart w:id="13" w:name="_Toc448735374"/>
+      <w:bookmarkStart w:id="14" w:name="_Toc448735374"/>
       <w:r>
         <w:rPr>
           <w:lang w:val="pl-PL"/>
@@ -9466,7 +9393,7 @@
         <w:lastRenderedPageBreak/>
         <w:t>Zarządzanie projektem</w:t>
       </w:r>
-      <w:bookmarkEnd w:id="13"/>
+      <w:bookmarkEnd w:id="14"/>
     </w:p>
     <w:p>
       <w:pPr>
@@ -9475,14 +9402,14 @@
           <w:lang w:val="pl-PL"/>
         </w:rPr>
       </w:pPr>
-      <w:bookmarkStart w:id="14" w:name="_Toc448735375"/>
+      <w:bookmarkStart w:id="15" w:name="_Toc448735375"/>
       <w:r>
         <w:rPr>
           <w:lang w:val="pl-PL"/>
         </w:rPr>
         <w:t>Zasoby ludzkie</w:t>
       </w:r>
-      <w:bookmarkEnd w:id="14"/>
+      <w:bookmarkEnd w:id="15"/>
     </w:p>
     <w:p>
       <w:pPr>
@@ -9491,14 +9418,14 @@
           <w:lang w:val="pl-PL"/>
         </w:rPr>
       </w:pPr>
-      <w:bookmarkStart w:id="15" w:name="_Toc448735376"/>
+      <w:bookmarkStart w:id="16" w:name="_Toc448735376"/>
       <w:r>
         <w:rPr>
           <w:lang w:val="pl-PL"/>
         </w:rPr>
         <w:t>Etapy/kamienie milowe projektu</w:t>
       </w:r>
-      <w:bookmarkEnd w:id="15"/>
+      <w:bookmarkEnd w:id="16"/>
     </w:p>
     <w:p>
       <w:pPr>
@@ -9507,14 +9434,14 @@
           <w:lang w:val="pl-PL"/>
         </w:rPr>
       </w:pPr>
-      <w:bookmarkStart w:id="16" w:name="_Toc448735377"/>
+      <w:bookmarkStart w:id="17" w:name="_Toc448735377"/>
       <w:r>
         <w:rPr>
           <w:lang w:val="pl-PL"/>
         </w:rPr>
         <w:t>Harmonogram prac</w:t>
       </w:r>
-      <w:bookmarkEnd w:id="16"/>
+      <w:bookmarkEnd w:id="17"/>
     </w:p>
     <w:p>
       <w:pPr>
@@ -9523,7 +9450,7 @@
           <w:lang w:val="pl-PL"/>
         </w:rPr>
       </w:pPr>
-      <w:bookmarkStart w:id="17" w:name="_Toc448735378"/>
+      <w:bookmarkStart w:id="18" w:name="_Toc448735378"/>
       <w:r>
         <w:rPr>
           <w:lang w:val="pl-PL"/>
@@ -9531,7 +9458,7 @@
         <w:lastRenderedPageBreak/>
         <w:t>Zarządzanie ryzykiem</w:t>
       </w:r>
-      <w:bookmarkEnd w:id="17"/>
+      <w:bookmarkEnd w:id="18"/>
     </w:p>
     <w:p>
       <w:pPr>
@@ -9540,14 +9467,14 @@
           <w:lang w:val="pl-PL"/>
         </w:rPr>
       </w:pPr>
-      <w:bookmarkStart w:id="18" w:name="_Toc448735379"/>
+      <w:bookmarkStart w:id="19" w:name="_Toc448735379"/>
       <w:r>
         <w:rPr>
           <w:lang w:val="pl-PL"/>
         </w:rPr>
         <w:t>Lista czynników ryzyka</w:t>
       </w:r>
-      <w:bookmarkEnd w:id="18"/>
+      <w:bookmarkEnd w:id="19"/>
     </w:p>
     <w:p>
       <w:pPr>
@@ -9556,14 +9483,14 @@
           <w:lang w:val="pl-PL"/>
         </w:rPr>
       </w:pPr>
-      <w:bookmarkStart w:id="19" w:name="_Toc448735380"/>
+      <w:bookmarkStart w:id="20" w:name="_Toc448735380"/>
       <w:r>
         <w:rPr>
           <w:lang w:val="pl-PL"/>
         </w:rPr>
         <w:t>Ocena ryzyka</w:t>
       </w:r>
-      <w:bookmarkEnd w:id="19"/>
+      <w:bookmarkEnd w:id="20"/>
     </w:p>
     <w:p>
       <w:pPr>
@@ -9572,14 +9499,14 @@
           <w:lang w:val="pl-PL"/>
         </w:rPr>
       </w:pPr>
-      <w:bookmarkStart w:id="20" w:name="_Toc448735381"/>
+      <w:bookmarkStart w:id="21" w:name="_Toc448735381"/>
       <w:r>
         <w:rPr>
           <w:lang w:val="pl-PL"/>
         </w:rPr>
         <w:t>Plan reakcji na ryzyko</w:t>
       </w:r>
-      <w:bookmarkEnd w:id="20"/>
+      <w:bookmarkEnd w:id="21"/>
     </w:p>
     <w:p/>
     <w:p>
@@ -9589,7 +9516,7 @@
           <w:lang w:val="pl-PL"/>
         </w:rPr>
       </w:pPr>
-      <w:bookmarkStart w:id="21" w:name="_Toc448735382"/>
+      <w:bookmarkStart w:id="22" w:name="_Toc448735382"/>
       <w:r>
         <w:rPr>
           <w:lang w:val="pl-PL"/>
@@ -9597,7 +9524,7 @@
         <w:lastRenderedPageBreak/>
         <w:t>Zarządzanie jakością</w:t>
       </w:r>
-      <w:bookmarkEnd w:id="21"/>
+      <w:bookmarkEnd w:id="22"/>
     </w:p>
     <w:p>
       <w:pPr>
@@ -9606,7 +9533,7 @@
           <w:lang w:val="pl-PL"/>
         </w:rPr>
       </w:pPr>
-      <w:bookmarkStart w:id="22" w:name="_Toc448735383"/>
+      <w:bookmarkStart w:id="23" w:name="_Toc448735383"/>
       <w:r>
         <w:rPr>
           <w:lang w:val="pl-PL"/>
@@ -9619,7 +9546,7 @@
         </w:rPr>
         <w:t>e</w:t>
       </w:r>
-      <w:bookmarkEnd w:id="22"/>
+      <w:bookmarkEnd w:id="23"/>
     </w:p>
     <w:tbl>
       <w:tblPr>
@@ -15093,7 +15020,7 @@
           <w:lang w:val="pl-PL"/>
         </w:rPr>
       </w:pPr>
-      <w:bookmarkStart w:id="23" w:name="_Toc448735384"/>
+      <w:bookmarkStart w:id="24" w:name="_Toc448735384"/>
       <w:r>
         <w:rPr>
           <w:lang w:val="pl-PL"/>
@@ -15101,7 +15028,7 @@
         <w:lastRenderedPageBreak/>
         <w:t>Projekt techniczny</w:t>
       </w:r>
-      <w:bookmarkEnd w:id="23"/>
+      <w:bookmarkEnd w:id="24"/>
     </w:p>
     <w:p>
       <w:pPr>
@@ -15110,14 +15037,14 @@
           <w:lang w:val="pl-PL"/>
         </w:rPr>
       </w:pPr>
-      <w:bookmarkStart w:id="24" w:name="_Toc448735385"/>
+      <w:bookmarkStart w:id="25" w:name="_Toc448735385"/>
       <w:r>
         <w:rPr>
           <w:lang w:val="pl-PL"/>
         </w:rPr>
         <w:t>Opis architektury systemu</w:t>
       </w:r>
-      <w:bookmarkEnd w:id="24"/>
+      <w:bookmarkEnd w:id="25"/>
     </w:p>
     <w:p>
       <w:pPr>
@@ -15188,7 +15115,7 @@
           <w:lang w:val="pl-PL"/>
         </w:rPr>
       </w:pPr>
-      <w:bookmarkStart w:id="25" w:name="_Toc448735386"/>
+      <w:bookmarkStart w:id="26" w:name="_Toc448735386"/>
       <w:r>
         <w:rPr>
           <w:lang w:val="pl-PL"/>
@@ -15201,8 +15128,8 @@
         </w:rPr>
         <w:t>systemu</w:t>
       </w:r>
-      <w:bookmarkStart w:id="26" w:name="_Toc448735387"/>
-      <w:bookmarkEnd w:id="25"/>
+      <w:bookmarkStart w:id="27" w:name="_Toc448735387"/>
+      <w:bookmarkEnd w:id="26"/>
     </w:p>
     <w:p>
       <w:pPr>
@@ -15245,7 +15172,7 @@
         </w:rPr>
         <w:t>Diagramy UML</w:t>
       </w:r>
-      <w:bookmarkEnd w:id="26"/>
+      <w:bookmarkEnd w:id="27"/>
     </w:p>
     <w:p>
       <w:pPr>
@@ -16234,8 +16161,6 @@
         </w:rPr>
         <w:br/>
       </w:r>
-      <w:bookmarkStart w:id="27" w:name="_GoBack"/>
-      <w:bookmarkEnd w:id="27"/>
       <w:r>
         <w:rPr>
           <w:lang w:eastAsia="en-US"/>
@@ -16565,6 +16490,1026 @@
     </w:p>
     <w:p>
       <w:pPr>
+        <w:rPr>
+          <w:lang w:eastAsia="en-US"/>
+        </w:rPr>
+      </w:pPr>
+      <w:r>
+        <w:rPr>
+          <w:b/>
+          <w:lang w:eastAsia="en-US"/>
+        </w:rPr>
+        <w:t>Numer</w:t>
+      </w:r>
+      <w:r>
+        <w:rPr>
+          <w:lang w:eastAsia="en-US"/>
+        </w:rPr>
+        <w:t>: 1</w:t>
+      </w:r>
+      <w:r>
+        <w:rPr>
+          <w:lang w:eastAsia="en-US"/>
+        </w:rPr>
+        <w:br/>
+      </w:r>
+      <w:r>
+        <w:rPr>
+          <w:b/>
+          <w:lang w:eastAsia="en-US"/>
+        </w:rPr>
+        <w:t>Nazwa</w:t>
+      </w:r>
+      <w:r>
+        <w:rPr>
+          <w:lang w:eastAsia="en-US"/>
+        </w:rPr>
+        <w:t>: Okno logowania</w:t>
+      </w:r>
+      <w:r>
+        <w:rPr>
+          <w:lang w:eastAsia="en-US"/>
+        </w:rPr>
+        <w:br/>
+      </w:r>
+      <w:r>
+        <w:rPr>
+          <w:b/>
+          <w:lang w:eastAsia="en-US"/>
+        </w:rPr>
+        <w:t>Opis</w:t>
+      </w:r>
+      <w:r>
+        <w:rPr>
+          <w:lang w:eastAsia="en-US"/>
+        </w:rPr>
+        <w:t xml:space="preserve">: </w:t>
+      </w:r>
+      <w:r>
+        <w:rPr>
+          <w:lang w:eastAsia="en-US"/>
+        </w:rPr>
+        <w:br/>
+        <w:t>W oknie tym wpisujemy dane logowania do dziennika elektronicznego, po czym wciskamy przycisk „Zaloguj”.</w:t>
+      </w:r>
+    </w:p>
+    <w:p>
+      <w:pPr>
+        <w:rPr>
+          <w:lang w:eastAsia="en-US"/>
+        </w:rPr>
+      </w:pPr>
+    </w:p>
+    <w:p>
+      <w:pPr>
+        <w:rPr>
+          <w:lang w:eastAsia="en-US"/>
+        </w:rPr>
+      </w:pPr>
+      <w:r>
+        <w:rPr>
+          <w:b/>
+          <w:lang w:eastAsia="en-US"/>
+        </w:rPr>
+        <w:t>Numer</w:t>
+      </w:r>
+      <w:r>
+        <w:rPr>
+          <w:lang w:eastAsia="en-US"/>
+        </w:rPr>
+        <w:t>: 2a</w:t>
+      </w:r>
+      <w:r>
+        <w:rPr>
+          <w:lang w:eastAsia="en-US"/>
+        </w:rPr>
+        <w:br/>
+      </w:r>
+      <w:r>
+        <w:rPr>
+          <w:b/>
+          <w:lang w:eastAsia="en-US"/>
+        </w:rPr>
+        <w:t>Nazwa</w:t>
+      </w:r>
+      <w:r>
+        <w:rPr>
+          <w:lang w:eastAsia="en-US"/>
+        </w:rPr>
+        <w:t xml:space="preserve">: Okno </w:t>
+      </w:r>
+      <w:r>
+        <w:rPr>
+          <w:lang w:eastAsia="en-US"/>
+        </w:rPr>
+        <w:t>ocen Ucznia</w:t>
+      </w:r>
+      <w:r>
+        <w:rPr>
+          <w:lang w:eastAsia="en-US"/>
+        </w:rPr>
+        <w:br/>
+      </w:r>
+      <w:r>
+        <w:rPr>
+          <w:b/>
+          <w:lang w:eastAsia="en-US"/>
+        </w:rPr>
+        <w:t>Opis</w:t>
+      </w:r>
+      <w:r>
+        <w:rPr>
+          <w:lang w:eastAsia="en-US"/>
+        </w:rPr>
+        <w:t xml:space="preserve">: </w:t>
+      </w:r>
+      <w:r>
+        <w:rPr>
+          <w:lang w:eastAsia="en-US"/>
+        </w:rPr>
+        <w:br/>
+        <w:t xml:space="preserve">W oknie tym </w:t>
+      </w:r>
+      <w:r>
+        <w:rPr>
+          <w:lang w:eastAsia="en-US"/>
+        </w:rPr>
+        <w:t>wyświetlają się wpisywane przez Nauczycieli oceny Ucznia ze wszystkich przedmiotów</w:t>
+      </w:r>
+      <w:r>
+        <w:rPr>
+          <w:lang w:eastAsia="en-US"/>
+        </w:rPr>
+        <w:t>.</w:t>
+      </w:r>
+      <w:r>
+        <w:rPr>
+          <w:lang w:eastAsia="en-US"/>
+        </w:rPr>
+        <w:br/>
+      </w:r>
+      <w:r>
+        <w:rPr>
+          <w:lang w:eastAsia="en-US"/>
+        </w:rPr>
+        <w:br/>
+      </w:r>
+      <w:r>
+        <w:rPr>
+          <w:b/>
+          <w:lang w:eastAsia="en-US"/>
+        </w:rPr>
+        <w:t>Numer</w:t>
+      </w:r>
+      <w:r>
+        <w:rPr>
+          <w:lang w:eastAsia="en-US"/>
+        </w:rPr>
+        <w:t xml:space="preserve">: </w:t>
+      </w:r>
+      <w:r>
+        <w:rPr>
+          <w:lang w:eastAsia="en-US"/>
+        </w:rPr>
+        <w:t>2b</w:t>
+      </w:r>
+      <w:r>
+        <w:rPr>
+          <w:lang w:eastAsia="en-US"/>
+        </w:rPr>
+        <w:br/>
+      </w:r>
+      <w:r>
+        <w:rPr>
+          <w:b/>
+          <w:lang w:eastAsia="en-US"/>
+        </w:rPr>
+        <w:t>Nazwa</w:t>
+      </w:r>
+      <w:r>
+        <w:rPr>
+          <w:lang w:eastAsia="en-US"/>
+        </w:rPr>
+        <w:t xml:space="preserve">: Okno </w:t>
+      </w:r>
+      <w:r>
+        <w:rPr>
+          <w:lang w:eastAsia="en-US"/>
+        </w:rPr>
+        <w:t xml:space="preserve">ocen </w:t>
+      </w:r>
+      <w:r>
+        <w:rPr>
+          <w:lang w:eastAsia="en-US"/>
+        </w:rPr>
+        <w:t xml:space="preserve">dla </w:t>
+      </w:r>
+      <w:r>
+        <w:rPr>
+          <w:lang w:eastAsia="en-US"/>
+        </w:rPr>
+        <w:t>Rodzica ucznia</w:t>
+      </w:r>
+      <w:r>
+        <w:rPr>
+          <w:lang w:eastAsia="en-US"/>
+        </w:rPr>
+        <w:br/>
+      </w:r>
+      <w:r>
+        <w:rPr>
+          <w:b/>
+          <w:lang w:eastAsia="en-US"/>
+        </w:rPr>
+        <w:t>Opis</w:t>
+      </w:r>
+      <w:r>
+        <w:rPr>
+          <w:lang w:eastAsia="en-US"/>
+        </w:rPr>
+        <w:t xml:space="preserve">: </w:t>
+      </w:r>
+      <w:r>
+        <w:rPr>
+          <w:lang w:eastAsia="en-US"/>
+        </w:rPr>
+        <w:br/>
+      </w:r>
+      <w:r>
+        <w:rPr>
+          <w:lang w:eastAsia="en-US"/>
+        </w:rPr>
+        <w:t>Patrz: Okno 2a – to samo, tylko z poziomu konta Rodzica ucznia.</w:t>
+      </w:r>
+    </w:p>
+    <w:p>
+      <w:pPr>
+        <w:rPr>
+          <w:lang w:eastAsia="en-US"/>
+        </w:rPr>
+      </w:pPr>
+    </w:p>
+    <w:p>
+      <w:pPr>
+        <w:rPr>
+          <w:lang w:eastAsia="en-US"/>
+        </w:rPr>
+      </w:pPr>
+      <w:r>
+        <w:rPr>
+          <w:b/>
+          <w:lang w:eastAsia="en-US"/>
+        </w:rPr>
+        <w:t>Numer</w:t>
+      </w:r>
+      <w:r>
+        <w:rPr>
+          <w:lang w:eastAsia="en-US"/>
+        </w:rPr>
+        <w:t xml:space="preserve">: </w:t>
+      </w:r>
+      <w:r>
+        <w:rPr>
+          <w:lang w:eastAsia="en-US"/>
+        </w:rPr>
+        <w:t>3a</w:t>
+      </w:r>
+      <w:r>
+        <w:rPr>
+          <w:lang w:eastAsia="en-US"/>
+        </w:rPr>
+        <w:br/>
+      </w:r>
+      <w:r>
+        <w:rPr>
+          <w:b/>
+          <w:lang w:eastAsia="en-US"/>
+        </w:rPr>
+        <w:t>Nazwa</w:t>
+      </w:r>
+      <w:r>
+        <w:rPr>
+          <w:lang w:eastAsia="en-US"/>
+        </w:rPr>
+        <w:t xml:space="preserve">: Okno </w:t>
+      </w:r>
+      <w:r>
+        <w:rPr>
+          <w:lang w:eastAsia="en-US"/>
+        </w:rPr>
+        <w:t>planu zajęć Ucznia</w:t>
+      </w:r>
+      <w:r>
+        <w:rPr>
+          <w:lang w:eastAsia="en-US"/>
+        </w:rPr>
+        <w:br/>
+      </w:r>
+      <w:r>
+        <w:rPr>
+          <w:b/>
+          <w:lang w:eastAsia="en-US"/>
+        </w:rPr>
+        <w:t>Opis</w:t>
+      </w:r>
+      <w:r>
+        <w:rPr>
+          <w:lang w:eastAsia="en-US"/>
+        </w:rPr>
+        <w:t xml:space="preserve">: </w:t>
+      </w:r>
+      <w:r>
+        <w:rPr>
+          <w:lang w:eastAsia="en-US"/>
+        </w:rPr>
+        <w:br/>
+      </w:r>
+      <w:r>
+        <w:rPr>
+          <w:lang w:eastAsia="en-US"/>
+        </w:rPr>
+        <w:t>W oknie tym wyświetlany jest plan zajęć zalogowanego Ucznia lub wyszukiwanego Nauczyciela.</w:t>
+      </w:r>
+    </w:p>
+    <w:p>
+      <w:pPr>
+        <w:rPr>
+          <w:lang w:eastAsia="en-US"/>
+        </w:rPr>
+      </w:pPr>
+    </w:p>
+    <w:p>
+      <w:pPr>
+        <w:rPr>
+          <w:lang w:eastAsia="en-US"/>
+        </w:rPr>
+      </w:pPr>
+      <w:r>
+        <w:rPr>
+          <w:b/>
+          <w:lang w:eastAsia="en-US"/>
+        </w:rPr>
+        <w:t>Numer</w:t>
+      </w:r>
+      <w:r>
+        <w:rPr>
+          <w:lang w:eastAsia="en-US"/>
+        </w:rPr>
+        <w:t xml:space="preserve">: </w:t>
+      </w:r>
+      <w:r>
+        <w:rPr>
+          <w:lang w:eastAsia="en-US"/>
+        </w:rPr>
+        <w:t>3b</w:t>
+      </w:r>
+      <w:r>
+        <w:rPr>
+          <w:lang w:eastAsia="en-US"/>
+        </w:rPr>
+        <w:br/>
+      </w:r>
+      <w:r>
+        <w:rPr>
+          <w:b/>
+          <w:lang w:eastAsia="en-US"/>
+        </w:rPr>
+        <w:t>Nazwa</w:t>
+      </w:r>
+      <w:r>
+        <w:rPr>
+          <w:lang w:eastAsia="en-US"/>
+        </w:rPr>
+        <w:t xml:space="preserve">: Okno planu zajęć </w:t>
+      </w:r>
+      <w:r>
+        <w:rPr>
+          <w:lang w:eastAsia="en-US"/>
+        </w:rPr>
+        <w:t xml:space="preserve">dla </w:t>
+      </w:r>
+      <w:r>
+        <w:rPr>
+          <w:lang w:eastAsia="en-US"/>
+        </w:rPr>
+        <w:t>Rodzica ucznia</w:t>
+      </w:r>
+      <w:r>
+        <w:rPr>
+          <w:lang w:eastAsia="en-US"/>
+        </w:rPr>
+        <w:br/>
+      </w:r>
+      <w:r>
+        <w:rPr>
+          <w:b/>
+          <w:lang w:eastAsia="en-US"/>
+        </w:rPr>
+        <w:t>Opis</w:t>
+      </w:r>
+      <w:r>
+        <w:rPr>
+          <w:lang w:eastAsia="en-US"/>
+        </w:rPr>
+        <w:t xml:space="preserve">: </w:t>
+      </w:r>
+      <w:r>
+        <w:rPr>
+          <w:lang w:eastAsia="en-US"/>
+        </w:rPr>
+        <w:br/>
+      </w:r>
+      <w:r>
+        <w:rPr>
+          <w:lang w:eastAsia="en-US"/>
+        </w:rPr>
+        <w:t>Patrz: Okno 3a – to samo, tylko z poziomu konta Rodzica ucznia.</w:t>
+      </w:r>
+    </w:p>
+    <w:p>
+      <w:pPr>
+        <w:rPr>
+          <w:lang w:eastAsia="en-US"/>
+        </w:rPr>
+      </w:pPr>
+    </w:p>
+    <w:p>
+      <w:pPr>
+        <w:rPr>
+          <w:lang w:eastAsia="en-US"/>
+        </w:rPr>
+      </w:pPr>
+      <w:r>
+        <w:rPr>
+          <w:b/>
+          <w:lang w:eastAsia="en-US"/>
+        </w:rPr>
+        <w:t>Numer</w:t>
+      </w:r>
+      <w:r>
+        <w:rPr>
+          <w:lang w:eastAsia="en-US"/>
+        </w:rPr>
+        <w:t xml:space="preserve">: </w:t>
+      </w:r>
+      <w:r>
+        <w:rPr>
+          <w:lang w:eastAsia="en-US"/>
+        </w:rPr>
+        <w:t>4</w:t>
+      </w:r>
+      <w:r>
+        <w:rPr>
+          <w:lang w:eastAsia="en-US"/>
+        </w:rPr>
+        <w:t>a</w:t>
+      </w:r>
+      <w:r>
+        <w:rPr>
+          <w:lang w:eastAsia="en-US"/>
+        </w:rPr>
+        <w:br/>
+      </w:r>
+      <w:r>
+        <w:rPr>
+          <w:b/>
+          <w:lang w:eastAsia="en-US"/>
+        </w:rPr>
+        <w:t>Nazwa</w:t>
+      </w:r>
+      <w:r>
+        <w:rPr>
+          <w:lang w:eastAsia="en-US"/>
+        </w:rPr>
+        <w:t xml:space="preserve">: Okno </w:t>
+      </w:r>
+      <w:r>
+        <w:rPr>
+          <w:lang w:eastAsia="en-US"/>
+        </w:rPr>
+        <w:t>obecności</w:t>
+      </w:r>
+      <w:r>
+        <w:rPr>
+          <w:lang w:eastAsia="en-US"/>
+        </w:rPr>
+        <w:t xml:space="preserve"> Ucznia</w:t>
+      </w:r>
+      <w:r>
+        <w:rPr>
+          <w:lang w:eastAsia="en-US"/>
+        </w:rPr>
+        <w:br/>
+      </w:r>
+      <w:r>
+        <w:rPr>
+          <w:b/>
+          <w:lang w:eastAsia="en-US"/>
+        </w:rPr>
+        <w:t>Opis</w:t>
+      </w:r>
+      <w:r>
+        <w:rPr>
+          <w:lang w:eastAsia="en-US"/>
+        </w:rPr>
+        <w:t xml:space="preserve">: </w:t>
+      </w:r>
+      <w:r>
+        <w:rPr>
+          <w:lang w:eastAsia="en-US"/>
+        </w:rPr>
+        <w:br/>
+      </w:r>
+      <w:r>
+        <w:rPr>
+          <w:lang w:eastAsia="en-US"/>
+        </w:rPr>
+        <w:t>W oknie tym wyświetlane są wszystkie obecności, nieobecności i zwolnienia Ucznia z zajęć w wymiarze tygodnia.</w:t>
+      </w:r>
+    </w:p>
+    <w:p>
+      <w:pPr>
+        <w:rPr>
+          <w:lang w:eastAsia="en-US"/>
+        </w:rPr>
+      </w:pPr>
+    </w:p>
+    <w:p>
+      <w:pPr>
+        <w:rPr>
+          <w:lang w:eastAsia="en-US"/>
+        </w:rPr>
+      </w:pPr>
+      <w:r>
+        <w:rPr>
+          <w:b/>
+          <w:lang w:eastAsia="en-US"/>
+        </w:rPr>
+        <w:t>Numer</w:t>
+      </w:r>
+      <w:r>
+        <w:rPr>
+          <w:lang w:eastAsia="en-US"/>
+        </w:rPr>
+        <w:t xml:space="preserve">: </w:t>
+      </w:r>
+      <w:r>
+        <w:rPr>
+          <w:lang w:eastAsia="en-US"/>
+        </w:rPr>
+        <w:t>4b</w:t>
+      </w:r>
+      <w:r>
+        <w:rPr>
+          <w:lang w:eastAsia="en-US"/>
+        </w:rPr>
+        <w:br/>
+      </w:r>
+      <w:r>
+        <w:rPr>
+          <w:b/>
+          <w:lang w:eastAsia="en-US"/>
+        </w:rPr>
+        <w:t>Nazwa</w:t>
+      </w:r>
+      <w:r>
+        <w:rPr>
+          <w:lang w:eastAsia="en-US"/>
+        </w:rPr>
+        <w:t xml:space="preserve">: Okno </w:t>
+      </w:r>
+      <w:r>
+        <w:rPr>
+          <w:lang w:eastAsia="en-US"/>
+        </w:rPr>
+        <w:t xml:space="preserve">obecności </w:t>
+      </w:r>
+      <w:r>
+        <w:rPr>
+          <w:lang w:eastAsia="en-US"/>
+        </w:rPr>
+        <w:t xml:space="preserve">dla </w:t>
+      </w:r>
+      <w:r>
+        <w:rPr>
+          <w:lang w:eastAsia="en-US"/>
+        </w:rPr>
+        <w:t>Rodzica u</w:t>
+      </w:r>
+      <w:r>
+        <w:rPr>
+          <w:lang w:eastAsia="en-US"/>
+        </w:rPr>
+        <w:t>cznia</w:t>
+      </w:r>
+      <w:r>
+        <w:rPr>
+          <w:lang w:eastAsia="en-US"/>
+        </w:rPr>
+        <w:br/>
+      </w:r>
+      <w:r>
+        <w:rPr>
+          <w:b/>
+          <w:lang w:eastAsia="en-US"/>
+        </w:rPr>
+        <w:t>Opis</w:t>
+      </w:r>
+      <w:r>
+        <w:rPr>
+          <w:lang w:eastAsia="en-US"/>
+        </w:rPr>
+        <w:t xml:space="preserve">: </w:t>
+      </w:r>
+      <w:r>
+        <w:rPr>
+          <w:lang w:eastAsia="en-US"/>
+        </w:rPr>
+        <w:br/>
+      </w:r>
+      <w:r>
+        <w:rPr>
+          <w:lang w:eastAsia="en-US"/>
+        </w:rPr>
+        <w:t>Patrz: Okno 4a – to samo oraz rodzic ma możliwość kliknięcia na wybraną godzinę i usprawiedliwienia ucznia z zajęć.</w:t>
+      </w:r>
+    </w:p>
+    <w:p>
+      <w:pPr>
+        <w:rPr>
+          <w:lang w:eastAsia="en-US"/>
+        </w:rPr>
+      </w:pPr>
+      <w:r>
+        <w:rPr>
+          <w:lang w:eastAsia="en-US"/>
+        </w:rPr>
+        <w:br w:type="page"/>
+      </w:r>
+    </w:p>
+    <w:p>
+      <w:pPr>
+        <w:rPr>
+          <w:lang w:eastAsia="en-US"/>
+        </w:rPr>
+      </w:pPr>
+      <w:r>
+        <w:rPr>
+          <w:b/>
+          <w:lang w:eastAsia="en-US"/>
+        </w:rPr>
+        <w:lastRenderedPageBreak/>
+        <w:t>Numer</w:t>
+      </w:r>
+      <w:r>
+        <w:rPr>
+          <w:lang w:eastAsia="en-US"/>
+        </w:rPr>
+        <w:t>: 5</w:t>
+      </w:r>
+      <w:r>
+        <w:rPr>
+          <w:lang w:eastAsia="en-US"/>
+        </w:rPr>
+        <w:br/>
+      </w:r>
+      <w:r>
+        <w:rPr>
+          <w:b/>
+          <w:lang w:eastAsia="en-US"/>
+        </w:rPr>
+        <w:t>Nazwa</w:t>
+      </w:r>
+      <w:r>
+        <w:rPr>
+          <w:lang w:eastAsia="en-US"/>
+        </w:rPr>
+        <w:t xml:space="preserve">: Okno </w:t>
+      </w:r>
+      <w:r>
+        <w:rPr>
+          <w:lang w:eastAsia="en-US"/>
+        </w:rPr>
+        <w:t>wiadomości</w:t>
+      </w:r>
+      <w:r>
+        <w:rPr>
+          <w:lang w:eastAsia="en-US"/>
+        </w:rPr>
+        <w:br/>
+      </w:r>
+      <w:r>
+        <w:rPr>
+          <w:b/>
+          <w:lang w:eastAsia="en-US"/>
+        </w:rPr>
+        <w:t>Opis</w:t>
+      </w:r>
+      <w:r>
+        <w:rPr>
+          <w:lang w:eastAsia="en-US"/>
+        </w:rPr>
+        <w:t xml:space="preserve">: </w:t>
+      </w:r>
+      <w:r>
+        <w:rPr>
+          <w:lang w:eastAsia="en-US"/>
+        </w:rPr>
+        <w:br/>
+        <w:t>W oknie tym wyświetlan</w:t>
+      </w:r>
+      <w:r>
+        <w:rPr>
+          <w:lang w:eastAsia="en-US"/>
+        </w:rPr>
+        <w:t>e są wszystkie odebrane i wysłane wiadomości.</w:t>
+      </w:r>
+    </w:p>
+    <w:p>
+      <w:pPr>
+        <w:rPr>
+          <w:lang w:eastAsia="en-US"/>
+        </w:rPr>
+      </w:pPr>
+    </w:p>
+    <w:p>
+      <w:pPr>
+        <w:rPr>
+          <w:lang w:eastAsia="en-US"/>
+        </w:rPr>
+      </w:pPr>
+      <w:r>
+        <w:rPr>
+          <w:b/>
+          <w:lang w:eastAsia="en-US"/>
+        </w:rPr>
+        <w:t>Numer</w:t>
+      </w:r>
+      <w:r>
+        <w:rPr>
+          <w:lang w:eastAsia="en-US"/>
+        </w:rPr>
+        <w:t xml:space="preserve">: </w:t>
+      </w:r>
+      <w:r>
+        <w:rPr>
+          <w:lang w:eastAsia="en-US"/>
+        </w:rPr>
+        <w:t>6</w:t>
+      </w:r>
+      <w:r>
+        <w:rPr>
+          <w:lang w:eastAsia="en-US"/>
+        </w:rPr>
+        <w:br/>
+      </w:r>
+      <w:r>
+        <w:rPr>
+          <w:b/>
+          <w:lang w:eastAsia="en-US"/>
+        </w:rPr>
+        <w:t>Nazwa</w:t>
+      </w:r>
+      <w:r>
+        <w:rPr>
+          <w:lang w:eastAsia="en-US"/>
+        </w:rPr>
+        <w:t xml:space="preserve">: </w:t>
+      </w:r>
+      <w:r>
+        <w:rPr>
+          <w:lang w:eastAsia="en-US"/>
+        </w:rPr>
+        <w:t>Okno nowej wiadomości</w:t>
+      </w:r>
+      <w:r>
+        <w:rPr>
+          <w:lang w:eastAsia="en-US"/>
+        </w:rPr>
+        <w:br/>
+      </w:r>
+      <w:r>
+        <w:rPr>
+          <w:b/>
+          <w:lang w:eastAsia="en-US"/>
+        </w:rPr>
+        <w:t>Opis</w:t>
+      </w:r>
+      <w:r>
+        <w:rPr>
+          <w:lang w:eastAsia="en-US"/>
+        </w:rPr>
+        <w:t xml:space="preserve">: </w:t>
+      </w:r>
+      <w:r>
+        <w:rPr>
+          <w:lang w:eastAsia="en-US"/>
+        </w:rPr>
+        <w:br/>
+        <w:t>W oknie tym wyświetlany jest</w:t>
+      </w:r>
+      <w:r>
+        <w:rPr>
+          <w:lang w:eastAsia="en-US"/>
+        </w:rPr>
+        <w:t xml:space="preserve"> formularz nowej wiadomości, w skład którego wchodzą: odbiorca, temat oraz treść.</w:t>
+      </w:r>
+    </w:p>
+    <w:p>
+      <w:pPr>
+        <w:rPr>
+          <w:lang w:eastAsia="en-US"/>
+        </w:rPr>
+      </w:pPr>
+    </w:p>
+    <w:p>
+      <w:pPr>
+        <w:rPr>
+          <w:lang w:eastAsia="en-US"/>
+        </w:rPr>
+      </w:pPr>
+      <w:r>
+        <w:rPr>
+          <w:b/>
+          <w:lang w:eastAsia="en-US"/>
+        </w:rPr>
+        <w:t>Numer</w:t>
+      </w:r>
+      <w:r>
+        <w:rPr>
+          <w:lang w:eastAsia="en-US"/>
+        </w:rPr>
+        <w:t xml:space="preserve">: </w:t>
+      </w:r>
+      <w:r>
+        <w:rPr>
+          <w:lang w:eastAsia="en-US"/>
+        </w:rPr>
+        <w:t>7</w:t>
+      </w:r>
+      <w:r>
+        <w:rPr>
+          <w:lang w:eastAsia="en-US"/>
+        </w:rPr>
+        <w:br/>
+      </w:r>
+      <w:r>
+        <w:rPr>
+          <w:b/>
+          <w:lang w:eastAsia="en-US"/>
+        </w:rPr>
+        <w:t>Nazwa</w:t>
+      </w:r>
+      <w:r>
+        <w:rPr>
+          <w:lang w:eastAsia="en-US"/>
+        </w:rPr>
+        <w:t xml:space="preserve">: Okno </w:t>
+      </w:r>
+      <w:r>
+        <w:rPr>
+          <w:lang w:eastAsia="en-US"/>
+        </w:rPr>
+        <w:t>sprawdzania obecności dla Nauczyciela</w:t>
+      </w:r>
+      <w:r>
+        <w:rPr>
+          <w:lang w:eastAsia="en-US"/>
+        </w:rPr>
+        <w:br/>
+      </w:r>
+      <w:r>
+        <w:rPr>
+          <w:b/>
+          <w:lang w:eastAsia="en-US"/>
+        </w:rPr>
+        <w:t>Opis</w:t>
+      </w:r>
+      <w:r>
+        <w:rPr>
+          <w:lang w:eastAsia="en-US"/>
+        </w:rPr>
+        <w:t xml:space="preserve">: </w:t>
+      </w:r>
+      <w:r>
+        <w:rPr>
+          <w:lang w:eastAsia="en-US"/>
+        </w:rPr>
+        <w:br/>
+        <w:t>W oknie tym wyświetlan</w:t>
+      </w:r>
+      <w:r>
+        <w:rPr>
+          <w:lang w:eastAsia="en-US"/>
+        </w:rPr>
+        <w:t>a jest aktualna lista uczniów dla aktualnej, według systemu, lekcji prowadzonej przez Nauczyciela. Nauczyciel zaznacza na liście uczniów, którzy są obecni.</w:t>
+      </w:r>
+    </w:p>
+    <w:p>
+      <w:pPr>
+        <w:rPr>
+          <w:lang w:eastAsia="en-US"/>
+        </w:rPr>
+      </w:pPr>
+    </w:p>
+    <w:p>
+      <w:pPr>
+        <w:rPr>
+          <w:lang w:eastAsia="en-US"/>
+        </w:rPr>
+      </w:pPr>
+      <w:r>
+        <w:rPr>
+          <w:b/>
+          <w:lang w:eastAsia="en-US"/>
+        </w:rPr>
+        <w:t>Numer</w:t>
+      </w:r>
+      <w:r>
+        <w:rPr>
+          <w:lang w:eastAsia="en-US"/>
+        </w:rPr>
+        <w:t xml:space="preserve">: </w:t>
+      </w:r>
+      <w:r>
+        <w:rPr>
+          <w:lang w:eastAsia="en-US"/>
+        </w:rPr>
+        <w:t>8</w:t>
+      </w:r>
+      <w:r>
+        <w:rPr>
+          <w:lang w:eastAsia="en-US"/>
+        </w:rPr>
+        <w:br/>
+      </w:r>
+      <w:r>
+        <w:rPr>
+          <w:b/>
+          <w:lang w:eastAsia="en-US"/>
+        </w:rPr>
+        <w:t>Nazwa</w:t>
+      </w:r>
+      <w:r>
+        <w:rPr>
+          <w:lang w:eastAsia="en-US"/>
+        </w:rPr>
+        <w:t xml:space="preserve">: Okno </w:t>
+      </w:r>
+      <w:r>
+        <w:rPr>
+          <w:lang w:eastAsia="en-US"/>
+        </w:rPr>
+        <w:t>wystawiania ocen Nauczyciela.</w:t>
+      </w:r>
+      <w:r>
+        <w:rPr>
+          <w:lang w:eastAsia="en-US"/>
+        </w:rPr>
+        <w:br/>
+      </w:r>
+      <w:r>
+        <w:rPr>
+          <w:b/>
+          <w:lang w:eastAsia="en-US"/>
+        </w:rPr>
+        <w:t>Opis</w:t>
+      </w:r>
+      <w:r>
+        <w:rPr>
+          <w:lang w:eastAsia="en-US"/>
+        </w:rPr>
+        <w:t xml:space="preserve">: </w:t>
+      </w:r>
+      <w:r>
+        <w:rPr>
+          <w:lang w:eastAsia="en-US"/>
+        </w:rPr>
+        <w:br/>
+        <w:t xml:space="preserve">W oknie tym </w:t>
+      </w:r>
+      <w:r>
+        <w:rPr>
+          <w:lang w:eastAsia="en-US"/>
+        </w:rPr>
+        <w:t>Nauczyciel może wybrać ucznia z listy wszystkich uczniów, których uczy. Może wystawić wstawić takiemu uczniowi ocenę.</w:t>
+      </w:r>
+    </w:p>
+    <w:p>
+      <w:pPr>
+        <w:rPr>
+          <w:lang w:eastAsia="en-US"/>
+        </w:rPr>
+      </w:pPr>
+      <w:r>
+        <w:rPr>
+          <w:lang w:eastAsia="en-US"/>
+        </w:rPr>
+        <w:br w:type="page"/>
+      </w:r>
+    </w:p>
+    <w:p>
+      <w:pPr>
         <w:pStyle w:val="Nagwek3"/>
         <w:rPr>
           <w:lang w:val="pl-PL"/>
@@ -16574,6 +17519,7 @@
         <w:rPr>
           <w:lang w:val="pl-PL"/>
         </w:rPr>
+        <w:lastRenderedPageBreak/>
         <w:t>Projekty szczegó</w:t>
       </w:r>
       <w:r>
@@ -16598,6 +17544,2008 @@
         <w:t>Procedura wdrożenia</w:t>
       </w:r>
       <w:bookmarkEnd w:id="31"/>
+    </w:p>
+    <w:p>
+      <w:pPr>
+        <w:rPr>
+          <w:lang w:eastAsia="en-US"/>
+        </w:rPr>
+      </w:pPr>
+    </w:p>
+    <w:tbl>
+      <w:tblPr>
+        <w:tblW w:w="9280" w:type="dxa"/>
+        <w:tblCellMar>
+          <w:left w:w="70" w:type="dxa"/>
+          <w:right w:w="70" w:type="dxa"/>
+        </w:tblCellMar>
+        <w:tblLook w:val="04A0" w:firstRow="1" w:lastRow="0" w:firstColumn="1" w:lastColumn="0" w:noHBand="0" w:noVBand="1"/>
+      </w:tblPr>
+      <w:tblGrid>
+        <w:gridCol w:w="580"/>
+        <w:gridCol w:w="580"/>
+        <w:gridCol w:w="580"/>
+        <w:gridCol w:w="580"/>
+        <w:gridCol w:w="580"/>
+        <w:gridCol w:w="580"/>
+        <w:gridCol w:w="580"/>
+        <w:gridCol w:w="580"/>
+        <w:gridCol w:w="580"/>
+        <w:gridCol w:w="580"/>
+        <w:gridCol w:w="580"/>
+        <w:gridCol w:w="580"/>
+        <w:gridCol w:w="580"/>
+        <w:gridCol w:w="580"/>
+        <w:gridCol w:w="580"/>
+        <w:gridCol w:w="580"/>
+      </w:tblGrid>
+      <w:tr>
+        <w:trPr>
+          <w:trHeight w:val="320"/>
+        </w:trPr>
+        <w:tc>
+          <w:tcPr>
+            <w:tcW w:w="580" w:type="dxa"/>
+            <w:tcBorders>
+              <w:top w:val="nil"/>
+              <w:left w:val="nil"/>
+              <w:bottom w:val="nil"/>
+              <w:right w:val="nil"/>
+            </w:tcBorders>
+            <w:shd w:val="clear" w:color="auto" w:fill="auto"/>
+            <w:noWrap/>
+            <w:vAlign w:val="bottom"/>
+            <w:hideMark/>
+          </w:tcPr>
+          <w:p>
+            <w:pPr>
+              <w:rPr>
+                <w:sz w:val="20"/>
+                <w:szCs w:val="20"/>
+              </w:rPr>
+            </w:pPr>
+          </w:p>
+        </w:tc>
+        <w:tc>
+          <w:tcPr>
+            <w:tcW w:w="580" w:type="dxa"/>
+            <w:tcBorders>
+              <w:top w:val="nil"/>
+              <w:left w:val="nil"/>
+              <w:bottom w:val="nil"/>
+              <w:right w:val="nil"/>
+            </w:tcBorders>
+            <w:shd w:val="clear" w:color="auto" w:fill="auto"/>
+            <w:noWrap/>
+            <w:vAlign w:val="bottom"/>
+            <w:hideMark/>
+          </w:tcPr>
+          <w:p>
+            <w:pPr>
+              <w:rPr>
+                <w:sz w:val="20"/>
+                <w:szCs w:val="20"/>
+              </w:rPr>
+            </w:pPr>
+          </w:p>
+        </w:tc>
+        <w:tc>
+          <w:tcPr>
+            <w:tcW w:w="580" w:type="dxa"/>
+            <w:tcBorders>
+              <w:top w:val="nil"/>
+              <w:left w:val="nil"/>
+              <w:bottom w:val="nil"/>
+              <w:right w:val="nil"/>
+            </w:tcBorders>
+            <w:shd w:val="clear" w:color="auto" w:fill="auto"/>
+            <w:noWrap/>
+            <w:vAlign w:val="bottom"/>
+            <w:hideMark/>
+          </w:tcPr>
+          <w:p>
+            <w:pPr>
+              <w:rPr>
+                <w:sz w:val="20"/>
+                <w:szCs w:val="20"/>
+              </w:rPr>
+            </w:pPr>
+          </w:p>
+        </w:tc>
+        <w:tc>
+          <w:tcPr>
+            <w:tcW w:w="580" w:type="dxa"/>
+            <w:tcBorders>
+              <w:top w:val="nil"/>
+              <w:left w:val="nil"/>
+              <w:bottom w:val="nil"/>
+              <w:right w:val="nil"/>
+            </w:tcBorders>
+            <w:shd w:val="clear" w:color="auto" w:fill="auto"/>
+            <w:noWrap/>
+            <w:vAlign w:val="bottom"/>
+            <w:hideMark/>
+          </w:tcPr>
+          <w:p>
+            <w:pPr>
+              <w:rPr>
+                <w:sz w:val="20"/>
+                <w:szCs w:val="20"/>
+              </w:rPr>
+            </w:pPr>
+          </w:p>
+        </w:tc>
+        <w:tc>
+          <w:tcPr>
+            <w:tcW w:w="580" w:type="dxa"/>
+            <w:tcBorders>
+              <w:top w:val="nil"/>
+              <w:left w:val="nil"/>
+              <w:bottom w:val="nil"/>
+              <w:right w:val="nil"/>
+            </w:tcBorders>
+            <w:shd w:val="clear" w:color="auto" w:fill="auto"/>
+            <w:noWrap/>
+            <w:vAlign w:val="bottom"/>
+            <w:hideMark/>
+          </w:tcPr>
+          <w:p>
+            <w:pPr>
+              <w:rPr>
+                <w:sz w:val="20"/>
+                <w:szCs w:val="20"/>
+              </w:rPr>
+            </w:pPr>
+          </w:p>
+        </w:tc>
+        <w:tc>
+          <w:tcPr>
+            <w:tcW w:w="580" w:type="dxa"/>
+            <w:tcBorders>
+              <w:top w:val="nil"/>
+              <w:left w:val="nil"/>
+              <w:bottom w:val="nil"/>
+              <w:right w:val="nil"/>
+            </w:tcBorders>
+            <w:shd w:val="clear" w:color="auto" w:fill="auto"/>
+            <w:noWrap/>
+            <w:vAlign w:val="bottom"/>
+            <w:hideMark/>
+          </w:tcPr>
+          <w:p>
+            <w:pPr>
+              <w:rPr>
+                <w:sz w:val="20"/>
+                <w:szCs w:val="20"/>
+              </w:rPr>
+            </w:pPr>
+          </w:p>
+        </w:tc>
+        <w:tc>
+          <w:tcPr>
+            <w:tcW w:w="580" w:type="dxa"/>
+            <w:tcBorders>
+              <w:top w:val="nil"/>
+              <w:left w:val="nil"/>
+              <w:bottom w:val="nil"/>
+              <w:right w:val="nil"/>
+            </w:tcBorders>
+            <w:shd w:val="clear" w:color="auto" w:fill="auto"/>
+            <w:noWrap/>
+            <w:vAlign w:val="bottom"/>
+            <w:hideMark/>
+          </w:tcPr>
+          <w:p>
+            <w:pPr>
+              <w:rPr>
+                <w:sz w:val="20"/>
+                <w:szCs w:val="20"/>
+              </w:rPr>
+            </w:pPr>
+          </w:p>
+        </w:tc>
+        <w:tc>
+          <w:tcPr>
+            <w:tcW w:w="580" w:type="dxa"/>
+            <w:tcBorders>
+              <w:top w:val="nil"/>
+              <w:left w:val="nil"/>
+              <w:bottom w:val="nil"/>
+              <w:right w:val="nil"/>
+            </w:tcBorders>
+            <w:shd w:val="clear" w:color="auto" w:fill="auto"/>
+            <w:noWrap/>
+            <w:vAlign w:val="bottom"/>
+            <w:hideMark/>
+          </w:tcPr>
+          <w:p>
+            <w:pPr>
+              <w:rPr>
+                <w:sz w:val="20"/>
+                <w:szCs w:val="20"/>
+              </w:rPr>
+            </w:pPr>
+          </w:p>
+        </w:tc>
+        <w:tc>
+          <w:tcPr>
+            <w:tcW w:w="580" w:type="dxa"/>
+            <w:tcBorders>
+              <w:top w:val="nil"/>
+              <w:left w:val="nil"/>
+              <w:bottom w:val="nil"/>
+              <w:right w:val="nil"/>
+            </w:tcBorders>
+            <w:shd w:val="clear" w:color="auto" w:fill="auto"/>
+            <w:noWrap/>
+            <w:vAlign w:val="bottom"/>
+            <w:hideMark/>
+          </w:tcPr>
+          <w:p>
+            <w:pPr>
+              <w:rPr>
+                <w:sz w:val="20"/>
+                <w:szCs w:val="20"/>
+              </w:rPr>
+            </w:pPr>
+          </w:p>
+        </w:tc>
+        <w:tc>
+          <w:tcPr>
+            <w:tcW w:w="580" w:type="dxa"/>
+            <w:tcBorders>
+              <w:top w:val="nil"/>
+              <w:left w:val="nil"/>
+              <w:bottom w:val="nil"/>
+              <w:right w:val="nil"/>
+            </w:tcBorders>
+            <w:shd w:val="clear" w:color="auto" w:fill="auto"/>
+            <w:noWrap/>
+            <w:vAlign w:val="bottom"/>
+            <w:hideMark/>
+          </w:tcPr>
+          <w:p>
+            <w:pPr>
+              <w:rPr>
+                <w:sz w:val="20"/>
+                <w:szCs w:val="20"/>
+              </w:rPr>
+            </w:pPr>
+          </w:p>
+        </w:tc>
+        <w:tc>
+          <w:tcPr>
+            <w:tcW w:w="3480" w:type="dxa"/>
+            <w:gridSpan w:val="6"/>
+            <w:tcBorders>
+              <w:top w:val="single" w:sz="4" w:space="0" w:color="auto"/>
+              <w:left w:val="single" w:sz="4" w:space="0" w:color="auto"/>
+              <w:bottom w:val="nil"/>
+              <w:right w:val="single" w:sz="4" w:space="0" w:color="000000"/>
+            </w:tcBorders>
+            <w:shd w:val="clear" w:color="auto" w:fill="auto"/>
+            <w:noWrap/>
+            <w:vAlign w:val="bottom"/>
+            <w:hideMark/>
+          </w:tcPr>
+          <w:p>
+            <w:pPr>
+              <w:jc w:val="center"/>
+              <w:rPr>
+                <w:rFonts w:ascii="Calibri" w:hAnsi="Calibri"/>
+                <w:color w:val="000000"/>
+              </w:rPr>
+            </w:pPr>
+            <w:r>
+              <w:rPr>
+                <w:rFonts w:ascii="Calibri" w:hAnsi="Calibri"/>
+                <w:color w:val="000000"/>
+              </w:rPr>
+              <w:t>Czas na etap [tygodnie]</w:t>
+            </w:r>
+          </w:p>
+        </w:tc>
+      </w:tr>
+      <w:tr>
+        <w:trPr>
+          <w:trHeight w:val="320"/>
+        </w:trPr>
+        <w:tc>
+          <w:tcPr>
+            <w:tcW w:w="580" w:type="dxa"/>
+            <w:tcBorders>
+              <w:top w:val="single" w:sz="4" w:space="0" w:color="auto"/>
+              <w:left w:val="single" w:sz="4" w:space="0" w:color="auto"/>
+              <w:bottom w:val="single" w:sz="4" w:space="0" w:color="auto"/>
+              <w:right w:val="single" w:sz="4" w:space="0" w:color="auto"/>
+            </w:tcBorders>
+            <w:shd w:val="clear" w:color="auto" w:fill="auto"/>
+            <w:noWrap/>
+            <w:vAlign w:val="bottom"/>
+            <w:hideMark/>
+          </w:tcPr>
+          <w:p>
+            <w:pPr>
+              <w:rPr>
+                <w:rFonts w:ascii="Calibri" w:hAnsi="Calibri"/>
+                <w:color w:val="000000"/>
+              </w:rPr>
+            </w:pPr>
+            <w:r>
+              <w:rPr>
+                <w:rFonts w:ascii="Calibri" w:hAnsi="Calibri"/>
+                <w:color w:val="000000"/>
+              </w:rPr>
+              <w:t> </w:t>
+            </w:r>
+          </w:p>
+        </w:tc>
+        <w:tc>
+          <w:tcPr>
+            <w:tcW w:w="5220" w:type="dxa"/>
+            <w:gridSpan w:val="9"/>
+            <w:tcBorders>
+              <w:top w:val="single" w:sz="4" w:space="0" w:color="auto"/>
+              <w:left w:val="nil"/>
+              <w:bottom w:val="single" w:sz="4" w:space="0" w:color="auto"/>
+              <w:right w:val="single" w:sz="4" w:space="0" w:color="auto"/>
+            </w:tcBorders>
+            <w:shd w:val="clear" w:color="auto" w:fill="auto"/>
+            <w:noWrap/>
+            <w:vAlign w:val="bottom"/>
+            <w:hideMark/>
+          </w:tcPr>
+          <w:p>
+            <w:pPr>
+              <w:jc w:val="center"/>
+              <w:rPr>
+                <w:rFonts w:ascii="Calibri" w:hAnsi="Calibri"/>
+                <w:color w:val="000000"/>
+              </w:rPr>
+            </w:pPr>
+            <w:r>
+              <w:rPr>
+                <w:rFonts w:ascii="Calibri" w:hAnsi="Calibri"/>
+                <w:color w:val="000000"/>
+              </w:rPr>
+              <w:t>Etap</w:t>
+            </w:r>
+          </w:p>
+        </w:tc>
+        <w:tc>
+          <w:tcPr>
+            <w:tcW w:w="580" w:type="dxa"/>
+            <w:tcBorders>
+              <w:top w:val="single" w:sz="4" w:space="0" w:color="auto"/>
+              <w:left w:val="nil"/>
+              <w:bottom w:val="single" w:sz="4" w:space="0" w:color="auto"/>
+              <w:right w:val="single" w:sz="4" w:space="0" w:color="auto"/>
+            </w:tcBorders>
+            <w:shd w:val="clear" w:color="auto" w:fill="auto"/>
+            <w:noWrap/>
+            <w:vAlign w:val="bottom"/>
+            <w:hideMark/>
+          </w:tcPr>
+          <w:p>
+            <w:pPr>
+              <w:jc w:val="right"/>
+              <w:rPr>
+                <w:rFonts w:ascii="Calibri" w:hAnsi="Calibri"/>
+                <w:color w:val="000000"/>
+              </w:rPr>
+            </w:pPr>
+            <w:r>
+              <w:rPr>
+                <w:rFonts w:ascii="Calibri" w:hAnsi="Calibri"/>
+                <w:color w:val="000000"/>
+              </w:rPr>
+              <w:t>1</w:t>
+            </w:r>
+          </w:p>
+        </w:tc>
+        <w:tc>
+          <w:tcPr>
+            <w:tcW w:w="580" w:type="dxa"/>
+            <w:tcBorders>
+              <w:top w:val="single" w:sz="4" w:space="0" w:color="auto"/>
+              <w:left w:val="nil"/>
+              <w:bottom w:val="single" w:sz="4" w:space="0" w:color="auto"/>
+              <w:right w:val="single" w:sz="4" w:space="0" w:color="auto"/>
+            </w:tcBorders>
+            <w:shd w:val="clear" w:color="auto" w:fill="auto"/>
+            <w:noWrap/>
+            <w:vAlign w:val="bottom"/>
+            <w:hideMark/>
+          </w:tcPr>
+          <w:p>
+            <w:pPr>
+              <w:jc w:val="right"/>
+              <w:rPr>
+                <w:rFonts w:ascii="Calibri" w:hAnsi="Calibri"/>
+                <w:color w:val="000000"/>
+              </w:rPr>
+            </w:pPr>
+            <w:r>
+              <w:rPr>
+                <w:rFonts w:ascii="Calibri" w:hAnsi="Calibri"/>
+                <w:color w:val="000000"/>
+              </w:rPr>
+              <w:t>2</w:t>
+            </w:r>
+          </w:p>
+        </w:tc>
+        <w:tc>
+          <w:tcPr>
+            <w:tcW w:w="580" w:type="dxa"/>
+            <w:tcBorders>
+              <w:top w:val="single" w:sz="4" w:space="0" w:color="auto"/>
+              <w:left w:val="nil"/>
+              <w:bottom w:val="single" w:sz="4" w:space="0" w:color="auto"/>
+              <w:right w:val="single" w:sz="4" w:space="0" w:color="auto"/>
+            </w:tcBorders>
+            <w:shd w:val="clear" w:color="auto" w:fill="auto"/>
+            <w:noWrap/>
+            <w:vAlign w:val="bottom"/>
+            <w:hideMark/>
+          </w:tcPr>
+          <w:p>
+            <w:pPr>
+              <w:jc w:val="right"/>
+              <w:rPr>
+                <w:rFonts w:ascii="Calibri" w:hAnsi="Calibri"/>
+                <w:color w:val="000000"/>
+              </w:rPr>
+            </w:pPr>
+            <w:r>
+              <w:rPr>
+                <w:rFonts w:ascii="Calibri" w:hAnsi="Calibri"/>
+                <w:color w:val="000000"/>
+              </w:rPr>
+              <w:t>3</w:t>
+            </w:r>
+          </w:p>
+        </w:tc>
+        <w:tc>
+          <w:tcPr>
+            <w:tcW w:w="580" w:type="dxa"/>
+            <w:tcBorders>
+              <w:top w:val="single" w:sz="4" w:space="0" w:color="auto"/>
+              <w:left w:val="nil"/>
+              <w:bottom w:val="single" w:sz="4" w:space="0" w:color="auto"/>
+              <w:right w:val="single" w:sz="4" w:space="0" w:color="auto"/>
+            </w:tcBorders>
+            <w:shd w:val="clear" w:color="auto" w:fill="auto"/>
+            <w:noWrap/>
+            <w:vAlign w:val="bottom"/>
+            <w:hideMark/>
+          </w:tcPr>
+          <w:p>
+            <w:pPr>
+              <w:jc w:val="right"/>
+              <w:rPr>
+                <w:rFonts w:ascii="Calibri" w:hAnsi="Calibri"/>
+                <w:color w:val="000000"/>
+              </w:rPr>
+            </w:pPr>
+            <w:r>
+              <w:rPr>
+                <w:rFonts w:ascii="Calibri" w:hAnsi="Calibri"/>
+                <w:color w:val="000000"/>
+              </w:rPr>
+              <w:t>4</w:t>
+            </w:r>
+          </w:p>
+        </w:tc>
+        <w:tc>
+          <w:tcPr>
+            <w:tcW w:w="580" w:type="dxa"/>
+            <w:tcBorders>
+              <w:top w:val="single" w:sz="4" w:space="0" w:color="auto"/>
+              <w:left w:val="nil"/>
+              <w:bottom w:val="single" w:sz="4" w:space="0" w:color="auto"/>
+              <w:right w:val="single" w:sz="4" w:space="0" w:color="auto"/>
+            </w:tcBorders>
+            <w:shd w:val="clear" w:color="auto" w:fill="auto"/>
+            <w:noWrap/>
+            <w:vAlign w:val="bottom"/>
+            <w:hideMark/>
+          </w:tcPr>
+          <w:p>
+            <w:pPr>
+              <w:jc w:val="right"/>
+              <w:rPr>
+                <w:rFonts w:ascii="Calibri" w:hAnsi="Calibri"/>
+                <w:color w:val="000000"/>
+              </w:rPr>
+            </w:pPr>
+            <w:r>
+              <w:rPr>
+                <w:rFonts w:ascii="Calibri" w:hAnsi="Calibri"/>
+                <w:color w:val="000000"/>
+              </w:rPr>
+              <w:t>5</w:t>
+            </w:r>
+          </w:p>
+        </w:tc>
+        <w:tc>
+          <w:tcPr>
+            <w:tcW w:w="580" w:type="dxa"/>
+            <w:tcBorders>
+              <w:top w:val="single" w:sz="4" w:space="0" w:color="auto"/>
+              <w:left w:val="nil"/>
+              <w:bottom w:val="single" w:sz="4" w:space="0" w:color="auto"/>
+              <w:right w:val="single" w:sz="4" w:space="0" w:color="auto"/>
+            </w:tcBorders>
+            <w:shd w:val="clear" w:color="auto" w:fill="auto"/>
+            <w:noWrap/>
+            <w:vAlign w:val="bottom"/>
+            <w:hideMark/>
+          </w:tcPr>
+          <w:p>
+            <w:pPr>
+              <w:jc w:val="right"/>
+              <w:rPr>
+                <w:rFonts w:ascii="Calibri" w:hAnsi="Calibri"/>
+                <w:color w:val="000000"/>
+              </w:rPr>
+            </w:pPr>
+            <w:r>
+              <w:rPr>
+                <w:rFonts w:ascii="Calibri" w:hAnsi="Calibri"/>
+                <w:color w:val="000000"/>
+              </w:rPr>
+              <w:t>6</w:t>
+            </w:r>
+          </w:p>
+        </w:tc>
+      </w:tr>
+      <w:tr>
+        <w:trPr>
+          <w:trHeight w:val="320"/>
+        </w:trPr>
+        <w:tc>
+          <w:tcPr>
+            <w:tcW w:w="580" w:type="dxa"/>
+            <w:tcBorders>
+              <w:top w:val="nil"/>
+              <w:left w:val="single" w:sz="4" w:space="0" w:color="auto"/>
+              <w:bottom w:val="single" w:sz="4" w:space="0" w:color="auto"/>
+              <w:right w:val="single" w:sz="4" w:space="0" w:color="auto"/>
+            </w:tcBorders>
+            <w:shd w:val="clear" w:color="auto" w:fill="auto"/>
+            <w:noWrap/>
+            <w:vAlign w:val="bottom"/>
+            <w:hideMark/>
+          </w:tcPr>
+          <w:p>
+            <w:pPr>
+              <w:jc w:val="right"/>
+              <w:rPr>
+                <w:rFonts w:ascii="Calibri" w:hAnsi="Calibri"/>
+                <w:color w:val="000000"/>
+              </w:rPr>
+            </w:pPr>
+            <w:r>
+              <w:rPr>
+                <w:rFonts w:ascii="Calibri" w:hAnsi="Calibri"/>
+                <w:color w:val="000000"/>
+              </w:rPr>
+              <w:t>1</w:t>
+            </w:r>
+          </w:p>
+        </w:tc>
+        <w:tc>
+          <w:tcPr>
+            <w:tcW w:w="5220" w:type="dxa"/>
+            <w:gridSpan w:val="9"/>
+            <w:tcBorders>
+              <w:top w:val="single" w:sz="4" w:space="0" w:color="auto"/>
+              <w:left w:val="nil"/>
+              <w:bottom w:val="single" w:sz="4" w:space="0" w:color="auto"/>
+              <w:right w:val="single" w:sz="4" w:space="0" w:color="auto"/>
+            </w:tcBorders>
+            <w:shd w:val="clear" w:color="auto" w:fill="auto"/>
+            <w:noWrap/>
+            <w:vAlign w:val="bottom"/>
+            <w:hideMark/>
+          </w:tcPr>
+          <w:p>
+            <w:pPr>
+              <w:rPr>
+                <w:rFonts w:ascii="Calibri" w:hAnsi="Calibri"/>
+                <w:color w:val="000000"/>
+              </w:rPr>
+            </w:pPr>
+            <w:r>
+              <w:rPr>
+                <w:rFonts w:ascii="Calibri" w:hAnsi="Calibri"/>
+                <w:color w:val="000000"/>
+              </w:rPr>
+              <w:t>zaprojektowanie bazy danych</w:t>
+            </w:r>
+          </w:p>
+        </w:tc>
+        <w:tc>
+          <w:tcPr>
+            <w:tcW w:w="580" w:type="dxa"/>
+            <w:tcBorders>
+              <w:top w:val="nil"/>
+              <w:left w:val="nil"/>
+              <w:bottom w:val="nil"/>
+              <w:right w:val="nil"/>
+            </w:tcBorders>
+            <w:shd w:val="clear" w:color="000000" w:fill="F8CBAD"/>
+            <w:noWrap/>
+            <w:vAlign w:val="bottom"/>
+            <w:hideMark/>
+          </w:tcPr>
+          <w:p>
+            <w:pPr>
+              <w:rPr>
+                <w:rFonts w:ascii="Calibri" w:hAnsi="Calibri"/>
+                <w:color w:val="000000"/>
+              </w:rPr>
+            </w:pPr>
+            <w:r>
+              <w:rPr>
+                <w:rFonts w:ascii="Calibri" w:hAnsi="Calibri"/>
+                <w:color w:val="000000"/>
+              </w:rPr>
+              <w:t> </w:t>
+            </w:r>
+          </w:p>
+        </w:tc>
+        <w:tc>
+          <w:tcPr>
+            <w:tcW w:w="580" w:type="dxa"/>
+            <w:tcBorders>
+              <w:top w:val="nil"/>
+              <w:left w:val="nil"/>
+              <w:bottom w:val="nil"/>
+              <w:right w:val="nil"/>
+            </w:tcBorders>
+            <w:shd w:val="clear" w:color="000000" w:fill="F8CBAD"/>
+            <w:noWrap/>
+            <w:vAlign w:val="bottom"/>
+            <w:hideMark/>
+          </w:tcPr>
+          <w:p>
+            <w:pPr>
+              <w:rPr>
+                <w:rFonts w:ascii="Calibri" w:hAnsi="Calibri"/>
+                <w:color w:val="000000"/>
+              </w:rPr>
+            </w:pPr>
+            <w:r>
+              <w:rPr>
+                <w:rFonts w:ascii="Calibri" w:hAnsi="Calibri"/>
+                <w:color w:val="000000"/>
+              </w:rPr>
+              <w:t> </w:t>
+            </w:r>
+          </w:p>
+        </w:tc>
+        <w:tc>
+          <w:tcPr>
+            <w:tcW w:w="580" w:type="dxa"/>
+            <w:tcBorders>
+              <w:top w:val="nil"/>
+              <w:left w:val="nil"/>
+              <w:bottom w:val="nil"/>
+              <w:right w:val="nil"/>
+            </w:tcBorders>
+            <w:shd w:val="clear" w:color="auto" w:fill="auto"/>
+            <w:noWrap/>
+            <w:vAlign w:val="bottom"/>
+            <w:hideMark/>
+          </w:tcPr>
+          <w:p>
+            <w:pPr>
+              <w:rPr>
+                <w:rFonts w:ascii="Calibri" w:hAnsi="Calibri"/>
+                <w:color w:val="000000"/>
+              </w:rPr>
+            </w:pPr>
+            <w:r>
+              <w:rPr>
+                <w:rFonts w:ascii="Calibri" w:hAnsi="Calibri"/>
+                <w:color w:val="000000"/>
+              </w:rPr>
+              <w:t> </w:t>
+            </w:r>
+          </w:p>
+        </w:tc>
+        <w:tc>
+          <w:tcPr>
+            <w:tcW w:w="580" w:type="dxa"/>
+            <w:tcBorders>
+              <w:top w:val="nil"/>
+              <w:left w:val="nil"/>
+              <w:bottom w:val="nil"/>
+              <w:right w:val="nil"/>
+            </w:tcBorders>
+            <w:shd w:val="clear" w:color="auto" w:fill="auto"/>
+            <w:noWrap/>
+            <w:vAlign w:val="bottom"/>
+            <w:hideMark/>
+          </w:tcPr>
+          <w:p>
+            <w:pPr>
+              <w:rPr>
+                <w:rFonts w:ascii="Calibri" w:hAnsi="Calibri"/>
+                <w:color w:val="000000"/>
+              </w:rPr>
+            </w:pPr>
+            <w:r>
+              <w:rPr>
+                <w:rFonts w:ascii="Calibri" w:hAnsi="Calibri"/>
+                <w:color w:val="000000"/>
+              </w:rPr>
+              <w:t> </w:t>
+            </w:r>
+          </w:p>
+        </w:tc>
+        <w:tc>
+          <w:tcPr>
+            <w:tcW w:w="580" w:type="dxa"/>
+            <w:tcBorders>
+              <w:top w:val="nil"/>
+              <w:left w:val="nil"/>
+              <w:bottom w:val="nil"/>
+              <w:right w:val="nil"/>
+            </w:tcBorders>
+            <w:shd w:val="clear" w:color="auto" w:fill="auto"/>
+            <w:noWrap/>
+            <w:vAlign w:val="bottom"/>
+            <w:hideMark/>
+          </w:tcPr>
+          <w:p>
+            <w:pPr>
+              <w:rPr>
+                <w:rFonts w:ascii="Calibri" w:hAnsi="Calibri"/>
+                <w:color w:val="000000"/>
+              </w:rPr>
+            </w:pPr>
+            <w:r>
+              <w:rPr>
+                <w:rFonts w:ascii="Calibri" w:hAnsi="Calibri"/>
+                <w:color w:val="000000"/>
+              </w:rPr>
+              <w:t> </w:t>
+            </w:r>
+          </w:p>
+        </w:tc>
+        <w:tc>
+          <w:tcPr>
+            <w:tcW w:w="580" w:type="dxa"/>
+            <w:tcBorders>
+              <w:top w:val="nil"/>
+              <w:left w:val="nil"/>
+              <w:bottom w:val="nil"/>
+              <w:right w:val="single" w:sz="4" w:space="0" w:color="auto"/>
+            </w:tcBorders>
+            <w:shd w:val="clear" w:color="auto" w:fill="auto"/>
+            <w:noWrap/>
+            <w:vAlign w:val="bottom"/>
+            <w:hideMark/>
+          </w:tcPr>
+          <w:p>
+            <w:pPr>
+              <w:rPr>
+                <w:rFonts w:ascii="Calibri" w:hAnsi="Calibri"/>
+                <w:color w:val="000000"/>
+              </w:rPr>
+            </w:pPr>
+            <w:r>
+              <w:rPr>
+                <w:rFonts w:ascii="Calibri" w:hAnsi="Calibri"/>
+                <w:color w:val="000000"/>
+              </w:rPr>
+              <w:t> </w:t>
+            </w:r>
+          </w:p>
+        </w:tc>
+      </w:tr>
+      <w:tr>
+        <w:trPr>
+          <w:trHeight w:val="320"/>
+        </w:trPr>
+        <w:tc>
+          <w:tcPr>
+            <w:tcW w:w="580" w:type="dxa"/>
+            <w:tcBorders>
+              <w:top w:val="nil"/>
+              <w:left w:val="single" w:sz="4" w:space="0" w:color="auto"/>
+              <w:bottom w:val="single" w:sz="4" w:space="0" w:color="auto"/>
+              <w:right w:val="single" w:sz="4" w:space="0" w:color="auto"/>
+            </w:tcBorders>
+            <w:shd w:val="clear" w:color="auto" w:fill="auto"/>
+            <w:noWrap/>
+            <w:vAlign w:val="bottom"/>
+            <w:hideMark/>
+          </w:tcPr>
+          <w:p>
+            <w:pPr>
+              <w:jc w:val="right"/>
+              <w:rPr>
+                <w:rFonts w:ascii="Calibri" w:hAnsi="Calibri"/>
+                <w:color w:val="000000"/>
+              </w:rPr>
+            </w:pPr>
+            <w:r>
+              <w:rPr>
+                <w:rFonts w:ascii="Calibri" w:hAnsi="Calibri"/>
+                <w:color w:val="000000"/>
+              </w:rPr>
+              <w:t>2</w:t>
+            </w:r>
+          </w:p>
+        </w:tc>
+        <w:tc>
+          <w:tcPr>
+            <w:tcW w:w="5220" w:type="dxa"/>
+            <w:gridSpan w:val="9"/>
+            <w:tcBorders>
+              <w:top w:val="single" w:sz="4" w:space="0" w:color="auto"/>
+              <w:left w:val="nil"/>
+              <w:bottom w:val="single" w:sz="4" w:space="0" w:color="auto"/>
+              <w:right w:val="single" w:sz="4" w:space="0" w:color="auto"/>
+            </w:tcBorders>
+            <w:shd w:val="clear" w:color="auto" w:fill="auto"/>
+            <w:noWrap/>
+            <w:vAlign w:val="bottom"/>
+            <w:hideMark/>
+          </w:tcPr>
+          <w:p>
+            <w:pPr>
+              <w:rPr>
+                <w:rFonts w:ascii="Calibri" w:hAnsi="Calibri"/>
+                <w:color w:val="000000"/>
+              </w:rPr>
+            </w:pPr>
+            <w:r>
+              <w:rPr>
+                <w:rFonts w:ascii="Calibri" w:hAnsi="Calibri"/>
+                <w:color w:val="000000"/>
+              </w:rPr>
+              <w:t>zaprojektowanie interfejsu użytkownika</w:t>
+            </w:r>
+          </w:p>
+        </w:tc>
+        <w:tc>
+          <w:tcPr>
+            <w:tcW w:w="580" w:type="dxa"/>
+            <w:tcBorders>
+              <w:top w:val="nil"/>
+              <w:left w:val="nil"/>
+              <w:bottom w:val="nil"/>
+              <w:right w:val="nil"/>
+            </w:tcBorders>
+            <w:shd w:val="clear" w:color="auto" w:fill="auto"/>
+            <w:noWrap/>
+            <w:vAlign w:val="bottom"/>
+            <w:hideMark/>
+          </w:tcPr>
+          <w:p>
+            <w:pPr>
+              <w:rPr>
+                <w:rFonts w:ascii="Calibri" w:hAnsi="Calibri"/>
+                <w:color w:val="000000"/>
+              </w:rPr>
+            </w:pPr>
+            <w:r>
+              <w:rPr>
+                <w:rFonts w:ascii="Calibri" w:hAnsi="Calibri"/>
+                <w:color w:val="000000"/>
+              </w:rPr>
+              <w:t> </w:t>
+            </w:r>
+          </w:p>
+        </w:tc>
+        <w:tc>
+          <w:tcPr>
+            <w:tcW w:w="580" w:type="dxa"/>
+            <w:tcBorders>
+              <w:top w:val="nil"/>
+              <w:left w:val="nil"/>
+              <w:bottom w:val="nil"/>
+              <w:right w:val="nil"/>
+            </w:tcBorders>
+            <w:shd w:val="clear" w:color="000000" w:fill="F8CBAD"/>
+            <w:noWrap/>
+            <w:vAlign w:val="bottom"/>
+            <w:hideMark/>
+          </w:tcPr>
+          <w:p>
+            <w:pPr>
+              <w:rPr>
+                <w:rFonts w:ascii="Calibri" w:hAnsi="Calibri"/>
+                <w:color w:val="000000"/>
+              </w:rPr>
+            </w:pPr>
+            <w:r>
+              <w:rPr>
+                <w:rFonts w:ascii="Calibri" w:hAnsi="Calibri"/>
+                <w:color w:val="000000"/>
+              </w:rPr>
+              <w:t> </w:t>
+            </w:r>
+          </w:p>
+        </w:tc>
+        <w:tc>
+          <w:tcPr>
+            <w:tcW w:w="580" w:type="dxa"/>
+            <w:tcBorders>
+              <w:top w:val="nil"/>
+              <w:left w:val="nil"/>
+              <w:bottom w:val="nil"/>
+              <w:right w:val="nil"/>
+            </w:tcBorders>
+            <w:shd w:val="clear" w:color="000000" w:fill="F8CBAD"/>
+            <w:noWrap/>
+            <w:vAlign w:val="bottom"/>
+            <w:hideMark/>
+          </w:tcPr>
+          <w:p>
+            <w:pPr>
+              <w:rPr>
+                <w:rFonts w:ascii="Calibri" w:hAnsi="Calibri"/>
+                <w:color w:val="000000"/>
+              </w:rPr>
+            </w:pPr>
+            <w:r>
+              <w:rPr>
+                <w:rFonts w:ascii="Calibri" w:hAnsi="Calibri"/>
+                <w:color w:val="000000"/>
+              </w:rPr>
+              <w:t> </w:t>
+            </w:r>
+          </w:p>
+        </w:tc>
+        <w:tc>
+          <w:tcPr>
+            <w:tcW w:w="580" w:type="dxa"/>
+            <w:tcBorders>
+              <w:top w:val="nil"/>
+              <w:left w:val="nil"/>
+              <w:bottom w:val="nil"/>
+              <w:right w:val="nil"/>
+            </w:tcBorders>
+            <w:shd w:val="clear" w:color="auto" w:fill="auto"/>
+            <w:noWrap/>
+            <w:vAlign w:val="bottom"/>
+            <w:hideMark/>
+          </w:tcPr>
+          <w:p>
+            <w:pPr>
+              <w:rPr>
+                <w:rFonts w:ascii="Calibri" w:hAnsi="Calibri"/>
+                <w:color w:val="000000"/>
+              </w:rPr>
+            </w:pPr>
+          </w:p>
+        </w:tc>
+        <w:tc>
+          <w:tcPr>
+            <w:tcW w:w="580" w:type="dxa"/>
+            <w:tcBorders>
+              <w:top w:val="nil"/>
+              <w:left w:val="nil"/>
+              <w:bottom w:val="nil"/>
+              <w:right w:val="nil"/>
+            </w:tcBorders>
+            <w:shd w:val="clear" w:color="auto" w:fill="auto"/>
+            <w:noWrap/>
+            <w:vAlign w:val="bottom"/>
+            <w:hideMark/>
+          </w:tcPr>
+          <w:p>
+            <w:pPr>
+              <w:rPr>
+                <w:sz w:val="20"/>
+                <w:szCs w:val="20"/>
+              </w:rPr>
+            </w:pPr>
+          </w:p>
+        </w:tc>
+        <w:tc>
+          <w:tcPr>
+            <w:tcW w:w="580" w:type="dxa"/>
+            <w:tcBorders>
+              <w:top w:val="nil"/>
+              <w:left w:val="nil"/>
+              <w:bottom w:val="nil"/>
+              <w:right w:val="single" w:sz="4" w:space="0" w:color="auto"/>
+            </w:tcBorders>
+            <w:shd w:val="clear" w:color="auto" w:fill="auto"/>
+            <w:noWrap/>
+            <w:vAlign w:val="bottom"/>
+            <w:hideMark/>
+          </w:tcPr>
+          <w:p>
+            <w:pPr>
+              <w:rPr>
+                <w:rFonts w:ascii="Calibri" w:hAnsi="Calibri"/>
+                <w:color w:val="000000"/>
+              </w:rPr>
+            </w:pPr>
+            <w:r>
+              <w:rPr>
+                <w:rFonts w:ascii="Calibri" w:hAnsi="Calibri"/>
+                <w:color w:val="000000"/>
+              </w:rPr>
+              <w:t> </w:t>
+            </w:r>
+          </w:p>
+        </w:tc>
+      </w:tr>
+      <w:tr>
+        <w:trPr>
+          <w:trHeight w:val="320"/>
+        </w:trPr>
+        <w:tc>
+          <w:tcPr>
+            <w:tcW w:w="580" w:type="dxa"/>
+            <w:tcBorders>
+              <w:top w:val="nil"/>
+              <w:left w:val="single" w:sz="4" w:space="0" w:color="auto"/>
+              <w:bottom w:val="single" w:sz="4" w:space="0" w:color="auto"/>
+              <w:right w:val="single" w:sz="4" w:space="0" w:color="auto"/>
+            </w:tcBorders>
+            <w:shd w:val="clear" w:color="auto" w:fill="auto"/>
+            <w:noWrap/>
+            <w:vAlign w:val="bottom"/>
+            <w:hideMark/>
+          </w:tcPr>
+          <w:p>
+            <w:pPr>
+              <w:jc w:val="right"/>
+              <w:rPr>
+                <w:rFonts w:ascii="Calibri" w:hAnsi="Calibri"/>
+                <w:color w:val="000000"/>
+              </w:rPr>
+            </w:pPr>
+            <w:r>
+              <w:rPr>
+                <w:rFonts w:ascii="Calibri" w:hAnsi="Calibri"/>
+                <w:color w:val="000000"/>
+              </w:rPr>
+              <w:t>3</w:t>
+            </w:r>
+          </w:p>
+        </w:tc>
+        <w:tc>
+          <w:tcPr>
+            <w:tcW w:w="5220" w:type="dxa"/>
+            <w:gridSpan w:val="9"/>
+            <w:tcBorders>
+              <w:top w:val="single" w:sz="4" w:space="0" w:color="auto"/>
+              <w:left w:val="nil"/>
+              <w:bottom w:val="single" w:sz="4" w:space="0" w:color="auto"/>
+              <w:right w:val="single" w:sz="4" w:space="0" w:color="auto"/>
+            </w:tcBorders>
+            <w:shd w:val="clear" w:color="auto" w:fill="auto"/>
+            <w:noWrap/>
+            <w:vAlign w:val="bottom"/>
+            <w:hideMark/>
+          </w:tcPr>
+          <w:p>
+            <w:pPr>
+              <w:rPr>
+                <w:rFonts w:ascii="Calibri" w:hAnsi="Calibri"/>
+                <w:color w:val="000000"/>
+              </w:rPr>
+            </w:pPr>
+            <w:r>
+              <w:rPr>
+                <w:rFonts w:ascii="Calibri" w:hAnsi="Calibri"/>
+                <w:color w:val="000000"/>
+              </w:rPr>
+              <w:t>pisanie rdzenia systemu</w:t>
+            </w:r>
+          </w:p>
+        </w:tc>
+        <w:tc>
+          <w:tcPr>
+            <w:tcW w:w="580" w:type="dxa"/>
+            <w:tcBorders>
+              <w:top w:val="nil"/>
+              <w:left w:val="nil"/>
+              <w:bottom w:val="nil"/>
+              <w:right w:val="nil"/>
+            </w:tcBorders>
+            <w:shd w:val="clear" w:color="000000" w:fill="F8CBAD"/>
+            <w:noWrap/>
+            <w:vAlign w:val="bottom"/>
+            <w:hideMark/>
+          </w:tcPr>
+          <w:p>
+            <w:pPr>
+              <w:rPr>
+                <w:rFonts w:ascii="Calibri" w:hAnsi="Calibri"/>
+                <w:color w:val="000000"/>
+              </w:rPr>
+            </w:pPr>
+            <w:r>
+              <w:rPr>
+                <w:rFonts w:ascii="Calibri" w:hAnsi="Calibri"/>
+                <w:color w:val="000000"/>
+              </w:rPr>
+              <w:t> </w:t>
+            </w:r>
+          </w:p>
+        </w:tc>
+        <w:tc>
+          <w:tcPr>
+            <w:tcW w:w="580" w:type="dxa"/>
+            <w:tcBorders>
+              <w:top w:val="nil"/>
+              <w:left w:val="nil"/>
+              <w:bottom w:val="nil"/>
+              <w:right w:val="nil"/>
+            </w:tcBorders>
+            <w:shd w:val="clear" w:color="000000" w:fill="F8CBAD"/>
+            <w:noWrap/>
+            <w:vAlign w:val="bottom"/>
+            <w:hideMark/>
+          </w:tcPr>
+          <w:p>
+            <w:pPr>
+              <w:rPr>
+                <w:rFonts w:ascii="Calibri" w:hAnsi="Calibri"/>
+                <w:color w:val="000000"/>
+              </w:rPr>
+            </w:pPr>
+            <w:r>
+              <w:rPr>
+                <w:rFonts w:ascii="Calibri" w:hAnsi="Calibri"/>
+                <w:color w:val="000000"/>
+              </w:rPr>
+              <w:t> </w:t>
+            </w:r>
+          </w:p>
+        </w:tc>
+        <w:tc>
+          <w:tcPr>
+            <w:tcW w:w="580" w:type="dxa"/>
+            <w:tcBorders>
+              <w:top w:val="nil"/>
+              <w:left w:val="nil"/>
+              <w:bottom w:val="nil"/>
+              <w:right w:val="nil"/>
+            </w:tcBorders>
+            <w:shd w:val="clear" w:color="000000" w:fill="F8CBAD"/>
+            <w:noWrap/>
+            <w:vAlign w:val="bottom"/>
+            <w:hideMark/>
+          </w:tcPr>
+          <w:p>
+            <w:pPr>
+              <w:rPr>
+                <w:rFonts w:ascii="Calibri" w:hAnsi="Calibri"/>
+                <w:color w:val="000000"/>
+              </w:rPr>
+            </w:pPr>
+            <w:r>
+              <w:rPr>
+                <w:rFonts w:ascii="Calibri" w:hAnsi="Calibri"/>
+                <w:color w:val="000000"/>
+              </w:rPr>
+              <w:t> </w:t>
+            </w:r>
+          </w:p>
+        </w:tc>
+        <w:tc>
+          <w:tcPr>
+            <w:tcW w:w="580" w:type="dxa"/>
+            <w:tcBorders>
+              <w:top w:val="nil"/>
+              <w:left w:val="nil"/>
+              <w:bottom w:val="nil"/>
+              <w:right w:val="nil"/>
+            </w:tcBorders>
+            <w:shd w:val="clear" w:color="000000" w:fill="F8CBAD"/>
+            <w:noWrap/>
+            <w:vAlign w:val="bottom"/>
+            <w:hideMark/>
+          </w:tcPr>
+          <w:p>
+            <w:pPr>
+              <w:rPr>
+                <w:rFonts w:ascii="Calibri" w:hAnsi="Calibri"/>
+                <w:color w:val="000000"/>
+              </w:rPr>
+            </w:pPr>
+            <w:r>
+              <w:rPr>
+                <w:rFonts w:ascii="Calibri" w:hAnsi="Calibri"/>
+                <w:color w:val="000000"/>
+              </w:rPr>
+              <w:t> </w:t>
+            </w:r>
+          </w:p>
+        </w:tc>
+        <w:tc>
+          <w:tcPr>
+            <w:tcW w:w="580" w:type="dxa"/>
+            <w:tcBorders>
+              <w:top w:val="nil"/>
+              <w:left w:val="nil"/>
+              <w:bottom w:val="nil"/>
+              <w:right w:val="nil"/>
+            </w:tcBorders>
+            <w:shd w:val="clear" w:color="auto" w:fill="auto"/>
+            <w:noWrap/>
+            <w:vAlign w:val="bottom"/>
+            <w:hideMark/>
+          </w:tcPr>
+          <w:p>
+            <w:pPr>
+              <w:rPr>
+                <w:rFonts w:ascii="Calibri" w:hAnsi="Calibri"/>
+                <w:color w:val="000000"/>
+              </w:rPr>
+            </w:pPr>
+          </w:p>
+        </w:tc>
+        <w:tc>
+          <w:tcPr>
+            <w:tcW w:w="580" w:type="dxa"/>
+            <w:tcBorders>
+              <w:top w:val="nil"/>
+              <w:left w:val="nil"/>
+              <w:bottom w:val="nil"/>
+              <w:right w:val="single" w:sz="4" w:space="0" w:color="auto"/>
+            </w:tcBorders>
+            <w:shd w:val="clear" w:color="auto" w:fill="auto"/>
+            <w:noWrap/>
+            <w:vAlign w:val="bottom"/>
+            <w:hideMark/>
+          </w:tcPr>
+          <w:p>
+            <w:pPr>
+              <w:rPr>
+                <w:rFonts w:ascii="Calibri" w:hAnsi="Calibri"/>
+                <w:color w:val="000000"/>
+              </w:rPr>
+            </w:pPr>
+            <w:r>
+              <w:rPr>
+                <w:rFonts w:ascii="Calibri" w:hAnsi="Calibri"/>
+                <w:color w:val="000000"/>
+              </w:rPr>
+              <w:t> </w:t>
+            </w:r>
+          </w:p>
+        </w:tc>
+      </w:tr>
+      <w:tr>
+        <w:trPr>
+          <w:trHeight w:val="320"/>
+        </w:trPr>
+        <w:tc>
+          <w:tcPr>
+            <w:tcW w:w="580" w:type="dxa"/>
+            <w:tcBorders>
+              <w:top w:val="nil"/>
+              <w:left w:val="single" w:sz="4" w:space="0" w:color="auto"/>
+              <w:bottom w:val="single" w:sz="4" w:space="0" w:color="auto"/>
+              <w:right w:val="single" w:sz="4" w:space="0" w:color="auto"/>
+            </w:tcBorders>
+            <w:shd w:val="clear" w:color="auto" w:fill="auto"/>
+            <w:noWrap/>
+            <w:vAlign w:val="bottom"/>
+            <w:hideMark/>
+          </w:tcPr>
+          <w:p>
+            <w:pPr>
+              <w:jc w:val="right"/>
+              <w:rPr>
+                <w:rFonts w:ascii="Calibri" w:hAnsi="Calibri"/>
+                <w:color w:val="000000"/>
+              </w:rPr>
+            </w:pPr>
+            <w:r>
+              <w:rPr>
+                <w:rFonts w:ascii="Calibri" w:hAnsi="Calibri"/>
+                <w:color w:val="000000"/>
+              </w:rPr>
+              <w:t>4</w:t>
+            </w:r>
+          </w:p>
+        </w:tc>
+        <w:tc>
+          <w:tcPr>
+            <w:tcW w:w="5220" w:type="dxa"/>
+            <w:gridSpan w:val="9"/>
+            <w:tcBorders>
+              <w:top w:val="single" w:sz="4" w:space="0" w:color="auto"/>
+              <w:left w:val="nil"/>
+              <w:bottom w:val="single" w:sz="4" w:space="0" w:color="auto"/>
+              <w:right w:val="single" w:sz="4" w:space="0" w:color="auto"/>
+            </w:tcBorders>
+            <w:shd w:val="clear" w:color="auto" w:fill="auto"/>
+            <w:noWrap/>
+            <w:vAlign w:val="bottom"/>
+            <w:hideMark/>
+          </w:tcPr>
+          <w:p>
+            <w:pPr>
+              <w:rPr>
+                <w:rFonts w:ascii="Calibri" w:hAnsi="Calibri"/>
+                <w:color w:val="000000"/>
+              </w:rPr>
+            </w:pPr>
+            <w:r>
+              <w:rPr>
+                <w:rFonts w:ascii="Calibri" w:hAnsi="Calibri"/>
+                <w:color w:val="000000"/>
+              </w:rPr>
+              <w:t>testowanie systemu</w:t>
+            </w:r>
+          </w:p>
+        </w:tc>
+        <w:tc>
+          <w:tcPr>
+            <w:tcW w:w="580" w:type="dxa"/>
+            <w:tcBorders>
+              <w:top w:val="nil"/>
+              <w:left w:val="nil"/>
+              <w:bottom w:val="nil"/>
+              <w:right w:val="nil"/>
+            </w:tcBorders>
+            <w:shd w:val="clear" w:color="auto" w:fill="auto"/>
+            <w:noWrap/>
+            <w:vAlign w:val="bottom"/>
+            <w:hideMark/>
+          </w:tcPr>
+          <w:p>
+            <w:pPr>
+              <w:rPr>
+                <w:rFonts w:ascii="Calibri" w:hAnsi="Calibri"/>
+                <w:color w:val="000000"/>
+              </w:rPr>
+            </w:pPr>
+            <w:r>
+              <w:rPr>
+                <w:rFonts w:ascii="Calibri" w:hAnsi="Calibri"/>
+                <w:color w:val="000000"/>
+              </w:rPr>
+              <w:t> </w:t>
+            </w:r>
+          </w:p>
+        </w:tc>
+        <w:tc>
+          <w:tcPr>
+            <w:tcW w:w="580" w:type="dxa"/>
+            <w:tcBorders>
+              <w:top w:val="nil"/>
+              <w:left w:val="nil"/>
+              <w:bottom w:val="nil"/>
+              <w:right w:val="nil"/>
+            </w:tcBorders>
+            <w:shd w:val="clear" w:color="auto" w:fill="auto"/>
+            <w:noWrap/>
+            <w:vAlign w:val="bottom"/>
+            <w:hideMark/>
+          </w:tcPr>
+          <w:p>
+            <w:pPr>
+              <w:rPr>
+                <w:rFonts w:ascii="Calibri" w:hAnsi="Calibri"/>
+                <w:color w:val="000000"/>
+              </w:rPr>
+            </w:pPr>
+          </w:p>
+        </w:tc>
+        <w:tc>
+          <w:tcPr>
+            <w:tcW w:w="580" w:type="dxa"/>
+            <w:tcBorders>
+              <w:top w:val="nil"/>
+              <w:left w:val="nil"/>
+              <w:bottom w:val="nil"/>
+              <w:right w:val="nil"/>
+            </w:tcBorders>
+            <w:shd w:val="clear" w:color="auto" w:fill="auto"/>
+            <w:noWrap/>
+            <w:vAlign w:val="bottom"/>
+            <w:hideMark/>
+          </w:tcPr>
+          <w:p>
+            <w:pPr>
+              <w:rPr>
+                <w:sz w:val="20"/>
+                <w:szCs w:val="20"/>
+              </w:rPr>
+            </w:pPr>
+          </w:p>
+        </w:tc>
+        <w:tc>
+          <w:tcPr>
+            <w:tcW w:w="580" w:type="dxa"/>
+            <w:tcBorders>
+              <w:top w:val="nil"/>
+              <w:left w:val="nil"/>
+              <w:bottom w:val="nil"/>
+              <w:right w:val="nil"/>
+            </w:tcBorders>
+            <w:shd w:val="clear" w:color="000000" w:fill="F8CBAD"/>
+            <w:noWrap/>
+            <w:vAlign w:val="bottom"/>
+            <w:hideMark/>
+          </w:tcPr>
+          <w:p>
+            <w:pPr>
+              <w:rPr>
+                <w:rFonts w:ascii="Calibri" w:hAnsi="Calibri"/>
+                <w:color w:val="000000"/>
+              </w:rPr>
+            </w:pPr>
+            <w:r>
+              <w:rPr>
+                <w:rFonts w:ascii="Calibri" w:hAnsi="Calibri"/>
+                <w:color w:val="000000"/>
+              </w:rPr>
+              <w:t> </w:t>
+            </w:r>
+          </w:p>
+        </w:tc>
+        <w:tc>
+          <w:tcPr>
+            <w:tcW w:w="580" w:type="dxa"/>
+            <w:tcBorders>
+              <w:top w:val="nil"/>
+              <w:left w:val="nil"/>
+              <w:bottom w:val="nil"/>
+              <w:right w:val="nil"/>
+            </w:tcBorders>
+            <w:shd w:val="clear" w:color="000000" w:fill="F8CBAD"/>
+            <w:noWrap/>
+            <w:vAlign w:val="bottom"/>
+            <w:hideMark/>
+          </w:tcPr>
+          <w:p>
+            <w:pPr>
+              <w:rPr>
+                <w:rFonts w:ascii="Calibri" w:hAnsi="Calibri"/>
+                <w:color w:val="000000"/>
+              </w:rPr>
+            </w:pPr>
+            <w:r>
+              <w:rPr>
+                <w:rFonts w:ascii="Calibri" w:hAnsi="Calibri"/>
+                <w:color w:val="000000"/>
+              </w:rPr>
+              <w:t> </w:t>
+            </w:r>
+          </w:p>
+        </w:tc>
+        <w:tc>
+          <w:tcPr>
+            <w:tcW w:w="580" w:type="dxa"/>
+            <w:tcBorders>
+              <w:top w:val="nil"/>
+              <w:left w:val="nil"/>
+              <w:bottom w:val="nil"/>
+              <w:right w:val="single" w:sz="4" w:space="0" w:color="auto"/>
+            </w:tcBorders>
+            <w:shd w:val="clear" w:color="000000" w:fill="F8CBAD"/>
+            <w:noWrap/>
+            <w:vAlign w:val="bottom"/>
+            <w:hideMark/>
+          </w:tcPr>
+          <w:p>
+            <w:pPr>
+              <w:rPr>
+                <w:rFonts w:ascii="Calibri" w:hAnsi="Calibri"/>
+                <w:color w:val="000000"/>
+              </w:rPr>
+            </w:pPr>
+            <w:r>
+              <w:rPr>
+                <w:rFonts w:ascii="Calibri" w:hAnsi="Calibri"/>
+                <w:color w:val="000000"/>
+              </w:rPr>
+              <w:t> </w:t>
+            </w:r>
+          </w:p>
+        </w:tc>
+      </w:tr>
+      <w:tr>
+        <w:trPr>
+          <w:trHeight w:val="320"/>
+        </w:trPr>
+        <w:tc>
+          <w:tcPr>
+            <w:tcW w:w="580" w:type="dxa"/>
+            <w:tcBorders>
+              <w:top w:val="nil"/>
+              <w:left w:val="single" w:sz="4" w:space="0" w:color="auto"/>
+              <w:bottom w:val="single" w:sz="4" w:space="0" w:color="auto"/>
+              <w:right w:val="single" w:sz="4" w:space="0" w:color="auto"/>
+            </w:tcBorders>
+            <w:shd w:val="clear" w:color="auto" w:fill="auto"/>
+            <w:noWrap/>
+            <w:vAlign w:val="bottom"/>
+            <w:hideMark/>
+          </w:tcPr>
+          <w:p>
+            <w:pPr>
+              <w:jc w:val="right"/>
+              <w:rPr>
+                <w:rFonts w:ascii="Calibri" w:hAnsi="Calibri"/>
+                <w:color w:val="000000"/>
+              </w:rPr>
+            </w:pPr>
+            <w:r>
+              <w:rPr>
+                <w:rFonts w:ascii="Calibri" w:hAnsi="Calibri"/>
+                <w:color w:val="000000"/>
+              </w:rPr>
+              <w:t>5</w:t>
+            </w:r>
+          </w:p>
+        </w:tc>
+        <w:tc>
+          <w:tcPr>
+            <w:tcW w:w="5220" w:type="dxa"/>
+            <w:gridSpan w:val="9"/>
+            <w:tcBorders>
+              <w:top w:val="single" w:sz="4" w:space="0" w:color="auto"/>
+              <w:left w:val="nil"/>
+              <w:bottom w:val="single" w:sz="4" w:space="0" w:color="auto"/>
+              <w:right w:val="single" w:sz="4" w:space="0" w:color="auto"/>
+            </w:tcBorders>
+            <w:shd w:val="clear" w:color="auto" w:fill="auto"/>
+            <w:noWrap/>
+            <w:vAlign w:val="bottom"/>
+            <w:hideMark/>
+          </w:tcPr>
+          <w:p>
+            <w:pPr>
+              <w:rPr>
+                <w:rFonts w:ascii="Calibri" w:hAnsi="Calibri"/>
+                <w:color w:val="000000"/>
+              </w:rPr>
+            </w:pPr>
+            <w:r>
+              <w:rPr>
+                <w:rFonts w:ascii="Calibri" w:hAnsi="Calibri"/>
+                <w:color w:val="000000"/>
+              </w:rPr>
+              <w:t>integracja systemu z bazą danych</w:t>
+            </w:r>
+          </w:p>
+        </w:tc>
+        <w:tc>
+          <w:tcPr>
+            <w:tcW w:w="580" w:type="dxa"/>
+            <w:tcBorders>
+              <w:top w:val="nil"/>
+              <w:left w:val="nil"/>
+              <w:bottom w:val="nil"/>
+              <w:right w:val="nil"/>
+            </w:tcBorders>
+            <w:shd w:val="clear" w:color="000000" w:fill="F8CBAD"/>
+            <w:noWrap/>
+            <w:vAlign w:val="bottom"/>
+            <w:hideMark/>
+          </w:tcPr>
+          <w:p>
+            <w:pPr>
+              <w:rPr>
+                <w:rFonts w:ascii="Calibri" w:hAnsi="Calibri"/>
+                <w:color w:val="000000"/>
+              </w:rPr>
+            </w:pPr>
+            <w:r>
+              <w:rPr>
+                <w:rFonts w:ascii="Calibri" w:hAnsi="Calibri"/>
+                <w:color w:val="000000"/>
+              </w:rPr>
+              <w:t> </w:t>
+            </w:r>
+          </w:p>
+        </w:tc>
+        <w:tc>
+          <w:tcPr>
+            <w:tcW w:w="580" w:type="dxa"/>
+            <w:tcBorders>
+              <w:top w:val="nil"/>
+              <w:left w:val="nil"/>
+              <w:bottom w:val="nil"/>
+              <w:right w:val="nil"/>
+            </w:tcBorders>
+            <w:shd w:val="clear" w:color="000000" w:fill="F8CBAD"/>
+            <w:noWrap/>
+            <w:vAlign w:val="bottom"/>
+            <w:hideMark/>
+          </w:tcPr>
+          <w:p>
+            <w:pPr>
+              <w:rPr>
+                <w:rFonts w:ascii="Calibri" w:hAnsi="Calibri"/>
+                <w:color w:val="000000"/>
+              </w:rPr>
+            </w:pPr>
+            <w:r>
+              <w:rPr>
+                <w:rFonts w:ascii="Calibri" w:hAnsi="Calibri"/>
+                <w:color w:val="000000"/>
+              </w:rPr>
+              <w:t> </w:t>
+            </w:r>
+          </w:p>
+        </w:tc>
+        <w:tc>
+          <w:tcPr>
+            <w:tcW w:w="580" w:type="dxa"/>
+            <w:tcBorders>
+              <w:top w:val="nil"/>
+              <w:left w:val="nil"/>
+              <w:bottom w:val="nil"/>
+              <w:right w:val="nil"/>
+            </w:tcBorders>
+            <w:shd w:val="clear" w:color="000000" w:fill="F8CBAD"/>
+            <w:noWrap/>
+            <w:vAlign w:val="bottom"/>
+            <w:hideMark/>
+          </w:tcPr>
+          <w:p>
+            <w:pPr>
+              <w:rPr>
+                <w:rFonts w:ascii="Calibri" w:hAnsi="Calibri"/>
+                <w:color w:val="000000"/>
+              </w:rPr>
+            </w:pPr>
+            <w:r>
+              <w:rPr>
+                <w:rFonts w:ascii="Calibri" w:hAnsi="Calibri"/>
+                <w:color w:val="000000"/>
+              </w:rPr>
+              <w:t> </w:t>
+            </w:r>
+          </w:p>
+        </w:tc>
+        <w:tc>
+          <w:tcPr>
+            <w:tcW w:w="580" w:type="dxa"/>
+            <w:tcBorders>
+              <w:top w:val="nil"/>
+              <w:left w:val="nil"/>
+              <w:bottom w:val="nil"/>
+              <w:right w:val="nil"/>
+            </w:tcBorders>
+            <w:shd w:val="clear" w:color="000000" w:fill="F8CBAD"/>
+            <w:noWrap/>
+            <w:vAlign w:val="bottom"/>
+            <w:hideMark/>
+          </w:tcPr>
+          <w:p>
+            <w:pPr>
+              <w:rPr>
+                <w:rFonts w:ascii="Calibri" w:hAnsi="Calibri"/>
+                <w:color w:val="000000"/>
+              </w:rPr>
+            </w:pPr>
+            <w:r>
+              <w:rPr>
+                <w:rFonts w:ascii="Calibri" w:hAnsi="Calibri"/>
+                <w:color w:val="000000"/>
+              </w:rPr>
+              <w:t> </w:t>
+            </w:r>
+          </w:p>
+        </w:tc>
+        <w:tc>
+          <w:tcPr>
+            <w:tcW w:w="580" w:type="dxa"/>
+            <w:tcBorders>
+              <w:top w:val="nil"/>
+              <w:left w:val="nil"/>
+              <w:bottom w:val="nil"/>
+              <w:right w:val="nil"/>
+            </w:tcBorders>
+            <w:shd w:val="clear" w:color="auto" w:fill="auto"/>
+            <w:noWrap/>
+            <w:vAlign w:val="bottom"/>
+            <w:hideMark/>
+          </w:tcPr>
+          <w:p>
+            <w:pPr>
+              <w:rPr>
+                <w:rFonts w:ascii="Calibri" w:hAnsi="Calibri"/>
+                <w:color w:val="000000"/>
+              </w:rPr>
+            </w:pPr>
+          </w:p>
+        </w:tc>
+        <w:tc>
+          <w:tcPr>
+            <w:tcW w:w="580" w:type="dxa"/>
+            <w:tcBorders>
+              <w:top w:val="nil"/>
+              <w:left w:val="nil"/>
+              <w:bottom w:val="nil"/>
+              <w:right w:val="single" w:sz="4" w:space="0" w:color="auto"/>
+            </w:tcBorders>
+            <w:shd w:val="clear" w:color="auto" w:fill="auto"/>
+            <w:noWrap/>
+            <w:vAlign w:val="bottom"/>
+            <w:hideMark/>
+          </w:tcPr>
+          <w:p>
+            <w:pPr>
+              <w:rPr>
+                <w:rFonts w:ascii="Calibri" w:hAnsi="Calibri"/>
+                <w:color w:val="000000"/>
+              </w:rPr>
+            </w:pPr>
+            <w:r>
+              <w:rPr>
+                <w:rFonts w:ascii="Calibri" w:hAnsi="Calibri"/>
+                <w:color w:val="000000"/>
+              </w:rPr>
+              <w:t> </w:t>
+            </w:r>
+          </w:p>
+        </w:tc>
+      </w:tr>
+      <w:tr>
+        <w:trPr>
+          <w:trHeight w:val="320"/>
+        </w:trPr>
+        <w:tc>
+          <w:tcPr>
+            <w:tcW w:w="580" w:type="dxa"/>
+            <w:tcBorders>
+              <w:top w:val="nil"/>
+              <w:left w:val="single" w:sz="4" w:space="0" w:color="auto"/>
+              <w:bottom w:val="single" w:sz="4" w:space="0" w:color="auto"/>
+              <w:right w:val="single" w:sz="4" w:space="0" w:color="auto"/>
+            </w:tcBorders>
+            <w:shd w:val="clear" w:color="auto" w:fill="auto"/>
+            <w:noWrap/>
+            <w:vAlign w:val="bottom"/>
+            <w:hideMark/>
+          </w:tcPr>
+          <w:p>
+            <w:pPr>
+              <w:jc w:val="right"/>
+              <w:rPr>
+                <w:rFonts w:ascii="Calibri" w:hAnsi="Calibri"/>
+                <w:color w:val="000000"/>
+              </w:rPr>
+            </w:pPr>
+            <w:r>
+              <w:rPr>
+                <w:rFonts w:ascii="Calibri" w:hAnsi="Calibri"/>
+                <w:color w:val="000000"/>
+              </w:rPr>
+              <w:t>6</w:t>
+            </w:r>
+          </w:p>
+        </w:tc>
+        <w:tc>
+          <w:tcPr>
+            <w:tcW w:w="5220" w:type="dxa"/>
+            <w:gridSpan w:val="9"/>
+            <w:tcBorders>
+              <w:top w:val="single" w:sz="4" w:space="0" w:color="auto"/>
+              <w:left w:val="nil"/>
+              <w:bottom w:val="single" w:sz="4" w:space="0" w:color="auto"/>
+              <w:right w:val="single" w:sz="4" w:space="0" w:color="auto"/>
+            </w:tcBorders>
+            <w:shd w:val="clear" w:color="auto" w:fill="auto"/>
+            <w:noWrap/>
+            <w:vAlign w:val="bottom"/>
+            <w:hideMark/>
+          </w:tcPr>
+          <w:p>
+            <w:pPr>
+              <w:rPr>
+                <w:rFonts w:ascii="Calibri" w:hAnsi="Calibri"/>
+                <w:color w:val="000000"/>
+              </w:rPr>
+            </w:pPr>
+            <w:r>
+              <w:rPr>
+                <w:rFonts w:ascii="Calibri" w:hAnsi="Calibri"/>
+                <w:color w:val="000000"/>
+              </w:rPr>
+              <w:t>przygotowanie infrastruktury technicznej</w:t>
+            </w:r>
+          </w:p>
+        </w:tc>
+        <w:tc>
+          <w:tcPr>
+            <w:tcW w:w="580" w:type="dxa"/>
+            <w:tcBorders>
+              <w:top w:val="nil"/>
+              <w:left w:val="nil"/>
+              <w:bottom w:val="single" w:sz="4" w:space="0" w:color="auto"/>
+              <w:right w:val="nil"/>
+            </w:tcBorders>
+            <w:shd w:val="clear" w:color="auto" w:fill="auto"/>
+            <w:noWrap/>
+            <w:vAlign w:val="bottom"/>
+            <w:hideMark/>
+          </w:tcPr>
+          <w:p>
+            <w:pPr>
+              <w:rPr>
+                <w:rFonts w:ascii="Calibri" w:hAnsi="Calibri"/>
+                <w:color w:val="000000"/>
+              </w:rPr>
+            </w:pPr>
+            <w:r>
+              <w:rPr>
+                <w:rFonts w:ascii="Calibri" w:hAnsi="Calibri"/>
+                <w:color w:val="000000"/>
+              </w:rPr>
+              <w:t> </w:t>
+            </w:r>
+          </w:p>
+        </w:tc>
+        <w:tc>
+          <w:tcPr>
+            <w:tcW w:w="580" w:type="dxa"/>
+            <w:tcBorders>
+              <w:top w:val="nil"/>
+              <w:left w:val="nil"/>
+              <w:bottom w:val="single" w:sz="4" w:space="0" w:color="auto"/>
+              <w:right w:val="nil"/>
+            </w:tcBorders>
+            <w:shd w:val="clear" w:color="auto" w:fill="auto"/>
+            <w:noWrap/>
+            <w:vAlign w:val="bottom"/>
+            <w:hideMark/>
+          </w:tcPr>
+          <w:p>
+            <w:pPr>
+              <w:rPr>
+                <w:rFonts w:ascii="Calibri" w:hAnsi="Calibri"/>
+                <w:color w:val="000000"/>
+              </w:rPr>
+            </w:pPr>
+            <w:r>
+              <w:rPr>
+                <w:rFonts w:ascii="Calibri" w:hAnsi="Calibri"/>
+                <w:color w:val="000000"/>
+              </w:rPr>
+              <w:t> </w:t>
+            </w:r>
+          </w:p>
+        </w:tc>
+        <w:tc>
+          <w:tcPr>
+            <w:tcW w:w="580" w:type="dxa"/>
+            <w:tcBorders>
+              <w:top w:val="nil"/>
+              <w:left w:val="nil"/>
+              <w:bottom w:val="single" w:sz="4" w:space="0" w:color="auto"/>
+              <w:right w:val="nil"/>
+            </w:tcBorders>
+            <w:shd w:val="clear" w:color="000000" w:fill="F8CBAD"/>
+            <w:noWrap/>
+            <w:vAlign w:val="bottom"/>
+            <w:hideMark/>
+          </w:tcPr>
+          <w:p>
+            <w:pPr>
+              <w:rPr>
+                <w:rFonts w:ascii="Calibri" w:hAnsi="Calibri"/>
+                <w:color w:val="000000"/>
+              </w:rPr>
+            </w:pPr>
+            <w:r>
+              <w:rPr>
+                <w:rFonts w:ascii="Calibri" w:hAnsi="Calibri"/>
+                <w:color w:val="000000"/>
+              </w:rPr>
+              <w:t> </w:t>
+            </w:r>
+          </w:p>
+        </w:tc>
+        <w:tc>
+          <w:tcPr>
+            <w:tcW w:w="580" w:type="dxa"/>
+            <w:tcBorders>
+              <w:top w:val="nil"/>
+              <w:left w:val="nil"/>
+              <w:bottom w:val="single" w:sz="4" w:space="0" w:color="auto"/>
+              <w:right w:val="nil"/>
+            </w:tcBorders>
+            <w:shd w:val="clear" w:color="000000" w:fill="F8CBAD"/>
+            <w:noWrap/>
+            <w:vAlign w:val="bottom"/>
+            <w:hideMark/>
+          </w:tcPr>
+          <w:p>
+            <w:pPr>
+              <w:rPr>
+                <w:rFonts w:ascii="Calibri" w:hAnsi="Calibri"/>
+                <w:color w:val="000000"/>
+              </w:rPr>
+            </w:pPr>
+            <w:r>
+              <w:rPr>
+                <w:rFonts w:ascii="Calibri" w:hAnsi="Calibri"/>
+                <w:color w:val="000000"/>
+              </w:rPr>
+              <w:t> </w:t>
+            </w:r>
+          </w:p>
+        </w:tc>
+        <w:tc>
+          <w:tcPr>
+            <w:tcW w:w="580" w:type="dxa"/>
+            <w:tcBorders>
+              <w:top w:val="nil"/>
+              <w:left w:val="nil"/>
+              <w:bottom w:val="single" w:sz="4" w:space="0" w:color="auto"/>
+              <w:right w:val="nil"/>
+            </w:tcBorders>
+            <w:shd w:val="clear" w:color="auto" w:fill="auto"/>
+            <w:noWrap/>
+            <w:vAlign w:val="bottom"/>
+            <w:hideMark/>
+          </w:tcPr>
+          <w:p>
+            <w:pPr>
+              <w:rPr>
+                <w:rFonts w:ascii="Calibri" w:hAnsi="Calibri"/>
+                <w:color w:val="000000"/>
+              </w:rPr>
+            </w:pPr>
+            <w:r>
+              <w:rPr>
+                <w:rFonts w:ascii="Calibri" w:hAnsi="Calibri"/>
+                <w:color w:val="000000"/>
+              </w:rPr>
+              <w:t> </w:t>
+            </w:r>
+          </w:p>
+        </w:tc>
+        <w:tc>
+          <w:tcPr>
+            <w:tcW w:w="580" w:type="dxa"/>
+            <w:tcBorders>
+              <w:top w:val="nil"/>
+              <w:left w:val="nil"/>
+              <w:bottom w:val="single" w:sz="4" w:space="0" w:color="auto"/>
+              <w:right w:val="single" w:sz="4" w:space="0" w:color="auto"/>
+            </w:tcBorders>
+            <w:shd w:val="clear" w:color="auto" w:fill="auto"/>
+            <w:noWrap/>
+            <w:vAlign w:val="bottom"/>
+            <w:hideMark/>
+          </w:tcPr>
+          <w:p>
+            <w:pPr>
+              <w:rPr>
+                <w:rFonts w:ascii="Calibri" w:hAnsi="Calibri"/>
+                <w:color w:val="000000"/>
+              </w:rPr>
+            </w:pPr>
+            <w:r>
+              <w:rPr>
+                <w:rFonts w:ascii="Calibri" w:hAnsi="Calibri"/>
+                <w:color w:val="000000"/>
+              </w:rPr>
+              <w:t> </w:t>
+            </w:r>
+          </w:p>
+        </w:tc>
+      </w:tr>
+    </w:tbl>
+    <w:p>
+      <w:pPr>
+        <w:rPr>
+          <w:lang w:eastAsia="en-US"/>
+        </w:rPr>
+      </w:pPr>
     </w:p>
     <w:p>
       <w:pPr>
@@ -21517,7 +24465,7 @@
   <w:style w:type="paragraph" w:default="1" w:styleId="Normalny">
     <w:name w:val="Normal"/>
     <w:qFormat/>
-    <w:rsid w:val="004268DB"/>
+    <w:rsid w:val="00AF5C5E"/>
     <w:rPr>
       <w:sz w:val="24"/>
       <w:szCs w:val="24"/>

--- a/io - zawartość pracy zaliczeniowej - szablon.docx
+++ b/io - zawartość pracy zaliczeniowej - szablon.docx
@@ -68,15 +68,7 @@
       </w:r>
       <w:r>
         <w:tab/>
-        <w:t xml:space="preserve">Aleksander </w:t>
-      </w:r>
-      <w:proofErr w:type="spellStart"/>
-      <w:r>
-        <w:t>Grobicki-Madej</w:t>
-      </w:r>
-      <w:proofErr w:type="spellEnd"/>
-      <w:r>
-        <w:t>, Maciej Wolf</w:t>
+        <w:t>Aleksander Grobicki-Madej, Maciej Wolf</w:t>
       </w:r>
     </w:p>
     <w:p>
@@ -160,8 +152,6 @@
         <w:tab/>
         <w:t>stacjonarne</w:t>
       </w:r>
-      <w:bookmarkStart w:id="0" w:name="_GoBack"/>
-      <w:bookmarkEnd w:id="0"/>
     </w:p>
     <w:p>
       <w:pPr>
@@ -3170,7 +3160,7 @@
           <w:lang w:val="pl-PL"/>
         </w:rPr>
       </w:pPr>
-      <w:bookmarkStart w:id="1" w:name="_Toc448735363"/>
+      <w:bookmarkStart w:id="0" w:name="_Toc448735363"/>
       <w:r>
         <w:rPr>
           <w:lang w:val="pl-PL"/>
@@ -3178,7 +3168,7 @@
         <w:lastRenderedPageBreak/>
         <w:t>Odnośniki do innych źródeł</w:t>
       </w:r>
-      <w:bookmarkEnd w:id="1"/>
+      <w:bookmarkEnd w:id="0"/>
     </w:p>
     <w:p/>
     <w:p>
@@ -3198,13 +3188,26 @@
       </w:r>
     </w:p>
     <w:p>
+      <w:hyperlink r:id="rId6" w:history="1">
+        <w:r>
+          <w:rPr>
+            <w:rStyle w:val="Hipercze"/>
+          </w:rPr>
+          <w:t>https://github.com/MaciejWolf/Dziennik2</w:t>
+        </w:r>
+      </w:hyperlink>
+      <w:r>
+        <w:t xml:space="preserve"> - odnośnik do strony z kodem aplikacji</w:t>
+      </w:r>
+    </w:p>
+    <w:p>
       <w:pPr>
         <w:pStyle w:val="Nagwek1"/>
         <w:rPr>
           <w:lang w:val="pl-PL"/>
         </w:rPr>
       </w:pPr>
-      <w:bookmarkStart w:id="2" w:name="_Toc448735364"/>
+      <w:bookmarkStart w:id="1" w:name="_Toc448735364"/>
       <w:r>
         <w:rPr>
           <w:lang w:val="pl-PL"/>
@@ -3212,7 +3215,7 @@
         <w:lastRenderedPageBreak/>
         <w:t>Słownik pojęć</w:t>
       </w:r>
-      <w:bookmarkEnd w:id="2"/>
+      <w:bookmarkEnd w:id="1"/>
       <w:r>
         <w:rPr>
           <w:lang w:val="pl-PL"/>
@@ -3221,7 +3224,7 @@
       </w:r>
     </w:p>
     <w:p>
-      <w:bookmarkStart w:id="3" w:name="_Toc448735365"/>
+      <w:bookmarkStart w:id="2" w:name="_Toc448735365"/>
       <w:r>
         <w:rPr>
           <w:b/>
@@ -3357,45 +3360,75 @@
         <w:lastRenderedPageBreak/>
         <w:t>Wprowadzenie</w:t>
       </w:r>
+      <w:bookmarkEnd w:id="2"/>
+    </w:p>
+    <w:p>
+      <w:pPr>
+        <w:pStyle w:val="Nagwek2"/>
+        <w:rPr>
+          <w:lang w:val="pl-PL"/>
+        </w:rPr>
+      </w:pPr>
+      <w:bookmarkStart w:id="3" w:name="_Toc448735366"/>
+      <w:r>
+        <w:rPr>
+          <w:lang w:val="pl-PL"/>
+        </w:rPr>
+        <w:t>Cel dokumentacji</w:t>
+      </w:r>
       <w:bookmarkEnd w:id="3"/>
     </w:p>
     <w:p>
+      <w:r>
+        <w:t xml:space="preserve">Dokumentacja zawiera </w:t>
+      </w:r>
+      <w:r>
+        <w:t>szczegółowe informacje na temat całego projektu.</w:t>
+      </w:r>
+      <w:r>
+        <w:t xml:space="preserve"> Stanowi opis wszelkich </w:t>
+      </w:r>
+      <w:r>
+        <w:t>obiektów i czynności występujących w systemie</w:t>
+      </w:r>
+      <w:r>
+        <w:t>, jak</w:t>
+      </w:r>
+      <w:r>
+        <w:t xml:space="preserve"> również jako materiał </w:t>
+      </w:r>
+      <w:r>
+        <w:t>do wglądu przez Prowadzącego z zajęć projektowych z Inżynierii Oprogramowania.</w:t>
+      </w:r>
+    </w:p>
+    <w:p>
       <w:pPr>
         <w:pStyle w:val="Nagwek2"/>
         <w:rPr>
           <w:lang w:val="pl-PL"/>
         </w:rPr>
       </w:pPr>
-      <w:bookmarkStart w:id="4" w:name="_Toc448735366"/>
-      <w:r>
-        <w:rPr>
-          <w:lang w:val="pl-PL"/>
-        </w:rPr>
-        <w:t>Cel dokumentacji</w:t>
+      <w:bookmarkStart w:id="4" w:name="_Toc448735367"/>
+      <w:r>
+        <w:rPr>
+          <w:lang w:val="pl-PL"/>
+        </w:rPr>
+        <w:t>Przeznaczenie dokumentacji</w:t>
       </w:r>
       <w:bookmarkEnd w:id="4"/>
     </w:p>
     <w:p>
       <w:r>
-        <w:t xml:space="preserve">Dokumentacja zawiera </w:t>
-      </w:r>
-      <w:r>
-        <w:t>szczegółowe informacje na temat całego projektu.</w:t>
-      </w:r>
-      <w:r>
-        <w:t xml:space="preserve"> Stanowi opis wszelkich </w:t>
-      </w:r>
-      <w:r>
-        <w:t>obiektów i czynności występujących w systemie</w:t>
-      </w:r>
-      <w:r>
-        <w:t>, jak</w:t>
-      </w:r>
-      <w:r>
-        <w:t xml:space="preserve"> również jako materiał </w:t>
-      </w:r>
-      <w:r>
-        <w:t>do wglądu przez Prowadzącego z zajęć projektowych z Inżynierii Oprogramowania.</w:t>
+        <w:t>Dokumentacja kierowana jest zarówno do uczestników projektu</w:t>
+      </w:r>
+      <w:r>
+        <w:t xml:space="preserve">, jak </w:t>
+      </w:r>
+      <w:r>
+        <w:t xml:space="preserve">i </w:t>
+      </w:r>
+      <w:r>
+        <w:t>do Prowadzącego przedmiot.</w:t>
       </w:r>
     </w:p>
     <w:p>
@@ -3405,29 +3438,33 @@
           <w:lang w:val="pl-PL"/>
         </w:rPr>
       </w:pPr>
-      <w:bookmarkStart w:id="5" w:name="_Toc448735367"/>
-      <w:r>
-        <w:rPr>
-          <w:lang w:val="pl-PL"/>
-        </w:rPr>
-        <w:t>Przeznaczenie dokumentacji</w:t>
+      <w:bookmarkStart w:id="5" w:name="_Toc448735368"/>
+      <w:r>
+        <w:rPr>
+          <w:lang w:val="pl-PL"/>
+        </w:rPr>
+        <w:t>Opis organizacji</w:t>
       </w:r>
       <w:bookmarkEnd w:id="5"/>
     </w:p>
     <w:p>
       <w:r>
-        <w:t>Dokumentacja kierowana jest zarówno do uczestników projektu</w:t>
-      </w:r>
-      <w:r>
-        <w:t xml:space="preserve">, jak </w:t>
-      </w:r>
-      <w:r>
-        <w:t xml:space="preserve">i </w:t>
-      </w:r>
-      <w:r>
-        <w:t>do Prowadzącego przedmiot.</w:t>
-      </w:r>
-    </w:p>
+        <w:t>System realizowany jest dla szkoły - jednostki oświatowo-wychowawczej zajmującej</w:t>
+      </w:r>
+      <w:r>
+        <w:t xml:space="preserve"> się, kształceniem i wychowaniem - zgodnie z podstawą</w:t>
+      </w:r>
+      <w:r>
+        <w:t xml:space="preserve"> programową i ustawą o oświacie. Szkoła opiera się na relacji nauczyciel-uczeń, co pozwala na systematyczne przekazywanie wiedzy ze strony nauczyciela, jak również relację zwrotną ze strony ucznia, w postaci odbioru przekazywanego materiału. Do prowadzenia zajęć niezbędny jest specjalny dokument zwany dziennikiem. W </w:t>
+      </w:r>
+      <w:r>
+        <w:t>nim</w:t>
+      </w:r>
+      <w:r>
+        <w:t xml:space="preserve"> przechowywane są informacje o postępach każdego z uczniów, tj.: oceny, obecności czy uwagi. Pomaga to w weryfikacji postępów w nauce każdego ucznia, zarówno przez rodziców, jak i nauczycieli. Każdy z uczniów przydzielony jest również do określonej klasy – pomaga to w organizacji zajęć, dzieląc wszystkich uczniów uczęszczających do szkoły na mniejsze grupy. Co więcej, istnieje również podział ze względu na zaawansowanie w opanowanej wiedzy i wiek – stąd wyróżniamy podział na roczniki.</w:t>
+      </w:r>
+    </w:p>
+    <w:p/>
     <w:p>
       <w:pPr>
         <w:pStyle w:val="Nagwek2"/>
@@ -3435,48 +3472,14 @@
           <w:lang w:val="pl-PL"/>
         </w:rPr>
       </w:pPr>
-      <w:bookmarkStart w:id="6" w:name="_Toc448735368"/>
-      <w:r>
-        <w:rPr>
-          <w:lang w:val="pl-PL"/>
-        </w:rPr>
-        <w:t>Opis organizacji</w:t>
+      <w:bookmarkStart w:id="6" w:name="_Toc448735369"/>
+      <w:r>
+        <w:rPr>
+          <w:lang w:val="pl-PL"/>
+        </w:rPr>
+        <w:t>Analiza SWOT organizacji</w:t>
       </w:r>
       <w:bookmarkEnd w:id="6"/>
-    </w:p>
-    <w:p>
-      <w:r>
-        <w:t>System realizowany jest dla szkoły - jednostki oświatowo-wychowawczej zajmującej</w:t>
-      </w:r>
-      <w:r>
-        <w:t xml:space="preserve"> się, kształceniem i wychowaniem - zgodnie z podstawą</w:t>
-      </w:r>
-      <w:r>
-        <w:t xml:space="preserve"> programową i ustawą o oświacie. Szkoła opiera się na relacji nauczyciel-uczeń, co pozwala na systematyczne przekazywanie wiedzy ze strony nauczyciela, jak również relację zwrotną ze strony ucznia, w postaci odbioru przekazywanego materiału. Do prowadzenia zajęć niezbędny jest specjalny dokument zwany dziennikiem. W </w:t>
-      </w:r>
-      <w:r>
-        <w:t>nim</w:t>
-      </w:r>
-      <w:r>
-        <w:t xml:space="preserve"> przechowywane są informacje o postępach każdego z uczniów, tj.: oceny, obecności czy uwagi. Pomaga to w weryfikacji postępów w nauce każdego ucznia, zarówno przez rodziców, jak i nauczycieli. Każdy z uczniów przydzielony jest również do określonej klasy – pomaga to w organizacji zajęć, dzieląc wszystkich uczniów uczęszczających do szkoły na mniejsze grupy. Co więcej, istnieje również podział ze względu na zaawansowanie w opanowanej wiedzy i wiek – stąd wyróżniamy podział na roczniki.</w:t>
-      </w:r>
-    </w:p>
-    <w:p/>
-    <w:p>
-      <w:pPr>
-        <w:pStyle w:val="Nagwek2"/>
-        <w:rPr>
-          <w:lang w:val="pl-PL"/>
-        </w:rPr>
-      </w:pPr>
-      <w:bookmarkStart w:id="7" w:name="_Toc448735369"/>
-      <w:r>
-        <w:rPr>
-          <w:lang w:val="pl-PL"/>
-        </w:rPr>
-        <w:t>Analiza SWOT organizacji</w:t>
-      </w:r>
-      <w:bookmarkEnd w:id="7"/>
     </w:p>
     <w:tbl>
       <w:tblPr>
@@ -3579,7 +3582,7 @@
           <w:lang w:val="pl-PL"/>
         </w:rPr>
       </w:pPr>
-      <w:bookmarkStart w:id="8" w:name="_Toc448735370"/>
+      <w:bookmarkStart w:id="7" w:name="_Toc448735370"/>
       <w:r>
         <w:rPr>
           <w:lang w:val="pl-PL"/>
@@ -3587,23 +3590,23 @@
         <w:lastRenderedPageBreak/>
         <w:t>Specyfikacja wymagań</w:t>
       </w:r>
+      <w:bookmarkEnd w:id="7"/>
+    </w:p>
+    <w:p>
+      <w:pPr>
+        <w:pStyle w:val="Nagwek2"/>
+        <w:rPr>
+          <w:lang w:val="pl-PL"/>
+        </w:rPr>
+      </w:pPr>
+      <w:bookmarkStart w:id="8" w:name="_Toc448735371"/>
+      <w:r>
+        <w:rPr>
+          <w:lang w:val="pl-PL"/>
+        </w:rPr>
+        <w:t>Charakterystyka ogólna</w:t>
+      </w:r>
       <w:bookmarkEnd w:id="8"/>
-    </w:p>
-    <w:p>
-      <w:pPr>
-        <w:pStyle w:val="Nagwek2"/>
-        <w:rPr>
-          <w:lang w:val="pl-PL"/>
-        </w:rPr>
-      </w:pPr>
-      <w:bookmarkStart w:id="9" w:name="_Toc448735371"/>
-      <w:r>
-        <w:rPr>
-          <w:lang w:val="pl-PL"/>
-        </w:rPr>
-        <w:t>Charakterystyka ogólna</w:t>
-      </w:r>
-      <w:bookmarkEnd w:id="9"/>
     </w:p>
     <w:p>
       <w:pPr>
@@ -3790,14 +3793,14 @@
           <w:lang w:val="pl-PL"/>
         </w:rPr>
       </w:pPr>
-      <w:bookmarkStart w:id="10" w:name="_Ref413828438"/>
+      <w:bookmarkStart w:id="9" w:name="_Ref413828438"/>
       <w:r>
         <w:rPr>
           <w:lang w:val="pl-PL"/>
         </w:rPr>
         <w:t>Korzyści z systemu</w:t>
       </w:r>
-      <w:bookmarkEnd w:id="10"/>
+      <w:bookmarkEnd w:id="9"/>
     </w:p>
     <w:p>
       <w:r>
@@ -3884,7 +3887,7 @@
           <w:szCs w:val="28"/>
         </w:rPr>
       </w:pPr>
-      <w:bookmarkStart w:id="11" w:name="_Toc448735372"/>
+      <w:bookmarkStart w:id="10" w:name="_Toc448735372"/>
       <w:r>
         <w:br w:type="page"/>
       </w:r>
@@ -3903,7 +3906,7 @@
         <w:lastRenderedPageBreak/>
         <w:t>Wymagania funkcjonalne</w:t>
       </w:r>
-      <w:bookmarkEnd w:id="11"/>
+      <w:bookmarkEnd w:id="10"/>
     </w:p>
     <w:p>
       <w:pPr>
@@ -4039,7 +4042,7 @@
           <w:lang w:val="pl-PL"/>
         </w:rPr>
       </w:pPr>
-      <w:bookmarkStart w:id="12" w:name="_Ref413828923"/>
+      <w:bookmarkStart w:id="11" w:name="_Ref413828923"/>
       <w:r>
         <w:rPr>
           <w:lang w:val="pl-PL"/>
@@ -4053,7 +4056,7 @@
         <w:lastRenderedPageBreak/>
         <w:t>Diagramy przypadków użycia</w:t>
       </w:r>
-      <w:bookmarkEnd w:id="12"/>
+      <w:bookmarkEnd w:id="11"/>
     </w:p>
     <w:p/>
     <w:p>
@@ -4077,7 +4080,7 @@
                     <pic:cNvPicPr/>
                   </pic:nvPicPr>
                   <pic:blipFill>
-                    <a:blip r:embed="rId6">
+                    <a:blip r:embed="rId7">
                       <a:extLst>
                         <a:ext uri="{28A0092B-C50C-407E-A947-70E740481C1C}">
                           <a14:useLocalDpi xmlns:a14="http://schemas.microsoft.com/office/drawing/2010/main" val="0"/>
@@ -4133,7 +4136,7 @@
                     <pic:cNvPicPr/>
                   </pic:nvPicPr>
                   <pic:blipFill>
-                    <a:blip r:embed="rId7">
+                    <a:blip r:embed="rId8">
                       <a:extLst>
                         <a:ext uri="{28A0092B-C50C-407E-A947-70E740481C1C}">
                           <a14:useLocalDpi xmlns:a14="http://schemas.microsoft.com/office/drawing/2010/main" val="0"/>
@@ -4195,7 +4198,7 @@
                     <pic:cNvPicPr/>
                   </pic:nvPicPr>
                   <pic:blipFill>
-                    <a:blip r:embed="rId8">
+                    <a:blip r:embed="rId9">
                       <a:extLst>
                         <a:ext uri="{28A0092B-C50C-407E-A947-70E740481C1C}">
                           <a14:useLocalDpi xmlns:a14="http://schemas.microsoft.com/office/drawing/2010/main" val="0"/>
@@ -4256,7 +4259,7 @@
                     <pic:cNvPicPr/>
                   </pic:nvPicPr>
                   <pic:blipFill>
-                    <a:blip r:embed="rId9">
+                    <a:blip r:embed="rId10">
                       <a:extLst>
                         <a:ext uri="{28A0092B-C50C-407E-A947-70E740481C1C}">
                           <a14:useLocalDpi xmlns:a14="http://schemas.microsoft.com/office/drawing/2010/main" val="0"/>
@@ -4326,7 +4329,7 @@
                     <pic:cNvPicPr/>
                   </pic:nvPicPr>
                   <pic:blipFill>
-                    <a:blip r:embed="rId10">
+                    <a:blip r:embed="rId11">
                       <a:extLst>
                         <a:ext uri="{28A0092B-C50C-407E-A947-70E740481C1C}">
                           <a14:useLocalDpi xmlns:a14="http://schemas.microsoft.com/office/drawing/2010/main" val="0"/>
@@ -4397,7 +4400,7 @@
                     <pic:cNvPicPr/>
                   </pic:nvPicPr>
                   <pic:blipFill>
-                    <a:blip r:embed="rId11">
+                    <a:blip r:embed="rId12">
                       <a:extLst>
                         <a:ext uri="{28A0092B-C50C-407E-A947-70E740481C1C}">
                           <a14:useLocalDpi xmlns:a14="http://schemas.microsoft.com/office/drawing/2010/main" val="0"/>
@@ -4459,7 +4462,7 @@
           <w:lang w:val="pl-PL"/>
         </w:rPr>
       </w:pPr>
-      <w:bookmarkStart w:id="13" w:name="_Toc448735373"/>
+      <w:bookmarkStart w:id="12" w:name="_Toc448735373"/>
       <w:r>
         <w:rPr>
           <w:b/>
@@ -9162,7 +9165,7 @@
         <w:lastRenderedPageBreak/>
         <w:t>Wymagania niefunkcjonalne</w:t>
       </w:r>
-      <w:bookmarkEnd w:id="13"/>
+      <w:bookmarkEnd w:id="12"/>
     </w:p>
     <w:p>
       <w:pPr>
@@ -9385,7 +9388,7 @@
           <w:lang w:val="pl-PL"/>
         </w:rPr>
       </w:pPr>
-      <w:bookmarkStart w:id="14" w:name="_Toc448735374"/>
+      <w:bookmarkStart w:id="13" w:name="_Toc448735374"/>
       <w:r>
         <w:rPr>
           <w:lang w:val="pl-PL"/>
@@ -9393,6 +9396,22 @@
         <w:lastRenderedPageBreak/>
         <w:t>Zarządzanie projektem</w:t>
       </w:r>
+      <w:bookmarkEnd w:id="13"/>
+    </w:p>
+    <w:p>
+      <w:pPr>
+        <w:pStyle w:val="Nagwek2"/>
+        <w:rPr>
+          <w:lang w:val="pl-PL"/>
+        </w:rPr>
+      </w:pPr>
+      <w:bookmarkStart w:id="14" w:name="_Toc448735375"/>
+      <w:r>
+        <w:rPr>
+          <w:lang w:val="pl-PL"/>
+        </w:rPr>
+        <w:t>Zasoby ludzkie</w:t>
+      </w:r>
       <w:bookmarkEnd w:id="14"/>
     </w:p>
     <w:p>
@@ -9402,12 +9421,12 @@
           <w:lang w:val="pl-PL"/>
         </w:rPr>
       </w:pPr>
-      <w:bookmarkStart w:id="15" w:name="_Toc448735375"/>
-      <w:r>
-        <w:rPr>
-          <w:lang w:val="pl-PL"/>
-        </w:rPr>
-        <w:t>Zasoby ludzkie</w:t>
+      <w:bookmarkStart w:id="15" w:name="_Toc448735376"/>
+      <w:r>
+        <w:rPr>
+          <w:lang w:val="pl-PL"/>
+        </w:rPr>
+        <w:t>Etapy/kamienie milowe projektu</w:t>
       </w:r>
       <w:bookmarkEnd w:id="15"/>
     </w:p>
@@ -9418,39 +9437,23 @@
           <w:lang w:val="pl-PL"/>
         </w:rPr>
       </w:pPr>
-      <w:bookmarkStart w:id="16" w:name="_Toc448735376"/>
-      <w:r>
-        <w:rPr>
-          <w:lang w:val="pl-PL"/>
-        </w:rPr>
-        <w:t>Etapy/kamienie milowe projektu</w:t>
+      <w:bookmarkStart w:id="16" w:name="_Toc448735377"/>
+      <w:r>
+        <w:rPr>
+          <w:lang w:val="pl-PL"/>
+        </w:rPr>
+        <w:t>Harmonogram prac</w:t>
       </w:r>
       <w:bookmarkEnd w:id="16"/>
     </w:p>
     <w:p>
       <w:pPr>
-        <w:pStyle w:val="Nagwek2"/>
-        <w:rPr>
-          <w:lang w:val="pl-PL"/>
-        </w:rPr>
-      </w:pPr>
-      <w:bookmarkStart w:id="17" w:name="_Toc448735377"/>
-      <w:r>
-        <w:rPr>
-          <w:lang w:val="pl-PL"/>
-        </w:rPr>
-        <w:t>Harmonogram prac</w:t>
-      </w:r>
-      <w:bookmarkEnd w:id="17"/>
-    </w:p>
-    <w:p>
-      <w:pPr>
         <w:pStyle w:val="Nagwek1"/>
         <w:rPr>
           <w:lang w:val="pl-PL"/>
         </w:rPr>
       </w:pPr>
-      <w:bookmarkStart w:id="18" w:name="_Toc448735378"/>
+      <w:bookmarkStart w:id="17" w:name="_Toc448735378"/>
       <w:r>
         <w:rPr>
           <w:lang w:val="pl-PL"/>
@@ -9458,6 +9461,22 @@
         <w:lastRenderedPageBreak/>
         <w:t>Zarządzanie ryzykiem</w:t>
       </w:r>
+      <w:bookmarkEnd w:id="17"/>
+    </w:p>
+    <w:p>
+      <w:pPr>
+        <w:pStyle w:val="Nagwek2"/>
+        <w:rPr>
+          <w:lang w:val="pl-PL"/>
+        </w:rPr>
+      </w:pPr>
+      <w:bookmarkStart w:id="18" w:name="_Toc448735379"/>
+      <w:r>
+        <w:rPr>
+          <w:lang w:val="pl-PL"/>
+        </w:rPr>
+        <w:t>Lista czynników ryzyka</w:t>
+      </w:r>
       <w:bookmarkEnd w:id="18"/>
     </w:p>
     <w:p>
@@ -9467,12 +9486,12 @@
           <w:lang w:val="pl-PL"/>
         </w:rPr>
       </w:pPr>
-      <w:bookmarkStart w:id="19" w:name="_Toc448735379"/>
-      <w:r>
-        <w:rPr>
-          <w:lang w:val="pl-PL"/>
-        </w:rPr>
-        <w:t>Lista czynników ryzyka</w:t>
+      <w:bookmarkStart w:id="19" w:name="_Toc448735380"/>
+      <w:r>
+        <w:rPr>
+          <w:lang w:val="pl-PL"/>
+        </w:rPr>
+        <w:t>Ocena ryzyka</w:t>
       </w:r>
       <w:bookmarkEnd w:id="19"/>
     </w:p>
@@ -9483,31 +9502,15 @@
           <w:lang w:val="pl-PL"/>
         </w:rPr>
       </w:pPr>
-      <w:bookmarkStart w:id="20" w:name="_Toc448735380"/>
-      <w:r>
-        <w:rPr>
-          <w:lang w:val="pl-PL"/>
-        </w:rPr>
-        <w:t>Ocena ryzyka</w:t>
+      <w:bookmarkStart w:id="20" w:name="_Toc448735381"/>
+      <w:r>
+        <w:rPr>
+          <w:lang w:val="pl-PL"/>
+        </w:rPr>
+        <w:t>Plan reakcji na ryzyko</w:t>
       </w:r>
       <w:bookmarkEnd w:id="20"/>
     </w:p>
-    <w:p>
-      <w:pPr>
-        <w:pStyle w:val="Nagwek2"/>
-        <w:rPr>
-          <w:lang w:val="pl-PL"/>
-        </w:rPr>
-      </w:pPr>
-      <w:bookmarkStart w:id="21" w:name="_Toc448735381"/>
-      <w:r>
-        <w:rPr>
-          <w:lang w:val="pl-PL"/>
-        </w:rPr>
-        <w:t>Plan reakcji na ryzyko</w:t>
-      </w:r>
-      <w:bookmarkEnd w:id="21"/>
-    </w:p>
     <w:p/>
     <w:p>
       <w:pPr>
@@ -9516,7 +9519,7 @@
           <w:lang w:val="pl-PL"/>
         </w:rPr>
       </w:pPr>
-      <w:bookmarkStart w:id="22" w:name="_Toc448735382"/>
+      <w:bookmarkStart w:id="21" w:name="_Toc448735382"/>
       <w:r>
         <w:rPr>
           <w:lang w:val="pl-PL"/>
@@ -9524,29 +9527,29 @@
         <w:lastRenderedPageBreak/>
         <w:t>Zarządzanie jakością</w:t>
       </w:r>
+      <w:bookmarkEnd w:id="21"/>
+    </w:p>
+    <w:p>
+      <w:pPr>
+        <w:pStyle w:val="Nagwek2"/>
+        <w:rPr>
+          <w:lang w:val="pl-PL"/>
+        </w:rPr>
+      </w:pPr>
+      <w:bookmarkStart w:id="22" w:name="_Toc448735383"/>
+      <w:r>
+        <w:rPr>
+          <w:lang w:val="pl-PL"/>
+        </w:rPr>
+        <w:t>Scenariusze testow</w:t>
+      </w:r>
+      <w:r>
+        <w:rPr>
+          <w:lang w:val="pl-PL"/>
+        </w:rPr>
+        <w:t>e</w:t>
+      </w:r>
       <w:bookmarkEnd w:id="22"/>
-    </w:p>
-    <w:p>
-      <w:pPr>
-        <w:pStyle w:val="Nagwek2"/>
-        <w:rPr>
-          <w:lang w:val="pl-PL"/>
-        </w:rPr>
-      </w:pPr>
-      <w:bookmarkStart w:id="23" w:name="_Toc448735383"/>
-      <w:r>
-        <w:rPr>
-          <w:lang w:val="pl-PL"/>
-        </w:rPr>
-        <w:t>Scenariusze testow</w:t>
-      </w:r>
-      <w:r>
-        <w:rPr>
-          <w:lang w:val="pl-PL"/>
-        </w:rPr>
-        <w:t>e</w:t>
-      </w:r>
-      <w:bookmarkEnd w:id="23"/>
     </w:p>
     <w:tbl>
       <w:tblPr>
@@ -9851,19 +9854,8 @@
                 <w:sz w:val="22"/>
                 <w:szCs w:val="22"/>
               </w:rPr>
-              <w:t xml:space="preserve">podaj istniejący login: </w:t>
+              <w:t>podaj istniejący login: mflow</w:t>
             </w:r>
-            <w:proofErr w:type="spellStart"/>
-            <w:r>
-              <w:rPr>
-                <w:rFonts w:ascii="Calibri" w:hAnsi="Calibri"/>
-                <w:color w:val="000000"/>
-                <w:sz w:val="22"/>
-                <w:szCs w:val="22"/>
-              </w:rPr>
-              <w:t>mflow</w:t>
-            </w:r>
-            <w:proofErr w:type="spellEnd"/>
           </w:p>
         </w:tc>
       </w:tr>
@@ -10082,27 +10074,7 @@
                 <w:sz w:val="22"/>
                 <w:szCs w:val="22"/>
               </w:rPr>
-              <w:t>zalogowanie się jako użytkownik typu Uczeń o nazwie "</w:t>
-            </w:r>
-            <w:proofErr w:type="spellStart"/>
-            <w:r>
-              <w:rPr>
-                <w:rFonts w:ascii="Calibri" w:hAnsi="Calibri"/>
-                <w:color w:val="000000"/>
-                <w:sz w:val="22"/>
-                <w:szCs w:val="22"/>
-              </w:rPr>
-              <w:t>mflow</w:t>
-            </w:r>
-            <w:proofErr w:type="spellEnd"/>
-            <w:r>
-              <w:rPr>
-                <w:rFonts w:ascii="Calibri" w:hAnsi="Calibri"/>
-                <w:color w:val="000000"/>
-                <w:sz w:val="22"/>
-                <w:szCs w:val="22"/>
-              </w:rPr>
-              <w:t>" z przekierowaniem do okna z ocenami</w:t>
+              <w:t>zalogowanie się jako użytkownik typu Uczeń o nazwie "mflow" z przekierowaniem do okna z ocenami</w:t>
             </w:r>
           </w:p>
         </w:tc>
@@ -10492,19 +10464,8 @@
                 <w:sz w:val="22"/>
                 <w:szCs w:val="22"/>
               </w:rPr>
-              <w:t xml:space="preserve">podaj istniejący login: </w:t>
+              <w:t>podaj istniejący login: mflow</w:t>
             </w:r>
-            <w:proofErr w:type="spellStart"/>
-            <w:r>
-              <w:rPr>
-                <w:rFonts w:ascii="Calibri" w:hAnsi="Calibri"/>
-                <w:color w:val="000000"/>
-                <w:sz w:val="22"/>
-                <w:szCs w:val="22"/>
-              </w:rPr>
-              <w:t>mflow</w:t>
-            </w:r>
-            <w:proofErr w:type="spellEnd"/>
           </w:p>
         </w:tc>
       </w:tr>
@@ -11641,19 +11602,8 @@
                 <w:sz w:val="22"/>
                 <w:szCs w:val="22"/>
               </w:rPr>
-              <w:t xml:space="preserve">wpisz w pole wyszukiwania imię i nazwisko nieistniejącego nauczyciela: Kan </w:t>
+              <w:t>wpisz w pole wyszukiwania imię i nazwisko nieistniejącego nauczyciela: Kan Jowalski</w:t>
             </w:r>
-            <w:proofErr w:type="spellStart"/>
-            <w:r>
-              <w:rPr>
-                <w:rFonts w:ascii="Calibri" w:hAnsi="Calibri"/>
-                <w:color w:val="000000"/>
-                <w:sz w:val="22"/>
-                <w:szCs w:val="22"/>
-              </w:rPr>
-              <w:t>Jowalski</w:t>
-            </w:r>
-            <w:proofErr w:type="spellEnd"/>
           </w:p>
         </w:tc>
       </w:tr>
@@ -12036,27 +11986,7 @@
                 <w:sz w:val="22"/>
                 <w:szCs w:val="22"/>
               </w:rPr>
-              <w:t>użytkownik jest zalogowany na koncie Ucznia "</w:t>
-            </w:r>
-            <w:proofErr w:type="spellStart"/>
-            <w:r>
-              <w:rPr>
-                <w:rFonts w:ascii="Calibri" w:hAnsi="Calibri"/>
-                <w:color w:val="000000"/>
-                <w:sz w:val="22"/>
-                <w:szCs w:val="22"/>
-              </w:rPr>
-              <w:t>mflow</w:t>
-            </w:r>
-            <w:proofErr w:type="spellEnd"/>
-            <w:r>
-              <w:rPr>
-                <w:rFonts w:ascii="Calibri" w:hAnsi="Calibri"/>
-                <w:color w:val="000000"/>
-                <w:sz w:val="22"/>
-                <w:szCs w:val="22"/>
-              </w:rPr>
-              <w:t>" i jest w zakładce "Wiadomości"</w:t>
+              <w:t>użytkownik jest zalogowany na koncie Ucznia "mflow" i jest w zakładce "Wiadomości"</w:t>
             </w:r>
           </w:p>
         </w:tc>
@@ -12570,27 +12500,7 @@
                 <w:sz w:val="22"/>
                 <w:szCs w:val="22"/>
               </w:rPr>
-              <w:t xml:space="preserve">po poprawnym zalogowaniu na konto Nauczyciela - Jana Kowalskiego i kliknięciu przycisku "Wiadomości", w zakładce Odebrane powinna pojawić się nowa wiadomość od Ucznia, Macieja </w:t>
-            </w:r>
-            <w:proofErr w:type="spellStart"/>
-            <w:r>
-              <w:rPr>
-                <w:rFonts w:ascii="Calibri" w:hAnsi="Calibri"/>
-                <w:color w:val="000000"/>
-                <w:sz w:val="22"/>
-                <w:szCs w:val="22"/>
-              </w:rPr>
-              <w:t>Flow'a</w:t>
-            </w:r>
-            <w:proofErr w:type="spellEnd"/>
-            <w:r>
-              <w:rPr>
-                <w:rFonts w:ascii="Calibri" w:hAnsi="Calibri"/>
-                <w:color w:val="000000"/>
-                <w:sz w:val="22"/>
-                <w:szCs w:val="22"/>
-              </w:rPr>
-              <w:t xml:space="preserve"> z tematem "Test" i treści "Test"</w:t>
+              <w:t>po poprawnym zalogowaniu na konto Nauczyciela - Jana Kowalskiego i kliknięciu przycisku "Wiadomości", w zakładce Odebrane powinna pojawić się nowa wiadomość od Ucznia, Macieja Flow'a z tematem "Test" i treści "Test"</w:t>
             </w:r>
           </w:p>
         </w:tc>
@@ -12834,27 +12744,7 @@
                 <w:sz w:val="22"/>
                 <w:szCs w:val="22"/>
               </w:rPr>
-              <w:t>użytkownik jest zalogowany na koncie Ucznia "</w:t>
-            </w:r>
-            <w:proofErr w:type="spellStart"/>
-            <w:r>
-              <w:rPr>
-                <w:rFonts w:ascii="Calibri" w:hAnsi="Calibri"/>
-                <w:color w:val="000000"/>
-                <w:sz w:val="22"/>
-                <w:szCs w:val="22"/>
-              </w:rPr>
-              <w:t>mflow</w:t>
-            </w:r>
-            <w:proofErr w:type="spellEnd"/>
-            <w:r>
-              <w:rPr>
-                <w:rFonts w:ascii="Calibri" w:hAnsi="Calibri"/>
-                <w:color w:val="000000"/>
-                <w:sz w:val="22"/>
-                <w:szCs w:val="22"/>
-              </w:rPr>
-              <w:t>" i jest w zakładce "Wiadomości"</w:t>
+              <w:t>użytkownik jest zalogowany na koncie Ucznia "mflow" i jest w zakładce "Wiadomości"</w:t>
             </w:r>
           </w:p>
         </w:tc>
@@ -13074,19 +12964,8 @@
                 <w:sz w:val="22"/>
                 <w:szCs w:val="22"/>
               </w:rPr>
-              <w:t xml:space="preserve">wpisz w pole "Adresat" imię i nazwisko nieistniejącego nauczyciela: Kan </w:t>
+              <w:t>wpisz w pole "Adresat" imię i nazwisko nieistniejącego nauczyciela: Kan Jowalski</w:t>
             </w:r>
-            <w:proofErr w:type="spellStart"/>
-            <w:r>
-              <w:rPr>
-                <w:rFonts w:ascii="Calibri" w:hAnsi="Calibri"/>
-                <w:color w:val="000000"/>
-                <w:sz w:val="22"/>
-                <w:szCs w:val="22"/>
-              </w:rPr>
-              <w:t>Jowalski</w:t>
-            </w:r>
-            <w:proofErr w:type="spellEnd"/>
           </w:p>
         </w:tc>
       </w:tr>
@@ -13451,19 +13330,8 @@
                 <w:sz w:val="22"/>
                 <w:szCs w:val="22"/>
               </w:rPr>
-              <w:t xml:space="preserve">wiadomość nie została dostarczona do Kana </w:t>
+              <w:t>wiadomość nie została dostarczona do Kana Jowalskiego</w:t>
             </w:r>
-            <w:proofErr w:type="spellStart"/>
-            <w:r>
-              <w:rPr>
-                <w:rFonts w:ascii="Calibri" w:hAnsi="Calibri"/>
-                <w:color w:val="000000"/>
-                <w:sz w:val="22"/>
-                <w:szCs w:val="22"/>
-              </w:rPr>
-              <w:t>Jowalskiego</w:t>
-            </w:r>
-            <w:proofErr w:type="spellEnd"/>
           </w:p>
         </w:tc>
       </w:tr>
@@ -13628,27 +13496,7 @@
                 <w:sz w:val="22"/>
                 <w:szCs w:val="22"/>
               </w:rPr>
-              <w:t>użytkownik jest zalogowany na koncie Ucznia "</w:t>
-            </w:r>
-            <w:proofErr w:type="spellStart"/>
-            <w:r>
-              <w:rPr>
-                <w:rFonts w:ascii="Calibri" w:hAnsi="Calibri"/>
-                <w:color w:val="000000"/>
-                <w:sz w:val="22"/>
-                <w:szCs w:val="22"/>
-              </w:rPr>
-              <w:t>mflow</w:t>
-            </w:r>
-            <w:proofErr w:type="spellEnd"/>
-            <w:r>
-              <w:rPr>
-                <w:rFonts w:ascii="Calibri" w:hAnsi="Calibri"/>
-                <w:color w:val="000000"/>
-                <w:sz w:val="22"/>
-                <w:szCs w:val="22"/>
-              </w:rPr>
-              <w:t>" i jest w zakładce "Wiadomości"</w:t>
+              <w:t>użytkownik jest zalogowany na koncie Ucznia "mflow" i jest w zakładce "Wiadomości"</w:t>
             </w:r>
           </w:p>
         </w:tc>
@@ -14400,27 +14248,7 @@
                 <w:sz w:val="22"/>
                 <w:szCs w:val="22"/>
               </w:rPr>
-              <w:t>użytkownik jest zalogowany na koncie Ucznia "</w:t>
-            </w:r>
-            <w:proofErr w:type="spellStart"/>
-            <w:r>
-              <w:rPr>
-                <w:rFonts w:ascii="Calibri" w:hAnsi="Calibri"/>
-                <w:color w:val="000000"/>
-                <w:sz w:val="22"/>
-                <w:szCs w:val="22"/>
-              </w:rPr>
-              <w:t>mflow</w:t>
-            </w:r>
-            <w:proofErr w:type="spellEnd"/>
-            <w:r>
-              <w:rPr>
-                <w:rFonts w:ascii="Calibri" w:hAnsi="Calibri"/>
-                <w:color w:val="000000"/>
-                <w:sz w:val="22"/>
-                <w:szCs w:val="22"/>
-              </w:rPr>
-              <w:t>" i jest w zakładce "Wiadomości"</w:t>
+              <w:t>użytkownik jest zalogowany na koncie Ucznia "mflow" i jest w zakładce "Wiadomości"</w:t>
             </w:r>
           </w:p>
         </w:tc>
@@ -15020,7 +14848,7 @@
           <w:lang w:val="pl-PL"/>
         </w:rPr>
       </w:pPr>
-      <w:bookmarkStart w:id="24" w:name="_Toc448735384"/>
+      <w:bookmarkStart w:id="23" w:name="_Toc448735384"/>
       <w:r>
         <w:rPr>
           <w:lang w:val="pl-PL"/>
@@ -15028,23 +14856,23 @@
         <w:lastRenderedPageBreak/>
         <w:t>Projekt techniczny</w:t>
       </w:r>
+      <w:bookmarkEnd w:id="23"/>
+    </w:p>
+    <w:p>
+      <w:pPr>
+        <w:pStyle w:val="Nagwek2"/>
+        <w:rPr>
+          <w:lang w:val="pl-PL"/>
+        </w:rPr>
+      </w:pPr>
+      <w:bookmarkStart w:id="24" w:name="_Toc448735385"/>
+      <w:r>
+        <w:rPr>
+          <w:lang w:val="pl-PL"/>
+        </w:rPr>
+        <w:t>Opis architektury systemu</w:t>
+      </w:r>
       <w:bookmarkEnd w:id="24"/>
-    </w:p>
-    <w:p>
-      <w:pPr>
-        <w:pStyle w:val="Nagwek2"/>
-        <w:rPr>
-          <w:lang w:val="pl-PL"/>
-        </w:rPr>
-      </w:pPr>
-      <w:bookmarkStart w:id="25" w:name="_Toc448735385"/>
-      <w:r>
-        <w:rPr>
-          <w:lang w:val="pl-PL"/>
-        </w:rPr>
-        <w:t>Opis architektury systemu</w:t>
-      </w:r>
-      <w:bookmarkEnd w:id="25"/>
     </w:p>
     <w:p>
       <w:pPr>
@@ -15061,25 +14889,7 @@
           <w:sz w:val="24"/>
           <w:szCs w:val="24"/>
         </w:rPr>
-        <w:t>Architektura będzie opierać się na wzorcu MVC (Model-</w:t>
-      </w:r>
-      <w:proofErr w:type="spellStart"/>
-      <w:r>
-        <w:rPr>
-          <w:rFonts w:ascii="Times New Roman" w:hAnsi="Times New Roman"/>
-          <w:sz w:val="24"/>
-          <w:szCs w:val="24"/>
-        </w:rPr>
-        <w:t>View</w:t>
-      </w:r>
-      <w:proofErr w:type="spellEnd"/>
-      <w:r>
-        <w:rPr>
-          <w:rFonts w:ascii="Times New Roman" w:hAnsi="Times New Roman"/>
-          <w:sz w:val="24"/>
-          <w:szCs w:val="24"/>
-        </w:rPr>
-        <w:t xml:space="preserve">-Controller), co ułatwi </w:t>
+        <w:t xml:space="preserve">Architektura będzie opierać się na wzorcu MVC (Model-View-Controller), co ułatwi </w:t>
       </w:r>
       <w:r>
         <w:rPr>
@@ -15087,25 +14897,7 @@
           <w:sz w:val="24"/>
           <w:szCs w:val="24"/>
         </w:rPr>
-        <w:t xml:space="preserve">oddzielenie warstwy front-end od warstwy </w:t>
-      </w:r>
-      <w:proofErr w:type="spellStart"/>
-      <w:r>
-        <w:rPr>
-          <w:rStyle w:val="s1"/>
-          <w:sz w:val="24"/>
-          <w:szCs w:val="24"/>
-        </w:rPr>
-        <w:t>back</w:t>
-      </w:r>
-      <w:proofErr w:type="spellEnd"/>
-      <w:r>
-        <w:rPr>
-          <w:rStyle w:val="s1"/>
-          <w:sz w:val="24"/>
-          <w:szCs w:val="24"/>
-        </w:rPr>
-        <w:t>-end systemu.</w:t>
+        <w:t>oddzielenie warstwy front-end od warstwy back-end systemu.</w:t>
       </w:r>
     </w:p>
     <w:p>
@@ -15115,7 +14907,7 @@
           <w:lang w:val="pl-PL"/>
         </w:rPr>
       </w:pPr>
-      <w:bookmarkStart w:id="26" w:name="_Toc448735386"/>
+      <w:bookmarkStart w:id="25" w:name="_Toc448735386"/>
       <w:r>
         <w:rPr>
           <w:lang w:val="pl-PL"/>
@@ -15128,8 +14920,8 @@
         </w:rPr>
         <w:t>systemu</w:t>
       </w:r>
-      <w:bookmarkStart w:id="27" w:name="_Toc448735387"/>
-      <w:bookmarkEnd w:id="26"/>
+      <w:bookmarkStart w:id="26" w:name="_Toc448735387"/>
+      <w:bookmarkEnd w:id="25"/>
     </w:p>
     <w:p>
       <w:pPr>
@@ -15172,7 +14964,7 @@
         </w:rPr>
         <w:t>Diagramy UML</w:t>
       </w:r>
-      <w:bookmarkEnd w:id="27"/>
+      <w:bookmarkEnd w:id="26"/>
     </w:p>
     <w:p>
       <w:pPr>
@@ -15215,7 +15007,7 @@
                     <pic:cNvPicPr/>
                   </pic:nvPicPr>
                   <pic:blipFill>
-                    <a:blip r:embed="rId12">
+                    <a:blip r:embed="rId13">
                       <a:extLst>
                         <a:ext uri="{28A0092B-C50C-407E-A947-70E740481C1C}">
                           <a14:useLocalDpi xmlns:a14="http://schemas.microsoft.com/office/drawing/2010/main" val="0"/>
@@ -15307,7 +15099,7 @@
                     <pic:cNvPicPr/>
                   </pic:nvPicPr>
                   <pic:blipFill>
-                    <a:blip r:embed="rId13">
+                    <a:blip r:embed="rId14">
                       <a:extLst>
                         <a:ext uri="{28A0092B-C50C-407E-A947-70E740481C1C}">
                           <a14:useLocalDpi xmlns:a14="http://schemas.microsoft.com/office/drawing/2010/main" val="0"/>
@@ -15366,7 +15158,7 @@
                     <pic:cNvPicPr/>
                   </pic:nvPicPr>
                   <pic:blipFill>
-                    <a:blip r:embed="rId14">
+                    <a:blip r:embed="rId15">
                       <a:extLst>
                         <a:ext uri="{28A0092B-C50C-407E-A947-70E740481C1C}">
                           <a14:useLocalDpi xmlns:a14="http://schemas.microsoft.com/office/drawing/2010/main" val="0"/>
@@ -15428,7 +15220,7 @@
                     <pic:cNvPicPr/>
                   </pic:nvPicPr>
                   <pic:blipFill>
-                    <a:blip r:embed="rId15">
+                    <a:blip r:embed="rId16">
                       <a:extLst>
                         <a:ext uri="{28A0092B-C50C-407E-A947-70E740481C1C}">
                           <a14:useLocalDpi xmlns:a14="http://schemas.microsoft.com/office/drawing/2010/main" val="0"/>
@@ -15487,7 +15279,7 @@
                     <pic:cNvPicPr/>
                   </pic:nvPicPr>
                   <pic:blipFill>
-                    <a:blip r:embed="rId16">
+                    <a:blip r:embed="rId17">
                       <a:extLst>
                         <a:ext uri="{28A0092B-C50C-407E-A947-70E740481C1C}">
                           <a14:useLocalDpi xmlns:a14="http://schemas.microsoft.com/office/drawing/2010/main" val="0"/>
@@ -15545,7 +15337,7 @@
                     <pic:cNvPicPr/>
                   </pic:nvPicPr>
                   <pic:blipFill>
-                    <a:blip r:embed="rId17">
+                    <a:blip r:embed="rId18">
                       <a:extLst>
                         <a:ext uri="{28A0092B-C50C-407E-A947-70E740481C1C}">
                           <a14:useLocalDpi xmlns:a14="http://schemas.microsoft.com/office/drawing/2010/main" val="0"/>
@@ -15604,7 +15396,7 @@
                     <pic:cNvPicPr/>
                   </pic:nvPicPr>
                   <pic:blipFill>
-                    <a:blip r:embed="rId18">
+                    <a:blip r:embed="rId19">
                       <a:extLst>
                         <a:ext uri="{28A0092B-C50C-407E-A947-70E740481C1C}">
                           <a14:useLocalDpi xmlns:a14="http://schemas.microsoft.com/office/drawing/2010/main" val="0"/>
@@ -15684,7 +15476,7 @@
                     <pic:cNvPicPr/>
                   </pic:nvPicPr>
                   <pic:blipFill>
-                    <a:blip r:embed="rId19">
+                    <a:blip r:embed="rId20">
                       <a:extLst>
                         <a:ext uri="{28A0092B-C50C-407E-A947-70E740481C1C}">
                           <a14:useLocalDpi xmlns:a14="http://schemas.microsoft.com/office/drawing/2010/main" val="0"/>
@@ -15751,7 +15543,7 @@
                     <pic:cNvPicPr/>
                   </pic:nvPicPr>
                   <pic:blipFill>
-                    <a:blip r:embed="rId20">
+                    <a:blip r:embed="rId21">
                       <a:extLst>
                         <a:ext uri="{28A0092B-C50C-407E-A947-70E740481C1C}">
                           <a14:useLocalDpi xmlns:a14="http://schemas.microsoft.com/office/drawing/2010/main" val="0"/>
@@ -15809,7 +15601,7 @@
                     <pic:cNvPicPr/>
                   </pic:nvPicPr>
                   <pic:blipFill>
-                    <a:blip r:embed="rId21">
+                    <a:blip r:embed="rId22">
                       <a:extLst>
                         <a:ext uri="{28A0092B-C50C-407E-A947-70E740481C1C}">
                           <a14:useLocalDpi xmlns:a14="http://schemas.microsoft.com/office/drawing/2010/main" val="0"/>
@@ -15864,7 +15656,7 @@
                     <pic:cNvPicPr/>
                   </pic:nvPicPr>
                   <pic:blipFill>
-                    <a:blip r:embed="rId22">
+                    <a:blip r:embed="rId23">
                       <a:extLst>
                         <a:ext uri="{28A0092B-C50C-407E-A947-70E740481C1C}">
                           <a14:useLocalDpi xmlns:a14="http://schemas.microsoft.com/office/drawing/2010/main" val="0"/>
@@ -15922,7 +15714,7 @@
                     <pic:cNvPicPr/>
                   </pic:nvPicPr>
                   <pic:blipFill>
-                    <a:blip r:embed="rId23">
+                    <a:blip r:embed="rId24">
                       <a:extLst>
                         <a:ext uri="{28A0092B-C50C-407E-A947-70E740481C1C}">
                           <a14:useLocalDpi xmlns:a14="http://schemas.microsoft.com/office/drawing/2010/main" val="0"/>
@@ -16025,7 +15817,7 @@
                     <pic:cNvPicPr/>
                   </pic:nvPicPr>
                   <pic:blipFill>
-                    <a:blip r:embed="rId24">
+                    <a:blip r:embed="rId25">
                       <a:extLst>
                         <a:ext uri="{28A0092B-C50C-407E-A947-70E740481C1C}">
                           <a14:useLocalDpi xmlns:a14="http://schemas.microsoft.com/office/drawing/2010/main" val="0"/>
@@ -16116,7 +15908,7 @@
                     <pic:cNvPicPr/>
                   </pic:nvPicPr>
                   <pic:blipFill>
-                    <a:blip r:embed="rId25">
+                    <a:blip r:embed="rId26">
                       <a:extLst>
                         <a:ext uri="{28A0092B-C50C-407E-A947-70E740481C1C}">
                           <a14:useLocalDpi xmlns:a14="http://schemas.microsoft.com/office/drawing/2010/main" val="0"/>
@@ -16187,7 +15979,7 @@
                     <pic:cNvPicPr/>
                   </pic:nvPicPr>
                   <pic:blipFill>
-                    <a:blip r:embed="rId26">
+                    <a:blip r:embed="rId27">
                       <a:extLst>
                         <a:ext uri="{28A0092B-C50C-407E-A947-70E740481C1C}">
                           <a14:useLocalDpi xmlns:a14="http://schemas.microsoft.com/office/drawing/2010/main" val="0"/>
@@ -16221,7 +16013,7 @@
           <w:lang w:val="pl-PL"/>
         </w:rPr>
       </w:pPr>
-      <w:bookmarkStart w:id="28" w:name="_Toc448735388"/>
+      <w:bookmarkStart w:id="27" w:name="_Toc448735388"/>
       <w:r>
         <w:rPr>
           <w:lang w:val="pl-PL"/>
@@ -16235,140 +16027,124 @@
         </w:rPr>
         <w:t>sowanych wzorców projektowych</w:t>
       </w:r>
+      <w:bookmarkEnd w:id="27"/>
+    </w:p>
+    <w:p>
+      <w:r>
+        <w:rPr>
+          <w:b/>
+        </w:rPr>
+        <w:t>Model-View-Controller</w:t>
+      </w:r>
+      <w:r>
+        <w:t xml:space="preserve"> </w:t>
+      </w:r>
+      <w:r>
+        <w:t>–</w:t>
+      </w:r>
+      <w:r>
+        <w:t xml:space="preserve"> </w:t>
+      </w:r>
+      <w:r>
+        <w:t xml:space="preserve">wzorzec służący do organizowania struktury aplikacji </w:t>
+      </w:r>
+      <w:r>
+        <w:t xml:space="preserve">posiadających graficzne interfejsy użytkownika. </w:t>
+      </w:r>
+      <w:r>
+        <w:br/>
+      </w:r>
+      <w:r>
+        <w:rPr>
+          <w:b/>
+        </w:rPr>
+        <w:t>Model</w:t>
+      </w:r>
+      <w:r>
+        <w:t xml:space="preserve"> </w:t>
+      </w:r>
+      <w:r>
+        <w:t>–</w:t>
+      </w:r>
+      <w:r>
+        <w:t xml:space="preserve"> </w:t>
+      </w:r>
+      <w:r>
+        <w:t xml:space="preserve">jest pewną reprezentacją </w:t>
+      </w:r>
+      <w:r>
+        <w:t>problemu bądź logiki aplikacji</w:t>
+      </w:r>
+      <w:r>
+        <w:t>,</w:t>
+      </w:r>
+      <w:r>
+        <w:br/>
+      </w:r>
+      <w:r>
+        <w:rPr>
+          <w:b/>
+        </w:rPr>
+        <w:t>View</w:t>
+      </w:r>
+      <w:r>
+        <w:t xml:space="preserve"> </w:t>
+      </w:r>
+      <w:r>
+        <w:t>–</w:t>
+      </w:r>
+      <w:r>
+        <w:t xml:space="preserve"> </w:t>
+      </w:r>
+      <w:r>
+        <w:t>opisuje, jak wyświetlić pewną część modelu w ramach interfejsu użytkownika</w:t>
+      </w:r>
+      <w:r>
+        <w:t>,</w:t>
+      </w:r>
+      <w:r>
+        <w:br/>
+      </w:r>
+      <w:r>
+        <w:rPr>
+          <w:b/>
+        </w:rPr>
+        <w:t>Controller</w:t>
+      </w:r>
+      <w:r>
+        <w:t xml:space="preserve"> </w:t>
+      </w:r>
+      <w:r>
+        <w:t>–</w:t>
+      </w:r>
+      <w:r>
+        <w:t xml:space="preserve"> </w:t>
+      </w:r>
+      <w:r>
+        <w:t>przyj</w:t>
+      </w:r>
+      <w:r>
+        <w:t>muje dane wejściowe użytkowni</w:t>
+      </w:r>
+      <w:r>
+        <w:t>ka i reaguje na jego poczynania, zarządzając aktualizacje modelu oraz odświeżanie widoków.</w:t>
+      </w:r>
+    </w:p>
+    <w:p>
+      <w:pPr>
+        <w:pStyle w:val="Nagwek2"/>
+        <w:rPr>
+          <w:lang w:val="pl-PL"/>
+        </w:rPr>
+      </w:pPr>
+      <w:bookmarkStart w:id="28" w:name="_Toc448735389"/>
+      <w:r>
+        <w:rPr>
+          <w:lang w:val="pl-PL"/>
+        </w:rPr>
+        <w:t>Projekt bazy danych</w:t>
+      </w:r>
       <w:bookmarkEnd w:id="28"/>
-    </w:p>
-    <w:p>
-      <w:r>
-        <w:rPr>
-          <w:b/>
-        </w:rPr>
-        <w:t>Model-</w:t>
-      </w:r>
-      <w:proofErr w:type="spellStart"/>
-      <w:r>
-        <w:rPr>
-          <w:b/>
-        </w:rPr>
-        <w:t>View</w:t>
-      </w:r>
-      <w:proofErr w:type="spellEnd"/>
-      <w:r>
-        <w:rPr>
-          <w:b/>
-        </w:rPr>
-        <w:t>-Controller</w:t>
-      </w:r>
-      <w:r>
-        <w:t xml:space="preserve"> </w:t>
-      </w:r>
-      <w:r>
-        <w:t>–</w:t>
-      </w:r>
-      <w:r>
-        <w:t xml:space="preserve"> </w:t>
-      </w:r>
-      <w:r>
-        <w:t xml:space="preserve">wzorzec służący do organizowania struktury aplikacji </w:t>
-      </w:r>
-      <w:r>
-        <w:t xml:space="preserve">posiadających graficzne interfejsy użytkownika. </w:t>
-      </w:r>
-      <w:r>
-        <w:br/>
-      </w:r>
-      <w:r>
-        <w:rPr>
-          <w:b/>
-        </w:rPr>
-        <w:t>Model</w:t>
-      </w:r>
-      <w:r>
-        <w:t xml:space="preserve"> </w:t>
-      </w:r>
-      <w:r>
-        <w:t>–</w:t>
-      </w:r>
-      <w:r>
-        <w:t xml:space="preserve"> </w:t>
-      </w:r>
-      <w:r>
-        <w:t xml:space="preserve">jest pewną reprezentacją </w:t>
-      </w:r>
-      <w:r>
-        <w:t>problemu bądź logiki aplikacji</w:t>
-      </w:r>
-      <w:r>
-        <w:t>,</w:t>
-      </w:r>
-      <w:r>
-        <w:br/>
-      </w:r>
-      <w:proofErr w:type="spellStart"/>
-      <w:r>
-        <w:rPr>
-          <w:b/>
-        </w:rPr>
-        <w:t>View</w:t>
-      </w:r>
-      <w:proofErr w:type="spellEnd"/>
-      <w:r>
-        <w:t xml:space="preserve"> </w:t>
-      </w:r>
-      <w:r>
-        <w:t>–</w:t>
-      </w:r>
-      <w:r>
-        <w:t xml:space="preserve"> </w:t>
-      </w:r>
-      <w:r>
-        <w:t>opisuje, jak wyświetlić pewną część modelu w ramach interfejsu użytkownika</w:t>
-      </w:r>
-      <w:r>
-        <w:t>,</w:t>
-      </w:r>
-      <w:r>
-        <w:br/>
-      </w:r>
-      <w:r>
-        <w:rPr>
-          <w:b/>
-        </w:rPr>
-        <w:t>Controller</w:t>
-      </w:r>
-      <w:r>
-        <w:t xml:space="preserve"> </w:t>
-      </w:r>
-      <w:r>
-        <w:t>–</w:t>
-      </w:r>
-      <w:r>
-        <w:t xml:space="preserve"> </w:t>
-      </w:r>
-      <w:r>
-        <w:t>przyj</w:t>
-      </w:r>
-      <w:r>
-        <w:t>muje dane wejściowe użytkowni</w:t>
-      </w:r>
-      <w:r>
-        <w:t>ka i reaguje na jego poczynania, zarządzając aktualizacje modelu oraz odświeżanie widoków.</w:t>
-      </w:r>
-    </w:p>
-    <w:p>
-      <w:pPr>
-        <w:pStyle w:val="Nagwek2"/>
-        <w:rPr>
-          <w:lang w:val="pl-PL"/>
-        </w:rPr>
-      </w:pPr>
-      <w:bookmarkStart w:id="29" w:name="_Toc448735389"/>
-      <w:r>
-        <w:rPr>
-          <w:lang w:val="pl-PL"/>
-        </w:rPr>
-        <w:t>Projekt bazy danych</w:t>
-      </w:r>
-      <w:bookmarkEnd w:id="29"/>
     </w:p>
     <w:p>
       <w:pPr>
@@ -16405,7 +16181,7 @@
                     <pic:cNvPicPr/>
                   </pic:nvPicPr>
                   <pic:blipFill>
-                    <a:blip r:embed="rId27">
+                    <a:blip r:embed="rId28">
                       <a:extLst>
                         <a:ext uri="{28A0092B-C50C-407E-A947-70E740481C1C}">
                           <a14:useLocalDpi xmlns:a14="http://schemas.microsoft.com/office/drawing/2010/main" val="0"/>
@@ -16458,7 +16234,7 @@
           <w:lang w:val="pl-PL"/>
         </w:rPr>
       </w:pPr>
-      <w:bookmarkStart w:id="30" w:name="_Toc448735390"/>
+      <w:bookmarkStart w:id="29" w:name="_Toc448735390"/>
       <w:r>
         <w:rPr>
           <w:lang w:val="pl-PL"/>
@@ -16466,7 +16242,7 @@
         <w:lastRenderedPageBreak/>
         <w:t>Projekt interfejsu użytkownika</w:t>
       </w:r>
-      <w:bookmarkEnd w:id="30"/>
+      <w:bookmarkEnd w:id="29"/>
     </w:p>
     <w:p>
       <w:pPr>
@@ -16596,13 +16372,7 @@
         <w:rPr>
           <w:lang w:eastAsia="en-US"/>
         </w:rPr>
-        <w:t xml:space="preserve">: Okno </w:t>
-      </w:r>
-      <w:r>
-        <w:rPr>
-          <w:lang w:eastAsia="en-US"/>
-        </w:rPr>
-        <w:t>ocen Ucznia</w:t>
+        <w:t>: Okno ocen Ucznia</w:t>
       </w:r>
       <w:r>
         <w:rPr>
@@ -16628,19 +16398,7 @@
           <w:lang w:eastAsia="en-US"/>
         </w:rPr>
         <w:br/>
-        <w:t xml:space="preserve">W oknie tym </w:t>
-      </w:r>
-      <w:r>
-        <w:rPr>
-          <w:lang w:eastAsia="en-US"/>
-        </w:rPr>
-        <w:t>wyświetlają się wpisywane przez Nauczycieli oceny Ucznia ze wszystkich przedmiotów</w:t>
-      </w:r>
-      <w:r>
-        <w:rPr>
-          <w:lang w:eastAsia="en-US"/>
-        </w:rPr>
-        <w:t>.</w:t>
+        <w:t>W oknie tym wyświetlają się wpisywane przez Nauczycieli oceny Ucznia ze wszystkich przedmiotów.</w:t>
       </w:r>
       <w:r>
         <w:rPr>
@@ -16665,13 +16423,7 @@
         <w:rPr>
           <w:lang w:eastAsia="en-US"/>
         </w:rPr>
-        <w:t xml:space="preserve">: </w:t>
-      </w:r>
-      <w:r>
-        <w:rPr>
-          <w:lang w:eastAsia="en-US"/>
-        </w:rPr>
-        <w:t>2b</w:t>
+        <w:t>: 2b</w:t>
       </w:r>
       <w:r>
         <w:rPr>
@@ -16690,13 +16442,7 @@
         <w:rPr>
           <w:lang w:eastAsia="en-US"/>
         </w:rPr>
-        <w:t xml:space="preserve">: Okno </w:t>
-      </w:r>
-      <w:r>
-        <w:rPr>
-          <w:lang w:eastAsia="en-US"/>
-        </w:rPr>
-        <w:t xml:space="preserve">ocen </w:t>
+        <w:t xml:space="preserve">: Okno ocen </w:t>
       </w:r>
       <w:r>
         <w:rPr>
@@ -16734,11 +16480,6 @@
           <w:lang w:eastAsia="en-US"/>
         </w:rPr>
         <w:br/>
-      </w:r>
-      <w:r>
-        <w:rPr>
-          <w:lang w:eastAsia="en-US"/>
-        </w:rPr>
         <w:t>Patrz: Okno 2a – to samo, tylko z poziomu konta Rodzica ucznia.</w:t>
       </w:r>
     </w:p>
@@ -16766,13 +16507,7 @@
         <w:rPr>
           <w:lang w:eastAsia="en-US"/>
         </w:rPr>
-        <w:t xml:space="preserve">: </w:t>
-      </w:r>
-      <w:r>
-        <w:rPr>
-          <w:lang w:eastAsia="en-US"/>
-        </w:rPr>
-        <w:t>3a</w:t>
+        <w:t>: 3a</w:t>
       </w:r>
       <w:r>
         <w:rPr>
@@ -16791,13 +16526,7 @@
         <w:rPr>
           <w:lang w:eastAsia="en-US"/>
         </w:rPr>
-        <w:t xml:space="preserve">: Okno </w:t>
-      </w:r>
-      <w:r>
-        <w:rPr>
-          <w:lang w:eastAsia="en-US"/>
-        </w:rPr>
-        <w:t>planu zajęć Ucznia</w:t>
+        <w:t>: Okno planu zajęć Ucznia</w:t>
       </w:r>
       <w:r>
         <w:rPr>
@@ -16823,11 +16552,6 @@
           <w:lang w:eastAsia="en-US"/>
         </w:rPr>
         <w:br/>
-      </w:r>
-      <w:r>
-        <w:rPr>
-          <w:lang w:eastAsia="en-US"/>
-        </w:rPr>
         <w:t>W oknie tym wyświetlany jest plan zajęć zalogowanego Ucznia lub wyszukiwanego Nauczyciela.</w:t>
       </w:r>
     </w:p>
@@ -16855,13 +16579,7 @@
         <w:rPr>
           <w:lang w:eastAsia="en-US"/>
         </w:rPr>
-        <w:t xml:space="preserve">: </w:t>
-      </w:r>
-      <w:r>
-        <w:rPr>
-          <w:lang w:eastAsia="en-US"/>
-        </w:rPr>
-        <w:t>3b</w:t>
+        <w:t>: 3b</w:t>
       </w:r>
       <w:r>
         <w:rPr>
@@ -16918,11 +16636,6 @@
           <w:lang w:eastAsia="en-US"/>
         </w:rPr>
         <w:br/>
-      </w:r>
-      <w:r>
-        <w:rPr>
-          <w:lang w:eastAsia="en-US"/>
-        </w:rPr>
         <w:t>Patrz: Okno 3a – to samo, tylko z poziomu konta Rodzica ucznia.</w:t>
       </w:r>
     </w:p>
@@ -16950,19 +16663,7 @@
         <w:rPr>
           <w:lang w:eastAsia="en-US"/>
         </w:rPr>
-        <w:t xml:space="preserve">: </w:t>
-      </w:r>
-      <w:r>
-        <w:rPr>
-          <w:lang w:eastAsia="en-US"/>
-        </w:rPr>
-        <w:t>4</w:t>
-      </w:r>
-      <w:r>
-        <w:rPr>
-          <w:lang w:eastAsia="en-US"/>
-        </w:rPr>
-        <w:t>a</w:t>
+        <w:t>: 4a</w:t>
       </w:r>
       <w:r>
         <w:rPr>
@@ -16981,19 +16682,7 @@
         <w:rPr>
           <w:lang w:eastAsia="en-US"/>
         </w:rPr>
-        <w:t xml:space="preserve">: Okno </w:t>
-      </w:r>
-      <w:r>
-        <w:rPr>
-          <w:lang w:eastAsia="en-US"/>
-        </w:rPr>
-        <w:t>obecności</w:t>
-      </w:r>
-      <w:r>
-        <w:rPr>
-          <w:lang w:eastAsia="en-US"/>
-        </w:rPr>
-        <w:t xml:space="preserve"> Ucznia</w:t>
+        <w:t>: Okno obecności Ucznia</w:t>
       </w:r>
       <w:r>
         <w:rPr>
@@ -17019,11 +16708,6 @@
           <w:lang w:eastAsia="en-US"/>
         </w:rPr>
         <w:br/>
-      </w:r>
-      <w:r>
-        <w:rPr>
-          <w:lang w:eastAsia="en-US"/>
-        </w:rPr>
         <w:t>W oknie tym wyświetlane są wszystkie obecności, nieobecności i zwolnienia Ucznia z zajęć w wymiarze tygodnia.</w:t>
       </w:r>
     </w:p>
@@ -17051,13 +16735,7 @@
         <w:rPr>
           <w:lang w:eastAsia="en-US"/>
         </w:rPr>
-        <w:t xml:space="preserve">: </w:t>
-      </w:r>
-      <w:r>
-        <w:rPr>
-          <w:lang w:eastAsia="en-US"/>
-        </w:rPr>
-        <w:t>4b</w:t>
+        <w:t>: 4b</w:t>
       </w:r>
       <w:r>
         <w:rPr>
@@ -17076,31 +16754,19 @@
         <w:rPr>
           <w:lang w:eastAsia="en-US"/>
         </w:rPr>
-        <w:t xml:space="preserve">: Okno </w:t>
+        <w:t xml:space="preserve">: Okno obecności </w:t>
       </w:r>
       <w:r>
         <w:rPr>
           <w:lang w:eastAsia="en-US"/>
         </w:rPr>
-        <w:t xml:space="preserve">obecności </w:t>
+        <w:t xml:space="preserve">dla </w:t>
       </w:r>
       <w:r>
         <w:rPr>
           <w:lang w:eastAsia="en-US"/>
         </w:rPr>
-        <w:t xml:space="preserve">dla </w:t>
-      </w:r>
-      <w:r>
-        <w:rPr>
-          <w:lang w:eastAsia="en-US"/>
-        </w:rPr>
-        <w:t>Rodzica u</w:t>
-      </w:r>
-      <w:r>
-        <w:rPr>
-          <w:lang w:eastAsia="en-US"/>
-        </w:rPr>
-        <w:t>cznia</w:t>
+        <w:t>Rodzica ucznia</w:t>
       </w:r>
       <w:r>
         <w:rPr>
@@ -17126,11 +16792,6 @@
           <w:lang w:eastAsia="en-US"/>
         </w:rPr>
         <w:br/>
-      </w:r>
-      <w:r>
-        <w:rPr>
-          <w:lang w:eastAsia="en-US"/>
-        </w:rPr>
         <w:t>Patrz: Okno 4a – to samo oraz rodzic ma możliwość kliknięcia na wybraną godzinę i usprawiedliwienia ucznia z zajęć.</w:t>
       </w:r>
     </w:p>
@@ -17184,13 +16845,7 @@
         <w:rPr>
           <w:lang w:eastAsia="en-US"/>
         </w:rPr>
-        <w:t xml:space="preserve">: Okno </w:t>
-      </w:r>
-      <w:r>
-        <w:rPr>
-          <w:lang w:eastAsia="en-US"/>
-        </w:rPr>
-        <w:t>wiadomości</w:t>
+        <w:t>: Okno wiadomości</w:t>
       </w:r>
       <w:r>
         <w:rPr>
@@ -17216,13 +16871,7 @@
           <w:lang w:eastAsia="en-US"/>
         </w:rPr>
         <w:br/>
-        <w:t>W oknie tym wyświetlan</w:t>
-      </w:r>
-      <w:r>
-        <w:rPr>
-          <w:lang w:eastAsia="en-US"/>
-        </w:rPr>
-        <w:t>e są wszystkie odebrane i wysłane wiadomości.</w:t>
+        <w:t>W oknie tym wyświetlane są wszystkie odebrane i wysłane wiadomości.</w:t>
       </w:r>
     </w:p>
     <w:p>
@@ -17249,13 +16898,7 @@
         <w:rPr>
           <w:lang w:eastAsia="en-US"/>
         </w:rPr>
-        <w:t xml:space="preserve">: </w:t>
-      </w:r>
-      <w:r>
-        <w:rPr>
-          <w:lang w:eastAsia="en-US"/>
-        </w:rPr>
-        <w:t>6</w:t>
+        <w:t>: 6</w:t>
       </w:r>
       <w:r>
         <w:rPr>
@@ -17274,13 +16917,7 @@
         <w:rPr>
           <w:lang w:eastAsia="en-US"/>
         </w:rPr>
-        <w:t xml:space="preserve">: </w:t>
-      </w:r>
-      <w:r>
-        <w:rPr>
-          <w:lang w:eastAsia="en-US"/>
-        </w:rPr>
-        <w:t>Okno nowej wiadomości</w:t>
+        <w:t>: Okno nowej wiadomości</w:t>
       </w:r>
       <w:r>
         <w:rPr>
@@ -17306,13 +16943,7 @@
           <w:lang w:eastAsia="en-US"/>
         </w:rPr>
         <w:br/>
-        <w:t>W oknie tym wyświetlany jest</w:t>
-      </w:r>
-      <w:r>
-        <w:rPr>
-          <w:lang w:eastAsia="en-US"/>
-        </w:rPr>
-        <w:t xml:space="preserve"> formularz nowej wiadomości, w skład którego wchodzą: odbiorca, temat oraz treść.</w:t>
+        <w:t>W oknie tym wyświetlany jest formularz nowej wiadomości, w skład którego wchodzą: odbiorca, temat oraz treść.</w:t>
       </w:r>
     </w:p>
     <w:p>
@@ -17339,13 +16970,7 @@
         <w:rPr>
           <w:lang w:eastAsia="en-US"/>
         </w:rPr>
-        <w:t xml:space="preserve">: </w:t>
-      </w:r>
-      <w:r>
-        <w:rPr>
-          <w:lang w:eastAsia="en-US"/>
-        </w:rPr>
-        <w:t>7</w:t>
+        <w:t>: 7</w:t>
       </w:r>
       <w:r>
         <w:rPr>
@@ -17364,13 +16989,7 @@
         <w:rPr>
           <w:lang w:eastAsia="en-US"/>
         </w:rPr>
-        <w:t xml:space="preserve">: Okno </w:t>
-      </w:r>
-      <w:r>
-        <w:rPr>
-          <w:lang w:eastAsia="en-US"/>
-        </w:rPr>
-        <w:t>sprawdzania obecności dla Nauczyciela</w:t>
+        <w:t>: Okno sprawdzania obecności dla Nauczyciela</w:t>
       </w:r>
       <w:r>
         <w:rPr>
@@ -17396,13 +17015,7 @@
           <w:lang w:eastAsia="en-US"/>
         </w:rPr>
         <w:br/>
-        <w:t>W oknie tym wyświetlan</w:t>
-      </w:r>
-      <w:r>
-        <w:rPr>
-          <w:lang w:eastAsia="en-US"/>
-        </w:rPr>
-        <w:t>a jest aktualna lista uczniów dla aktualnej, według systemu, lekcji prowadzonej przez Nauczyciela. Nauczyciel zaznacza na liście uczniów, którzy są obecni.</w:t>
+        <w:t>W oknie tym wyświetlana jest aktualna lista uczniów dla aktualnej, według systemu, lekcji prowadzonej przez Nauczyciela. Nauczyciel zaznacza na liście uczniów, którzy są obecni.</w:t>
       </w:r>
     </w:p>
     <w:p>
@@ -17429,13 +17042,7 @@
         <w:rPr>
           <w:lang w:eastAsia="en-US"/>
         </w:rPr>
-        <w:t xml:space="preserve">: </w:t>
-      </w:r>
-      <w:r>
-        <w:rPr>
-          <w:lang w:eastAsia="en-US"/>
-        </w:rPr>
-        <w:t>8</w:t>
+        <w:t>: 8</w:t>
       </w:r>
       <w:r>
         <w:rPr>
@@ -17454,13 +17061,7 @@
         <w:rPr>
           <w:lang w:eastAsia="en-US"/>
         </w:rPr>
-        <w:t xml:space="preserve">: Okno </w:t>
-      </w:r>
-      <w:r>
-        <w:rPr>
-          <w:lang w:eastAsia="en-US"/>
-        </w:rPr>
-        <w:t>wystawiania ocen Nauczyciela.</w:t>
+        <w:t>: Okno wystawiania ocen Nauczyciela.</w:t>
       </w:r>
       <w:r>
         <w:rPr>
@@ -17486,13 +17087,7 @@
           <w:lang w:eastAsia="en-US"/>
         </w:rPr>
         <w:br/>
-        <w:t xml:space="preserve">W oknie tym </w:t>
-      </w:r>
-      <w:r>
-        <w:rPr>
-          <w:lang w:eastAsia="en-US"/>
-        </w:rPr>
-        <w:t>Nauczyciel może wybrać ucznia z listy wszystkich uczniów, których uczy. Może wystawić wstawić takiemu uczniowi ocenę.</w:t>
+        <w:t>W oknie tym Nauczyciel może wybrać ucznia z listy wszystkich uczniów, których uczy. Może wystawić wstawić takiemu uczniowi ocenę.</w:t>
       </w:r>
     </w:p>
     <w:p>
@@ -17528,6 +17123,13 @@
         </w:rPr>
         <w:t>łowe poszczególnych elementów</w:t>
       </w:r>
+    </w:p>
+    <w:p>
+      <w:r>
+        <w:t>Po zalogowaniu bądź kliknięciu przycisku „Oceny” przeniesiemy się do widoku z tabelą ocen. W momencie otworzenia zakładki przedmioty i oceny zostają wczytane z bazy danych. Ich nazwy i wartości zostają zapisane w obiektach Label, które są umieszczone w kontenerze GridPane.</w:t>
+      </w:r>
+      <w:bookmarkStart w:id="30" w:name="_GoBack"/>
+      <w:bookmarkEnd w:id="30"/>
     </w:p>
     <w:p>
       <w:pPr>
@@ -19587,15 +19189,7 @@
         <w:t>Aby zalogować się do systemu należy uruchomić aplikację. Ukaże się wted</w:t>
       </w:r>
       <w:r>
-        <w:t xml:space="preserve">y okno logowania do </w:t>
-      </w:r>
-      <w:proofErr w:type="spellStart"/>
-      <w:r>
-        <w:t>eDziennika</w:t>
-      </w:r>
-      <w:proofErr w:type="spellEnd"/>
-      <w:r>
-        <w:t>:</w:t>
+        <w:t>y okno logowania do eDziennika:</w:t>
       </w:r>
     </w:p>
     <w:p>
@@ -19632,7 +19226,7 @@
                     <pic:cNvPicPr/>
                   </pic:nvPicPr>
                   <pic:blipFill>
-                    <a:blip r:embed="rId28">
+                    <a:blip r:embed="rId29">
                       <a:extLst>
                         <a:ext uri="{28A0092B-C50C-407E-A947-70E740481C1C}">
                           <a14:useLocalDpi xmlns:a14="http://schemas.microsoft.com/office/drawing/2010/main" val="0"/>
@@ -19710,76 +19304,6 @@
                 <pic:pic xmlns:pic="http://schemas.openxmlformats.org/drawingml/2006/picture">
                   <pic:nvPicPr>
                     <pic:cNvPr id="8" name="oceny.JPG"/>
-                    <pic:cNvPicPr/>
-                  </pic:nvPicPr>
-                  <pic:blipFill>
-                    <a:blip r:embed="rId29">
-                      <a:extLst>
-                        <a:ext uri="{28A0092B-C50C-407E-A947-70E740481C1C}">
-                          <a14:useLocalDpi xmlns:a14="http://schemas.microsoft.com/office/drawing/2010/main" val="0"/>
-                        </a:ext>
-                      </a:extLst>
-                    </a:blip>
-                    <a:stretch>
-                      <a:fillRect/>
-                    </a:stretch>
-                  </pic:blipFill>
-                  <pic:spPr>
-                    <a:xfrm>
-                      <a:off x="0" y="0"/>
-                      <a:ext cx="5486400" cy="4138930"/>
-                    </a:xfrm>
-                    <a:prstGeom prst="rect">
-                      <a:avLst/>
-                    </a:prstGeom>
-                  </pic:spPr>
-                </pic:pic>
-              </a:graphicData>
-            </a:graphic>
-          </wp:inline>
-        </w:drawing>
-      </w:r>
-      <w:r>
-        <w:br/>
-      </w:r>
-      <w:r>
-        <w:br/>
-        <w:t>W prawym górnym rogu, obok przycisku „Wyloguj”, widzimy również jako kto się zalogowaliśmy.</w:t>
-      </w:r>
-    </w:p>
-    <w:p>
-      <w:r>
-        <w:br w:type="page"/>
-      </w:r>
-    </w:p>
-    <w:p>
-      <w:r>
-        <w:lastRenderedPageBreak/>
-        <w:t>Wciskając przycisk „Obecności”, przechodzimy do sekcji z obecnościami za aktualny tydzień:</w:t>
-      </w:r>
-      <w:r>
-        <w:br/>
-      </w:r>
-      <w:r>
-        <w:br/>
-      </w:r>
-      <w:r>
-        <w:rPr>
-          <w:noProof/>
-        </w:rPr>
-        <w:drawing>
-          <wp:inline distT="0" distB="0" distL="0" distR="0" wp14:anchorId="52BE7C71" wp14:editId="45968EEE">
-            <wp:extent cx="5486400" cy="4138930"/>
-            <wp:effectExtent l="0" t="0" r="0" b="1270"/>
-            <wp:docPr id="9" name="Obraz 9"/>
-            <wp:cNvGraphicFramePr>
-              <a:graphicFrameLocks xmlns:a="http://schemas.openxmlformats.org/drawingml/2006/main" noChangeAspect="1"/>
-            </wp:cNvGraphicFramePr>
-            <a:graphic xmlns:a="http://schemas.openxmlformats.org/drawingml/2006/main">
-              <a:graphicData uri="http://schemas.openxmlformats.org/drawingml/2006/picture">
-                <pic:pic xmlns:pic="http://schemas.openxmlformats.org/drawingml/2006/picture">
-                  <pic:nvPicPr>
-                    <pic:cNvPr id="9" name="obecnosci.JPG"/>
                     <pic:cNvPicPr/>
                   </pic:nvPicPr>
                   <pic:blipFill>
@@ -19814,113 +19338,34 @@
       </w:r>
       <w:r>
         <w:br/>
-        <w:t xml:space="preserve">Kolor </w:t>
-      </w:r>
-      <w:r>
-        <w:rPr>
-          <w:color w:val="8DB3E2" w:themeColor="text2" w:themeTint="66"/>
-          <w:highlight w:val="black"/>
-        </w:rPr>
-        <w:t>niebieski</w:t>
-      </w:r>
-      <w:r>
-        <w:t xml:space="preserve"> oznacza brak zajęć oznaczony jako ferie.</w:t>
+        <w:t>W prawym górnym rogu, obok przycisku „Wyloguj”, widzimy również jako kto się zalogowaliśmy.</w:t>
+      </w:r>
+    </w:p>
+    <w:p>
+      <w:r>
+        <w:br w:type="page"/>
+      </w:r>
+    </w:p>
+    <w:p>
+      <w:r>
+        <w:lastRenderedPageBreak/>
+        <w:t>Wciskając przycisk „Obecności”, przechodzimy do sekcji z obecnościami za aktualny tydzień:</w:t>
       </w:r>
       <w:r>
         <w:br/>
-        <w:t xml:space="preserve">Kolor </w:t>
-      </w:r>
-      <w:r>
-        <w:rPr>
-          <w:color w:val="C2D69B" w:themeColor="accent3" w:themeTint="99"/>
-          <w:highlight w:val="black"/>
-        </w:rPr>
-        <w:t>z</w:t>
-      </w:r>
-      <w:r>
-        <w:rPr>
-          <w:color w:val="2CF43A"/>
-          <w:highlight w:val="black"/>
-        </w:rPr>
-        <w:t>ielony</w:t>
-      </w:r>
-      <w:r>
-        <w:t xml:space="preserve"> oznacza, że uczeń był obecny na zajęciach.</w:t>
       </w:r>
       <w:r>
         <w:br/>
-        <w:t xml:space="preserve">Kolor </w:t>
-      </w:r>
-      <w:r>
-        <w:rPr>
-          <w:color w:val="FFFF92"/>
-          <w:highlight w:val="black"/>
-        </w:rPr>
-        <w:t>żółty</w:t>
-      </w:r>
-      <w:r>
-        <w:t xml:space="preserve"> oznacza, że uczeń został usprawiedliwiony za nieobecność na konkretnych zajęciach.</w:t>
-      </w:r>
-      <w:r>
-        <w:br/>
-        <w:t xml:space="preserve">Kolor </w:t>
-      </w:r>
-      <w:r>
-        <w:rPr>
-          <w:color w:val="FABF8F" w:themeColor="accent6" w:themeTint="99"/>
-          <w:highlight w:val="black"/>
-        </w:rPr>
-        <w:t>pomarańczowy</w:t>
-      </w:r>
-      <w:r>
-        <w:t xml:space="preserve"> oznacza, że zajęcia zostały odwołane.</w:t>
-      </w:r>
-      <w:r>
-        <w:br/>
-        <w:t xml:space="preserve">Kolor </w:t>
-      </w:r>
-      <w:r>
-        <w:rPr>
-          <w:color w:val="FF6754"/>
-          <w:highlight w:val="black"/>
-        </w:rPr>
-        <w:t>czerwony</w:t>
-      </w:r>
-      <w:r>
-        <w:rPr>
-          <w:color w:val="FF6754"/>
-        </w:rPr>
-        <w:t xml:space="preserve"> </w:t>
-      </w:r>
-      <w:r>
-        <w:t>oznacza, że uczeń był nieobecny na zajęciach i nie został usprawiedliwiony.</w:t>
-      </w:r>
-    </w:p>
-    <w:p>
-      <w:r>
-        <w:br w:type="page"/>
-      </w:r>
-    </w:p>
-    <w:p>
-      <w:r>
-        <w:lastRenderedPageBreak/>
-        <w:t>Wciskając przycisk „Plan zajęć”, przenosimy się do sekcji z planem zajęć na obecny tydzień:</w:t>
-      </w:r>
-      <w:r>
-        <w:br/>
-      </w:r>
-      <w:r>
-        <w:br/>
       </w:r>
       <w:r>
         <w:rPr>
           <w:noProof/>
         </w:rPr>
         <w:drawing>
-          <wp:inline distT="0" distB="0" distL="0" distR="0" wp14:anchorId="754D1638" wp14:editId="3B8F3648">
+          <wp:inline distT="0" distB="0" distL="0" distR="0" wp14:anchorId="52BE7C71" wp14:editId="45968EEE">
             <wp:extent cx="5486400" cy="4138930"/>
             <wp:effectExtent l="0" t="0" r="0" b="1270"/>
-            <wp:docPr id="10" name="Obraz 10"/>
+            <wp:docPr id="9" name="Obraz 9"/>
             <wp:cNvGraphicFramePr>
               <a:graphicFrameLocks xmlns:a="http://schemas.openxmlformats.org/drawingml/2006/main" noChangeAspect="1"/>
             </wp:cNvGraphicFramePr>
@@ -19928,7 +19373,7 @@
               <a:graphicData uri="http://schemas.openxmlformats.org/drawingml/2006/picture">
                 <pic:pic xmlns:pic="http://schemas.openxmlformats.org/drawingml/2006/picture">
                   <pic:nvPicPr>
-                    <pic:cNvPr id="10" name="plan_zajec.JPG"/>
+                    <pic:cNvPr id="9" name="obecnosci.JPG"/>
                     <pic:cNvPicPr/>
                   </pic:nvPicPr>
                   <pic:blipFill>
@@ -19958,8 +19403,93 @@
           </wp:inline>
         </w:drawing>
       </w:r>
-    </w:p>
-    <w:p/>
+      <w:r>
+        <w:br/>
+      </w:r>
+      <w:r>
+        <w:br/>
+        <w:t xml:space="preserve">Kolor </w:t>
+      </w:r>
+      <w:r>
+        <w:rPr>
+          <w:color w:val="8DB3E2" w:themeColor="text2" w:themeTint="66"/>
+          <w:highlight w:val="black"/>
+        </w:rPr>
+        <w:t>niebieski</w:t>
+      </w:r>
+      <w:r>
+        <w:t xml:space="preserve"> oznacza brak zajęć oznaczony jako ferie.</w:t>
+      </w:r>
+      <w:r>
+        <w:br/>
+        <w:t xml:space="preserve">Kolor </w:t>
+      </w:r>
+      <w:r>
+        <w:rPr>
+          <w:color w:val="C2D69B" w:themeColor="accent3" w:themeTint="99"/>
+          <w:highlight w:val="black"/>
+        </w:rPr>
+        <w:t>z</w:t>
+      </w:r>
+      <w:r>
+        <w:rPr>
+          <w:color w:val="2CF43A"/>
+          <w:highlight w:val="black"/>
+        </w:rPr>
+        <w:t>ielony</w:t>
+      </w:r>
+      <w:r>
+        <w:t xml:space="preserve"> oznacza, że uczeń był obecny na zajęciach.</w:t>
+      </w:r>
+      <w:r>
+        <w:br/>
+        <w:t xml:space="preserve">Kolor </w:t>
+      </w:r>
+      <w:r>
+        <w:rPr>
+          <w:color w:val="FFFF92"/>
+          <w:highlight w:val="black"/>
+        </w:rPr>
+        <w:t>żółty</w:t>
+      </w:r>
+      <w:r>
+        <w:t xml:space="preserve"> oznacza, że uczeń został usprawiedliwiony za nieobecność na konkretnych zajęciach.</w:t>
+      </w:r>
+      <w:r>
+        <w:br/>
+        <w:t xml:space="preserve">Kolor </w:t>
+      </w:r>
+      <w:r>
+        <w:rPr>
+          <w:color w:val="FABF8F" w:themeColor="accent6" w:themeTint="99"/>
+          <w:highlight w:val="black"/>
+        </w:rPr>
+        <w:t>pomarańczowy</w:t>
+      </w:r>
+      <w:r>
+        <w:t xml:space="preserve"> oznacza, że zajęcia zostały odwołane.</w:t>
+      </w:r>
+      <w:r>
+        <w:br/>
+        <w:t xml:space="preserve">Kolor </w:t>
+      </w:r>
+      <w:r>
+        <w:rPr>
+          <w:color w:val="FF6754"/>
+          <w:highlight w:val="black"/>
+        </w:rPr>
+        <w:t>czerwony</w:t>
+      </w:r>
+      <w:r>
+        <w:rPr>
+          <w:color w:val="FF6754"/>
+        </w:rPr>
+        <w:t xml:space="preserve"> </w:t>
+      </w:r>
+      <w:r>
+        <w:t>oznacza, że uczeń był nieobecny na zajęciach i nie został usprawiedliwiony.</w:t>
+      </w:r>
+    </w:p>
     <w:p>
       <w:r>
         <w:br w:type="page"/>
@@ -19968,7 +19498,7 @@
     <w:p>
       <w:r>
         <w:lastRenderedPageBreak/>
-        <w:t>U dołu okna widzimy pole tekstowe, do którego możemy wpisać imię i nazwisko dowolnego nauczyciela z naszej szkoły. Po kliknięciu przycisku „Wyszukaj”, naszym oczom powinien ukazać się plan lekcji wyszukanego nauczyciela:</w:t>
+        <w:t>Wciskając przycisk „Plan zajęć”, przenosimy się do sekcji z planem zajęć na obecny tydzień:</w:t>
       </w:r>
       <w:r>
         <w:br/>
@@ -19981,10 +19511,10 @@
           <w:noProof/>
         </w:rPr>
         <w:drawing>
-          <wp:inline distT="0" distB="0" distL="0" distR="0" wp14:anchorId="77D54706" wp14:editId="42F56BCA">
+          <wp:inline distT="0" distB="0" distL="0" distR="0" wp14:anchorId="754D1638" wp14:editId="3B8F3648">
             <wp:extent cx="5486400" cy="4138930"/>
             <wp:effectExtent l="0" t="0" r="0" b="1270"/>
-            <wp:docPr id="11" name="Obraz 11"/>
+            <wp:docPr id="10" name="Obraz 10"/>
             <wp:cNvGraphicFramePr>
               <a:graphicFrameLocks xmlns:a="http://schemas.openxmlformats.org/drawingml/2006/main" noChangeAspect="1"/>
             </wp:cNvGraphicFramePr>
@@ -19992,7 +19522,7 @@
               <a:graphicData uri="http://schemas.openxmlformats.org/drawingml/2006/picture">
                 <pic:pic xmlns:pic="http://schemas.openxmlformats.org/drawingml/2006/picture">
                   <pic:nvPicPr>
-                    <pic:cNvPr id="11" name="io - zawartość pracy zaliczeniowej - szablon.JPG"/>
+                    <pic:cNvPr id="10" name="plan_zajec.JPG"/>
                     <pic:cNvPicPr/>
                   </pic:nvPicPr>
                   <pic:blipFill>
@@ -20023,6 +19553,7 @@
         </w:drawing>
       </w:r>
     </w:p>
+    <w:p/>
     <w:p>
       <w:r>
         <w:br w:type="page"/>
@@ -20031,7 +19562,7 @@
     <w:p>
       <w:r>
         <w:lastRenderedPageBreak/>
-        <w:t>Klikając w przycisk „Wiadomości”, przechodzimy do komunikatora:</w:t>
+        <w:t>U dołu okna widzimy pole tekstowe, do którego możemy wpisać imię i nazwisko dowolnego nauczyciela z naszej szkoły. Po kliknięciu przycisku „Wyszukaj”, naszym oczom powinien ukazać się plan lekcji wyszukanego nauczyciela:</w:t>
       </w:r>
       <w:r>
         <w:br/>
@@ -20044,10 +19575,10 @@
           <w:noProof/>
         </w:rPr>
         <w:drawing>
-          <wp:inline distT="0" distB="0" distL="0" distR="0" wp14:anchorId="0166D519" wp14:editId="3B449D8D">
+          <wp:inline distT="0" distB="0" distL="0" distR="0" wp14:anchorId="77D54706" wp14:editId="42F56BCA">
             <wp:extent cx="5486400" cy="4138930"/>
             <wp:effectExtent l="0" t="0" r="0" b="1270"/>
-            <wp:docPr id="12" name="Obraz 12"/>
+            <wp:docPr id="11" name="Obraz 11"/>
             <wp:cNvGraphicFramePr>
               <a:graphicFrameLocks xmlns:a="http://schemas.openxmlformats.org/drawingml/2006/main" noChangeAspect="1"/>
             </wp:cNvGraphicFramePr>
@@ -20055,7 +19586,7 @@
               <a:graphicData uri="http://schemas.openxmlformats.org/drawingml/2006/picture">
                 <pic:pic xmlns:pic="http://schemas.openxmlformats.org/drawingml/2006/picture">
                   <pic:nvPicPr>
-                    <pic:cNvPr id="12" name="wiadomosci.JPG"/>
+                    <pic:cNvPr id="11" name="io - zawartość pracy zaliczeniowej - szablon.JPG"/>
                     <pic:cNvPicPr/>
                   </pic:nvPicPr>
                   <pic:blipFill>
@@ -20085,6 +19616,69 @@
           </wp:inline>
         </w:drawing>
       </w:r>
+    </w:p>
+    <w:p>
+      <w:r>
+        <w:br w:type="page"/>
+      </w:r>
+    </w:p>
+    <w:p>
+      <w:r>
+        <w:lastRenderedPageBreak/>
+        <w:t>Klikając w przycisk „Wiadomości”, przechodzimy do komunikatora:</w:t>
+      </w:r>
+      <w:r>
+        <w:br/>
+      </w:r>
+      <w:r>
+        <w:br/>
+      </w:r>
+      <w:r>
+        <w:rPr>
+          <w:noProof/>
+        </w:rPr>
+        <w:drawing>
+          <wp:inline distT="0" distB="0" distL="0" distR="0" wp14:anchorId="0166D519" wp14:editId="3B449D8D">
+            <wp:extent cx="5486400" cy="4138930"/>
+            <wp:effectExtent l="0" t="0" r="0" b="1270"/>
+            <wp:docPr id="12" name="Obraz 12"/>
+            <wp:cNvGraphicFramePr>
+              <a:graphicFrameLocks xmlns:a="http://schemas.openxmlformats.org/drawingml/2006/main" noChangeAspect="1"/>
+            </wp:cNvGraphicFramePr>
+            <a:graphic xmlns:a="http://schemas.openxmlformats.org/drawingml/2006/main">
+              <a:graphicData uri="http://schemas.openxmlformats.org/drawingml/2006/picture">
+                <pic:pic xmlns:pic="http://schemas.openxmlformats.org/drawingml/2006/picture">
+                  <pic:nvPicPr>
+                    <pic:cNvPr id="12" name="wiadomosci.JPG"/>
+                    <pic:cNvPicPr/>
+                  </pic:nvPicPr>
+                  <pic:blipFill>
+                    <a:blip r:embed="rId34">
+                      <a:extLst>
+                        <a:ext uri="{28A0092B-C50C-407E-A947-70E740481C1C}">
+                          <a14:useLocalDpi xmlns:a14="http://schemas.microsoft.com/office/drawing/2010/main" val="0"/>
+                        </a:ext>
+                      </a:extLst>
+                    </a:blip>
+                    <a:stretch>
+                      <a:fillRect/>
+                    </a:stretch>
+                  </pic:blipFill>
+                  <pic:spPr>
+                    <a:xfrm>
+                      <a:off x="0" y="0"/>
+                      <a:ext cx="5486400" cy="4138930"/>
+                    </a:xfrm>
+                    <a:prstGeom prst="rect">
+                      <a:avLst/>
+                    </a:prstGeom>
+                  </pic:spPr>
+                </pic:pic>
+              </a:graphicData>
+            </a:graphic>
+          </wp:inline>
+        </w:drawing>
+      </w:r>
       <w:r>
         <w:t xml:space="preserve"> </w:t>
       </w:r>
@@ -20134,7 +19728,7 @@
                     <pic:cNvPicPr/>
                   </pic:nvPicPr>
                   <pic:blipFill>
-                    <a:blip r:embed="rId34">
+                    <a:blip r:embed="rId35">
                       <a:extLst>
                         <a:ext uri="{28A0092B-C50C-407E-A947-70E740481C1C}">
                           <a14:useLocalDpi xmlns:a14="http://schemas.microsoft.com/office/drawing/2010/main" val="0"/>
@@ -20249,13 +19843,8 @@
           </w:tcPr>
           <w:p>
             <w:r>
-              <w:t xml:space="preserve">Aleksander </w:t>
+              <w:t>Aleksander Grobicki</w:t>
             </w:r>
-            <w:proofErr w:type="spellStart"/>
-            <w:r>
-              <w:t>Grobicki</w:t>
-            </w:r>
-            <w:proofErr w:type="spellEnd"/>
           </w:p>
         </w:tc>
       </w:tr>
